--- a/efuse 2021.docx
+++ b/efuse 2021.docx
@@ -1,6 +1,6 @@
 
 <file path=word/document.xml><?xml version="1.0" encoding="utf-8"?>
-<w:document xmlns:wpc="http://schemas.microsoft.com/office/word/2010/wordprocessingCanvas" xmlns:cx="http://schemas.microsoft.com/office/drawing/2014/chartex" xmlns:cx1="http://schemas.microsoft.com/office/drawing/2015/9/8/chartex" xmlns:cx2="http://schemas.microsoft.com/office/drawing/2015/10/21/chartex" xmlns:cx3="http://schemas.microsoft.com/office/drawing/2016/5/9/chartex" xmlns:cx4="http://schemas.microsoft.com/office/drawing/2016/5/10/chartex" xmlns:cx5="http://schemas.microsoft.com/office/drawing/2016/5/11/chartex" xmlns:cx6="http://schemas.microsoft.com/office/drawing/2016/5/12/chartex" xmlns:cx7="http://schemas.microsoft.com/office/drawing/2016/5/13/chartex" xmlns:cx8="http://schemas.microsoft.com/office/drawing/2016/5/14/chartex" xmlns:mc="http://schemas.openxmlformats.org/markup-compatibility/2006" xmlns:aink="http://schemas.microsoft.com/office/drawing/2016/ink" xmlns:am3d="http://schemas.microsoft.com/office/drawing/2017/model3d" xmlns:o="urn:schemas-microsoft-com:office:office" xmlns:r="http://schemas.openxmlformats.org/officeDocument/2006/relationships" xmlns:m="http://schemas.openxmlformats.org/officeDocument/2006/math" xmlns:v="urn:schemas-microsoft-com:vml" xmlns:wp14="http://schemas.microsoft.com/office/word/2010/wordprocessingDrawing" xmlns:wp="http://schemas.openxmlformats.org/drawingml/2006/wordprocessingDrawing" xmlns:w10="urn:schemas-microsoft-com:office:word" xmlns:w="http://schemas.openxmlformats.org/wordprocessingml/2006/main" xmlns:w14="http://schemas.microsoft.com/office/word/2010/wordml" xmlns:w15="http://schemas.microsoft.com/office/word/2012/wordml" xmlns:w16cex="http://schemas.microsoft.com/office/word/2018/wordml/cex" xmlns:w16cid="http://schemas.microsoft.com/office/word/2016/wordml/cid" xmlns:w16="http://schemas.microsoft.com/office/word/2018/wordml" xmlns:w16se="http://schemas.microsoft.com/office/word/2015/wordml/symex" xmlns:wpg="http://schemas.microsoft.com/office/word/2010/wordprocessingGroup" xmlns:wpi="http://schemas.microsoft.com/office/word/2010/wordprocessingInk" xmlns:wne="http://schemas.microsoft.com/office/word/2006/wordml" xmlns:wps="http://schemas.microsoft.com/office/word/2010/wordprocessingShape" mc:Ignorable="w14 w15 w16se w16cid w16 w16cex wp14">
+<w:document xmlns:wpc="http://schemas.microsoft.com/office/word/2010/wordprocessingCanvas" xmlns:cx="http://schemas.microsoft.com/office/drawing/2014/chartex" xmlns:cx1="http://schemas.microsoft.com/office/drawing/2015/9/8/chartex" xmlns:cx2="http://schemas.microsoft.com/office/drawing/2015/10/21/chartex" xmlns:cx3="http://schemas.microsoft.com/office/drawing/2016/5/9/chartex" xmlns:cx4="http://schemas.microsoft.com/office/drawing/2016/5/10/chartex" xmlns:cx5="http://schemas.microsoft.com/office/drawing/2016/5/11/chartex" xmlns:cx6="http://schemas.microsoft.com/office/drawing/2016/5/12/chartex" xmlns:cx7="http://schemas.microsoft.com/office/drawing/2016/5/13/chartex" xmlns:cx8="http://schemas.microsoft.com/office/drawing/2016/5/14/chartex" xmlns:mc="http://schemas.openxmlformats.org/markup-compatibility/2006" xmlns:aink="http://schemas.microsoft.com/office/drawing/2016/ink" xmlns:am3d="http://schemas.microsoft.com/office/drawing/2017/model3d" xmlns:o="urn:schemas-microsoft-com:office:office" xmlns:r="http://schemas.openxmlformats.org/officeDocument/2006/relationships" xmlns:m="http://schemas.openxmlformats.org/officeDocument/2006/math" xmlns:v="urn:schemas-microsoft-com:vml" xmlns:wp14="http://schemas.microsoft.com/office/word/2010/wordprocessingDrawing" xmlns:wp="http://schemas.openxmlformats.org/drawingml/2006/wordprocessingDrawing" xmlns:w10="urn:schemas-microsoft-com:office:word" xmlns:w="http://schemas.openxmlformats.org/wordprocessingml/2006/main" xmlns:w14="http://schemas.microsoft.com/office/word/2010/wordml" xmlns:w15="http://schemas.microsoft.com/office/word/2012/wordml" xmlns:w16cex="http://schemas.microsoft.com/office/word/2018/wordml/cex" xmlns:w16cid="http://schemas.microsoft.com/office/word/2016/wordml/cid" xmlns:w16="http://schemas.microsoft.com/office/word/2018/wordml" xmlns:w16sdtdh="http://schemas.microsoft.com/office/word/2020/wordml/sdtdatahash" xmlns:w16se="http://schemas.microsoft.com/office/word/2015/wordml/symex" xmlns:wpg="http://schemas.microsoft.com/office/word/2010/wordprocessingGroup" xmlns:wpi="http://schemas.microsoft.com/office/word/2010/wordprocessingInk" xmlns:wne="http://schemas.microsoft.com/office/word/2006/wordml" xmlns:wps="http://schemas.microsoft.com/office/word/2010/wordprocessingShape" mc:Ignorable="w14 w15 w16se w16cid w16 w16cex w16sdtdh wp14">
   <w:body>
     <w:p>
       <w:pPr>
@@ -1667,6 +1667,19 @@
     </w:p>
     <w:p>
       <w:pPr>
+        <w:rPr>
+          <w:lang w:val="en-150"/>
+        </w:rPr>
+      </w:pPr>
+      <w:r>
+        <w:rPr>
+          <w:lang w:val="en-150"/>
+        </w:rPr>
+        <w:t>eFuse-LCL13</w:t>
+      </w:r>
+    </w:p>
+    <w:p>
+      <w:pPr>
         <w:pStyle w:val="Heading1"/>
       </w:pPr>
       <w:r>
@@ -1678,38 +1691,20 @@
       <w:pPr>
         <w:pStyle w:val="Heading2"/>
       </w:pPr>
-      <w:proofErr w:type="spellStart"/>
       <w:r>
         <w:t>IDE’s</w:t>
       </w:r>
-      <w:proofErr w:type="spellEnd"/>
     </w:p>
     <w:p>
       <w:bookmarkStart w:id="5" w:name="_Hlk67490108"/>
       <w:r>
-        <w:t xml:space="preserve">Bruikbare </w:t>
-      </w:r>
-      <w:proofErr w:type="spellStart"/>
-      <w:r>
-        <w:t>IDE’s</w:t>
-      </w:r>
-      <w:proofErr w:type="spellEnd"/>
-      <w:r>
-        <w:t xml:space="preserve"> voor Atmel </w:t>
+        <w:t xml:space="preserve">Bruikbare IDE’s voor Atmel </w:t>
       </w:r>
       <w:r>
         <w:t>SAM (</w:t>
       </w:r>
       <w:r>
-        <w:t xml:space="preserve">arduino </w:t>
-      </w:r>
-      <w:proofErr w:type="spellStart"/>
-      <w:r>
-        <w:t>mkrzero</w:t>
-      </w:r>
-      <w:proofErr w:type="spellEnd"/>
-      <w:r>
-        <w:t>)</w:t>
+        <w:t>arduino mkrzero)</w:t>
       </w:r>
       <w:r>
         <w:t>:</w:t>
@@ -1844,13 +1839,9 @@
             <w:tcW w:w="1921" w:type="dxa"/>
           </w:tcPr>
           <w:p>
-            <w:proofErr w:type="spellStart"/>
-            <w:proofErr w:type="gramStart"/>
             <w:r>
               <w:t>custom</w:t>
             </w:r>
-            <w:proofErr w:type="spellEnd"/>
-            <w:proofErr w:type="gramEnd"/>
           </w:p>
         </w:tc>
         <w:tc>
@@ -1868,26 +1859,8 @@
             <w:tcW w:w="1707" w:type="dxa"/>
           </w:tcPr>
           <w:p>
-            <w:proofErr w:type="spellStart"/>
-            <w:proofErr w:type="gramStart"/>
-            <w:r>
-              <w:t>Custom</w:t>
-            </w:r>
-            <w:proofErr w:type="spellEnd"/>
-            <w:r>
-              <w:t>(</w:t>
-            </w:r>
-            <w:proofErr w:type="gramEnd"/>
-            <w:r>
-              <w:t xml:space="preserve">arduino </w:t>
-            </w:r>
-            <w:proofErr w:type="spellStart"/>
-            <w:r>
-              <w:t>ide</w:t>
-            </w:r>
-            <w:proofErr w:type="spellEnd"/>
-            <w:r>
-              <w:t xml:space="preserve"> 2 is bijna identiek aan VSCode)</w:t>
+            <w:r>
+              <w:t>Custom(arduino ide 2 is bijna identiek aan VSCode)</w:t>
             </w:r>
           </w:p>
         </w:tc>
@@ -1896,19 +1869,9 @@
             <w:tcW w:w="1808" w:type="dxa"/>
           </w:tcPr>
           <w:p>
-            <w:proofErr w:type="spellStart"/>
-            <w:r>
-              <w:t>Custom</w:t>
-            </w:r>
-            <w:proofErr w:type="spellEnd"/>
-            <w:r>
-              <w:t xml:space="preserve"> of </w:t>
-            </w:r>
-            <w:proofErr w:type="spellStart"/>
-            <w:r>
-              <w:t>Eclipse</w:t>
-            </w:r>
-            <w:proofErr w:type="spellEnd"/>
+            <w:r>
+              <w:t>Custom of Eclipse</w:t>
+            </w:r>
           </w:p>
         </w:tc>
       </w:tr>
@@ -1949,13 +1912,8 @@
           </w:tcPr>
           <w:p>
             <w:r>
-              <w:t xml:space="preserve">Alleen in V2 momenteel in </w:t>
-            </w:r>
-            <w:proofErr w:type="spellStart"/>
-            <w:r>
-              <w:t>beta</w:t>
-            </w:r>
-            <w:proofErr w:type="spellEnd"/>
+              <w:t>Alleen in V2 momenteel in beta</w:t>
+            </w:r>
           </w:p>
         </w:tc>
         <w:tc>
@@ -1976,13 +1934,8 @@
           </w:tcPr>
           <w:p>
             <w:r>
-              <w:t xml:space="preserve">Unit </w:t>
-            </w:r>
-            <w:proofErr w:type="spellStart"/>
-            <w:r>
-              <w:t>Testing</w:t>
-            </w:r>
-            <w:proofErr w:type="spellEnd"/>
+              <w:t>Unit Testing</w:t>
+            </w:r>
           </w:p>
         </w:tc>
         <w:tc>
@@ -1991,15 +1944,7 @@
           </w:tcPr>
           <w:p>
             <w:r>
-              <w:t xml:space="preserve">Mogelijk maar niet veel </w:t>
-            </w:r>
-            <w:proofErr w:type="spellStart"/>
-            <w:r>
-              <w:t>documentie</w:t>
-            </w:r>
-            <w:proofErr w:type="spellEnd"/>
-            <w:r>
-              <w:t>.</w:t>
+              <w:t>Mogelijk maar niet veel documentie.</w:t>
             </w:r>
           </w:p>
         </w:tc>
@@ -2150,11 +2095,9 @@
             <w:tcW w:w="1638" w:type="dxa"/>
           </w:tcPr>
           <w:p>
-            <w:proofErr w:type="spellStart"/>
             <w:r>
               <w:t>Extras</w:t>
             </w:r>
-            <w:proofErr w:type="spellEnd"/>
           </w:p>
         </w:tc>
         <w:tc>
@@ -2163,36 +2106,7 @@
           </w:tcPr>
           <w:p>
             <w:r>
-              <w:t xml:space="preserve">MPLAB Code </w:t>
-            </w:r>
-            <w:proofErr w:type="spellStart"/>
-            <w:proofErr w:type="gramStart"/>
-            <w:r>
-              <w:t>Configurator</w:t>
-            </w:r>
-            <w:proofErr w:type="spellEnd"/>
-            <w:r>
-              <w:t>(</w:t>
-            </w:r>
-            <w:proofErr w:type="gramEnd"/>
-            <w:r>
-              <w:t xml:space="preserve">GUI controller </w:t>
-            </w:r>
-            <w:proofErr w:type="spellStart"/>
-            <w:r>
-              <w:t>configurator</w:t>
-            </w:r>
-            <w:proofErr w:type="spellEnd"/>
-            <w:r>
-              <w:t xml:space="preserve"> tool), microchip HAL </w:t>
-            </w:r>
-            <w:proofErr w:type="spellStart"/>
-            <w:r>
-              <w:t>library</w:t>
-            </w:r>
-            <w:proofErr w:type="spellEnd"/>
-            <w:r>
-              <w:t xml:space="preserve">. </w:t>
+              <w:t xml:space="preserve">MPLAB Code Configurator(GUI controller configurator tool), microchip HAL library. </w:t>
             </w:r>
           </w:p>
         </w:tc>
@@ -2202,15 +2116,7 @@
           </w:tcPr>
           <w:p>
             <w:r>
-              <w:t xml:space="preserve">Support voor arduino en veel andere platforms en </w:t>
-            </w:r>
-            <w:proofErr w:type="spellStart"/>
-            <w:r>
-              <w:t>libraries</w:t>
-            </w:r>
-            <w:proofErr w:type="spellEnd"/>
-            <w:r>
-              <w:t>.</w:t>
+              <w:t>Support voor arduino en veel andere platforms en libraries.</w:t>
             </w:r>
           </w:p>
         </w:tc>
@@ -2220,15 +2126,7 @@
           </w:tcPr>
           <w:p>
             <w:r>
-              <w:t xml:space="preserve">Arduino </w:t>
-            </w:r>
-            <w:proofErr w:type="spellStart"/>
-            <w:r>
-              <w:t>libraries</w:t>
-            </w:r>
-            <w:proofErr w:type="spellEnd"/>
-            <w:r>
-              <w:t>.</w:t>
+              <w:t>Arduino libraries.</w:t>
             </w:r>
           </w:p>
         </w:tc>
@@ -2237,29 +2135,8 @@
             <w:tcW w:w="1808" w:type="dxa"/>
           </w:tcPr>
           <w:p>
-            <w:proofErr w:type="spellStart"/>
-            <w:r>
-              <w:t>Functional</w:t>
-            </w:r>
-            <w:proofErr w:type="spellEnd"/>
-            <w:r>
-              <w:t xml:space="preserve"> </w:t>
-            </w:r>
-            <w:proofErr w:type="spellStart"/>
-            <w:r>
-              <w:t>safetey</w:t>
-            </w:r>
-            <w:proofErr w:type="spellEnd"/>
-            <w:r>
-              <w:t xml:space="preserve"> </w:t>
-            </w:r>
-            <w:proofErr w:type="spellStart"/>
-            <w:r>
-              <w:t>certificcation</w:t>
-            </w:r>
-            <w:proofErr w:type="spellEnd"/>
-            <w:r>
-              <w:t xml:space="preserve">, … </w:t>
+            <w:r>
+              <w:t xml:space="preserve">Functional safetey certificcation, … </w:t>
             </w:r>
           </w:p>
         </w:tc>
@@ -2346,14 +2223,12 @@
             <w:tcW w:w="6095" w:type="dxa"/>
           </w:tcPr>
           <w:p>
-            <w:proofErr w:type="spellStart"/>
             <w:r>
               <w:t>F</w:t>
             </w:r>
             <w:r>
               <w:t>unction</w:t>
             </w:r>
-            <w:proofErr w:type="spellEnd"/>
           </w:p>
         </w:tc>
       </w:tr>
@@ -2384,15 +2259,7 @@
           </w:tcPr>
           <w:p>
             <w:r>
-              <w:t xml:space="preserve">De </w:t>
-            </w:r>
-            <w:proofErr w:type="spellStart"/>
-            <w:r>
-              <w:t>efuse</w:t>
-            </w:r>
-            <w:proofErr w:type="spellEnd"/>
-            <w:r>
-              <w:t xml:space="preserve"> aan en uit zetten.</w:t>
+              <w:t>De efuse aan en uit zetten.</w:t>
             </w:r>
           </w:p>
         </w:tc>
@@ -2593,15 +2460,7 @@
     <w:p/>
     <w:p>
       <w:r>
-        <w:t xml:space="preserve">Als een LCL-class </w:t>
-      </w:r>
-      <w:proofErr w:type="spellStart"/>
-      <w:r>
-        <w:t>coil</w:t>
-      </w:r>
-      <w:proofErr w:type="spellEnd"/>
-      <w:r>
-        <w:t xml:space="preserve"> op 1 wordt gezet worden de andere op 0 gezet.</w:t>
+        <w:t>Als een LCL-class coil op 1 wordt gezet worden de andere op 0 gezet.</w:t>
       </w:r>
     </w:p>
     <w:p>
@@ -2621,17 +2480,108 @@
       <w:pPr>
         <w:pStyle w:val="Heading4"/>
       </w:pPr>
-      <w:proofErr w:type="spellStart"/>
       <w:r>
         <w:t>Inputs</w:t>
       </w:r>
-      <w:proofErr w:type="spellEnd"/>
-    </w:p>
-    <w:p>
-      <w:r>
-        <w:t>…</w:t>
-      </w:r>
-    </w:p>
+    </w:p>
+    <w:tbl>
+      <w:tblPr>
+        <w:tblStyle w:val="TableGrid"/>
+        <w:tblW w:w="0" w:type="auto"/>
+        <w:tblLook w:val="04A0" w:firstRow="1" w:lastRow="0" w:firstColumn="1" w:lastColumn="0" w:noHBand="0" w:noVBand="1"/>
+      </w:tblPr>
+      <w:tblGrid>
+        <w:gridCol w:w="685"/>
+        <w:gridCol w:w="2004"/>
+        <w:gridCol w:w="6095"/>
+      </w:tblGrid>
+      <w:tr>
+        <w:tc>
+          <w:tcPr>
+            <w:tcW w:w="685" w:type="dxa"/>
+          </w:tcPr>
+          <w:p>
+            <w:r>
+              <w:t>Adres</w:t>
+            </w:r>
+          </w:p>
+        </w:tc>
+        <w:tc>
+          <w:tcPr>
+            <w:tcW w:w="2004" w:type="dxa"/>
+          </w:tcPr>
+          <w:p>
+            <w:r>
+              <w:rPr>
+                <w:lang w:val="en-150"/>
+              </w:rPr>
+              <w:t>Input</w:t>
+            </w:r>
+            <w:r>
+              <w:t xml:space="preserve"> name</w:t>
+            </w:r>
+          </w:p>
+        </w:tc>
+        <w:tc>
+          <w:tcPr>
+            <w:tcW w:w="6095" w:type="dxa"/>
+          </w:tcPr>
+          <w:p>
+            <w:r>
+              <w:t>Function</w:t>
+            </w:r>
+          </w:p>
+        </w:tc>
+      </w:tr>
+      <w:tr>
+        <w:tc>
+          <w:tcPr>
+            <w:tcW w:w="685" w:type="dxa"/>
+          </w:tcPr>
+          <w:p>
+            <w:r>
+              <w:t>1</w:t>
+            </w:r>
+          </w:p>
+        </w:tc>
+        <w:tc>
+          <w:tcPr>
+            <w:tcW w:w="2004" w:type="dxa"/>
+          </w:tcPr>
+          <w:p>
+            <w:pPr>
+              <w:rPr>
+                <w:lang w:val="en-150"/>
+              </w:rPr>
+            </w:pPr>
+            <w:r>
+              <w:rPr>
+                <w:lang w:val="en-150"/>
+              </w:rPr>
+              <w:t>Pgood</w:t>
+            </w:r>
+          </w:p>
+        </w:tc>
+        <w:tc>
+          <w:tcPr>
+            <w:tcW w:w="6095" w:type="dxa"/>
+          </w:tcPr>
+          <w:p>
+            <w:pPr>
+              <w:rPr>
+                <w:lang w:val="en-150"/>
+              </w:rPr>
+            </w:pPr>
+            <w:r>
+              <w:rPr>
+                <w:lang w:val="en-150"/>
+              </w:rPr>
+              <w:t>Is de eFuse open</w:t>
+            </w:r>
+          </w:p>
+        </w:tc>
+      </w:tr>
+    </w:tbl>
     <w:p>
       <w:pPr>
         <w:pStyle w:val="Heading4"/>
@@ -2643,13 +2593,8 @@
         <w:t>Finite</w:t>
       </w:r>
       <w:r>
-        <w:t xml:space="preserve"> state machine </w:t>
-      </w:r>
-      <w:proofErr w:type="spellStart"/>
-      <w:r>
-        <w:t>modbus</w:t>
-      </w:r>
-      <w:proofErr w:type="spellEnd"/>
+        <w:t xml:space="preserve"> state machine modbus</w:t>
+      </w:r>
     </w:p>
     <w:p>
       <w:r>
@@ -2713,23 +2658,7 @@
       </w:pPr>
       <w:r>
         <w:lastRenderedPageBreak/>
-        <w:t xml:space="preserve">Control </w:t>
-      </w:r>
-      <w:proofErr w:type="spellStart"/>
-      <w:r>
-        <w:t>and</w:t>
-      </w:r>
-      <w:proofErr w:type="spellEnd"/>
-      <w:r>
-        <w:t xml:space="preserve"> </w:t>
-      </w:r>
-      <w:proofErr w:type="spellStart"/>
-      <w:r>
-        <w:t>wait</w:t>
-      </w:r>
-      <w:proofErr w:type="spellEnd"/>
-      <w:r>
-        <w:t xml:space="preserve"> flowchart</w:t>
+        <w:t>Control and wait flowchart</w:t>
       </w:r>
     </w:p>
     <w:p>
@@ -2814,12 +2743,10 @@
         <w:pStyle w:val="Heading3"/>
       </w:pPr>
       <w:bookmarkStart w:id="7" w:name="_Toc65774311"/>
-      <w:proofErr w:type="gramStart"/>
       <w:r>
         <w:t>eFuse</w:t>
       </w:r>
       <w:bookmarkEnd w:id="7"/>
-      <w:proofErr w:type="gramEnd"/>
     </w:p>
     <w:tbl>
       <w:tblPr>
@@ -2860,7 +2787,6 @@
                 <w:color w:val="000000"/>
               </w:rPr>
             </w:pPr>
-            <w:proofErr w:type="gramStart"/>
             <w:r>
               <w:rPr>
                 <w:rFonts w:ascii="Calibri" w:hAnsi="Calibri"/>
@@ -2882,7 +2808,6 @@
               </w:rPr>
               <w:t>use</w:t>
             </w:r>
-            <w:proofErr w:type="gramEnd"/>
           </w:p>
         </w:tc>
         <w:tc>
@@ -3039,23 +2964,7 @@
                 <w:rFonts w:ascii="Calibri" w:hAnsi="Calibri"/>
                 <w:color w:val="000000"/>
               </w:rPr>
-              <w:t xml:space="preserve">8 </w:t>
-            </w:r>
-            <w:proofErr w:type="spellStart"/>
-            <w:r>
-              <w:rPr>
-                <w:rFonts w:ascii="Calibri" w:hAnsi="Calibri"/>
-                <w:color w:val="000000"/>
-              </w:rPr>
-              <w:t>to</w:t>
-            </w:r>
-            <w:proofErr w:type="spellEnd"/>
-            <w:r>
-              <w:rPr>
-                <w:rFonts w:ascii="Calibri" w:hAnsi="Calibri"/>
-                <w:color w:val="000000"/>
-              </w:rPr>
-              <w:t xml:space="preserve"> 48V</w:t>
+              <w:t>8 to 48V</w:t>
             </w:r>
           </w:p>
         </w:tc>
@@ -3080,23 +2989,7 @@
                 <w:rFonts w:ascii="Calibri" w:hAnsi="Calibri"/>
                 <w:color w:val="000000"/>
               </w:rPr>
-              <w:t xml:space="preserve">4.2 </w:t>
-            </w:r>
-            <w:proofErr w:type="spellStart"/>
-            <w:r>
-              <w:rPr>
-                <w:rFonts w:ascii="Calibri" w:hAnsi="Calibri"/>
-                <w:color w:val="000000"/>
-              </w:rPr>
-              <w:t>to</w:t>
-            </w:r>
-            <w:proofErr w:type="spellEnd"/>
-            <w:r>
-              <w:rPr>
-                <w:rFonts w:ascii="Calibri" w:hAnsi="Calibri"/>
-                <w:color w:val="000000"/>
-              </w:rPr>
-              <w:t xml:space="preserve"> 60V</w:t>
+              <w:t>4.2 to 60V</w:t>
             </w:r>
           </w:p>
         </w:tc>
@@ -3121,23 +3014,7 @@
                 <w:rFonts w:ascii="Calibri" w:hAnsi="Calibri"/>
                 <w:color w:val="000000"/>
               </w:rPr>
-              <w:t xml:space="preserve">4.5 </w:t>
-            </w:r>
-            <w:proofErr w:type="spellStart"/>
-            <w:r>
-              <w:rPr>
-                <w:rFonts w:ascii="Calibri" w:hAnsi="Calibri"/>
-                <w:color w:val="000000"/>
-              </w:rPr>
-              <w:t>to</w:t>
-            </w:r>
-            <w:proofErr w:type="spellEnd"/>
-            <w:r>
-              <w:rPr>
-                <w:rFonts w:ascii="Calibri" w:hAnsi="Calibri"/>
-                <w:color w:val="000000"/>
-              </w:rPr>
-              <w:t xml:space="preserve"> 60V</w:t>
+              <w:t>4.5 to 60V</w:t>
             </w:r>
           </w:p>
         </w:tc>
@@ -3162,7 +3039,6 @@
                 <w:color w:val="000000"/>
               </w:rPr>
             </w:pPr>
-            <w:proofErr w:type="spellStart"/>
             <w:r>
               <w:rPr>
                 <w:rFonts w:ascii="Calibri" w:hAnsi="Calibri"/>
@@ -3175,25 +3051,8 @@
                 <w:rFonts w:ascii="Calibri" w:hAnsi="Calibri"/>
                 <w:color w:val="000000"/>
               </w:rPr>
-              <w:t>ontinuous</w:t>
-            </w:r>
-            <w:proofErr w:type="spellEnd"/>
-            <w:r>
-              <w:rPr>
-                <w:rFonts w:ascii="Calibri" w:hAnsi="Calibri"/>
-                <w:color w:val="000000"/>
-              </w:rPr>
-              <w:t xml:space="preserve"> </w:t>
-            </w:r>
-            <w:proofErr w:type="spellStart"/>
-            <w:r>
-              <w:rPr>
-                <w:rFonts w:ascii="Calibri" w:hAnsi="Calibri"/>
-                <w:color w:val="000000"/>
-              </w:rPr>
-              <w:t>current</w:t>
-            </w:r>
-            <w:proofErr w:type="spellEnd"/>
+              <w:t>ontinuous current</w:t>
+            </w:r>
           </w:p>
         </w:tc>
         <w:tc>
@@ -3304,17 +3163,8 @@
                 <w:rFonts w:ascii="Calibri" w:hAnsi="Calibri"/>
                 <w:color w:val="000000"/>
               </w:rPr>
-              <w:t xml:space="preserve"> </w:t>
-            </w:r>
-            <w:proofErr w:type="spellStart"/>
-            <w:r>
-              <w:rPr>
-                <w:rFonts w:ascii="Calibri" w:hAnsi="Calibri"/>
-                <w:color w:val="000000"/>
-              </w:rPr>
-              <w:t>curren</w:t>
-            </w:r>
-            <w:proofErr w:type="spellEnd"/>
+              <w:t xml:space="preserve"> curren</w:t>
+            </w:r>
           </w:p>
         </w:tc>
         <w:tc>
@@ -3425,17 +3275,8 @@
                 <w:rFonts w:ascii="Calibri" w:hAnsi="Calibri"/>
                 <w:color w:val="000000"/>
               </w:rPr>
-              <w:t xml:space="preserve"> theoretisch </w:t>
-            </w:r>
-            <w:proofErr w:type="spellStart"/>
-            <w:r>
-              <w:rPr>
-                <w:rFonts w:ascii="Calibri" w:hAnsi="Calibri"/>
-                <w:color w:val="000000"/>
-              </w:rPr>
-              <w:t>moglijk</w:t>
-            </w:r>
-            <w:proofErr w:type="spellEnd"/>
+              <w:t xml:space="preserve"> theoretisch moglijk</w:t>
+            </w:r>
           </w:p>
         </w:tc>
         <w:tc>
@@ -3651,33 +3492,8 @@
                 <w:rFonts w:ascii="Calibri" w:hAnsi="Calibri"/>
                 <w:color w:val="000000"/>
               </w:rPr>
-              <w:t xml:space="preserve"> </w:t>
-            </w:r>
-            <w:proofErr w:type="spellStart"/>
-            <w:r>
-              <w:rPr>
-                <w:rFonts w:ascii="Calibri" w:hAnsi="Calibri"/>
-                <w:color w:val="000000"/>
-              </w:rPr>
-              <w:t>ploarity</w:t>
-            </w:r>
-            <w:proofErr w:type="spellEnd"/>
-            <w:r>
-              <w:rPr>
-                <w:rFonts w:ascii="Calibri" w:hAnsi="Calibri"/>
-                <w:color w:val="000000"/>
-              </w:rPr>
-              <w:t xml:space="preserve"> </w:t>
-            </w:r>
-            <w:proofErr w:type="spellStart"/>
-            <w:r>
-              <w:rPr>
-                <w:rFonts w:ascii="Calibri" w:hAnsi="Calibri"/>
-                <w:color w:val="000000"/>
-              </w:rPr>
-              <w:t>protection</w:t>
-            </w:r>
-            <w:proofErr w:type="spellEnd"/>
+              <w:t xml:space="preserve"> ploarity protection</w:t>
+            </w:r>
           </w:p>
         </w:tc>
         <w:tc>
@@ -3708,17 +3524,8 @@
                 <w:rFonts w:ascii="Calibri" w:hAnsi="Calibri"/>
                 <w:color w:val="000000"/>
               </w:rPr>
-              <w:t xml:space="preserve"> </w:t>
-            </w:r>
-            <w:proofErr w:type="spellStart"/>
-            <w:r>
-              <w:rPr>
-                <w:rFonts w:ascii="Calibri" w:hAnsi="Calibri"/>
-                <w:color w:val="000000"/>
-              </w:rPr>
-              <w:t>fet</w:t>
-            </w:r>
-            <w:proofErr w:type="spellEnd"/>
+              <w:t xml:space="preserve"> fet</w:t>
+            </w:r>
           </w:p>
         </w:tc>
         <w:tc>
@@ -3774,17 +3581,8 @@
                 <w:rFonts w:ascii="Calibri" w:hAnsi="Calibri"/>
                 <w:color w:val="000000"/>
               </w:rPr>
-              <w:t xml:space="preserve"> </w:t>
-            </w:r>
-            <w:proofErr w:type="spellStart"/>
-            <w:r>
-              <w:rPr>
-                <w:rFonts w:ascii="Calibri" w:hAnsi="Calibri"/>
-                <w:color w:val="000000"/>
-              </w:rPr>
-              <w:t>fet</w:t>
-            </w:r>
-            <w:proofErr w:type="spellEnd"/>
+              <w:t xml:space="preserve"> fet</w:t>
+            </w:r>
           </w:p>
         </w:tc>
       </w:tr>
@@ -3946,15 +3744,7 @@
     </w:p>
     <w:p>
       <w:r>
-        <w:t xml:space="preserve">De </w:t>
-      </w:r>
-      <w:proofErr w:type="spellStart"/>
-      <w:r>
-        <w:t>gekoze</w:t>
-      </w:r>
-      <w:proofErr w:type="spellEnd"/>
-      <w:r>
-        <w:t xml:space="preserve"> ic is de TPS26631</w:t>
+        <w:t>De gekoze ic is de TPS26631</w:t>
       </w:r>
       <w:r>
         <w:t xml:space="preserve"> deze laat hogere piek stromen toe en is geschikt voor de toepassing.</w:t>
@@ -3990,15 +3780,7 @@
         <w:t xml:space="preserve"> TVS-diode. Deze zijn meer gebruikt bij lage spanningen</w:t>
       </w:r>
       <w:r>
-        <w:t xml:space="preserve">. Er is geen extra </w:t>
-      </w:r>
-      <w:proofErr w:type="spellStart"/>
-      <w:r>
-        <w:t>fuse</w:t>
-      </w:r>
-      <w:proofErr w:type="spellEnd"/>
-      <w:r>
-        <w:t xml:space="preserve"> nodig omdat deze “open” breken, kan een voordeel zijn. Ze gaan ook langer mee.</w:t>
+        <w:t>. Er is geen extra fuse nodig omdat deze “open” breken, kan een voordeel zijn. Ze gaan ook langer mee.</w:t>
       </w:r>
     </w:p>
     <w:p>
@@ -4011,24 +3793,11 @@
     </w:p>
     <w:p>
       <w:r>
-        <w:t xml:space="preserve">Op de uitgang heb ik een </w:t>
-      </w:r>
-      <w:proofErr w:type="spellStart"/>
-      <w:r>
-        <w:t>shotkey</w:t>
-      </w:r>
-      <w:proofErr w:type="spellEnd"/>
-      <w:r>
-        <w:t xml:space="preserve"> diode </w:t>
-      </w:r>
-      <w:r>
-        <w:t xml:space="preserve">voor ESD </w:t>
-      </w:r>
-      <w:proofErr w:type="spellStart"/>
-      <w:r>
-        <w:t>protection</w:t>
-      </w:r>
-      <w:proofErr w:type="spellEnd"/>
+        <w:t xml:space="preserve">Op de uitgang heb ik een shotkey diode </w:t>
+      </w:r>
+      <w:r>
+        <w:t>voor ESD protection</w:t>
+      </w:r>
       <w:r>
         <w:t>.</w:t>
       </w:r>
@@ -4037,14 +3806,9 @@
       <w:pPr>
         <w:pStyle w:val="Heading2"/>
       </w:pPr>
-      <w:proofErr w:type="gramStart"/>
       <w:r>
         <w:lastRenderedPageBreak/>
-        <w:t>eFuse</w:t>
-      </w:r>
-      <w:proofErr w:type="gramEnd"/>
-      <w:r>
-        <w:t xml:space="preserve"> TPS26631</w:t>
+        <w:t>eFuse TPS26631</w:t>
       </w:r>
     </w:p>
     <w:p>
@@ -4149,26 +3913,10 @@
     </w:p>
     <w:p>
       <w:r>
-        <w:t xml:space="preserve">In </w:t>
-      </w:r>
-      <w:proofErr w:type="spellStart"/>
-      <w:r>
-        <w:t>s</w:t>
-      </w:r>
-      <w:r>
-        <w:t>pecs</w:t>
-      </w:r>
-      <w:proofErr w:type="spellEnd"/>
-      <w:r>
-        <w:t xml:space="preserve">: V(OVPR)= 1.2 V </w:t>
-      </w:r>
-      <w:proofErr w:type="spellStart"/>
-      <w:r>
-        <w:t>and</w:t>
-      </w:r>
-      <w:proofErr w:type="spellEnd"/>
-      <w:r>
-        <w:t xml:space="preserve"> V(UVLOR)= 1.2 V</w:t>
+        <w:t>In s</w:t>
+      </w:r>
+      <w:r>
+        <w:t>pecs: V(OVPR)= 1.2 V and V(UVLOR)= 1.2 V</w:t>
       </w:r>
     </w:p>
     <w:p>
@@ -5639,22 +5387,15 @@
       <w:r>
         <w:t xml:space="preserve">Bestaande enkele weerstanden alternatief </w:t>
       </w:r>
-      <w:proofErr w:type="spellStart"/>
       <w:r>
         <w:t>final</w:t>
       </w:r>
       <w:r>
         <w:t>l</w:t>
       </w:r>
-      <w:proofErr w:type="spellEnd"/>
-      <w:r>
-        <w:t xml:space="preserve"> </w:t>
-      </w:r>
-      <w:proofErr w:type="spellStart"/>
-      <w:r>
-        <w:t>recommended</w:t>
-      </w:r>
-      <w:proofErr w:type="spellEnd"/>
+      <w:r>
+        <w:t xml:space="preserve"> recommended</w:t>
+      </w:r>
       <w:r>
         <w:t xml:space="preserve"> E</w:t>
       </w:r>
@@ -7066,13 +6807,8 @@
         <w:pStyle w:val="Heading3"/>
       </w:pPr>
       <w:r>
-        <w:t xml:space="preserve">Power </w:t>
-      </w:r>
-      <w:proofErr w:type="spellStart"/>
-      <w:r>
-        <w:t>Good</w:t>
-      </w:r>
-      <w:proofErr w:type="spellEnd"/>
+        <w:t>Power Good</w:t>
+      </w:r>
     </w:p>
     <w:p>
       <w:r>
@@ -7183,11 +6919,9 @@
       <w:pPr>
         <w:pStyle w:val="Heading2"/>
       </w:pPr>
-      <w:proofErr w:type="spellStart"/>
       <w:r>
         <w:t>Optocoupler</w:t>
       </w:r>
-      <w:proofErr w:type="spellEnd"/>
       <w:r>
         <w:t xml:space="preserve"> voorschakel weerstand</w:t>
       </w:r>
@@ -7196,13 +6930,8 @@
       <w:pPr>
         <w:pStyle w:val="Heading4"/>
       </w:pPr>
-      <w:proofErr w:type="gramStart"/>
-      <w:r>
-        <w:t>eFuse</w:t>
-      </w:r>
-      <w:proofErr w:type="gramEnd"/>
-      <w:r>
-        <w:t xml:space="preserve"> kant</w:t>
+      <w:r>
+        <w:t>eFuse kant</w:t>
       </w:r>
     </w:p>
     <w:p>
@@ -7373,37 +7102,8 @@
     </w:p>
     <w:p>
       <w:r>
-        <w:t xml:space="preserve">38/0.06 = 633.33ohm </w:t>
-      </w:r>
-      <w:proofErr w:type="spellStart"/>
-      <w:r>
-        <w:t>current</w:t>
-      </w:r>
-      <w:proofErr w:type="spellEnd"/>
-      <w:r>
-        <w:t xml:space="preserve"> limit </w:t>
-      </w:r>
-      <w:proofErr w:type="spellStart"/>
-      <w:r>
-        <w:t>analog</w:t>
-      </w:r>
-      <w:proofErr w:type="spellEnd"/>
-      <w:r>
-        <w:t xml:space="preserve"> </w:t>
-      </w:r>
-      <w:proofErr w:type="spellStart"/>
-      <w:r>
-        <w:t>opto</w:t>
-      </w:r>
-      <w:proofErr w:type="spellEnd"/>
-      <w:r>
-        <w:t xml:space="preserve"> </w:t>
-      </w:r>
-      <w:proofErr w:type="spellStart"/>
-      <w:r>
-        <w:t>coupler</w:t>
-      </w:r>
-      <w:proofErr w:type="spellEnd"/>
+        <w:t>38/0.06 = 633.33ohm current limit analog opto coupler</w:t>
+      </w:r>
     </w:p>
     <w:p>
       <w:pPr>
@@ -7626,6 +7326,9 @@
     </w:p>
     <w:p>
       <w:r>
+        <w:rPr>
+          <w:noProof/>
+        </w:rPr>
         <w:drawing>
           <wp:inline distT="0" distB="0" distL="0" distR="0" wp14:anchorId="5CF2EF60" wp14:editId="367DB0AA">
             <wp:extent cx="5652135" cy="4116705"/>
@@ -7848,7 +7551,7 @@
 </file>
 
 <file path=word/endnotes.xml><?xml version="1.0" encoding="utf-8"?>
-<w:endnotes xmlns:wpc="http://schemas.microsoft.com/office/word/2010/wordprocessingCanvas" xmlns:cx="http://schemas.microsoft.com/office/drawing/2014/chartex" xmlns:cx1="http://schemas.microsoft.com/office/drawing/2015/9/8/chartex" xmlns:cx2="http://schemas.microsoft.com/office/drawing/2015/10/21/chartex" xmlns:cx3="http://schemas.microsoft.com/office/drawing/2016/5/9/chartex" xmlns:cx4="http://schemas.microsoft.com/office/drawing/2016/5/10/chartex" xmlns:cx5="http://schemas.microsoft.com/office/drawing/2016/5/11/chartex" xmlns:cx6="http://schemas.microsoft.com/office/drawing/2016/5/12/chartex" xmlns:cx7="http://schemas.microsoft.com/office/drawing/2016/5/13/chartex" xmlns:cx8="http://schemas.microsoft.com/office/drawing/2016/5/14/chartex" xmlns:mc="http://schemas.openxmlformats.org/markup-compatibility/2006" xmlns:aink="http://schemas.microsoft.com/office/drawing/2016/ink" xmlns:am3d="http://schemas.microsoft.com/office/drawing/2017/model3d" xmlns:o="urn:schemas-microsoft-com:office:office" xmlns:r="http://schemas.openxmlformats.org/officeDocument/2006/relationships" xmlns:m="http://schemas.openxmlformats.org/officeDocument/2006/math" xmlns:v="urn:schemas-microsoft-com:vml" xmlns:wp14="http://schemas.microsoft.com/office/word/2010/wordprocessingDrawing" xmlns:wp="http://schemas.openxmlformats.org/drawingml/2006/wordprocessingDrawing" xmlns:w10="urn:schemas-microsoft-com:office:word" xmlns:w="http://schemas.openxmlformats.org/wordprocessingml/2006/main" xmlns:w14="http://schemas.microsoft.com/office/word/2010/wordml" xmlns:w15="http://schemas.microsoft.com/office/word/2012/wordml" xmlns:w16cex="http://schemas.microsoft.com/office/word/2018/wordml/cex" xmlns:w16cid="http://schemas.microsoft.com/office/word/2016/wordml/cid" xmlns:w16="http://schemas.microsoft.com/office/word/2018/wordml" xmlns:w16se="http://schemas.microsoft.com/office/word/2015/wordml/symex" xmlns:wpg="http://schemas.microsoft.com/office/word/2010/wordprocessingGroup" xmlns:wpi="http://schemas.microsoft.com/office/word/2010/wordprocessingInk" xmlns:wne="http://schemas.microsoft.com/office/word/2006/wordml" xmlns:wps="http://schemas.microsoft.com/office/word/2010/wordprocessingShape" mc:Ignorable="w14 w15 w16se w16cid w16 w16cex wp14">
+<w:endnotes xmlns:wpc="http://schemas.microsoft.com/office/word/2010/wordprocessingCanvas" xmlns:cx="http://schemas.microsoft.com/office/drawing/2014/chartex" xmlns:cx1="http://schemas.microsoft.com/office/drawing/2015/9/8/chartex" xmlns:cx2="http://schemas.microsoft.com/office/drawing/2015/10/21/chartex" xmlns:cx3="http://schemas.microsoft.com/office/drawing/2016/5/9/chartex" xmlns:cx4="http://schemas.microsoft.com/office/drawing/2016/5/10/chartex" xmlns:cx5="http://schemas.microsoft.com/office/drawing/2016/5/11/chartex" xmlns:cx6="http://schemas.microsoft.com/office/drawing/2016/5/12/chartex" xmlns:cx7="http://schemas.microsoft.com/office/drawing/2016/5/13/chartex" xmlns:cx8="http://schemas.microsoft.com/office/drawing/2016/5/14/chartex" xmlns:mc="http://schemas.openxmlformats.org/markup-compatibility/2006" xmlns:aink="http://schemas.microsoft.com/office/drawing/2016/ink" xmlns:am3d="http://schemas.microsoft.com/office/drawing/2017/model3d" xmlns:o="urn:schemas-microsoft-com:office:office" xmlns:r="http://schemas.openxmlformats.org/officeDocument/2006/relationships" xmlns:m="http://schemas.openxmlformats.org/officeDocument/2006/math" xmlns:v="urn:schemas-microsoft-com:vml" xmlns:wp14="http://schemas.microsoft.com/office/word/2010/wordprocessingDrawing" xmlns:wp="http://schemas.openxmlformats.org/drawingml/2006/wordprocessingDrawing" xmlns:w10="urn:schemas-microsoft-com:office:word" xmlns:w="http://schemas.openxmlformats.org/wordprocessingml/2006/main" xmlns:w14="http://schemas.microsoft.com/office/word/2010/wordml" xmlns:w15="http://schemas.microsoft.com/office/word/2012/wordml" xmlns:w16cex="http://schemas.microsoft.com/office/word/2018/wordml/cex" xmlns:w16cid="http://schemas.microsoft.com/office/word/2016/wordml/cid" xmlns:w16="http://schemas.microsoft.com/office/word/2018/wordml" xmlns:w16sdtdh="http://schemas.microsoft.com/office/word/2020/wordml/sdtdatahash" xmlns:w16se="http://schemas.microsoft.com/office/word/2015/wordml/symex" xmlns:wpg="http://schemas.microsoft.com/office/word/2010/wordprocessingGroup" xmlns:wpi="http://schemas.microsoft.com/office/word/2010/wordprocessingInk" xmlns:wne="http://schemas.microsoft.com/office/word/2006/wordml" xmlns:wps="http://schemas.microsoft.com/office/word/2010/wordprocessingShape" mc:Ignorable="w14 w15 w16se w16cid w16 w16cex w16sdtdh wp14">
   <w:endnote w:type="separator" w:id="-1">
     <w:p>
       <w:r>
@@ -7867,7 +7570,7 @@
 </file>
 
 <file path=word/footer1.xml><?xml version="1.0" encoding="utf-8"?>
-<w:ftr xmlns:wpc="http://schemas.microsoft.com/office/word/2010/wordprocessingCanvas" xmlns:cx="http://schemas.microsoft.com/office/drawing/2014/chartex" xmlns:cx1="http://schemas.microsoft.com/office/drawing/2015/9/8/chartex" xmlns:cx2="http://schemas.microsoft.com/office/drawing/2015/10/21/chartex" xmlns:cx3="http://schemas.microsoft.com/office/drawing/2016/5/9/chartex" xmlns:cx4="http://schemas.microsoft.com/office/drawing/2016/5/10/chartex" xmlns:cx5="http://schemas.microsoft.com/office/drawing/2016/5/11/chartex" xmlns:cx6="http://schemas.microsoft.com/office/drawing/2016/5/12/chartex" xmlns:cx7="http://schemas.microsoft.com/office/drawing/2016/5/13/chartex" xmlns:cx8="http://schemas.microsoft.com/office/drawing/2016/5/14/chartex" xmlns:mc="http://schemas.openxmlformats.org/markup-compatibility/2006" xmlns:aink="http://schemas.microsoft.com/office/drawing/2016/ink" xmlns:am3d="http://schemas.microsoft.com/office/drawing/2017/model3d" xmlns:o="urn:schemas-microsoft-com:office:office" xmlns:r="http://schemas.openxmlformats.org/officeDocument/2006/relationships" xmlns:m="http://schemas.openxmlformats.org/officeDocument/2006/math" xmlns:v="urn:schemas-microsoft-com:vml" xmlns:wp14="http://schemas.microsoft.com/office/word/2010/wordprocessingDrawing" xmlns:wp="http://schemas.openxmlformats.org/drawingml/2006/wordprocessingDrawing" xmlns:w10="urn:schemas-microsoft-com:office:word" xmlns:w="http://schemas.openxmlformats.org/wordprocessingml/2006/main" xmlns:w14="http://schemas.microsoft.com/office/word/2010/wordml" xmlns:w15="http://schemas.microsoft.com/office/word/2012/wordml" xmlns:w16cex="http://schemas.microsoft.com/office/word/2018/wordml/cex" xmlns:w16cid="http://schemas.microsoft.com/office/word/2016/wordml/cid" xmlns:w16="http://schemas.microsoft.com/office/word/2018/wordml" xmlns:w16se="http://schemas.microsoft.com/office/word/2015/wordml/symex" xmlns:wpg="http://schemas.microsoft.com/office/word/2010/wordprocessingGroup" xmlns:wpi="http://schemas.microsoft.com/office/word/2010/wordprocessingInk" xmlns:wne="http://schemas.microsoft.com/office/word/2006/wordml" xmlns:wps="http://schemas.microsoft.com/office/word/2010/wordprocessingShape" mc:Ignorable="w14 w15 w16se w16cid w16 w16cex wp14">
+<w:ftr xmlns:wpc="http://schemas.microsoft.com/office/word/2010/wordprocessingCanvas" xmlns:cx="http://schemas.microsoft.com/office/drawing/2014/chartex" xmlns:cx1="http://schemas.microsoft.com/office/drawing/2015/9/8/chartex" xmlns:cx2="http://schemas.microsoft.com/office/drawing/2015/10/21/chartex" xmlns:cx3="http://schemas.microsoft.com/office/drawing/2016/5/9/chartex" xmlns:cx4="http://schemas.microsoft.com/office/drawing/2016/5/10/chartex" xmlns:cx5="http://schemas.microsoft.com/office/drawing/2016/5/11/chartex" xmlns:cx6="http://schemas.microsoft.com/office/drawing/2016/5/12/chartex" xmlns:cx7="http://schemas.microsoft.com/office/drawing/2016/5/13/chartex" xmlns:cx8="http://schemas.microsoft.com/office/drawing/2016/5/14/chartex" xmlns:mc="http://schemas.openxmlformats.org/markup-compatibility/2006" xmlns:aink="http://schemas.microsoft.com/office/drawing/2016/ink" xmlns:am3d="http://schemas.microsoft.com/office/drawing/2017/model3d" xmlns:o="urn:schemas-microsoft-com:office:office" xmlns:r="http://schemas.openxmlformats.org/officeDocument/2006/relationships" xmlns:m="http://schemas.openxmlformats.org/officeDocument/2006/math" xmlns:v="urn:schemas-microsoft-com:vml" xmlns:wp14="http://schemas.microsoft.com/office/word/2010/wordprocessingDrawing" xmlns:wp="http://schemas.openxmlformats.org/drawingml/2006/wordprocessingDrawing" xmlns:w10="urn:schemas-microsoft-com:office:word" xmlns:w="http://schemas.openxmlformats.org/wordprocessingml/2006/main" xmlns:w14="http://schemas.microsoft.com/office/word/2010/wordml" xmlns:w15="http://schemas.microsoft.com/office/word/2012/wordml" xmlns:w16cex="http://schemas.microsoft.com/office/word/2018/wordml/cex" xmlns:w16cid="http://schemas.microsoft.com/office/word/2016/wordml/cid" xmlns:w16="http://schemas.microsoft.com/office/word/2018/wordml" xmlns:w16sdtdh="http://schemas.microsoft.com/office/word/2020/wordml/sdtdatahash" xmlns:w16se="http://schemas.microsoft.com/office/word/2015/wordml/symex" xmlns:wpg="http://schemas.microsoft.com/office/word/2010/wordprocessingGroup" xmlns:wpi="http://schemas.microsoft.com/office/word/2010/wordprocessingInk" xmlns:wne="http://schemas.microsoft.com/office/word/2006/wordml" xmlns:wps="http://schemas.microsoft.com/office/word/2010/wordprocessingShape" mc:Ignorable="w14 w15 w16se w16cid w16 w16cex w16sdtdh wp14">
   <w:p>
     <w:pPr>
       <w:pStyle w:val="Footer"/>
@@ -7888,7 +7591,7 @@
 </file>
 
 <file path=word/footer2.xml><?xml version="1.0" encoding="utf-8"?>
-<w:ftr xmlns:wpc="http://schemas.microsoft.com/office/word/2010/wordprocessingCanvas" xmlns:cx="http://schemas.microsoft.com/office/drawing/2014/chartex" xmlns:cx1="http://schemas.microsoft.com/office/drawing/2015/9/8/chartex" xmlns:cx2="http://schemas.microsoft.com/office/drawing/2015/10/21/chartex" xmlns:cx3="http://schemas.microsoft.com/office/drawing/2016/5/9/chartex" xmlns:cx4="http://schemas.microsoft.com/office/drawing/2016/5/10/chartex" xmlns:cx5="http://schemas.microsoft.com/office/drawing/2016/5/11/chartex" xmlns:cx6="http://schemas.microsoft.com/office/drawing/2016/5/12/chartex" xmlns:cx7="http://schemas.microsoft.com/office/drawing/2016/5/13/chartex" xmlns:cx8="http://schemas.microsoft.com/office/drawing/2016/5/14/chartex" xmlns:mc="http://schemas.openxmlformats.org/markup-compatibility/2006" xmlns:aink="http://schemas.microsoft.com/office/drawing/2016/ink" xmlns:am3d="http://schemas.microsoft.com/office/drawing/2017/model3d" xmlns:o="urn:schemas-microsoft-com:office:office" xmlns:r="http://schemas.openxmlformats.org/officeDocument/2006/relationships" xmlns:m="http://schemas.openxmlformats.org/officeDocument/2006/math" xmlns:v="urn:schemas-microsoft-com:vml" xmlns:wp14="http://schemas.microsoft.com/office/word/2010/wordprocessingDrawing" xmlns:wp="http://schemas.openxmlformats.org/drawingml/2006/wordprocessingDrawing" xmlns:w10="urn:schemas-microsoft-com:office:word" xmlns:w="http://schemas.openxmlformats.org/wordprocessingml/2006/main" xmlns:w14="http://schemas.microsoft.com/office/word/2010/wordml" xmlns:w15="http://schemas.microsoft.com/office/word/2012/wordml" xmlns:w16cex="http://schemas.microsoft.com/office/word/2018/wordml/cex" xmlns:w16cid="http://schemas.microsoft.com/office/word/2016/wordml/cid" xmlns:w16="http://schemas.microsoft.com/office/word/2018/wordml" xmlns:w16se="http://schemas.microsoft.com/office/word/2015/wordml/symex" xmlns:wpg="http://schemas.microsoft.com/office/word/2010/wordprocessingGroup" xmlns:wpi="http://schemas.microsoft.com/office/word/2010/wordprocessingInk" xmlns:wne="http://schemas.microsoft.com/office/word/2006/wordml" xmlns:wps="http://schemas.microsoft.com/office/word/2010/wordprocessingShape" mc:Ignorable="w14 w15 w16se w16cid w16 w16cex wp14">
+<w:ftr xmlns:wpc="http://schemas.microsoft.com/office/word/2010/wordprocessingCanvas" xmlns:cx="http://schemas.microsoft.com/office/drawing/2014/chartex" xmlns:cx1="http://schemas.microsoft.com/office/drawing/2015/9/8/chartex" xmlns:cx2="http://schemas.microsoft.com/office/drawing/2015/10/21/chartex" xmlns:cx3="http://schemas.microsoft.com/office/drawing/2016/5/9/chartex" xmlns:cx4="http://schemas.microsoft.com/office/drawing/2016/5/10/chartex" xmlns:cx5="http://schemas.microsoft.com/office/drawing/2016/5/11/chartex" xmlns:cx6="http://schemas.microsoft.com/office/drawing/2016/5/12/chartex" xmlns:cx7="http://schemas.microsoft.com/office/drawing/2016/5/13/chartex" xmlns:cx8="http://schemas.microsoft.com/office/drawing/2016/5/14/chartex" xmlns:mc="http://schemas.openxmlformats.org/markup-compatibility/2006" xmlns:aink="http://schemas.microsoft.com/office/drawing/2016/ink" xmlns:am3d="http://schemas.microsoft.com/office/drawing/2017/model3d" xmlns:o="urn:schemas-microsoft-com:office:office" xmlns:r="http://schemas.openxmlformats.org/officeDocument/2006/relationships" xmlns:m="http://schemas.openxmlformats.org/officeDocument/2006/math" xmlns:v="urn:schemas-microsoft-com:vml" xmlns:wp14="http://schemas.microsoft.com/office/word/2010/wordprocessingDrawing" xmlns:wp="http://schemas.openxmlformats.org/drawingml/2006/wordprocessingDrawing" xmlns:w10="urn:schemas-microsoft-com:office:word" xmlns:w="http://schemas.openxmlformats.org/wordprocessingml/2006/main" xmlns:w14="http://schemas.microsoft.com/office/word/2010/wordml" xmlns:w15="http://schemas.microsoft.com/office/word/2012/wordml" xmlns:w16cex="http://schemas.microsoft.com/office/word/2018/wordml/cex" xmlns:w16cid="http://schemas.microsoft.com/office/word/2016/wordml/cid" xmlns:w16="http://schemas.microsoft.com/office/word/2018/wordml" xmlns:w16sdtdh="http://schemas.microsoft.com/office/word/2020/wordml/sdtdatahash" xmlns:w16se="http://schemas.microsoft.com/office/word/2015/wordml/symex" xmlns:wpg="http://schemas.microsoft.com/office/word/2010/wordprocessingGroup" xmlns:wpi="http://schemas.microsoft.com/office/word/2010/wordprocessingInk" xmlns:wne="http://schemas.microsoft.com/office/word/2006/wordml" xmlns:wps="http://schemas.microsoft.com/office/word/2010/wordprocessingShape" mc:Ignorable="w14 w15 w16se w16cid w16 w16cex w16sdtdh wp14">
   <w:p>
     <w:pPr>
       <w:pStyle w:val="Footer"/>
@@ -7901,7 +7604,7 @@
 </file>
 
 <file path=word/footnotes.xml><?xml version="1.0" encoding="utf-8"?>
-<w:footnotes xmlns:wpc="http://schemas.microsoft.com/office/word/2010/wordprocessingCanvas" xmlns:cx="http://schemas.microsoft.com/office/drawing/2014/chartex" xmlns:cx1="http://schemas.microsoft.com/office/drawing/2015/9/8/chartex" xmlns:cx2="http://schemas.microsoft.com/office/drawing/2015/10/21/chartex" xmlns:cx3="http://schemas.microsoft.com/office/drawing/2016/5/9/chartex" xmlns:cx4="http://schemas.microsoft.com/office/drawing/2016/5/10/chartex" xmlns:cx5="http://schemas.microsoft.com/office/drawing/2016/5/11/chartex" xmlns:cx6="http://schemas.microsoft.com/office/drawing/2016/5/12/chartex" xmlns:cx7="http://schemas.microsoft.com/office/drawing/2016/5/13/chartex" xmlns:cx8="http://schemas.microsoft.com/office/drawing/2016/5/14/chartex" xmlns:mc="http://schemas.openxmlformats.org/markup-compatibility/2006" xmlns:aink="http://schemas.microsoft.com/office/drawing/2016/ink" xmlns:am3d="http://schemas.microsoft.com/office/drawing/2017/model3d" xmlns:o="urn:schemas-microsoft-com:office:office" xmlns:r="http://schemas.openxmlformats.org/officeDocument/2006/relationships" xmlns:m="http://schemas.openxmlformats.org/officeDocument/2006/math" xmlns:v="urn:schemas-microsoft-com:vml" xmlns:wp14="http://schemas.microsoft.com/office/word/2010/wordprocessingDrawing" xmlns:wp="http://schemas.openxmlformats.org/drawingml/2006/wordprocessingDrawing" xmlns:w10="urn:schemas-microsoft-com:office:word" xmlns:w="http://schemas.openxmlformats.org/wordprocessingml/2006/main" xmlns:w14="http://schemas.microsoft.com/office/word/2010/wordml" xmlns:w15="http://schemas.microsoft.com/office/word/2012/wordml" xmlns:w16cex="http://schemas.microsoft.com/office/word/2018/wordml/cex" xmlns:w16cid="http://schemas.microsoft.com/office/word/2016/wordml/cid" xmlns:w16="http://schemas.microsoft.com/office/word/2018/wordml" xmlns:w16se="http://schemas.microsoft.com/office/word/2015/wordml/symex" xmlns:wpg="http://schemas.microsoft.com/office/word/2010/wordprocessingGroup" xmlns:wpi="http://schemas.microsoft.com/office/word/2010/wordprocessingInk" xmlns:wne="http://schemas.microsoft.com/office/word/2006/wordml" xmlns:wps="http://schemas.microsoft.com/office/word/2010/wordprocessingShape" mc:Ignorable="w14 w15 w16se w16cid w16 w16cex wp14">
+<w:footnotes xmlns:wpc="http://schemas.microsoft.com/office/word/2010/wordprocessingCanvas" xmlns:cx="http://schemas.microsoft.com/office/drawing/2014/chartex" xmlns:cx1="http://schemas.microsoft.com/office/drawing/2015/9/8/chartex" xmlns:cx2="http://schemas.microsoft.com/office/drawing/2015/10/21/chartex" xmlns:cx3="http://schemas.microsoft.com/office/drawing/2016/5/9/chartex" xmlns:cx4="http://schemas.microsoft.com/office/drawing/2016/5/10/chartex" xmlns:cx5="http://schemas.microsoft.com/office/drawing/2016/5/11/chartex" xmlns:cx6="http://schemas.microsoft.com/office/drawing/2016/5/12/chartex" xmlns:cx7="http://schemas.microsoft.com/office/drawing/2016/5/13/chartex" xmlns:cx8="http://schemas.microsoft.com/office/drawing/2016/5/14/chartex" xmlns:mc="http://schemas.openxmlformats.org/markup-compatibility/2006" xmlns:aink="http://schemas.microsoft.com/office/drawing/2016/ink" xmlns:am3d="http://schemas.microsoft.com/office/drawing/2017/model3d" xmlns:o="urn:schemas-microsoft-com:office:office" xmlns:r="http://schemas.openxmlformats.org/officeDocument/2006/relationships" xmlns:m="http://schemas.openxmlformats.org/officeDocument/2006/math" xmlns:v="urn:schemas-microsoft-com:vml" xmlns:wp14="http://schemas.microsoft.com/office/word/2010/wordprocessingDrawing" xmlns:wp="http://schemas.openxmlformats.org/drawingml/2006/wordprocessingDrawing" xmlns:w10="urn:schemas-microsoft-com:office:word" xmlns:w="http://schemas.openxmlformats.org/wordprocessingml/2006/main" xmlns:w14="http://schemas.microsoft.com/office/word/2010/wordml" xmlns:w15="http://schemas.microsoft.com/office/word/2012/wordml" xmlns:w16cex="http://schemas.microsoft.com/office/word/2018/wordml/cex" xmlns:w16cid="http://schemas.microsoft.com/office/word/2016/wordml/cid" xmlns:w16="http://schemas.microsoft.com/office/word/2018/wordml" xmlns:w16sdtdh="http://schemas.microsoft.com/office/word/2020/wordml/sdtdatahash" xmlns:w16se="http://schemas.microsoft.com/office/word/2015/wordml/symex" xmlns:wpg="http://schemas.microsoft.com/office/word/2010/wordprocessingGroup" xmlns:wpi="http://schemas.microsoft.com/office/word/2010/wordprocessingInk" xmlns:wne="http://schemas.microsoft.com/office/word/2006/wordml" xmlns:wps="http://schemas.microsoft.com/office/word/2010/wordprocessingShape" mc:Ignorable="w14 w15 w16se w16cid w16 w16cex w16sdtdh wp14">
   <w:footnote w:type="separator" w:id="-1">
     <w:p>
       <w:r>
@@ -7920,7 +7623,7 @@
 </file>
 
 <file path=word/header1.xml><?xml version="1.0" encoding="utf-8"?>
-<w:hdr xmlns:wpc="http://schemas.microsoft.com/office/word/2010/wordprocessingCanvas" xmlns:cx="http://schemas.microsoft.com/office/drawing/2014/chartex" xmlns:cx1="http://schemas.microsoft.com/office/drawing/2015/9/8/chartex" xmlns:cx2="http://schemas.microsoft.com/office/drawing/2015/10/21/chartex" xmlns:cx3="http://schemas.microsoft.com/office/drawing/2016/5/9/chartex" xmlns:cx4="http://schemas.microsoft.com/office/drawing/2016/5/10/chartex" xmlns:cx5="http://schemas.microsoft.com/office/drawing/2016/5/11/chartex" xmlns:cx6="http://schemas.microsoft.com/office/drawing/2016/5/12/chartex" xmlns:cx7="http://schemas.microsoft.com/office/drawing/2016/5/13/chartex" xmlns:cx8="http://schemas.microsoft.com/office/drawing/2016/5/14/chartex" xmlns:mc="http://schemas.openxmlformats.org/markup-compatibility/2006" xmlns:aink="http://schemas.microsoft.com/office/drawing/2016/ink" xmlns:am3d="http://schemas.microsoft.com/office/drawing/2017/model3d" xmlns:o="urn:schemas-microsoft-com:office:office" xmlns:r="http://schemas.openxmlformats.org/officeDocument/2006/relationships" xmlns:m="http://schemas.openxmlformats.org/officeDocument/2006/math" xmlns:v="urn:schemas-microsoft-com:vml" xmlns:wp14="http://schemas.microsoft.com/office/word/2010/wordprocessingDrawing" xmlns:wp="http://schemas.openxmlformats.org/drawingml/2006/wordprocessingDrawing" xmlns:w10="urn:schemas-microsoft-com:office:word" xmlns:w="http://schemas.openxmlformats.org/wordprocessingml/2006/main" xmlns:w14="http://schemas.microsoft.com/office/word/2010/wordml" xmlns:w15="http://schemas.microsoft.com/office/word/2012/wordml" xmlns:w16cex="http://schemas.microsoft.com/office/word/2018/wordml/cex" xmlns:w16cid="http://schemas.microsoft.com/office/word/2016/wordml/cid" xmlns:w16="http://schemas.microsoft.com/office/word/2018/wordml" xmlns:w16se="http://schemas.microsoft.com/office/word/2015/wordml/symex" xmlns:wpg="http://schemas.microsoft.com/office/word/2010/wordprocessingGroup" xmlns:wpi="http://schemas.microsoft.com/office/word/2010/wordprocessingInk" xmlns:wne="http://schemas.microsoft.com/office/word/2006/wordml" xmlns:wps="http://schemas.microsoft.com/office/word/2010/wordprocessingShape" mc:Ignorable="w14 w15 w16se w16cid w16 w16cex wp14">
+<w:hdr xmlns:wpc="http://schemas.microsoft.com/office/word/2010/wordprocessingCanvas" xmlns:cx="http://schemas.microsoft.com/office/drawing/2014/chartex" xmlns:cx1="http://schemas.microsoft.com/office/drawing/2015/9/8/chartex" xmlns:cx2="http://schemas.microsoft.com/office/drawing/2015/10/21/chartex" xmlns:cx3="http://schemas.microsoft.com/office/drawing/2016/5/9/chartex" xmlns:cx4="http://schemas.microsoft.com/office/drawing/2016/5/10/chartex" xmlns:cx5="http://schemas.microsoft.com/office/drawing/2016/5/11/chartex" xmlns:cx6="http://schemas.microsoft.com/office/drawing/2016/5/12/chartex" xmlns:cx7="http://schemas.microsoft.com/office/drawing/2016/5/13/chartex" xmlns:cx8="http://schemas.microsoft.com/office/drawing/2016/5/14/chartex" xmlns:mc="http://schemas.openxmlformats.org/markup-compatibility/2006" xmlns:aink="http://schemas.microsoft.com/office/drawing/2016/ink" xmlns:am3d="http://schemas.microsoft.com/office/drawing/2017/model3d" xmlns:o="urn:schemas-microsoft-com:office:office" xmlns:r="http://schemas.openxmlformats.org/officeDocument/2006/relationships" xmlns:m="http://schemas.openxmlformats.org/officeDocument/2006/math" xmlns:v="urn:schemas-microsoft-com:vml" xmlns:wp14="http://schemas.microsoft.com/office/word/2010/wordprocessingDrawing" xmlns:wp="http://schemas.openxmlformats.org/drawingml/2006/wordprocessingDrawing" xmlns:w10="urn:schemas-microsoft-com:office:word" xmlns:w="http://schemas.openxmlformats.org/wordprocessingml/2006/main" xmlns:w14="http://schemas.microsoft.com/office/word/2010/wordml" xmlns:w15="http://schemas.microsoft.com/office/word/2012/wordml" xmlns:w16cex="http://schemas.microsoft.com/office/word/2018/wordml/cex" xmlns:w16cid="http://schemas.microsoft.com/office/word/2016/wordml/cid" xmlns:w16="http://schemas.microsoft.com/office/word/2018/wordml" xmlns:w16sdtdh="http://schemas.microsoft.com/office/word/2020/wordml/sdtdatahash" xmlns:w16se="http://schemas.microsoft.com/office/word/2015/wordml/symex" xmlns:wpg="http://schemas.microsoft.com/office/word/2010/wordprocessingGroup" xmlns:wpi="http://schemas.microsoft.com/office/word/2010/wordprocessingInk" xmlns:wne="http://schemas.microsoft.com/office/word/2006/wordml" xmlns:wps="http://schemas.microsoft.com/office/word/2010/wordprocessingShape" mc:Ignorable="w14 w15 w16se w16cid w16 w16cex w16sdtdh wp14">
   <w:p>
     <w:pPr>
       <w:pStyle w:val="Header"/>
@@ -8000,7 +7703,7 @@
 </file>
 
 <file path=word/header2.xml><?xml version="1.0" encoding="utf-8"?>
-<w:hdr xmlns:wpc="http://schemas.microsoft.com/office/word/2010/wordprocessingCanvas" xmlns:cx="http://schemas.microsoft.com/office/drawing/2014/chartex" xmlns:cx1="http://schemas.microsoft.com/office/drawing/2015/9/8/chartex" xmlns:cx2="http://schemas.microsoft.com/office/drawing/2015/10/21/chartex" xmlns:cx3="http://schemas.microsoft.com/office/drawing/2016/5/9/chartex" xmlns:cx4="http://schemas.microsoft.com/office/drawing/2016/5/10/chartex" xmlns:cx5="http://schemas.microsoft.com/office/drawing/2016/5/11/chartex" xmlns:cx6="http://schemas.microsoft.com/office/drawing/2016/5/12/chartex" xmlns:cx7="http://schemas.microsoft.com/office/drawing/2016/5/13/chartex" xmlns:cx8="http://schemas.microsoft.com/office/drawing/2016/5/14/chartex" xmlns:mc="http://schemas.openxmlformats.org/markup-compatibility/2006" xmlns:aink="http://schemas.microsoft.com/office/drawing/2016/ink" xmlns:am3d="http://schemas.microsoft.com/office/drawing/2017/model3d" xmlns:o="urn:schemas-microsoft-com:office:office" xmlns:r="http://schemas.openxmlformats.org/officeDocument/2006/relationships" xmlns:m="http://schemas.openxmlformats.org/officeDocument/2006/math" xmlns:v="urn:schemas-microsoft-com:vml" xmlns:wp14="http://schemas.microsoft.com/office/word/2010/wordprocessingDrawing" xmlns:wp="http://schemas.openxmlformats.org/drawingml/2006/wordprocessingDrawing" xmlns:w10="urn:schemas-microsoft-com:office:word" xmlns:w="http://schemas.openxmlformats.org/wordprocessingml/2006/main" xmlns:w14="http://schemas.microsoft.com/office/word/2010/wordml" xmlns:w15="http://schemas.microsoft.com/office/word/2012/wordml" xmlns:w16cex="http://schemas.microsoft.com/office/word/2018/wordml/cex" xmlns:w16cid="http://schemas.microsoft.com/office/word/2016/wordml/cid" xmlns:w16="http://schemas.microsoft.com/office/word/2018/wordml" xmlns:w16se="http://schemas.microsoft.com/office/word/2015/wordml/symex" xmlns:wpg="http://schemas.microsoft.com/office/word/2010/wordprocessingGroup" xmlns:wpi="http://schemas.microsoft.com/office/word/2010/wordprocessingInk" xmlns:wne="http://schemas.microsoft.com/office/word/2006/wordml" xmlns:wps="http://schemas.microsoft.com/office/word/2010/wordprocessingShape" mc:Ignorable="w14 w15 w16se w16cid w16 w16cex wp14">
+<w:hdr xmlns:wpc="http://schemas.microsoft.com/office/word/2010/wordprocessingCanvas" xmlns:cx="http://schemas.microsoft.com/office/drawing/2014/chartex" xmlns:cx1="http://schemas.microsoft.com/office/drawing/2015/9/8/chartex" xmlns:cx2="http://schemas.microsoft.com/office/drawing/2015/10/21/chartex" xmlns:cx3="http://schemas.microsoft.com/office/drawing/2016/5/9/chartex" xmlns:cx4="http://schemas.microsoft.com/office/drawing/2016/5/10/chartex" xmlns:cx5="http://schemas.microsoft.com/office/drawing/2016/5/11/chartex" xmlns:cx6="http://schemas.microsoft.com/office/drawing/2016/5/12/chartex" xmlns:cx7="http://schemas.microsoft.com/office/drawing/2016/5/13/chartex" xmlns:cx8="http://schemas.microsoft.com/office/drawing/2016/5/14/chartex" xmlns:mc="http://schemas.openxmlformats.org/markup-compatibility/2006" xmlns:aink="http://schemas.microsoft.com/office/drawing/2016/ink" xmlns:am3d="http://schemas.microsoft.com/office/drawing/2017/model3d" xmlns:o="urn:schemas-microsoft-com:office:office" xmlns:r="http://schemas.openxmlformats.org/officeDocument/2006/relationships" xmlns:m="http://schemas.openxmlformats.org/officeDocument/2006/math" xmlns:v="urn:schemas-microsoft-com:vml" xmlns:wp14="http://schemas.microsoft.com/office/word/2010/wordprocessingDrawing" xmlns:wp="http://schemas.openxmlformats.org/drawingml/2006/wordprocessingDrawing" xmlns:w10="urn:schemas-microsoft-com:office:word" xmlns:w="http://schemas.openxmlformats.org/wordprocessingml/2006/main" xmlns:w14="http://schemas.microsoft.com/office/word/2010/wordml" xmlns:w15="http://schemas.microsoft.com/office/word/2012/wordml" xmlns:w16cex="http://schemas.microsoft.com/office/word/2018/wordml/cex" xmlns:w16cid="http://schemas.microsoft.com/office/word/2016/wordml/cid" xmlns:w16="http://schemas.microsoft.com/office/word/2018/wordml" xmlns:w16sdtdh="http://schemas.microsoft.com/office/word/2020/wordml/sdtdatahash" xmlns:w16se="http://schemas.microsoft.com/office/word/2015/wordml/symex" xmlns:wpg="http://schemas.microsoft.com/office/word/2010/wordprocessingGroup" xmlns:wpi="http://schemas.microsoft.com/office/word/2010/wordprocessingInk" xmlns:wne="http://schemas.microsoft.com/office/word/2006/wordml" xmlns:wps="http://schemas.microsoft.com/office/word/2010/wordprocessingShape" mc:Ignorable="w14 w15 w16se w16cid w16 w16cex w16sdtdh wp14">
   <w:p>
     <w:pPr>
       <w:pStyle w:val="Header"/>
@@ -8013,7 +7716,7 @@
 </file>
 
 <file path=word/header3.xml><?xml version="1.0" encoding="utf-8"?>
-<w:hdr xmlns:wpc="http://schemas.microsoft.com/office/word/2010/wordprocessingCanvas" xmlns:cx="http://schemas.microsoft.com/office/drawing/2014/chartex" xmlns:cx1="http://schemas.microsoft.com/office/drawing/2015/9/8/chartex" xmlns:cx2="http://schemas.microsoft.com/office/drawing/2015/10/21/chartex" xmlns:cx3="http://schemas.microsoft.com/office/drawing/2016/5/9/chartex" xmlns:cx4="http://schemas.microsoft.com/office/drawing/2016/5/10/chartex" xmlns:cx5="http://schemas.microsoft.com/office/drawing/2016/5/11/chartex" xmlns:cx6="http://schemas.microsoft.com/office/drawing/2016/5/12/chartex" xmlns:cx7="http://schemas.microsoft.com/office/drawing/2016/5/13/chartex" xmlns:cx8="http://schemas.microsoft.com/office/drawing/2016/5/14/chartex" xmlns:mc="http://schemas.openxmlformats.org/markup-compatibility/2006" xmlns:aink="http://schemas.microsoft.com/office/drawing/2016/ink" xmlns:am3d="http://schemas.microsoft.com/office/drawing/2017/model3d" xmlns:o="urn:schemas-microsoft-com:office:office" xmlns:r="http://schemas.openxmlformats.org/officeDocument/2006/relationships" xmlns:m="http://schemas.openxmlformats.org/officeDocument/2006/math" xmlns:v="urn:schemas-microsoft-com:vml" xmlns:wp14="http://schemas.microsoft.com/office/word/2010/wordprocessingDrawing" xmlns:wp="http://schemas.openxmlformats.org/drawingml/2006/wordprocessingDrawing" xmlns:w10="urn:schemas-microsoft-com:office:word" xmlns:w="http://schemas.openxmlformats.org/wordprocessingml/2006/main" xmlns:w14="http://schemas.microsoft.com/office/word/2010/wordml" xmlns:w15="http://schemas.microsoft.com/office/word/2012/wordml" xmlns:w16cex="http://schemas.microsoft.com/office/word/2018/wordml/cex" xmlns:w16cid="http://schemas.microsoft.com/office/word/2016/wordml/cid" xmlns:w16="http://schemas.microsoft.com/office/word/2018/wordml" xmlns:w16se="http://schemas.microsoft.com/office/word/2015/wordml/symex" xmlns:wpg="http://schemas.microsoft.com/office/word/2010/wordprocessingGroup" xmlns:wpi="http://schemas.microsoft.com/office/word/2010/wordprocessingInk" xmlns:wne="http://schemas.microsoft.com/office/word/2006/wordml" xmlns:wps="http://schemas.microsoft.com/office/word/2010/wordprocessingShape" mc:Ignorable="w14 w15 w16se w16cid w16 w16cex wp14">
+<w:hdr xmlns:wpc="http://schemas.microsoft.com/office/word/2010/wordprocessingCanvas" xmlns:cx="http://schemas.microsoft.com/office/drawing/2014/chartex" xmlns:cx1="http://schemas.microsoft.com/office/drawing/2015/9/8/chartex" xmlns:cx2="http://schemas.microsoft.com/office/drawing/2015/10/21/chartex" xmlns:cx3="http://schemas.microsoft.com/office/drawing/2016/5/9/chartex" xmlns:cx4="http://schemas.microsoft.com/office/drawing/2016/5/10/chartex" xmlns:cx5="http://schemas.microsoft.com/office/drawing/2016/5/11/chartex" xmlns:cx6="http://schemas.microsoft.com/office/drawing/2016/5/12/chartex" xmlns:cx7="http://schemas.microsoft.com/office/drawing/2016/5/13/chartex" xmlns:cx8="http://schemas.microsoft.com/office/drawing/2016/5/14/chartex" xmlns:mc="http://schemas.openxmlformats.org/markup-compatibility/2006" xmlns:aink="http://schemas.microsoft.com/office/drawing/2016/ink" xmlns:am3d="http://schemas.microsoft.com/office/drawing/2017/model3d" xmlns:o="urn:schemas-microsoft-com:office:office" xmlns:r="http://schemas.openxmlformats.org/officeDocument/2006/relationships" xmlns:m="http://schemas.openxmlformats.org/officeDocument/2006/math" xmlns:v="urn:schemas-microsoft-com:vml" xmlns:wp14="http://schemas.microsoft.com/office/word/2010/wordprocessingDrawing" xmlns:wp="http://schemas.openxmlformats.org/drawingml/2006/wordprocessingDrawing" xmlns:w10="urn:schemas-microsoft-com:office:word" xmlns:w="http://schemas.openxmlformats.org/wordprocessingml/2006/main" xmlns:w14="http://schemas.microsoft.com/office/word/2010/wordml" xmlns:w15="http://schemas.microsoft.com/office/word/2012/wordml" xmlns:w16cex="http://schemas.microsoft.com/office/word/2018/wordml/cex" xmlns:w16cid="http://schemas.microsoft.com/office/word/2016/wordml/cid" xmlns:w16="http://schemas.microsoft.com/office/word/2018/wordml" xmlns:w16sdtdh="http://schemas.microsoft.com/office/word/2020/wordml/sdtdatahash" xmlns:w16se="http://schemas.microsoft.com/office/word/2015/wordml/symex" xmlns:wpg="http://schemas.microsoft.com/office/word/2010/wordprocessingGroup" xmlns:wpi="http://schemas.microsoft.com/office/word/2010/wordprocessingInk" xmlns:wne="http://schemas.microsoft.com/office/word/2006/wordml" xmlns:wps="http://schemas.microsoft.com/office/word/2010/wordprocessingShape" mc:Ignorable="w14 w15 w16se w16cid w16 w16cex w16sdtdh wp14">
   <w:p>
     <w:pPr>
       <w:pStyle w:val="Header"/>
@@ -8026,7 +7729,7 @@
 </file>
 
 <file path=word/header4.xml><?xml version="1.0" encoding="utf-8"?>
-<w:hdr xmlns:wpc="http://schemas.microsoft.com/office/word/2010/wordprocessingCanvas" xmlns:cx="http://schemas.microsoft.com/office/drawing/2014/chartex" xmlns:cx1="http://schemas.microsoft.com/office/drawing/2015/9/8/chartex" xmlns:cx2="http://schemas.microsoft.com/office/drawing/2015/10/21/chartex" xmlns:cx3="http://schemas.microsoft.com/office/drawing/2016/5/9/chartex" xmlns:cx4="http://schemas.microsoft.com/office/drawing/2016/5/10/chartex" xmlns:cx5="http://schemas.microsoft.com/office/drawing/2016/5/11/chartex" xmlns:cx6="http://schemas.microsoft.com/office/drawing/2016/5/12/chartex" xmlns:cx7="http://schemas.microsoft.com/office/drawing/2016/5/13/chartex" xmlns:cx8="http://schemas.microsoft.com/office/drawing/2016/5/14/chartex" xmlns:mc="http://schemas.openxmlformats.org/markup-compatibility/2006" xmlns:aink="http://schemas.microsoft.com/office/drawing/2016/ink" xmlns:am3d="http://schemas.microsoft.com/office/drawing/2017/model3d" xmlns:o="urn:schemas-microsoft-com:office:office" xmlns:r="http://schemas.openxmlformats.org/officeDocument/2006/relationships" xmlns:m="http://schemas.openxmlformats.org/officeDocument/2006/math" xmlns:v="urn:schemas-microsoft-com:vml" xmlns:wp14="http://schemas.microsoft.com/office/word/2010/wordprocessingDrawing" xmlns:wp="http://schemas.openxmlformats.org/drawingml/2006/wordprocessingDrawing" xmlns:w10="urn:schemas-microsoft-com:office:word" xmlns:w="http://schemas.openxmlformats.org/wordprocessingml/2006/main" xmlns:w14="http://schemas.microsoft.com/office/word/2010/wordml" xmlns:w15="http://schemas.microsoft.com/office/word/2012/wordml" xmlns:w16cex="http://schemas.microsoft.com/office/word/2018/wordml/cex" xmlns:w16cid="http://schemas.microsoft.com/office/word/2016/wordml/cid" xmlns:w16="http://schemas.microsoft.com/office/word/2018/wordml" xmlns:w16se="http://schemas.microsoft.com/office/word/2015/wordml/symex" xmlns:wpg="http://schemas.microsoft.com/office/word/2010/wordprocessingGroup" xmlns:wpi="http://schemas.microsoft.com/office/word/2010/wordprocessingInk" xmlns:wne="http://schemas.microsoft.com/office/word/2006/wordml" xmlns:wps="http://schemas.microsoft.com/office/word/2010/wordprocessingShape" mc:Ignorable="w14 w15 w16se w16cid w16 w16cex wp14">
+<w:hdr xmlns:wpc="http://schemas.microsoft.com/office/word/2010/wordprocessingCanvas" xmlns:cx="http://schemas.microsoft.com/office/drawing/2014/chartex" xmlns:cx1="http://schemas.microsoft.com/office/drawing/2015/9/8/chartex" xmlns:cx2="http://schemas.microsoft.com/office/drawing/2015/10/21/chartex" xmlns:cx3="http://schemas.microsoft.com/office/drawing/2016/5/9/chartex" xmlns:cx4="http://schemas.microsoft.com/office/drawing/2016/5/10/chartex" xmlns:cx5="http://schemas.microsoft.com/office/drawing/2016/5/11/chartex" xmlns:cx6="http://schemas.microsoft.com/office/drawing/2016/5/12/chartex" xmlns:cx7="http://schemas.microsoft.com/office/drawing/2016/5/13/chartex" xmlns:cx8="http://schemas.microsoft.com/office/drawing/2016/5/14/chartex" xmlns:mc="http://schemas.openxmlformats.org/markup-compatibility/2006" xmlns:aink="http://schemas.microsoft.com/office/drawing/2016/ink" xmlns:am3d="http://schemas.microsoft.com/office/drawing/2017/model3d" xmlns:o="urn:schemas-microsoft-com:office:office" xmlns:r="http://schemas.openxmlformats.org/officeDocument/2006/relationships" xmlns:m="http://schemas.openxmlformats.org/officeDocument/2006/math" xmlns:v="urn:schemas-microsoft-com:vml" xmlns:wp14="http://schemas.microsoft.com/office/word/2010/wordprocessingDrawing" xmlns:wp="http://schemas.openxmlformats.org/drawingml/2006/wordprocessingDrawing" xmlns:w10="urn:schemas-microsoft-com:office:word" xmlns:w="http://schemas.openxmlformats.org/wordprocessingml/2006/main" xmlns:w14="http://schemas.microsoft.com/office/word/2010/wordml" xmlns:w15="http://schemas.microsoft.com/office/word/2012/wordml" xmlns:w16cex="http://schemas.microsoft.com/office/word/2018/wordml/cex" xmlns:w16cid="http://schemas.microsoft.com/office/word/2016/wordml/cid" xmlns:w16="http://schemas.microsoft.com/office/word/2018/wordml" xmlns:w16sdtdh="http://schemas.microsoft.com/office/word/2020/wordml/sdtdatahash" xmlns:w16se="http://schemas.microsoft.com/office/word/2015/wordml/symex" xmlns:wpg="http://schemas.microsoft.com/office/word/2010/wordprocessingGroup" xmlns:wpi="http://schemas.microsoft.com/office/word/2010/wordprocessingInk" xmlns:wne="http://schemas.microsoft.com/office/word/2006/wordml" xmlns:wps="http://schemas.microsoft.com/office/word/2010/wordprocessingShape" mc:Ignorable="w14 w15 w16se w16cid w16 w16cex w16sdtdh wp14">
   <w:p>
     <w:pPr>
       <w:pStyle w:val="Header"/>
@@ -8063,7 +7766,7 @@
 </file>
 
 <file path=word/numbering.xml><?xml version="1.0" encoding="utf-8"?>
-<w:numbering xmlns:wpc="http://schemas.microsoft.com/office/word/2010/wordprocessingCanvas" xmlns:cx="http://schemas.microsoft.com/office/drawing/2014/chartex" xmlns:cx1="http://schemas.microsoft.com/office/drawing/2015/9/8/chartex" xmlns:cx2="http://schemas.microsoft.com/office/drawing/2015/10/21/chartex" xmlns:cx3="http://schemas.microsoft.com/office/drawing/2016/5/9/chartex" xmlns:cx4="http://schemas.microsoft.com/office/drawing/2016/5/10/chartex" xmlns:cx5="http://schemas.microsoft.com/office/drawing/2016/5/11/chartex" xmlns:cx6="http://schemas.microsoft.com/office/drawing/2016/5/12/chartex" xmlns:cx7="http://schemas.microsoft.com/office/drawing/2016/5/13/chartex" xmlns:cx8="http://schemas.microsoft.com/office/drawing/2016/5/14/chartex" xmlns:mc="http://schemas.openxmlformats.org/markup-compatibility/2006" xmlns:aink="http://schemas.microsoft.com/office/drawing/2016/ink" xmlns:am3d="http://schemas.microsoft.com/office/drawing/2017/model3d" xmlns:o="urn:schemas-microsoft-com:office:office" xmlns:r="http://schemas.openxmlformats.org/officeDocument/2006/relationships" xmlns:m="http://schemas.openxmlformats.org/officeDocument/2006/math" xmlns:v="urn:schemas-microsoft-com:vml" xmlns:wp14="http://schemas.microsoft.com/office/word/2010/wordprocessingDrawing" xmlns:wp="http://schemas.openxmlformats.org/drawingml/2006/wordprocessingDrawing" xmlns:w10="urn:schemas-microsoft-com:office:word" xmlns:w="http://schemas.openxmlformats.org/wordprocessingml/2006/main" xmlns:w14="http://schemas.microsoft.com/office/word/2010/wordml" xmlns:w15="http://schemas.microsoft.com/office/word/2012/wordml" xmlns:w16cex="http://schemas.microsoft.com/office/word/2018/wordml/cex" xmlns:w16cid="http://schemas.microsoft.com/office/word/2016/wordml/cid" xmlns:w16="http://schemas.microsoft.com/office/word/2018/wordml" xmlns:w16se="http://schemas.microsoft.com/office/word/2015/wordml/symex" xmlns:wpg="http://schemas.microsoft.com/office/word/2010/wordprocessingGroup" xmlns:wpi="http://schemas.microsoft.com/office/word/2010/wordprocessingInk" xmlns:wne="http://schemas.microsoft.com/office/word/2006/wordml" xmlns:wps="http://schemas.microsoft.com/office/word/2010/wordprocessingShape" mc:Ignorable="w14 w15 w16se w16cid w16 w16cex wp14">
+<w:numbering xmlns:wpc="http://schemas.microsoft.com/office/word/2010/wordprocessingCanvas" xmlns:cx="http://schemas.microsoft.com/office/drawing/2014/chartex" xmlns:cx1="http://schemas.microsoft.com/office/drawing/2015/9/8/chartex" xmlns:cx2="http://schemas.microsoft.com/office/drawing/2015/10/21/chartex" xmlns:cx3="http://schemas.microsoft.com/office/drawing/2016/5/9/chartex" xmlns:cx4="http://schemas.microsoft.com/office/drawing/2016/5/10/chartex" xmlns:cx5="http://schemas.microsoft.com/office/drawing/2016/5/11/chartex" xmlns:cx6="http://schemas.microsoft.com/office/drawing/2016/5/12/chartex" xmlns:cx7="http://schemas.microsoft.com/office/drawing/2016/5/13/chartex" xmlns:cx8="http://schemas.microsoft.com/office/drawing/2016/5/14/chartex" xmlns:mc="http://schemas.openxmlformats.org/markup-compatibility/2006" xmlns:aink="http://schemas.microsoft.com/office/drawing/2016/ink" xmlns:am3d="http://schemas.microsoft.com/office/drawing/2017/model3d" xmlns:o="urn:schemas-microsoft-com:office:office" xmlns:r="http://schemas.openxmlformats.org/officeDocument/2006/relationships" xmlns:m="http://schemas.openxmlformats.org/officeDocument/2006/math" xmlns:v="urn:schemas-microsoft-com:vml" xmlns:wp14="http://schemas.microsoft.com/office/word/2010/wordprocessingDrawing" xmlns:wp="http://schemas.openxmlformats.org/drawingml/2006/wordprocessingDrawing" xmlns:w10="urn:schemas-microsoft-com:office:word" xmlns:w="http://schemas.openxmlformats.org/wordprocessingml/2006/main" xmlns:w14="http://schemas.microsoft.com/office/word/2010/wordml" xmlns:w15="http://schemas.microsoft.com/office/word/2012/wordml" xmlns:w16cex="http://schemas.microsoft.com/office/word/2018/wordml/cex" xmlns:w16cid="http://schemas.microsoft.com/office/word/2016/wordml/cid" xmlns:w16="http://schemas.microsoft.com/office/word/2018/wordml" xmlns:w16sdtdh="http://schemas.microsoft.com/office/word/2020/wordml/sdtdatahash" xmlns:w16se="http://schemas.microsoft.com/office/word/2015/wordml/symex" xmlns:wpg="http://schemas.microsoft.com/office/word/2010/wordprocessingGroup" xmlns:wpi="http://schemas.microsoft.com/office/word/2010/wordprocessingInk" xmlns:wne="http://schemas.microsoft.com/office/word/2006/wordml" xmlns:wps="http://schemas.microsoft.com/office/word/2010/wordprocessingShape" mc:Ignorable="w14 w15 w16se w16cid w16 w16cex w16sdtdh wp14">
   <w:abstractNum w:abstractNumId="0" w15:restartNumberingAfterBreak="0">
     <w:nsid w:val="FFFFFF7F"/>
     <w:multiLevelType w:val="singleLevel"/>
@@ -9831,7 +9534,7 @@
 </file>
 
 <file path=word/styles.xml><?xml version="1.0" encoding="utf-8"?>
-<w:styles xmlns:mc="http://schemas.openxmlformats.org/markup-compatibility/2006" xmlns:r="http://schemas.openxmlformats.org/officeDocument/2006/relationships" xmlns:w="http://schemas.openxmlformats.org/wordprocessingml/2006/main" xmlns:w14="http://schemas.microsoft.com/office/word/2010/wordml" xmlns:w15="http://schemas.microsoft.com/office/word/2012/wordml" xmlns:w16cex="http://schemas.microsoft.com/office/word/2018/wordml/cex" xmlns:w16cid="http://schemas.microsoft.com/office/word/2016/wordml/cid" xmlns:w16="http://schemas.microsoft.com/office/word/2018/wordml" xmlns:w16se="http://schemas.microsoft.com/office/word/2015/wordml/symex" mc:Ignorable="w14 w15 w16se w16cid w16 w16cex">
+<w:styles xmlns:mc="http://schemas.openxmlformats.org/markup-compatibility/2006" xmlns:r="http://schemas.openxmlformats.org/officeDocument/2006/relationships" xmlns:w="http://schemas.openxmlformats.org/wordprocessingml/2006/main" xmlns:w14="http://schemas.microsoft.com/office/word/2010/wordml" xmlns:w15="http://schemas.microsoft.com/office/word/2012/wordml" xmlns:w16cex="http://schemas.microsoft.com/office/word/2018/wordml/cex" xmlns:w16cid="http://schemas.microsoft.com/office/word/2016/wordml/cid" xmlns:w16="http://schemas.microsoft.com/office/word/2018/wordml" xmlns:w16sdtdh="http://schemas.microsoft.com/office/word/2020/wordml/sdtdatahash" xmlns:w16se="http://schemas.microsoft.com/office/word/2015/wordml/symex" mc:Ignorable="w14 w15 w16se w16cid w16 w16cex w16sdtdh">
   <w:docDefaults>
     <w:rPrDefault>
       <w:rPr>

--- a/efuse 2021.docx
+++ b/efuse 2021.docx
@@ -1,12 +1,12 @@
 
 <file path=word/document.xml><?xml version="1.0" encoding="utf-8"?>
-<w:document xmlns:wpc="http://schemas.microsoft.com/office/word/2010/wordprocessingCanvas" xmlns:cx="http://schemas.microsoft.com/office/drawing/2014/chartex" xmlns:cx1="http://schemas.microsoft.com/office/drawing/2015/9/8/chartex" xmlns:cx2="http://schemas.microsoft.com/office/drawing/2015/10/21/chartex" xmlns:cx3="http://schemas.microsoft.com/office/drawing/2016/5/9/chartex" xmlns:cx4="http://schemas.microsoft.com/office/drawing/2016/5/10/chartex" xmlns:cx5="http://schemas.microsoft.com/office/drawing/2016/5/11/chartex" xmlns:cx6="http://schemas.microsoft.com/office/drawing/2016/5/12/chartex" xmlns:cx7="http://schemas.microsoft.com/office/drawing/2016/5/13/chartex" xmlns:cx8="http://schemas.microsoft.com/office/drawing/2016/5/14/chartex" xmlns:mc="http://schemas.openxmlformats.org/markup-compatibility/2006" xmlns:aink="http://schemas.microsoft.com/office/drawing/2016/ink" xmlns:am3d="http://schemas.microsoft.com/office/drawing/2017/model3d" xmlns:o="urn:schemas-microsoft-com:office:office" xmlns:r="http://schemas.openxmlformats.org/officeDocument/2006/relationships" xmlns:m="http://schemas.openxmlformats.org/officeDocument/2006/math" xmlns:v="urn:schemas-microsoft-com:vml" xmlns:wp14="http://schemas.microsoft.com/office/word/2010/wordprocessingDrawing" xmlns:wp="http://schemas.openxmlformats.org/drawingml/2006/wordprocessingDrawing" xmlns:w10="urn:schemas-microsoft-com:office:word" xmlns:w="http://schemas.openxmlformats.org/wordprocessingml/2006/main" xmlns:w14="http://schemas.microsoft.com/office/word/2010/wordml" xmlns:w15="http://schemas.microsoft.com/office/word/2012/wordml" xmlns:w16cex="http://schemas.microsoft.com/office/word/2018/wordml/cex" xmlns:w16cid="http://schemas.microsoft.com/office/word/2016/wordml/cid" xmlns:w16="http://schemas.microsoft.com/office/word/2018/wordml" xmlns:w16sdtdh="http://schemas.microsoft.com/office/word/2020/wordml/sdtdatahash" xmlns:w16se="http://schemas.microsoft.com/office/word/2015/wordml/symex" xmlns:wpg="http://schemas.microsoft.com/office/word/2010/wordprocessingGroup" xmlns:wpi="http://schemas.microsoft.com/office/word/2010/wordprocessingInk" xmlns:wne="http://schemas.microsoft.com/office/word/2006/wordml" xmlns:wps="http://schemas.microsoft.com/office/word/2010/wordprocessingShape" mc:Ignorable="w14 w15 w16se w16cid w16 w16cex w16sdtdh wp14">
+<w:document xmlns:wpc="http://schemas.microsoft.com/office/word/2010/wordprocessingCanvas" xmlns:cx="http://schemas.microsoft.com/office/drawing/2014/chartex" xmlns:cx1="http://schemas.microsoft.com/office/drawing/2015/9/8/chartex" xmlns:cx2="http://schemas.microsoft.com/office/drawing/2015/10/21/chartex" xmlns:cx3="http://schemas.microsoft.com/office/drawing/2016/5/9/chartex" xmlns:cx4="http://schemas.microsoft.com/office/drawing/2016/5/10/chartex" xmlns:cx5="http://schemas.microsoft.com/office/drawing/2016/5/11/chartex" xmlns:cx6="http://schemas.microsoft.com/office/drawing/2016/5/12/chartex" xmlns:cx7="http://schemas.microsoft.com/office/drawing/2016/5/13/chartex" xmlns:cx8="http://schemas.microsoft.com/office/drawing/2016/5/14/chartex" xmlns:mc="http://schemas.openxmlformats.org/markup-compatibility/2006" xmlns:aink="http://schemas.microsoft.com/office/drawing/2016/ink" xmlns:am3d="http://schemas.microsoft.com/office/drawing/2017/model3d" xmlns:o="urn:schemas-microsoft-com:office:office" xmlns:r="http://schemas.openxmlformats.org/officeDocument/2006/relationships" xmlns:m="http://schemas.openxmlformats.org/officeDocument/2006/math" xmlns:v="urn:schemas-microsoft-com:vml" xmlns:wp14="http://schemas.microsoft.com/office/word/2010/wordprocessingDrawing" xmlns:wp="http://schemas.openxmlformats.org/drawingml/2006/wordprocessingDrawing" xmlns:w10="urn:schemas-microsoft-com:office:word" xmlns:w="http://schemas.openxmlformats.org/wordprocessingml/2006/main" xmlns:w14="http://schemas.microsoft.com/office/word/2010/wordml" xmlns:w15="http://schemas.microsoft.com/office/word/2012/wordml" xmlns:w16cex="http://schemas.microsoft.com/office/word/2018/wordml/cex" xmlns:w16cid="http://schemas.microsoft.com/office/word/2016/wordml/cid" xmlns:w16="http://schemas.microsoft.com/office/word/2018/wordml" xmlns:w16se="http://schemas.microsoft.com/office/word/2015/wordml/symex" xmlns:wpg="http://schemas.microsoft.com/office/word/2010/wordprocessingGroup" xmlns:wpi="http://schemas.microsoft.com/office/word/2010/wordprocessingInk" xmlns:wne="http://schemas.microsoft.com/office/word/2006/wordml" xmlns:wps="http://schemas.microsoft.com/office/word/2010/wordprocessingShape" mc:Ignorable="w14 w15 w16se w16cid w16 w16cex wp14">
   <w:body>
     <w:p>
       <w:pPr>
         <w:pStyle w:val="Kopzondernummer"/>
       </w:pPr>
-      <w:bookmarkStart w:id="0" w:name="_Toc65774302"/>
+      <w:bookmarkStart w:id="0" w:name="_Toc70419491"/>
       <w:r>
         <w:t>Vo</w:t>
       </w:r>
@@ -41,7 +41,7 @@
       <w:pPr>
         <w:pStyle w:val="Kopzondernummer"/>
       </w:pPr>
-      <w:bookmarkStart w:id="1" w:name="_Toc65774303"/>
+      <w:bookmarkStart w:id="1" w:name="_Toc70419492"/>
       <w:r>
         <w:lastRenderedPageBreak/>
         <w:t>Samenvatting</w:t>
@@ -53,7 +53,7 @@
       <w:pPr>
         <w:pStyle w:val="Kopzondernummer"/>
       </w:pPr>
-      <w:bookmarkStart w:id="2" w:name="_Toc65774304"/>
+      <w:bookmarkStart w:id="2" w:name="_Toc70419493"/>
       <w:r>
         <w:lastRenderedPageBreak/>
         <w:t>Inhoudstafel</w:t>
@@ -71,6 +71,7 @@
           <w:noProof/>
           <w:sz w:val="22"/>
           <w:szCs w:val="22"/>
+          <w:lang w:val="en-US" w:eastAsia="en-US"/>
         </w:rPr>
       </w:pPr>
       <w:r>
@@ -82,7 +83,7 @@
       <w:r>
         <w:fldChar w:fldCharType="separate"/>
       </w:r>
-      <w:hyperlink w:anchor="_Toc65774302" w:history="1">
+      <w:hyperlink w:anchor="_Toc70419491" w:history="1">
         <w:r>
           <w:rPr>
             <w:rStyle w:val="Hyperlink"/>
@@ -109,7 +110,7 @@
             <w:noProof/>
             <w:webHidden/>
           </w:rPr>
-          <w:instrText xml:space="preserve"> PAGEREF _Toc65774302 \h </w:instrText>
+          <w:instrText xml:space="preserve"> PAGEREF _Toc70419491 \h </w:instrText>
         </w:r>
         <w:r>
           <w:rPr>
@@ -151,9 +152,10 @@
           <w:noProof/>
           <w:sz w:val="22"/>
           <w:szCs w:val="22"/>
+          <w:lang w:val="en-US" w:eastAsia="en-US"/>
         </w:rPr>
       </w:pPr>
-      <w:hyperlink w:anchor="_Toc65774303" w:history="1">
+      <w:hyperlink w:anchor="_Toc70419492" w:history="1">
         <w:r>
           <w:rPr>
             <w:rStyle w:val="Hyperlink"/>
@@ -180,7 +182,7 @@
             <w:noProof/>
             <w:webHidden/>
           </w:rPr>
-          <w:instrText xml:space="preserve"> PAGEREF _Toc65774303 \h </w:instrText>
+          <w:instrText xml:space="preserve"> PAGEREF _Toc70419492 \h </w:instrText>
         </w:r>
         <w:r>
           <w:rPr>
@@ -222,9 +224,10 @@
           <w:noProof/>
           <w:sz w:val="22"/>
           <w:szCs w:val="22"/>
+          <w:lang w:val="en-US" w:eastAsia="en-US"/>
         </w:rPr>
       </w:pPr>
-      <w:hyperlink w:anchor="_Toc65774304" w:history="1">
+      <w:hyperlink w:anchor="_Toc70419493" w:history="1">
         <w:r>
           <w:rPr>
             <w:rStyle w:val="Hyperlink"/>
@@ -251,7 +254,7 @@
             <w:noProof/>
             <w:webHidden/>
           </w:rPr>
-          <w:instrText xml:space="preserve"> PAGEREF _Toc65774304 \h </w:instrText>
+          <w:instrText xml:space="preserve"> PAGEREF _Toc70419493 \h </w:instrText>
         </w:r>
         <w:r>
           <w:rPr>
@@ -293,9 +296,10 @@
           <w:noProof/>
           <w:sz w:val="22"/>
           <w:szCs w:val="22"/>
+          <w:lang w:val="en-US" w:eastAsia="en-US"/>
         </w:rPr>
       </w:pPr>
-      <w:hyperlink w:anchor="_Toc65774305" w:history="1">
+      <w:hyperlink w:anchor="_Toc70419494" w:history="1">
         <w:r>
           <w:rPr>
             <w:rStyle w:val="Hyperlink"/>
@@ -322,7 +326,7 @@
             <w:noProof/>
             <w:webHidden/>
           </w:rPr>
-          <w:instrText xml:space="preserve"> PAGEREF _Toc65774305 \h </w:instrText>
+          <w:instrText xml:space="preserve"> PAGEREF _Toc70419494 \h </w:instrText>
         </w:r>
         <w:r>
           <w:rPr>
@@ -364,9 +368,10 @@
           <w:noProof/>
           <w:sz w:val="22"/>
           <w:szCs w:val="22"/>
+          <w:lang w:val="en-US" w:eastAsia="en-US"/>
         </w:rPr>
       </w:pPr>
-      <w:hyperlink w:anchor="_Toc65774306" w:history="1">
+      <w:hyperlink w:anchor="_Toc70419495" w:history="1">
         <w:r>
           <w:rPr>
             <w:rStyle w:val="Hyperlink"/>
@@ -383,6 +388,7 @@
             <w:noProof/>
             <w:sz w:val="22"/>
             <w:szCs w:val="22"/>
+            <w:lang w:val="en-US" w:eastAsia="en-US"/>
           </w:rPr>
           <w:tab/>
         </w:r>
@@ -391,7 +397,7 @@
             <w:rStyle w:val="Hyperlink"/>
             <w:noProof/>
           </w:rPr>
-          <w:t>Kop 1</w:t>
+          <w:t>blokschema</w:t>
         </w:r>
         <w:r>
           <w:rPr>
@@ -412,245 +418,7 @@
             <w:noProof/>
             <w:webHidden/>
           </w:rPr>
-          <w:instrText xml:space="preserve"> PAGEREF _Toc65774306 \h </w:instrText>
-        </w:r>
-        <w:r>
-          <w:rPr>
-            <w:noProof/>
-            <w:webHidden/>
-          </w:rPr>
-        </w:r>
-        <w:r>
-          <w:rPr>
-            <w:noProof/>
-            <w:webHidden/>
-          </w:rPr>
-          <w:fldChar w:fldCharType="separate"/>
-        </w:r>
-        <w:r>
-          <w:rPr>
-            <w:noProof/>
-            <w:webHidden/>
-          </w:rPr>
-          <w:t>6</w:t>
-        </w:r>
-        <w:r>
-          <w:rPr>
-            <w:noProof/>
-            <w:webHidden/>
-          </w:rPr>
-          <w:fldChar w:fldCharType="end"/>
-        </w:r>
-      </w:hyperlink>
-    </w:p>
-    <w:p>
-      <w:pPr>
-        <w:pStyle w:val="TOC2"/>
-        <w:rPr>
-          <w:rFonts w:asciiTheme="minorHAnsi" w:eastAsiaTheme="minorEastAsia" w:hAnsiTheme="minorHAnsi" w:cstheme="minorBidi"/>
-          <w:b w:val="0"/>
-          <w:bCs w:val="0"/>
-          <w:sz w:val="22"/>
-          <w:szCs w:val="22"/>
-        </w:rPr>
-      </w:pPr>
-      <w:hyperlink w:anchor="_Toc65774307" w:history="1">
-        <w:r>
-          <w:rPr>
-            <w:rStyle w:val="Hyperlink"/>
-          </w:rPr>
-          <w:t>1.1</w:t>
-        </w:r>
-        <w:r>
-          <w:rPr>
-            <w:rFonts w:asciiTheme="minorHAnsi" w:eastAsiaTheme="minorEastAsia" w:hAnsiTheme="minorHAnsi" w:cstheme="minorBidi"/>
-            <w:b w:val="0"/>
-            <w:bCs w:val="0"/>
-            <w:sz w:val="22"/>
-            <w:szCs w:val="22"/>
-          </w:rPr>
-          <w:tab/>
-        </w:r>
-        <w:r>
-          <w:rPr>
-            <w:rStyle w:val="Hyperlink"/>
-          </w:rPr>
-          <w:t>Kop 2</w:t>
-        </w:r>
-        <w:r>
-          <w:rPr>
-            <w:webHidden/>
-          </w:rPr>
-          <w:tab/>
-        </w:r>
-        <w:r>
-          <w:rPr>
-            <w:webHidden/>
-          </w:rPr>
-          <w:fldChar w:fldCharType="begin"/>
-        </w:r>
-        <w:r>
-          <w:rPr>
-            <w:webHidden/>
-          </w:rPr>
-          <w:instrText xml:space="preserve"> PAGEREF _Toc65774307 \h </w:instrText>
-        </w:r>
-        <w:r>
-          <w:rPr>
-            <w:webHidden/>
-          </w:rPr>
-        </w:r>
-        <w:r>
-          <w:rPr>
-            <w:webHidden/>
-          </w:rPr>
-          <w:fldChar w:fldCharType="separate"/>
-        </w:r>
-        <w:r>
-          <w:rPr>
-            <w:webHidden/>
-          </w:rPr>
-          <w:t>6</w:t>
-        </w:r>
-        <w:r>
-          <w:rPr>
-            <w:webHidden/>
-          </w:rPr>
-          <w:fldChar w:fldCharType="end"/>
-        </w:r>
-      </w:hyperlink>
-    </w:p>
-    <w:p>
-      <w:pPr>
-        <w:pStyle w:val="TOC3"/>
-        <w:rPr>
-          <w:rFonts w:asciiTheme="minorHAnsi" w:eastAsiaTheme="minorEastAsia" w:hAnsiTheme="minorHAnsi" w:cstheme="minorBidi"/>
-          <w:bCs w:val="0"/>
-          <w:sz w:val="22"/>
-          <w:szCs w:val="22"/>
-        </w:rPr>
-      </w:pPr>
-      <w:hyperlink w:anchor="_Toc65774308" w:history="1">
-        <w:r>
-          <w:rPr>
-            <w:rStyle w:val="Hyperlink"/>
-          </w:rPr>
-          <w:t>1.1.1</w:t>
-        </w:r>
-        <w:r>
-          <w:rPr>
-            <w:rFonts w:asciiTheme="minorHAnsi" w:eastAsiaTheme="minorEastAsia" w:hAnsiTheme="minorHAnsi" w:cstheme="minorBidi"/>
-            <w:bCs w:val="0"/>
-            <w:sz w:val="22"/>
-            <w:szCs w:val="22"/>
-          </w:rPr>
-          <w:tab/>
-        </w:r>
-        <w:r>
-          <w:rPr>
-            <w:rStyle w:val="Hyperlink"/>
-          </w:rPr>
-          <w:t>Kop 3</w:t>
-        </w:r>
-        <w:r>
-          <w:rPr>
-            <w:webHidden/>
-          </w:rPr>
-          <w:tab/>
-        </w:r>
-        <w:r>
-          <w:rPr>
-            <w:webHidden/>
-          </w:rPr>
-          <w:fldChar w:fldCharType="begin"/>
-        </w:r>
-        <w:r>
-          <w:rPr>
-            <w:webHidden/>
-          </w:rPr>
-          <w:instrText xml:space="preserve"> PAGEREF _Toc65774308 \h </w:instrText>
-        </w:r>
-        <w:r>
-          <w:rPr>
-            <w:webHidden/>
-          </w:rPr>
-        </w:r>
-        <w:r>
-          <w:rPr>
-            <w:webHidden/>
-          </w:rPr>
-          <w:fldChar w:fldCharType="separate"/>
-        </w:r>
-        <w:r>
-          <w:rPr>
-            <w:webHidden/>
-          </w:rPr>
-          <w:t>6</w:t>
-        </w:r>
-        <w:r>
-          <w:rPr>
-            <w:webHidden/>
-          </w:rPr>
-          <w:fldChar w:fldCharType="end"/>
-        </w:r>
-      </w:hyperlink>
-    </w:p>
-    <w:p>
-      <w:pPr>
-        <w:pStyle w:val="TOC4"/>
-        <w:rPr>
-          <w:rFonts w:asciiTheme="minorHAnsi" w:eastAsiaTheme="minorEastAsia" w:hAnsiTheme="minorHAnsi" w:cstheme="minorBidi"/>
-          <w:bCs w:val="0"/>
-          <w:noProof/>
-          <w:sz w:val="22"/>
-          <w:szCs w:val="22"/>
-        </w:rPr>
-      </w:pPr>
-      <w:hyperlink w:anchor="_Toc65774309" w:history="1">
-        <w:r>
-          <w:rPr>
-            <w:rStyle w:val="Hyperlink"/>
-            <w:noProof/>
-          </w:rPr>
-          <w:t>1.1.1.1</w:t>
-        </w:r>
-        <w:r>
-          <w:rPr>
-            <w:rFonts w:asciiTheme="minorHAnsi" w:eastAsiaTheme="minorEastAsia" w:hAnsiTheme="minorHAnsi" w:cstheme="minorBidi"/>
-            <w:bCs w:val="0"/>
-            <w:noProof/>
-            <w:sz w:val="22"/>
-            <w:szCs w:val="22"/>
-          </w:rPr>
-          <w:tab/>
-        </w:r>
-        <w:r>
-          <w:rPr>
-            <w:rStyle w:val="Hyperlink"/>
-            <w:noProof/>
-          </w:rPr>
-          <w:t>Kop 4</w:t>
-        </w:r>
-        <w:r>
-          <w:rPr>
-            <w:noProof/>
-            <w:webHidden/>
-          </w:rPr>
-          <w:tab/>
-        </w:r>
-        <w:r>
-          <w:rPr>
-            <w:noProof/>
-            <w:webHidden/>
-          </w:rPr>
-          <w:fldChar w:fldCharType="begin"/>
-        </w:r>
-        <w:r>
-          <w:rPr>
-            <w:noProof/>
-            <w:webHidden/>
-          </w:rPr>
-          <w:instrText xml:space="preserve"> PAGEREF _Toc65774309 \h </w:instrText>
+          <w:instrText xml:space="preserve"> PAGEREF _Toc70419495 \h </w:instrText>
         </w:r>
         <w:r>
           <w:rPr>
@@ -692,9 +460,10 @@
           <w:noProof/>
           <w:sz w:val="22"/>
           <w:szCs w:val="22"/>
+          <w:lang w:val="en-US" w:eastAsia="en-US"/>
         </w:rPr>
       </w:pPr>
-      <w:hyperlink w:anchor="_Toc65774310" w:history="1">
+      <w:hyperlink w:anchor="_Toc70419496" w:history="1">
         <w:r>
           <w:rPr>
             <w:rStyle w:val="Hyperlink"/>
@@ -711,6 +480,7 @@
             <w:noProof/>
             <w:sz w:val="22"/>
             <w:szCs w:val="22"/>
+            <w:lang w:val="en-US" w:eastAsia="en-US"/>
           </w:rPr>
           <w:tab/>
         </w:r>
@@ -719,7 +489,7 @@
             <w:rStyle w:val="Hyperlink"/>
             <w:noProof/>
           </w:rPr>
-          <w:t>Hardware</w:t>
+          <w:t>Software</w:t>
         </w:r>
         <w:r>
           <w:rPr>
@@ -740,7 +510,7 @@
             <w:noProof/>
             <w:webHidden/>
           </w:rPr>
-          <w:instrText xml:space="preserve"> PAGEREF _Toc65774310 \h </w:instrText>
+          <w:instrText xml:space="preserve"> PAGEREF _Toc70419496 \h </w:instrText>
         </w:r>
         <w:r>
           <w:rPr>
@@ -780,9 +550,10 @@
           <w:bCs w:val="0"/>
           <w:sz w:val="22"/>
           <w:szCs w:val="22"/>
+          <w:lang w:val="en-US" w:eastAsia="en-US"/>
         </w:rPr>
       </w:pPr>
-      <w:hyperlink w:anchor="_Toc65774311" w:history="1">
+      <w:hyperlink w:anchor="_Toc70419497" w:history="1">
         <w:r>
           <w:rPr>
             <w:rStyle w:val="Hyperlink"/>
@@ -796,6 +567,7 @@
             <w:bCs w:val="0"/>
             <w:sz w:val="22"/>
             <w:szCs w:val="22"/>
+            <w:lang w:val="en-US" w:eastAsia="en-US"/>
           </w:rPr>
           <w:tab/>
         </w:r>
@@ -803,7 +575,7 @@
           <w:rPr>
             <w:rStyle w:val="Hyperlink"/>
           </w:rPr>
-          <w:t>eFuse</w:t>
+          <w:t>IDE’s</w:t>
         </w:r>
         <w:r>
           <w:rPr>
@@ -821,7 +593,86 @@
           <w:rPr>
             <w:webHidden/>
           </w:rPr>
-          <w:instrText xml:space="preserve"> PAGEREF _Toc65774311 \h </w:instrText>
+          <w:instrText xml:space="preserve"> PAGEREF _Toc70419497 \h </w:instrText>
+        </w:r>
+        <w:r>
+          <w:rPr>
+            <w:webHidden/>
+          </w:rPr>
+        </w:r>
+        <w:r>
+          <w:rPr>
+            <w:webHidden/>
+          </w:rPr>
+          <w:fldChar w:fldCharType="separate"/>
+        </w:r>
+        <w:r>
+          <w:rPr>
+            <w:webHidden/>
+          </w:rPr>
+          <w:t>7</w:t>
+        </w:r>
+        <w:r>
+          <w:rPr>
+            <w:webHidden/>
+          </w:rPr>
+          <w:fldChar w:fldCharType="end"/>
+        </w:r>
+      </w:hyperlink>
+    </w:p>
+    <w:p>
+      <w:pPr>
+        <w:pStyle w:val="TOC2"/>
+        <w:rPr>
+          <w:rFonts w:asciiTheme="minorHAnsi" w:eastAsiaTheme="minorEastAsia" w:hAnsiTheme="minorHAnsi" w:cstheme="minorBidi"/>
+          <w:b w:val="0"/>
+          <w:bCs w:val="0"/>
+          <w:sz w:val="22"/>
+          <w:szCs w:val="22"/>
+          <w:lang w:val="en-US" w:eastAsia="en-US"/>
+        </w:rPr>
+      </w:pPr>
+      <w:hyperlink w:anchor="_Toc70419498" w:history="1">
+        <w:r>
+          <w:rPr>
+            <w:rStyle w:val="Hyperlink"/>
+          </w:rPr>
+          <w:t>2.2</w:t>
+        </w:r>
+        <w:r>
+          <w:rPr>
+            <w:rFonts w:asciiTheme="minorHAnsi" w:eastAsiaTheme="minorEastAsia" w:hAnsiTheme="minorHAnsi" w:cstheme="minorBidi"/>
+            <w:b w:val="0"/>
+            <w:bCs w:val="0"/>
+            <w:sz w:val="22"/>
+            <w:szCs w:val="22"/>
+            <w:lang w:val="en-US" w:eastAsia="en-US"/>
+          </w:rPr>
+          <w:tab/>
+        </w:r>
+        <w:r>
+          <w:rPr>
+            <w:rStyle w:val="Hyperlink"/>
+          </w:rPr>
+          <w:t>User interface</w:t>
+        </w:r>
+        <w:r>
+          <w:rPr>
+            <w:webHidden/>
+          </w:rPr>
+          <w:tab/>
+        </w:r>
+        <w:r>
+          <w:rPr>
+            <w:webHidden/>
+          </w:rPr>
+          <w:fldChar w:fldCharType="begin"/>
+        </w:r>
+        <w:r>
+          <w:rPr>
+            <w:webHidden/>
+          </w:rPr>
+          <w:instrText xml:space="preserve"> PAGEREF _Toc70419498 \h </w:instrText>
         </w:r>
         <w:r>
           <w:rPr>
@@ -856,14 +707,15 @@
           <w:bCs w:val="0"/>
           <w:sz w:val="22"/>
           <w:szCs w:val="22"/>
+          <w:lang w:val="en-US" w:eastAsia="en-US"/>
         </w:rPr>
       </w:pPr>
-      <w:hyperlink w:anchor="_Toc65774312" w:history="1">
+      <w:hyperlink w:anchor="_Toc70419499" w:history="1">
         <w:r>
           <w:rPr>
             <w:rStyle w:val="Hyperlink"/>
           </w:rPr>
-          <w:t>2.1.1</w:t>
+          <w:t>2.2.1</w:t>
         </w:r>
         <w:r>
           <w:rPr>
@@ -871,6 +723,7 @@
             <w:bCs w:val="0"/>
             <w:sz w:val="22"/>
             <w:szCs w:val="22"/>
+            <w:lang w:val="en-US" w:eastAsia="en-US"/>
           </w:rPr>
           <w:tab/>
         </w:r>
@@ -878,7 +731,7 @@
           <w:rPr>
             <w:rStyle w:val="Hyperlink"/>
           </w:rPr>
-          <w:t>Spanning instellingen</w:t>
+          <w:t>Modbus over virtual com port</w:t>
         </w:r>
         <w:r>
           <w:rPr>
@@ -896,7 +749,7 @@
           <w:rPr>
             <w:webHidden/>
           </w:rPr>
-          <w:instrText xml:space="preserve"> PAGEREF _Toc65774312 \h </w:instrText>
+          <w:instrText xml:space="preserve"> PAGEREF _Toc70419499 \h </w:instrText>
         </w:r>
         <w:r>
           <w:rPr>
@@ -932,15 +785,16 @@
           <w:noProof/>
           <w:sz w:val="22"/>
           <w:szCs w:val="22"/>
+          <w:lang w:val="en-US" w:eastAsia="en-US"/>
         </w:rPr>
       </w:pPr>
-      <w:hyperlink w:anchor="_Toc65774313" w:history="1">
+      <w:hyperlink w:anchor="_Toc70419500" w:history="1">
         <w:r>
           <w:rPr>
             <w:rStyle w:val="Hyperlink"/>
             <w:noProof/>
           </w:rPr>
-          <w:t>2.1.1.1</w:t>
+          <w:t>2.2.1.1</w:t>
         </w:r>
         <w:r>
           <w:rPr>
@@ -949,6 +803,7 @@
             <w:noProof/>
             <w:sz w:val="22"/>
             <w:szCs w:val="22"/>
+            <w:lang w:val="en-US" w:eastAsia="en-US"/>
           </w:rPr>
           <w:tab/>
         </w:r>
@@ -957,7 +812,7 @@
             <w:rStyle w:val="Hyperlink"/>
             <w:noProof/>
           </w:rPr>
-          <w:t>LCL-classes</w:t>
+          <w:t>Coils</w:t>
         </w:r>
         <w:r>
           <w:rPr>
@@ -978,7 +833,7 @@
             <w:noProof/>
             <w:webHidden/>
           </w:rPr>
-          <w:instrText xml:space="preserve"> PAGEREF _Toc65774313 \h </w:instrText>
+          <w:instrText xml:space="preserve"> PAGEREF _Toc70419500 \h </w:instrText>
         </w:r>
         <w:r>
           <w:rPr>
@@ -998,7 +853,7 @@
             <w:noProof/>
             <w:webHidden/>
           </w:rPr>
-          <w:t>7</w:t>
+          <w:t>8</w:t>
         </w:r>
         <w:r>
           <w:rPr>
@@ -1018,15 +873,16 @@
           <w:noProof/>
           <w:sz w:val="22"/>
           <w:szCs w:val="22"/>
+          <w:lang w:val="en-US" w:eastAsia="en-US"/>
         </w:rPr>
       </w:pPr>
-      <w:hyperlink w:anchor="_Toc65774314" w:history="1">
+      <w:hyperlink w:anchor="_Toc70419501" w:history="1">
         <w:r>
           <w:rPr>
             <w:rStyle w:val="Hyperlink"/>
             <w:noProof/>
           </w:rPr>
-          <w:t>2.1.1.2</w:t>
+          <w:t>2.2.1.2</w:t>
         </w:r>
         <w:r>
           <w:rPr>
@@ -1035,6 +891,7 @@
             <w:noProof/>
             <w:sz w:val="22"/>
             <w:szCs w:val="22"/>
+            <w:lang w:val="en-US" w:eastAsia="en-US"/>
           </w:rPr>
           <w:tab/>
         </w:r>
@@ -1043,7 +900,7 @@
             <w:rStyle w:val="Hyperlink"/>
             <w:noProof/>
           </w:rPr>
-          <w:t>Extra instelpunten</w:t>
+          <w:t>Registers</w:t>
         </w:r>
         <w:r>
           <w:rPr>
@@ -1064,7 +921,7 @@
             <w:noProof/>
             <w:webHidden/>
           </w:rPr>
-          <w:instrText xml:space="preserve"> PAGEREF _Toc65774314 \h </w:instrText>
+          <w:instrText xml:space="preserve"> PAGEREF _Toc70419501 \h </w:instrText>
         </w:r>
         <w:r>
           <w:rPr>
@@ -1084,86 +941,11 @@
             <w:noProof/>
             <w:webHidden/>
           </w:rPr>
-          <w:t>9</w:t>
-        </w:r>
-        <w:r>
-          <w:rPr>
-            <w:noProof/>
-            <w:webHidden/>
-          </w:rPr>
-          <w:fldChar w:fldCharType="end"/>
-        </w:r>
-      </w:hyperlink>
-    </w:p>
-    <w:p>
-      <w:pPr>
-        <w:pStyle w:val="TOC3"/>
-        <w:rPr>
-          <w:rFonts w:asciiTheme="minorHAnsi" w:eastAsiaTheme="minorEastAsia" w:hAnsiTheme="minorHAnsi" w:cstheme="minorBidi"/>
-          <w:bCs w:val="0"/>
-          <w:sz w:val="22"/>
-          <w:szCs w:val="22"/>
-        </w:rPr>
-      </w:pPr>
-      <w:hyperlink w:anchor="_Toc65774315" w:history="1">
-        <w:r>
-          <w:rPr>
-            <w:rStyle w:val="Hyperlink"/>
-          </w:rPr>
-          <w:t>2.1.2</w:t>
-        </w:r>
-        <w:r>
-          <w:rPr>
-            <w:rFonts w:asciiTheme="minorHAnsi" w:eastAsiaTheme="minorEastAsia" w:hAnsiTheme="minorHAnsi" w:cstheme="minorBidi"/>
-            <w:bCs w:val="0"/>
-            <w:sz w:val="22"/>
-            <w:szCs w:val="22"/>
-          </w:rPr>
-          <w:tab/>
-        </w:r>
-        <w:r>
-          <w:rPr>
-            <w:rStyle w:val="Hyperlink"/>
-          </w:rPr>
-          <w:t>Stroom limiet</w:t>
-        </w:r>
-        <w:r>
-          <w:rPr>
-            <w:webHidden/>
-          </w:rPr>
-          <w:tab/>
-        </w:r>
-        <w:r>
-          <w:rPr>
-            <w:webHidden/>
-          </w:rPr>
-          <w:fldChar w:fldCharType="begin"/>
-        </w:r>
-        <w:r>
-          <w:rPr>
-            <w:webHidden/>
-          </w:rPr>
-          <w:instrText xml:space="preserve"> PAGEREF _Toc65774315 \h </w:instrText>
-        </w:r>
-        <w:r>
-          <w:rPr>
-            <w:webHidden/>
-          </w:rPr>
-        </w:r>
-        <w:r>
-          <w:rPr>
-            <w:webHidden/>
-          </w:rPr>
-          <w:fldChar w:fldCharType="separate"/>
-        </w:r>
-        <w:r>
-          <w:rPr>
-            <w:webHidden/>
-          </w:rPr>
-          <w:t>10</w:t>
-        </w:r>
-        <w:r>
-          <w:rPr>
+          <w:t>8</w:t>
+        </w:r>
+        <w:r>
+          <w:rPr>
+            <w:noProof/>
             <w:webHidden/>
           </w:rPr>
           <w:fldChar w:fldCharType="end"/>
@@ -1179,15 +961,16 @@
           <w:noProof/>
           <w:sz w:val="22"/>
           <w:szCs w:val="22"/>
+          <w:lang w:val="en-US" w:eastAsia="en-US"/>
         </w:rPr>
       </w:pPr>
-      <w:hyperlink w:anchor="_Toc65774316" w:history="1">
+      <w:hyperlink w:anchor="_Toc70419502" w:history="1">
         <w:r>
           <w:rPr>
             <w:rStyle w:val="Hyperlink"/>
             <w:noProof/>
           </w:rPr>
-          <w:t>2.1.2.1</w:t>
+          <w:t>2.2.1.3</w:t>
         </w:r>
         <w:r>
           <w:rPr>
@@ -1196,6 +979,7 @@
             <w:noProof/>
             <w:sz w:val="22"/>
             <w:szCs w:val="22"/>
+            <w:lang w:val="en-US" w:eastAsia="en-US"/>
           </w:rPr>
           <w:tab/>
         </w:r>
@@ -1204,7 +988,7 @@
             <w:rStyle w:val="Hyperlink"/>
             <w:noProof/>
           </w:rPr>
-          <w:t>Class1</w:t>
+          <w:t>Inputs</w:t>
         </w:r>
         <w:r>
           <w:rPr>
@@ -1225,7 +1009,7 @@
             <w:noProof/>
             <w:webHidden/>
           </w:rPr>
-          <w:instrText xml:space="preserve"> PAGEREF _Toc65774316 \h </w:instrText>
+          <w:instrText xml:space="preserve"> PAGEREF _Toc70419502 \h </w:instrText>
         </w:r>
         <w:r>
           <w:rPr>
@@ -1245,7 +1029,7 @@
             <w:noProof/>
             <w:webHidden/>
           </w:rPr>
-          <w:t>10</w:t>
+          <w:t>8</w:t>
         </w:r>
         <w:r>
           <w:rPr>
@@ -1265,15 +1049,16 @@
           <w:noProof/>
           <w:sz w:val="22"/>
           <w:szCs w:val="22"/>
+          <w:lang w:val="en-US" w:eastAsia="en-US"/>
         </w:rPr>
       </w:pPr>
-      <w:hyperlink w:anchor="_Toc65774317" w:history="1">
+      <w:hyperlink w:anchor="_Toc70419503" w:history="1">
         <w:r>
           <w:rPr>
             <w:rStyle w:val="Hyperlink"/>
             <w:noProof/>
           </w:rPr>
-          <w:t>2.1.2.2</w:t>
+          <w:t>2.2.1.4</w:t>
         </w:r>
         <w:r>
           <w:rPr>
@@ -1282,6 +1067,7 @@
             <w:noProof/>
             <w:sz w:val="22"/>
             <w:szCs w:val="22"/>
+            <w:lang w:val="en-US" w:eastAsia="en-US"/>
           </w:rPr>
           <w:tab/>
         </w:r>
@@ -1289,8 +1075,16 @@
           <w:rPr>
             <w:rStyle w:val="Hyperlink"/>
             <w:noProof/>
-          </w:rPr>
-          <w:t>Class 2</w:t>
+            <w:lang w:val="en-150"/>
+          </w:rPr>
+          <w:t>Finite</w:t>
+        </w:r>
+        <w:r>
+          <w:rPr>
+            <w:rStyle w:val="Hyperlink"/>
+            <w:noProof/>
+          </w:rPr>
+          <w:t xml:space="preserve"> state machine modbus</w:t>
         </w:r>
         <w:r>
           <w:rPr>
@@ -1311,7 +1105,7 @@
             <w:noProof/>
             <w:webHidden/>
           </w:rPr>
-          <w:instrText xml:space="preserve"> PAGEREF _Toc65774317 \h </w:instrText>
+          <w:instrText xml:space="preserve"> PAGEREF _Toc70419503 \h </w:instrText>
         </w:r>
         <w:r>
           <w:rPr>
@@ -1331,7 +1125,7 @@
             <w:noProof/>
             <w:webHidden/>
           </w:rPr>
-          <w:t>10</w:t>
+          <w:t>8</w:t>
         </w:r>
         <w:r>
           <w:rPr>
@@ -1351,15 +1145,16 @@
           <w:noProof/>
           <w:sz w:val="22"/>
           <w:szCs w:val="22"/>
+          <w:lang w:val="en-US" w:eastAsia="en-US"/>
         </w:rPr>
       </w:pPr>
-      <w:hyperlink w:anchor="_Toc65774318" w:history="1">
+      <w:hyperlink w:anchor="_Toc70419504" w:history="1">
         <w:r>
           <w:rPr>
             <w:rStyle w:val="Hyperlink"/>
             <w:noProof/>
           </w:rPr>
-          <w:t>2.1.2.3</w:t>
+          <w:t>2.2.1.5</w:t>
         </w:r>
         <w:r>
           <w:rPr>
@@ -1368,6 +1163,7 @@
             <w:noProof/>
             <w:sz w:val="22"/>
             <w:szCs w:val="22"/>
+            <w:lang w:val="en-US" w:eastAsia="en-US"/>
           </w:rPr>
           <w:tab/>
         </w:r>
@@ -1376,7 +1172,7 @@
             <w:rStyle w:val="Hyperlink"/>
             <w:noProof/>
           </w:rPr>
-          <w:t>Class 3</w:t>
+          <w:t>Control and wait flowchart</w:t>
         </w:r>
         <w:r>
           <w:rPr>
@@ -1397,7 +1193,7 @@
             <w:noProof/>
             <w:webHidden/>
           </w:rPr>
-          <w:instrText xml:space="preserve"> PAGEREF _Toc65774318 \h </w:instrText>
+          <w:instrText xml:space="preserve"> PAGEREF _Toc70419504 \h </w:instrText>
         </w:r>
         <w:r>
           <w:rPr>
@@ -1417,7 +1213,7 @@
             <w:noProof/>
             <w:webHidden/>
           </w:rPr>
-          <w:t>10</w:t>
+          <w:t>9</w:t>
         </w:r>
         <w:r>
           <w:rPr>
@@ -1439,25 +1235,46 @@
           <w:noProof/>
           <w:sz w:val="22"/>
           <w:szCs w:val="22"/>
+          <w:lang w:val="en-US" w:eastAsia="en-US"/>
         </w:rPr>
       </w:pPr>
-      <w:hyperlink w:anchor="_Toc65774319" w:history="1">
+      <w:hyperlink w:anchor="_Toc70419505" w:history="1">
         <w:r>
           <w:rPr>
             <w:rStyle w:val="Hyperlink"/>
             <w:noProof/>
           </w:rPr>
-          <w:t>besluit….</w:t>
-        </w:r>
-        <w:r>
-          <w:rPr>
-            <w:noProof/>
-            <w:webHidden/>
+          <w:t>3</w:t>
+        </w:r>
+        <w:r>
+          <w:rPr>
+            <w:rFonts w:asciiTheme="minorHAnsi" w:eastAsiaTheme="minorEastAsia" w:hAnsiTheme="minorHAnsi" w:cstheme="minorBidi"/>
+            <w:b w:val="0"/>
+            <w:bCs w:val="0"/>
+            <w:caps w:val="0"/>
+            <w:noProof/>
+            <w:sz w:val="22"/>
+            <w:szCs w:val="22"/>
+            <w:lang w:val="en-US" w:eastAsia="en-US"/>
           </w:rPr>
           <w:tab/>
         </w:r>
         <w:r>
           <w:rPr>
+            <w:rStyle w:val="Hyperlink"/>
+            <w:noProof/>
+          </w:rPr>
+          <w:t>Hardware</w:t>
+        </w:r>
+        <w:r>
+          <w:rPr>
+            <w:noProof/>
+            <w:webHidden/>
+          </w:rPr>
+          <w:tab/>
+        </w:r>
+        <w:r>
+          <w:rPr>
             <w:noProof/>
             <w:webHidden/>
           </w:rPr>
@@ -1468,7 +1285,7 @@
             <w:noProof/>
             <w:webHidden/>
           </w:rPr>
-          <w:instrText xml:space="preserve"> PAGEREF _Toc65774319 \h </w:instrText>
+          <w:instrText xml:space="preserve"> PAGEREF _Toc70419505 \h </w:instrText>
         </w:r>
         <w:r>
           <w:rPr>
@@ -1488,11 +1305,1747 @@
             <w:noProof/>
             <w:webHidden/>
           </w:rPr>
+          <w:t>10</w:t>
+        </w:r>
+        <w:r>
+          <w:rPr>
+            <w:noProof/>
+            <w:webHidden/>
+          </w:rPr>
+          <w:fldChar w:fldCharType="end"/>
+        </w:r>
+      </w:hyperlink>
+    </w:p>
+    <w:p>
+      <w:pPr>
+        <w:pStyle w:val="TOC2"/>
+        <w:rPr>
+          <w:rFonts w:asciiTheme="minorHAnsi" w:eastAsiaTheme="minorEastAsia" w:hAnsiTheme="minorHAnsi" w:cstheme="minorBidi"/>
+          <w:b w:val="0"/>
+          <w:bCs w:val="0"/>
+          <w:sz w:val="22"/>
+          <w:szCs w:val="22"/>
+          <w:lang w:val="en-US" w:eastAsia="en-US"/>
+        </w:rPr>
+      </w:pPr>
+      <w:hyperlink w:anchor="_Toc70419506" w:history="1">
+        <w:r>
+          <w:rPr>
+            <w:rStyle w:val="Hyperlink"/>
+          </w:rPr>
+          <w:t>3.1</w:t>
+        </w:r>
+        <w:r>
+          <w:rPr>
+            <w:rFonts w:asciiTheme="minorHAnsi" w:eastAsiaTheme="minorEastAsia" w:hAnsiTheme="minorHAnsi" w:cstheme="minorBidi"/>
+            <w:b w:val="0"/>
+            <w:bCs w:val="0"/>
+            <w:sz w:val="22"/>
+            <w:szCs w:val="22"/>
+            <w:lang w:val="en-US" w:eastAsia="en-US"/>
+          </w:rPr>
+          <w:tab/>
+        </w:r>
+        <w:r>
+          <w:rPr>
+            <w:rStyle w:val="Hyperlink"/>
+          </w:rPr>
+          <w:t>Component keuze</w:t>
+        </w:r>
+        <w:r>
+          <w:rPr>
+            <w:webHidden/>
+          </w:rPr>
+          <w:tab/>
+        </w:r>
+        <w:r>
+          <w:rPr>
+            <w:webHidden/>
+          </w:rPr>
+          <w:fldChar w:fldCharType="begin"/>
+        </w:r>
+        <w:r>
+          <w:rPr>
+            <w:webHidden/>
+          </w:rPr>
+          <w:instrText xml:space="preserve"> PAGEREF _Toc70419506 \h </w:instrText>
+        </w:r>
+        <w:r>
+          <w:rPr>
+            <w:webHidden/>
+          </w:rPr>
+        </w:r>
+        <w:r>
+          <w:rPr>
+            <w:webHidden/>
+          </w:rPr>
+          <w:fldChar w:fldCharType="separate"/>
+        </w:r>
+        <w:r>
+          <w:rPr>
+            <w:webHidden/>
+          </w:rPr>
+          <w:t>10</w:t>
+        </w:r>
+        <w:r>
+          <w:rPr>
+            <w:webHidden/>
+          </w:rPr>
+          <w:fldChar w:fldCharType="end"/>
+        </w:r>
+      </w:hyperlink>
+    </w:p>
+    <w:p>
+      <w:pPr>
+        <w:pStyle w:val="TOC3"/>
+        <w:rPr>
+          <w:rFonts w:asciiTheme="minorHAnsi" w:eastAsiaTheme="minorEastAsia" w:hAnsiTheme="minorHAnsi" w:cstheme="minorBidi"/>
+          <w:bCs w:val="0"/>
+          <w:sz w:val="22"/>
+          <w:szCs w:val="22"/>
+          <w:lang w:val="en-US" w:eastAsia="en-US"/>
+        </w:rPr>
+      </w:pPr>
+      <w:hyperlink w:anchor="_Toc70419507" w:history="1">
+        <w:r>
+          <w:rPr>
+            <w:rStyle w:val="Hyperlink"/>
+          </w:rPr>
+          <w:t>3.1.1</w:t>
+        </w:r>
+        <w:r>
+          <w:rPr>
+            <w:rFonts w:asciiTheme="minorHAnsi" w:eastAsiaTheme="minorEastAsia" w:hAnsiTheme="minorHAnsi" w:cstheme="minorBidi"/>
+            <w:bCs w:val="0"/>
+            <w:sz w:val="22"/>
+            <w:szCs w:val="22"/>
+            <w:lang w:val="en-US" w:eastAsia="en-US"/>
+          </w:rPr>
+          <w:tab/>
+        </w:r>
+        <w:r>
+          <w:rPr>
+            <w:rStyle w:val="Hyperlink"/>
+          </w:rPr>
+          <w:t>eFuse</w:t>
+        </w:r>
+        <w:r>
+          <w:rPr>
+            <w:webHidden/>
+          </w:rPr>
+          <w:tab/>
+        </w:r>
+        <w:r>
+          <w:rPr>
+            <w:webHidden/>
+          </w:rPr>
+          <w:fldChar w:fldCharType="begin"/>
+        </w:r>
+        <w:r>
+          <w:rPr>
+            <w:webHidden/>
+          </w:rPr>
+          <w:instrText xml:space="preserve"> PAGEREF _Toc70419507 \h </w:instrText>
+        </w:r>
+        <w:r>
+          <w:rPr>
+            <w:webHidden/>
+          </w:rPr>
+        </w:r>
+        <w:r>
+          <w:rPr>
+            <w:webHidden/>
+          </w:rPr>
+          <w:fldChar w:fldCharType="separate"/>
+        </w:r>
+        <w:r>
+          <w:rPr>
+            <w:webHidden/>
+          </w:rPr>
+          <w:t>10</w:t>
+        </w:r>
+        <w:r>
+          <w:rPr>
+            <w:webHidden/>
+          </w:rPr>
+          <w:fldChar w:fldCharType="end"/>
+        </w:r>
+      </w:hyperlink>
+    </w:p>
+    <w:p>
+      <w:pPr>
+        <w:pStyle w:val="TOC3"/>
+        <w:rPr>
+          <w:rFonts w:asciiTheme="minorHAnsi" w:eastAsiaTheme="minorEastAsia" w:hAnsiTheme="minorHAnsi" w:cstheme="minorBidi"/>
+          <w:bCs w:val="0"/>
+          <w:sz w:val="22"/>
+          <w:szCs w:val="22"/>
+          <w:lang w:val="en-US" w:eastAsia="en-US"/>
+        </w:rPr>
+      </w:pPr>
+      <w:hyperlink w:anchor="_Toc70419508" w:history="1">
+        <w:r>
+          <w:rPr>
+            <w:rStyle w:val="Hyperlink"/>
+          </w:rPr>
+          <w:t>3.1.2</w:t>
+        </w:r>
+        <w:r>
+          <w:rPr>
+            <w:rFonts w:asciiTheme="minorHAnsi" w:eastAsiaTheme="minorEastAsia" w:hAnsiTheme="minorHAnsi" w:cstheme="minorBidi"/>
+            <w:bCs w:val="0"/>
+            <w:sz w:val="22"/>
+            <w:szCs w:val="22"/>
+            <w:lang w:val="en-US" w:eastAsia="en-US"/>
+          </w:rPr>
+          <w:tab/>
+        </w:r>
+        <w:r>
+          <w:rPr>
+            <w:rStyle w:val="Hyperlink"/>
+          </w:rPr>
+          <w:t>ESD en overspanning beveiliging</w:t>
+        </w:r>
+        <w:r>
+          <w:rPr>
+            <w:webHidden/>
+          </w:rPr>
+          <w:tab/>
+        </w:r>
+        <w:r>
+          <w:rPr>
+            <w:webHidden/>
+          </w:rPr>
+          <w:fldChar w:fldCharType="begin"/>
+        </w:r>
+        <w:r>
+          <w:rPr>
+            <w:webHidden/>
+          </w:rPr>
+          <w:instrText xml:space="preserve"> PAGEREF _Toc70419508 \h </w:instrText>
+        </w:r>
+        <w:r>
+          <w:rPr>
+            <w:webHidden/>
+          </w:rPr>
+        </w:r>
+        <w:r>
+          <w:rPr>
+            <w:webHidden/>
+          </w:rPr>
+          <w:fldChar w:fldCharType="separate"/>
+        </w:r>
+        <w:r>
+          <w:rPr>
+            <w:webHidden/>
+          </w:rPr>
+          <w:t>10</w:t>
+        </w:r>
+        <w:r>
+          <w:rPr>
+            <w:webHidden/>
+          </w:rPr>
+          <w:fldChar w:fldCharType="end"/>
+        </w:r>
+      </w:hyperlink>
+    </w:p>
+    <w:p>
+      <w:pPr>
+        <w:pStyle w:val="TOC4"/>
+        <w:rPr>
+          <w:rFonts w:asciiTheme="minorHAnsi" w:eastAsiaTheme="minorEastAsia" w:hAnsiTheme="minorHAnsi" w:cstheme="minorBidi"/>
+          <w:bCs w:val="0"/>
+          <w:noProof/>
+          <w:sz w:val="22"/>
+          <w:szCs w:val="22"/>
+          <w:lang w:val="en-US" w:eastAsia="en-US"/>
+        </w:rPr>
+      </w:pPr>
+      <w:hyperlink w:anchor="_Toc70419509" w:history="1">
+        <w:r>
+          <w:rPr>
+            <w:rStyle w:val="Hyperlink"/>
+            <w:noProof/>
+          </w:rPr>
+          <w:t>3.1.2.1</w:t>
+        </w:r>
+        <w:r>
+          <w:rPr>
+            <w:rFonts w:asciiTheme="minorHAnsi" w:eastAsiaTheme="minorEastAsia" w:hAnsiTheme="minorHAnsi" w:cstheme="minorBidi"/>
+            <w:bCs w:val="0"/>
+            <w:noProof/>
+            <w:sz w:val="22"/>
+            <w:szCs w:val="22"/>
+            <w:lang w:val="en-US" w:eastAsia="en-US"/>
+          </w:rPr>
+          <w:tab/>
+        </w:r>
+        <w:r>
+          <w:rPr>
+            <w:rStyle w:val="Hyperlink"/>
+            <w:noProof/>
+          </w:rPr>
+          <w:t>Ingang</w:t>
+        </w:r>
+        <w:r>
+          <w:rPr>
+            <w:noProof/>
+            <w:webHidden/>
+          </w:rPr>
+          <w:tab/>
+        </w:r>
+        <w:r>
+          <w:rPr>
+            <w:noProof/>
+            <w:webHidden/>
+          </w:rPr>
+          <w:fldChar w:fldCharType="begin"/>
+        </w:r>
+        <w:r>
+          <w:rPr>
+            <w:noProof/>
+            <w:webHidden/>
+          </w:rPr>
+          <w:instrText xml:space="preserve"> PAGEREF _Toc70419509 \h </w:instrText>
+        </w:r>
+        <w:r>
+          <w:rPr>
+            <w:noProof/>
+            <w:webHidden/>
+          </w:rPr>
+        </w:r>
+        <w:r>
+          <w:rPr>
+            <w:noProof/>
+            <w:webHidden/>
+          </w:rPr>
+          <w:fldChar w:fldCharType="separate"/>
+        </w:r>
+        <w:r>
+          <w:rPr>
+            <w:noProof/>
+            <w:webHidden/>
+          </w:rPr>
+          <w:t>10</w:t>
+        </w:r>
+        <w:r>
+          <w:rPr>
+            <w:noProof/>
+            <w:webHidden/>
+          </w:rPr>
+          <w:fldChar w:fldCharType="end"/>
+        </w:r>
+      </w:hyperlink>
+    </w:p>
+    <w:p>
+      <w:pPr>
+        <w:pStyle w:val="TOC4"/>
+        <w:rPr>
+          <w:rFonts w:asciiTheme="minorHAnsi" w:eastAsiaTheme="minorEastAsia" w:hAnsiTheme="minorHAnsi" w:cstheme="minorBidi"/>
+          <w:bCs w:val="0"/>
+          <w:noProof/>
+          <w:sz w:val="22"/>
+          <w:szCs w:val="22"/>
+          <w:lang w:val="en-US" w:eastAsia="en-US"/>
+        </w:rPr>
+      </w:pPr>
+      <w:hyperlink w:anchor="_Toc70419510" w:history="1">
+        <w:r>
+          <w:rPr>
+            <w:rStyle w:val="Hyperlink"/>
+            <w:noProof/>
+          </w:rPr>
+          <w:t>3.1.2.2</w:t>
+        </w:r>
+        <w:r>
+          <w:rPr>
+            <w:rFonts w:asciiTheme="minorHAnsi" w:eastAsiaTheme="minorEastAsia" w:hAnsiTheme="minorHAnsi" w:cstheme="minorBidi"/>
+            <w:bCs w:val="0"/>
+            <w:noProof/>
+            <w:sz w:val="22"/>
+            <w:szCs w:val="22"/>
+            <w:lang w:val="en-US" w:eastAsia="en-US"/>
+          </w:rPr>
+          <w:tab/>
+        </w:r>
+        <w:r>
+          <w:rPr>
+            <w:rStyle w:val="Hyperlink"/>
+            <w:noProof/>
+          </w:rPr>
+          <w:t>Uitgang</w:t>
+        </w:r>
+        <w:r>
+          <w:rPr>
+            <w:noProof/>
+            <w:webHidden/>
+          </w:rPr>
+          <w:tab/>
+        </w:r>
+        <w:r>
+          <w:rPr>
+            <w:noProof/>
+            <w:webHidden/>
+          </w:rPr>
+          <w:fldChar w:fldCharType="begin"/>
+        </w:r>
+        <w:r>
+          <w:rPr>
+            <w:noProof/>
+            <w:webHidden/>
+          </w:rPr>
+          <w:instrText xml:space="preserve"> PAGEREF _Toc70419510 \h </w:instrText>
+        </w:r>
+        <w:r>
+          <w:rPr>
+            <w:noProof/>
+            <w:webHidden/>
+          </w:rPr>
+        </w:r>
+        <w:r>
+          <w:rPr>
+            <w:noProof/>
+            <w:webHidden/>
+          </w:rPr>
+          <w:fldChar w:fldCharType="separate"/>
+        </w:r>
+        <w:r>
+          <w:rPr>
+            <w:noProof/>
+            <w:webHidden/>
+          </w:rPr>
+          <w:t>10</w:t>
+        </w:r>
+        <w:r>
+          <w:rPr>
+            <w:noProof/>
+            <w:webHidden/>
+          </w:rPr>
+          <w:fldChar w:fldCharType="end"/>
+        </w:r>
+      </w:hyperlink>
+    </w:p>
+    <w:p>
+      <w:pPr>
+        <w:pStyle w:val="TOC2"/>
+        <w:rPr>
+          <w:rFonts w:asciiTheme="minorHAnsi" w:eastAsiaTheme="minorEastAsia" w:hAnsiTheme="minorHAnsi" w:cstheme="minorBidi"/>
+          <w:b w:val="0"/>
+          <w:bCs w:val="0"/>
+          <w:sz w:val="22"/>
+          <w:szCs w:val="22"/>
+          <w:lang w:val="en-US" w:eastAsia="en-US"/>
+        </w:rPr>
+      </w:pPr>
+      <w:hyperlink w:anchor="_Toc70419511" w:history="1">
+        <w:r>
+          <w:rPr>
+            <w:rStyle w:val="Hyperlink"/>
+          </w:rPr>
+          <w:t>3.2</w:t>
+        </w:r>
+        <w:r>
+          <w:rPr>
+            <w:rFonts w:asciiTheme="minorHAnsi" w:eastAsiaTheme="minorEastAsia" w:hAnsiTheme="minorHAnsi" w:cstheme="minorBidi"/>
+            <w:b w:val="0"/>
+            <w:bCs w:val="0"/>
+            <w:sz w:val="22"/>
+            <w:szCs w:val="22"/>
+            <w:lang w:val="en-US" w:eastAsia="en-US"/>
+          </w:rPr>
+          <w:tab/>
+        </w:r>
+        <w:r>
+          <w:rPr>
+            <w:rStyle w:val="Hyperlink"/>
+          </w:rPr>
+          <w:t>eFuse TPS26631</w:t>
+        </w:r>
+        <w:r>
+          <w:rPr>
+            <w:webHidden/>
+          </w:rPr>
+          <w:tab/>
+        </w:r>
+        <w:r>
+          <w:rPr>
+            <w:webHidden/>
+          </w:rPr>
+          <w:fldChar w:fldCharType="begin"/>
+        </w:r>
+        <w:r>
+          <w:rPr>
+            <w:webHidden/>
+          </w:rPr>
+          <w:instrText xml:space="preserve"> PAGEREF _Toc70419511 \h </w:instrText>
+        </w:r>
+        <w:r>
+          <w:rPr>
+            <w:webHidden/>
+          </w:rPr>
+        </w:r>
+        <w:r>
+          <w:rPr>
+            <w:webHidden/>
+          </w:rPr>
+          <w:fldChar w:fldCharType="separate"/>
+        </w:r>
+        <w:r>
+          <w:rPr>
+            <w:webHidden/>
+          </w:rPr>
           <w:t>11</w:t>
         </w:r>
         <w:r>
           <w:rPr>
-            <w:noProof/>
+            <w:webHidden/>
+          </w:rPr>
+          <w:fldChar w:fldCharType="end"/>
+        </w:r>
+      </w:hyperlink>
+    </w:p>
+    <w:p>
+      <w:pPr>
+        <w:pStyle w:val="TOC3"/>
+        <w:rPr>
+          <w:rFonts w:asciiTheme="minorHAnsi" w:eastAsiaTheme="minorEastAsia" w:hAnsiTheme="minorHAnsi" w:cstheme="minorBidi"/>
+          <w:bCs w:val="0"/>
+          <w:sz w:val="22"/>
+          <w:szCs w:val="22"/>
+          <w:lang w:val="en-US" w:eastAsia="en-US"/>
+        </w:rPr>
+      </w:pPr>
+      <w:hyperlink w:anchor="_Toc70419512" w:history="1">
+        <w:r>
+          <w:rPr>
+            <w:rStyle w:val="Hyperlink"/>
+          </w:rPr>
+          <w:t>3.2.1</w:t>
+        </w:r>
+        <w:r>
+          <w:rPr>
+            <w:rFonts w:asciiTheme="minorHAnsi" w:eastAsiaTheme="minorEastAsia" w:hAnsiTheme="minorHAnsi" w:cstheme="minorBidi"/>
+            <w:bCs w:val="0"/>
+            <w:sz w:val="22"/>
+            <w:szCs w:val="22"/>
+            <w:lang w:val="en-US" w:eastAsia="en-US"/>
+          </w:rPr>
+          <w:tab/>
+        </w:r>
+        <w:r>
+          <w:rPr>
+            <w:rStyle w:val="Hyperlink"/>
+          </w:rPr>
+          <w:t>Spanning limiet instellingen</w:t>
+        </w:r>
+        <w:r>
+          <w:rPr>
+            <w:webHidden/>
+          </w:rPr>
+          <w:tab/>
+        </w:r>
+        <w:r>
+          <w:rPr>
+            <w:webHidden/>
+          </w:rPr>
+          <w:fldChar w:fldCharType="begin"/>
+        </w:r>
+        <w:r>
+          <w:rPr>
+            <w:webHidden/>
+          </w:rPr>
+          <w:instrText xml:space="preserve"> PAGEREF _Toc70419512 \h </w:instrText>
+        </w:r>
+        <w:r>
+          <w:rPr>
+            <w:webHidden/>
+          </w:rPr>
+        </w:r>
+        <w:r>
+          <w:rPr>
+            <w:webHidden/>
+          </w:rPr>
+          <w:fldChar w:fldCharType="separate"/>
+        </w:r>
+        <w:r>
+          <w:rPr>
+            <w:webHidden/>
+          </w:rPr>
+          <w:t>11</w:t>
+        </w:r>
+        <w:r>
+          <w:rPr>
+            <w:webHidden/>
+          </w:rPr>
+          <w:fldChar w:fldCharType="end"/>
+        </w:r>
+      </w:hyperlink>
+    </w:p>
+    <w:p>
+      <w:pPr>
+        <w:pStyle w:val="TOC4"/>
+        <w:rPr>
+          <w:rFonts w:asciiTheme="minorHAnsi" w:eastAsiaTheme="minorEastAsia" w:hAnsiTheme="minorHAnsi" w:cstheme="minorBidi"/>
+          <w:bCs w:val="0"/>
+          <w:noProof/>
+          <w:sz w:val="22"/>
+          <w:szCs w:val="22"/>
+          <w:lang w:val="en-US" w:eastAsia="en-US"/>
+        </w:rPr>
+      </w:pPr>
+      <w:hyperlink w:anchor="_Toc70419513" w:history="1">
+        <w:r>
+          <w:rPr>
+            <w:rStyle w:val="Hyperlink"/>
+            <w:noProof/>
+          </w:rPr>
+          <w:t>3.2.1.1</w:t>
+        </w:r>
+        <w:r>
+          <w:rPr>
+            <w:rFonts w:asciiTheme="minorHAnsi" w:eastAsiaTheme="minorEastAsia" w:hAnsiTheme="minorHAnsi" w:cstheme="minorBidi"/>
+            <w:bCs w:val="0"/>
+            <w:noProof/>
+            <w:sz w:val="22"/>
+            <w:szCs w:val="22"/>
+            <w:lang w:val="en-US" w:eastAsia="en-US"/>
+          </w:rPr>
+          <w:tab/>
+        </w:r>
+        <w:r>
+          <w:rPr>
+            <w:rStyle w:val="Hyperlink"/>
+            <w:noProof/>
+          </w:rPr>
+          <w:t>LCL-classes</w:t>
+        </w:r>
+        <w:r>
+          <w:rPr>
+            <w:noProof/>
+            <w:webHidden/>
+          </w:rPr>
+          <w:tab/>
+        </w:r>
+        <w:r>
+          <w:rPr>
+            <w:noProof/>
+            <w:webHidden/>
+          </w:rPr>
+          <w:fldChar w:fldCharType="begin"/>
+        </w:r>
+        <w:r>
+          <w:rPr>
+            <w:noProof/>
+            <w:webHidden/>
+          </w:rPr>
+          <w:instrText xml:space="preserve"> PAGEREF _Toc70419513 \h </w:instrText>
+        </w:r>
+        <w:r>
+          <w:rPr>
+            <w:noProof/>
+            <w:webHidden/>
+          </w:rPr>
+        </w:r>
+        <w:r>
+          <w:rPr>
+            <w:noProof/>
+            <w:webHidden/>
+          </w:rPr>
+          <w:fldChar w:fldCharType="separate"/>
+        </w:r>
+        <w:r>
+          <w:rPr>
+            <w:noProof/>
+            <w:webHidden/>
+          </w:rPr>
+          <w:t>11</w:t>
+        </w:r>
+        <w:r>
+          <w:rPr>
+            <w:noProof/>
+            <w:webHidden/>
+          </w:rPr>
+          <w:fldChar w:fldCharType="end"/>
+        </w:r>
+      </w:hyperlink>
+    </w:p>
+    <w:p>
+      <w:pPr>
+        <w:pStyle w:val="TOC4"/>
+        <w:rPr>
+          <w:rFonts w:asciiTheme="minorHAnsi" w:eastAsiaTheme="minorEastAsia" w:hAnsiTheme="minorHAnsi" w:cstheme="minorBidi"/>
+          <w:bCs w:val="0"/>
+          <w:noProof/>
+          <w:sz w:val="22"/>
+          <w:szCs w:val="22"/>
+          <w:lang w:val="en-US" w:eastAsia="en-US"/>
+        </w:rPr>
+      </w:pPr>
+      <w:hyperlink w:anchor="_Toc70419514" w:history="1">
+        <w:r>
+          <w:rPr>
+            <w:rStyle w:val="Hyperlink"/>
+            <w:noProof/>
+          </w:rPr>
+          <w:t>3.2.1.2</w:t>
+        </w:r>
+        <w:r>
+          <w:rPr>
+            <w:rFonts w:asciiTheme="minorHAnsi" w:eastAsiaTheme="minorEastAsia" w:hAnsiTheme="minorHAnsi" w:cstheme="minorBidi"/>
+            <w:bCs w:val="0"/>
+            <w:noProof/>
+            <w:sz w:val="22"/>
+            <w:szCs w:val="22"/>
+            <w:lang w:val="en-US" w:eastAsia="en-US"/>
+          </w:rPr>
+          <w:tab/>
+        </w:r>
+        <w:r>
+          <w:rPr>
+            <w:rStyle w:val="Hyperlink"/>
+            <w:noProof/>
+          </w:rPr>
+          <w:t>Extra instelpunten</w:t>
+        </w:r>
+        <w:r>
+          <w:rPr>
+            <w:noProof/>
+            <w:webHidden/>
+          </w:rPr>
+          <w:tab/>
+        </w:r>
+        <w:r>
+          <w:rPr>
+            <w:noProof/>
+            <w:webHidden/>
+          </w:rPr>
+          <w:fldChar w:fldCharType="begin"/>
+        </w:r>
+        <w:r>
+          <w:rPr>
+            <w:noProof/>
+            <w:webHidden/>
+          </w:rPr>
+          <w:instrText xml:space="preserve"> PAGEREF _Toc70419514 \h </w:instrText>
+        </w:r>
+        <w:r>
+          <w:rPr>
+            <w:noProof/>
+            <w:webHidden/>
+          </w:rPr>
+        </w:r>
+        <w:r>
+          <w:rPr>
+            <w:noProof/>
+            <w:webHidden/>
+          </w:rPr>
+          <w:fldChar w:fldCharType="separate"/>
+        </w:r>
+        <w:r>
+          <w:rPr>
+            <w:noProof/>
+            <w:webHidden/>
+          </w:rPr>
+          <w:t>13</w:t>
+        </w:r>
+        <w:r>
+          <w:rPr>
+            <w:noProof/>
+            <w:webHidden/>
+          </w:rPr>
+          <w:fldChar w:fldCharType="end"/>
+        </w:r>
+      </w:hyperlink>
+    </w:p>
+    <w:p>
+      <w:pPr>
+        <w:pStyle w:val="TOC3"/>
+        <w:rPr>
+          <w:rFonts w:asciiTheme="minorHAnsi" w:eastAsiaTheme="minorEastAsia" w:hAnsiTheme="minorHAnsi" w:cstheme="minorBidi"/>
+          <w:bCs w:val="0"/>
+          <w:sz w:val="22"/>
+          <w:szCs w:val="22"/>
+          <w:lang w:val="en-US" w:eastAsia="en-US"/>
+        </w:rPr>
+      </w:pPr>
+      <w:hyperlink w:anchor="_Toc70419515" w:history="1">
+        <w:r>
+          <w:rPr>
+            <w:rStyle w:val="Hyperlink"/>
+          </w:rPr>
+          <w:t>3.2.2</w:t>
+        </w:r>
+        <w:r>
+          <w:rPr>
+            <w:rFonts w:asciiTheme="minorHAnsi" w:eastAsiaTheme="minorEastAsia" w:hAnsiTheme="minorHAnsi" w:cstheme="minorBidi"/>
+            <w:bCs w:val="0"/>
+            <w:sz w:val="22"/>
+            <w:szCs w:val="22"/>
+            <w:lang w:val="en-US" w:eastAsia="en-US"/>
+          </w:rPr>
+          <w:tab/>
+        </w:r>
+        <w:r>
+          <w:rPr>
+            <w:rStyle w:val="Hyperlink"/>
+          </w:rPr>
+          <w:t>Stroom limiet instellingen</w:t>
+        </w:r>
+        <w:r>
+          <w:rPr>
+            <w:webHidden/>
+          </w:rPr>
+          <w:tab/>
+        </w:r>
+        <w:r>
+          <w:rPr>
+            <w:webHidden/>
+          </w:rPr>
+          <w:fldChar w:fldCharType="begin"/>
+        </w:r>
+        <w:r>
+          <w:rPr>
+            <w:webHidden/>
+          </w:rPr>
+          <w:instrText xml:space="preserve"> PAGEREF _Toc70419515 \h </w:instrText>
+        </w:r>
+        <w:r>
+          <w:rPr>
+            <w:webHidden/>
+          </w:rPr>
+        </w:r>
+        <w:r>
+          <w:rPr>
+            <w:webHidden/>
+          </w:rPr>
+          <w:fldChar w:fldCharType="separate"/>
+        </w:r>
+        <w:r>
+          <w:rPr>
+            <w:webHidden/>
+          </w:rPr>
+          <w:t>14</w:t>
+        </w:r>
+        <w:r>
+          <w:rPr>
+            <w:webHidden/>
+          </w:rPr>
+          <w:fldChar w:fldCharType="end"/>
+        </w:r>
+      </w:hyperlink>
+    </w:p>
+    <w:p>
+      <w:pPr>
+        <w:pStyle w:val="TOC4"/>
+        <w:rPr>
+          <w:rFonts w:asciiTheme="minorHAnsi" w:eastAsiaTheme="minorEastAsia" w:hAnsiTheme="minorHAnsi" w:cstheme="minorBidi"/>
+          <w:bCs w:val="0"/>
+          <w:noProof/>
+          <w:sz w:val="22"/>
+          <w:szCs w:val="22"/>
+          <w:lang w:val="en-US" w:eastAsia="en-US"/>
+        </w:rPr>
+      </w:pPr>
+      <w:hyperlink w:anchor="_Toc70419516" w:history="1">
+        <w:r>
+          <w:rPr>
+            <w:rStyle w:val="Hyperlink"/>
+            <w:noProof/>
+          </w:rPr>
+          <w:t>3.2.2.1</w:t>
+        </w:r>
+        <w:r>
+          <w:rPr>
+            <w:rFonts w:asciiTheme="minorHAnsi" w:eastAsiaTheme="minorEastAsia" w:hAnsiTheme="minorHAnsi" w:cstheme="minorBidi"/>
+            <w:bCs w:val="0"/>
+            <w:noProof/>
+            <w:sz w:val="22"/>
+            <w:szCs w:val="22"/>
+            <w:lang w:val="en-US" w:eastAsia="en-US"/>
+          </w:rPr>
+          <w:tab/>
+        </w:r>
+        <w:r>
+          <w:rPr>
+            <w:rStyle w:val="Hyperlink"/>
+            <w:noProof/>
+          </w:rPr>
+          <w:t>Class1</w:t>
+        </w:r>
+        <w:r>
+          <w:rPr>
+            <w:noProof/>
+            <w:webHidden/>
+          </w:rPr>
+          <w:tab/>
+        </w:r>
+        <w:r>
+          <w:rPr>
+            <w:noProof/>
+            <w:webHidden/>
+          </w:rPr>
+          <w:fldChar w:fldCharType="begin"/>
+        </w:r>
+        <w:r>
+          <w:rPr>
+            <w:noProof/>
+            <w:webHidden/>
+          </w:rPr>
+          <w:instrText xml:space="preserve"> PAGEREF _Toc70419516 \h </w:instrText>
+        </w:r>
+        <w:r>
+          <w:rPr>
+            <w:noProof/>
+            <w:webHidden/>
+          </w:rPr>
+        </w:r>
+        <w:r>
+          <w:rPr>
+            <w:noProof/>
+            <w:webHidden/>
+          </w:rPr>
+          <w:fldChar w:fldCharType="separate"/>
+        </w:r>
+        <w:r>
+          <w:rPr>
+            <w:noProof/>
+            <w:webHidden/>
+          </w:rPr>
+          <w:t>14</w:t>
+        </w:r>
+        <w:r>
+          <w:rPr>
+            <w:noProof/>
+            <w:webHidden/>
+          </w:rPr>
+          <w:fldChar w:fldCharType="end"/>
+        </w:r>
+      </w:hyperlink>
+    </w:p>
+    <w:p>
+      <w:pPr>
+        <w:pStyle w:val="TOC4"/>
+        <w:rPr>
+          <w:rFonts w:asciiTheme="minorHAnsi" w:eastAsiaTheme="minorEastAsia" w:hAnsiTheme="minorHAnsi" w:cstheme="minorBidi"/>
+          <w:bCs w:val="0"/>
+          <w:noProof/>
+          <w:sz w:val="22"/>
+          <w:szCs w:val="22"/>
+          <w:lang w:val="en-US" w:eastAsia="en-US"/>
+        </w:rPr>
+      </w:pPr>
+      <w:hyperlink w:anchor="_Toc70419517" w:history="1">
+        <w:r>
+          <w:rPr>
+            <w:rStyle w:val="Hyperlink"/>
+            <w:noProof/>
+          </w:rPr>
+          <w:t>3.2.2.2</w:t>
+        </w:r>
+        <w:r>
+          <w:rPr>
+            <w:rFonts w:asciiTheme="minorHAnsi" w:eastAsiaTheme="minorEastAsia" w:hAnsiTheme="minorHAnsi" w:cstheme="minorBidi"/>
+            <w:bCs w:val="0"/>
+            <w:noProof/>
+            <w:sz w:val="22"/>
+            <w:szCs w:val="22"/>
+            <w:lang w:val="en-US" w:eastAsia="en-US"/>
+          </w:rPr>
+          <w:tab/>
+        </w:r>
+        <w:r>
+          <w:rPr>
+            <w:rStyle w:val="Hyperlink"/>
+            <w:noProof/>
+          </w:rPr>
+          <w:t>Class 2</w:t>
+        </w:r>
+        <w:r>
+          <w:rPr>
+            <w:noProof/>
+            <w:webHidden/>
+          </w:rPr>
+          <w:tab/>
+        </w:r>
+        <w:r>
+          <w:rPr>
+            <w:noProof/>
+            <w:webHidden/>
+          </w:rPr>
+          <w:fldChar w:fldCharType="begin"/>
+        </w:r>
+        <w:r>
+          <w:rPr>
+            <w:noProof/>
+            <w:webHidden/>
+          </w:rPr>
+          <w:instrText xml:space="preserve"> PAGEREF _Toc70419517 \h </w:instrText>
+        </w:r>
+        <w:r>
+          <w:rPr>
+            <w:noProof/>
+            <w:webHidden/>
+          </w:rPr>
+        </w:r>
+        <w:r>
+          <w:rPr>
+            <w:noProof/>
+            <w:webHidden/>
+          </w:rPr>
+          <w:fldChar w:fldCharType="separate"/>
+        </w:r>
+        <w:r>
+          <w:rPr>
+            <w:noProof/>
+            <w:webHidden/>
+          </w:rPr>
+          <w:t>14</w:t>
+        </w:r>
+        <w:r>
+          <w:rPr>
+            <w:noProof/>
+            <w:webHidden/>
+          </w:rPr>
+          <w:fldChar w:fldCharType="end"/>
+        </w:r>
+      </w:hyperlink>
+    </w:p>
+    <w:p>
+      <w:pPr>
+        <w:pStyle w:val="TOC4"/>
+        <w:rPr>
+          <w:rFonts w:asciiTheme="minorHAnsi" w:eastAsiaTheme="minorEastAsia" w:hAnsiTheme="minorHAnsi" w:cstheme="minorBidi"/>
+          <w:bCs w:val="0"/>
+          <w:noProof/>
+          <w:sz w:val="22"/>
+          <w:szCs w:val="22"/>
+          <w:lang w:val="en-US" w:eastAsia="en-US"/>
+        </w:rPr>
+      </w:pPr>
+      <w:hyperlink w:anchor="_Toc70419518" w:history="1">
+        <w:r>
+          <w:rPr>
+            <w:rStyle w:val="Hyperlink"/>
+            <w:noProof/>
+          </w:rPr>
+          <w:t>3.2.2.3</w:t>
+        </w:r>
+        <w:r>
+          <w:rPr>
+            <w:rFonts w:asciiTheme="minorHAnsi" w:eastAsiaTheme="minorEastAsia" w:hAnsiTheme="minorHAnsi" w:cstheme="minorBidi"/>
+            <w:bCs w:val="0"/>
+            <w:noProof/>
+            <w:sz w:val="22"/>
+            <w:szCs w:val="22"/>
+            <w:lang w:val="en-US" w:eastAsia="en-US"/>
+          </w:rPr>
+          <w:tab/>
+        </w:r>
+        <w:r>
+          <w:rPr>
+            <w:rStyle w:val="Hyperlink"/>
+            <w:noProof/>
+          </w:rPr>
+          <w:t>Class 3</w:t>
+        </w:r>
+        <w:r>
+          <w:rPr>
+            <w:noProof/>
+            <w:webHidden/>
+          </w:rPr>
+          <w:tab/>
+        </w:r>
+        <w:r>
+          <w:rPr>
+            <w:noProof/>
+            <w:webHidden/>
+          </w:rPr>
+          <w:fldChar w:fldCharType="begin"/>
+        </w:r>
+        <w:r>
+          <w:rPr>
+            <w:noProof/>
+            <w:webHidden/>
+          </w:rPr>
+          <w:instrText xml:space="preserve"> PAGEREF _Toc70419518 \h </w:instrText>
+        </w:r>
+        <w:r>
+          <w:rPr>
+            <w:noProof/>
+            <w:webHidden/>
+          </w:rPr>
+        </w:r>
+        <w:r>
+          <w:rPr>
+            <w:noProof/>
+            <w:webHidden/>
+          </w:rPr>
+          <w:fldChar w:fldCharType="separate"/>
+        </w:r>
+        <w:r>
+          <w:rPr>
+            <w:noProof/>
+            <w:webHidden/>
+          </w:rPr>
+          <w:t>14</w:t>
+        </w:r>
+        <w:r>
+          <w:rPr>
+            <w:noProof/>
+            <w:webHidden/>
+          </w:rPr>
+          <w:fldChar w:fldCharType="end"/>
+        </w:r>
+      </w:hyperlink>
+    </w:p>
+    <w:p>
+      <w:pPr>
+        <w:pStyle w:val="TOC3"/>
+        <w:rPr>
+          <w:rFonts w:asciiTheme="minorHAnsi" w:eastAsiaTheme="minorEastAsia" w:hAnsiTheme="minorHAnsi" w:cstheme="minorBidi"/>
+          <w:bCs w:val="0"/>
+          <w:sz w:val="22"/>
+          <w:szCs w:val="22"/>
+          <w:lang w:val="en-US" w:eastAsia="en-US"/>
+        </w:rPr>
+      </w:pPr>
+      <w:hyperlink w:anchor="_Toc70419519" w:history="1">
+        <w:r>
+          <w:rPr>
+            <w:rStyle w:val="Hyperlink"/>
+          </w:rPr>
+          <w:t>3.2.3</w:t>
+        </w:r>
+        <w:r>
+          <w:rPr>
+            <w:rFonts w:asciiTheme="minorHAnsi" w:eastAsiaTheme="minorEastAsia" w:hAnsiTheme="minorHAnsi" w:cstheme="minorBidi"/>
+            <w:bCs w:val="0"/>
+            <w:sz w:val="22"/>
+            <w:szCs w:val="22"/>
+            <w:lang w:val="en-US" w:eastAsia="en-US"/>
+          </w:rPr>
+          <w:tab/>
+        </w:r>
+        <w:r>
+          <w:rPr>
+            <w:rStyle w:val="Hyperlink"/>
+          </w:rPr>
+          <w:t>Power Good</w:t>
+        </w:r>
+        <w:r>
+          <w:rPr>
+            <w:webHidden/>
+          </w:rPr>
+          <w:tab/>
+        </w:r>
+        <w:r>
+          <w:rPr>
+            <w:webHidden/>
+          </w:rPr>
+          <w:fldChar w:fldCharType="begin"/>
+        </w:r>
+        <w:r>
+          <w:rPr>
+            <w:webHidden/>
+          </w:rPr>
+          <w:instrText xml:space="preserve"> PAGEREF _Toc70419519 \h </w:instrText>
+        </w:r>
+        <w:r>
+          <w:rPr>
+            <w:webHidden/>
+          </w:rPr>
+        </w:r>
+        <w:r>
+          <w:rPr>
+            <w:webHidden/>
+          </w:rPr>
+          <w:fldChar w:fldCharType="separate"/>
+        </w:r>
+        <w:r>
+          <w:rPr>
+            <w:webHidden/>
+          </w:rPr>
+          <w:t>14</w:t>
+        </w:r>
+        <w:r>
+          <w:rPr>
+            <w:webHidden/>
+          </w:rPr>
+          <w:fldChar w:fldCharType="end"/>
+        </w:r>
+      </w:hyperlink>
+    </w:p>
+    <w:p>
+      <w:pPr>
+        <w:pStyle w:val="TOC4"/>
+        <w:rPr>
+          <w:rFonts w:asciiTheme="minorHAnsi" w:eastAsiaTheme="minorEastAsia" w:hAnsiTheme="minorHAnsi" w:cstheme="minorBidi"/>
+          <w:bCs w:val="0"/>
+          <w:noProof/>
+          <w:sz w:val="22"/>
+          <w:szCs w:val="22"/>
+          <w:lang w:val="en-US" w:eastAsia="en-US"/>
+        </w:rPr>
+      </w:pPr>
+      <w:hyperlink w:anchor="_Toc70419520" w:history="1">
+        <m:oMath>
+          <m:r>
+            <w:rPr>
+              <w:rStyle w:val="Hyperlink"/>
+              <w:rFonts w:ascii="Cambria Math" w:hAnsi="Cambria Math"/>
+              <w:noProof/>
+            </w:rPr>
+            <m:t>22V1.14V*56kΩ-56kΩ=</m:t>
+          </m:r>
+          <m:r>
+            <w:rPr>
+              <w:rStyle w:val="Hyperlink"/>
+              <w:rFonts w:ascii="Cambria Math" w:hAnsi="Cambria Math"/>
+              <w:noProof/>
+            </w:rPr>
+            <m:t>1</m:t>
+          </m:r>
+          <m:r>
+            <w:rPr>
+              <w:rStyle w:val="Hyperlink"/>
+              <w:rFonts w:ascii="Cambria Math" w:hAnsi="Cambria Math"/>
+              <w:noProof/>
+            </w:rPr>
+            <m:t>MΩ</m:t>
+          </m:r>
+        </m:oMath>
+        <w:r>
+          <w:rPr>
+            <w:noProof/>
+            <w:webHidden/>
+          </w:rPr>
+          <w:tab/>
+        </w:r>
+        <w:r>
+          <w:rPr>
+            <w:noProof/>
+            <w:webHidden/>
+          </w:rPr>
+          <w:fldChar w:fldCharType="begin"/>
+        </w:r>
+        <w:r>
+          <w:rPr>
+            <w:noProof/>
+            <w:webHidden/>
+          </w:rPr>
+          <w:instrText xml:space="preserve"> PAGEREF _Toc70419520 \h </w:instrText>
+        </w:r>
+        <w:r>
+          <w:rPr>
+            <w:noProof/>
+            <w:webHidden/>
+          </w:rPr>
+        </w:r>
+        <w:r>
+          <w:rPr>
+            <w:noProof/>
+            <w:webHidden/>
+          </w:rPr>
+          <w:fldChar w:fldCharType="separate"/>
+        </w:r>
+        <w:r>
+          <w:rPr>
+            <w:noProof/>
+            <w:webHidden/>
+          </w:rPr>
+          <w:t>15</w:t>
+        </w:r>
+        <w:r>
+          <w:rPr>
+            <w:noProof/>
+            <w:webHidden/>
+          </w:rPr>
+          <w:fldChar w:fldCharType="end"/>
+        </w:r>
+      </w:hyperlink>
+    </w:p>
+    <w:p>
+      <w:pPr>
+        <w:pStyle w:val="TOC2"/>
+        <w:rPr>
+          <w:rFonts w:asciiTheme="minorHAnsi" w:eastAsiaTheme="minorEastAsia" w:hAnsiTheme="minorHAnsi" w:cstheme="minorBidi"/>
+          <w:b w:val="0"/>
+          <w:bCs w:val="0"/>
+          <w:sz w:val="22"/>
+          <w:szCs w:val="22"/>
+          <w:lang w:val="en-US" w:eastAsia="en-US"/>
+        </w:rPr>
+      </w:pPr>
+      <w:hyperlink w:anchor="_Toc70419521" w:history="1">
+        <w:r>
+          <w:rPr>
+            <w:rStyle w:val="Hyperlink"/>
+          </w:rPr>
+          <w:t>3.3</w:t>
+        </w:r>
+        <w:r>
+          <w:rPr>
+            <w:rFonts w:asciiTheme="minorHAnsi" w:eastAsiaTheme="minorEastAsia" w:hAnsiTheme="minorHAnsi" w:cstheme="minorBidi"/>
+            <w:b w:val="0"/>
+            <w:bCs w:val="0"/>
+            <w:sz w:val="22"/>
+            <w:szCs w:val="22"/>
+            <w:lang w:val="en-US" w:eastAsia="en-US"/>
+          </w:rPr>
+          <w:tab/>
+        </w:r>
+        <w:r>
+          <w:rPr>
+            <w:rStyle w:val="Hyperlink"/>
+          </w:rPr>
+          <w:t>Optocoupler voorschakel weerstand</w:t>
+        </w:r>
+        <w:r>
+          <w:rPr>
+            <w:webHidden/>
+          </w:rPr>
+          <w:tab/>
+        </w:r>
+        <w:r>
+          <w:rPr>
+            <w:webHidden/>
+          </w:rPr>
+          <w:fldChar w:fldCharType="begin"/>
+        </w:r>
+        <w:r>
+          <w:rPr>
+            <w:webHidden/>
+          </w:rPr>
+          <w:instrText xml:space="preserve"> PAGEREF _Toc70419521 \h </w:instrText>
+        </w:r>
+        <w:r>
+          <w:rPr>
+            <w:webHidden/>
+          </w:rPr>
+        </w:r>
+        <w:r>
+          <w:rPr>
+            <w:webHidden/>
+          </w:rPr>
+          <w:fldChar w:fldCharType="separate"/>
+        </w:r>
+        <w:r>
+          <w:rPr>
+            <w:webHidden/>
+          </w:rPr>
+          <w:t>15</w:t>
+        </w:r>
+        <w:r>
+          <w:rPr>
+            <w:webHidden/>
+          </w:rPr>
+          <w:fldChar w:fldCharType="end"/>
+        </w:r>
+      </w:hyperlink>
+    </w:p>
+    <w:p>
+      <w:pPr>
+        <w:pStyle w:val="TOC4"/>
+        <w:rPr>
+          <w:rFonts w:asciiTheme="minorHAnsi" w:eastAsiaTheme="minorEastAsia" w:hAnsiTheme="minorHAnsi" w:cstheme="minorBidi"/>
+          <w:bCs w:val="0"/>
+          <w:noProof/>
+          <w:sz w:val="22"/>
+          <w:szCs w:val="22"/>
+          <w:lang w:val="en-US" w:eastAsia="en-US"/>
+        </w:rPr>
+      </w:pPr>
+      <w:hyperlink w:anchor="_Toc70419522" w:history="1">
+        <w:r>
+          <w:rPr>
+            <w:rStyle w:val="Hyperlink"/>
+            <w:noProof/>
+          </w:rPr>
+          <w:t>3.3.1.1</w:t>
+        </w:r>
+        <w:r>
+          <w:rPr>
+            <w:rFonts w:asciiTheme="minorHAnsi" w:eastAsiaTheme="minorEastAsia" w:hAnsiTheme="minorHAnsi" w:cstheme="minorBidi"/>
+            <w:bCs w:val="0"/>
+            <w:noProof/>
+            <w:sz w:val="22"/>
+            <w:szCs w:val="22"/>
+            <w:lang w:val="en-US" w:eastAsia="en-US"/>
+          </w:rPr>
+          <w:tab/>
+        </w:r>
+        <w:r>
+          <w:rPr>
+            <w:rStyle w:val="Hyperlink"/>
+            <w:noProof/>
+          </w:rPr>
+          <w:t>eFuse kant</w:t>
+        </w:r>
+        <w:r>
+          <w:rPr>
+            <w:noProof/>
+            <w:webHidden/>
+          </w:rPr>
+          <w:tab/>
+        </w:r>
+        <w:r>
+          <w:rPr>
+            <w:noProof/>
+            <w:webHidden/>
+          </w:rPr>
+          <w:fldChar w:fldCharType="begin"/>
+        </w:r>
+        <w:r>
+          <w:rPr>
+            <w:noProof/>
+            <w:webHidden/>
+          </w:rPr>
+          <w:instrText xml:space="preserve"> PAGEREF _Toc70419522 \h </w:instrText>
+        </w:r>
+        <w:r>
+          <w:rPr>
+            <w:noProof/>
+            <w:webHidden/>
+          </w:rPr>
+        </w:r>
+        <w:r>
+          <w:rPr>
+            <w:noProof/>
+            <w:webHidden/>
+          </w:rPr>
+          <w:fldChar w:fldCharType="separate"/>
+        </w:r>
+        <w:r>
+          <w:rPr>
+            <w:noProof/>
+            <w:webHidden/>
+          </w:rPr>
+          <w:t>15</w:t>
+        </w:r>
+        <w:r>
+          <w:rPr>
+            <w:noProof/>
+            <w:webHidden/>
+          </w:rPr>
+          <w:fldChar w:fldCharType="end"/>
+        </w:r>
+      </w:hyperlink>
+    </w:p>
+    <w:p>
+      <w:pPr>
+        <w:pStyle w:val="TOC4"/>
+        <w:rPr>
+          <w:rFonts w:asciiTheme="minorHAnsi" w:eastAsiaTheme="minorEastAsia" w:hAnsiTheme="minorHAnsi" w:cstheme="minorBidi"/>
+          <w:bCs w:val="0"/>
+          <w:noProof/>
+          <w:sz w:val="22"/>
+          <w:szCs w:val="22"/>
+          <w:lang w:val="en-US" w:eastAsia="en-US"/>
+        </w:rPr>
+      </w:pPr>
+      <w:hyperlink w:anchor="_Toc70419523" w:history="1">
+        <w:r>
+          <w:rPr>
+            <w:rStyle w:val="Hyperlink"/>
+            <w:noProof/>
+          </w:rPr>
+          <w:t>3.3.1.2</w:t>
+        </w:r>
+        <w:r>
+          <w:rPr>
+            <w:rFonts w:asciiTheme="minorHAnsi" w:eastAsiaTheme="minorEastAsia" w:hAnsiTheme="minorHAnsi" w:cstheme="minorBidi"/>
+            <w:bCs w:val="0"/>
+            <w:noProof/>
+            <w:sz w:val="22"/>
+            <w:szCs w:val="22"/>
+            <w:lang w:val="en-US" w:eastAsia="en-US"/>
+          </w:rPr>
+          <w:tab/>
+        </w:r>
+        <w:r>
+          <w:rPr>
+            <w:rStyle w:val="Hyperlink"/>
+            <w:noProof/>
+          </w:rPr>
+          <w:t>Digitale kant</w:t>
+        </w:r>
+        <w:r>
+          <w:rPr>
+            <w:noProof/>
+            <w:webHidden/>
+          </w:rPr>
+          <w:tab/>
+        </w:r>
+        <w:r>
+          <w:rPr>
+            <w:noProof/>
+            <w:webHidden/>
+          </w:rPr>
+          <w:fldChar w:fldCharType="begin"/>
+        </w:r>
+        <w:r>
+          <w:rPr>
+            <w:noProof/>
+            <w:webHidden/>
+          </w:rPr>
+          <w:instrText xml:space="preserve"> PAGEREF _Toc70419523 \h </w:instrText>
+        </w:r>
+        <w:r>
+          <w:rPr>
+            <w:noProof/>
+            <w:webHidden/>
+          </w:rPr>
+        </w:r>
+        <w:r>
+          <w:rPr>
+            <w:noProof/>
+            <w:webHidden/>
+          </w:rPr>
+          <w:fldChar w:fldCharType="separate"/>
+        </w:r>
+        <w:r>
+          <w:rPr>
+            <w:noProof/>
+            <w:webHidden/>
+          </w:rPr>
+          <w:t>15</w:t>
+        </w:r>
+        <w:r>
+          <w:rPr>
+            <w:noProof/>
+            <w:webHidden/>
+          </w:rPr>
+          <w:fldChar w:fldCharType="end"/>
+        </w:r>
+      </w:hyperlink>
+    </w:p>
+    <w:p>
+      <w:pPr>
+        <w:pStyle w:val="TOC2"/>
+        <w:rPr>
+          <w:rFonts w:asciiTheme="minorHAnsi" w:eastAsiaTheme="minorEastAsia" w:hAnsiTheme="minorHAnsi" w:cstheme="minorBidi"/>
+          <w:b w:val="0"/>
+          <w:bCs w:val="0"/>
+          <w:sz w:val="22"/>
+          <w:szCs w:val="22"/>
+          <w:lang w:val="en-US" w:eastAsia="en-US"/>
+        </w:rPr>
+      </w:pPr>
+      <w:hyperlink w:anchor="_Toc70419524" w:history="1">
+        <w:r>
+          <w:rPr>
+            <w:rStyle w:val="Hyperlink"/>
+          </w:rPr>
+          <w:t>3.4</w:t>
+        </w:r>
+        <w:r>
+          <w:rPr>
+            <w:rFonts w:asciiTheme="minorHAnsi" w:eastAsiaTheme="minorEastAsia" w:hAnsiTheme="minorHAnsi" w:cstheme="minorBidi"/>
+            <w:b w:val="0"/>
+            <w:bCs w:val="0"/>
+            <w:sz w:val="22"/>
+            <w:szCs w:val="22"/>
+            <w:lang w:val="en-US" w:eastAsia="en-US"/>
+          </w:rPr>
+          <w:tab/>
+        </w:r>
+        <w:r>
+          <w:rPr>
+            <w:rStyle w:val="Hyperlink"/>
+          </w:rPr>
+          <w:t>Prototype</w:t>
+        </w:r>
+        <w:r>
+          <w:rPr>
+            <w:webHidden/>
+          </w:rPr>
+          <w:tab/>
+        </w:r>
+        <w:r>
+          <w:rPr>
+            <w:webHidden/>
+          </w:rPr>
+          <w:fldChar w:fldCharType="begin"/>
+        </w:r>
+        <w:r>
+          <w:rPr>
+            <w:webHidden/>
+          </w:rPr>
+          <w:instrText xml:space="preserve"> PAGEREF _Toc70419524 \h </w:instrText>
+        </w:r>
+        <w:r>
+          <w:rPr>
+            <w:webHidden/>
+          </w:rPr>
+        </w:r>
+        <w:r>
+          <w:rPr>
+            <w:webHidden/>
+          </w:rPr>
+          <w:fldChar w:fldCharType="separate"/>
+        </w:r>
+        <w:r>
+          <w:rPr>
+            <w:webHidden/>
+          </w:rPr>
+          <w:t>15</w:t>
+        </w:r>
+        <w:r>
+          <w:rPr>
+            <w:webHidden/>
+          </w:rPr>
+          <w:fldChar w:fldCharType="end"/>
+        </w:r>
+      </w:hyperlink>
+    </w:p>
+    <w:p>
+      <w:pPr>
+        <w:pStyle w:val="TOC3"/>
+        <w:rPr>
+          <w:rFonts w:asciiTheme="minorHAnsi" w:eastAsiaTheme="minorEastAsia" w:hAnsiTheme="minorHAnsi" w:cstheme="minorBidi"/>
+          <w:bCs w:val="0"/>
+          <w:sz w:val="22"/>
+          <w:szCs w:val="22"/>
+          <w:lang w:val="en-US" w:eastAsia="en-US"/>
+        </w:rPr>
+      </w:pPr>
+      <w:hyperlink w:anchor="_Toc70419525" w:history="1">
+        <w:r>
+          <w:rPr>
+            <w:rStyle w:val="Hyperlink"/>
+          </w:rPr>
+          <w:t>3.4.1</w:t>
+        </w:r>
+        <w:r>
+          <w:rPr>
+            <w:rFonts w:asciiTheme="minorHAnsi" w:eastAsiaTheme="minorEastAsia" w:hAnsiTheme="minorHAnsi" w:cstheme="minorBidi"/>
+            <w:bCs w:val="0"/>
+            <w:sz w:val="22"/>
+            <w:szCs w:val="22"/>
+            <w:lang w:val="en-US" w:eastAsia="en-US"/>
+          </w:rPr>
+          <w:tab/>
+        </w:r>
+        <w:r>
+          <w:rPr>
+            <w:rStyle w:val="Hyperlink"/>
+          </w:rPr>
+          <w:t>Schema’s</w:t>
+        </w:r>
+        <w:r>
+          <w:rPr>
+            <w:webHidden/>
+          </w:rPr>
+          <w:tab/>
+        </w:r>
+        <w:r>
+          <w:rPr>
+            <w:webHidden/>
+          </w:rPr>
+          <w:fldChar w:fldCharType="begin"/>
+        </w:r>
+        <w:r>
+          <w:rPr>
+            <w:webHidden/>
+          </w:rPr>
+          <w:instrText xml:space="preserve"> PAGEREF _Toc70419525 \h </w:instrText>
+        </w:r>
+        <w:r>
+          <w:rPr>
+            <w:webHidden/>
+          </w:rPr>
+        </w:r>
+        <w:r>
+          <w:rPr>
+            <w:webHidden/>
+          </w:rPr>
+          <w:fldChar w:fldCharType="separate"/>
+        </w:r>
+        <w:r>
+          <w:rPr>
+            <w:webHidden/>
+          </w:rPr>
+          <w:t>16</w:t>
+        </w:r>
+        <w:r>
+          <w:rPr>
+            <w:webHidden/>
+          </w:rPr>
+          <w:fldChar w:fldCharType="end"/>
+        </w:r>
+      </w:hyperlink>
+    </w:p>
+    <w:p>
+      <w:pPr>
+        <w:pStyle w:val="TOC3"/>
+        <w:rPr>
+          <w:rFonts w:asciiTheme="minorHAnsi" w:eastAsiaTheme="minorEastAsia" w:hAnsiTheme="minorHAnsi" w:cstheme="minorBidi"/>
+          <w:bCs w:val="0"/>
+          <w:sz w:val="22"/>
+          <w:szCs w:val="22"/>
+          <w:lang w:val="en-US" w:eastAsia="en-US"/>
+        </w:rPr>
+      </w:pPr>
+      <w:hyperlink w:anchor="_Toc70419526" w:history="1">
+        <w:r>
+          <w:rPr>
+            <w:rStyle w:val="Hyperlink"/>
+          </w:rPr>
+          <w:t>3.4.2</w:t>
+        </w:r>
+        <w:r>
+          <w:rPr>
+            <w:rFonts w:asciiTheme="minorHAnsi" w:eastAsiaTheme="minorEastAsia" w:hAnsiTheme="minorHAnsi" w:cstheme="minorBidi"/>
+            <w:bCs w:val="0"/>
+            <w:sz w:val="22"/>
+            <w:szCs w:val="22"/>
+            <w:lang w:val="en-US" w:eastAsia="en-US"/>
+          </w:rPr>
+          <w:tab/>
+        </w:r>
+        <w:r>
+          <w:rPr>
+            <w:rStyle w:val="Hyperlink"/>
+          </w:rPr>
+          <w:t>PCB</w:t>
+        </w:r>
+        <w:r>
+          <w:rPr>
+            <w:webHidden/>
+          </w:rPr>
+          <w:tab/>
+        </w:r>
+        <w:r>
+          <w:rPr>
+            <w:webHidden/>
+          </w:rPr>
+          <w:fldChar w:fldCharType="begin"/>
+        </w:r>
+        <w:r>
+          <w:rPr>
+            <w:webHidden/>
+          </w:rPr>
+          <w:instrText xml:space="preserve"> PAGEREF _Toc70419526 \h </w:instrText>
+        </w:r>
+        <w:r>
+          <w:rPr>
+            <w:webHidden/>
+          </w:rPr>
+        </w:r>
+        <w:r>
+          <w:rPr>
+            <w:webHidden/>
+          </w:rPr>
+          <w:fldChar w:fldCharType="separate"/>
+        </w:r>
+        <w:r>
+          <w:rPr>
+            <w:webHidden/>
+          </w:rPr>
+          <w:t>17</w:t>
+        </w:r>
+        <w:r>
+          <w:rPr>
             <w:webHidden/>
           </w:rPr>
           <w:fldChar w:fldCharType="end"/>
@@ -1510,14 +3063,87 @@
           <w:noProof/>
           <w:sz w:val="22"/>
           <w:szCs w:val="22"/>
+          <w:lang w:val="en-US" w:eastAsia="en-US"/>
         </w:rPr>
       </w:pPr>
-      <w:hyperlink w:anchor="_Toc65774320" w:history="1">
+      <w:hyperlink w:anchor="_Toc70419527" w:history="1">
         <w:r>
           <w:rPr>
             <w:rStyle w:val="Hyperlink"/>
             <w:noProof/>
           </w:rPr>
+          <w:t>besluit….</w:t>
+        </w:r>
+        <w:r>
+          <w:rPr>
+            <w:noProof/>
+            <w:webHidden/>
+          </w:rPr>
+          <w:tab/>
+        </w:r>
+        <w:r>
+          <w:rPr>
+            <w:noProof/>
+            <w:webHidden/>
+          </w:rPr>
+          <w:fldChar w:fldCharType="begin"/>
+        </w:r>
+        <w:r>
+          <w:rPr>
+            <w:noProof/>
+            <w:webHidden/>
+          </w:rPr>
+          <w:instrText xml:space="preserve"> PAGEREF _Toc70419527 \h </w:instrText>
+        </w:r>
+        <w:r>
+          <w:rPr>
+            <w:noProof/>
+            <w:webHidden/>
+          </w:rPr>
+        </w:r>
+        <w:r>
+          <w:rPr>
+            <w:noProof/>
+            <w:webHidden/>
+          </w:rPr>
+          <w:fldChar w:fldCharType="separate"/>
+        </w:r>
+        <w:r>
+          <w:rPr>
+            <w:noProof/>
+            <w:webHidden/>
+          </w:rPr>
+          <w:t>18</w:t>
+        </w:r>
+        <w:r>
+          <w:rPr>
+            <w:noProof/>
+            <w:webHidden/>
+          </w:rPr>
+          <w:fldChar w:fldCharType="end"/>
+        </w:r>
+      </w:hyperlink>
+    </w:p>
+    <w:p>
+      <w:pPr>
+        <w:pStyle w:val="TOC1"/>
+        <w:rPr>
+          <w:rFonts w:asciiTheme="minorHAnsi" w:eastAsiaTheme="minorEastAsia" w:hAnsiTheme="minorHAnsi" w:cstheme="minorBidi"/>
+          <w:b w:val="0"/>
+          <w:bCs w:val="0"/>
+          <w:caps w:val="0"/>
+          <w:noProof/>
+          <w:sz w:val="22"/>
+          <w:szCs w:val="22"/>
+          <w:lang w:val="en-US" w:eastAsia="en-US"/>
+        </w:rPr>
+      </w:pPr>
+      <w:hyperlink w:anchor="_Toc70419528" w:history="1">
+        <w:r>
+          <w:rPr>
+            <w:rStyle w:val="Hyperlink"/>
+            <w:noProof/>
+          </w:rPr>
           <w:t>Literatuurlijst</w:t>
         </w:r>
         <w:r>
@@ -1539,7 +3165,7 @@
             <w:noProof/>
             <w:webHidden/>
           </w:rPr>
-          <w:instrText xml:space="preserve"> PAGEREF _Toc65774320 \h </w:instrText>
+          <w:instrText xml:space="preserve"> PAGEREF _Toc70419528 \h </w:instrText>
         </w:r>
         <w:r>
           <w:rPr>
@@ -1559,7 +3185,7 @@
             <w:noProof/>
             <w:webHidden/>
           </w:rPr>
-          <w:t>12</w:t>
+          <w:t>19</w:t>
         </w:r>
         <w:r>
           <w:rPr>
@@ -1588,7 +3214,7 @@
         <w:pStyle w:val="Kopzondernummer"/>
       </w:pPr>
       <w:bookmarkStart w:id="3" w:name="_Toc163711464"/>
-      <w:bookmarkStart w:id="4" w:name="_Toc65774305"/>
+      <w:bookmarkStart w:id="4" w:name="_Toc70419494"/>
       <w:r>
         <w:lastRenderedPageBreak/>
         <w:t>Inleiding</w:t>
@@ -1605,10 +3231,12 @@
       <w:pPr>
         <w:pStyle w:val="Heading1"/>
       </w:pPr>
+      <w:bookmarkStart w:id="5" w:name="_Toc70419495"/>
       <w:r>
         <w:lastRenderedPageBreak/>
         <w:t>blokschema</w:t>
       </w:r>
+      <w:bookmarkEnd w:id="5"/>
     </w:p>
     <w:p>
       <w:r>
@@ -1682,29 +3310,64 @@
       <w:pPr>
         <w:pStyle w:val="Heading1"/>
       </w:pPr>
+      <w:bookmarkStart w:id="6" w:name="_Toc70419496"/>
       <w:r>
         <w:lastRenderedPageBreak/>
         <w:t>Software</w:t>
       </w:r>
+      <w:bookmarkEnd w:id="6"/>
     </w:p>
     <w:p>
       <w:pPr>
         <w:pStyle w:val="Heading2"/>
       </w:pPr>
+      <w:bookmarkStart w:id="7" w:name="_Toc70419497"/>
+      <w:proofErr w:type="spellStart"/>
       <w:r>
         <w:t>IDE’s</w:t>
       </w:r>
-    </w:p>
-    <w:p>
-      <w:bookmarkStart w:id="5" w:name="_Hlk67490108"/>
-      <w:r>
-        <w:t xml:space="preserve">Bruikbare IDE’s voor Atmel </w:t>
+      <w:bookmarkEnd w:id="7"/>
+      <w:proofErr w:type="spellEnd"/>
+    </w:p>
+    <w:p>
+      <w:bookmarkStart w:id="8" w:name="_Hlk67490108"/>
+      <w:r>
+        <w:t xml:space="preserve">Bruikbare </w:t>
+      </w:r>
+      <w:proofErr w:type="spellStart"/>
+      <w:r>
+        <w:t>IDE’s</w:t>
+      </w:r>
+      <w:proofErr w:type="spellEnd"/>
+      <w:r>
+        <w:t xml:space="preserve"> voor </w:t>
+      </w:r>
+      <w:proofErr w:type="spellStart"/>
+      <w:r>
+        <w:t>Atmel</w:t>
+      </w:r>
+      <w:proofErr w:type="spellEnd"/>
+      <w:r>
+        <w:t xml:space="preserve"> </w:t>
       </w:r>
       <w:r>
         <w:t>SAM (</w:t>
       </w:r>
-      <w:r>
-        <w:t>arduino mkrzero)</w:t>
+      <w:proofErr w:type="spellStart"/>
+      <w:r>
+        <w:t>arduino</w:t>
+      </w:r>
+      <w:proofErr w:type="spellEnd"/>
+      <w:r>
+        <w:t xml:space="preserve"> </w:t>
+      </w:r>
+      <w:proofErr w:type="spellStart"/>
+      <w:r>
+        <w:t>mkrzero</w:t>
+      </w:r>
+      <w:proofErr w:type="spellEnd"/>
+      <w:r>
+        <w:t>)</w:t>
       </w:r>
       <w:r>
         <w:t>:</w:t>
@@ -1745,9 +3408,11 @@
             <w:tcW w:w="1817" w:type="dxa"/>
           </w:tcPr>
           <w:p>
+            <w:proofErr w:type="spellStart"/>
             <w:r>
               <w:t>PlatformIO</w:t>
             </w:r>
+            <w:proofErr w:type="spellEnd"/>
           </w:p>
         </w:tc>
         <w:tc>
@@ -1839,9 +3504,11 @@
             <w:tcW w:w="1921" w:type="dxa"/>
           </w:tcPr>
           <w:p>
+            <w:proofErr w:type="spellStart"/>
             <w:r>
               <w:t>custom</w:t>
             </w:r>
+            <w:proofErr w:type="spellEnd"/>
           </w:p>
         </w:tc>
         <w:tc>
@@ -1849,8 +3516,13 @@
             <w:tcW w:w="1817" w:type="dxa"/>
           </w:tcPr>
           <w:p>
-            <w:r>
-              <w:t>VSCode, …</w:t>
+            <w:proofErr w:type="spellStart"/>
+            <w:r>
+              <w:t>VSCode</w:t>
+            </w:r>
+            <w:proofErr w:type="spellEnd"/>
+            <w:r>
+              <w:t>, …</w:t>
             </w:r>
           </w:p>
         </w:tc>
@@ -1859,8 +3531,37 @@
             <w:tcW w:w="1707" w:type="dxa"/>
           </w:tcPr>
           <w:p>
-            <w:r>
-              <w:t>Custom(arduino ide 2 is bijna identiek aan VSCode)</w:t>
+            <w:proofErr w:type="spellStart"/>
+            <w:r>
+              <w:t>Custom</w:t>
+            </w:r>
+            <w:proofErr w:type="spellEnd"/>
+            <w:r>
+              <w:t>(</w:t>
+            </w:r>
+            <w:proofErr w:type="spellStart"/>
+            <w:r>
+              <w:t>arduino</w:t>
+            </w:r>
+            <w:proofErr w:type="spellEnd"/>
+            <w:r>
+              <w:t xml:space="preserve"> </w:t>
+            </w:r>
+            <w:proofErr w:type="spellStart"/>
+            <w:r>
+              <w:t>ide</w:t>
+            </w:r>
+            <w:proofErr w:type="spellEnd"/>
+            <w:r>
+              <w:t xml:space="preserve"> 2 is bijna identiek aan </w:t>
+            </w:r>
+            <w:proofErr w:type="spellStart"/>
+            <w:r>
+              <w:t>VSCode</w:t>
+            </w:r>
+            <w:proofErr w:type="spellEnd"/>
+            <w:r>
+              <w:t>)</w:t>
             </w:r>
           </w:p>
         </w:tc>
@@ -1869,9 +3570,19 @@
             <w:tcW w:w="1808" w:type="dxa"/>
           </w:tcPr>
           <w:p>
-            <w:r>
-              <w:t>Custom of Eclipse</w:t>
-            </w:r>
+            <w:proofErr w:type="spellStart"/>
+            <w:r>
+              <w:t>Custom</w:t>
+            </w:r>
+            <w:proofErr w:type="spellEnd"/>
+            <w:r>
+              <w:t xml:space="preserve"> of </w:t>
+            </w:r>
+            <w:proofErr w:type="spellStart"/>
+            <w:r>
+              <w:t>Eclipse</w:t>
+            </w:r>
+            <w:proofErr w:type="spellEnd"/>
           </w:p>
         </w:tc>
       </w:tr>
@@ -1912,8 +3623,13 @@
           </w:tcPr>
           <w:p>
             <w:r>
-              <w:t>Alleen in V2 momenteel in beta</w:t>
-            </w:r>
+              <w:t xml:space="preserve">Alleen in V2 momenteel in </w:t>
+            </w:r>
+            <w:proofErr w:type="spellStart"/>
+            <w:r>
+              <w:t>beta</w:t>
+            </w:r>
+            <w:proofErr w:type="spellEnd"/>
           </w:p>
         </w:tc>
         <w:tc>
@@ -1934,8 +3650,13 @@
           </w:tcPr>
           <w:p>
             <w:r>
-              <w:t>Unit Testing</w:t>
-            </w:r>
+              <w:t xml:space="preserve">Unit </w:t>
+            </w:r>
+            <w:proofErr w:type="spellStart"/>
+            <w:r>
+              <w:t>Testing</w:t>
+            </w:r>
+            <w:proofErr w:type="spellEnd"/>
           </w:p>
         </w:tc>
         <w:tc>
@@ -1944,7 +3665,15 @@
           </w:tcPr>
           <w:p>
             <w:r>
-              <w:t>Mogelijk maar niet veel documentie.</w:t>
+              <w:t xml:space="preserve">Mogelijk maar niet veel </w:t>
+            </w:r>
+            <w:proofErr w:type="spellStart"/>
+            <w:r>
+              <w:t>documentie</w:t>
+            </w:r>
+            <w:proofErr w:type="spellEnd"/>
+            <w:r>
+              <w:t>.</w:t>
             </w:r>
           </w:p>
         </w:tc>
@@ -1970,7 +3699,15 @@
           </w:tcPr>
           <w:p>
             <w:r>
-              <w:t>Mogelijk met extra software vooral voor arduino bordjes</w:t>
+              <w:t xml:space="preserve">Mogelijk met extra software vooral voor </w:t>
+            </w:r>
+            <w:proofErr w:type="spellStart"/>
+            <w:r>
+              <w:t>arduino</w:t>
+            </w:r>
+            <w:proofErr w:type="spellEnd"/>
+            <w:r>
+              <w:t xml:space="preserve"> bordjes</w:t>
             </w:r>
           </w:p>
         </w:tc>
@@ -2095,9 +3832,11 @@
             <w:tcW w:w="1638" w:type="dxa"/>
           </w:tcPr>
           <w:p>
+            <w:proofErr w:type="spellStart"/>
             <w:r>
               <w:t>Extras</w:t>
             </w:r>
+            <w:proofErr w:type="spellEnd"/>
           </w:p>
         </w:tc>
         <w:tc>
@@ -2106,7 +3845,23 @@
           </w:tcPr>
           <w:p>
             <w:r>
-              <w:t xml:space="preserve">MPLAB Code Configurator(GUI controller configurator tool), microchip HAL library. </w:t>
+              <w:t xml:space="preserve">MPLAB Code </w:t>
+            </w:r>
+            <w:proofErr w:type="spellStart"/>
+            <w:r>
+              <w:t>Configurator</w:t>
+            </w:r>
+            <w:proofErr w:type="spellEnd"/>
+            <w:r>
+              <w:t xml:space="preserve">(GUI controller </w:t>
+            </w:r>
+            <w:proofErr w:type="spellStart"/>
+            <w:r>
+              <w:t>configurator</w:t>
+            </w:r>
+            <w:proofErr w:type="spellEnd"/>
+            <w:r>
+              <w:t xml:space="preserve"> tool), microchip HAL library. </w:t>
             </w:r>
           </w:p>
         </w:tc>
@@ -2116,7 +3871,23 @@
           </w:tcPr>
           <w:p>
             <w:r>
-              <w:t>Support voor arduino en veel andere platforms en libraries.</w:t>
+              <w:t xml:space="preserve">Support voor </w:t>
+            </w:r>
+            <w:proofErr w:type="spellStart"/>
+            <w:r>
+              <w:t>arduino</w:t>
+            </w:r>
+            <w:proofErr w:type="spellEnd"/>
+            <w:r>
+              <w:t xml:space="preserve"> en veel andere platforms en </w:t>
+            </w:r>
+            <w:proofErr w:type="spellStart"/>
+            <w:r>
+              <w:t>libraries</w:t>
+            </w:r>
+            <w:proofErr w:type="spellEnd"/>
+            <w:r>
+              <w:t>.</w:t>
             </w:r>
           </w:p>
         </w:tc>
@@ -2126,7 +3897,15 @@
           </w:tcPr>
           <w:p>
             <w:r>
-              <w:t>Arduino libraries.</w:t>
+              <w:t xml:space="preserve">Arduino </w:t>
+            </w:r>
+            <w:proofErr w:type="spellStart"/>
+            <w:r>
+              <w:t>libraries</w:t>
+            </w:r>
+            <w:proofErr w:type="spellEnd"/>
+            <w:r>
+              <w:t>.</w:t>
             </w:r>
           </w:p>
         </w:tc>
@@ -2135,19 +3914,45 @@
             <w:tcW w:w="1808" w:type="dxa"/>
           </w:tcPr>
           <w:p>
-            <w:r>
-              <w:t xml:space="preserve">Functional safetey certificcation, … </w:t>
+            <w:proofErr w:type="spellStart"/>
+            <w:r>
+              <w:t>Functional</w:t>
+            </w:r>
+            <w:proofErr w:type="spellEnd"/>
+            <w:r>
+              <w:t xml:space="preserve"> </w:t>
+            </w:r>
+            <w:proofErr w:type="spellStart"/>
+            <w:r>
+              <w:t>safetey</w:t>
+            </w:r>
+            <w:proofErr w:type="spellEnd"/>
+            <w:r>
+              <w:t xml:space="preserve"> </w:t>
+            </w:r>
+            <w:proofErr w:type="spellStart"/>
+            <w:r>
+              <w:t>certificcation</w:t>
+            </w:r>
+            <w:proofErr w:type="spellEnd"/>
+            <w:r>
+              <w:t xml:space="preserve">, … </w:t>
             </w:r>
           </w:p>
         </w:tc>
       </w:tr>
-      <w:bookmarkEnd w:id="5"/>
+      <w:bookmarkEnd w:id="8"/>
     </w:tbl>
     <w:p/>
     <w:p>
       <w:r>
-        <w:t>Mijn keuze hier is PlatformIO</w:t>
-      </w:r>
+        <w:t xml:space="preserve">Mijn keuze hier is </w:t>
+      </w:r>
+      <w:proofErr w:type="spellStart"/>
+      <w:r>
+        <w:t>PlatformIO</w:t>
+      </w:r>
+      <w:proofErr w:type="spellEnd"/>
       <w:r>
         <w:t>. Heeft de meeste functionaliteit en is gratis.</w:t>
       </w:r>
@@ -2156,24 +3961,57 @@
       <w:pPr>
         <w:pStyle w:val="Heading2"/>
       </w:pPr>
+      <w:bookmarkStart w:id="9" w:name="_Toc70419498"/>
       <w:r>
         <w:t>User interface</w:t>
       </w:r>
+      <w:bookmarkEnd w:id="9"/>
     </w:p>
     <w:p>
       <w:pPr>
         <w:pStyle w:val="Heading3"/>
       </w:pPr>
-      <w:r>
-        <w:t>Modbus over virtual com port</w:t>
-      </w:r>
-    </w:p>
-    <w:p>
-      <w:r>
-        <w:t>Voor communicatie met een computer is er gekozen voor Modbus RTU. Dit is een gestandaardiseerd protocol</w:t>
-      </w:r>
-      <w:r>
-        <w:t>. Hierdoor kan ik gemakkelijk data van de eFuse binnen nemen en data sturen naar de eFuse.</w:t>
+      <w:bookmarkStart w:id="10" w:name="_Toc70419499"/>
+      <w:proofErr w:type="spellStart"/>
+      <w:r>
+        <w:t>Modbus</w:t>
+      </w:r>
+      <w:proofErr w:type="spellEnd"/>
+      <w:r>
+        <w:t xml:space="preserve"> over virtual com port</w:t>
+      </w:r>
+      <w:bookmarkEnd w:id="10"/>
+    </w:p>
+    <w:p>
+      <w:r>
+        <w:t xml:space="preserve">Voor communicatie met een computer is er gekozen voor </w:t>
+      </w:r>
+      <w:proofErr w:type="spellStart"/>
+      <w:r>
+        <w:t>Modbus</w:t>
+      </w:r>
+      <w:proofErr w:type="spellEnd"/>
+      <w:r>
+        <w:t xml:space="preserve"> RTU. Dit is een gestandaardiseerd protocol</w:t>
+      </w:r>
+      <w:r>
+        <w:t xml:space="preserve">. Hierdoor kan ik gemakkelijk data van de </w:t>
+      </w:r>
+      <w:proofErr w:type="spellStart"/>
+      <w:r>
+        <w:t>eFuse</w:t>
+      </w:r>
+      <w:proofErr w:type="spellEnd"/>
+      <w:r>
+        <w:t xml:space="preserve"> binnen nemen en data sturen naar de </w:t>
+      </w:r>
+      <w:proofErr w:type="spellStart"/>
+      <w:r>
+        <w:t>eFuse</w:t>
+      </w:r>
+      <w:proofErr w:type="spellEnd"/>
+      <w:r>
+        <w:t>.</w:t>
       </w:r>
     </w:p>
     <w:p/>
@@ -2181,10 +4019,14 @@
       <w:pPr>
         <w:pStyle w:val="Heading4"/>
       </w:pPr>
+      <w:bookmarkStart w:id="11" w:name="_Toc70419500"/>
+      <w:proofErr w:type="spellStart"/>
       <w:r>
         <w:lastRenderedPageBreak/>
         <w:t>Coils</w:t>
       </w:r>
+      <w:bookmarkEnd w:id="11"/>
+      <w:proofErr w:type="spellEnd"/>
     </w:p>
     <w:tbl>
       <w:tblPr>
@@ -2213,8 +4055,13 @@
             <w:tcW w:w="2004" w:type="dxa"/>
           </w:tcPr>
           <w:p>
-            <w:r>
-              <w:t>Coil name</w:t>
+            <w:proofErr w:type="spellStart"/>
+            <w:r>
+              <w:t>Coil</w:t>
+            </w:r>
+            <w:proofErr w:type="spellEnd"/>
+            <w:r>
+              <w:t xml:space="preserve"> name</w:t>
             </w:r>
           </w:p>
         </w:tc>
@@ -2223,12 +4070,14 @@
             <w:tcW w:w="6095" w:type="dxa"/>
           </w:tcPr>
           <w:p>
+            <w:proofErr w:type="spellStart"/>
             <w:r>
               <w:t>F</w:t>
             </w:r>
             <w:r>
               <w:t>unction</w:t>
             </w:r>
+            <w:proofErr w:type="spellEnd"/>
           </w:p>
         </w:tc>
       </w:tr>
@@ -2259,7 +4108,15 @@
           </w:tcPr>
           <w:p>
             <w:r>
-              <w:t>De efuse aan en uit zetten.</w:t>
+              <w:t xml:space="preserve">De </w:t>
+            </w:r>
+            <w:proofErr w:type="spellStart"/>
+            <w:r>
+              <w:t>efuse</w:t>
+            </w:r>
+            <w:proofErr w:type="spellEnd"/>
+            <w:r>
+              <w:t xml:space="preserve"> aan en uit zetten.</w:t>
             </w:r>
           </w:p>
         </w:tc>
@@ -2460,29 +4317,54 @@
     <w:p/>
     <w:p>
       <w:r>
-        <w:t>Als een LCL-class coil op 1 wordt gezet worden de andere op 0 gezet.</w:t>
+        <w:t xml:space="preserve">Als een LCL-class </w:t>
+      </w:r>
+      <w:proofErr w:type="spellStart"/>
+      <w:r>
+        <w:t>coil</w:t>
+      </w:r>
+      <w:proofErr w:type="spellEnd"/>
+      <w:r>
+        <w:t xml:space="preserve"> op 1 wordt gezet worden de andere op 0 gezet.</w:t>
       </w:r>
     </w:p>
     <w:p>
       <w:pPr>
         <w:pStyle w:val="Heading4"/>
       </w:pPr>
+      <w:bookmarkStart w:id="12" w:name="_Toc70419501"/>
       <w:r>
         <w:t>Registers</w:t>
       </w:r>
+      <w:bookmarkEnd w:id="12"/>
     </w:p>
     <w:p>
       <w:r>
         <w:t>…</w:t>
       </w:r>
+      <w:r>
+        <w:t xml:space="preserve">  </w:t>
+      </w:r>
+      <w:proofErr w:type="spellStart"/>
+      <w:r>
+        <w:t>temprature</w:t>
+      </w:r>
+      <w:proofErr w:type="spellEnd"/>
+      <w:r>
+        <w:t>?</w:t>
+      </w:r>
     </w:p>
     <w:p>
       <w:pPr>
         <w:pStyle w:val="Heading4"/>
       </w:pPr>
+      <w:bookmarkStart w:id="13" w:name="_Toc70419502"/>
+      <w:proofErr w:type="spellStart"/>
       <w:r>
         <w:t>Inputs</w:t>
       </w:r>
+      <w:bookmarkEnd w:id="13"/>
+      <w:proofErr w:type="spellEnd"/>
     </w:p>
     <w:tbl>
       <w:tblPr>
@@ -2527,9 +4409,11 @@
             <w:tcW w:w="6095" w:type="dxa"/>
           </w:tcPr>
           <w:p>
+            <w:proofErr w:type="spellStart"/>
             <w:r>
               <w:t>Function</w:t>
             </w:r>
+            <w:proofErr w:type="spellEnd"/>
           </w:p>
         </w:tc>
       </w:tr>
@@ -2554,12 +4438,14 @@
                 <w:lang w:val="en-150"/>
               </w:rPr>
             </w:pPr>
+            <w:proofErr w:type="spellStart"/>
             <w:r>
               <w:rPr>
                 <w:lang w:val="en-150"/>
               </w:rPr>
               <w:t>Pgood</w:t>
             </w:r>
+            <w:proofErr w:type="spellEnd"/>
           </w:p>
         </w:tc>
         <w:tc>
@@ -2569,14 +4455,34 @@
           <w:p>
             <w:pPr>
               <w:rPr>
-                <w:lang w:val="en-150"/>
+                <w:lang w:val="en-US"/>
               </w:rPr>
             </w:pPr>
             <w:r>
               <w:rPr>
                 <w:lang w:val="en-150"/>
               </w:rPr>
-              <w:t>Is de eFuse open</w:t>
+              <w:t xml:space="preserve">Is de </w:t>
+            </w:r>
+            <w:proofErr w:type="spellStart"/>
+            <w:r>
+              <w:rPr>
+                <w:lang w:val="en-150"/>
+              </w:rPr>
+              <w:t>eFuse</w:t>
+            </w:r>
+            <w:proofErr w:type="spellEnd"/>
+            <w:r>
+              <w:rPr>
+                <w:lang w:val="en-150"/>
+              </w:rPr>
+              <w:t xml:space="preserve"> </w:t>
+            </w:r>
+            <w:r>
+              <w:rPr>
+                <w:lang w:val="en-US"/>
+              </w:rPr>
+              <w:t>ON</w:t>
             </w:r>
           </w:p>
         </w:tc>
@@ -2586,6 +4492,7 @@
       <w:pPr>
         <w:pStyle w:val="Heading4"/>
       </w:pPr>
+      <w:bookmarkStart w:id="14" w:name="_Toc70419503"/>
       <w:r>
         <w:rPr>
           <w:lang w:val="en-150"/>
@@ -2593,8 +4500,14 @@
         <w:t>Finite</w:t>
       </w:r>
       <w:r>
-        <w:t xml:space="preserve"> state machine modbus</w:t>
-      </w:r>
+        <w:t xml:space="preserve"> state machine </w:t>
+      </w:r>
+      <w:proofErr w:type="spellStart"/>
+      <w:r>
+        <w:t>modbus</w:t>
+      </w:r>
+      <w:bookmarkEnd w:id="14"/>
+      <w:proofErr w:type="spellEnd"/>
     </w:p>
     <w:p>
       <w:r>
@@ -2656,10 +4569,28 @@
       <w:pPr>
         <w:pStyle w:val="Heading4"/>
       </w:pPr>
+      <w:bookmarkStart w:id="15" w:name="_Toc70419504"/>
       <w:r>
         <w:lastRenderedPageBreak/>
-        <w:t>Control and wait flowchart</w:t>
-      </w:r>
+        <w:t xml:space="preserve">Control </w:t>
+      </w:r>
+      <w:proofErr w:type="spellStart"/>
+      <w:r>
+        <w:t>and</w:t>
+      </w:r>
+      <w:proofErr w:type="spellEnd"/>
+      <w:r>
+        <w:t xml:space="preserve"> </w:t>
+      </w:r>
+      <w:proofErr w:type="spellStart"/>
+      <w:r>
+        <w:t>wait</w:t>
+      </w:r>
+      <w:proofErr w:type="spellEnd"/>
+      <w:r>
+        <w:t xml:space="preserve"> flowchart</w:t>
+      </w:r>
+      <w:bookmarkEnd w:id="15"/>
     </w:p>
     <w:p>
       <w:r>
@@ -2720,33 +4651,37 @@
       <w:pPr>
         <w:pStyle w:val="Heading1"/>
       </w:pPr>
-      <w:bookmarkStart w:id="6" w:name="_Toc65774310"/>
+      <w:bookmarkStart w:id="16" w:name="_Toc70419505"/>
       <w:r>
         <w:lastRenderedPageBreak/>
         <w:t>Hardware</w:t>
       </w:r>
-      <w:bookmarkEnd w:id="6"/>
+      <w:bookmarkEnd w:id="16"/>
     </w:p>
     <w:p>
       <w:pPr>
         <w:pStyle w:val="Heading2"/>
       </w:pPr>
+      <w:bookmarkStart w:id="17" w:name="_Toc70419506"/>
       <w:r>
         <w:t>Component</w:t>
       </w:r>
       <w:r>
         <w:t xml:space="preserve"> keuze</w:t>
       </w:r>
+      <w:bookmarkEnd w:id="17"/>
     </w:p>
     <w:p>
       <w:pPr>
         <w:pStyle w:val="Heading3"/>
       </w:pPr>
-      <w:bookmarkStart w:id="7" w:name="_Toc65774311"/>
+      <w:bookmarkStart w:id="18" w:name="_Toc70419507"/>
+      <w:proofErr w:type="spellStart"/>
       <w:r>
         <w:t>eFuse</w:t>
       </w:r>
-      <w:bookmarkEnd w:id="7"/>
+      <w:bookmarkEnd w:id="18"/>
+      <w:proofErr w:type="spellEnd"/>
     </w:p>
     <w:tbl>
       <w:tblPr>
@@ -2787,6 +4722,7 @@
                 <w:color w:val="000000"/>
               </w:rPr>
             </w:pPr>
+            <w:proofErr w:type="spellStart"/>
             <w:r>
               <w:rPr>
                 <w:rFonts w:ascii="Calibri" w:hAnsi="Calibri"/>
@@ -2808,6 +4744,7 @@
               </w:rPr>
               <w:t>use</w:t>
             </w:r>
+            <w:proofErr w:type="spellEnd"/>
           </w:p>
         </w:tc>
         <w:tc>
@@ -2964,7 +4901,23 @@
                 <w:rFonts w:ascii="Calibri" w:hAnsi="Calibri"/>
                 <w:color w:val="000000"/>
               </w:rPr>
-              <w:t>8 to 48V</w:t>
+              <w:t xml:space="preserve">8 </w:t>
+            </w:r>
+            <w:proofErr w:type="spellStart"/>
+            <w:r>
+              <w:rPr>
+                <w:rFonts w:ascii="Calibri" w:hAnsi="Calibri"/>
+                <w:color w:val="000000"/>
+              </w:rPr>
+              <w:t>to</w:t>
+            </w:r>
+            <w:proofErr w:type="spellEnd"/>
+            <w:r>
+              <w:rPr>
+                <w:rFonts w:ascii="Calibri" w:hAnsi="Calibri"/>
+                <w:color w:val="000000"/>
+              </w:rPr>
+              <w:t xml:space="preserve"> 48V</w:t>
             </w:r>
           </w:p>
         </w:tc>
@@ -2989,7 +4942,23 @@
                 <w:rFonts w:ascii="Calibri" w:hAnsi="Calibri"/>
                 <w:color w:val="000000"/>
               </w:rPr>
-              <w:t>4.2 to 60V</w:t>
+              <w:t xml:space="preserve">4.2 </w:t>
+            </w:r>
+            <w:proofErr w:type="spellStart"/>
+            <w:r>
+              <w:rPr>
+                <w:rFonts w:ascii="Calibri" w:hAnsi="Calibri"/>
+                <w:color w:val="000000"/>
+              </w:rPr>
+              <w:t>to</w:t>
+            </w:r>
+            <w:proofErr w:type="spellEnd"/>
+            <w:r>
+              <w:rPr>
+                <w:rFonts w:ascii="Calibri" w:hAnsi="Calibri"/>
+                <w:color w:val="000000"/>
+              </w:rPr>
+              <w:t xml:space="preserve"> 60V</w:t>
             </w:r>
           </w:p>
         </w:tc>
@@ -3014,7 +4983,23 @@
                 <w:rFonts w:ascii="Calibri" w:hAnsi="Calibri"/>
                 <w:color w:val="000000"/>
               </w:rPr>
-              <w:t>4.5 to 60V</w:t>
+              <w:t xml:space="preserve">4.5 </w:t>
+            </w:r>
+            <w:proofErr w:type="spellStart"/>
+            <w:r>
+              <w:rPr>
+                <w:rFonts w:ascii="Calibri" w:hAnsi="Calibri"/>
+                <w:color w:val="000000"/>
+              </w:rPr>
+              <w:t>to</w:t>
+            </w:r>
+            <w:proofErr w:type="spellEnd"/>
+            <w:r>
+              <w:rPr>
+                <w:rFonts w:ascii="Calibri" w:hAnsi="Calibri"/>
+                <w:color w:val="000000"/>
+              </w:rPr>
+              <w:t xml:space="preserve"> 60V</w:t>
             </w:r>
           </w:p>
         </w:tc>
@@ -3039,6 +5024,7 @@
                 <w:color w:val="000000"/>
               </w:rPr>
             </w:pPr>
+            <w:proofErr w:type="spellStart"/>
             <w:r>
               <w:rPr>
                 <w:rFonts w:ascii="Calibri" w:hAnsi="Calibri"/>
@@ -3051,8 +5037,25 @@
                 <w:rFonts w:ascii="Calibri" w:hAnsi="Calibri"/>
                 <w:color w:val="000000"/>
               </w:rPr>
-              <w:t>ontinuous current</w:t>
-            </w:r>
+              <w:t>ontinuous</w:t>
+            </w:r>
+            <w:proofErr w:type="spellEnd"/>
+            <w:r>
+              <w:rPr>
+                <w:rFonts w:ascii="Calibri" w:hAnsi="Calibri"/>
+                <w:color w:val="000000"/>
+              </w:rPr>
+              <w:t xml:space="preserve"> </w:t>
+            </w:r>
+            <w:proofErr w:type="spellStart"/>
+            <w:r>
+              <w:rPr>
+                <w:rFonts w:ascii="Calibri" w:hAnsi="Calibri"/>
+                <w:color w:val="000000"/>
+              </w:rPr>
+              <w:t>current</w:t>
+            </w:r>
+            <w:proofErr w:type="spellEnd"/>
           </w:p>
         </w:tc>
         <w:tc>
@@ -3163,8 +5166,17 @@
                 <w:rFonts w:ascii="Calibri" w:hAnsi="Calibri"/>
                 <w:color w:val="000000"/>
               </w:rPr>
-              <w:t xml:space="preserve"> curren</w:t>
-            </w:r>
+              <w:t xml:space="preserve"> </w:t>
+            </w:r>
+            <w:proofErr w:type="spellStart"/>
+            <w:r>
+              <w:rPr>
+                <w:rFonts w:ascii="Calibri" w:hAnsi="Calibri"/>
+                <w:color w:val="000000"/>
+              </w:rPr>
+              <w:t>curren</w:t>
+            </w:r>
+            <w:proofErr w:type="spellEnd"/>
           </w:p>
         </w:tc>
         <w:tc>
@@ -3275,8 +5287,17 @@
                 <w:rFonts w:ascii="Calibri" w:hAnsi="Calibri"/>
                 <w:color w:val="000000"/>
               </w:rPr>
-              <w:t xml:space="preserve"> theoretisch moglijk</w:t>
-            </w:r>
+              <w:t xml:space="preserve"> theoretisch </w:t>
+            </w:r>
+            <w:proofErr w:type="spellStart"/>
+            <w:r>
+              <w:rPr>
+                <w:rFonts w:ascii="Calibri" w:hAnsi="Calibri"/>
+                <w:color w:val="000000"/>
+              </w:rPr>
+              <w:t>moglijk</w:t>
+            </w:r>
+            <w:proofErr w:type="spellEnd"/>
           </w:p>
         </w:tc>
         <w:tc>
@@ -3492,8 +5513,33 @@
                 <w:rFonts w:ascii="Calibri" w:hAnsi="Calibri"/>
                 <w:color w:val="000000"/>
               </w:rPr>
-              <w:t xml:space="preserve"> ploarity protection</w:t>
-            </w:r>
+              <w:t xml:space="preserve"> </w:t>
+            </w:r>
+            <w:proofErr w:type="spellStart"/>
+            <w:r>
+              <w:rPr>
+                <w:rFonts w:ascii="Calibri" w:hAnsi="Calibri"/>
+                <w:color w:val="000000"/>
+              </w:rPr>
+              <w:t>ploarity</w:t>
+            </w:r>
+            <w:proofErr w:type="spellEnd"/>
+            <w:r>
+              <w:rPr>
+                <w:rFonts w:ascii="Calibri" w:hAnsi="Calibri"/>
+                <w:color w:val="000000"/>
+              </w:rPr>
+              <w:t xml:space="preserve"> </w:t>
+            </w:r>
+            <w:proofErr w:type="spellStart"/>
+            <w:r>
+              <w:rPr>
+                <w:rFonts w:ascii="Calibri" w:hAnsi="Calibri"/>
+                <w:color w:val="000000"/>
+              </w:rPr>
+              <w:t>protection</w:t>
+            </w:r>
+            <w:proofErr w:type="spellEnd"/>
           </w:p>
         </w:tc>
         <w:tc>
@@ -3524,8 +5570,17 @@
                 <w:rFonts w:ascii="Calibri" w:hAnsi="Calibri"/>
                 <w:color w:val="000000"/>
               </w:rPr>
-              <w:t xml:space="preserve"> fet</w:t>
-            </w:r>
+              <w:t xml:space="preserve"> </w:t>
+            </w:r>
+            <w:proofErr w:type="spellStart"/>
+            <w:r>
+              <w:rPr>
+                <w:rFonts w:ascii="Calibri" w:hAnsi="Calibri"/>
+                <w:color w:val="000000"/>
+              </w:rPr>
+              <w:t>fet</w:t>
+            </w:r>
+            <w:proofErr w:type="spellEnd"/>
           </w:p>
         </w:tc>
         <w:tc>
@@ -3581,8 +5636,17 @@
                 <w:rFonts w:ascii="Calibri" w:hAnsi="Calibri"/>
                 <w:color w:val="000000"/>
               </w:rPr>
-              <w:t xml:space="preserve"> fet</w:t>
-            </w:r>
+              <w:t xml:space="preserve"> </w:t>
+            </w:r>
+            <w:proofErr w:type="spellStart"/>
+            <w:r>
+              <w:rPr>
+                <w:rFonts w:ascii="Calibri" w:hAnsi="Calibri"/>
+                <w:color w:val="000000"/>
+              </w:rPr>
+              <w:t>fet</w:t>
+            </w:r>
+            <w:proofErr w:type="spellEnd"/>
           </w:p>
         </w:tc>
       </w:tr>
@@ -3744,7 +5808,15 @@
     </w:p>
     <w:p>
       <w:r>
-        <w:t>De gekoze ic is de TPS26631</w:t>
+        <w:t xml:space="preserve">De </w:t>
+      </w:r>
+      <w:proofErr w:type="spellStart"/>
+      <w:r>
+        <w:t>gekoze</w:t>
+      </w:r>
+      <w:proofErr w:type="spellEnd"/>
+      <w:r>
+        <w:t xml:space="preserve"> ic is de TPS26631</w:t>
       </w:r>
       <w:r>
         <w:t xml:space="preserve"> deze laat hogere piek stromen toe en is geschikt voor de toepassing.</w:t>
@@ -3754,17 +5826,21 @@
       <w:pPr>
         <w:pStyle w:val="Heading3"/>
       </w:pPr>
+      <w:bookmarkStart w:id="19" w:name="_Toc70419508"/>
       <w:r>
         <w:t>ESD en overspanning beveiliging</w:t>
       </w:r>
+      <w:bookmarkEnd w:id="19"/>
     </w:p>
     <w:p>
       <w:pPr>
         <w:pStyle w:val="Heading4"/>
       </w:pPr>
+      <w:bookmarkStart w:id="20" w:name="_Toc70419509"/>
       <w:r>
         <w:t>Ingang</w:t>
       </w:r>
+      <w:bookmarkEnd w:id="20"/>
     </w:p>
     <w:p>
       <w:r>
@@ -3780,24 +5856,47 @@
         <w:t xml:space="preserve"> TVS-diode. Deze zijn meer gebruikt bij lage spanningen</w:t>
       </w:r>
       <w:r>
-        <w:t>. Er is geen extra fuse nodig omdat deze “open” breken, kan een voordeel zijn. Ze gaan ook langer mee.</w:t>
+        <w:t xml:space="preserve">. Er is geen extra </w:t>
+      </w:r>
+      <w:proofErr w:type="spellStart"/>
+      <w:r>
+        <w:t>fuse</w:t>
+      </w:r>
+      <w:proofErr w:type="spellEnd"/>
+      <w:r>
+        <w:t xml:space="preserve"> nodig omdat deze “open” breken, kan een voordeel zijn. Ze gaan ook langer mee.</w:t>
       </w:r>
     </w:p>
     <w:p>
       <w:pPr>
         <w:pStyle w:val="Heading4"/>
       </w:pPr>
+      <w:bookmarkStart w:id="21" w:name="_Toc70419510"/>
       <w:r>
         <w:t>Uitgang</w:t>
       </w:r>
-    </w:p>
-    <w:p>
-      <w:r>
-        <w:t xml:space="preserve">Op de uitgang heb ik een shotkey diode </w:t>
-      </w:r>
-      <w:r>
-        <w:t>voor ESD protection</w:t>
-      </w:r>
+      <w:bookmarkEnd w:id="21"/>
+    </w:p>
+    <w:p>
+      <w:r>
+        <w:t xml:space="preserve">Op de uitgang heb ik een </w:t>
+      </w:r>
+      <w:proofErr w:type="spellStart"/>
+      <w:r>
+        <w:t>shotkey</w:t>
+      </w:r>
+      <w:proofErr w:type="spellEnd"/>
+      <w:r>
+        <w:t xml:space="preserve"> diode </w:t>
+      </w:r>
+      <w:r>
+        <w:t xml:space="preserve">voor ESD </w:t>
+      </w:r>
+      <w:proofErr w:type="spellStart"/>
+      <w:r>
+        <w:t>protection</w:t>
+      </w:r>
+      <w:proofErr w:type="spellEnd"/>
       <w:r>
         <w:t>.</w:t>
       </w:r>
@@ -3806,10 +5905,17 @@
       <w:pPr>
         <w:pStyle w:val="Heading2"/>
       </w:pPr>
+      <w:bookmarkStart w:id="22" w:name="_Toc70419511"/>
+      <w:proofErr w:type="spellStart"/>
       <w:r>
         <w:lastRenderedPageBreak/>
-        <w:t>eFuse TPS26631</w:t>
-      </w:r>
+        <w:t>eFuse</w:t>
+      </w:r>
+      <w:proofErr w:type="spellEnd"/>
+      <w:r>
+        <w:t xml:space="preserve"> TPS26631</w:t>
+      </w:r>
+      <w:bookmarkEnd w:id="22"/>
     </w:p>
     <w:p>
       <w:r>
@@ -3857,7 +5963,7 @@
       <w:pPr>
         <w:pStyle w:val="Heading3"/>
       </w:pPr>
-      <w:bookmarkStart w:id="8" w:name="_Toc65774312"/>
+      <w:bookmarkStart w:id="23" w:name="_Toc70419512"/>
       <w:r>
         <w:t>Spanning</w:t>
       </w:r>
@@ -3867,7 +5973,7 @@
       <w:r>
         <w:t xml:space="preserve"> instellingen</w:t>
       </w:r>
-      <w:bookmarkEnd w:id="8"/>
+      <w:bookmarkEnd w:id="23"/>
     </w:p>
     <w:p>
       <w:r>
@@ -3913,21 +6019,37 @@
     </w:p>
     <w:p>
       <w:r>
-        <w:t>In s</w:t>
-      </w:r>
-      <w:r>
-        <w:t>pecs: V(OVPR)= 1.2 V and V(UVLOR)= 1.2 V</w:t>
+        <w:t xml:space="preserve">In </w:t>
+      </w:r>
+      <w:proofErr w:type="spellStart"/>
+      <w:r>
+        <w:t>s</w:t>
+      </w:r>
+      <w:r>
+        <w:t>pecs</w:t>
+      </w:r>
+      <w:proofErr w:type="spellEnd"/>
+      <w:r>
+        <w:t xml:space="preserve">: V(OVPR)= 1.2 V </w:t>
+      </w:r>
+      <w:proofErr w:type="spellStart"/>
+      <w:r>
+        <w:t>and</w:t>
+      </w:r>
+      <w:proofErr w:type="spellEnd"/>
+      <w:r>
+        <w:t xml:space="preserve"> V(UVLOR)= 1.2 V</w:t>
       </w:r>
     </w:p>
     <w:p>
       <w:pPr>
         <w:pStyle w:val="Heading4"/>
       </w:pPr>
-      <w:bookmarkStart w:id="9" w:name="_Toc65774313"/>
+      <w:bookmarkStart w:id="24" w:name="_Toc70419513"/>
       <w:r>
         <w:t>LCL-classes</w:t>
       </w:r>
-      <w:bookmarkEnd w:id="9"/>
+      <w:bookmarkEnd w:id="24"/>
     </w:p>
     <w:p>
       <w:r>
@@ -5387,15 +7509,22 @@
       <w:r>
         <w:t xml:space="preserve">Bestaande enkele weerstanden alternatief </w:t>
       </w:r>
+      <w:proofErr w:type="spellStart"/>
       <w:r>
         <w:t>final</w:t>
       </w:r>
       <w:r>
         <w:t>l</w:t>
       </w:r>
-      <w:r>
-        <w:t xml:space="preserve"> recommended</w:t>
-      </w:r>
+      <w:proofErr w:type="spellEnd"/>
+      <w:r>
+        <w:t xml:space="preserve"> </w:t>
+      </w:r>
+      <w:proofErr w:type="spellStart"/>
+      <w:r>
+        <w:t>recommended</w:t>
+      </w:r>
+      <w:proofErr w:type="spellEnd"/>
       <w:r>
         <w:t xml:space="preserve"> E</w:t>
       </w:r>
@@ -5635,11 +7764,11 @@
       <w:pPr>
         <w:pStyle w:val="Heading4"/>
       </w:pPr>
-      <w:bookmarkStart w:id="10" w:name="_Toc65774314"/>
+      <w:bookmarkStart w:id="25" w:name="_Toc70419514"/>
       <w:r>
         <w:t>Extra instelpunten</w:t>
       </w:r>
-      <w:bookmarkEnd w:id="10"/>
+      <w:bookmarkEnd w:id="25"/>
     </w:p>
     <w:p>
       <w:r>
@@ -6291,7 +8420,7 @@
           <w:bCs w:val="0"/>
         </w:rPr>
       </w:pPr>
-      <w:bookmarkStart w:id="11" w:name="_Toc65774315"/>
+      <w:bookmarkStart w:id="26" w:name="_Toc70419515"/>
       <w:r>
         <w:rPr>
           <w:bCs w:val="0"/>
@@ -6299,13 +8428,13 @@
         <w:lastRenderedPageBreak/>
         <w:t>Stroom limiet</w:t>
       </w:r>
-      <w:bookmarkEnd w:id="11"/>
       <w:r>
         <w:rPr>
           <w:bCs w:val="0"/>
         </w:rPr>
         <w:t xml:space="preserve"> instellingen</w:t>
       </w:r>
+      <w:bookmarkEnd w:id="26"/>
     </w:p>
     <w:p>
       <w:r>
@@ -6353,11 +8482,11 @@
       <w:pPr>
         <w:pStyle w:val="Heading4"/>
       </w:pPr>
-      <w:bookmarkStart w:id="12" w:name="_Toc65774316"/>
+      <w:bookmarkStart w:id="27" w:name="_Toc70419516"/>
       <w:r>
         <w:t>Class1</w:t>
       </w:r>
-      <w:bookmarkEnd w:id="12"/>
+      <w:bookmarkEnd w:id="27"/>
     </w:p>
     <w:p>
       <m:oMathPara>
@@ -6499,7 +8628,7 @@
       <w:pPr>
         <w:pStyle w:val="Heading4"/>
       </w:pPr>
-      <w:bookmarkStart w:id="13" w:name="_Toc65774317"/>
+      <w:bookmarkStart w:id="28" w:name="_Toc70419517"/>
       <w:r>
         <w:t>Cl</w:t>
       </w:r>
@@ -6512,7 +8641,7 @@
       <w:r>
         <w:t>2</w:t>
       </w:r>
-      <w:bookmarkEnd w:id="13"/>
+      <w:bookmarkEnd w:id="28"/>
     </w:p>
     <w:p>
       <m:oMathPara>
@@ -6657,11 +8786,11 @@
       <w:pPr>
         <w:pStyle w:val="Heading4"/>
       </w:pPr>
-      <w:bookmarkStart w:id="14" w:name="_Toc65774318"/>
+      <w:bookmarkStart w:id="29" w:name="_Toc70419518"/>
       <w:r>
         <w:t>Class 3</w:t>
       </w:r>
-      <w:bookmarkEnd w:id="14"/>
+      <w:bookmarkEnd w:id="29"/>
     </w:p>
     <w:p>
       <m:oMathPara>
@@ -6806,9 +8935,16 @@
       <w:pPr>
         <w:pStyle w:val="Heading3"/>
       </w:pPr>
-      <w:r>
-        <w:t>Power Good</w:t>
-      </w:r>
+      <w:bookmarkStart w:id="30" w:name="_Toc70419519"/>
+      <w:r>
+        <w:t xml:space="preserve">Power </w:t>
+      </w:r>
+      <w:proofErr w:type="spellStart"/>
+      <w:r>
+        <w:t>Good</w:t>
+      </w:r>
+      <w:bookmarkEnd w:id="30"/>
+      <w:proofErr w:type="spellEnd"/>
     </w:p>
     <w:p>
       <w:r>
@@ -6851,15 +8987,9 @@
           </wp:inline>
         </w:drawing>
       </w:r>
-    </w:p>
-    <w:p>
-      <w:pPr>
-        <w:pStyle w:val="Heading4"/>
-        <w:numPr>
-          <w:ilvl w:val="0"/>
-          <w:numId w:val="0"/>
-        </w:numPr>
-      </w:pPr>
+      <w:bookmarkStart w:id="31" w:name="_Toc70419520"/>
+    </w:p>
+    <w:p>
       <m:oMathPara>
         <m:oMath>
           <m:d>
@@ -6867,7 +8997,6 @@
               <m:ctrlPr>
                 <w:rPr>
                   <w:rFonts w:ascii="Cambria Math" w:hAnsi="Cambria Math"/>
-                  <w:i/>
                 </w:rPr>
               </m:ctrlPr>
             </m:dPr>
@@ -6877,62 +9006,141 @@
                   <m:ctrlPr>
                     <w:rPr>
                       <w:rFonts w:ascii="Cambria Math" w:hAnsi="Cambria Math"/>
-                      <w:i/>
                     </w:rPr>
                   </m:ctrlPr>
                 </m:fPr>
                 <m:num>
                   <m:r>
+                    <m:rPr>
+                      <m:sty m:val="p"/>
+                    </m:rPr>
                     <w:rPr>
                       <w:rFonts w:ascii="Cambria Math" w:hAnsi="Cambria Math"/>
                     </w:rPr>
-                    <m:t>22V</m:t>
+                    <m:t>22</m:t>
+                  </m:r>
+                  <m:r>
+                    <w:rPr>
+                      <w:rFonts w:ascii="Cambria Math" w:hAnsi="Cambria Math"/>
+                    </w:rPr>
+                    <m:t>V</m:t>
                   </m:r>
                 </m:num>
                 <m:den>
                   <m:r>
+                    <m:rPr>
+                      <m:sty m:val="p"/>
+                    </m:rPr>
                     <w:rPr>
                       <w:rFonts w:ascii="Cambria Math" w:hAnsi="Cambria Math"/>
                     </w:rPr>
-                    <m:t>1.14V</m:t>
+                    <m:t>1.14</m:t>
+                  </m:r>
+                  <m:r>
+                    <w:rPr>
+                      <w:rFonts w:ascii="Cambria Math" w:hAnsi="Cambria Math"/>
+                    </w:rPr>
+                    <m:t>V</m:t>
                   </m:r>
                 </m:den>
               </m:f>
               <m:r>
+                <m:rPr>
+                  <m:sty m:val="p"/>
+                </m:rPr>
                 <w:rPr>
                   <w:rFonts w:ascii="Cambria Math" w:hAnsi="Cambria Math"/>
                 </w:rPr>
-                <m:t>*56kΩ</m:t>
+                <m:t>*56</m:t>
+              </m:r>
+              <m:r>
+                <w:rPr>
+                  <w:rFonts w:ascii="Cambria Math" w:hAnsi="Cambria Math"/>
+                </w:rPr>
+                <m:t>k</m:t>
+              </m:r>
+              <m:r>
+                <m:rPr>
+                  <m:sty m:val="p"/>
+                </m:rPr>
+                <w:rPr>
+                  <w:rFonts w:ascii="Cambria Math" w:hAnsi="Cambria Math"/>
+                </w:rPr>
+                <m:t>Ω</m:t>
               </m:r>
             </m:e>
           </m:d>
           <m:r>
+            <m:rPr>
+              <m:sty m:val="p"/>
+            </m:rPr>
             <w:rPr>
               <w:rFonts w:ascii="Cambria Math" w:hAnsi="Cambria Math"/>
             </w:rPr>
-            <m:t>-56kΩ=1MΩ</m:t>
+            <m:t>-56</m:t>
+          </m:r>
+          <m:r>
+            <w:rPr>
+              <w:rFonts w:ascii="Cambria Math" w:hAnsi="Cambria Math"/>
+            </w:rPr>
+            <m:t>k</m:t>
+          </m:r>
+          <m:r>
+            <m:rPr>
+              <m:sty m:val="p"/>
+            </m:rPr>
+            <w:rPr>
+              <w:rFonts w:ascii="Cambria Math" w:hAnsi="Cambria Math"/>
+            </w:rPr>
+            <m:t>Ω=1</m:t>
+          </m:r>
+          <m:r>
+            <w:rPr>
+              <w:rFonts w:ascii="Cambria Math" w:hAnsi="Cambria Math"/>
+            </w:rPr>
+            <m:t>M</m:t>
+          </m:r>
+          <m:r>
+            <m:rPr>
+              <m:sty m:val="p"/>
+            </m:rPr>
+            <w:rPr>
+              <w:rFonts w:ascii="Cambria Math" w:hAnsi="Cambria Math"/>
+            </w:rPr>
+            <m:t>Ω</m:t>
           </m:r>
         </m:oMath>
       </m:oMathPara>
+      <w:bookmarkEnd w:id="31"/>
     </w:p>
     <w:p>
       <w:pPr>
         <w:pStyle w:val="Heading2"/>
       </w:pPr>
-      <w:r>
+      <w:bookmarkStart w:id="32" w:name="_Toc70419521"/>
+      <w:r>
+        <w:lastRenderedPageBreak/>
         <w:t>Optocoupler</w:t>
       </w:r>
       <w:r>
         <w:t xml:space="preserve"> voorschakel weerstand</w:t>
       </w:r>
+      <w:bookmarkEnd w:id="32"/>
     </w:p>
     <w:p>
       <w:pPr>
         <w:pStyle w:val="Heading4"/>
       </w:pPr>
-      <w:r>
-        <w:t>eFuse kant</w:t>
-      </w:r>
+      <w:bookmarkStart w:id="33" w:name="_Toc70419522"/>
+      <w:proofErr w:type="spellStart"/>
+      <w:r>
+        <w:t>eFuse</w:t>
+      </w:r>
+      <w:proofErr w:type="spellEnd"/>
+      <w:r>
+        <w:t xml:space="preserve"> kant</w:t>
+      </w:r>
+      <w:bookmarkEnd w:id="33"/>
     </w:p>
     <w:p>
       <w:r>
@@ -7102,16 +9310,47 @@
     </w:p>
     <w:p>
       <w:r>
-        <w:t>38/0.06 = 633.33ohm current limit analog opto coupler</w:t>
-      </w:r>
+        <w:t xml:space="preserve">38/0.06 = 633.33ohm </w:t>
+      </w:r>
+      <w:proofErr w:type="spellStart"/>
+      <w:r>
+        <w:t>current</w:t>
+      </w:r>
+      <w:proofErr w:type="spellEnd"/>
+      <w:r>
+        <w:t xml:space="preserve"> limit </w:t>
+      </w:r>
+      <w:proofErr w:type="spellStart"/>
+      <w:r>
+        <w:t>analog</w:t>
+      </w:r>
+      <w:proofErr w:type="spellEnd"/>
+      <w:r>
+        <w:t xml:space="preserve"> </w:t>
+      </w:r>
+      <w:proofErr w:type="spellStart"/>
+      <w:r>
+        <w:t>opto</w:t>
+      </w:r>
+      <w:proofErr w:type="spellEnd"/>
+      <w:r>
+        <w:t xml:space="preserve"> </w:t>
+      </w:r>
+      <w:proofErr w:type="spellStart"/>
+      <w:r>
+        <w:t>coupler</w:t>
+      </w:r>
+      <w:proofErr w:type="spellEnd"/>
     </w:p>
     <w:p>
       <w:pPr>
         <w:pStyle w:val="Heading4"/>
       </w:pPr>
+      <w:bookmarkStart w:id="34" w:name="_Toc70419523"/>
       <w:r>
         <w:t>Digitale kant</w:t>
       </w:r>
+      <w:bookmarkEnd w:id="34"/>
     </w:p>
     <w:p>
       <w:r>
@@ -7177,9 +9416,11 @@
       <w:pPr>
         <w:pStyle w:val="Heading2"/>
       </w:pPr>
+      <w:bookmarkStart w:id="35" w:name="_Toc70419524"/>
       <w:r>
         <w:t>Prototype</w:t>
       </w:r>
+      <w:bookmarkEnd w:id="35"/>
     </w:p>
     <w:p>
       <w:r>
@@ -7274,10 +9515,12 @@
       <w:pPr>
         <w:pStyle w:val="Heading3"/>
       </w:pPr>
+      <w:bookmarkStart w:id="36" w:name="_Toc70419525"/>
       <w:r>
         <w:lastRenderedPageBreak/>
         <w:t>Schema’s</w:t>
       </w:r>
+      <w:bookmarkEnd w:id="36"/>
     </w:p>
     <w:p>
       <w:r>
@@ -7370,10 +9613,12 @@
       <w:pPr>
         <w:pStyle w:val="Heading3"/>
       </w:pPr>
+      <w:bookmarkStart w:id="37" w:name="_Toc70419526"/>
       <w:r>
         <w:lastRenderedPageBreak/>
         <w:t>PCB</w:t>
       </w:r>
+      <w:bookmarkEnd w:id="37"/>
     </w:p>
     <w:p>
       <w:r>
@@ -7504,20 +9749,20 @@
           <w:color w:val="FFFFFF" w:themeColor="background1"/>
         </w:rPr>
       </w:pPr>
-      <w:bookmarkStart w:id="15" w:name="_Toc163711469"/>
-      <w:bookmarkStart w:id="16" w:name="_Toc65774319"/>
+      <w:bookmarkStart w:id="38" w:name="_Toc163711469"/>
+      <w:bookmarkStart w:id="39" w:name="_Toc70419527"/>
       <w:r>
         <w:lastRenderedPageBreak/>
         <w:t>besluit</w:t>
       </w:r>
-      <w:bookmarkEnd w:id="15"/>
+      <w:bookmarkEnd w:id="38"/>
       <w:r>
         <w:rPr>
           <w:color w:val="FFFFFF" w:themeColor="background1"/>
         </w:rPr>
         <w:t>….</w:t>
       </w:r>
-      <w:bookmarkEnd w:id="16"/>
+      <w:bookmarkEnd w:id="39"/>
     </w:p>
     <w:p>
       <w:r>
@@ -7528,14 +9773,14 @@
       <w:pPr>
         <w:pStyle w:val="Kopzondernummer"/>
       </w:pPr>
-      <w:bookmarkStart w:id="17" w:name="_Toc163711470"/>
-      <w:bookmarkStart w:id="18" w:name="_Toc65774320"/>
+      <w:bookmarkStart w:id="40" w:name="_Toc163711470"/>
+      <w:bookmarkStart w:id="41" w:name="_Toc70419528"/>
       <w:r>
         <w:lastRenderedPageBreak/>
         <w:t>Literatuurlijst</w:t>
       </w:r>
-      <w:bookmarkEnd w:id="17"/>
-      <w:bookmarkEnd w:id="18"/>
+      <w:bookmarkEnd w:id="40"/>
+      <w:bookmarkEnd w:id="41"/>
     </w:p>
     <w:p/>
     <w:sectPr>
@@ -7551,7 +9796,7 @@
 </file>
 
 <file path=word/endnotes.xml><?xml version="1.0" encoding="utf-8"?>
-<w:endnotes xmlns:wpc="http://schemas.microsoft.com/office/word/2010/wordprocessingCanvas" xmlns:cx="http://schemas.microsoft.com/office/drawing/2014/chartex" xmlns:cx1="http://schemas.microsoft.com/office/drawing/2015/9/8/chartex" xmlns:cx2="http://schemas.microsoft.com/office/drawing/2015/10/21/chartex" xmlns:cx3="http://schemas.microsoft.com/office/drawing/2016/5/9/chartex" xmlns:cx4="http://schemas.microsoft.com/office/drawing/2016/5/10/chartex" xmlns:cx5="http://schemas.microsoft.com/office/drawing/2016/5/11/chartex" xmlns:cx6="http://schemas.microsoft.com/office/drawing/2016/5/12/chartex" xmlns:cx7="http://schemas.microsoft.com/office/drawing/2016/5/13/chartex" xmlns:cx8="http://schemas.microsoft.com/office/drawing/2016/5/14/chartex" xmlns:mc="http://schemas.openxmlformats.org/markup-compatibility/2006" xmlns:aink="http://schemas.microsoft.com/office/drawing/2016/ink" xmlns:am3d="http://schemas.microsoft.com/office/drawing/2017/model3d" xmlns:o="urn:schemas-microsoft-com:office:office" xmlns:r="http://schemas.openxmlformats.org/officeDocument/2006/relationships" xmlns:m="http://schemas.openxmlformats.org/officeDocument/2006/math" xmlns:v="urn:schemas-microsoft-com:vml" xmlns:wp14="http://schemas.microsoft.com/office/word/2010/wordprocessingDrawing" xmlns:wp="http://schemas.openxmlformats.org/drawingml/2006/wordprocessingDrawing" xmlns:w10="urn:schemas-microsoft-com:office:word" xmlns:w="http://schemas.openxmlformats.org/wordprocessingml/2006/main" xmlns:w14="http://schemas.microsoft.com/office/word/2010/wordml" xmlns:w15="http://schemas.microsoft.com/office/word/2012/wordml" xmlns:w16cex="http://schemas.microsoft.com/office/word/2018/wordml/cex" xmlns:w16cid="http://schemas.microsoft.com/office/word/2016/wordml/cid" xmlns:w16="http://schemas.microsoft.com/office/word/2018/wordml" xmlns:w16sdtdh="http://schemas.microsoft.com/office/word/2020/wordml/sdtdatahash" xmlns:w16se="http://schemas.microsoft.com/office/word/2015/wordml/symex" xmlns:wpg="http://schemas.microsoft.com/office/word/2010/wordprocessingGroup" xmlns:wpi="http://schemas.microsoft.com/office/word/2010/wordprocessingInk" xmlns:wne="http://schemas.microsoft.com/office/word/2006/wordml" xmlns:wps="http://schemas.microsoft.com/office/word/2010/wordprocessingShape" mc:Ignorable="w14 w15 w16se w16cid w16 w16cex w16sdtdh wp14">
+<w:endnotes xmlns:wpc="http://schemas.microsoft.com/office/word/2010/wordprocessingCanvas" xmlns:cx="http://schemas.microsoft.com/office/drawing/2014/chartex" xmlns:cx1="http://schemas.microsoft.com/office/drawing/2015/9/8/chartex" xmlns:cx2="http://schemas.microsoft.com/office/drawing/2015/10/21/chartex" xmlns:cx3="http://schemas.microsoft.com/office/drawing/2016/5/9/chartex" xmlns:cx4="http://schemas.microsoft.com/office/drawing/2016/5/10/chartex" xmlns:cx5="http://schemas.microsoft.com/office/drawing/2016/5/11/chartex" xmlns:cx6="http://schemas.microsoft.com/office/drawing/2016/5/12/chartex" xmlns:cx7="http://schemas.microsoft.com/office/drawing/2016/5/13/chartex" xmlns:cx8="http://schemas.microsoft.com/office/drawing/2016/5/14/chartex" xmlns:mc="http://schemas.openxmlformats.org/markup-compatibility/2006" xmlns:aink="http://schemas.microsoft.com/office/drawing/2016/ink" xmlns:am3d="http://schemas.microsoft.com/office/drawing/2017/model3d" xmlns:o="urn:schemas-microsoft-com:office:office" xmlns:r="http://schemas.openxmlformats.org/officeDocument/2006/relationships" xmlns:m="http://schemas.openxmlformats.org/officeDocument/2006/math" xmlns:v="urn:schemas-microsoft-com:vml" xmlns:wp14="http://schemas.microsoft.com/office/word/2010/wordprocessingDrawing" xmlns:wp="http://schemas.openxmlformats.org/drawingml/2006/wordprocessingDrawing" xmlns:w10="urn:schemas-microsoft-com:office:word" xmlns:w="http://schemas.openxmlformats.org/wordprocessingml/2006/main" xmlns:w14="http://schemas.microsoft.com/office/word/2010/wordml" xmlns:w15="http://schemas.microsoft.com/office/word/2012/wordml" xmlns:w16cex="http://schemas.microsoft.com/office/word/2018/wordml/cex" xmlns:w16cid="http://schemas.microsoft.com/office/word/2016/wordml/cid" xmlns:w16="http://schemas.microsoft.com/office/word/2018/wordml" xmlns:w16se="http://schemas.microsoft.com/office/word/2015/wordml/symex" xmlns:wpg="http://schemas.microsoft.com/office/word/2010/wordprocessingGroup" xmlns:wpi="http://schemas.microsoft.com/office/word/2010/wordprocessingInk" xmlns:wne="http://schemas.microsoft.com/office/word/2006/wordml" xmlns:wps="http://schemas.microsoft.com/office/word/2010/wordprocessingShape" mc:Ignorable="w14 w15 w16se w16cid w16 w16cex wp14">
   <w:endnote w:type="separator" w:id="-1">
     <w:p>
       <w:r>
@@ -7570,7 +9815,7 @@
 </file>
 
 <file path=word/footer1.xml><?xml version="1.0" encoding="utf-8"?>
-<w:ftr xmlns:wpc="http://schemas.microsoft.com/office/word/2010/wordprocessingCanvas" xmlns:cx="http://schemas.microsoft.com/office/drawing/2014/chartex" xmlns:cx1="http://schemas.microsoft.com/office/drawing/2015/9/8/chartex" xmlns:cx2="http://schemas.microsoft.com/office/drawing/2015/10/21/chartex" xmlns:cx3="http://schemas.microsoft.com/office/drawing/2016/5/9/chartex" xmlns:cx4="http://schemas.microsoft.com/office/drawing/2016/5/10/chartex" xmlns:cx5="http://schemas.microsoft.com/office/drawing/2016/5/11/chartex" xmlns:cx6="http://schemas.microsoft.com/office/drawing/2016/5/12/chartex" xmlns:cx7="http://schemas.microsoft.com/office/drawing/2016/5/13/chartex" xmlns:cx8="http://schemas.microsoft.com/office/drawing/2016/5/14/chartex" xmlns:mc="http://schemas.openxmlformats.org/markup-compatibility/2006" xmlns:aink="http://schemas.microsoft.com/office/drawing/2016/ink" xmlns:am3d="http://schemas.microsoft.com/office/drawing/2017/model3d" xmlns:o="urn:schemas-microsoft-com:office:office" xmlns:r="http://schemas.openxmlformats.org/officeDocument/2006/relationships" xmlns:m="http://schemas.openxmlformats.org/officeDocument/2006/math" xmlns:v="urn:schemas-microsoft-com:vml" xmlns:wp14="http://schemas.microsoft.com/office/word/2010/wordprocessingDrawing" xmlns:wp="http://schemas.openxmlformats.org/drawingml/2006/wordprocessingDrawing" xmlns:w10="urn:schemas-microsoft-com:office:word" xmlns:w="http://schemas.openxmlformats.org/wordprocessingml/2006/main" xmlns:w14="http://schemas.microsoft.com/office/word/2010/wordml" xmlns:w15="http://schemas.microsoft.com/office/word/2012/wordml" xmlns:w16cex="http://schemas.microsoft.com/office/word/2018/wordml/cex" xmlns:w16cid="http://schemas.microsoft.com/office/word/2016/wordml/cid" xmlns:w16="http://schemas.microsoft.com/office/word/2018/wordml" xmlns:w16sdtdh="http://schemas.microsoft.com/office/word/2020/wordml/sdtdatahash" xmlns:w16se="http://schemas.microsoft.com/office/word/2015/wordml/symex" xmlns:wpg="http://schemas.microsoft.com/office/word/2010/wordprocessingGroup" xmlns:wpi="http://schemas.microsoft.com/office/word/2010/wordprocessingInk" xmlns:wne="http://schemas.microsoft.com/office/word/2006/wordml" xmlns:wps="http://schemas.microsoft.com/office/word/2010/wordprocessingShape" mc:Ignorable="w14 w15 w16se w16cid w16 w16cex w16sdtdh wp14">
+<w:ftr xmlns:wpc="http://schemas.microsoft.com/office/word/2010/wordprocessingCanvas" xmlns:cx="http://schemas.microsoft.com/office/drawing/2014/chartex" xmlns:cx1="http://schemas.microsoft.com/office/drawing/2015/9/8/chartex" xmlns:cx2="http://schemas.microsoft.com/office/drawing/2015/10/21/chartex" xmlns:cx3="http://schemas.microsoft.com/office/drawing/2016/5/9/chartex" xmlns:cx4="http://schemas.microsoft.com/office/drawing/2016/5/10/chartex" xmlns:cx5="http://schemas.microsoft.com/office/drawing/2016/5/11/chartex" xmlns:cx6="http://schemas.microsoft.com/office/drawing/2016/5/12/chartex" xmlns:cx7="http://schemas.microsoft.com/office/drawing/2016/5/13/chartex" xmlns:cx8="http://schemas.microsoft.com/office/drawing/2016/5/14/chartex" xmlns:mc="http://schemas.openxmlformats.org/markup-compatibility/2006" xmlns:aink="http://schemas.microsoft.com/office/drawing/2016/ink" xmlns:am3d="http://schemas.microsoft.com/office/drawing/2017/model3d" xmlns:o="urn:schemas-microsoft-com:office:office" xmlns:r="http://schemas.openxmlformats.org/officeDocument/2006/relationships" xmlns:m="http://schemas.openxmlformats.org/officeDocument/2006/math" xmlns:v="urn:schemas-microsoft-com:vml" xmlns:wp14="http://schemas.microsoft.com/office/word/2010/wordprocessingDrawing" xmlns:wp="http://schemas.openxmlformats.org/drawingml/2006/wordprocessingDrawing" xmlns:w10="urn:schemas-microsoft-com:office:word" xmlns:w="http://schemas.openxmlformats.org/wordprocessingml/2006/main" xmlns:w14="http://schemas.microsoft.com/office/word/2010/wordml" xmlns:w15="http://schemas.microsoft.com/office/word/2012/wordml" xmlns:w16cex="http://schemas.microsoft.com/office/word/2018/wordml/cex" xmlns:w16cid="http://schemas.microsoft.com/office/word/2016/wordml/cid" xmlns:w16="http://schemas.microsoft.com/office/word/2018/wordml" xmlns:w16se="http://schemas.microsoft.com/office/word/2015/wordml/symex" xmlns:wpg="http://schemas.microsoft.com/office/word/2010/wordprocessingGroup" xmlns:wpi="http://schemas.microsoft.com/office/word/2010/wordprocessingInk" xmlns:wne="http://schemas.microsoft.com/office/word/2006/wordml" xmlns:wps="http://schemas.microsoft.com/office/word/2010/wordprocessingShape" mc:Ignorable="w14 w15 w16se w16cid w16 w16cex wp14">
   <w:p>
     <w:pPr>
       <w:pStyle w:val="Footer"/>
@@ -7591,7 +9836,7 @@
 </file>
 
 <file path=word/footer2.xml><?xml version="1.0" encoding="utf-8"?>
-<w:ftr xmlns:wpc="http://schemas.microsoft.com/office/word/2010/wordprocessingCanvas" xmlns:cx="http://schemas.microsoft.com/office/drawing/2014/chartex" xmlns:cx1="http://schemas.microsoft.com/office/drawing/2015/9/8/chartex" xmlns:cx2="http://schemas.microsoft.com/office/drawing/2015/10/21/chartex" xmlns:cx3="http://schemas.microsoft.com/office/drawing/2016/5/9/chartex" xmlns:cx4="http://schemas.microsoft.com/office/drawing/2016/5/10/chartex" xmlns:cx5="http://schemas.microsoft.com/office/drawing/2016/5/11/chartex" xmlns:cx6="http://schemas.microsoft.com/office/drawing/2016/5/12/chartex" xmlns:cx7="http://schemas.microsoft.com/office/drawing/2016/5/13/chartex" xmlns:cx8="http://schemas.microsoft.com/office/drawing/2016/5/14/chartex" xmlns:mc="http://schemas.openxmlformats.org/markup-compatibility/2006" xmlns:aink="http://schemas.microsoft.com/office/drawing/2016/ink" xmlns:am3d="http://schemas.microsoft.com/office/drawing/2017/model3d" xmlns:o="urn:schemas-microsoft-com:office:office" xmlns:r="http://schemas.openxmlformats.org/officeDocument/2006/relationships" xmlns:m="http://schemas.openxmlformats.org/officeDocument/2006/math" xmlns:v="urn:schemas-microsoft-com:vml" xmlns:wp14="http://schemas.microsoft.com/office/word/2010/wordprocessingDrawing" xmlns:wp="http://schemas.openxmlformats.org/drawingml/2006/wordprocessingDrawing" xmlns:w10="urn:schemas-microsoft-com:office:word" xmlns:w="http://schemas.openxmlformats.org/wordprocessingml/2006/main" xmlns:w14="http://schemas.microsoft.com/office/word/2010/wordml" xmlns:w15="http://schemas.microsoft.com/office/word/2012/wordml" xmlns:w16cex="http://schemas.microsoft.com/office/word/2018/wordml/cex" xmlns:w16cid="http://schemas.microsoft.com/office/word/2016/wordml/cid" xmlns:w16="http://schemas.microsoft.com/office/word/2018/wordml" xmlns:w16sdtdh="http://schemas.microsoft.com/office/word/2020/wordml/sdtdatahash" xmlns:w16se="http://schemas.microsoft.com/office/word/2015/wordml/symex" xmlns:wpg="http://schemas.microsoft.com/office/word/2010/wordprocessingGroup" xmlns:wpi="http://schemas.microsoft.com/office/word/2010/wordprocessingInk" xmlns:wne="http://schemas.microsoft.com/office/word/2006/wordml" xmlns:wps="http://schemas.microsoft.com/office/word/2010/wordprocessingShape" mc:Ignorable="w14 w15 w16se w16cid w16 w16cex w16sdtdh wp14">
+<w:ftr xmlns:wpc="http://schemas.microsoft.com/office/word/2010/wordprocessingCanvas" xmlns:cx="http://schemas.microsoft.com/office/drawing/2014/chartex" xmlns:cx1="http://schemas.microsoft.com/office/drawing/2015/9/8/chartex" xmlns:cx2="http://schemas.microsoft.com/office/drawing/2015/10/21/chartex" xmlns:cx3="http://schemas.microsoft.com/office/drawing/2016/5/9/chartex" xmlns:cx4="http://schemas.microsoft.com/office/drawing/2016/5/10/chartex" xmlns:cx5="http://schemas.microsoft.com/office/drawing/2016/5/11/chartex" xmlns:cx6="http://schemas.microsoft.com/office/drawing/2016/5/12/chartex" xmlns:cx7="http://schemas.microsoft.com/office/drawing/2016/5/13/chartex" xmlns:cx8="http://schemas.microsoft.com/office/drawing/2016/5/14/chartex" xmlns:mc="http://schemas.openxmlformats.org/markup-compatibility/2006" xmlns:aink="http://schemas.microsoft.com/office/drawing/2016/ink" xmlns:am3d="http://schemas.microsoft.com/office/drawing/2017/model3d" xmlns:o="urn:schemas-microsoft-com:office:office" xmlns:r="http://schemas.openxmlformats.org/officeDocument/2006/relationships" xmlns:m="http://schemas.openxmlformats.org/officeDocument/2006/math" xmlns:v="urn:schemas-microsoft-com:vml" xmlns:wp14="http://schemas.microsoft.com/office/word/2010/wordprocessingDrawing" xmlns:wp="http://schemas.openxmlformats.org/drawingml/2006/wordprocessingDrawing" xmlns:w10="urn:schemas-microsoft-com:office:word" xmlns:w="http://schemas.openxmlformats.org/wordprocessingml/2006/main" xmlns:w14="http://schemas.microsoft.com/office/word/2010/wordml" xmlns:w15="http://schemas.microsoft.com/office/word/2012/wordml" xmlns:w16cex="http://schemas.microsoft.com/office/word/2018/wordml/cex" xmlns:w16cid="http://schemas.microsoft.com/office/word/2016/wordml/cid" xmlns:w16="http://schemas.microsoft.com/office/word/2018/wordml" xmlns:w16se="http://schemas.microsoft.com/office/word/2015/wordml/symex" xmlns:wpg="http://schemas.microsoft.com/office/word/2010/wordprocessingGroup" xmlns:wpi="http://schemas.microsoft.com/office/word/2010/wordprocessingInk" xmlns:wne="http://schemas.microsoft.com/office/word/2006/wordml" xmlns:wps="http://schemas.microsoft.com/office/word/2010/wordprocessingShape" mc:Ignorable="w14 w15 w16se w16cid w16 w16cex wp14">
   <w:p>
     <w:pPr>
       <w:pStyle w:val="Footer"/>
@@ -7604,7 +9849,7 @@
 </file>
 
 <file path=word/footnotes.xml><?xml version="1.0" encoding="utf-8"?>
-<w:footnotes xmlns:wpc="http://schemas.microsoft.com/office/word/2010/wordprocessingCanvas" xmlns:cx="http://schemas.microsoft.com/office/drawing/2014/chartex" xmlns:cx1="http://schemas.microsoft.com/office/drawing/2015/9/8/chartex" xmlns:cx2="http://schemas.microsoft.com/office/drawing/2015/10/21/chartex" xmlns:cx3="http://schemas.microsoft.com/office/drawing/2016/5/9/chartex" xmlns:cx4="http://schemas.microsoft.com/office/drawing/2016/5/10/chartex" xmlns:cx5="http://schemas.microsoft.com/office/drawing/2016/5/11/chartex" xmlns:cx6="http://schemas.microsoft.com/office/drawing/2016/5/12/chartex" xmlns:cx7="http://schemas.microsoft.com/office/drawing/2016/5/13/chartex" xmlns:cx8="http://schemas.microsoft.com/office/drawing/2016/5/14/chartex" xmlns:mc="http://schemas.openxmlformats.org/markup-compatibility/2006" xmlns:aink="http://schemas.microsoft.com/office/drawing/2016/ink" xmlns:am3d="http://schemas.microsoft.com/office/drawing/2017/model3d" xmlns:o="urn:schemas-microsoft-com:office:office" xmlns:r="http://schemas.openxmlformats.org/officeDocument/2006/relationships" xmlns:m="http://schemas.openxmlformats.org/officeDocument/2006/math" xmlns:v="urn:schemas-microsoft-com:vml" xmlns:wp14="http://schemas.microsoft.com/office/word/2010/wordprocessingDrawing" xmlns:wp="http://schemas.openxmlformats.org/drawingml/2006/wordprocessingDrawing" xmlns:w10="urn:schemas-microsoft-com:office:word" xmlns:w="http://schemas.openxmlformats.org/wordprocessingml/2006/main" xmlns:w14="http://schemas.microsoft.com/office/word/2010/wordml" xmlns:w15="http://schemas.microsoft.com/office/word/2012/wordml" xmlns:w16cex="http://schemas.microsoft.com/office/word/2018/wordml/cex" xmlns:w16cid="http://schemas.microsoft.com/office/word/2016/wordml/cid" xmlns:w16="http://schemas.microsoft.com/office/word/2018/wordml" xmlns:w16sdtdh="http://schemas.microsoft.com/office/word/2020/wordml/sdtdatahash" xmlns:w16se="http://schemas.microsoft.com/office/word/2015/wordml/symex" xmlns:wpg="http://schemas.microsoft.com/office/word/2010/wordprocessingGroup" xmlns:wpi="http://schemas.microsoft.com/office/word/2010/wordprocessingInk" xmlns:wne="http://schemas.microsoft.com/office/word/2006/wordml" xmlns:wps="http://schemas.microsoft.com/office/word/2010/wordprocessingShape" mc:Ignorable="w14 w15 w16se w16cid w16 w16cex w16sdtdh wp14">
+<w:footnotes xmlns:wpc="http://schemas.microsoft.com/office/word/2010/wordprocessingCanvas" xmlns:cx="http://schemas.microsoft.com/office/drawing/2014/chartex" xmlns:cx1="http://schemas.microsoft.com/office/drawing/2015/9/8/chartex" xmlns:cx2="http://schemas.microsoft.com/office/drawing/2015/10/21/chartex" xmlns:cx3="http://schemas.microsoft.com/office/drawing/2016/5/9/chartex" xmlns:cx4="http://schemas.microsoft.com/office/drawing/2016/5/10/chartex" xmlns:cx5="http://schemas.microsoft.com/office/drawing/2016/5/11/chartex" xmlns:cx6="http://schemas.microsoft.com/office/drawing/2016/5/12/chartex" xmlns:cx7="http://schemas.microsoft.com/office/drawing/2016/5/13/chartex" xmlns:cx8="http://schemas.microsoft.com/office/drawing/2016/5/14/chartex" xmlns:mc="http://schemas.openxmlformats.org/markup-compatibility/2006" xmlns:aink="http://schemas.microsoft.com/office/drawing/2016/ink" xmlns:am3d="http://schemas.microsoft.com/office/drawing/2017/model3d" xmlns:o="urn:schemas-microsoft-com:office:office" xmlns:r="http://schemas.openxmlformats.org/officeDocument/2006/relationships" xmlns:m="http://schemas.openxmlformats.org/officeDocument/2006/math" xmlns:v="urn:schemas-microsoft-com:vml" xmlns:wp14="http://schemas.microsoft.com/office/word/2010/wordprocessingDrawing" xmlns:wp="http://schemas.openxmlformats.org/drawingml/2006/wordprocessingDrawing" xmlns:w10="urn:schemas-microsoft-com:office:word" xmlns:w="http://schemas.openxmlformats.org/wordprocessingml/2006/main" xmlns:w14="http://schemas.microsoft.com/office/word/2010/wordml" xmlns:w15="http://schemas.microsoft.com/office/word/2012/wordml" xmlns:w16cex="http://schemas.microsoft.com/office/word/2018/wordml/cex" xmlns:w16cid="http://schemas.microsoft.com/office/word/2016/wordml/cid" xmlns:w16="http://schemas.microsoft.com/office/word/2018/wordml" xmlns:w16se="http://schemas.microsoft.com/office/word/2015/wordml/symex" xmlns:wpg="http://schemas.microsoft.com/office/word/2010/wordprocessingGroup" xmlns:wpi="http://schemas.microsoft.com/office/word/2010/wordprocessingInk" xmlns:wne="http://schemas.microsoft.com/office/word/2006/wordml" xmlns:wps="http://schemas.microsoft.com/office/word/2010/wordprocessingShape" mc:Ignorable="w14 w15 w16se w16cid w16 w16cex wp14">
   <w:footnote w:type="separator" w:id="-1">
     <w:p>
       <w:r>
@@ -7623,7 +9868,7 @@
 </file>
 
 <file path=word/header1.xml><?xml version="1.0" encoding="utf-8"?>
-<w:hdr xmlns:wpc="http://schemas.microsoft.com/office/word/2010/wordprocessingCanvas" xmlns:cx="http://schemas.microsoft.com/office/drawing/2014/chartex" xmlns:cx1="http://schemas.microsoft.com/office/drawing/2015/9/8/chartex" xmlns:cx2="http://schemas.microsoft.com/office/drawing/2015/10/21/chartex" xmlns:cx3="http://schemas.microsoft.com/office/drawing/2016/5/9/chartex" xmlns:cx4="http://schemas.microsoft.com/office/drawing/2016/5/10/chartex" xmlns:cx5="http://schemas.microsoft.com/office/drawing/2016/5/11/chartex" xmlns:cx6="http://schemas.microsoft.com/office/drawing/2016/5/12/chartex" xmlns:cx7="http://schemas.microsoft.com/office/drawing/2016/5/13/chartex" xmlns:cx8="http://schemas.microsoft.com/office/drawing/2016/5/14/chartex" xmlns:mc="http://schemas.openxmlformats.org/markup-compatibility/2006" xmlns:aink="http://schemas.microsoft.com/office/drawing/2016/ink" xmlns:am3d="http://schemas.microsoft.com/office/drawing/2017/model3d" xmlns:o="urn:schemas-microsoft-com:office:office" xmlns:r="http://schemas.openxmlformats.org/officeDocument/2006/relationships" xmlns:m="http://schemas.openxmlformats.org/officeDocument/2006/math" xmlns:v="urn:schemas-microsoft-com:vml" xmlns:wp14="http://schemas.microsoft.com/office/word/2010/wordprocessingDrawing" xmlns:wp="http://schemas.openxmlformats.org/drawingml/2006/wordprocessingDrawing" xmlns:w10="urn:schemas-microsoft-com:office:word" xmlns:w="http://schemas.openxmlformats.org/wordprocessingml/2006/main" xmlns:w14="http://schemas.microsoft.com/office/word/2010/wordml" xmlns:w15="http://schemas.microsoft.com/office/word/2012/wordml" xmlns:w16cex="http://schemas.microsoft.com/office/word/2018/wordml/cex" xmlns:w16cid="http://schemas.microsoft.com/office/word/2016/wordml/cid" xmlns:w16="http://schemas.microsoft.com/office/word/2018/wordml" xmlns:w16sdtdh="http://schemas.microsoft.com/office/word/2020/wordml/sdtdatahash" xmlns:w16se="http://schemas.microsoft.com/office/word/2015/wordml/symex" xmlns:wpg="http://schemas.microsoft.com/office/word/2010/wordprocessingGroup" xmlns:wpi="http://schemas.microsoft.com/office/word/2010/wordprocessingInk" xmlns:wne="http://schemas.microsoft.com/office/word/2006/wordml" xmlns:wps="http://schemas.microsoft.com/office/word/2010/wordprocessingShape" mc:Ignorable="w14 w15 w16se w16cid w16 w16cex w16sdtdh wp14">
+<w:hdr xmlns:wpc="http://schemas.microsoft.com/office/word/2010/wordprocessingCanvas" xmlns:cx="http://schemas.microsoft.com/office/drawing/2014/chartex" xmlns:cx1="http://schemas.microsoft.com/office/drawing/2015/9/8/chartex" xmlns:cx2="http://schemas.microsoft.com/office/drawing/2015/10/21/chartex" xmlns:cx3="http://schemas.microsoft.com/office/drawing/2016/5/9/chartex" xmlns:cx4="http://schemas.microsoft.com/office/drawing/2016/5/10/chartex" xmlns:cx5="http://schemas.microsoft.com/office/drawing/2016/5/11/chartex" xmlns:cx6="http://schemas.microsoft.com/office/drawing/2016/5/12/chartex" xmlns:cx7="http://schemas.microsoft.com/office/drawing/2016/5/13/chartex" xmlns:cx8="http://schemas.microsoft.com/office/drawing/2016/5/14/chartex" xmlns:mc="http://schemas.openxmlformats.org/markup-compatibility/2006" xmlns:aink="http://schemas.microsoft.com/office/drawing/2016/ink" xmlns:am3d="http://schemas.microsoft.com/office/drawing/2017/model3d" xmlns:o="urn:schemas-microsoft-com:office:office" xmlns:r="http://schemas.openxmlformats.org/officeDocument/2006/relationships" xmlns:m="http://schemas.openxmlformats.org/officeDocument/2006/math" xmlns:v="urn:schemas-microsoft-com:vml" xmlns:wp14="http://schemas.microsoft.com/office/word/2010/wordprocessingDrawing" xmlns:wp="http://schemas.openxmlformats.org/drawingml/2006/wordprocessingDrawing" xmlns:w10="urn:schemas-microsoft-com:office:word" xmlns:w="http://schemas.openxmlformats.org/wordprocessingml/2006/main" xmlns:w14="http://schemas.microsoft.com/office/word/2010/wordml" xmlns:w15="http://schemas.microsoft.com/office/word/2012/wordml" xmlns:w16cex="http://schemas.microsoft.com/office/word/2018/wordml/cex" xmlns:w16cid="http://schemas.microsoft.com/office/word/2016/wordml/cid" xmlns:w16="http://schemas.microsoft.com/office/word/2018/wordml" xmlns:w16se="http://schemas.microsoft.com/office/word/2015/wordml/symex" xmlns:wpg="http://schemas.microsoft.com/office/word/2010/wordprocessingGroup" xmlns:wpi="http://schemas.microsoft.com/office/word/2010/wordprocessingInk" xmlns:wne="http://schemas.microsoft.com/office/word/2006/wordml" xmlns:wps="http://schemas.microsoft.com/office/word/2010/wordprocessingShape" mc:Ignorable="w14 w15 w16se w16cid w16 w16cex wp14">
   <w:p>
     <w:pPr>
       <w:pStyle w:val="Header"/>
@@ -7703,7 +9948,7 @@
 </file>
 
 <file path=word/header2.xml><?xml version="1.0" encoding="utf-8"?>
-<w:hdr xmlns:wpc="http://schemas.microsoft.com/office/word/2010/wordprocessingCanvas" xmlns:cx="http://schemas.microsoft.com/office/drawing/2014/chartex" xmlns:cx1="http://schemas.microsoft.com/office/drawing/2015/9/8/chartex" xmlns:cx2="http://schemas.microsoft.com/office/drawing/2015/10/21/chartex" xmlns:cx3="http://schemas.microsoft.com/office/drawing/2016/5/9/chartex" xmlns:cx4="http://schemas.microsoft.com/office/drawing/2016/5/10/chartex" xmlns:cx5="http://schemas.microsoft.com/office/drawing/2016/5/11/chartex" xmlns:cx6="http://schemas.microsoft.com/office/drawing/2016/5/12/chartex" xmlns:cx7="http://schemas.microsoft.com/office/drawing/2016/5/13/chartex" xmlns:cx8="http://schemas.microsoft.com/office/drawing/2016/5/14/chartex" xmlns:mc="http://schemas.openxmlformats.org/markup-compatibility/2006" xmlns:aink="http://schemas.microsoft.com/office/drawing/2016/ink" xmlns:am3d="http://schemas.microsoft.com/office/drawing/2017/model3d" xmlns:o="urn:schemas-microsoft-com:office:office" xmlns:r="http://schemas.openxmlformats.org/officeDocument/2006/relationships" xmlns:m="http://schemas.openxmlformats.org/officeDocument/2006/math" xmlns:v="urn:schemas-microsoft-com:vml" xmlns:wp14="http://schemas.microsoft.com/office/word/2010/wordprocessingDrawing" xmlns:wp="http://schemas.openxmlformats.org/drawingml/2006/wordprocessingDrawing" xmlns:w10="urn:schemas-microsoft-com:office:word" xmlns:w="http://schemas.openxmlformats.org/wordprocessingml/2006/main" xmlns:w14="http://schemas.microsoft.com/office/word/2010/wordml" xmlns:w15="http://schemas.microsoft.com/office/word/2012/wordml" xmlns:w16cex="http://schemas.microsoft.com/office/word/2018/wordml/cex" xmlns:w16cid="http://schemas.microsoft.com/office/word/2016/wordml/cid" xmlns:w16="http://schemas.microsoft.com/office/word/2018/wordml" xmlns:w16sdtdh="http://schemas.microsoft.com/office/word/2020/wordml/sdtdatahash" xmlns:w16se="http://schemas.microsoft.com/office/word/2015/wordml/symex" xmlns:wpg="http://schemas.microsoft.com/office/word/2010/wordprocessingGroup" xmlns:wpi="http://schemas.microsoft.com/office/word/2010/wordprocessingInk" xmlns:wne="http://schemas.microsoft.com/office/word/2006/wordml" xmlns:wps="http://schemas.microsoft.com/office/word/2010/wordprocessingShape" mc:Ignorable="w14 w15 w16se w16cid w16 w16cex w16sdtdh wp14">
+<w:hdr xmlns:wpc="http://schemas.microsoft.com/office/word/2010/wordprocessingCanvas" xmlns:cx="http://schemas.microsoft.com/office/drawing/2014/chartex" xmlns:cx1="http://schemas.microsoft.com/office/drawing/2015/9/8/chartex" xmlns:cx2="http://schemas.microsoft.com/office/drawing/2015/10/21/chartex" xmlns:cx3="http://schemas.microsoft.com/office/drawing/2016/5/9/chartex" xmlns:cx4="http://schemas.microsoft.com/office/drawing/2016/5/10/chartex" xmlns:cx5="http://schemas.microsoft.com/office/drawing/2016/5/11/chartex" xmlns:cx6="http://schemas.microsoft.com/office/drawing/2016/5/12/chartex" xmlns:cx7="http://schemas.microsoft.com/office/drawing/2016/5/13/chartex" xmlns:cx8="http://schemas.microsoft.com/office/drawing/2016/5/14/chartex" xmlns:mc="http://schemas.openxmlformats.org/markup-compatibility/2006" xmlns:aink="http://schemas.microsoft.com/office/drawing/2016/ink" xmlns:am3d="http://schemas.microsoft.com/office/drawing/2017/model3d" xmlns:o="urn:schemas-microsoft-com:office:office" xmlns:r="http://schemas.openxmlformats.org/officeDocument/2006/relationships" xmlns:m="http://schemas.openxmlformats.org/officeDocument/2006/math" xmlns:v="urn:schemas-microsoft-com:vml" xmlns:wp14="http://schemas.microsoft.com/office/word/2010/wordprocessingDrawing" xmlns:wp="http://schemas.openxmlformats.org/drawingml/2006/wordprocessingDrawing" xmlns:w10="urn:schemas-microsoft-com:office:word" xmlns:w="http://schemas.openxmlformats.org/wordprocessingml/2006/main" xmlns:w14="http://schemas.microsoft.com/office/word/2010/wordml" xmlns:w15="http://schemas.microsoft.com/office/word/2012/wordml" xmlns:w16cex="http://schemas.microsoft.com/office/word/2018/wordml/cex" xmlns:w16cid="http://schemas.microsoft.com/office/word/2016/wordml/cid" xmlns:w16="http://schemas.microsoft.com/office/word/2018/wordml" xmlns:w16se="http://schemas.microsoft.com/office/word/2015/wordml/symex" xmlns:wpg="http://schemas.microsoft.com/office/word/2010/wordprocessingGroup" xmlns:wpi="http://schemas.microsoft.com/office/word/2010/wordprocessingInk" xmlns:wne="http://schemas.microsoft.com/office/word/2006/wordml" xmlns:wps="http://schemas.microsoft.com/office/word/2010/wordprocessingShape" mc:Ignorable="w14 w15 w16se w16cid w16 w16cex wp14">
   <w:p>
     <w:pPr>
       <w:pStyle w:val="Header"/>
@@ -7716,7 +9961,7 @@
 </file>
 
 <file path=word/header3.xml><?xml version="1.0" encoding="utf-8"?>
-<w:hdr xmlns:wpc="http://schemas.microsoft.com/office/word/2010/wordprocessingCanvas" xmlns:cx="http://schemas.microsoft.com/office/drawing/2014/chartex" xmlns:cx1="http://schemas.microsoft.com/office/drawing/2015/9/8/chartex" xmlns:cx2="http://schemas.microsoft.com/office/drawing/2015/10/21/chartex" xmlns:cx3="http://schemas.microsoft.com/office/drawing/2016/5/9/chartex" xmlns:cx4="http://schemas.microsoft.com/office/drawing/2016/5/10/chartex" xmlns:cx5="http://schemas.microsoft.com/office/drawing/2016/5/11/chartex" xmlns:cx6="http://schemas.microsoft.com/office/drawing/2016/5/12/chartex" xmlns:cx7="http://schemas.microsoft.com/office/drawing/2016/5/13/chartex" xmlns:cx8="http://schemas.microsoft.com/office/drawing/2016/5/14/chartex" xmlns:mc="http://schemas.openxmlformats.org/markup-compatibility/2006" xmlns:aink="http://schemas.microsoft.com/office/drawing/2016/ink" xmlns:am3d="http://schemas.microsoft.com/office/drawing/2017/model3d" xmlns:o="urn:schemas-microsoft-com:office:office" xmlns:r="http://schemas.openxmlformats.org/officeDocument/2006/relationships" xmlns:m="http://schemas.openxmlformats.org/officeDocument/2006/math" xmlns:v="urn:schemas-microsoft-com:vml" xmlns:wp14="http://schemas.microsoft.com/office/word/2010/wordprocessingDrawing" xmlns:wp="http://schemas.openxmlformats.org/drawingml/2006/wordprocessingDrawing" xmlns:w10="urn:schemas-microsoft-com:office:word" xmlns:w="http://schemas.openxmlformats.org/wordprocessingml/2006/main" xmlns:w14="http://schemas.microsoft.com/office/word/2010/wordml" xmlns:w15="http://schemas.microsoft.com/office/word/2012/wordml" xmlns:w16cex="http://schemas.microsoft.com/office/word/2018/wordml/cex" xmlns:w16cid="http://schemas.microsoft.com/office/word/2016/wordml/cid" xmlns:w16="http://schemas.microsoft.com/office/word/2018/wordml" xmlns:w16sdtdh="http://schemas.microsoft.com/office/word/2020/wordml/sdtdatahash" xmlns:w16se="http://schemas.microsoft.com/office/word/2015/wordml/symex" xmlns:wpg="http://schemas.microsoft.com/office/word/2010/wordprocessingGroup" xmlns:wpi="http://schemas.microsoft.com/office/word/2010/wordprocessingInk" xmlns:wne="http://schemas.microsoft.com/office/word/2006/wordml" xmlns:wps="http://schemas.microsoft.com/office/word/2010/wordprocessingShape" mc:Ignorable="w14 w15 w16se w16cid w16 w16cex w16sdtdh wp14">
+<w:hdr xmlns:wpc="http://schemas.microsoft.com/office/word/2010/wordprocessingCanvas" xmlns:cx="http://schemas.microsoft.com/office/drawing/2014/chartex" xmlns:cx1="http://schemas.microsoft.com/office/drawing/2015/9/8/chartex" xmlns:cx2="http://schemas.microsoft.com/office/drawing/2015/10/21/chartex" xmlns:cx3="http://schemas.microsoft.com/office/drawing/2016/5/9/chartex" xmlns:cx4="http://schemas.microsoft.com/office/drawing/2016/5/10/chartex" xmlns:cx5="http://schemas.microsoft.com/office/drawing/2016/5/11/chartex" xmlns:cx6="http://schemas.microsoft.com/office/drawing/2016/5/12/chartex" xmlns:cx7="http://schemas.microsoft.com/office/drawing/2016/5/13/chartex" xmlns:cx8="http://schemas.microsoft.com/office/drawing/2016/5/14/chartex" xmlns:mc="http://schemas.openxmlformats.org/markup-compatibility/2006" xmlns:aink="http://schemas.microsoft.com/office/drawing/2016/ink" xmlns:am3d="http://schemas.microsoft.com/office/drawing/2017/model3d" xmlns:o="urn:schemas-microsoft-com:office:office" xmlns:r="http://schemas.openxmlformats.org/officeDocument/2006/relationships" xmlns:m="http://schemas.openxmlformats.org/officeDocument/2006/math" xmlns:v="urn:schemas-microsoft-com:vml" xmlns:wp14="http://schemas.microsoft.com/office/word/2010/wordprocessingDrawing" xmlns:wp="http://schemas.openxmlformats.org/drawingml/2006/wordprocessingDrawing" xmlns:w10="urn:schemas-microsoft-com:office:word" xmlns:w="http://schemas.openxmlformats.org/wordprocessingml/2006/main" xmlns:w14="http://schemas.microsoft.com/office/word/2010/wordml" xmlns:w15="http://schemas.microsoft.com/office/word/2012/wordml" xmlns:w16cex="http://schemas.microsoft.com/office/word/2018/wordml/cex" xmlns:w16cid="http://schemas.microsoft.com/office/word/2016/wordml/cid" xmlns:w16="http://schemas.microsoft.com/office/word/2018/wordml" xmlns:w16se="http://schemas.microsoft.com/office/word/2015/wordml/symex" xmlns:wpg="http://schemas.microsoft.com/office/word/2010/wordprocessingGroup" xmlns:wpi="http://schemas.microsoft.com/office/word/2010/wordprocessingInk" xmlns:wne="http://schemas.microsoft.com/office/word/2006/wordml" xmlns:wps="http://schemas.microsoft.com/office/word/2010/wordprocessingShape" mc:Ignorable="w14 w15 w16se w16cid w16 w16cex wp14">
   <w:p>
     <w:pPr>
       <w:pStyle w:val="Header"/>
@@ -7729,7 +9974,7 @@
 </file>
 
 <file path=word/header4.xml><?xml version="1.0" encoding="utf-8"?>
-<w:hdr xmlns:wpc="http://schemas.microsoft.com/office/word/2010/wordprocessingCanvas" xmlns:cx="http://schemas.microsoft.com/office/drawing/2014/chartex" xmlns:cx1="http://schemas.microsoft.com/office/drawing/2015/9/8/chartex" xmlns:cx2="http://schemas.microsoft.com/office/drawing/2015/10/21/chartex" xmlns:cx3="http://schemas.microsoft.com/office/drawing/2016/5/9/chartex" xmlns:cx4="http://schemas.microsoft.com/office/drawing/2016/5/10/chartex" xmlns:cx5="http://schemas.microsoft.com/office/drawing/2016/5/11/chartex" xmlns:cx6="http://schemas.microsoft.com/office/drawing/2016/5/12/chartex" xmlns:cx7="http://schemas.microsoft.com/office/drawing/2016/5/13/chartex" xmlns:cx8="http://schemas.microsoft.com/office/drawing/2016/5/14/chartex" xmlns:mc="http://schemas.openxmlformats.org/markup-compatibility/2006" xmlns:aink="http://schemas.microsoft.com/office/drawing/2016/ink" xmlns:am3d="http://schemas.microsoft.com/office/drawing/2017/model3d" xmlns:o="urn:schemas-microsoft-com:office:office" xmlns:r="http://schemas.openxmlformats.org/officeDocument/2006/relationships" xmlns:m="http://schemas.openxmlformats.org/officeDocument/2006/math" xmlns:v="urn:schemas-microsoft-com:vml" xmlns:wp14="http://schemas.microsoft.com/office/word/2010/wordprocessingDrawing" xmlns:wp="http://schemas.openxmlformats.org/drawingml/2006/wordprocessingDrawing" xmlns:w10="urn:schemas-microsoft-com:office:word" xmlns:w="http://schemas.openxmlformats.org/wordprocessingml/2006/main" xmlns:w14="http://schemas.microsoft.com/office/word/2010/wordml" xmlns:w15="http://schemas.microsoft.com/office/word/2012/wordml" xmlns:w16cex="http://schemas.microsoft.com/office/word/2018/wordml/cex" xmlns:w16cid="http://schemas.microsoft.com/office/word/2016/wordml/cid" xmlns:w16="http://schemas.microsoft.com/office/word/2018/wordml" xmlns:w16sdtdh="http://schemas.microsoft.com/office/word/2020/wordml/sdtdatahash" xmlns:w16se="http://schemas.microsoft.com/office/word/2015/wordml/symex" xmlns:wpg="http://schemas.microsoft.com/office/word/2010/wordprocessingGroup" xmlns:wpi="http://schemas.microsoft.com/office/word/2010/wordprocessingInk" xmlns:wne="http://schemas.microsoft.com/office/word/2006/wordml" xmlns:wps="http://schemas.microsoft.com/office/word/2010/wordprocessingShape" mc:Ignorable="w14 w15 w16se w16cid w16 w16cex w16sdtdh wp14">
+<w:hdr xmlns:wpc="http://schemas.microsoft.com/office/word/2010/wordprocessingCanvas" xmlns:cx="http://schemas.microsoft.com/office/drawing/2014/chartex" xmlns:cx1="http://schemas.microsoft.com/office/drawing/2015/9/8/chartex" xmlns:cx2="http://schemas.microsoft.com/office/drawing/2015/10/21/chartex" xmlns:cx3="http://schemas.microsoft.com/office/drawing/2016/5/9/chartex" xmlns:cx4="http://schemas.microsoft.com/office/drawing/2016/5/10/chartex" xmlns:cx5="http://schemas.microsoft.com/office/drawing/2016/5/11/chartex" xmlns:cx6="http://schemas.microsoft.com/office/drawing/2016/5/12/chartex" xmlns:cx7="http://schemas.microsoft.com/office/drawing/2016/5/13/chartex" xmlns:cx8="http://schemas.microsoft.com/office/drawing/2016/5/14/chartex" xmlns:mc="http://schemas.openxmlformats.org/markup-compatibility/2006" xmlns:aink="http://schemas.microsoft.com/office/drawing/2016/ink" xmlns:am3d="http://schemas.microsoft.com/office/drawing/2017/model3d" xmlns:o="urn:schemas-microsoft-com:office:office" xmlns:r="http://schemas.openxmlformats.org/officeDocument/2006/relationships" xmlns:m="http://schemas.openxmlformats.org/officeDocument/2006/math" xmlns:v="urn:schemas-microsoft-com:vml" xmlns:wp14="http://schemas.microsoft.com/office/word/2010/wordprocessingDrawing" xmlns:wp="http://schemas.openxmlformats.org/drawingml/2006/wordprocessingDrawing" xmlns:w10="urn:schemas-microsoft-com:office:word" xmlns:w="http://schemas.openxmlformats.org/wordprocessingml/2006/main" xmlns:w14="http://schemas.microsoft.com/office/word/2010/wordml" xmlns:w15="http://schemas.microsoft.com/office/word/2012/wordml" xmlns:w16cex="http://schemas.microsoft.com/office/word/2018/wordml/cex" xmlns:w16cid="http://schemas.microsoft.com/office/word/2016/wordml/cid" xmlns:w16="http://schemas.microsoft.com/office/word/2018/wordml" xmlns:w16se="http://schemas.microsoft.com/office/word/2015/wordml/symex" xmlns:wpg="http://schemas.microsoft.com/office/word/2010/wordprocessingGroup" xmlns:wpi="http://schemas.microsoft.com/office/word/2010/wordprocessingInk" xmlns:wne="http://schemas.microsoft.com/office/word/2006/wordml" xmlns:wps="http://schemas.microsoft.com/office/word/2010/wordprocessingShape" mc:Ignorable="w14 w15 w16se w16cid w16 w16cex wp14">
   <w:p>
     <w:pPr>
       <w:pStyle w:val="Header"/>
@@ -7766,7 +10011,7 @@
 </file>
 
 <file path=word/numbering.xml><?xml version="1.0" encoding="utf-8"?>
-<w:numbering xmlns:wpc="http://schemas.microsoft.com/office/word/2010/wordprocessingCanvas" xmlns:cx="http://schemas.microsoft.com/office/drawing/2014/chartex" xmlns:cx1="http://schemas.microsoft.com/office/drawing/2015/9/8/chartex" xmlns:cx2="http://schemas.microsoft.com/office/drawing/2015/10/21/chartex" xmlns:cx3="http://schemas.microsoft.com/office/drawing/2016/5/9/chartex" xmlns:cx4="http://schemas.microsoft.com/office/drawing/2016/5/10/chartex" xmlns:cx5="http://schemas.microsoft.com/office/drawing/2016/5/11/chartex" xmlns:cx6="http://schemas.microsoft.com/office/drawing/2016/5/12/chartex" xmlns:cx7="http://schemas.microsoft.com/office/drawing/2016/5/13/chartex" xmlns:cx8="http://schemas.microsoft.com/office/drawing/2016/5/14/chartex" xmlns:mc="http://schemas.openxmlformats.org/markup-compatibility/2006" xmlns:aink="http://schemas.microsoft.com/office/drawing/2016/ink" xmlns:am3d="http://schemas.microsoft.com/office/drawing/2017/model3d" xmlns:o="urn:schemas-microsoft-com:office:office" xmlns:r="http://schemas.openxmlformats.org/officeDocument/2006/relationships" xmlns:m="http://schemas.openxmlformats.org/officeDocument/2006/math" xmlns:v="urn:schemas-microsoft-com:vml" xmlns:wp14="http://schemas.microsoft.com/office/word/2010/wordprocessingDrawing" xmlns:wp="http://schemas.openxmlformats.org/drawingml/2006/wordprocessingDrawing" xmlns:w10="urn:schemas-microsoft-com:office:word" xmlns:w="http://schemas.openxmlformats.org/wordprocessingml/2006/main" xmlns:w14="http://schemas.microsoft.com/office/word/2010/wordml" xmlns:w15="http://schemas.microsoft.com/office/word/2012/wordml" xmlns:w16cex="http://schemas.microsoft.com/office/word/2018/wordml/cex" xmlns:w16cid="http://schemas.microsoft.com/office/word/2016/wordml/cid" xmlns:w16="http://schemas.microsoft.com/office/word/2018/wordml" xmlns:w16sdtdh="http://schemas.microsoft.com/office/word/2020/wordml/sdtdatahash" xmlns:w16se="http://schemas.microsoft.com/office/word/2015/wordml/symex" xmlns:wpg="http://schemas.microsoft.com/office/word/2010/wordprocessingGroup" xmlns:wpi="http://schemas.microsoft.com/office/word/2010/wordprocessingInk" xmlns:wne="http://schemas.microsoft.com/office/word/2006/wordml" xmlns:wps="http://schemas.microsoft.com/office/word/2010/wordprocessingShape" mc:Ignorable="w14 w15 w16se w16cid w16 w16cex w16sdtdh wp14">
+<w:numbering xmlns:wpc="http://schemas.microsoft.com/office/word/2010/wordprocessingCanvas" xmlns:cx="http://schemas.microsoft.com/office/drawing/2014/chartex" xmlns:cx1="http://schemas.microsoft.com/office/drawing/2015/9/8/chartex" xmlns:cx2="http://schemas.microsoft.com/office/drawing/2015/10/21/chartex" xmlns:cx3="http://schemas.microsoft.com/office/drawing/2016/5/9/chartex" xmlns:cx4="http://schemas.microsoft.com/office/drawing/2016/5/10/chartex" xmlns:cx5="http://schemas.microsoft.com/office/drawing/2016/5/11/chartex" xmlns:cx6="http://schemas.microsoft.com/office/drawing/2016/5/12/chartex" xmlns:cx7="http://schemas.microsoft.com/office/drawing/2016/5/13/chartex" xmlns:cx8="http://schemas.microsoft.com/office/drawing/2016/5/14/chartex" xmlns:mc="http://schemas.openxmlformats.org/markup-compatibility/2006" xmlns:aink="http://schemas.microsoft.com/office/drawing/2016/ink" xmlns:am3d="http://schemas.microsoft.com/office/drawing/2017/model3d" xmlns:o="urn:schemas-microsoft-com:office:office" xmlns:r="http://schemas.openxmlformats.org/officeDocument/2006/relationships" xmlns:m="http://schemas.openxmlformats.org/officeDocument/2006/math" xmlns:v="urn:schemas-microsoft-com:vml" xmlns:wp14="http://schemas.microsoft.com/office/word/2010/wordprocessingDrawing" xmlns:wp="http://schemas.openxmlformats.org/drawingml/2006/wordprocessingDrawing" xmlns:w10="urn:schemas-microsoft-com:office:word" xmlns:w="http://schemas.openxmlformats.org/wordprocessingml/2006/main" xmlns:w14="http://schemas.microsoft.com/office/word/2010/wordml" xmlns:w15="http://schemas.microsoft.com/office/word/2012/wordml" xmlns:w16cex="http://schemas.microsoft.com/office/word/2018/wordml/cex" xmlns:w16cid="http://schemas.microsoft.com/office/word/2016/wordml/cid" xmlns:w16="http://schemas.microsoft.com/office/word/2018/wordml" xmlns:w16se="http://schemas.microsoft.com/office/word/2015/wordml/symex" xmlns:wpg="http://schemas.microsoft.com/office/word/2010/wordprocessingGroup" xmlns:wpi="http://schemas.microsoft.com/office/word/2010/wordprocessingInk" xmlns:wne="http://schemas.microsoft.com/office/word/2006/wordml" xmlns:wps="http://schemas.microsoft.com/office/word/2010/wordprocessingShape" mc:Ignorable="w14 w15 w16se w16cid w16 w16cex wp14">
   <w:abstractNum w:abstractNumId="0" w15:restartNumberingAfterBreak="0">
     <w:nsid w:val="FFFFFF7F"/>
     <w:multiLevelType w:val="singleLevel"/>
@@ -9534,7 +11779,7 @@
 </file>
 
 <file path=word/styles.xml><?xml version="1.0" encoding="utf-8"?>
-<w:styles xmlns:mc="http://schemas.openxmlformats.org/markup-compatibility/2006" xmlns:r="http://schemas.openxmlformats.org/officeDocument/2006/relationships" xmlns:w="http://schemas.openxmlformats.org/wordprocessingml/2006/main" xmlns:w14="http://schemas.microsoft.com/office/word/2010/wordml" xmlns:w15="http://schemas.microsoft.com/office/word/2012/wordml" xmlns:w16cex="http://schemas.microsoft.com/office/word/2018/wordml/cex" xmlns:w16cid="http://schemas.microsoft.com/office/word/2016/wordml/cid" xmlns:w16="http://schemas.microsoft.com/office/word/2018/wordml" xmlns:w16sdtdh="http://schemas.microsoft.com/office/word/2020/wordml/sdtdatahash" xmlns:w16se="http://schemas.microsoft.com/office/word/2015/wordml/symex" mc:Ignorable="w14 w15 w16se w16cid w16 w16cex w16sdtdh">
+<w:styles xmlns:mc="http://schemas.openxmlformats.org/markup-compatibility/2006" xmlns:r="http://schemas.openxmlformats.org/officeDocument/2006/relationships" xmlns:w="http://schemas.openxmlformats.org/wordprocessingml/2006/main" xmlns:w14="http://schemas.microsoft.com/office/word/2010/wordml" xmlns:w15="http://schemas.microsoft.com/office/word/2012/wordml" xmlns:w16cex="http://schemas.microsoft.com/office/word/2018/wordml/cex" xmlns:w16cid="http://schemas.microsoft.com/office/word/2016/wordml/cid" xmlns:w16="http://schemas.microsoft.com/office/word/2018/wordml" xmlns:w16se="http://schemas.microsoft.com/office/word/2015/wordml/symex" mc:Ignorable="w14 w15 w16se w16cid w16 w16cex">
   <w:docDefaults>
     <w:rPrDefault>
       <w:rPr>

--- a/efuse 2021.docx
+++ b/efuse 2021.docx
@@ -1,12 +1,12 @@
 
 <file path=word/document.xml><?xml version="1.0" encoding="utf-8"?>
-<w:document xmlns:wpc="http://schemas.microsoft.com/office/word/2010/wordprocessingCanvas" xmlns:cx="http://schemas.microsoft.com/office/drawing/2014/chartex" xmlns:cx1="http://schemas.microsoft.com/office/drawing/2015/9/8/chartex" xmlns:cx2="http://schemas.microsoft.com/office/drawing/2015/10/21/chartex" xmlns:cx3="http://schemas.microsoft.com/office/drawing/2016/5/9/chartex" xmlns:cx4="http://schemas.microsoft.com/office/drawing/2016/5/10/chartex" xmlns:cx5="http://schemas.microsoft.com/office/drawing/2016/5/11/chartex" xmlns:cx6="http://schemas.microsoft.com/office/drawing/2016/5/12/chartex" xmlns:cx7="http://schemas.microsoft.com/office/drawing/2016/5/13/chartex" xmlns:cx8="http://schemas.microsoft.com/office/drawing/2016/5/14/chartex" xmlns:mc="http://schemas.openxmlformats.org/markup-compatibility/2006" xmlns:aink="http://schemas.microsoft.com/office/drawing/2016/ink" xmlns:am3d="http://schemas.microsoft.com/office/drawing/2017/model3d" xmlns:o="urn:schemas-microsoft-com:office:office" xmlns:r="http://schemas.openxmlformats.org/officeDocument/2006/relationships" xmlns:m="http://schemas.openxmlformats.org/officeDocument/2006/math" xmlns:v="urn:schemas-microsoft-com:vml" xmlns:wp14="http://schemas.microsoft.com/office/word/2010/wordprocessingDrawing" xmlns:wp="http://schemas.openxmlformats.org/drawingml/2006/wordprocessingDrawing" xmlns:w10="urn:schemas-microsoft-com:office:word" xmlns:w="http://schemas.openxmlformats.org/wordprocessingml/2006/main" xmlns:w14="http://schemas.microsoft.com/office/word/2010/wordml" xmlns:w15="http://schemas.microsoft.com/office/word/2012/wordml" xmlns:w16cex="http://schemas.microsoft.com/office/word/2018/wordml/cex" xmlns:w16cid="http://schemas.microsoft.com/office/word/2016/wordml/cid" xmlns:w16="http://schemas.microsoft.com/office/word/2018/wordml" xmlns:w16se="http://schemas.microsoft.com/office/word/2015/wordml/symex" xmlns:wpg="http://schemas.microsoft.com/office/word/2010/wordprocessingGroup" xmlns:wpi="http://schemas.microsoft.com/office/word/2010/wordprocessingInk" xmlns:wne="http://schemas.microsoft.com/office/word/2006/wordml" xmlns:wps="http://schemas.microsoft.com/office/word/2010/wordprocessingShape" mc:Ignorable="w14 w15 w16se w16cid w16 w16cex wp14">
+<w:document xmlns:wpc="http://schemas.microsoft.com/office/word/2010/wordprocessingCanvas" xmlns:cx="http://schemas.microsoft.com/office/drawing/2014/chartex" xmlns:cx1="http://schemas.microsoft.com/office/drawing/2015/9/8/chartex" xmlns:cx2="http://schemas.microsoft.com/office/drawing/2015/10/21/chartex" xmlns:cx3="http://schemas.microsoft.com/office/drawing/2016/5/9/chartex" xmlns:cx4="http://schemas.microsoft.com/office/drawing/2016/5/10/chartex" xmlns:cx5="http://schemas.microsoft.com/office/drawing/2016/5/11/chartex" xmlns:cx6="http://schemas.microsoft.com/office/drawing/2016/5/12/chartex" xmlns:cx7="http://schemas.microsoft.com/office/drawing/2016/5/13/chartex" xmlns:cx8="http://schemas.microsoft.com/office/drawing/2016/5/14/chartex" xmlns:mc="http://schemas.openxmlformats.org/markup-compatibility/2006" xmlns:aink="http://schemas.microsoft.com/office/drawing/2016/ink" xmlns:am3d="http://schemas.microsoft.com/office/drawing/2017/model3d" xmlns:o="urn:schemas-microsoft-com:office:office" xmlns:r="http://schemas.openxmlformats.org/officeDocument/2006/relationships" xmlns:m="http://schemas.openxmlformats.org/officeDocument/2006/math" xmlns:v="urn:schemas-microsoft-com:vml" xmlns:wp14="http://schemas.microsoft.com/office/word/2010/wordprocessingDrawing" xmlns:wp="http://schemas.openxmlformats.org/drawingml/2006/wordprocessingDrawing" xmlns:w10="urn:schemas-microsoft-com:office:word" xmlns:w="http://schemas.openxmlformats.org/wordprocessingml/2006/main" xmlns:w14="http://schemas.microsoft.com/office/word/2010/wordml" xmlns:w15="http://schemas.microsoft.com/office/word/2012/wordml" xmlns:w16cex="http://schemas.microsoft.com/office/word/2018/wordml/cex" xmlns:w16cid="http://schemas.microsoft.com/office/word/2016/wordml/cid" xmlns:w16="http://schemas.microsoft.com/office/word/2018/wordml" xmlns:w16sdtdh="http://schemas.microsoft.com/office/word/2020/wordml/sdtdatahash" xmlns:w16se="http://schemas.microsoft.com/office/word/2015/wordml/symex" xmlns:wpg="http://schemas.microsoft.com/office/word/2010/wordprocessingGroup" xmlns:wpi="http://schemas.microsoft.com/office/word/2010/wordprocessingInk" xmlns:wne="http://schemas.microsoft.com/office/word/2006/wordml" xmlns:wps="http://schemas.microsoft.com/office/word/2010/wordprocessingShape" mc:Ignorable="w14 w15 w16se w16cid w16 w16cex w16sdtdh wp14">
   <w:body>
     <w:p>
       <w:pPr>
         <w:pStyle w:val="Kopzondernummer"/>
       </w:pPr>
-      <w:bookmarkStart w:id="0" w:name="_Toc70419491"/>
+      <w:bookmarkStart w:id="0" w:name="_Toc70541991"/>
       <w:r>
         <w:t>Vo</w:t>
       </w:r>
@@ -41,7 +41,7 @@
       <w:pPr>
         <w:pStyle w:val="Kopzondernummer"/>
       </w:pPr>
-      <w:bookmarkStart w:id="1" w:name="_Toc70419492"/>
+      <w:bookmarkStart w:id="1" w:name="_Toc70541992"/>
       <w:r>
         <w:lastRenderedPageBreak/>
         <w:t>Samenvatting</w:t>
@@ -53,7 +53,7 @@
       <w:pPr>
         <w:pStyle w:val="Kopzondernummer"/>
       </w:pPr>
-      <w:bookmarkStart w:id="2" w:name="_Toc70419493"/>
+      <w:bookmarkStart w:id="2" w:name="_Toc70541993"/>
       <w:r>
         <w:lastRenderedPageBreak/>
         <w:t>Inhoudstafel</w:t>
@@ -71,7 +71,7 @@
           <w:noProof/>
           <w:sz w:val="22"/>
           <w:szCs w:val="22"/>
-          <w:lang w:val="en-US" w:eastAsia="en-US"/>
+          <w:lang/>
         </w:rPr>
       </w:pPr>
       <w:r>
@@ -83,7 +83,7 @@
       <w:r>
         <w:fldChar w:fldCharType="separate"/>
       </w:r>
-      <w:hyperlink w:anchor="_Toc70419491" w:history="1">
+      <w:hyperlink w:anchor="_Toc70541991" w:history="1">
         <w:r>
           <w:rPr>
             <w:rStyle w:val="Hyperlink"/>
@@ -110,7 +110,7 @@
             <w:noProof/>
             <w:webHidden/>
           </w:rPr>
-          <w:instrText xml:space="preserve"> PAGEREF _Toc70419491 \h </w:instrText>
+          <w:instrText xml:space="preserve"> PAGEREF _Toc70541991 \h </w:instrText>
         </w:r>
         <w:r>
           <w:rPr>
@@ -152,10 +152,10 @@
           <w:noProof/>
           <w:sz w:val="22"/>
           <w:szCs w:val="22"/>
-          <w:lang w:val="en-US" w:eastAsia="en-US"/>
+          <w:lang/>
         </w:rPr>
       </w:pPr>
-      <w:hyperlink w:anchor="_Toc70419492" w:history="1">
+      <w:hyperlink w:anchor="_Toc70541992" w:history="1">
         <w:r>
           <w:rPr>
             <w:rStyle w:val="Hyperlink"/>
@@ -182,7 +182,7 @@
             <w:noProof/>
             <w:webHidden/>
           </w:rPr>
-          <w:instrText xml:space="preserve"> PAGEREF _Toc70419492 \h </w:instrText>
+          <w:instrText xml:space="preserve"> PAGEREF _Toc70541992 \h </w:instrText>
         </w:r>
         <w:r>
           <w:rPr>
@@ -224,10 +224,10 @@
           <w:noProof/>
           <w:sz w:val="22"/>
           <w:szCs w:val="22"/>
-          <w:lang w:val="en-US" w:eastAsia="en-US"/>
+          <w:lang/>
         </w:rPr>
       </w:pPr>
-      <w:hyperlink w:anchor="_Toc70419493" w:history="1">
+      <w:hyperlink w:anchor="_Toc70541993" w:history="1">
         <w:r>
           <w:rPr>
             <w:rStyle w:val="Hyperlink"/>
@@ -254,7 +254,7 @@
             <w:noProof/>
             <w:webHidden/>
           </w:rPr>
-          <w:instrText xml:space="preserve"> PAGEREF _Toc70419493 \h </w:instrText>
+          <w:instrText xml:space="preserve"> PAGEREF _Toc70541993 \h </w:instrText>
         </w:r>
         <w:r>
           <w:rPr>
@@ -296,10 +296,10 @@
           <w:noProof/>
           <w:sz w:val="22"/>
           <w:szCs w:val="22"/>
-          <w:lang w:val="en-US" w:eastAsia="en-US"/>
+          <w:lang/>
         </w:rPr>
       </w:pPr>
-      <w:hyperlink w:anchor="_Toc70419494" w:history="1">
+      <w:hyperlink w:anchor="_Toc70541994" w:history="1">
         <w:r>
           <w:rPr>
             <w:rStyle w:val="Hyperlink"/>
@@ -326,7 +326,7 @@
             <w:noProof/>
             <w:webHidden/>
           </w:rPr>
-          <w:instrText xml:space="preserve"> PAGEREF _Toc70419494 \h </w:instrText>
+          <w:instrText xml:space="preserve"> PAGEREF _Toc70541994 \h </w:instrText>
         </w:r>
         <w:r>
           <w:rPr>
@@ -368,10 +368,10 @@
           <w:noProof/>
           <w:sz w:val="22"/>
           <w:szCs w:val="22"/>
-          <w:lang w:val="en-US" w:eastAsia="en-US"/>
+          <w:lang/>
         </w:rPr>
       </w:pPr>
-      <w:hyperlink w:anchor="_Toc70419495" w:history="1">
+      <w:hyperlink w:anchor="_Toc70541995" w:history="1">
         <w:r>
           <w:rPr>
             <w:rStyle w:val="Hyperlink"/>
@@ -388,7 +388,7 @@
             <w:noProof/>
             <w:sz w:val="22"/>
             <w:szCs w:val="22"/>
-            <w:lang w:val="en-US" w:eastAsia="en-US"/>
+            <w:lang/>
           </w:rPr>
           <w:tab/>
         </w:r>
@@ -418,7 +418,7 @@
             <w:noProof/>
             <w:webHidden/>
           </w:rPr>
-          <w:instrText xml:space="preserve"> PAGEREF _Toc70419495 \h </w:instrText>
+          <w:instrText xml:space="preserve"> PAGEREF _Toc70541995 \h </w:instrText>
         </w:r>
         <w:r>
           <w:rPr>
@@ -460,10 +460,10 @@
           <w:noProof/>
           <w:sz w:val="22"/>
           <w:szCs w:val="22"/>
-          <w:lang w:val="en-US" w:eastAsia="en-US"/>
+          <w:lang/>
         </w:rPr>
       </w:pPr>
-      <w:hyperlink w:anchor="_Toc70419496" w:history="1">
+      <w:hyperlink w:anchor="_Toc70541996" w:history="1">
         <w:r>
           <w:rPr>
             <w:rStyle w:val="Hyperlink"/>
@@ -480,7 +480,7 @@
             <w:noProof/>
             <w:sz w:val="22"/>
             <w:szCs w:val="22"/>
-            <w:lang w:val="en-US" w:eastAsia="en-US"/>
+            <w:lang/>
           </w:rPr>
           <w:tab/>
         </w:r>
@@ -510,7 +510,7 @@
             <w:noProof/>
             <w:webHidden/>
           </w:rPr>
-          <w:instrText xml:space="preserve"> PAGEREF _Toc70419496 \h </w:instrText>
+          <w:instrText xml:space="preserve"> PAGEREF _Toc70541996 \h </w:instrText>
         </w:r>
         <w:r>
           <w:rPr>
@@ -550,10 +550,10 @@
           <w:bCs w:val="0"/>
           <w:sz w:val="22"/>
           <w:szCs w:val="22"/>
-          <w:lang w:val="en-US" w:eastAsia="en-US"/>
+          <w:lang/>
         </w:rPr>
       </w:pPr>
-      <w:hyperlink w:anchor="_Toc70419497" w:history="1">
+      <w:hyperlink w:anchor="_Toc70541997" w:history="1">
         <w:r>
           <w:rPr>
             <w:rStyle w:val="Hyperlink"/>
@@ -567,7 +567,7 @@
             <w:bCs w:val="0"/>
             <w:sz w:val="22"/>
             <w:szCs w:val="22"/>
-            <w:lang w:val="en-US" w:eastAsia="en-US"/>
+            <w:lang/>
           </w:rPr>
           <w:tab/>
         </w:r>
@@ -593,7 +593,7 @@
           <w:rPr>
             <w:webHidden/>
           </w:rPr>
-          <w:instrText xml:space="preserve"> PAGEREF _Toc70419497 \h </w:instrText>
+          <w:instrText xml:space="preserve"> PAGEREF _Toc70541997 \h </w:instrText>
         </w:r>
         <w:r>
           <w:rPr>
@@ -629,10 +629,10 @@
           <w:bCs w:val="0"/>
           <w:sz w:val="22"/>
           <w:szCs w:val="22"/>
-          <w:lang w:val="en-US" w:eastAsia="en-US"/>
+          <w:lang/>
         </w:rPr>
       </w:pPr>
-      <w:hyperlink w:anchor="_Toc70419498" w:history="1">
+      <w:hyperlink w:anchor="_Toc70541998" w:history="1">
         <w:r>
           <w:rPr>
             <w:rStyle w:val="Hyperlink"/>
@@ -646,7 +646,7 @@
             <w:bCs w:val="0"/>
             <w:sz w:val="22"/>
             <w:szCs w:val="22"/>
-            <w:lang w:val="en-US" w:eastAsia="en-US"/>
+            <w:lang/>
           </w:rPr>
           <w:tab/>
         </w:r>
@@ -672,7 +672,7 @@
           <w:rPr>
             <w:webHidden/>
           </w:rPr>
-          <w:instrText xml:space="preserve"> PAGEREF _Toc70419498 \h </w:instrText>
+          <w:instrText xml:space="preserve"> PAGEREF _Toc70541998 \h </w:instrText>
         </w:r>
         <w:r>
           <w:rPr>
@@ -707,10 +707,10 @@
           <w:bCs w:val="0"/>
           <w:sz w:val="22"/>
           <w:szCs w:val="22"/>
-          <w:lang w:val="en-US" w:eastAsia="en-US"/>
+          <w:lang/>
         </w:rPr>
       </w:pPr>
-      <w:hyperlink w:anchor="_Toc70419499" w:history="1">
+      <w:hyperlink w:anchor="_Toc70541999" w:history="1">
         <w:r>
           <w:rPr>
             <w:rStyle w:val="Hyperlink"/>
@@ -723,7 +723,7 @@
             <w:bCs w:val="0"/>
             <w:sz w:val="22"/>
             <w:szCs w:val="22"/>
-            <w:lang w:val="en-US" w:eastAsia="en-US"/>
+            <w:lang/>
           </w:rPr>
           <w:tab/>
         </w:r>
@@ -749,7 +749,7 @@
           <w:rPr>
             <w:webHidden/>
           </w:rPr>
-          <w:instrText xml:space="preserve"> PAGEREF _Toc70419499 \h </w:instrText>
+          <w:instrText xml:space="preserve"> PAGEREF _Toc70541999 \h </w:instrText>
         </w:r>
         <w:r>
           <w:rPr>
@@ -785,10 +785,10 @@
           <w:noProof/>
           <w:sz w:val="22"/>
           <w:szCs w:val="22"/>
-          <w:lang w:val="en-US" w:eastAsia="en-US"/>
+          <w:lang/>
         </w:rPr>
       </w:pPr>
-      <w:hyperlink w:anchor="_Toc70419500" w:history="1">
+      <w:hyperlink w:anchor="_Toc70542000" w:history="1">
         <w:r>
           <w:rPr>
             <w:rStyle w:val="Hyperlink"/>
@@ -803,7 +803,7 @@
             <w:noProof/>
             <w:sz w:val="22"/>
             <w:szCs w:val="22"/>
-            <w:lang w:val="en-US" w:eastAsia="en-US"/>
+            <w:lang/>
           </w:rPr>
           <w:tab/>
         </w:r>
@@ -833,7 +833,7 @@
             <w:noProof/>
             <w:webHidden/>
           </w:rPr>
-          <w:instrText xml:space="preserve"> PAGEREF _Toc70419500 \h </w:instrText>
+          <w:instrText xml:space="preserve"> PAGEREF _Toc70542000 \h </w:instrText>
         </w:r>
         <w:r>
           <w:rPr>
@@ -873,10 +873,10 @@
           <w:noProof/>
           <w:sz w:val="22"/>
           <w:szCs w:val="22"/>
-          <w:lang w:val="en-US" w:eastAsia="en-US"/>
+          <w:lang/>
         </w:rPr>
       </w:pPr>
-      <w:hyperlink w:anchor="_Toc70419501" w:history="1">
+      <w:hyperlink w:anchor="_Toc70542001" w:history="1">
         <w:r>
           <w:rPr>
             <w:rStyle w:val="Hyperlink"/>
@@ -891,7 +891,7 @@
             <w:noProof/>
             <w:sz w:val="22"/>
             <w:szCs w:val="22"/>
-            <w:lang w:val="en-US" w:eastAsia="en-US"/>
+            <w:lang/>
           </w:rPr>
           <w:tab/>
         </w:r>
@@ -921,7 +921,7 @@
             <w:noProof/>
             <w:webHidden/>
           </w:rPr>
-          <w:instrText xml:space="preserve"> PAGEREF _Toc70419501 \h </w:instrText>
+          <w:instrText xml:space="preserve"> PAGEREF _Toc70542001 \h </w:instrText>
         </w:r>
         <w:r>
           <w:rPr>
@@ -961,10 +961,10 @@
           <w:noProof/>
           <w:sz w:val="22"/>
           <w:szCs w:val="22"/>
-          <w:lang w:val="en-US" w:eastAsia="en-US"/>
+          <w:lang/>
         </w:rPr>
       </w:pPr>
-      <w:hyperlink w:anchor="_Toc70419502" w:history="1">
+      <w:hyperlink w:anchor="_Toc70542002" w:history="1">
         <w:r>
           <w:rPr>
             <w:rStyle w:val="Hyperlink"/>
@@ -979,7 +979,7 @@
             <w:noProof/>
             <w:sz w:val="22"/>
             <w:szCs w:val="22"/>
-            <w:lang w:val="en-US" w:eastAsia="en-US"/>
+            <w:lang/>
           </w:rPr>
           <w:tab/>
         </w:r>
@@ -1009,7 +1009,7 @@
             <w:noProof/>
             <w:webHidden/>
           </w:rPr>
-          <w:instrText xml:space="preserve"> PAGEREF _Toc70419502 \h </w:instrText>
+          <w:instrText xml:space="preserve"> PAGEREF _Toc70542002 \h </w:instrText>
         </w:r>
         <w:r>
           <w:rPr>
@@ -1049,10 +1049,10 @@
           <w:noProof/>
           <w:sz w:val="22"/>
           <w:szCs w:val="22"/>
-          <w:lang w:val="en-US" w:eastAsia="en-US"/>
+          <w:lang/>
         </w:rPr>
       </w:pPr>
-      <w:hyperlink w:anchor="_Toc70419503" w:history="1">
+      <w:hyperlink w:anchor="_Toc70542003" w:history="1">
         <w:r>
           <w:rPr>
             <w:rStyle w:val="Hyperlink"/>
@@ -1067,7 +1067,7 @@
             <w:noProof/>
             <w:sz w:val="22"/>
             <w:szCs w:val="22"/>
-            <w:lang w:val="en-US" w:eastAsia="en-US"/>
+            <w:lang/>
           </w:rPr>
           <w:tab/>
         </w:r>
@@ -1105,7 +1105,7 @@
             <w:noProof/>
             <w:webHidden/>
           </w:rPr>
-          <w:instrText xml:space="preserve"> PAGEREF _Toc70419503 \h </w:instrText>
+          <w:instrText xml:space="preserve"> PAGEREF _Toc70542003 \h </w:instrText>
         </w:r>
         <w:r>
           <w:rPr>
@@ -1125,7 +1125,7 @@
             <w:noProof/>
             <w:webHidden/>
           </w:rPr>
-          <w:t>8</w:t>
+          <w:t>9</w:t>
         </w:r>
         <w:r>
           <w:rPr>
@@ -1145,10 +1145,10 @@
           <w:noProof/>
           <w:sz w:val="22"/>
           <w:szCs w:val="22"/>
-          <w:lang w:val="en-US" w:eastAsia="en-US"/>
+          <w:lang/>
         </w:rPr>
       </w:pPr>
-      <w:hyperlink w:anchor="_Toc70419504" w:history="1">
+      <w:hyperlink w:anchor="_Toc70542004" w:history="1">
         <w:r>
           <w:rPr>
             <w:rStyle w:val="Hyperlink"/>
@@ -1163,7 +1163,7 @@
             <w:noProof/>
             <w:sz w:val="22"/>
             <w:szCs w:val="22"/>
-            <w:lang w:val="en-US" w:eastAsia="en-US"/>
+            <w:lang/>
           </w:rPr>
           <w:tab/>
         </w:r>
@@ -1193,7 +1193,7 @@
             <w:noProof/>
             <w:webHidden/>
           </w:rPr>
-          <w:instrText xml:space="preserve"> PAGEREF _Toc70419504 \h </w:instrText>
+          <w:instrText xml:space="preserve"> PAGEREF _Toc70542004 \h </w:instrText>
         </w:r>
         <w:r>
           <w:rPr>
@@ -1213,7 +1213,7 @@
             <w:noProof/>
             <w:webHidden/>
           </w:rPr>
-          <w:t>9</w:t>
+          <w:t>10</w:t>
         </w:r>
         <w:r>
           <w:rPr>
@@ -1235,10 +1235,10 @@
           <w:noProof/>
           <w:sz w:val="22"/>
           <w:szCs w:val="22"/>
-          <w:lang w:val="en-US" w:eastAsia="en-US"/>
+          <w:lang/>
         </w:rPr>
       </w:pPr>
-      <w:hyperlink w:anchor="_Toc70419505" w:history="1">
+      <w:hyperlink w:anchor="_Toc70542005" w:history="1">
         <w:r>
           <w:rPr>
             <w:rStyle w:val="Hyperlink"/>
@@ -1255,7 +1255,7 @@
             <w:noProof/>
             <w:sz w:val="22"/>
             <w:szCs w:val="22"/>
-            <w:lang w:val="en-US" w:eastAsia="en-US"/>
+            <w:lang/>
           </w:rPr>
           <w:tab/>
         </w:r>
@@ -1285,7 +1285,7 @@
             <w:noProof/>
             <w:webHidden/>
           </w:rPr>
-          <w:instrText xml:space="preserve"> PAGEREF _Toc70419505 \h </w:instrText>
+          <w:instrText xml:space="preserve"> PAGEREF _Toc70542005 \h </w:instrText>
         </w:r>
         <w:r>
           <w:rPr>
@@ -1305,7 +1305,7 @@
             <w:noProof/>
             <w:webHidden/>
           </w:rPr>
-          <w:t>10</w:t>
+          <w:t>11</w:t>
         </w:r>
         <w:r>
           <w:rPr>
@@ -1325,10 +1325,10 @@
           <w:bCs w:val="0"/>
           <w:sz w:val="22"/>
           <w:szCs w:val="22"/>
-          <w:lang w:val="en-US" w:eastAsia="en-US"/>
+          <w:lang/>
         </w:rPr>
       </w:pPr>
-      <w:hyperlink w:anchor="_Toc70419506" w:history="1">
+      <w:hyperlink w:anchor="_Toc70542006" w:history="1">
         <w:r>
           <w:rPr>
             <w:rStyle w:val="Hyperlink"/>
@@ -1342,7 +1342,7 @@
             <w:bCs w:val="0"/>
             <w:sz w:val="22"/>
             <w:szCs w:val="22"/>
-            <w:lang w:val="en-US" w:eastAsia="en-US"/>
+            <w:lang/>
           </w:rPr>
           <w:tab/>
         </w:r>
@@ -1368,7 +1368,7 @@
           <w:rPr>
             <w:webHidden/>
           </w:rPr>
-          <w:instrText xml:space="preserve"> PAGEREF _Toc70419506 \h </w:instrText>
+          <w:instrText xml:space="preserve"> PAGEREF _Toc70542006 \h </w:instrText>
         </w:r>
         <w:r>
           <w:rPr>
@@ -1385,7 +1385,7 @@
           <w:rPr>
             <w:webHidden/>
           </w:rPr>
-          <w:t>10</w:t>
+          <w:t>11</w:t>
         </w:r>
         <w:r>
           <w:rPr>
@@ -1403,10 +1403,10 @@
           <w:bCs w:val="0"/>
           <w:sz w:val="22"/>
           <w:szCs w:val="22"/>
-          <w:lang w:val="en-US" w:eastAsia="en-US"/>
+          <w:lang/>
         </w:rPr>
       </w:pPr>
-      <w:hyperlink w:anchor="_Toc70419507" w:history="1">
+      <w:hyperlink w:anchor="_Toc70542007" w:history="1">
         <w:r>
           <w:rPr>
             <w:rStyle w:val="Hyperlink"/>
@@ -1419,7 +1419,7 @@
             <w:bCs w:val="0"/>
             <w:sz w:val="22"/>
             <w:szCs w:val="22"/>
-            <w:lang w:val="en-US" w:eastAsia="en-US"/>
+            <w:lang/>
           </w:rPr>
           <w:tab/>
         </w:r>
@@ -1445,7 +1445,7 @@
           <w:rPr>
             <w:webHidden/>
           </w:rPr>
-          <w:instrText xml:space="preserve"> PAGEREF _Toc70419507 \h </w:instrText>
+          <w:instrText xml:space="preserve"> PAGEREF _Toc70542007 \h </w:instrText>
         </w:r>
         <w:r>
           <w:rPr>
@@ -1462,7 +1462,7 @@
           <w:rPr>
             <w:webHidden/>
           </w:rPr>
-          <w:t>10</w:t>
+          <w:t>11</w:t>
         </w:r>
         <w:r>
           <w:rPr>
@@ -1480,10 +1480,10 @@
           <w:bCs w:val="0"/>
           <w:sz w:val="22"/>
           <w:szCs w:val="22"/>
-          <w:lang w:val="en-US" w:eastAsia="en-US"/>
+          <w:lang/>
         </w:rPr>
       </w:pPr>
-      <w:hyperlink w:anchor="_Toc70419508" w:history="1">
+      <w:hyperlink w:anchor="_Toc70542008" w:history="1">
         <w:r>
           <w:rPr>
             <w:rStyle w:val="Hyperlink"/>
@@ -1496,7 +1496,7 @@
             <w:bCs w:val="0"/>
             <w:sz w:val="22"/>
             <w:szCs w:val="22"/>
-            <w:lang w:val="en-US" w:eastAsia="en-US"/>
+            <w:lang/>
           </w:rPr>
           <w:tab/>
         </w:r>
@@ -1522,7 +1522,7 @@
           <w:rPr>
             <w:webHidden/>
           </w:rPr>
-          <w:instrText xml:space="preserve"> PAGEREF _Toc70419508 \h </w:instrText>
+          <w:instrText xml:space="preserve"> PAGEREF _Toc70542008 \h </w:instrText>
         </w:r>
         <w:r>
           <w:rPr>
@@ -1539,7 +1539,7 @@
           <w:rPr>
             <w:webHidden/>
           </w:rPr>
-          <w:t>10</w:t>
+          <w:t>11</w:t>
         </w:r>
         <w:r>
           <w:rPr>
@@ -1558,10 +1558,10 @@
           <w:noProof/>
           <w:sz w:val="22"/>
           <w:szCs w:val="22"/>
-          <w:lang w:val="en-US" w:eastAsia="en-US"/>
+          <w:lang/>
         </w:rPr>
       </w:pPr>
-      <w:hyperlink w:anchor="_Toc70419509" w:history="1">
+      <w:hyperlink w:anchor="_Toc70542009" w:history="1">
         <w:r>
           <w:rPr>
             <w:rStyle w:val="Hyperlink"/>
@@ -1576,7 +1576,7 @@
             <w:noProof/>
             <w:sz w:val="22"/>
             <w:szCs w:val="22"/>
-            <w:lang w:val="en-US" w:eastAsia="en-US"/>
+            <w:lang/>
           </w:rPr>
           <w:tab/>
         </w:r>
@@ -1606,7 +1606,7 @@
             <w:noProof/>
             <w:webHidden/>
           </w:rPr>
-          <w:instrText xml:space="preserve"> PAGEREF _Toc70419509 \h </w:instrText>
+          <w:instrText xml:space="preserve"> PAGEREF _Toc70542009 \h </w:instrText>
         </w:r>
         <w:r>
           <w:rPr>
@@ -1626,7 +1626,7 @@
             <w:noProof/>
             <w:webHidden/>
           </w:rPr>
-          <w:t>10</w:t>
+          <w:t>11</w:t>
         </w:r>
         <w:r>
           <w:rPr>
@@ -1646,10 +1646,10 @@
           <w:noProof/>
           <w:sz w:val="22"/>
           <w:szCs w:val="22"/>
-          <w:lang w:val="en-US" w:eastAsia="en-US"/>
+          <w:lang/>
         </w:rPr>
       </w:pPr>
-      <w:hyperlink w:anchor="_Toc70419510" w:history="1">
+      <w:hyperlink w:anchor="_Toc70542010" w:history="1">
         <w:r>
           <w:rPr>
             <w:rStyle w:val="Hyperlink"/>
@@ -1664,7 +1664,7 @@
             <w:noProof/>
             <w:sz w:val="22"/>
             <w:szCs w:val="22"/>
-            <w:lang w:val="en-US" w:eastAsia="en-US"/>
+            <w:lang/>
           </w:rPr>
           <w:tab/>
         </w:r>
@@ -1694,7 +1694,7 @@
             <w:noProof/>
             <w:webHidden/>
           </w:rPr>
-          <w:instrText xml:space="preserve"> PAGEREF _Toc70419510 \h </w:instrText>
+          <w:instrText xml:space="preserve"> PAGEREF _Toc70542010 \h </w:instrText>
         </w:r>
         <w:r>
           <w:rPr>
@@ -1714,7 +1714,7 @@
             <w:noProof/>
             <w:webHidden/>
           </w:rPr>
-          <w:t>10</w:t>
+          <w:t>11</w:t>
         </w:r>
         <w:r>
           <w:rPr>
@@ -1734,10 +1734,10 @@
           <w:bCs w:val="0"/>
           <w:sz w:val="22"/>
           <w:szCs w:val="22"/>
-          <w:lang w:val="en-US" w:eastAsia="en-US"/>
+          <w:lang/>
         </w:rPr>
       </w:pPr>
-      <w:hyperlink w:anchor="_Toc70419511" w:history="1">
+      <w:hyperlink w:anchor="_Toc70542011" w:history="1">
         <w:r>
           <w:rPr>
             <w:rStyle w:val="Hyperlink"/>
@@ -1751,7 +1751,7 @@
             <w:bCs w:val="0"/>
             <w:sz w:val="22"/>
             <w:szCs w:val="22"/>
-            <w:lang w:val="en-US" w:eastAsia="en-US"/>
+            <w:lang/>
           </w:rPr>
           <w:tab/>
         </w:r>
@@ -1777,7 +1777,7 @@
           <w:rPr>
             <w:webHidden/>
           </w:rPr>
-          <w:instrText xml:space="preserve"> PAGEREF _Toc70419511 \h </w:instrText>
+          <w:instrText xml:space="preserve"> PAGEREF _Toc70542011 \h </w:instrText>
         </w:r>
         <w:r>
           <w:rPr>
@@ -1794,7 +1794,7 @@
           <w:rPr>
             <w:webHidden/>
           </w:rPr>
-          <w:t>11</w:t>
+          <w:t>12</w:t>
         </w:r>
         <w:r>
           <w:rPr>
@@ -1812,10 +1812,10 @@
           <w:bCs w:val="0"/>
           <w:sz w:val="22"/>
           <w:szCs w:val="22"/>
-          <w:lang w:val="en-US" w:eastAsia="en-US"/>
+          <w:lang/>
         </w:rPr>
       </w:pPr>
-      <w:hyperlink w:anchor="_Toc70419512" w:history="1">
+      <w:hyperlink w:anchor="_Toc70542012" w:history="1">
         <w:r>
           <w:rPr>
             <w:rStyle w:val="Hyperlink"/>
@@ -1828,7 +1828,7 @@
             <w:bCs w:val="0"/>
             <w:sz w:val="22"/>
             <w:szCs w:val="22"/>
-            <w:lang w:val="en-US" w:eastAsia="en-US"/>
+            <w:lang/>
           </w:rPr>
           <w:tab/>
         </w:r>
@@ -1854,7 +1854,7 @@
           <w:rPr>
             <w:webHidden/>
           </w:rPr>
-          <w:instrText xml:space="preserve"> PAGEREF _Toc70419512 \h </w:instrText>
+          <w:instrText xml:space="preserve"> PAGEREF _Toc70542012 \h </w:instrText>
         </w:r>
         <w:r>
           <w:rPr>
@@ -1871,7 +1871,7 @@
           <w:rPr>
             <w:webHidden/>
           </w:rPr>
-          <w:t>11</w:t>
+          <w:t>12</w:t>
         </w:r>
         <w:r>
           <w:rPr>
@@ -1890,10 +1890,10 @@
           <w:noProof/>
           <w:sz w:val="22"/>
           <w:szCs w:val="22"/>
-          <w:lang w:val="en-US" w:eastAsia="en-US"/>
+          <w:lang/>
         </w:rPr>
       </w:pPr>
-      <w:hyperlink w:anchor="_Toc70419513" w:history="1">
+      <w:hyperlink w:anchor="_Toc70542013" w:history="1">
         <w:r>
           <w:rPr>
             <w:rStyle w:val="Hyperlink"/>
@@ -1908,7 +1908,7 @@
             <w:noProof/>
             <w:sz w:val="22"/>
             <w:szCs w:val="22"/>
-            <w:lang w:val="en-US" w:eastAsia="en-US"/>
+            <w:lang/>
           </w:rPr>
           <w:tab/>
         </w:r>
@@ -1938,7 +1938,7 @@
             <w:noProof/>
             <w:webHidden/>
           </w:rPr>
-          <w:instrText xml:space="preserve"> PAGEREF _Toc70419513 \h </w:instrText>
+          <w:instrText xml:space="preserve"> PAGEREF _Toc70542013 \h </w:instrText>
         </w:r>
         <w:r>
           <w:rPr>
@@ -1958,7 +1958,7 @@
             <w:noProof/>
             <w:webHidden/>
           </w:rPr>
-          <w:t>11</w:t>
+          <w:t>12</w:t>
         </w:r>
         <w:r>
           <w:rPr>
@@ -1978,10 +1978,10 @@
           <w:noProof/>
           <w:sz w:val="22"/>
           <w:szCs w:val="22"/>
-          <w:lang w:val="en-US" w:eastAsia="en-US"/>
+          <w:lang/>
         </w:rPr>
       </w:pPr>
-      <w:hyperlink w:anchor="_Toc70419514" w:history="1">
+      <w:hyperlink w:anchor="_Toc70542014" w:history="1">
         <w:r>
           <w:rPr>
             <w:rStyle w:val="Hyperlink"/>
@@ -1996,7 +1996,7 @@
             <w:noProof/>
             <w:sz w:val="22"/>
             <w:szCs w:val="22"/>
-            <w:lang w:val="en-US" w:eastAsia="en-US"/>
+            <w:lang/>
           </w:rPr>
           <w:tab/>
         </w:r>
@@ -2026,7 +2026,7 @@
             <w:noProof/>
             <w:webHidden/>
           </w:rPr>
-          <w:instrText xml:space="preserve"> PAGEREF _Toc70419514 \h </w:instrText>
+          <w:instrText xml:space="preserve"> PAGEREF _Toc70542014 \h </w:instrText>
         </w:r>
         <w:r>
           <w:rPr>
@@ -2046,7 +2046,7 @@
             <w:noProof/>
             <w:webHidden/>
           </w:rPr>
-          <w:t>13</w:t>
+          <w:t>14</w:t>
         </w:r>
         <w:r>
           <w:rPr>
@@ -2065,10 +2065,10 @@
           <w:bCs w:val="0"/>
           <w:sz w:val="22"/>
           <w:szCs w:val="22"/>
-          <w:lang w:val="en-US" w:eastAsia="en-US"/>
+          <w:lang/>
         </w:rPr>
       </w:pPr>
-      <w:hyperlink w:anchor="_Toc70419515" w:history="1">
+      <w:hyperlink w:anchor="_Toc70542015" w:history="1">
         <w:r>
           <w:rPr>
             <w:rStyle w:val="Hyperlink"/>
@@ -2081,7 +2081,7 @@
             <w:bCs w:val="0"/>
             <w:sz w:val="22"/>
             <w:szCs w:val="22"/>
-            <w:lang w:val="en-US" w:eastAsia="en-US"/>
+            <w:lang/>
           </w:rPr>
           <w:tab/>
         </w:r>
@@ -2107,7 +2107,7 @@
           <w:rPr>
             <w:webHidden/>
           </w:rPr>
-          <w:instrText xml:space="preserve"> PAGEREF _Toc70419515 \h </w:instrText>
+          <w:instrText xml:space="preserve"> PAGEREF _Toc70542015 \h </w:instrText>
         </w:r>
         <w:r>
           <w:rPr>
@@ -2124,7 +2124,7 @@
           <w:rPr>
             <w:webHidden/>
           </w:rPr>
-          <w:t>14</w:t>
+          <w:t>15</w:t>
         </w:r>
         <w:r>
           <w:rPr>
@@ -2143,10 +2143,10 @@
           <w:noProof/>
           <w:sz w:val="22"/>
           <w:szCs w:val="22"/>
-          <w:lang w:val="en-US" w:eastAsia="en-US"/>
+          <w:lang/>
         </w:rPr>
       </w:pPr>
-      <w:hyperlink w:anchor="_Toc70419516" w:history="1">
+      <w:hyperlink w:anchor="_Toc70542016" w:history="1">
         <w:r>
           <w:rPr>
             <w:rStyle w:val="Hyperlink"/>
@@ -2161,7 +2161,7 @@
             <w:noProof/>
             <w:sz w:val="22"/>
             <w:szCs w:val="22"/>
-            <w:lang w:val="en-US" w:eastAsia="en-US"/>
+            <w:lang/>
           </w:rPr>
           <w:tab/>
         </w:r>
@@ -2191,7 +2191,7 @@
             <w:noProof/>
             <w:webHidden/>
           </w:rPr>
-          <w:instrText xml:space="preserve"> PAGEREF _Toc70419516 \h </w:instrText>
+          <w:instrText xml:space="preserve"> PAGEREF _Toc70542016 \h </w:instrText>
         </w:r>
         <w:r>
           <w:rPr>
@@ -2211,7 +2211,7 @@
             <w:noProof/>
             <w:webHidden/>
           </w:rPr>
-          <w:t>14</w:t>
+          <w:t>15</w:t>
         </w:r>
         <w:r>
           <w:rPr>
@@ -2231,10 +2231,10 @@
           <w:noProof/>
           <w:sz w:val="22"/>
           <w:szCs w:val="22"/>
-          <w:lang w:val="en-US" w:eastAsia="en-US"/>
+          <w:lang/>
         </w:rPr>
       </w:pPr>
-      <w:hyperlink w:anchor="_Toc70419517" w:history="1">
+      <w:hyperlink w:anchor="_Toc70542017" w:history="1">
         <w:r>
           <w:rPr>
             <w:rStyle w:val="Hyperlink"/>
@@ -2249,7 +2249,7 @@
             <w:noProof/>
             <w:sz w:val="22"/>
             <w:szCs w:val="22"/>
-            <w:lang w:val="en-US" w:eastAsia="en-US"/>
+            <w:lang/>
           </w:rPr>
           <w:tab/>
         </w:r>
@@ -2279,7 +2279,7 @@
             <w:noProof/>
             <w:webHidden/>
           </w:rPr>
-          <w:instrText xml:space="preserve"> PAGEREF _Toc70419517 \h </w:instrText>
+          <w:instrText xml:space="preserve"> PAGEREF _Toc70542017 \h </w:instrText>
         </w:r>
         <w:r>
           <w:rPr>
@@ -2299,7 +2299,7 @@
             <w:noProof/>
             <w:webHidden/>
           </w:rPr>
-          <w:t>14</w:t>
+          <w:t>15</w:t>
         </w:r>
         <w:r>
           <w:rPr>
@@ -2319,10 +2319,10 @@
           <w:noProof/>
           <w:sz w:val="22"/>
           <w:szCs w:val="22"/>
-          <w:lang w:val="en-US" w:eastAsia="en-US"/>
+          <w:lang/>
         </w:rPr>
       </w:pPr>
-      <w:hyperlink w:anchor="_Toc70419518" w:history="1">
+      <w:hyperlink w:anchor="_Toc70542018" w:history="1">
         <w:r>
           <w:rPr>
             <w:rStyle w:val="Hyperlink"/>
@@ -2337,7 +2337,7 @@
             <w:noProof/>
             <w:sz w:val="22"/>
             <w:szCs w:val="22"/>
-            <w:lang w:val="en-US" w:eastAsia="en-US"/>
+            <w:lang/>
           </w:rPr>
           <w:tab/>
         </w:r>
@@ -2367,7 +2367,7 @@
             <w:noProof/>
             <w:webHidden/>
           </w:rPr>
-          <w:instrText xml:space="preserve"> PAGEREF _Toc70419518 \h </w:instrText>
+          <w:instrText xml:space="preserve"> PAGEREF _Toc70542018 \h </w:instrText>
         </w:r>
         <w:r>
           <w:rPr>
@@ -2387,7 +2387,7 @@
             <w:noProof/>
             <w:webHidden/>
           </w:rPr>
-          <w:t>14</w:t>
+          <w:t>15</w:t>
         </w:r>
         <w:r>
           <w:rPr>
@@ -2406,10 +2406,10 @@
           <w:bCs w:val="0"/>
           <w:sz w:val="22"/>
           <w:szCs w:val="22"/>
-          <w:lang w:val="en-US" w:eastAsia="en-US"/>
+          <w:lang/>
         </w:rPr>
       </w:pPr>
-      <w:hyperlink w:anchor="_Toc70419519" w:history="1">
+      <w:hyperlink w:anchor="_Toc70542019" w:history="1">
         <w:r>
           <w:rPr>
             <w:rStyle w:val="Hyperlink"/>
@@ -2422,7 +2422,7 @@
             <w:bCs w:val="0"/>
             <w:sz w:val="22"/>
             <w:szCs w:val="22"/>
-            <w:lang w:val="en-US" w:eastAsia="en-US"/>
+            <w:lang/>
           </w:rPr>
           <w:tab/>
         </w:r>
@@ -2430,7 +2430,19 @@
           <w:rPr>
             <w:rStyle w:val="Hyperlink"/>
           </w:rPr>
-          <w:t>Power Good</w:t>
+          <w:t xml:space="preserve">Power </w:t>
+        </w:r>
+        <w:r>
+          <w:rPr>
+            <w:rStyle w:val="Hyperlink"/>
+          </w:rPr>
+          <w:t>G</w:t>
+        </w:r>
+        <w:r>
+          <w:rPr>
+            <w:rStyle w:val="Hyperlink"/>
+          </w:rPr>
+          <w:t>ood</w:t>
         </w:r>
         <w:r>
           <w:rPr>
@@ -2448,7 +2460,7 @@
           <w:rPr>
             <w:webHidden/>
           </w:rPr>
-          <w:instrText xml:space="preserve"> PAGEREF _Toc70419519 \h </w:instrText>
+          <w:instrText xml:space="preserve"> PAGEREF _Toc70542019 \h </w:instrText>
         </w:r>
         <w:r>
           <w:rPr>
@@ -2465,7 +2477,86 @@
           <w:rPr>
             <w:webHidden/>
           </w:rPr>
-          <w:t>14</w:t>
+          <w:t>15</w:t>
+        </w:r>
+        <w:r>
+          <w:rPr>
+            <w:webHidden/>
+          </w:rPr>
+          <w:fldChar w:fldCharType="end"/>
+        </w:r>
+      </w:hyperlink>
+    </w:p>
+    <w:p>
+      <w:pPr>
+        <w:pStyle w:val="TOC2"/>
+        <w:rPr>
+          <w:rFonts w:asciiTheme="minorHAnsi" w:eastAsiaTheme="minorEastAsia" w:hAnsiTheme="minorHAnsi" w:cstheme="minorBidi"/>
+          <w:b w:val="0"/>
+          <w:bCs w:val="0"/>
+          <w:sz w:val="22"/>
+          <w:szCs w:val="22"/>
+          <w:lang/>
+        </w:rPr>
+      </w:pPr>
+      <w:hyperlink w:anchor="_Toc70542020" w:history="1">
+        <w:r>
+          <w:rPr>
+            <w:rStyle w:val="Hyperlink"/>
+          </w:rPr>
+          <w:t>3.3</w:t>
+        </w:r>
+        <w:r>
+          <w:rPr>
+            <w:rFonts w:asciiTheme="minorHAnsi" w:eastAsiaTheme="minorEastAsia" w:hAnsiTheme="minorHAnsi" w:cstheme="minorBidi"/>
+            <w:b w:val="0"/>
+            <w:bCs w:val="0"/>
+            <w:sz w:val="22"/>
+            <w:szCs w:val="22"/>
+            <w:lang/>
+          </w:rPr>
+          <w:tab/>
+        </w:r>
+        <w:r>
+          <w:rPr>
+            <w:rStyle w:val="Hyperlink"/>
+          </w:rPr>
+          <w:t>Optocoupler voorschakel weerstand</w:t>
+        </w:r>
+        <w:r>
+          <w:rPr>
+            <w:webHidden/>
+          </w:rPr>
+          <w:tab/>
+        </w:r>
+        <w:r>
+          <w:rPr>
+            <w:webHidden/>
+          </w:rPr>
+          <w:fldChar w:fldCharType="begin"/>
+        </w:r>
+        <w:r>
+          <w:rPr>
+            <w:webHidden/>
+          </w:rPr>
+          <w:instrText xml:space="preserve"> PAGEREF _Toc70542020 \h </w:instrText>
+        </w:r>
+        <w:r>
+          <w:rPr>
+            <w:webHidden/>
+          </w:rPr>
+        </w:r>
+        <w:r>
+          <w:rPr>
+            <w:webHidden/>
+          </w:rPr>
+          <w:fldChar w:fldCharType="separate"/>
+        </w:r>
+        <w:r>
+          <w:rPr>
+            <w:webHidden/>
+          </w:rPr>
+          <w:t>16</w:t>
         </w:r>
         <w:r>
           <w:rPr>
@@ -2484,45 +2575,44 @@
           <w:noProof/>
           <w:sz w:val="22"/>
           <w:szCs w:val="22"/>
-          <w:lang w:val="en-US" w:eastAsia="en-US"/>
+          <w:lang/>
         </w:rPr>
       </w:pPr>
-      <w:hyperlink w:anchor="_Toc70419520" w:history="1">
-        <m:oMath>
-          <m:r>
-            <w:rPr>
-              <w:rStyle w:val="Hyperlink"/>
-              <w:rFonts w:ascii="Cambria Math" w:hAnsi="Cambria Math"/>
-              <w:noProof/>
-            </w:rPr>
-            <m:t>22V1.14V*56kΩ-56kΩ=</m:t>
-          </m:r>
-          <m:r>
-            <w:rPr>
-              <w:rStyle w:val="Hyperlink"/>
-              <w:rFonts w:ascii="Cambria Math" w:hAnsi="Cambria Math"/>
-              <w:noProof/>
-            </w:rPr>
-            <m:t>1</m:t>
-          </m:r>
-          <m:r>
-            <w:rPr>
-              <w:rStyle w:val="Hyperlink"/>
-              <w:rFonts w:ascii="Cambria Math" w:hAnsi="Cambria Math"/>
-              <w:noProof/>
-            </w:rPr>
-            <m:t>MΩ</m:t>
-          </m:r>
-        </m:oMath>
-        <w:r>
-          <w:rPr>
-            <w:noProof/>
-            <w:webHidden/>
+      <w:hyperlink w:anchor="_Toc70542021" w:history="1">
+        <w:r>
+          <w:rPr>
+            <w:rStyle w:val="Hyperlink"/>
+            <w:noProof/>
+          </w:rPr>
+          <w:t>3.3.1.1</w:t>
+        </w:r>
+        <w:r>
+          <w:rPr>
+            <w:rFonts w:asciiTheme="minorHAnsi" w:eastAsiaTheme="minorEastAsia" w:hAnsiTheme="minorHAnsi" w:cstheme="minorBidi"/>
+            <w:bCs w:val="0"/>
+            <w:noProof/>
+            <w:sz w:val="22"/>
+            <w:szCs w:val="22"/>
+            <w:lang/>
           </w:rPr>
           <w:tab/>
         </w:r>
         <w:r>
           <w:rPr>
+            <w:rStyle w:val="Hyperlink"/>
+            <w:noProof/>
+          </w:rPr>
+          <w:t>eFuse kant</w:t>
+        </w:r>
+        <w:r>
+          <w:rPr>
+            <w:noProof/>
+            <w:webHidden/>
+          </w:rPr>
+          <w:tab/>
+        </w:r>
+        <w:r>
+          <w:rPr>
             <w:noProof/>
             <w:webHidden/>
           </w:rPr>
@@ -2533,7 +2623,7 @@
             <w:noProof/>
             <w:webHidden/>
           </w:rPr>
-          <w:instrText xml:space="preserve"> PAGEREF _Toc70419520 \h </w:instrText>
+          <w:instrText xml:space="preserve"> PAGEREF _Toc70542021 \h </w:instrText>
         </w:r>
         <w:r>
           <w:rPr>
@@ -2553,7 +2643,95 @@
             <w:noProof/>
             <w:webHidden/>
           </w:rPr>
-          <w:t>15</w:t>
+          <w:t>16</w:t>
+        </w:r>
+        <w:r>
+          <w:rPr>
+            <w:noProof/>
+            <w:webHidden/>
+          </w:rPr>
+          <w:fldChar w:fldCharType="end"/>
+        </w:r>
+      </w:hyperlink>
+    </w:p>
+    <w:p>
+      <w:pPr>
+        <w:pStyle w:val="TOC4"/>
+        <w:rPr>
+          <w:rFonts w:asciiTheme="minorHAnsi" w:eastAsiaTheme="minorEastAsia" w:hAnsiTheme="minorHAnsi" w:cstheme="minorBidi"/>
+          <w:bCs w:val="0"/>
+          <w:noProof/>
+          <w:sz w:val="22"/>
+          <w:szCs w:val="22"/>
+          <w:lang/>
+        </w:rPr>
+      </w:pPr>
+      <w:hyperlink w:anchor="_Toc70542022" w:history="1">
+        <w:r>
+          <w:rPr>
+            <w:rStyle w:val="Hyperlink"/>
+            <w:noProof/>
+          </w:rPr>
+          <w:t>3.3.1.2</w:t>
+        </w:r>
+        <w:r>
+          <w:rPr>
+            <w:rFonts w:asciiTheme="minorHAnsi" w:eastAsiaTheme="minorEastAsia" w:hAnsiTheme="minorHAnsi" w:cstheme="minorBidi"/>
+            <w:bCs w:val="0"/>
+            <w:noProof/>
+            <w:sz w:val="22"/>
+            <w:szCs w:val="22"/>
+            <w:lang/>
+          </w:rPr>
+          <w:tab/>
+        </w:r>
+        <w:r>
+          <w:rPr>
+            <w:rStyle w:val="Hyperlink"/>
+            <w:noProof/>
+          </w:rPr>
+          <w:t>Digitale kant</w:t>
+        </w:r>
+        <w:r>
+          <w:rPr>
+            <w:noProof/>
+            <w:webHidden/>
+          </w:rPr>
+          <w:tab/>
+        </w:r>
+        <w:r>
+          <w:rPr>
+            <w:noProof/>
+            <w:webHidden/>
+          </w:rPr>
+          <w:fldChar w:fldCharType="begin"/>
+        </w:r>
+        <w:r>
+          <w:rPr>
+            <w:noProof/>
+            <w:webHidden/>
+          </w:rPr>
+          <w:instrText xml:space="preserve"> PAGEREF _Toc70542022 \h </w:instrText>
+        </w:r>
+        <w:r>
+          <w:rPr>
+            <w:noProof/>
+            <w:webHidden/>
+          </w:rPr>
+        </w:r>
+        <w:r>
+          <w:rPr>
+            <w:noProof/>
+            <w:webHidden/>
+          </w:rPr>
+          <w:fldChar w:fldCharType="separate"/>
+        </w:r>
+        <w:r>
+          <w:rPr>
+            <w:noProof/>
+            <w:webHidden/>
+          </w:rPr>
+          <w:t>16</w:t>
         </w:r>
         <w:r>
           <w:rPr>
@@ -2573,15 +2751,15 @@
           <w:bCs w:val="0"/>
           <w:sz w:val="22"/>
           <w:szCs w:val="22"/>
-          <w:lang w:val="en-US" w:eastAsia="en-US"/>
+          <w:lang/>
         </w:rPr>
       </w:pPr>
-      <w:hyperlink w:anchor="_Toc70419521" w:history="1">
+      <w:hyperlink w:anchor="_Toc70542023" w:history="1">
         <w:r>
           <w:rPr>
             <w:rStyle w:val="Hyperlink"/>
           </w:rPr>
-          <w:t>3.3</w:t>
+          <w:t>3.4</w:t>
         </w:r>
         <w:r>
           <w:rPr>
@@ -2590,7 +2768,7 @@
             <w:bCs w:val="0"/>
             <w:sz w:val="22"/>
             <w:szCs w:val="22"/>
-            <w:lang w:val="en-US" w:eastAsia="en-US"/>
+            <w:lang/>
           </w:rPr>
           <w:tab/>
         </w:r>
@@ -2598,7 +2776,7 @@
           <w:rPr>
             <w:rStyle w:val="Hyperlink"/>
           </w:rPr>
-          <w:t>Optocoupler voorschakel weerstand</w:t>
+          <w:t>Prototype</w:t>
         </w:r>
         <w:r>
           <w:rPr>
@@ -2616,7 +2794,7 @@
           <w:rPr>
             <w:webHidden/>
           </w:rPr>
-          <w:instrText xml:space="preserve"> PAGEREF _Toc70419521 \h </w:instrText>
+          <w:instrText xml:space="preserve"> PAGEREF _Toc70542023 \h </w:instrText>
         </w:r>
         <w:r>
           <w:rPr>
@@ -2633,262 +2811,7 @@
           <w:rPr>
             <w:webHidden/>
           </w:rPr>
-          <w:t>15</w:t>
-        </w:r>
-        <w:r>
-          <w:rPr>
-            <w:webHidden/>
-          </w:rPr>
-          <w:fldChar w:fldCharType="end"/>
-        </w:r>
-      </w:hyperlink>
-    </w:p>
-    <w:p>
-      <w:pPr>
-        <w:pStyle w:val="TOC4"/>
-        <w:rPr>
-          <w:rFonts w:asciiTheme="minorHAnsi" w:eastAsiaTheme="minorEastAsia" w:hAnsiTheme="minorHAnsi" w:cstheme="minorBidi"/>
-          <w:bCs w:val="0"/>
-          <w:noProof/>
-          <w:sz w:val="22"/>
-          <w:szCs w:val="22"/>
-          <w:lang w:val="en-US" w:eastAsia="en-US"/>
-        </w:rPr>
-      </w:pPr>
-      <w:hyperlink w:anchor="_Toc70419522" w:history="1">
-        <w:r>
-          <w:rPr>
-            <w:rStyle w:val="Hyperlink"/>
-            <w:noProof/>
-          </w:rPr>
-          <w:t>3.3.1.1</w:t>
-        </w:r>
-        <w:r>
-          <w:rPr>
-            <w:rFonts w:asciiTheme="minorHAnsi" w:eastAsiaTheme="minorEastAsia" w:hAnsiTheme="minorHAnsi" w:cstheme="minorBidi"/>
-            <w:bCs w:val="0"/>
-            <w:noProof/>
-            <w:sz w:val="22"/>
-            <w:szCs w:val="22"/>
-            <w:lang w:val="en-US" w:eastAsia="en-US"/>
-          </w:rPr>
-          <w:tab/>
-        </w:r>
-        <w:r>
-          <w:rPr>
-            <w:rStyle w:val="Hyperlink"/>
-            <w:noProof/>
-          </w:rPr>
-          <w:t>eFuse kant</w:t>
-        </w:r>
-        <w:r>
-          <w:rPr>
-            <w:noProof/>
-            <w:webHidden/>
-          </w:rPr>
-          <w:tab/>
-        </w:r>
-        <w:r>
-          <w:rPr>
-            <w:noProof/>
-            <w:webHidden/>
-          </w:rPr>
-          <w:fldChar w:fldCharType="begin"/>
-        </w:r>
-        <w:r>
-          <w:rPr>
-            <w:noProof/>
-            <w:webHidden/>
-          </w:rPr>
-          <w:instrText xml:space="preserve"> PAGEREF _Toc70419522 \h </w:instrText>
-        </w:r>
-        <w:r>
-          <w:rPr>
-            <w:noProof/>
-            <w:webHidden/>
-          </w:rPr>
-        </w:r>
-        <w:r>
-          <w:rPr>
-            <w:noProof/>
-            <w:webHidden/>
-          </w:rPr>
-          <w:fldChar w:fldCharType="separate"/>
-        </w:r>
-        <w:r>
-          <w:rPr>
-            <w:noProof/>
-            <w:webHidden/>
-          </w:rPr>
-          <w:t>15</w:t>
-        </w:r>
-        <w:r>
-          <w:rPr>
-            <w:noProof/>
-            <w:webHidden/>
-          </w:rPr>
-          <w:fldChar w:fldCharType="end"/>
-        </w:r>
-      </w:hyperlink>
-    </w:p>
-    <w:p>
-      <w:pPr>
-        <w:pStyle w:val="TOC4"/>
-        <w:rPr>
-          <w:rFonts w:asciiTheme="minorHAnsi" w:eastAsiaTheme="minorEastAsia" w:hAnsiTheme="minorHAnsi" w:cstheme="minorBidi"/>
-          <w:bCs w:val="0"/>
-          <w:noProof/>
-          <w:sz w:val="22"/>
-          <w:szCs w:val="22"/>
-          <w:lang w:val="en-US" w:eastAsia="en-US"/>
-        </w:rPr>
-      </w:pPr>
-      <w:hyperlink w:anchor="_Toc70419523" w:history="1">
-        <w:r>
-          <w:rPr>
-            <w:rStyle w:val="Hyperlink"/>
-            <w:noProof/>
-          </w:rPr>
-          <w:t>3.3.1.2</w:t>
-        </w:r>
-        <w:r>
-          <w:rPr>
-            <w:rFonts w:asciiTheme="minorHAnsi" w:eastAsiaTheme="minorEastAsia" w:hAnsiTheme="minorHAnsi" w:cstheme="minorBidi"/>
-            <w:bCs w:val="0"/>
-            <w:noProof/>
-            <w:sz w:val="22"/>
-            <w:szCs w:val="22"/>
-            <w:lang w:val="en-US" w:eastAsia="en-US"/>
-          </w:rPr>
-          <w:tab/>
-        </w:r>
-        <w:r>
-          <w:rPr>
-            <w:rStyle w:val="Hyperlink"/>
-            <w:noProof/>
-          </w:rPr>
-          <w:t>Digitale kant</w:t>
-        </w:r>
-        <w:r>
-          <w:rPr>
-            <w:noProof/>
-            <w:webHidden/>
-          </w:rPr>
-          <w:tab/>
-        </w:r>
-        <w:r>
-          <w:rPr>
-            <w:noProof/>
-            <w:webHidden/>
-          </w:rPr>
-          <w:fldChar w:fldCharType="begin"/>
-        </w:r>
-        <w:r>
-          <w:rPr>
-            <w:noProof/>
-            <w:webHidden/>
-          </w:rPr>
-          <w:instrText xml:space="preserve"> PAGEREF _Toc70419523 \h </w:instrText>
-        </w:r>
-        <w:r>
-          <w:rPr>
-            <w:noProof/>
-            <w:webHidden/>
-          </w:rPr>
-        </w:r>
-        <w:r>
-          <w:rPr>
-            <w:noProof/>
-            <w:webHidden/>
-          </w:rPr>
-          <w:fldChar w:fldCharType="separate"/>
-        </w:r>
-        <w:r>
-          <w:rPr>
-            <w:noProof/>
-            <w:webHidden/>
-          </w:rPr>
-          <w:t>15</w:t>
-        </w:r>
-        <w:r>
-          <w:rPr>
-            <w:noProof/>
-            <w:webHidden/>
-          </w:rPr>
-          <w:fldChar w:fldCharType="end"/>
-        </w:r>
-      </w:hyperlink>
-    </w:p>
-    <w:p>
-      <w:pPr>
-        <w:pStyle w:val="TOC2"/>
-        <w:rPr>
-          <w:rFonts w:asciiTheme="minorHAnsi" w:eastAsiaTheme="minorEastAsia" w:hAnsiTheme="minorHAnsi" w:cstheme="minorBidi"/>
-          <w:b w:val="0"/>
-          <w:bCs w:val="0"/>
-          <w:sz w:val="22"/>
-          <w:szCs w:val="22"/>
-          <w:lang w:val="en-US" w:eastAsia="en-US"/>
-        </w:rPr>
-      </w:pPr>
-      <w:hyperlink w:anchor="_Toc70419524" w:history="1">
-        <w:r>
-          <w:rPr>
-            <w:rStyle w:val="Hyperlink"/>
-          </w:rPr>
-          <w:t>3.4</w:t>
-        </w:r>
-        <w:r>
-          <w:rPr>
-            <w:rFonts w:asciiTheme="minorHAnsi" w:eastAsiaTheme="minorEastAsia" w:hAnsiTheme="minorHAnsi" w:cstheme="minorBidi"/>
-            <w:b w:val="0"/>
-            <w:bCs w:val="0"/>
-            <w:sz w:val="22"/>
-            <w:szCs w:val="22"/>
-            <w:lang w:val="en-US" w:eastAsia="en-US"/>
-          </w:rPr>
-          <w:tab/>
-        </w:r>
-        <w:r>
-          <w:rPr>
-            <w:rStyle w:val="Hyperlink"/>
-          </w:rPr>
-          <w:t>Prototype</w:t>
-        </w:r>
-        <w:r>
-          <w:rPr>
-            <w:webHidden/>
-          </w:rPr>
-          <w:tab/>
-        </w:r>
-        <w:r>
-          <w:rPr>
-            <w:webHidden/>
-          </w:rPr>
-          <w:fldChar w:fldCharType="begin"/>
-        </w:r>
-        <w:r>
-          <w:rPr>
-            <w:webHidden/>
-          </w:rPr>
-          <w:instrText xml:space="preserve"> PAGEREF _Toc70419524 \h </w:instrText>
-        </w:r>
-        <w:r>
-          <w:rPr>
-            <w:webHidden/>
-          </w:rPr>
-        </w:r>
-        <w:r>
-          <w:rPr>
-            <w:webHidden/>
-          </w:rPr>
-          <w:fldChar w:fldCharType="separate"/>
-        </w:r>
-        <w:r>
-          <w:rPr>
-            <w:webHidden/>
-          </w:rPr>
-          <w:t>15</w:t>
+          <w:t>16</w:t>
         </w:r>
         <w:r>
           <w:rPr>
@@ -2906,13 +2829,14 @@
           <w:bCs w:val="0"/>
           <w:sz w:val="22"/>
           <w:szCs w:val="22"/>
-          <w:lang w:val="en-US" w:eastAsia="en-US"/>
+          <w:lang/>
         </w:rPr>
       </w:pPr>
-      <w:hyperlink w:anchor="_Toc70419525" w:history="1">
+      <w:hyperlink w:anchor="_Toc70542024" w:history="1">
         <w:r>
           <w:rPr>
             <w:rStyle w:val="Hyperlink"/>
+            <w:lang w:val="en-150"/>
           </w:rPr>
           <w:t>3.4.1</w:t>
         </w:r>
@@ -2922,15 +2846,16 @@
             <w:bCs w:val="0"/>
             <w:sz w:val="22"/>
             <w:szCs w:val="22"/>
-            <w:lang w:val="en-US" w:eastAsia="en-US"/>
+            <w:lang/>
           </w:rPr>
           <w:tab/>
         </w:r>
         <w:r>
           <w:rPr>
             <w:rStyle w:val="Hyperlink"/>
-          </w:rPr>
-          <w:t>Schema’s</w:t>
+            <w:lang w:val="en-150"/>
+          </w:rPr>
+          <w:t>Pinout header</w:t>
         </w:r>
         <w:r>
           <w:rPr>
@@ -2948,7 +2873,7 @@
           <w:rPr>
             <w:webHidden/>
           </w:rPr>
-          <w:instrText xml:space="preserve"> PAGEREF _Toc70419525 \h </w:instrText>
+          <w:instrText xml:space="preserve"> PAGEREF _Toc70542024 \h </w:instrText>
         </w:r>
         <w:r>
           <w:rPr>
@@ -2983,10 +2908,10 @@
           <w:bCs w:val="0"/>
           <w:sz w:val="22"/>
           <w:szCs w:val="22"/>
-          <w:lang w:val="en-US" w:eastAsia="en-US"/>
+          <w:lang/>
         </w:rPr>
       </w:pPr>
-      <w:hyperlink w:anchor="_Toc70419526" w:history="1">
+      <w:hyperlink w:anchor="_Toc70542025" w:history="1">
         <w:r>
           <w:rPr>
             <w:rStyle w:val="Hyperlink"/>
@@ -2999,7 +2924,7 @@
             <w:bCs w:val="0"/>
             <w:sz w:val="22"/>
             <w:szCs w:val="22"/>
-            <w:lang w:val="en-US" w:eastAsia="en-US"/>
+            <w:lang/>
           </w:rPr>
           <w:tab/>
         </w:r>
@@ -3007,6 +2932,83 @@
           <w:rPr>
             <w:rStyle w:val="Hyperlink"/>
           </w:rPr>
+          <w:t>Schema’s</w:t>
+        </w:r>
+        <w:r>
+          <w:rPr>
+            <w:webHidden/>
+          </w:rPr>
+          <w:tab/>
+        </w:r>
+        <w:r>
+          <w:rPr>
+            <w:webHidden/>
+          </w:rPr>
+          <w:fldChar w:fldCharType="begin"/>
+        </w:r>
+        <w:r>
+          <w:rPr>
+            <w:webHidden/>
+          </w:rPr>
+          <w:instrText xml:space="preserve"> PAGEREF _Toc70542025 \h </w:instrText>
+        </w:r>
+        <w:r>
+          <w:rPr>
+            <w:webHidden/>
+          </w:rPr>
+        </w:r>
+        <w:r>
+          <w:rPr>
+            <w:webHidden/>
+          </w:rPr>
+          <w:fldChar w:fldCharType="separate"/>
+        </w:r>
+        <w:r>
+          <w:rPr>
+            <w:webHidden/>
+          </w:rPr>
+          <w:t>17</w:t>
+        </w:r>
+        <w:r>
+          <w:rPr>
+            <w:webHidden/>
+          </w:rPr>
+          <w:fldChar w:fldCharType="end"/>
+        </w:r>
+      </w:hyperlink>
+    </w:p>
+    <w:p>
+      <w:pPr>
+        <w:pStyle w:val="TOC3"/>
+        <w:rPr>
+          <w:rFonts w:asciiTheme="minorHAnsi" w:eastAsiaTheme="minorEastAsia" w:hAnsiTheme="minorHAnsi" w:cstheme="minorBidi"/>
+          <w:bCs w:val="0"/>
+          <w:sz w:val="22"/>
+          <w:szCs w:val="22"/>
+          <w:lang/>
+        </w:rPr>
+      </w:pPr>
+      <w:hyperlink w:anchor="_Toc70542026" w:history="1">
+        <w:r>
+          <w:rPr>
+            <w:rStyle w:val="Hyperlink"/>
+          </w:rPr>
+          <w:t>3.4.3</w:t>
+        </w:r>
+        <w:r>
+          <w:rPr>
+            <w:rFonts w:asciiTheme="minorHAnsi" w:eastAsiaTheme="minorEastAsia" w:hAnsiTheme="minorHAnsi" w:cstheme="minorBidi"/>
+            <w:bCs w:val="0"/>
+            <w:sz w:val="22"/>
+            <w:szCs w:val="22"/>
+            <w:lang/>
+          </w:rPr>
+          <w:tab/>
+        </w:r>
+        <w:r>
+          <w:rPr>
+            <w:rStyle w:val="Hyperlink"/>
+          </w:rPr>
           <w:t>PCB</w:t>
         </w:r>
         <w:r>
@@ -3025,7 +3027,7 @@
           <w:rPr>
             <w:webHidden/>
           </w:rPr>
-          <w:instrText xml:space="preserve"> PAGEREF _Toc70419526 \h </w:instrText>
+          <w:instrText xml:space="preserve"> PAGEREF _Toc70542026 \h </w:instrText>
         </w:r>
         <w:r>
           <w:rPr>
@@ -3042,7 +3044,7 @@
           <w:rPr>
             <w:webHidden/>
           </w:rPr>
-          <w:t>17</w:t>
+          <w:t>18</w:t>
         </w:r>
         <w:r>
           <w:rPr>
@@ -3063,10 +3065,10 @@
           <w:noProof/>
           <w:sz w:val="22"/>
           <w:szCs w:val="22"/>
-          <w:lang w:val="en-US" w:eastAsia="en-US"/>
+          <w:lang/>
         </w:rPr>
       </w:pPr>
-      <w:hyperlink w:anchor="_Toc70419527" w:history="1">
+      <w:hyperlink w:anchor="_Toc70542027" w:history="1">
         <w:r>
           <w:rPr>
             <w:rStyle w:val="Hyperlink"/>
@@ -3093,7 +3095,7 @@
             <w:noProof/>
             <w:webHidden/>
           </w:rPr>
-          <w:instrText xml:space="preserve"> PAGEREF _Toc70419527 \h </w:instrText>
+          <w:instrText xml:space="preserve"> PAGEREF _Toc70542027 \h </w:instrText>
         </w:r>
         <w:r>
           <w:rPr>
@@ -3113,7 +3115,7 @@
             <w:noProof/>
             <w:webHidden/>
           </w:rPr>
-          <w:t>18</w:t>
+          <w:t>19</w:t>
         </w:r>
         <w:r>
           <w:rPr>
@@ -3135,10 +3137,10 @@
           <w:noProof/>
           <w:sz w:val="22"/>
           <w:szCs w:val="22"/>
-          <w:lang w:val="en-US" w:eastAsia="en-US"/>
+          <w:lang/>
         </w:rPr>
       </w:pPr>
-      <w:hyperlink w:anchor="_Toc70419528" w:history="1">
+      <w:hyperlink w:anchor="_Toc70542028" w:history="1">
         <w:r>
           <w:rPr>
             <w:rStyle w:val="Hyperlink"/>
@@ -3165,7 +3167,7 @@
             <w:noProof/>
             <w:webHidden/>
           </w:rPr>
-          <w:instrText xml:space="preserve"> PAGEREF _Toc70419528 \h </w:instrText>
+          <w:instrText xml:space="preserve"> PAGEREF _Toc70542028 \h </w:instrText>
         </w:r>
         <w:r>
           <w:rPr>
@@ -3185,7 +3187,7 @@
             <w:noProof/>
             <w:webHidden/>
           </w:rPr>
-          <w:t>19</w:t>
+          <w:t>20</w:t>
         </w:r>
         <w:r>
           <w:rPr>
@@ -3214,7 +3216,7 @@
         <w:pStyle w:val="Kopzondernummer"/>
       </w:pPr>
       <w:bookmarkStart w:id="3" w:name="_Toc163711464"/>
-      <w:bookmarkStart w:id="4" w:name="_Toc70419494"/>
+      <w:bookmarkStart w:id="4" w:name="_Toc70541994"/>
       <w:r>
         <w:lastRenderedPageBreak/>
         <w:t>Inleiding</w:t>
@@ -3231,7 +3233,7 @@
       <w:pPr>
         <w:pStyle w:val="Heading1"/>
       </w:pPr>
-      <w:bookmarkStart w:id="5" w:name="_Toc70419495"/>
+      <w:bookmarkStart w:id="5" w:name="_Toc70541995"/>
       <w:r>
         <w:lastRenderedPageBreak/>
         <w:t>blokschema</w:t>
@@ -3310,7 +3312,7 @@
       <w:pPr>
         <w:pStyle w:val="Heading1"/>
       </w:pPr>
-      <w:bookmarkStart w:id="6" w:name="_Toc70419496"/>
+      <w:bookmarkStart w:id="6" w:name="_Toc70541996"/>
       <w:r>
         <w:lastRenderedPageBreak/>
         <w:t>Software</w:t>
@@ -3321,7 +3323,7 @@
       <w:pPr>
         <w:pStyle w:val="Heading2"/>
       </w:pPr>
-      <w:bookmarkStart w:id="7" w:name="_Toc70419497"/>
+      <w:bookmarkStart w:id="7" w:name="_Toc70541997"/>
       <w:proofErr w:type="spellStart"/>
       <w:r>
         <w:t>IDE’s</w:t>
@@ -3340,26 +3342,13 @@
       </w:r>
       <w:proofErr w:type="spellEnd"/>
       <w:r>
-        <w:t xml:space="preserve"> voor </w:t>
-      </w:r>
-      <w:proofErr w:type="spellStart"/>
-      <w:r>
-        <w:t>Atmel</w:t>
-      </w:r>
-      <w:proofErr w:type="spellEnd"/>
-      <w:r>
-        <w:t xml:space="preserve"> </w:t>
+        <w:t xml:space="preserve"> voor Atmel </w:t>
       </w:r>
       <w:r>
         <w:t>SAM (</w:t>
       </w:r>
-      <w:proofErr w:type="spellStart"/>
-      <w:r>
-        <w:t>arduino</w:t>
-      </w:r>
-      <w:proofErr w:type="spellEnd"/>
-      <w:r>
-        <w:t xml:space="preserve"> </w:t>
+      <w:r>
+        <w:t xml:space="preserve">arduino </w:t>
       </w:r>
       <w:proofErr w:type="spellStart"/>
       <w:r>
@@ -3408,11 +3397,9 @@
             <w:tcW w:w="1817" w:type="dxa"/>
           </w:tcPr>
           <w:p>
-            <w:proofErr w:type="spellStart"/>
             <w:r>
               <w:t>PlatformIO</w:t>
             </w:r>
-            <w:proofErr w:type="spellEnd"/>
           </w:p>
         </w:tc>
         <w:tc>
@@ -3505,10 +3492,12 @@
           </w:tcPr>
           <w:p>
             <w:proofErr w:type="spellStart"/>
+            <w:proofErr w:type="gramStart"/>
             <w:r>
               <w:t>custom</w:t>
             </w:r>
             <w:proofErr w:type="spellEnd"/>
+            <w:proofErr w:type="gramEnd"/>
           </w:p>
         </w:tc>
         <w:tc>
@@ -3516,13 +3505,8 @@
             <w:tcW w:w="1817" w:type="dxa"/>
           </w:tcPr>
           <w:p>
-            <w:proofErr w:type="spellStart"/>
-            <w:r>
-              <w:t>VSCode</w:t>
-            </w:r>
-            <w:proofErr w:type="spellEnd"/>
-            <w:r>
-              <w:t>, …</w:t>
+            <w:r>
+              <w:t>VSCode, …</w:t>
             </w:r>
           </w:p>
         </w:tc>
@@ -3532,6 +3516,7 @@
           </w:tcPr>
           <w:p>
             <w:proofErr w:type="spellStart"/>
+            <w:proofErr w:type="gramStart"/>
             <w:r>
               <w:t>Custom</w:t>
             </w:r>
@@ -3539,29 +3524,17 @@
             <w:r>
               <w:t>(</w:t>
             </w:r>
+            <w:proofErr w:type="gramEnd"/>
+            <w:r>
+              <w:t xml:space="preserve">arduino </w:t>
+            </w:r>
             <w:proofErr w:type="spellStart"/>
             <w:r>
-              <w:t>arduino</w:t>
+              <w:t>ide</w:t>
             </w:r>
             <w:proofErr w:type="spellEnd"/>
             <w:r>
-              <w:t xml:space="preserve"> </w:t>
-            </w:r>
-            <w:proofErr w:type="spellStart"/>
-            <w:r>
-              <w:t>ide</w:t>
-            </w:r>
-            <w:proofErr w:type="spellEnd"/>
-            <w:r>
-              <w:t xml:space="preserve"> 2 is bijna identiek aan </w:t>
-            </w:r>
-            <w:proofErr w:type="spellStart"/>
-            <w:r>
-              <w:t>VSCode</w:t>
-            </w:r>
-            <w:proofErr w:type="spellEnd"/>
-            <w:r>
-              <w:t>)</w:t>
+              <w:t xml:space="preserve"> 2 is bijna identiek aan VSCode)</w:t>
             </w:r>
           </w:p>
         </w:tc>
@@ -3699,15 +3672,7 @@
           </w:tcPr>
           <w:p>
             <w:r>
-              <w:t xml:space="preserve">Mogelijk met extra software vooral voor </w:t>
-            </w:r>
-            <w:proofErr w:type="spellStart"/>
-            <w:r>
-              <w:t>arduino</w:t>
-            </w:r>
-            <w:proofErr w:type="spellEnd"/>
-            <w:r>
-              <w:t xml:space="preserve"> bordjes</w:t>
+              <w:t>Mogelijk met extra software vooral voor arduino bordjes</w:t>
             </w:r>
           </w:p>
         </w:tc>
@@ -3848,12 +3813,17 @@
               <w:t xml:space="preserve">MPLAB Code </w:t>
             </w:r>
             <w:proofErr w:type="spellStart"/>
+            <w:proofErr w:type="gramStart"/>
             <w:r>
               <w:t>Configurator</w:t>
             </w:r>
             <w:proofErr w:type="spellEnd"/>
             <w:r>
-              <w:t xml:space="preserve">(GUI controller </w:t>
+              <w:t>(</w:t>
+            </w:r>
+            <w:proofErr w:type="gramEnd"/>
+            <w:r>
+              <w:t xml:space="preserve">GUI controller </w:t>
             </w:r>
             <w:proofErr w:type="spellStart"/>
             <w:r>
@@ -3871,15 +3841,7 @@
           </w:tcPr>
           <w:p>
             <w:r>
-              <w:t xml:space="preserve">Support voor </w:t>
-            </w:r>
-            <w:proofErr w:type="spellStart"/>
-            <w:r>
-              <w:t>arduino</w:t>
-            </w:r>
-            <w:proofErr w:type="spellEnd"/>
-            <w:r>
-              <w:t xml:space="preserve"> en veel andere platforms en </w:t>
+              <w:t xml:space="preserve">Support voor arduino en veel andere platforms en </w:t>
             </w:r>
             <w:proofErr w:type="spellStart"/>
             <w:r>
@@ -3946,13 +3908,8 @@
     <w:p/>
     <w:p>
       <w:r>
-        <w:t xml:space="preserve">Mijn keuze hier is </w:t>
-      </w:r>
-      <w:proofErr w:type="spellStart"/>
-      <w:r>
-        <w:t>PlatformIO</w:t>
-      </w:r>
-      <w:proofErr w:type="spellEnd"/>
+        <w:t>Mijn keuze hier is PlatformIO</w:t>
+      </w:r>
       <w:r>
         <w:t>. Heeft de meeste functionaliteit en is gratis.</w:t>
       </w:r>
@@ -3961,7 +3918,7 @@
       <w:pPr>
         <w:pStyle w:val="Heading2"/>
       </w:pPr>
-      <w:bookmarkStart w:id="9" w:name="_Toc70419498"/>
+      <w:bookmarkStart w:id="9" w:name="_Toc70541998"/>
       <w:r>
         <w:t>User interface</w:t>
       </w:r>
@@ -3971,47 +3928,18 @@
       <w:pPr>
         <w:pStyle w:val="Heading3"/>
       </w:pPr>
-      <w:bookmarkStart w:id="10" w:name="_Toc70419499"/>
-      <w:proofErr w:type="spellStart"/>
-      <w:r>
-        <w:t>Modbus</w:t>
-      </w:r>
-      <w:proofErr w:type="spellEnd"/>
-      <w:r>
-        <w:t xml:space="preserve"> over virtual com port</w:t>
+      <w:bookmarkStart w:id="10" w:name="_Toc70541999"/>
+      <w:r>
+        <w:t>Modbus over virtual com port</w:t>
       </w:r>
       <w:bookmarkEnd w:id="10"/>
     </w:p>
     <w:p>
       <w:r>
-        <w:t xml:space="preserve">Voor communicatie met een computer is er gekozen voor </w:t>
-      </w:r>
-      <w:proofErr w:type="spellStart"/>
-      <w:r>
-        <w:t>Modbus</w:t>
-      </w:r>
-      <w:proofErr w:type="spellEnd"/>
-      <w:r>
-        <w:t xml:space="preserve"> RTU. Dit is een gestandaardiseerd protocol</w:t>
-      </w:r>
-      <w:r>
-        <w:t xml:space="preserve">. Hierdoor kan ik gemakkelijk data van de </w:t>
-      </w:r>
-      <w:proofErr w:type="spellStart"/>
-      <w:r>
-        <w:t>eFuse</w:t>
-      </w:r>
-      <w:proofErr w:type="spellEnd"/>
-      <w:r>
-        <w:t xml:space="preserve"> binnen nemen en data sturen naar de </w:t>
-      </w:r>
-      <w:proofErr w:type="spellStart"/>
-      <w:r>
-        <w:t>eFuse</w:t>
-      </w:r>
-      <w:proofErr w:type="spellEnd"/>
-      <w:r>
-        <w:t>.</w:t>
+        <w:t>Voor communicatie met een computer is er gekozen voor Modbus RTU. Dit is een gestandaardiseerd protocol</w:t>
+      </w:r>
+      <w:r>
+        <w:t>. Hierdoor kan ik gemakkelijk data van de eFuse binnen nemen en data sturen naar de eFuse.</w:t>
       </w:r>
     </w:p>
     <w:p/>
@@ -4019,14 +3947,12 @@
       <w:pPr>
         <w:pStyle w:val="Heading4"/>
       </w:pPr>
-      <w:bookmarkStart w:id="11" w:name="_Toc70419500"/>
-      <w:proofErr w:type="spellStart"/>
+      <w:bookmarkStart w:id="11" w:name="_Toc70542000"/>
       <w:r>
         <w:lastRenderedPageBreak/>
         <w:t>Coils</w:t>
       </w:r>
       <w:bookmarkEnd w:id="11"/>
-      <w:proofErr w:type="spellEnd"/>
     </w:p>
     <w:tbl>
       <w:tblPr>
@@ -4055,13 +3981,8 @@
             <w:tcW w:w="2004" w:type="dxa"/>
           </w:tcPr>
           <w:p>
-            <w:proofErr w:type="spellStart"/>
-            <w:r>
-              <w:t>Coil</w:t>
-            </w:r>
-            <w:proofErr w:type="spellEnd"/>
-            <w:r>
-              <w:t xml:space="preserve"> name</w:t>
+            <w:r>
+              <w:t>Coil name</w:t>
             </w:r>
           </w:p>
         </w:tc>
@@ -4298,7 +4219,7 @@
           </w:tcPr>
           <w:p>
             <w:r>
-              <w:t>…</w:t>
+              <w:t>Arduino led</w:t>
             </w:r>
           </w:p>
         </w:tc>
@@ -4308,7 +4229,7 @@
           </w:tcPr>
           <w:p>
             <w:r>
-              <w:t>…</w:t>
+              <w:t>Led van de arduino</w:t>
             </w:r>
           </w:p>
         </w:tc>
@@ -4327,12 +4248,31 @@
       <w:r>
         <w:t xml:space="preserve"> op 1 wordt gezet worden de andere op 0 gezet.</w:t>
       </w:r>
+      <w:r>
+        <w:t xml:space="preserve"> Als je een instelling op 0 zet </w:t>
+      </w:r>
+      <w:proofErr w:type="gramStart"/>
+      <w:r>
+        <w:t>word</w:t>
+      </w:r>
+      <w:proofErr w:type="gramEnd"/>
+      <w:r>
+        <w:t xml:space="preserve"> de </w:t>
+      </w:r>
+      <w:proofErr w:type="spellStart"/>
+      <w:r>
+        <w:t>efuse</w:t>
+      </w:r>
+      <w:proofErr w:type="spellEnd"/>
+      <w:r>
+        <w:t xml:space="preserve"> uitgeschakeld.</w:t>
+      </w:r>
     </w:p>
     <w:p>
       <w:pPr>
         <w:pStyle w:val="Heading4"/>
       </w:pPr>
-      <w:bookmarkStart w:id="12" w:name="_Toc70419501"/>
+      <w:bookmarkStart w:id="12" w:name="_Toc70542001"/>
       <w:r>
         <w:t>Registers</w:t>
       </w:r>
@@ -4346,10 +4286,12 @@
         <w:t xml:space="preserve">  </w:t>
       </w:r>
       <w:proofErr w:type="spellStart"/>
+      <w:proofErr w:type="gramStart"/>
       <w:r>
         <w:t>temprature</w:t>
       </w:r>
       <w:proofErr w:type="spellEnd"/>
+      <w:proofErr w:type="gramEnd"/>
       <w:r>
         <w:t>?</w:t>
       </w:r>
@@ -4358,7 +4300,7 @@
       <w:pPr>
         <w:pStyle w:val="Heading4"/>
       </w:pPr>
-      <w:bookmarkStart w:id="13" w:name="_Toc70419502"/>
+      <w:bookmarkStart w:id="13" w:name="_Toc70542002"/>
       <w:proofErr w:type="spellStart"/>
       <w:r>
         <w:t>Inputs</w:t>
@@ -4462,21 +4404,7 @@
               <w:rPr>
                 <w:lang w:val="en-150"/>
               </w:rPr>
-              <w:t xml:space="preserve">Is de </w:t>
-            </w:r>
-            <w:proofErr w:type="spellStart"/>
-            <w:r>
-              <w:rPr>
-                <w:lang w:val="en-150"/>
-              </w:rPr>
-              <w:t>eFuse</w:t>
-            </w:r>
-            <w:proofErr w:type="spellEnd"/>
-            <w:r>
-              <w:rPr>
-                <w:lang w:val="en-150"/>
-              </w:rPr>
-              <w:t xml:space="preserve"> </w:t>
+              <w:t xml:space="preserve">Is de eFuse </w:t>
             </w:r>
             <w:r>
               <w:rPr>
@@ -4487,16 +4415,75 @@
           </w:p>
         </w:tc>
       </w:tr>
+      <w:tr>
+        <w:tc>
+          <w:tcPr>
+            <w:tcW w:w="685" w:type="dxa"/>
+          </w:tcPr>
+          <w:p>
+            <w:r>
+              <w:t>2</w:t>
+            </w:r>
+          </w:p>
+        </w:tc>
+        <w:tc>
+          <w:tcPr>
+            <w:tcW w:w="2004" w:type="dxa"/>
+          </w:tcPr>
+          <w:p>
+            <w:proofErr w:type="spellStart"/>
+            <w:r>
+              <w:t>Fault</w:t>
+            </w:r>
+            <w:proofErr w:type="spellEnd"/>
+          </w:p>
+        </w:tc>
+        <w:tc>
+          <w:tcPr>
+            <w:tcW w:w="6095" w:type="dxa"/>
+          </w:tcPr>
+          <w:p>
+            <w:r>
+              <w:t>Er is een fout opgetreden (</w:t>
+            </w:r>
+            <w:proofErr w:type="spellStart"/>
+            <w:r>
+              <w:t>overvolt</w:t>
+            </w:r>
+            <w:proofErr w:type="spellEnd"/>
+            <w:r>
+              <w:t xml:space="preserve">, </w:t>
+            </w:r>
+            <w:proofErr w:type="spellStart"/>
+            <w:r>
+              <w:t>undervolt</w:t>
+            </w:r>
+            <w:proofErr w:type="spellEnd"/>
+            <w:r>
+              <w:t xml:space="preserve"> of </w:t>
+            </w:r>
+            <w:proofErr w:type="spellStart"/>
+            <w:r>
+              <w:t>overcurrent</w:t>
+            </w:r>
+            <w:proofErr w:type="spellEnd"/>
+            <w:r>
+              <w:t>)</w:t>
+            </w:r>
+          </w:p>
+        </w:tc>
+      </w:tr>
     </w:tbl>
     <w:p>
       <w:pPr>
         <w:pStyle w:val="Heading4"/>
       </w:pPr>
-      <w:bookmarkStart w:id="14" w:name="_Toc70419503"/>
+      <w:bookmarkStart w:id="14" w:name="_Toc70542003"/>
       <w:r>
         <w:rPr>
           <w:lang w:val="en-150"/>
         </w:rPr>
+        <w:lastRenderedPageBreak/>
         <w:t>Finite</w:t>
       </w:r>
       <w:r>
@@ -4516,9 +4503,9 @@
           <w:noProof/>
         </w:rPr>
         <w:drawing>
-          <wp:inline distT="0" distB="0" distL="0" distR="0" wp14:anchorId="6B3AA5FC" wp14:editId="220560E1">
-            <wp:extent cx="5652135" cy="3345815"/>
-            <wp:effectExtent l="0" t="0" r="5715" b="6985"/>
+          <wp:inline distT="0" distB="0" distL="0" distR="0" wp14:anchorId="6B3AA5FC" wp14:editId="3F140D66">
+            <wp:extent cx="5219700" cy="3089833"/>
+            <wp:effectExtent l="0" t="0" r="0" b="0"/>
             <wp:docPr id="6" name="Picture 6"/>
             <wp:cNvGraphicFramePr>
               <a:graphicFrameLocks xmlns:a="http://schemas.openxmlformats.org/drawingml/2006/main" noChangeAspect="1"/>
@@ -4548,7 +4535,7 @@
                   <pic:spPr bwMode="auto">
                     <a:xfrm>
                       <a:off x="0" y="0"/>
-                      <a:ext cx="5652135" cy="3345815"/>
+                      <a:ext cx="5233697" cy="3098118"/>
                     </a:xfrm>
                     <a:prstGeom prst="rect">
                       <a:avLst/>
@@ -4569,7 +4556,7 @@
       <w:pPr>
         <w:pStyle w:val="Heading4"/>
       </w:pPr>
-      <w:bookmarkStart w:id="15" w:name="_Toc70419504"/>
+      <w:bookmarkStart w:id="15" w:name="_Toc70542004"/>
       <w:r>
         <w:lastRenderedPageBreak/>
         <w:t xml:space="preserve">Control </w:t>
@@ -4651,7 +4638,7 @@
       <w:pPr>
         <w:pStyle w:val="Heading1"/>
       </w:pPr>
-      <w:bookmarkStart w:id="16" w:name="_Toc70419505"/>
+      <w:bookmarkStart w:id="16" w:name="_Toc70542005"/>
       <w:r>
         <w:lastRenderedPageBreak/>
         <w:t>Hardware</w:t>
@@ -4662,7 +4649,7 @@
       <w:pPr>
         <w:pStyle w:val="Heading2"/>
       </w:pPr>
-      <w:bookmarkStart w:id="17" w:name="_Toc70419506"/>
+      <w:bookmarkStart w:id="17" w:name="_Toc70542006"/>
       <w:r>
         <w:t>Component</w:t>
       </w:r>
@@ -4675,13 +4662,13 @@
       <w:pPr>
         <w:pStyle w:val="Heading3"/>
       </w:pPr>
-      <w:bookmarkStart w:id="18" w:name="_Toc70419507"/>
-      <w:proofErr w:type="spellStart"/>
+      <w:bookmarkStart w:id="18" w:name="_Toc70542007"/>
+      <w:proofErr w:type="gramStart"/>
       <w:r>
         <w:t>eFuse</w:t>
       </w:r>
       <w:bookmarkEnd w:id="18"/>
-      <w:proofErr w:type="spellEnd"/>
+      <w:proofErr w:type="gramEnd"/>
     </w:p>
     <w:tbl>
       <w:tblPr>
@@ -4722,7 +4709,7 @@
                 <w:color w:val="000000"/>
               </w:rPr>
             </w:pPr>
-            <w:proofErr w:type="spellStart"/>
+            <w:proofErr w:type="gramStart"/>
             <w:r>
               <w:rPr>
                 <w:rFonts w:ascii="Calibri" w:hAnsi="Calibri"/>
@@ -4744,7 +4731,7 @@
               </w:rPr>
               <w:t>use</w:t>
             </w:r>
-            <w:proofErr w:type="spellEnd"/>
+            <w:proofErr w:type="gramEnd"/>
           </w:p>
         </w:tc>
         <w:tc>
@@ -5826,7 +5813,7 @@
       <w:pPr>
         <w:pStyle w:val="Heading3"/>
       </w:pPr>
-      <w:bookmarkStart w:id="19" w:name="_Toc70419508"/>
+      <w:bookmarkStart w:id="19" w:name="_Toc70542008"/>
       <w:r>
         <w:t>ESD en overspanning beveiliging</w:t>
       </w:r>
@@ -5836,7 +5823,7 @@
       <w:pPr>
         <w:pStyle w:val="Heading4"/>
       </w:pPr>
-      <w:bookmarkStart w:id="20" w:name="_Toc70419509"/>
+      <w:bookmarkStart w:id="20" w:name="_Toc70542009"/>
       <w:r>
         <w:t>Ingang</w:t>
       </w:r>
@@ -5871,7 +5858,7 @@
       <w:pPr>
         <w:pStyle w:val="Heading4"/>
       </w:pPr>
-      <w:bookmarkStart w:id="21" w:name="_Toc70419510"/>
+      <w:bookmarkStart w:id="21" w:name="_Toc70542010"/>
       <w:r>
         <w:t>Uitgang</w:t>
       </w:r>
@@ -5905,13 +5892,13 @@
       <w:pPr>
         <w:pStyle w:val="Heading2"/>
       </w:pPr>
-      <w:bookmarkStart w:id="22" w:name="_Toc70419511"/>
-      <w:proofErr w:type="spellStart"/>
+      <w:bookmarkStart w:id="22" w:name="_Toc70542011"/>
+      <w:proofErr w:type="gramStart"/>
       <w:r>
         <w:lastRenderedPageBreak/>
         <w:t>eFuse</w:t>
       </w:r>
-      <w:proofErr w:type="spellEnd"/>
+      <w:proofErr w:type="gramEnd"/>
       <w:r>
         <w:t xml:space="preserve"> TPS26631</w:t>
       </w:r>
@@ -5963,7 +5950,7 @@
       <w:pPr>
         <w:pStyle w:val="Heading3"/>
       </w:pPr>
-      <w:bookmarkStart w:id="23" w:name="_Toc70419512"/>
+      <w:bookmarkStart w:id="23" w:name="_Toc70542012"/>
       <w:r>
         <w:t>Spanning</w:t>
       </w:r>
@@ -6045,7 +6032,7 @@
       <w:pPr>
         <w:pStyle w:val="Heading4"/>
       </w:pPr>
-      <w:bookmarkStart w:id="24" w:name="_Toc70419513"/>
+      <w:bookmarkStart w:id="24" w:name="_Toc70542013"/>
       <w:r>
         <w:t>LCL-classes</w:t>
       </w:r>
@@ -7764,7 +7751,7 @@
       <w:pPr>
         <w:pStyle w:val="Heading4"/>
       </w:pPr>
-      <w:bookmarkStart w:id="25" w:name="_Toc70419514"/>
+      <w:bookmarkStart w:id="25" w:name="_Toc70542014"/>
       <w:r>
         <w:t>Extra instelpunten</w:t>
       </w:r>
@@ -8247,7 +8234,7 @@
         <w:t>24k,</w:t>
       </w:r>
       <w:r>
-        <w:t>51K//91k</w:t>
+        <w:t>91k</w:t>
       </w:r>
       <w:r>
         <w:t>:</w:t>
@@ -8420,7 +8407,7 @@
           <w:bCs w:val="0"/>
         </w:rPr>
       </w:pPr>
-      <w:bookmarkStart w:id="26" w:name="_Toc70419515"/>
+      <w:bookmarkStart w:id="26" w:name="_Toc70542015"/>
       <w:r>
         <w:rPr>
           <w:bCs w:val="0"/>
@@ -8482,7 +8469,7 @@
       <w:pPr>
         <w:pStyle w:val="Heading4"/>
       </w:pPr>
-      <w:bookmarkStart w:id="27" w:name="_Toc70419516"/>
+      <w:bookmarkStart w:id="27" w:name="_Toc70542016"/>
       <w:r>
         <w:t>Class1</w:t>
       </w:r>
@@ -8628,7 +8615,7 @@
       <w:pPr>
         <w:pStyle w:val="Heading4"/>
       </w:pPr>
-      <w:bookmarkStart w:id="28" w:name="_Toc70419517"/>
+      <w:bookmarkStart w:id="28" w:name="_Toc70542017"/>
       <w:r>
         <w:t>Cl</w:t>
       </w:r>
@@ -8786,7 +8773,7 @@
       <w:pPr>
         <w:pStyle w:val="Heading4"/>
       </w:pPr>
-      <w:bookmarkStart w:id="29" w:name="_Toc70419518"/>
+      <w:bookmarkStart w:id="29" w:name="_Toc70542018"/>
       <w:r>
         <w:t>Class 3</w:t>
       </w:r>
@@ -8935,7 +8922,7 @@
       <w:pPr>
         <w:pStyle w:val="Heading3"/>
       </w:pPr>
-      <w:bookmarkStart w:id="30" w:name="_Toc70419519"/>
+      <w:bookmarkStart w:id="30" w:name="_Toc70542019"/>
       <w:r>
         <w:t xml:space="preserve">Power </w:t>
       </w:r>
@@ -8987,7 +8974,6 @@
           </wp:inline>
         </w:drawing>
       </w:r>
-      <w:bookmarkStart w:id="31" w:name="_Toc70419520"/>
     </w:p>
     <w:p>
       <m:oMathPara>
@@ -9111,13 +9097,12 @@
           </m:r>
         </m:oMath>
       </m:oMathPara>
-      <w:bookmarkEnd w:id="31"/>
     </w:p>
     <w:p>
       <w:pPr>
         <w:pStyle w:val="Heading2"/>
       </w:pPr>
-      <w:bookmarkStart w:id="32" w:name="_Toc70419521"/>
+      <w:bookmarkStart w:id="31" w:name="_Toc70542020"/>
       <w:r>
         <w:lastRenderedPageBreak/>
         <w:t>Optocoupler</w:t>
@@ -9125,22 +9110,22 @@
       <w:r>
         <w:t xml:space="preserve"> voorschakel weerstand</w:t>
       </w:r>
+      <w:bookmarkEnd w:id="31"/>
+    </w:p>
+    <w:p>
+      <w:pPr>
+        <w:pStyle w:val="Heading4"/>
+      </w:pPr>
+      <w:bookmarkStart w:id="32" w:name="_Toc70542021"/>
+      <w:proofErr w:type="gramStart"/>
+      <w:r>
+        <w:t>eFuse</w:t>
+      </w:r>
+      <w:proofErr w:type="gramEnd"/>
+      <w:r>
+        <w:t xml:space="preserve"> kant</w:t>
+      </w:r>
       <w:bookmarkEnd w:id="32"/>
-    </w:p>
-    <w:p>
-      <w:pPr>
-        <w:pStyle w:val="Heading4"/>
-      </w:pPr>
-      <w:bookmarkStart w:id="33" w:name="_Toc70419522"/>
-      <w:proofErr w:type="spellStart"/>
-      <w:r>
-        <w:t>eFuse</w:t>
-      </w:r>
-      <w:proofErr w:type="spellEnd"/>
-      <w:r>
-        <w:t xml:space="preserve"> kant</w:t>
-      </w:r>
-      <w:bookmarkEnd w:id="33"/>
     </w:p>
     <w:p>
       <w:r>
@@ -9346,11 +9331,11 @@
       <w:pPr>
         <w:pStyle w:val="Heading4"/>
       </w:pPr>
-      <w:bookmarkStart w:id="34" w:name="_Toc70419523"/>
+      <w:bookmarkStart w:id="33" w:name="_Toc70542022"/>
       <w:r>
         <w:t>Digitale kant</w:t>
       </w:r>
-      <w:bookmarkEnd w:id="34"/>
+      <w:bookmarkEnd w:id="33"/>
     </w:p>
     <w:p>
       <w:r>
@@ -9416,11 +9401,11 @@
       <w:pPr>
         <w:pStyle w:val="Heading2"/>
       </w:pPr>
-      <w:bookmarkStart w:id="35" w:name="_Toc70419524"/>
+      <w:bookmarkStart w:id="34" w:name="_Toc70542023"/>
       <w:r>
         <w:t>Prototype</w:t>
       </w:r>
-      <w:bookmarkEnd w:id="35"/>
+      <w:bookmarkEnd w:id="34"/>
     </w:p>
     <w:p>
       <w:r>
@@ -9514,8 +9499,402 @@
     <w:p>
       <w:pPr>
         <w:pStyle w:val="Heading3"/>
-      </w:pPr>
-      <w:bookmarkStart w:id="36" w:name="_Toc70419525"/>
+        <w:rPr>
+          <w:lang w:val="en-150"/>
+        </w:rPr>
+      </w:pPr>
+      <w:bookmarkStart w:id="35" w:name="_Toc70542024"/>
+      <w:r>
+        <w:rPr>
+          <w:lang w:val="en-150"/>
+        </w:rPr>
+        <w:t>Pinout header</w:t>
+      </w:r>
+      <w:bookmarkEnd w:id="35"/>
+    </w:p>
+    <w:p>
+      <w:pPr>
+        <w:pStyle w:val="ListParagraph"/>
+        <w:numPr>
+          <w:ilvl w:val="0"/>
+          <w:numId w:val="23"/>
+        </w:numPr>
+        <w:rPr>
+          <w:lang w:val="en-150"/>
+        </w:rPr>
+      </w:pPr>
+      <w:r>
+        <w:rPr>
+          <w:lang w:val="en-150"/>
+        </w:rPr>
+        <w:t>GND</w:t>
+      </w:r>
+    </w:p>
+    <w:p>
+      <w:pPr>
+        <w:pStyle w:val="ListParagraph"/>
+        <w:numPr>
+          <w:ilvl w:val="0"/>
+          <w:numId w:val="23"/>
+        </w:numPr>
+        <w:rPr>
+          <w:lang w:val="en-150"/>
+        </w:rPr>
+      </w:pPr>
+      <w:r>
+        <w:rPr>
+          <w:lang w:val="en-150"/>
+        </w:rPr>
+        <w:t>Relay</w:t>
+      </w:r>
+    </w:p>
+    <w:p>
+      <w:pPr>
+        <w:pStyle w:val="ListParagraph"/>
+        <w:numPr>
+          <w:ilvl w:val="0"/>
+          <w:numId w:val="23"/>
+        </w:numPr>
+        <w:rPr>
+          <w:lang w:val="en-150"/>
+        </w:rPr>
+      </w:pPr>
+      <w:proofErr w:type="spellStart"/>
+      <w:r>
+        <w:rPr>
+          <w:lang w:val="en-150"/>
+        </w:rPr>
+        <w:t>Ilim</w:t>
+      </w:r>
+      <w:proofErr w:type="spellEnd"/>
+      <w:r>
+        <w:rPr>
+          <w:lang w:val="en-150"/>
+        </w:rPr>
+        <w:t xml:space="preserve"> 4.2A</w:t>
+      </w:r>
+    </w:p>
+    <w:p>
+      <w:pPr>
+        <w:pStyle w:val="ListParagraph"/>
+        <w:numPr>
+          <w:ilvl w:val="0"/>
+          <w:numId w:val="23"/>
+        </w:numPr>
+        <w:rPr>
+          <w:lang w:val="en-150"/>
+        </w:rPr>
+      </w:pPr>
+      <w:proofErr w:type="spellStart"/>
+      <w:r>
+        <w:rPr>
+          <w:lang w:val="en-150"/>
+        </w:rPr>
+        <w:t>Ilim</w:t>
+      </w:r>
+      <w:proofErr w:type="spellEnd"/>
+      <w:r>
+        <w:rPr>
+          <w:lang w:val="en-150"/>
+        </w:rPr>
+        <w:t xml:space="preserve"> 2.8A</w:t>
+      </w:r>
+    </w:p>
+    <w:p>
+      <w:pPr>
+        <w:pStyle w:val="ListParagraph"/>
+        <w:numPr>
+          <w:ilvl w:val="0"/>
+          <w:numId w:val="23"/>
+        </w:numPr>
+        <w:rPr>
+          <w:lang w:val="en-150"/>
+        </w:rPr>
+      </w:pPr>
+      <w:proofErr w:type="spellStart"/>
+      <w:r>
+        <w:rPr>
+          <w:lang w:val="en-150"/>
+        </w:rPr>
+        <w:t>Ilim</w:t>
+      </w:r>
+      <w:proofErr w:type="spellEnd"/>
+      <w:r>
+        <w:rPr>
+          <w:lang w:val="en-150"/>
+        </w:rPr>
+        <w:t xml:space="preserve"> 1.4A</w:t>
+      </w:r>
+    </w:p>
+    <w:p>
+      <w:pPr>
+        <w:pStyle w:val="ListParagraph"/>
+        <w:numPr>
+          <w:ilvl w:val="0"/>
+          <w:numId w:val="23"/>
+        </w:numPr>
+        <w:rPr>
+          <w:lang w:val="en-150"/>
+        </w:rPr>
+      </w:pPr>
+      <w:proofErr w:type="spellStart"/>
+      <w:r>
+        <w:rPr>
+          <w:lang w:val="en-150"/>
+        </w:rPr>
+        <w:t>Ovp</w:t>
+      </w:r>
+      <w:r>
+        <w:rPr>
+          <w:lang w:val="en-150"/>
+        </w:rPr>
+        <w:t>_s</w:t>
+      </w:r>
+      <w:proofErr w:type="spellEnd"/>
+      <w:r>
+        <w:rPr>
+          <w:lang w:val="en-150"/>
+        </w:rPr>
+        <w:t xml:space="preserve"> </w:t>
+      </w:r>
+      <w:proofErr w:type="gramStart"/>
+      <w:r>
+        <w:rPr>
+          <w:lang w:val="en-150"/>
+        </w:rPr>
+        <w:t>pull</w:t>
+      </w:r>
+      <w:proofErr w:type="gramEnd"/>
+      <w:r>
+        <w:rPr>
+          <w:lang w:val="en-150"/>
+        </w:rPr>
+        <w:t xml:space="preserve"> down </w:t>
+      </w:r>
+      <w:proofErr w:type="spellStart"/>
+      <w:r>
+        <w:rPr>
+          <w:lang w:val="en-150"/>
+        </w:rPr>
+        <w:t>voor</w:t>
+      </w:r>
+      <w:proofErr w:type="spellEnd"/>
+      <w:r>
+        <w:rPr>
+          <w:lang w:val="en-150"/>
+        </w:rPr>
+        <w:t xml:space="preserve"> 12V of 22V tot 38V</w:t>
+      </w:r>
+    </w:p>
+    <w:p>
+      <w:pPr>
+        <w:pStyle w:val="ListParagraph"/>
+        <w:numPr>
+          <w:ilvl w:val="0"/>
+          <w:numId w:val="23"/>
+        </w:numPr>
+        <w:rPr>
+          <w:lang w:val="en-150"/>
+        </w:rPr>
+      </w:pPr>
+      <w:proofErr w:type="spellStart"/>
+      <w:r>
+        <w:rPr>
+          <w:lang w:val="en-150"/>
+        </w:rPr>
+        <w:t>Imon</w:t>
+      </w:r>
+      <w:proofErr w:type="spellEnd"/>
+      <w:r>
+        <w:rPr>
+          <w:lang w:val="en-150"/>
+        </w:rPr>
+        <w:t xml:space="preserve"> </w:t>
+      </w:r>
+      <w:proofErr w:type="spellStart"/>
+      <w:r>
+        <w:rPr>
+          <w:lang w:val="en-150"/>
+        </w:rPr>
+        <w:t>niet</w:t>
+      </w:r>
+      <w:proofErr w:type="spellEnd"/>
+      <w:r>
+        <w:rPr>
+          <w:lang w:val="en-150"/>
+        </w:rPr>
+        <w:t xml:space="preserve"> </w:t>
+      </w:r>
+      <w:proofErr w:type="spellStart"/>
+      <w:r>
+        <w:rPr>
+          <w:lang w:val="en-150"/>
+        </w:rPr>
+        <w:t>gebruikt</w:t>
+      </w:r>
+      <w:proofErr w:type="spellEnd"/>
+    </w:p>
+    <w:p>
+      <w:pPr>
+        <w:pStyle w:val="ListParagraph"/>
+        <w:numPr>
+          <w:ilvl w:val="0"/>
+          <w:numId w:val="23"/>
+        </w:numPr>
+        <w:rPr>
+          <w:lang w:val="en-150"/>
+        </w:rPr>
+      </w:pPr>
+      <w:r>
+        <w:rPr>
+          <w:lang w:val="en-150"/>
+        </w:rPr>
+        <w:t xml:space="preserve">SHDN pull down </w:t>
+      </w:r>
+      <w:proofErr w:type="spellStart"/>
+      <w:r>
+        <w:rPr>
+          <w:lang w:val="en-150"/>
+        </w:rPr>
+        <w:t>voor</w:t>
+      </w:r>
+      <w:proofErr w:type="spellEnd"/>
+      <w:r>
+        <w:rPr>
+          <w:lang w:val="en-150"/>
+        </w:rPr>
+        <w:t xml:space="preserve"> </w:t>
+      </w:r>
+      <w:proofErr w:type="gramStart"/>
+      <w:r>
+        <w:rPr>
+          <w:lang w:val="en-150"/>
+        </w:rPr>
+        <w:t>shutdown</w:t>
+      </w:r>
+      <w:proofErr w:type="gramEnd"/>
+    </w:p>
+    <w:p>
+      <w:pPr>
+        <w:pStyle w:val="ListParagraph"/>
+        <w:numPr>
+          <w:ilvl w:val="0"/>
+          <w:numId w:val="23"/>
+        </w:numPr>
+        <w:rPr>
+          <w:lang w:val="en-150"/>
+        </w:rPr>
+      </w:pPr>
+      <w:r>
+        <w:rPr>
+          <w:lang w:val="en-150"/>
+        </w:rPr>
+        <w:t>Fault output</w:t>
+      </w:r>
+    </w:p>
+    <w:p>
+      <w:pPr>
+        <w:pStyle w:val="ListParagraph"/>
+        <w:numPr>
+          <w:ilvl w:val="0"/>
+          <w:numId w:val="23"/>
+        </w:numPr>
+        <w:rPr>
+          <w:lang w:val="en-150"/>
+        </w:rPr>
+      </w:pPr>
+      <w:proofErr w:type="spellStart"/>
+      <w:r>
+        <w:rPr>
+          <w:lang w:val="en-150"/>
+        </w:rPr>
+        <w:t>Pgood</w:t>
+      </w:r>
+      <w:proofErr w:type="spellEnd"/>
+      <w:r>
+        <w:rPr>
+          <w:lang w:val="en-150"/>
+        </w:rPr>
+        <w:t xml:space="preserve"> output</w:t>
+      </w:r>
+    </w:p>
+    <w:p>
+      <w:pPr>
+        <w:pStyle w:val="ListParagraph"/>
+        <w:numPr>
+          <w:ilvl w:val="0"/>
+          <w:numId w:val="23"/>
+        </w:numPr>
+        <w:rPr>
+          <w:lang w:val="en-150"/>
+        </w:rPr>
+      </w:pPr>
+      <w:proofErr w:type="spellStart"/>
+      <w:r>
+        <w:rPr>
+          <w:lang w:val="en-150"/>
+        </w:rPr>
+        <w:t>Uvp_s</w:t>
+      </w:r>
+      <w:proofErr w:type="spellEnd"/>
+      <w:r>
+        <w:rPr>
+          <w:lang w:val="en-150"/>
+        </w:rPr>
+        <w:t xml:space="preserve"> </w:t>
+      </w:r>
+      <w:proofErr w:type="gramStart"/>
+      <w:r>
+        <w:rPr>
+          <w:lang w:val="en-150"/>
+        </w:rPr>
+        <w:t>pull</w:t>
+      </w:r>
+      <w:proofErr w:type="gramEnd"/>
+      <w:r>
+        <w:rPr>
+          <w:lang w:val="en-150"/>
+        </w:rPr>
+        <w:t xml:space="preserve"> down </w:t>
+      </w:r>
+      <w:proofErr w:type="spellStart"/>
+      <w:r>
+        <w:rPr>
+          <w:lang w:val="en-150"/>
+        </w:rPr>
+        <w:t>voor</w:t>
+      </w:r>
+      <w:proofErr w:type="spellEnd"/>
+      <w:r>
+        <w:rPr>
+          <w:lang w:val="en-150"/>
+        </w:rPr>
+        <w:t xml:space="preserve"> 12V of 5V</w:t>
+      </w:r>
+    </w:p>
+    <w:p>
+      <w:pPr>
+        <w:pStyle w:val="ListParagraph"/>
+        <w:numPr>
+          <w:ilvl w:val="0"/>
+          <w:numId w:val="23"/>
+        </w:numPr>
+        <w:rPr>
+          <w:lang w:val="en-150"/>
+        </w:rPr>
+      </w:pPr>
+      <w:r>
+        <w:rPr>
+          <w:lang w:val="en-150"/>
+        </w:rPr>
+        <w:t>3.3V</w:t>
+      </w:r>
+    </w:p>
+    <w:p>
+      <w:pPr>
+        <w:pStyle w:val="Heading3"/>
+      </w:pPr>
+      <w:bookmarkStart w:id="36" w:name="_Toc70542025"/>
       <w:r>
         <w:lastRenderedPageBreak/>
         <w:t>Schema’s</w:t>
@@ -9613,7 +9992,7 @@
       <w:pPr>
         <w:pStyle w:val="Heading3"/>
       </w:pPr>
-      <w:bookmarkStart w:id="37" w:name="_Toc70419526"/>
+      <w:bookmarkStart w:id="37" w:name="_Toc70542026"/>
       <w:r>
         <w:lastRenderedPageBreak/>
         <w:t>PCB</w:t>
@@ -9750,7 +10129,7 @@
         </w:rPr>
       </w:pPr>
       <w:bookmarkStart w:id="38" w:name="_Toc163711469"/>
-      <w:bookmarkStart w:id="39" w:name="_Toc70419527"/>
+      <w:bookmarkStart w:id="39" w:name="_Toc70542027"/>
       <w:r>
         <w:lastRenderedPageBreak/>
         <w:t>besluit</w:t>
@@ -9774,7 +10153,7 @@
         <w:pStyle w:val="Kopzondernummer"/>
       </w:pPr>
       <w:bookmarkStart w:id="40" w:name="_Toc163711470"/>
-      <w:bookmarkStart w:id="41" w:name="_Toc70419528"/>
+      <w:bookmarkStart w:id="41" w:name="_Toc70542028"/>
       <w:r>
         <w:lastRenderedPageBreak/>
         <w:t>Literatuurlijst</w:t>
@@ -9796,7 +10175,7 @@
 </file>
 
 <file path=word/endnotes.xml><?xml version="1.0" encoding="utf-8"?>
-<w:endnotes xmlns:wpc="http://schemas.microsoft.com/office/word/2010/wordprocessingCanvas" xmlns:cx="http://schemas.microsoft.com/office/drawing/2014/chartex" xmlns:cx1="http://schemas.microsoft.com/office/drawing/2015/9/8/chartex" xmlns:cx2="http://schemas.microsoft.com/office/drawing/2015/10/21/chartex" xmlns:cx3="http://schemas.microsoft.com/office/drawing/2016/5/9/chartex" xmlns:cx4="http://schemas.microsoft.com/office/drawing/2016/5/10/chartex" xmlns:cx5="http://schemas.microsoft.com/office/drawing/2016/5/11/chartex" xmlns:cx6="http://schemas.microsoft.com/office/drawing/2016/5/12/chartex" xmlns:cx7="http://schemas.microsoft.com/office/drawing/2016/5/13/chartex" xmlns:cx8="http://schemas.microsoft.com/office/drawing/2016/5/14/chartex" xmlns:mc="http://schemas.openxmlformats.org/markup-compatibility/2006" xmlns:aink="http://schemas.microsoft.com/office/drawing/2016/ink" xmlns:am3d="http://schemas.microsoft.com/office/drawing/2017/model3d" xmlns:o="urn:schemas-microsoft-com:office:office" xmlns:r="http://schemas.openxmlformats.org/officeDocument/2006/relationships" xmlns:m="http://schemas.openxmlformats.org/officeDocument/2006/math" xmlns:v="urn:schemas-microsoft-com:vml" xmlns:wp14="http://schemas.microsoft.com/office/word/2010/wordprocessingDrawing" xmlns:wp="http://schemas.openxmlformats.org/drawingml/2006/wordprocessingDrawing" xmlns:w10="urn:schemas-microsoft-com:office:word" xmlns:w="http://schemas.openxmlformats.org/wordprocessingml/2006/main" xmlns:w14="http://schemas.microsoft.com/office/word/2010/wordml" xmlns:w15="http://schemas.microsoft.com/office/word/2012/wordml" xmlns:w16cex="http://schemas.microsoft.com/office/word/2018/wordml/cex" xmlns:w16cid="http://schemas.microsoft.com/office/word/2016/wordml/cid" xmlns:w16="http://schemas.microsoft.com/office/word/2018/wordml" xmlns:w16se="http://schemas.microsoft.com/office/word/2015/wordml/symex" xmlns:wpg="http://schemas.microsoft.com/office/word/2010/wordprocessingGroup" xmlns:wpi="http://schemas.microsoft.com/office/word/2010/wordprocessingInk" xmlns:wne="http://schemas.microsoft.com/office/word/2006/wordml" xmlns:wps="http://schemas.microsoft.com/office/word/2010/wordprocessingShape" mc:Ignorable="w14 w15 w16se w16cid w16 w16cex wp14">
+<w:endnotes xmlns:wpc="http://schemas.microsoft.com/office/word/2010/wordprocessingCanvas" xmlns:cx="http://schemas.microsoft.com/office/drawing/2014/chartex" xmlns:cx1="http://schemas.microsoft.com/office/drawing/2015/9/8/chartex" xmlns:cx2="http://schemas.microsoft.com/office/drawing/2015/10/21/chartex" xmlns:cx3="http://schemas.microsoft.com/office/drawing/2016/5/9/chartex" xmlns:cx4="http://schemas.microsoft.com/office/drawing/2016/5/10/chartex" xmlns:cx5="http://schemas.microsoft.com/office/drawing/2016/5/11/chartex" xmlns:cx6="http://schemas.microsoft.com/office/drawing/2016/5/12/chartex" xmlns:cx7="http://schemas.microsoft.com/office/drawing/2016/5/13/chartex" xmlns:cx8="http://schemas.microsoft.com/office/drawing/2016/5/14/chartex" xmlns:mc="http://schemas.openxmlformats.org/markup-compatibility/2006" xmlns:aink="http://schemas.microsoft.com/office/drawing/2016/ink" xmlns:am3d="http://schemas.microsoft.com/office/drawing/2017/model3d" xmlns:o="urn:schemas-microsoft-com:office:office" xmlns:r="http://schemas.openxmlformats.org/officeDocument/2006/relationships" xmlns:m="http://schemas.openxmlformats.org/officeDocument/2006/math" xmlns:v="urn:schemas-microsoft-com:vml" xmlns:wp14="http://schemas.microsoft.com/office/word/2010/wordprocessingDrawing" xmlns:wp="http://schemas.openxmlformats.org/drawingml/2006/wordprocessingDrawing" xmlns:w10="urn:schemas-microsoft-com:office:word" xmlns:w="http://schemas.openxmlformats.org/wordprocessingml/2006/main" xmlns:w14="http://schemas.microsoft.com/office/word/2010/wordml" xmlns:w15="http://schemas.microsoft.com/office/word/2012/wordml" xmlns:w16cex="http://schemas.microsoft.com/office/word/2018/wordml/cex" xmlns:w16cid="http://schemas.microsoft.com/office/word/2016/wordml/cid" xmlns:w16="http://schemas.microsoft.com/office/word/2018/wordml" xmlns:w16sdtdh="http://schemas.microsoft.com/office/word/2020/wordml/sdtdatahash" xmlns:w16se="http://schemas.microsoft.com/office/word/2015/wordml/symex" xmlns:wpg="http://schemas.microsoft.com/office/word/2010/wordprocessingGroup" xmlns:wpi="http://schemas.microsoft.com/office/word/2010/wordprocessingInk" xmlns:wne="http://schemas.microsoft.com/office/word/2006/wordml" xmlns:wps="http://schemas.microsoft.com/office/word/2010/wordprocessingShape" mc:Ignorable="w14 w15 w16se w16cid w16 w16cex w16sdtdh wp14">
   <w:endnote w:type="separator" w:id="-1">
     <w:p>
       <w:r>
@@ -9815,7 +10194,7 @@
 </file>
 
 <file path=word/footer1.xml><?xml version="1.0" encoding="utf-8"?>
-<w:ftr xmlns:wpc="http://schemas.microsoft.com/office/word/2010/wordprocessingCanvas" xmlns:cx="http://schemas.microsoft.com/office/drawing/2014/chartex" xmlns:cx1="http://schemas.microsoft.com/office/drawing/2015/9/8/chartex" xmlns:cx2="http://schemas.microsoft.com/office/drawing/2015/10/21/chartex" xmlns:cx3="http://schemas.microsoft.com/office/drawing/2016/5/9/chartex" xmlns:cx4="http://schemas.microsoft.com/office/drawing/2016/5/10/chartex" xmlns:cx5="http://schemas.microsoft.com/office/drawing/2016/5/11/chartex" xmlns:cx6="http://schemas.microsoft.com/office/drawing/2016/5/12/chartex" xmlns:cx7="http://schemas.microsoft.com/office/drawing/2016/5/13/chartex" xmlns:cx8="http://schemas.microsoft.com/office/drawing/2016/5/14/chartex" xmlns:mc="http://schemas.openxmlformats.org/markup-compatibility/2006" xmlns:aink="http://schemas.microsoft.com/office/drawing/2016/ink" xmlns:am3d="http://schemas.microsoft.com/office/drawing/2017/model3d" xmlns:o="urn:schemas-microsoft-com:office:office" xmlns:r="http://schemas.openxmlformats.org/officeDocument/2006/relationships" xmlns:m="http://schemas.openxmlformats.org/officeDocument/2006/math" xmlns:v="urn:schemas-microsoft-com:vml" xmlns:wp14="http://schemas.microsoft.com/office/word/2010/wordprocessingDrawing" xmlns:wp="http://schemas.openxmlformats.org/drawingml/2006/wordprocessingDrawing" xmlns:w10="urn:schemas-microsoft-com:office:word" xmlns:w="http://schemas.openxmlformats.org/wordprocessingml/2006/main" xmlns:w14="http://schemas.microsoft.com/office/word/2010/wordml" xmlns:w15="http://schemas.microsoft.com/office/word/2012/wordml" xmlns:w16cex="http://schemas.microsoft.com/office/word/2018/wordml/cex" xmlns:w16cid="http://schemas.microsoft.com/office/word/2016/wordml/cid" xmlns:w16="http://schemas.microsoft.com/office/word/2018/wordml" xmlns:w16se="http://schemas.microsoft.com/office/word/2015/wordml/symex" xmlns:wpg="http://schemas.microsoft.com/office/word/2010/wordprocessingGroup" xmlns:wpi="http://schemas.microsoft.com/office/word/2010/wordprocessingInk" xmlns:wne="http://schemas.microsoft.com/office/word/2006/wordml" xmlns:wps="http://schemas.microsoft.com/office/word/2010/wordprocessingShape" mc:Ignorable="w14 w15 w16se w16cid w16 w16cex wp14">
+<w:ftr xmlns:wpc="http://schemas.microsoft.com/office/word/2010/wordprocessingCanvas" xmlns:cx="http://schemas.microsoft.com/office/drawing/2014/chartex" xmlns:cx1="http://schemas.microsoft.com/office/drawing/2015/9/8/chartex" xmlns:cx2="http://schemas.microsoft.com/office/drawing/2015/10/21/chartex" xmlns:cx3="http://schemas.microsoft.com/office/drawing/2016/5/9/chartex" xmlns:cx4="http://schemas.microsoft.com/office/drawing/2016/5/10/chartex" xmlns:cx5="http://schemas.microsoft.com/office/drawing/2016/5/11/chartex" xmlns:cx6="http://schemas.microsoft.com/office/drawing/2016/5/12/chartex" xmlns:cx7="http://schemas.microsoft.com/office/drawing/2016/5/13/chartex" xmlns:cx8="http://schemas.microsoft.com/office/drawing/2016/5/14/chartex" xmlns:mc="http://schemas.openxmlformats.org/markup-compatibility/2006" xmlns:aink="http://schemas.microsoft.com/office/drawing/2016/ink" xmlns:am3d="http://schemas.microsoft.com/office/drawing/2017/model3d" xmlns:o="urn:schemas-microsoft-com:office:office" xmlns:r="http://schemas.openxmlformats.org/officeDocument/2006/relationships" xmlns:m="http://schemas.openxmlformats.org/officeDocument/2006/math" xmlns:v="urn:schemas-microsoft-com:vml" xmlns:wp14="http://schemas.microsoft.com/office/word/2010/wordprocessingDrawing" xmlns:wp="http://schemas.openxmlformats.org/drawingml/2006/wordprocessingDrawing" xmlns:w10="urn:schemas-microsoft-com:office:word" xmlns:w="http://schemas.openxmlformats.org/wordprocessingml/2006/main" xmlns:w14="http://schemas.microsoft.com/office/word/2010/wordml" xmlns:w15="http://schemas.microsoft.com/office/word/2012/wordml" xmlns:w16cex="http://schemas.microsoft.com/office/word/2018/wordml/cex" xmlns:w16cid="http://schemas.microsoft.com/office/word/2016/wordml/cid" xmlns:w16="http://schemas.microsoft.com/office/word/2018/wordml" xmlns:w16sdtdh="http://schemas.microsoft.com/office/word/2020/wordml/sdtdatahash" xmlns:w16se="http://schemas.microsoft.com/office/word/2015/wordml/symex" xmlns:wpg="http://schemas.microsoft.com/office/word/2010/wordprocessingGroup" xmlns:wpi="http://schemas.microsoft.com/office/word/2010/wordprocessingInk" xmlns:wne="http://schemas.microsoft.com/office/word/2006/wordml" xmlns:wps="http://schemas.microsoft.com/office/word/2010/wordprocessingShape" mc:Ignorable="w14 w15 w16se w16cid w16 w16cex w16sdtdh wp14">
   <w:p>
     <w:pPr>
       <w:pStyle w:val="Footer"/>
@@ -9836,7 +10215,7 @@
 </file>
 
 <file path=word/footer2.xml><?xml version="1.0" encoding="utf-8"?>
-<w:ftr xmlns:wpc="http://schemas.microsoft.com/office/word/2010/wordprocessingCanvas" xmlns:cx="http://schemas.microsoft.com/office/drawing/2014/chartex" xmlns:cx1="http://schemas.microsoft.com/office/drawing/2015/9/8/chartex" xmlns:cx2="http://schemas.microsoft.com/office/drawing/2015/10/21/chartex" xmlns:cx3="http://schemas.microsoft.com/office/drawing/2016/5/9/chartex" xmlns:cx4="http://schemas.microsoft.com/office/drawing/2016/5/10/chartex" xmlns:cx5="http://schemas.microsoft.com/office/drawing/2016/5/11/chartex" xmlns:cx6="http://schemas.microsoft.com/office/drawing/2016/5/12/chartex" xmlns:cx7="http://schemas.microsoft.com/office/drawing/2016/5/13/chartex" xmlns:cx8="http://schemas.microsoft.com/office/drawing/2016/5/14/chartex" xmlns:mc="http://schemas.openxmlformats.org/markup-compatibility/2006" xmlns:aink="http://schemas.microsoft.com/office/drawing/2016/ink" xmlns:am3d="http://schemas.microsoft.com/office/drawing/2017/model3d" xmlns:o="urn:schemas-microsoft-com:office:office" xmlns:r="http://schemas.openxmlformats.org/officeDocument/2006/relationships" xmlns:m="http://schemas.openxmlformats.org/officeDocument/2006/math" xmlns:v="urn:schemas-microsoft-com:vml" xmlns:wp14="http://schemas.microsoft.com/office/word/2010/wordprocessingDrawing" xmlns:wp="http://schemas.openxmlformats.org/drawingml/2006/wordprocessingDrawing" xmlns:w10="urn:schemas-microsoft-com:office:word" xmlns:w="http://schemas.openxmlformats.org/wordprocessingml/2006/main" xmlns:w14="http://schemas.microsoft.com/office/word/2010/wordml" xmlns:w15="http://schemas.microsoft.com/office/word/2012/wordml" xmlns:w16cex="http://schemas.microsoft.com/office/word/2018/wordml/cex" xmlns:w16cid="http://schemas.microsoft.com/office/word/2016/wordml/cid" xmlns:w16="http://schemas.microsoft.com/office/word/2018/wordml" xmlns:w16se="http://schemas.microsoft.com/office/word/2015/wordml/symex" xmlns:wpg="http://schemas.microsoft.com/office/word/2010/wordprocessingGroup" xmlns:wpi="http://schemas.microsoft.com/office/word/2010/wordprocessingInk" xmlns:wne="http://schemas.microsoft.com/office/word/2006/wordml" xmlns:wps="http://schemas.microsoft.com/office/word/2010/wordprocessingShape" mc:Ignorable="w14 w15 w16se w16cid w16 w16cex wp14">
+<w:ftr xmlns:wpc="http://schemas.microsoft.com/office/word/2010/wordprocessingCanvas" xmlns:cx="http://schemas.microsoft.com/office/drawing/2014/chartex" xmlns:cx1="http://schemas.microsoft.com/office/drawing/2015/9/8/chartex" xmlns:cx2="http://schemas.microsoft.com/office/drawing/2015/10/21/chartex" xmlns:cx3="http://schemas.microsoft.com/office/drawing/2016/5/9/chartex" xmlns:cx4="http://schemas.microsoft.com/office/drawing/2016/5/10/chartex" xmlns:cx5="http://schemas.microsoft.com/office/drawing/2016/5/11/chartex" xmlns:cx6="http://schemas.microsoft.com/office/drawing/2016/5/12/chartex" xmlns:cx7="http://schemas.microsoft.com/office/drawing/2016/5/13/chartex" xmlns:cx8="http://schemas.microsoft.com/office/drawing/2016/5/14/chartex" xmlns:mc="http://schemas.openxmlformats.org/markup-compatibility/2006" xmlns:aink="http://schemas.microsoft.com/office/drawing/2016/ink" xmlns:am3d="http://schemas.microsoft.com/office/drawing/2017/model3d" xmlns:o="urn:schemas-microsoft-com:office:office" xmlns:r="http://schemas.openxmlformats.org/officeDocument/2006/relationships" xmlns:m="http://schemas.openxmlformats.org/officeDocument/2006/math" xmlns:v="urn:schemas-microsoft-com:vml" xmlns:wp14="http://schemas.microsoft.com/office/word/2010/wordprocessingDrawing" xmlns:wp="http://schemas.openxmlformats.org/drawingml/2006/wordprocessingDrawing" xmlns:w10="urn:schemas-microsoft-com:office:word" xmlns:w="http://schemas.openxmlformats.org/wordprocessingml/2006/main" xmlns:w14="http://schemas.microsoft.com/office/word/2010/wordml" xmlns:w15="http://schemas.microsoft.com/office/word/2012/wordml" xmlns:w16cex="http://schemas.microsoft.com/office/word/2018/wordml/cex" xmlns:w16cid="http://schemas.microsoft.com/office/word/2016/wordml/cid" xmlns:w16="http://schemas.microsoft.com/office/word/2018/wordml" xmlns:w16sdtdh="http://schemas.microsoft.com/office/word/2020/wordml/sdtdatahash" xmlns:w16se="http://schemas.microsoft.com/office/word/2015/wordml/symex" xmlns:wpg="http://schemas.microsoft.com/office/word/2010/wordprocessingGroup" xmlns:wpi="http://schemas.microsoft.com/office/word/2010/wordprocessingInk" xmlns:wne="http://schemas.microsoft.com/office/word/2006/wordml" xmlns:wps="http://schemas.microsoft.com/office/word/2010/wordprocessingShape" mc:Ignorable="w14 w15 w16se w16cid w16 w16cex w16sdtdh wp14">
   <w:p>
     <w:pPr>
       <w:pStyle w:val="Footer"/>
@@ -9849,7 +10228,7 @@
 </file>
 
 <file path=word/footnotes.xml><?xml version="1.0" encoding="utf-8"?>
-<w:footnotes xmlns:wpc="http://schemas.microsoft.com/office/word/2010/wordprocessingCanvas" xmlns:cx="http://schemas.microsoft.com/office/drawing/2014/chartex" xmlns:cx1="http://schemas.microsoft.com/office/drawing/2015/9/8/chartex" xmlns:cx2="http://schemas.microsoft.com/office/drawing/2015/10/21/chartex" xmlns:cx3="http://schemas.microsoft.com/office/drawing/2016/5/9/chartex" xmlns:cx4="http://schemas.microsoft.com/office/drawing/2016/5/10/chartex" xmlns:cx5="http://schemas.microsoft.com/office/drawing/2016/5/11/chartex" xmlns:cx6="http://schemas.microsoft.com/office/drawing/2016/5/12/chartex" xmlns:cx7="http://schemas.microsoft.com/office/drawing/2016/5/13/chartex" xmlns:cx8="http://schemas.microsoft.com/office/drawing/2016/5/14/chartex" xmlns:mc="http://schemas.openxmlformats.org/markup-compatibility/2006" xmlns:aink="http://schemas.microsoft.com/office/drawing/2016/ink" xmlns:am3d="http://schemas.microsoft.com/office/drawing/2017/model3d" xmlns:o="urn:schemas-microsoft-com:office:office" xmlns:r="http://schemas.openxmlformats.org/officeDocument/2006/relationships" xmlns:m="http://schemas.openxmlformats.org/officeDocument/2006/math" xmlns:v="urn:schemas-microsoft-com:vml" xmlns:wp14="http://schemas.microsoft.com/office/word/2010/wordprocessingDrawing" xmlns:wp="http://schemas.openxmlformats.org/drawingml/2006/wordprocessingDrawing" xmlns:w10="urn:schemas-microsoft-com:office:word" xmlns:w="http://schemas.openxmlformats.org/wordprocessingml/2006/main" xmlns:w14="http://schemas.microsoft.com/office/word/2010/wordml" xmlns:w15="http://schemas.microsoft.com/office/word/2012/wordml" xmlns:w16cex="http://schemas.microsoft.com/office/word/2018/wordml/cex" xmlns:w16cid="http://schemas.microsoft.com/office/word/2016/wordml/cid" xmlns:w16="http://schemas.microsoft.com/office/word/2018/wordml" xmlns:w16se="http://schemas.microsoft.com/office/word/2015/wordml/symex" xmlns:wpg="http://schemas.microsoft.com/office/word/2010/wordprocessingGroup" xmlns:wpi="http://schemas.microsoft.com/office/word/2010/wordprocessingInk" xmlns:wne="http://schemas.microsoft.com/office/word/2006/wordml" xmlns:wps="http://schemas.microsoft.com/office/word/2010/wordprocessingShape" mc:Ignorable="w14 w15 w16se w16cid w16 w16cex wp14">
+<w:footnotes xmlns:wpc="http://schemas.microsoft.com/office/word/2010/wordprocessingCanvas" xmlns:cx="http://schemas.microsoft.com/office/drawing/2014/chartex" xmlns:cx1="http://schemas.microsoft.com/office/drawing/2015/9/8/chartex" xmlns:cx2="http://schemas.microsoft.com/office/drawing/2015/10/21/chartex" xmlns:cx3="http://schemas.microsoft.com/office/drawing/2016/5/9/chartex" xmlns:cx4="http://schemas.microsoft.com/office/drawing/2016/5/10/chartex" xmlns:cx5="http://schemas.microsoft.com/office/drawing/2016/5/11/chartex" xmlns:cx6="http://schemas.microsoft.com/office/drawing/2016/5/12/chartex" xmlns:cx7="http://schemas.microsoft.com/office/drawing/2016/5/13/chartex" xmlns:cx8="http://schemas.microsoft.com/office/drawing/2016/5/14/chartex" xmlns:mc="http://schemas.openxmlformats.org/markup-compatibility/2006" xmlns:aink="http://schemas.microsoft.com/office/drawing/2016/ink" xmlns:am3d="http://schemas.microsoft.com/office/drawing/2017/model3d" xmlns:o="urn:schemas-microsoft-com:office:office" xmlns:r="http://schemas.openxmlformats.org/officeDocument/2006/relationships" xmlns:m="http://schemas.openxmlformats.org/officeDocument/2006/math" xmlns:v="urn:schemas-microsoft-com:vml" xmlns:wp14="http://schemas.microsoft.com/office/word/2010/wordprocessingDrawing" xmlns:wp="http://schemas.openxmlformats.org/drawingml/2006/wordprocessingDrawing" xmlns:w10="urn:schemas-microsoft-com:office:word" xmlns:w="http://schemas.openxmlformats.org/wordprocessingml/2006/main" xmlns:w14="http://schemas.microsoft.com/office/word/2010/wordml" xmlns:w15="http://schemas.microsoft.com/office/word/2012/wordml" xmlns:w16cex="http://schemas.microsoft.com/office/word/2018/wordml/cex" xmlns:w16cid="http://schemas.microsoft.com/office/word/2016/wordml/cid" xmlns:w16="http://schemas.microsoft.com/office/word/2018/wordml" xmlns:w16sdtdh="http://schemas.microsoft.com/office/word/2020/wordml/sdtdatahash" xmlns:w16se="http://schemas.microsoft.com/office/word/2015/wordml/symex" xmlns:wpg="http://schemas.microsoft.com/office/word/2010/wordprocessingGroup" xmlns:wpi="http://schemas.microsoft.com/office/word/2010/wordprocessingInk" xmlns:wne="http://schemas.microsoft.com/office/word/2006/wordml" xmlns:wps="http://schemas.microsoft.com/office/word/2010/wordprocessingShape" mc:Ignorable="w14 w15 w16se w16cid w16 w16cex w16sdtdh wp14">
   <w:footnote w:type="separator" w:id="-1">
     <w:p>
       <w:r>
@@ -9868,7 +10247,7 @@
 </file>
 
 <file path=word/header1.xml><?xml version="1.0" encoding="utf-8"?>
-<w:hdr xmlns:wpc="http://schemas.microsoft.com/office/word/2010/wordprocessingCanvas" xmlns:cx="http://schemas.microsoft.com/office/drawing/2014/chartex" xmlns:cx1="http://schemas.microsoft.com/office/drawing/2015/9/8/chartex" xmlns:cx2="http://schemas.microsoft.com/office/drawing/2015/10/21/chartex" xmlns:cx3="http://schemas.microsoft.com/office/drawing/2016/5/9/chartex" xmlns:cx4="http://schemas.microsoft.com/office/drawing/2016/5/10/chartex" xmlns:cx5="http://schemas.microsoft.com/office/drawing/2016/5/11/chartex" xmlns:cx6="http://schemas.microsoft.com/office/drawing/2016/5/12/chartex" xmlns:cx7="http://schemas.microsoft.com/office/drawing/2016/5/13/chartex" xmlns:cx8="http://schemas.microsoft.com/office/drawing/2016/5/14/chartex" xmlns:mc="http://schemas.openxmlformats.org/markup-compatibility/2006" xmlns:aink="http://schemas.microsoft.com/office/drawing/2016/ink" xmlns:am3d="http://schemas.microsoft.com/office/drawing/2017/model3d" xmlns:o="urn:schemas-microsoft-com:office:office" xmlns:r="http://schemas.openxmlformats.org/officeDocument/2006/relationships" xmlns:m="http://schemas.openxmlformats.org/officeDocument/2006/math" xmlns:v="urn:schemas-microsoft-com:vml" xmlns:wp14="http://schemas.microsoft.com/office/word/2010/wordprocessingDrawing" xmlns:wp="http://schemas.openxmlformats.org/drawingml/2006/wordprocessingDrawing" xmlns:w10="urn:schemas-microsoft-com:office:word" xmlns:w="http://schemas.openxmlformats.org/wordprocessingml/2006/main" xmlns:w14="http://schemas.microsoft.com/office/word/2010/wordml" xmlns:w15="http://schemas.microsoft.com/office/word/2012/wordml" xmlns:w16cex="http://schemas.microsoft.com/office/word/2018/wordml/cex" xmlns:w16cid="http://schemas.microsoft.com/office/word/2016/wordml/cid" xmlns:w16="http://schemas.microsoft.com/office/word/2018/wordml" xmlns:w16se="http://schemas.microsoft.com/office/word/2015/wordml/symex" xmlns:wpg="http://schemas.microsoft.com/office/word/2010/wordprocessingGroup" xmlns:wpi="http://schemas.microsoft.com/office/word/2010/wordprocessingInk" xmlns:wne="http://schemas.microsoft.com/office/word/2006/wordml" xmlns:wps="http://schemas.microsoft.com/office/word/2010/wordprocessingShape" mc:Ignorable="w14 w15 w16se w16cid w16 w16cex wp14">
+<w:hdr xmlns:wpc="http://schemas.microsoft.com/office/word/2010/wordprocessingCanvas" xmlns:cx="http://schemas.microsoft.com/office/drawing/2014/chartex" xmlns:cx1="http://schemas.microsoft.com/office/drawing/2015/9/8/chartex" xmlns:cx2="http://schemas.microsoft.com/office/drawing/2015/10/21/chartex" xmlns:cx3="http://schemas.microsoft.com/office/drawing/2016/5/9/chartex" xmlns:cx4="http://schemas.microsoft.com/office/drawing/2016/5/10/chartex" xmlns:cx5="http://schemas.microsoft.com/office/drawing/2016/5/11/chartex" xmlns:cx6="http://schemas.microsoft.com/office/drawing/2016/5/12/chartex" xmlns:cx7="http://schemas.microsoft.com/office/drawing/2016/5/13/chartex" xmlns:cx8="http://schemas.microsoft.com/office/drawing/2016/5/14/chartex" xmlns:mc="http://schemas.openxmlformats.org/markup-compatibility/2006" xmlns:aink="http://schemas.microsoft.com/office/drawing/2016/ink" xmlns:am3d="http://schemas.microsoft.com/office/drawing/2017/model3d" xmlns:o="urn:schemas-microsoft-com:office:office" xmlns:r="http://schemas.openxmlformats.org/officeDocument/2006/relationships" xmlns:m="http://schemas.openxmlformats.org/officeDocument/2006/math" xmlns:v="urn:schemas-microsoft-com:vml" xmlns:wp14="http://schemas.microsoft.com/office/word/2010/wordprocessingDrawing" xmlns:wp="http://schemas.openxmlformats.org/drawingml/2006/wordprocessingDrawing" xmlns:w10="urn:schemas-microsoft-com:office:word" xmlns:w="http://schemas.openxmlformats.org/wordprocessingml/2006/main" xmlns:w14="http://schemas.microsoft.com/office/word/2010/wordml" xmlns:w15="http://schemas.microsoft.com/office/word/2012/wordml" xmlns:w16cex="http://schemas.microsoft.com/office/word/2018/wordml/cex" xmlns:w16cid="http://schemas.microsoft.com/office/word/2016/wordml/cid" xmlns:w16="http://schemas.microsoft.com/office/word/2018/wordml" xmlns:w16sdtdh="http://schemas.microsoft.com/office/word/2020/wordml/sdtdatahash" xmlns:w16se="http://schemas.microsoft.com/office/word/2015/wordml/symex" xmlns:wpg="http://schemas.microsoft.com/office/word/2010/wordprocessingGroup" xmlns:wpi="http://schemas.microsoft.com/office/word/2010/wordprocessingInk" xmlns:wne="http://schemas.microsoft.com/office/word/2006/wordml" xmlns:wps="http://schemas.microsoft.com/office/word/2010/wordprocessingShape" mc:Ignorable="w14 w15 w16se w16cid w16 w16cex w16sdtdh wp14">
   <w:p>
     <w:pPr>
       <w:pStyle w:val="Header"/>
@@ -9948,7 +10327,7 @@
 </file>
 
 <file path=word/header2.xml><?xml version="1.0" encoding="utf-8"?>
-<w:hdr xmlns:wpc="http://schemas.microsoft.com/office/word/2010/wordprocessingCanvas" xmlns:cx="http://schemas.microsoft.com/office/drawing/2014/chartex" xmlns:cx1="http://schemas.microsoft.com/office/drawing/2015/9/8/chartex" xmlns:cx2="http://schemas.microsoft.com/office/drawing/2015/10/21/chartex" xmlns:cx3="http://schemas.microsoft.com/office/drawing/2016/5/9/chartex" xmlns:cx4="http://schemas.microsoft.com/office/drawing/2016/5/10/chartex" xmlns:cx5="http://schemas.microsoft.com/office/drawing/2016/5/11/chartex" xmlns:cx6="http://schemas.microsoft.com/office/drawing/2016/5/12/chartex" xmlns:cx7="http://schemas.microsoft.com/office/drawing/2016/5/13/chartex" xmlns:cx8="http://schemas.microsoft.com/office/drawing/2016/5/14/chartex" xmlns:mc="http://schemas.openxmlformats.org/markup-compatibility/2006" xmlns:aink="http://schemas.microsoft.com/office/drawing/2016/ink" xmlns:am3d="http://schemas.microsoft.com/office/drawing/2017/model3d" xmlns:o="urn:schemas-microsoft-com:office:office" xmlns:r="http://schemas.openxmlformats.org/officeDocument/2006/relationships" xmlns:m="http://schemas.openxmlformats.org/officeDocument/2006/math" xmlns:v="urn:schemas-microsoft-com:vml" xmlns:wp14="http://schemas.microsoft.com/office/word/2010/wordprocessingDrawing" xmlns:wp="http://schemas.openxmlformats.org/drawingml/2006/wordprocessingDrawing" xmlns:w10="urn:schemas-microsoft-com:office:word" xmlns:w="http://schemas.openxmlformats.org/wordprocessingml/2006/main" xmlns:w14="http://schemas.microsoft.com/office/word/2010/wordml" xmlns:w15="http://schemas.microsoft.com/office/word/2012/wordml" xmlns:w16cex="http://schemas.microsoft.com/office/word/2018/wordml/cex" xmlns:w16cid="http://schemas.microsoft.com/office/word/2016/wordml/cid" xmlns:w16="http://schemas.microsoft.com/office/word/2018/wordml" xmlns:w16se="http://schemas.microsoft.com/office/word/2015/wordml/symex" xmlns:wpg="http://schemas.microsoft.com/office/word/2010/wordprocessingGroup" xmlns:wpi="http://schemas.microsoft.com/office/word/2010/wordprocessingInk" xmlns:wne="http://schemas.microsoft.com/office/word/2006/wordml" xmlns:wps="http://schemas.microsoft.com/office/word/2010/wordprocessingShape" mc:Ignorable="w14 w15 w16se w16cid w16 w16cex wp14">
+<w:hdr xmlns:wpc="http://schemas.microsoft.com/office/word/2010/wordprocessingCanvas" xmlns:cx="http://schemas.microsoft.com/office/drawing/2014/chartex" xmlns:cx1="http://schemas.microsoft.com/office/drawing/2015/9/8/chartex" xmlns:cx2="http://schemas.microsoft.com/office/drawing/2015/10/21/chartex" xmlns:cx3="http://schemas.microsoft.com/office/drawing/2016/5/9/chartex" xmlns:cx4="http://schemas.microsoft.com/office/drawing/2016/5/10/chartex" xmlns:cx5="http://schemas.microsoft.com/office/drawing/2016/5/11/chartex" xmlns:cx6="http://schemas.microsoft.com/office/drawing/2016/5/12/chartex" xmlns:cx7="http://schemas.microsoft.com/office/drawing/2016/5/13/chartex" xmlns:cx8="http://schemas.microsoft.com/office/drawing/2016/5/14/chartex" xmlns:mc="http://schemas.openxmlformats.org/markup-compatibility/2006" xmlns:aink="http://schemas.microsoft.com/office/drawing/2016/ink" xmlns:am3d="http://schemas.microsoft.com/office/drawing/2017/model3d" xmlns:o="urn:schemas-microsoft-com:office:office" xmlns:r="http://schemas.openxmlformats.org/officeDocument/2006/relationships" xmlns:m="http://schemas.openxmlformats.org/officeDocument/2006/math" xmlns:v="urn:schemas-microsoft-com:vml" xmlns:wp14="http://schemas.microsoft.com/office/word/2010/wordprocessingDrawing" xmlns:wp="http://schemas.openxmlformats.org/drawingml/2006/wordprocessingDrawing" xmlns:w10="urn:schemas-microsoft-com:office:word" xmlns:w="http://schemas.openxmlformats.org/wordprocessingml/2006/main" xmlns:w14="http://schemas.microsoft.com/office/word/2010/wordml" xmlns:w15="http://schemas.microsoft.com/office/word/2012/wordml" xmlns:w16cex="http://schemas.microsoft.com/office/word/2018/wordml/cex" xmlns:w16cid="http://schemas.microsoft.com/office/word/2016/wordml/cid" xmlns:w16="http://schemas.microsoft.com/office/word/2018/wordml" xmlns:w16sdtdh="http://schemas.microsoft.com/office/word/2020/wordml/sdtdatahash" xmlns:w16se="http://schemas.microsoft.com/office/word/2015/wordml/symex" xmlns:wpg="http://schemas.microsoft.com/office/word/2010/wordprocessingGroup" xmlns:wpi="http://schemas.microsoft.com/office/word/2010/wordprocessingInk" xmlns:wne="http://schemas.microsoft.com/office/word/2006/wordml" xmlns:wps="http://schemas.microsoft.com/office/word/2010/wordprocessingShape" mc:Ignorable="w14 w15 w16se w16cid w16 w16cex w16sdtdh wp14">
   <w:p>
     <w:pPr>
       <w:pStyle w:val="Header"/>
@@ -9961,7 +10340,7 @@
 </file>
 
 <file path=word/header3.xml><?xml version="1.0" encoding="utf-8"?>
-<w:hdr xmlns:wpc="http://schemas.microsoft.com/office/word/2010/wordprocessingCanvas" xmlns:cx="http://schemas.microsoft.com/office/drawing/2014/chartex" xmlns:cx1="http://schemas.microsoft.com/office/drawing/2015/9/8/chartex" xmlns:cx2="http://schemas.microsoft.com/office/drawing/2015/10/21/chartex" xmlns:cx3="http://schemas.microsoft.com/office/drawing/2016/5/9/chartex" xmlns:cx4="http://schemas.microsoft.com/office/drawing/2016/5/10/chartex" xmlns:cx5="http://schemas.microsoft.com/office/drawing/2016/5/11/chartex" xmlns:cx6="http://schemas.microsoft.com/office/drawing/2016/5/12/chartex" xmlns:cx7="http://schemas.microsoft.com/office/drawing/2016/5/13/chartex" xmlns:cx8="http://schemas.microsoft.com/office/drawing/2016/5/14/chartex" xmlns:mc="http://schemas.openxmlformats.org/markup-compatibility/2006" xmlns:aink="http://schemas.microsoft.com/office/drawing/2016/ink" xmlns:am3d="http://schemas.microsoft.com/office/drawing/2017/model3d" xmlns:o="urn:schemas-microsoft-com:office:office" xmlns:r="http://schemas.openxmlformats.org/officeDocument/2006/relationships" xmlns:m="http://schemas.openxmlformats.org/officeDocument/2006/math" xmlns:v="urn:schemas-microsoft-com:vml" xmlns:wp14="http://schemas.microsoft.com/office/word/2010/wordprocessingDrawing" xmlns:wp="http://schemas.openxmlformats.org/drawingml/2006/wordprocessingDrawing" xmlns:w10="urn:schemas-microsoft-com:office:word" xmlns:w="http://schemas.openxmlformats.org/wordprocessingml/2006/main" xmlns:w14="http://schemas.microsoft.com/office/word/2010/wordml" xmlns:w15="http://schemas.microsoft.com/office/word/2012/wordml" xmlns:w16cex="http://schemas.microsoft.com/office/word/2018/wordml/cex" xmlns:w16cid="http://schemas.microsoft.com/office/word/2016/wordml/cid" xmlns:w16="http://schemas.microsoft.com/office/word/2018/wordml" xmlns:w16se="http://schemas.microsoft.com/office/word/2015/wordml/symex" xmlns:wpg="http://schemas.microsoft.com/office/word/2010/wordprocessingGroup" xmlns:wpi="http://schemas.microsoft.com/office/word/2010/wordprocessingInk" xmlns:wne="http://schemas.microsoft.com/office/word/2006/wordml" xmlns:wps="http://schemas.microsoft.com/office/word/2010/wordprocessingShape" mc:Ignorable="w14 w15 w16se w16cid w16 w16cex wp14">
+<w:hdr xmlns:wpc="http://schemas.microsoft.com/office/word/2010/wordprocessingCanvas" xmlns:cx="http://schemas.microsoft.com/office/drawing/2014/chartex" xmlns:cx1="http://schemas.microsoft.com/office/drawing/2015/9/8/chartex" xmlns:cx2="http://schemas.microsoft.com/office/drawing/2015/10/21/chartex" xmlns:cx3="http://schemas.microsoft.com/office/drawing/2016/5/9/chartex" xmlns:cx4="http://schemas.microsoft.com/office/drawing/2016/5/10/chartex" xmlns:cx5="http://schemas.microsoft.com/office/drawing/2016/5/11/chartex" xmlns:cx6="http://schemas.microsoft.com/office/drawing/2016/5/12/chartex" xmlns:cx7="http://schemas.microsoft.com/office/drawing/2016/5/13/chartex" xmlns:cx8="http://schemas.microsoft.com/office/drawing/2016/5/14/chartex" xmlns:mc="http://schemas.openxmlformats.org/markup-compatibility/2006" xmlns:aink="http://schemas.microsoft.com/office/drawing/2016/ink" xmlns:am3d="http://schemas.microsoft.com/office/drawing/2017/model3d" xmlns:o="urn:schemas-microsoft-com:office:office" xmlns:r="http://schemas.openxmlformats.org/officeDocument/2006/relationships" xmlns:m="http://schemas.openxmlformats.org/officeDocument/2006/math" xmlns:v="urn:schemas-microsoft-com:vml" xmlns:wp14="http://schemas.microsoft.com/office/word/2010/wordprocessingDrawing" xmlns:wp="http://schemas.openxmlformats.org/drawingml/2006/wordprocessingDrawing" xmlns:w10="urn:schemas-microsoft-com:office:word" xmlns:w="http://schemas.openxmlformats.org/wordprocessingml/2006/main" xmlns:w14="http://schemas.microsoft.com/office/word/2010/wordml" xmlns:w15="http://schemas.microsoft.com/office/word/2012/wordml" xmlns:w16cex="http://schemas.microsoft.com/office/word/2018/wordml/cex" xmlns:w16cid="http://schemas.microsoft.com/office/word/2016/wordml/cid" xmlns:w16="http://schemas.microsoft.com/office/word/2018/wordml" xmlns:w16sdtdh="http://schemas.microsoft.com/office/word/2020/wordml/sdtdatahash" xmlns:w16se="http://schemas.microsoft.com/office/word/2015/wordml/symex" xmlns:wpg="http://schemas.microsoft.com/office/word/2010/wordprocessingGroup" xmlns:wpi="http://schemas.microsoft.com/office/word/2010/wordprocessingInk" xmlns:wne="http://schemas.microsoft.com/office/word/2006/wordml" xmlns:wps="http://schemas.microsoft.com/office/word/2010/wordprocessingShape" mc:Ignorable="w14 w15 w16se w16cid w16 w16cex w16sdtdh wp14">
   <w:p>
     <w:pPr>
       <w:pStyle w:val="Header"/>
@@ -9974,7 +10353,7 @@
 </file>
 
 <file path=word/header4.xml><?xml version="1.0" encoding="utf-8"?>
-<w:hdr xmlns:wpc="http://schemas.microsoft.com/office/word/2010/wordprocessingCanvas" xmlns:cx="http://schemas.microsoft.com/office/drawing/2014/chartex" xmlns:cx1="http://schemas.microsoft.com/office/drawing/2015/9/8/chartex" xmlns:cx2="http://schemas.microsoft.com/office/drawing/2015/10/21/chartex" xmlns:cx3="http://schemas.microsoft.com/office/drawing/2016/5/9/chartex" xmlns:cx4="http://schemas.microsoft.com/office/drawing/2016/5/10/chartex" xmlns:cx5="http://schemas.microsoft.com/office/drawing/2016/5/11/chartex" xmlns:cx6="http://schemas.microsoft.com/office/drawing/2016/5/12/chartex" xmlns:cx7="http://schemas.microsoft.com/office/drawing/2016/5/13/chartex" xmlns:cx8="http://schemas.microsoft.com/office/drawing/2016/5/14/chartex" xmlns:mc="http://schemas.openxmlformats.org/markup-compatibility/2006" xmlns:aink="http://schemas.microsoft.com/office/drawing/2016/ink" xmlns:am3d="http://schemas.microsoft.com/office/drawing/2017/model3d" xmlns:o="urn:schemas-microsoft-com:office:office" xmlns:r="http://schemas.openxmlformats.org/officeDocument/2006/relationships" xmlns:m="http://schemas.openxmlformats.org/officeDocument/2006/math" xmlns:v="urn:schemas-microsoft-com:vml" xmlns:wp14="http://schemas.microsoft.com/office/word/2010/wordprocessingDrawing" xmlns:wp="http://schemas.openxmlformats.org/drawingml/2006/wordprocessingDrawing" xmlns:w10="urn:schemas-microsoft-com:office:word" xmlns:w="http://schemas.openxmlformats.org/wordprocessingml/2006/main" xmlns:w14="http://schemas.microsoft.com/office/word/2010/wordml" xmlns:w15="http://schemas.microsoft.com/office/word/2012/wordml" xmlns:w16cex="http://schemas.microsoft.com/office/word/2018/wordml/cex" xmlns:w16cid="http://schemas.microsoft.com/office/word/2016/wordml/cid" xmlns:w16="http://schemas.microsoft.com/office/word/2018/wordml" xmlns:w16se="http://schemas.microsoft.com/office/word/2015/wordml/symex" xmlns:wpg="http://schemas.microsoft.com/office/word/2010/wordprocessingGroup" xmlns:wpi="http://schemas.microsoft.com/office/word/2010/wordprocessingInk" xmlns:wne="http://schemas.microsoft.com/office/word/2006/wordml" xmlns:wps="http://schemas.microsoft.com/office/word/2010/wordprocessingShape" mc:Ignorable="w14 w15 w16se w16cid w16 w16cex wp14">
+<w:hdr xmlns:wpc="http://schemas.microsoft.com/office/word/2010/wordprocessingCanvas" xmlns:cx="http://schemas.microsoft.com/office/drawing/2014/chartex" xmlns:cx1="http://schemas.microsoft.com/office/drawing/2015/9/8/chartex" xmlns:cx2="http://schemas.microsoft.com/office/drawing/2015/10/21/chartex" xmlns:cx3="http://schemas.microsoft.com/office/drawing/2016/5/9/chartex" xmlns:cx4="http://schemas.microsoft.com/office/drawing/2016/5/10/chartex" xmlns:cx5="http://schemas.microsoft.com/office/drawing/2016/5/11/chartex" xmlns:cx6="http://schemas.microsoft.com/office/drawing/2016/5/12/chartex" xmlns:cx7="http://schemas.microsoft.com/office/drawing/2016/5/13/chartex" xmlns:cx8="http://schemas.microsoft.com/office/drawing/2016/5/14/chartex" xmlns:mc="http://schemas.openxmlformats.org/markup-compatibility/2006" xmlns:aink="http://schemas.microsoft.com/office/drawing/2016/ink" xmlns:am3d="http://schemas.microsoft.com/office/drawing/2017/model3d" xmlns:o="urn:schemas-microsoft-com:office:office" xmlns:r="http://schemas.openxmlformats.org/officeDocument/2006/relationships" xmlns:m="http://schemas.openxmlformats.org/officeDocument/2006/math" xmlns:v="urn:schemas-microsoft-com:vml" xmlns:wp14="http://schemas.microsoft.com/office/word/2010/wordprocessingDrawing" xmlns:wp="http://schemas.openxmlformats.org/drawingml/2006/wordprocessingDrawing" xmlns:w10="urn:schemas-microsoft-com:office:word" xmlns:w="http://schemas.openxmlformats.org/wordprocessingml/2006/main" xmlns:w14="http://schemas.microsoft.com/office/word/2010/wordml" xmlns:w15="http://schemas.microsoft.com/office/word/2012/wordml" xmlns:w16cex="http://schemas.microsoft.com/office/word/2018/wordml/cex" xmlns:w16cid="http://schemas.microsoft.com/office/word/2016/wordml/cid" xmlns:w16="http://schemas.microsoft.com/office/word/2018/wordml" xmlns:w16sdtdh="http://schemas.microsoft.com/office/word/2020/wordml/sdtdatahash" xmlns:w16se="http://schemas.microsoft.com/office/word/2015/wordml/symex" xmlns:wpg="http://schemas.microsoft.com/office/word/2010/wordprocessingGroup" xmlns:wpi="http://schemas.microsoft.com/office/word/2010/wordprocessingInk" xmlns:wne="http://schemas.microsoft.com/office/word/2006/wordml" xmlns:wps="http://schemas.microsoft.com/office/word/2010/wordprocessingShape" mc:Ignorable="w14 w15 w16se w16cid w16 w16cex w16sdtdh wp14">
   <w:p>
     <w:pPr>
       <w:pStyle w:val="Header"/>
@@ -10011,7 +10390,7 @@
 </file>
 
 <file path=word/numbering.xml><?xml version="1.0" encoding="utf-8"?>
-<w:numbering xmlns:wpc="http://schemas.microsoft.com/office/word/2010/wordprocessingCanvas" xmlns:cx="http://schemas.microsoft.com/office/drawing/2014/chartex" xmlns:cx1="http://schemas.microsoft.com/office/drawing/2015/9/8/chartex" xmlns:cx2="http://schemas.microsoft.com/office/drawing/2015/10/21/chartex" xmlns:cx3="http://schemas.microsoft.com/office/drawing/2016/5/9/chartex" xmlns:cx4="http://schemas.microsoft.com/office/drawing/2016/5/10/chartex" xmlns:cx5="http://schemas.microsoft.com/office/drawing/2016/5/11/chartex" xmlns:cx6="http://schemas.microsoft.com/office/drawing/2016/5/12/chartex" xmlns:cx7="http://schemas.microsoft.com/office/drawing/2016/5/13/chartex" xmlns:cx8="http://schemas.microsoft.com/office/drawing/2016/5/14/chartex" xmlns:mc="http://schemas.openxmlformats.org/markup-compatibility/2006" xmlns:aink="http://schemas.microsoft.com/office/drawing/2016/ink" xmlns:am3d="http://schemas.microsoft.com/office/drawing/2017/model3d" xmlns:o="urn:schemas-microsoft-com:office:office" xmlns:r="http://schemas.openxmlformats.org/officeDocument/2006/relationships" xmlns:m="http://schemas.openxmlformats.org/officeDocument/2006/math" xmlns:v="urn:schemas-microsoft-com:vml" xmlns:wp14="http://schemas.microsoft.com/office/word/2010/wordprocessingDrawing" xmlns:wp="http://schemas.openxmlformats.org/drawingml/2006/wordprocessingDrawing" xmlns:w10="urn:schemas-microsoft-com:office:word" xmlns:w="http://schemas.openxmlformats.org/wordprocessingml/2006/main" xmlns:w14="http://schemas.microsoft.com/office/word/2010/wordml" xmlns:w15="http://schemas.microsoft.com/office/word/2012/wordml" xmlns:w16cex="http://schemas.microsoft.com/office/word/2018/wordml/cex" xmlns:w16cid="http://schemas.microsoft.com/office/word/2016/wordml/cid" xmlns:w16="http://schemas.microsoft.com/office/word/2018/wordml" xmlns:w16se="http://schemas.microsoft.com/office/word/2015/wordml/symex" xmlns:wpg="http://schemas.microsoft.com/office/word/2010/wordprocessingGroup" xmlns:wpi="http://schemas.microsoft.com/office/word/2010/wordprocessingInk" xmlns:wne="http://schemas.microsoft.com/office/word/2006/wordml" xmlns:wps="http://schemas.microsoft.com/office/word/2010/wordprocessingShape" mc:Ignorable="w14 w15 w16se w16cid w16 w16cex wp14">
+<w:numbering xmlns:wpc="http://schemas.microsoft.com/office/word/2010/wordprocessingCanvas" xmlns:cx="http://schemas.microsoft.com/office/drawing/2014/chartex" xmlns:cx1="http://schemas.microsoft.com/office/drawing/2015/9/8/chartex" xmlns:cx2="http://schemas.microsoft.com/office/drawing/2015/10/21/chartex" xmlns:cx3="http://schemas.microsoft.com/office/drawing/2016/5/9/chartex" xmlns:cx4="http://schemas.microsoft.com/office/drawing/2016/5/10/chartex" xmlns:cx5="http://schemas.microsoft.com/office/drawing/2016/5/11/chartex" xmlns:cx6="http://schemas.microsoft.com/office/drawing/2016/5/12/chartex" xmlns:cx7="http://schemas.microsoft.com/office/drawing/2016/5/13/chartex" xmlns:cx8="http://schemas.microsoft.com/office/drawing/2016/5/14/chartex" xmlns:mc="http://schemas.openxmlformats.org/markup-compatibility/2006" xmlns:aink="http://schemas.microsoft.com/office/drawing/2016/ink" xmlns:am3d="http://schemas.microsoft.com/office/drawing/2017/model3d" xmlns:o="urn:schemas-microsoft-com:office:office" xmlns:r="http://schemas.openxmlformats.org/officeDocument/2006/relationships" xmlns:m="http://schemas.openxmlformats.org/officeDocument/2006/math" xmlns:v="urn:schemas-microsoft-com:vml" xmlns:wp14="http://schemas.microsoft.com/office/word/2010/wordprocessingDrawing" xmlns:wp="http://schemas.openxmlformats.org/drawingml/2006/wordprocessingDrawing" xmlns:w10="urn:schemas-microsoft-com:office:word" xmlns:w="http://schemas.openxmlformats.org/wordprocessingml/2006/main" xmlns:w14="http://schemas.microsoft.com/office/word/2010/wordml" xmlns:w15="http://schemas.microsoft.com/office/word/2012/wordml" xmlns:w16cex="http://schemas.microsoft.com/office/word/2018/wordml/cex" xmlns:w16cid="http://schemas.microsoft.com/office/word/2016/wordml/cid" xmlns:w16="http://schemas.microsoft.com/office/word/2018/wordml" xmlns:w16sdtdh="http://schemas.microsoft.com/office/word/2020/wordml/sdtdatahash" xmlns:w16se="http://schemas.microsoft.com/office/word/2015/wordml/symex" xmlns:wpg="http://schemas.microsoft.com/office/word/2010/wordprocessingGroup" xmlns:wpi="http://schemas.microsoft.com/office/word/2010/wordprocessingInk" xmlns:wne="http://schemas.microsoft.com/office/word/2006/wordml" xmlns:wps="http://schemas.microsoft.com/office/word/2010/wordprocessingShape" mc:Ignorable="w14 w15 w16se w16cid w16 w16cex w16sdtdh wp14">
   <w:abstractNum w:abstractNumId="0" w15:restartNumberingAfterBreak="0">
     <w:nsid w:val="FFFFFF7F"/>
     <w:multiLevelType w:val="singleLevel"/>
@@ -10340,6 +10719,92 @@
     </w:lvl>
   </w:abstractNum>
   <w:abstractNum w:abstractNumId="5" w15:restartNumberingAfterBreak="0">
+    <w:nsid w:val="155D53F8"/>
+    <w:multiLevelType w:val="hybridMultilevel"/>
+    <w:tmpl w:val="3620CFC0"/>
+    <w:lvl w:ilvl="0" w:tplc="1000000F">
+      <w:start w:val="1"/>
+      <w:numFmt w:val="decimal"/>
+      <w:lvlText w:val="%1."/>
+      <w:lvlJc w:val="left"/>
+      <w:pPr>
+        <w:ind w:left="720" w:hanging="360"/>
+      </w:pPr>
+    </w:lvl>
+    <w:lvl w:ilvl="1" w:tplc="10000019" w:tentative="1">
+      <w:start w:val="1"/>
+      <w:numFmt w:val="lowerLetter"/>
+      <w:lvlText w:val="%2."/>
+      <w:lvlJc w:val="left"/>
+      <w:pPr>
+        <w:ind w:left="1440" w:hanging="360"/>
+      </w:pPr>
+    </w:lvl>
+    <w:lvl w:ilvl="2" w:tplc="1000001B" w:tentative="1">
+      <w:start w:val="1"/>
+      <w:numFmt w:val="lowerRoman"/>
+      <w:lvlText w:val="%3."/>
+      <w:lvlJc w:val="right"/>
+      <w:pPr>
+        <w:ind w:left="2160" w:hanging="180"/>
+      </w:pPr>
+    </w:lvl>
+    <w:lvl w:ilvl="3" w:tplc="1000000F" w:tentative="1">
+      <w:start w:val="1"/>
+      <w:numFmt w:val="decimal"/>
+      <w:lvlText w:val="%4."/>
+      <w:lvlJc w:val="left"/>
+      <w:pPr>
+        <w:ind w:left="2880" w:hanging="360"/>
+      </w:pPr>
+    </w:lvl>
+    <w:lvl w:ilvl="4" w:tplc="10000019" w:tentative="1">
+      <w:start w:val="1"/>
+      <w:numFmt w:val="lowerLetter"/>
+      <w:lvlText w:val="%5."/>
+      <w:lvlJc w:val="left"/>
+      <w:pPr>
+        <w:ind w:left="3600" w:hanging="360"/>
+      </w:pPr>
+    </w:lvl>
+    <w:lvl w:ilvl="5" w:tplc="1000001B" w:tentative="1">
+      <w:start w:val="1"/>
+      <w:numFmt w:val="lowerRoman"/>
+      <w:lvlText w:val="%6."/>
+      <w:lvlJc w:val="right"/>
+      <w:pPr>
+        <w:ind w:left="4320" w:hanging="180"/>
+      </w:pPr>
+    </w:lvl>
+    <w:lvl w:ilvl="6" w:tplc="1000000F" w:tentative="1">
+      <w:start w:val="1"/>
+      <w:numFmt w:val="decimal"/>
+      <w:lvlText w:val="%7."/>
+      <w:lvlJc w:val="left"/>
+      <w:pPr>
+        <w:ind w:left="5040" w:hanging="360"/>
+      </w:pPr>
+    </w:lvl>
+    <w:lvl w:ilvl="7" w:tplc="10000019" w:tentative="1">
+      <w:start w:val="1"/>
+      <w:numFmt w:val="lowerLetter"/>
+      <w:lvlText w:val="%8."/>
+      <w:lvlJc w:val="left"/>
+      <w:pPr>
+        <w:ind w:left="5760" w:hanging="360"/>
+      </w:pPr>
+    </w:lvl>
+    <w:lvl w:ilvl="8" w:tplc="1000001B" w:tentative="1">
+      <w:start w:val="1"/>
+      <w:numFmt w:val="lowerRoman"/>
+      <w:lvlText w:val="%9."/>
+      <w:lvlJc w:val="right"/>
+      <w:pPr>
+        <w:ind w:left="6480" w:hanging="180"/>
+      </w:pPr>
+    </w:lvl>
+  </w:abstractNum>
+  <w:abstractNum w:abstractNumId="6" w15:restartNumberingAfterBreak="0">
     <w:nsid w:val="15DA0CC2"/>
     <w:multiLevelType w:val="multilevel"/>
     <w:tmpl w:val="2AC40974"/>
@@ -10480,7 +10945,7 @@
       </w:rPr>
     </w:lvl>
   </w:abstractNum>
-  <w:abstractNum w:abstractNumId="6" w15:restartNumberingAfterBreak="0">
+  <w:abstractNum w:abstractNumId="7" w15:restartNumberingAfterBreak="0">
     <w:nsid w:val="1B775A43"/>
     <w:multiLevelType w:val="singleLevel"/>
     <w:tmpl w:val="2B40BE7A"/>
@@ -10500,7 +10965,7 @@
       </w:rPr>
     </w:lvl>
   </w:abstractNum>
-  <w:abstractNum w:abstractNumId="7" w15:restartNumberingAfterBreak="0">
+  <w:abstractNum w:abstractNumId="8" w15:restartNumberingAfterBreak="0">
     <w:nsid w:val="1FC750DB"/>
     <w:multiLevelType w:val="multilevel"/>
     <w:tmpl w:val="B9EAE72C"/>
@@ -10640,7 +11105,7 @@
       </w:rPr>
     </w:lvl>
   </w:abstractNum>
-  <w:abstractNum w:abstractNumId="8" w15:restartNumberingAfterBreak="0">
+  <w:abstractNum w:abstractNumId="9" w15:restartNumberingAfterBreak="0">
     <w:nsid w:val="20620A29"/>
     <w:multiLevelType w:val="singleLevel"/>
     <w:tmpl w:val="0413000F"/>
@@ -10657,7 +11122,7 @@
       </w:pPr>
     </w:lvl>
   </w:abstractNum>
-  <w:abstractNum w:abstractNumId="9" w15:restartNumberingAfterBreak="0">
+  <w:abstractNum w:abstractNumId="10" w15:restartNumberingAfterBreak="0">
     <w:nsid w:val="2C8E0192"/>
     <w:multiLevelType w:val="multilevel"/>
     <w:tmpl w:val="7ACC517E"/>
@@ -10797,7 +11262,7 @@
       </w:rPr>
     </w:lvl>
   </w:abstractNum>
-  <w:abstractNum w:abstractNumId="10" w15:restartNumberingAfterBreak="0">
+  <w:abstractNum w:abstractNumId="11" w15:restartNumberingAfterBreak="0">
     <w:nsid w:val="3FCA6F92"/>
     <w:multiLevelType w:val="multilevel"/>
     <w:tmpl w:val="0413001D"/>
@@ -10910,7 +11375,7 @@
       </w:pPr>
     </w:lvl>
   </w:abstractNum>
-  <w:abstractNum w:abstractNumId="11" w15:restartNumberingAfterBreak="0">
+  <w:abstractNum w:abstractNumId="12" w15:restartNumberingAfterBreak="0">
     <w:nsid w:val="4A485EBE"/>
     <w:multiLevelType w:val="multilevel"/>
     <w:tmpl w:val="B4DE3C18"/>
@@ -11032,7 +11497,7 @@
       </w:pPr>
     </w:lvl>
   </w:abstractNum>
-  <w:abstractNum w:abstractNumId="12" w15:restartNumberingAfterBreak="0">
+  <w:abstractNum w:abstractNumId="13" w15:restartNumberingAfterBreak="0">
     <w:nsid w:val="4C0F1542"/>
     <w:multiLevelType w:val="multilevel"/>
     <w:tmpl w:val="FDBA84D6"/>
@@ -11172,7 +11637,7 @@
       </w:rPr>
     </w:lvl>
   </w:abstractNum>
-  <w:abstractNum w:abstractNumId="13" w15:restartNumberingAfterBreak="0">
+  <w:abstractNum w:abstractNumId="14" w15:restartNumberingAfterBreak="0">
     <w:nsid w:val="58A335F3"/>
     <w:multiLevelType w:val="singleLevel"/>
     <w:tmpl w:val="2B40BE7A"/>
@@ -11192,7 +11657,7 @@
       </w:rPr>
     </w:lvl>
   </w:abstractNum>
-  <w:abstractNum w:abstractNumId="14" w15:restartNumberingAfterBreak="0">
+  <w:abstractNum w:abstractNumId="15" w15:restartNumberingAfterBreak="0">
     <w:nsid w:val="594873F7"/>
     <w:multiLevelType w:val="multilevel"/>
     <w:tmpl w:val="7C82EFCA"/>
@@ -11336,7 +11801,7 @@
       </w:rPr>
     </w:lvl>
   </w:abstractNum>
-  <w:abstractNum w:abstractNumId="15" w15:restartNumberingAfterBreak="0">
+  <w:abstractNum w:abstractNumId="16" w15:restartNumberingAfterBreak="0">
     <w:nsid w:val="5C7B1DEC"/>
     <w:multiLevelType w:val="singleLevel"/>
     <w:tmpl w:val="0413000F"/>
@@ -11353,7 +11818,7 @@
       </w:pPr>
     </w:lvl>
   </w:abstractNum>
-  <w:abstractNum w:abstractNumId="16" w15:restartNumberingAfterBreak="0">
+  <w:abstractNum w:abstractNumId="17" w15:restartNumberingAfterBreak="0">
     <w:nsid w:val="5FD12571"/>
     <w:multiLevelType w:val="multilevel"/>
     <w:tmpl w:val="0413001D"/>
@@ -11466,7 +11931,7 @@
       </w:pPr>
     </w:lvl>
   </w:abstractNum>
-  <w:abstractNum w:abstractNumId="17" w15:restartNumberingAfterBreak="0">
+  <w:abstractNum w:abstractNumId="18" w15:restartNumberingAfterBreak="0">
     <w:nsid w:val="72021548"/>
     <w:multiLevelType w:val="hybridMultilevel"/>
     <w:tmpl w:val="269EE906"/>
@@ -11579,7 +12044,7 @@
       </w:rPr>
     </w:lvl>
   </w:abstractNum>
-  <w:abstractNum w:abstractNumId="18" w15:restartNumberingAfterBreak="0">
+  <w:abstractNum w:abstractNumId="19" w15:restartNumberingAfterBreak="0">
     <w:nsid w:val="77206382"/>
     <w:multiLevelType w:val="multilevel"/>
     <w:tmpl w:val="0413001D"/>
@@ -11692,7 +12157,7 @@
       </w:pPr>
     </w:lvl>
   </w:abstractNum>
-  <w:abstractNum w:abstractNumId="19" w15:restartNumberingAfterBreak="0">
+  <w:abstractNum w:abstractNumId="20" w15:restartNumberingAfterBreak="0">
     <w:nsid w:val="7E6C37A4"/>
     <w:multiLevelType w:val="singleLevel"/>
     <w:tmpl w:val="0413000F"/>
@@ -11710,76 +12175,79 @@
     </w:lvl>
   </w:abstractNum>
   <w:num w:numId="1">
-    <w:abstractNumId w:val="12"/>
+    <w:abstractNumId w:val="13"/>
   </w:num>
   <w:num w:numId="2">
     <w:abstractNumId w:val="0"/>
   </w:num>
   <w:num w:numId="3">
-    <w:abstractNumId w:val="7"/>
+    <w:abstractNumId w:val="8"/>
   </w:num>
   <w:num w:numId="4">
-    <w:abstractNumId w:val="9"/>
+    <w:abstractNumId w:val="10"/>
   </w:num>
   <w:num w:numId="5">
-    <w:abstractNumId w:val="14"/>
+    <w:abstractNumId w:val="15"/>
   </w:num>
   <w:num w:numId="6">
     <w:abstractNumId w:val="1"/>
   </w:num>
   <w:num w:numId="7">
-    <w:abstractNumId w:val="11"/>
+    <w:abstractNumId w:val="12"/>
   </w:num>
   <w:num w:numId="8">
-    <w:abstractNumId w:val="14"/>
+    <w:abstractNumId w:val="15"/>
   </w:num>
   <w:num w:numId="9">
     <w:abstractNumId w:val="2"/>
   </w:num>
   <w:num w:numId="10">
-    <w:abstractNumId w:val="13"/>
+    <w:abstractNumId w:val="14"/>
   </w:num>
   <w:num w:numId="11">
-    <w:abstractNumId w:val="19"/>
+    <w:abstractNumId w:val="20"/>
   </w:num>
   <w:num w:numId="12">
-    <w:abstractNumId w:val="15"/>
+    <w:abstractNumId w:val="16"/>
   </w:num>
   <w:num w:numId="13">
-    <w:abstractNumId w:val="8"/>
+    <w:abstractNumId w:val="9"/>
   </w:num>
   <w:num w:numId="14">
+    <w:abstractNumId w:val="7"/>
+  </w:num>
+  <w:num w:numId="15">
     <w:abstractNumId w:val="6"/>
   </w:num>
-  <w:num w:numId="15">
-    <w:abstractNumId w:val="5"/>
-  </w:num>
   <w:num w:numId="16">
-    <w:abstractNumId w:val="5"/>
+    <w:abstractNumId w:val="6"/>
   </w:num>
   <w:num w:numId="17">
-    <w:abstractNumId w:val="10"/>
+    <w:abstractNumId w:val="11"/>
   </w:num>
   <w:num w:numId="18">
     <w:abstractNumId w:val="3"/>
   </w:num>
   <w:num w:numId="19">
-    <w:abstractNumId w:val="16"/>
+    <w:abstractNumId w:val="17"/>
   </w:num>
   <w:num w:numId="20">
-    <w:abstractNumId w:val="18"/>
+    <w:abstractNumId w:val="19"/>
   </w:num>
   <w:num w:numId="21">
     <w:abstractNumId w:val="4"/>
   </w:num>
   <w:num w:numId="22">
-    <w:abstractNumId w:val="17"/>
+    <w:abstractNumId w:val="18"/>
+  </w:num>
+  <w:num w:numId="23">
+    <w:abstractNumId w:val="5"/>
   </w:num>
 </w:numbering>
 </file>
 
 <file path=word/styles.xml><?xml version="1.0" encoding="utf-8"?>
-<w:styles xmlns:mc="http://schemas.openxmlformats.org/markup-compatibility/2006" xmlns:r="http://schemas.openxmlformats.org/officeDocument/2006/relationships" xmlns:w="http://schemas.openxmlformats.org/wordprocessingml/2006/main" xmlns:w14="http://schemas.microsoft.com/office/word/2010/wordml" xmlns:w15="http://schemas.microsoft.com/office/word/2012/wordml" xmlns:w16cex="http://schemas.microsoft.com/office/word/2018/wordml/cex" xmlns:w16cid="http://schemas.microsoft.com/office/word/2016/wordml/cid" xmlns:w16="http://schemas.microsoft.com/office/word/2018/wordml" xmlns:w16se="http://schemas.microsoft.com/office/word/2015/wordml/symex" mc:Ignorable="w14 w15 w16se w16cid w16 w16cex">
+<w:styles xmlns:mc="http://schemas.openxmlformats.org/markup-compatibility/2006" xmlns:r="http://schemas.openxmlformats.org/officeDocument/2006/relationships" xmlns:w="http://schemas.openxmlformats.org/wordprocessingml/2006/main" xmlns:w14="http://schemas.microsoft.com/office/word/2010/wordml" xmlns:w15="http://schemas.microsoft.com/office/word/2012/wordml" xmlns:w16cex="http://schemas.microsoft.com/office/word/2018/wordml/cex" xmlns:w16cid="http://schemas.microsoft.com/office/word/2016/wordml/cid" xmlns:w16="http://schemas.microsoft.com/office/word/2018/wordml" xmlns:w16sdtdh="http://schemas.microsoft.com/office/word/2020/wordml/sdtdatahash" xmlns:w16se="http://schemas.microsoft.com/office/word/2015/wordml/symex" mc:Ignorable="w14 w15 w16se w16cid w16 w16cex w16sdtdh">
   <w:docDefaults>
     <w:rPrDefault>
       <w:rPr>

--- a/efuse 2021.docx
+++ b/efuse 2021.docx
@@ -23,11 +23,11 @@
     <w:p>
       <w:pPr>
         <w:sectPr>
-          <w:headerReference w:type="even" r:id="rId7"/>
-          <w:headerReference w:type="default" r:id="rId8"/>
-          <w:footerReference w:type="default" r:id="rId9"/>
-          <w:headerReference w:type="first" r:id="rId10"/>
-          <w:footerReference w:type="first" r:id="rId11"/>
+          <w:headerReference w:type="even" r:id="rId8"/>
+          <w:headerReference w:type="default" r:id="rId9"/>
+          <w:footerReference w:type="default" r:id="rId10"/>
+          <w:headerReference w:type="first" r:id="rId11"/>
+          <w:footerReference w:type="first" r:id="rId12"/>
           <w:type w:val="continuous"/>
           <w:pgSz w:w="11906" w:h="16838" w:code="9"/>
           <w:pgMar w:top="1134" w:right="1134" w:bottom="1134" w:left="1871" w:header="709" w:footer="709" w:gutter="0"/>
@@ -71,7 +71,6 @@
           <w:noProof/>
           <w:sz w:val="22"/>
           <w:szCs w:val="22"/>
-          <w:lang/>
         </w:rPr>
       </w:pPr>
       <w:r>
@@ -152,7 +151,6 @@
           <w:noProof/>
           <w:sz w:val="22"/>
           <w:szCs w:val="22"/>
-          <w:lang/>
         </w:rPr>
       </w:pPr>
       <w:hyperlink w:anchor="_Toc70541992" w:history="1">
@@ -224,7 +222,6 @@
           <w:noProof/>
           <w:sz w:val="22"/>
           <w:szCs w:val="22"/>
-          <w:lang/>
         </w:rPr>
       </w:pPr>
       <w:hyperlink w:anchor="_Toc70541993" w:history="1">
@@ -296,7 +293,6 @@
           <w:noProof/>
           <w:sz w:val="22"/>
           <w:szCs w:val="22"/>
-          <w:lang/>
         </w:rPr>
       </w:pPr>
       <w:hyperlink w:anchor="_Toc70541994" w:history="1">
@@ -368,7 +364,6 @@
           <w:noProof/>
           <w:sz w:val="22"/>
           <w:szCs w:val="22"/>
-          <w:lang/>
         </w:rPr>
       </w:pPr>
       <w:hyperlink w:anchor="_Toc70541995" w:history="1">
@@ -388,7 +383,6 @@
             <w:noProof/>
             <w:sz w:val="22"/>
             <w:szCs w:val="22"/>
-            <w:lang/>
           </w:rPr>
           <w:tab/>
         </w:r>
@@ -460,7 +454,6 @@
           <w:noProof/>
           <w:sz w:val="22"/>
           <w:szCs w:val="22"/>
-          <w:lang/>
         </w:rPr>
       </w:pPr>
       <w:hyperlink w:anchor="_Toc70541996" w:history="1">
@@ -480,7 +473,6 @@
             <w:noProof/>
             <w:sz w:val="22"/>
             <w:szCs w:val="22"/>
-            <w:lang/>
           </w:rPr>
           <w:tab/>
         </w:r>
@@ -550,7 +542,6 @@
           <w:bCs w:val="0"/>
           <w:sz w:val="22"/>
           <w:szCs w:val="22"/>
-          <w:lang/>
         </w:rPr>
       </w:pPr>
       <w:hyperlink w:anchor="_Toc70541997" w:history="1">
@@ -567,7 +558,6 @@
             <w:bCs w:val="0"/>
             <w:sz w:val="22"/>
             <w:szCs w:val="22"/>
-            <w:lang/>
           </w:rPr>
           <w:tab/>
         </w:r>
@@ -629,7 +619,6 @@
           <w:bCs w:val="0"/>
           <w:sz w:val="22"/>
           <w:szCs w:val="22"/>
-          <w:lang/>
         </w:rPr>
       </w:pPr>
       <w:hyperlink w:anchor="_Toc70541998" w:history="1">
@@ -646,7 +635,6 @@
             <w:bCs w:val="0"/>
             <w:sz w:val="22"/>
             <w:szCs w:val="22"/>
-            <w:lang/>
           </w:rPr>
           <w:tab/>
         </w:r>
@@ -707,7 +695,6 @@
           <w:bCs w:val="0"/>
           <w:sz w:val="22"/>
           <w:szCs w:val="22"/>
-          <w:lang/>
         </w:rPr>
       </w:pPr>
       <w:hyperlink w:anchor="_Toc70541999" w:history="1">
@@ -723,7 +710,6 @@
             <w:bCs w:val="0"/>
             <w:sz w:val="22"/>
             <w:szCs w:val="22"/>
-            <w:lang/>
           </w:rPr>
           <w:tab/>
         </w:r>
@@ -785,7 +771,6 @@
           <w:noProof/>
           <w:sz w:val="22"/>
           <w:szCs w:val="22"/>
-          <w:lang/>
         </w:rPr>
       </w:pPr>
       <w:hyperlink w:anchor="_Toc70542000" w:history="1">
@@ -803,7 +788,6 @@
             <w:noProof/>
             <w:sz w:val="22"/>
             <w:szCs w:val="22"/>
-            <w:lang/>
           </w:rPr>
           <w:tab/>
         </w:r>
@@ -873,7 +857,6 @@
           <w:noProof/>
           <w:sz w:val="22"/>
           <w:szCs w:val="22"/>
-          <w:lang/>
         </w:rPr>
       </w:pPr>
       <w:hyperlink w:anchor="_Toc70542001" w:history="1">
@@ -891,7 +874,6 @@
             <w:noProof/>
             <w:sz w:val="22"/>
             <w:szCs w:val="22"/>
-            <w:lang/>
           </w:rPr>
           <w:tab/>
         </w:r>
@@ -961,7 +943,6 @@
           <w:noProof/>
           <w:sz w:val="22"/>
           <w:szCs w:val="22"/>
-          <w:lang/>
         </w:rPr>
       </w:pPr>
       <w:hyperlink w:anchor="_Toc70542002" w:history="1">
@@ -979,7 +960,6 @@
             <w:noProof/>
             <w:sz w:val="22"/>
             <w:szCs w:val="22"/>
-            <w:lang/>
           </w:rPr>
           <w:tab/>
         </w:r>
@@ -1049,7 +1029,6 @@
           <w:noProof/>
           <w:sz w:val="22"/>
           <w:szCs w:val="22"/>
-          <w:lang/>
         </w:rPr>
       </w:pPr>
       <w:hyperlink w:anchor="_Toc70542003" w:history="1">
@@ -1067,7 +1046,6 @@
             <w:noProof/>
             <w:sz w:val="22"/>
             <w:szCs w:val="22"/>
-            <w:lang/>
           </w:rPr>
           <w:tab/>
         </w:r>
@@ -1145,7 +1123,6 @@
           <w:noProof/>
           <w:sz w:val="22"/>
           <w:szCs w:val="22"/>
-          <w:lang/>
         </w:rPr>
       </w:pPr>
       <w:hyperlink w:anchor="_Toc70542004" w:history="1">
@@ -1163,7 +1140,6 @@
             <w:noProof/>
             <w:sz w:val="22"/>
             <w:szCs w:val="22"/>
-            <w:lang/>
           </w:rPr>
           <w:tab/>
         </w:r>
@@ -1235,7 +1211,6 @@
           <w:noProof/>
           <w:sz w:val="22"/>
           <w:szCs w:val="22"/>
-          <w:lang/>
         </w:rPr>
       </w:pPr>
       <w:hyperlink w:anchor="_Toc70542005" w:history="1">
@@ -1255,7 +1230,6 @@
             <w:noProof/>
             <w:sz w:val="22"/>
             <w:szCs w:val="22"/>
-            <w:lang/>
           </w:rPr>
           <w:tab/>
         </w:r>
@@ -1325,7 +1299,6 @@
           <w:bCs w:val="0"/>
           <w:sz w:val="22"/>
           <w:szCs w:val="22"/>
-          <w:lang/>
         </w:rPr>
       </w:pPr>
       <w:hyperlink w:anchor="_Toc70542006" w:history="1">
@@ -1342,7 +1315,6 @@
             <w:bCs w:val="0"/>
             <w:sz w:val="22"/>
             <w:szCs w:val="22"/>
-            <w:lang/>
           </w:rPr>
           <w:tab/>
         </w:r>
@@ -1403,7 +1375,6 @@
           <w:bCs w:val="0"/>
           <w:sz w:val="22"/>
           <w:szCs w:val="22"/>
-          <w:lang/>
         </w:rPr>
       </w:pPr>
       <w:hyperlink w:anchor="_Toc70542007" w:history="1">
@@ -1419,7 +1390,6 @@
             <w:bCs w:val="0"/>
             <w:sz w:val="22"/>
             <w:szCs w:val="22"/>
-            <w:lang/>
           </w:rPr>
           <w:tab/>
         </w:r>
@@ -1480,7 +1450,6 @@
           <w:bCs w:val="0"/>
           <w:sz w:val="22"/>
           <w:szCs w:val="22"/>
-          <w:lang/>
         </w:rPr>
       </w:pPr>
       <w:hyperlink w:anchor="_Toc70542008" w:history="1">
@@ -1496,7 +1465,6 @@
             <w:bCs w:val="0"/>
             <w:sz w:val="22"/>
             <w:szCs w:val="22"/>
-            <w:lang/>
           </w:rPr>
           <w:tab/>
         </w:r>
@@ -1558,7 +1526,6 @@
           <w:noProof/>
           <w:sz w:val="22"/>
           <w:szCs w:val="22"/>
-          <w:lang/>
         </w:rPr>
       </w:pPr>
       <w:hyperlink w:anchor="_Toc70542009" w:history="1">
@@ -1576,7 +1543,6 @@
             <w:noProof/>
             <w:sz w:val="22"/>
             <w:szCs w:val="22"/>
-            <w:lang/>
           </w:rPr>
           <w:tab/>
         </w:r>
@@ -1646,7 +1612,6 @@
           <w:noProof/>
           <w:sz w:val="22"/>
           <w:szCs w:val="22"/>
-          <w:lang/>
         </w:rPr>
       </w:pPr>
       <w:hyperlink w:anchor="_Toc70542010" w:history="1">
@@ -1664,7 +1629,6 @@
             <w:noProof/>
             <w:sz w:val="22"/>
             <w:szCs w:val="22"/>
-            <w:lang/>
           </w:rPr>
           <w:tab/>
         </w:r>
@@ -1734,7 +1698,6 @@
           <w:bCs w:val="0"/>
           <w:sz w:val="22"/>
           <w:szCs w:val="22"/>
-          <w:lang/>
         </w:rPr>
       </w:pPr>
       <w:hyperlink w:anchor="_Toc70542011" w:history="1">
@@ -1751,7 +1714,6 @@
             <w:bCs w:val="0"/>
             <w:sz w:val="22"/>
             <w:szCs w:val="22"/>
-            <w:lang/>
           </w:rPr>
           <w:tab/>
         </w:r>
@@ -1812,7 +1774,6 @@
           <w:bCs w:val="0"/>
           <w:sz w:val="22"/>
           <w:szCs w:val="22"/>
-          <w:lang/>
         </w:rPr>
       </w:pPr>
       <w:hyperlink w:anchor="_Toc70542012" w:history="1">
@@ -1828,7 +1789,6 @@
             <w:bCs w:val="0"/>
             <w:sz w:val="22"/>
             <w:szCs w:val="22"/>
-            <w:lang/>
           </w:rPr>
           <w:tab/>
         </w:r>
@@ -1890,7 +1850,6 @@
           <w:noProof/>
           <w:sz w:val="22"/>
           <w:szCs w:val="22"/>
-          <w:lang/>
         </w:rPr>
       </w:pPr>
       <w:hyperlink w:anchor="_Toc70542013" w:history="1">
@@ -1908,7 +1867,6 @@
             <w:noProof/>
             <w:sz w:val="22"/>
             <w:szCs w:val="22"/>
-            <w:lang/>
           </w:rPr>
           <w:tab/>
         </w:r>
@@ -1978,7 +1936,6 @@
           <w:noProof/>
           <w:sz w:val="22"/>
           <w:szCs w:val="22"/>
-          <w:lang/>
         </w:rPr>
       </w:pPr>
       <w:hyperlink w:anchor="_Toc70542014" w:history="1">
@@ -1996,7 +1953,6 @@
             <w:noProof/>
             <w:sz w:val="22"/>
             <w:szCs w:val="22"/>
-            <w:lang/>
           </w:rPr>
           <w:tab/>
         </w:r>
@@ -2065,7 +2021,6 @@
           <w:bCs w:val="0"/>
           <w:sz w:val="22"/>
           <w:szCs w:val="22"/>
-          <w:lang/>
         </w:rPr>
       </w:pPr>
       <w:hyperlink w:anchor="_Toc70542015" w:history="1">
@@ -2081,7 +2036,6 @@
             <w:bCs w:val="0"/>
             <w:sz w:val="22"/>
             <w:szCs w:val="22"/>
-            <w:lang/>
           </w:rPr>
           <w:tab/>
         </w:r>
@@ -2143,7 +2097,6 @@
           <w:noProof/>
           <w:sz w:val="22"/>
           <w:szCs w:val="22"/>
-          <w:lang/>
         </w:rPr>
       </w:pPr>
       <w:hyperlink w:anchor="_Toc70542016" w:history="1">
@@ -2161,7 +2114,6 @@
             <w:noProof/>
             <w:sz w:val="22"/>
             <w:szCs w:val="22"/>
-            <w:lang/>
           </w:rPr>
           <w:tab/>
         </w:r>
@@ -2231,7 +2183,6 @@
           <w:noProof/>
           <w:sz w:val="22"/>
           <w:szCs w:val="22"/>
-          <w:lang/>
         </w:rPr>
       </w:pPr>
       <w:hyperlink w:anchor="_Toc70542017" w:history="1">
@@ -2249,7 +2200,6 @@
             <w:noProof/>
             <w:sz w:val="22"/>
             <w:szCs w:val="22"/>
-            <w:lang/>
           </w:rPr>
           <w:tab/>
         </w:r>
@@ -2319,7 +2269,6 @@
           <w:noProof/>
           <w:sz w:val="22"/>
           <w:szCs w:val="22"/>
-          <w:lang/>
         </w:rPr>
       </w:pPr>
       <w:hyperlink w:anchor="_Toc70542018" w:history="1">
@@ -2337,7 +2286,6 @@
             <w:noProof/>
             <w:sz w:val="22"/>
             <w:szCs w:val="22"/>
-            <w:lang/>
           </w:rPr>
           <w:tab/>
         </w:r>
@@ -2406,7 +2354,6 @@
           <w:bCs w:val="0"/>
           <w:sz w:val="22"/>
           <w:szCs w:val="22"/>
-          <w:lang/>
         </w:rPr>
       </w:pPr>
       <w:hyperlink w:anchor="_Toc70542019" w:history="1">
@@ -2422,7 +2369,6 @@
             <w:bCs w:val="0"/>
             <w:sz w:val="22"/>
             <w:szCs w:val="22"/>
-            <w:lang/>
           </w:rPr>
           <w:tab/>
         </w:r>
@@ -2430,19 +2376,7 @@
           <w:rPr>
             <w:rStyle w:val="Hyperlink"/>
           </w:rPr>
-          <w:t xml:space="preserve">Power </w:t>
-        </w:r>
-        <w:r>
-          <w:rPr>
-            <w:rStyle w:val="Hyperlink"/>
-          </w:rPr>
-          <w:t>G</w:t>
-        </w:r>
-        <w:r>
-          <w:rPr>
-            <w:rStyle w:val="Hyperlink"/>
-          </w:rPr>
-          <w:t>ood</w:t>
+          <w:t>Power Good</w:t>
         </w:r>
         <w:r>
           <w:rPr>
@@ -2496,7 +2430,6 @@
           <w:bCs w:val="0"/>
           <w:sz w:val="22"/>
           <w:szCs w:val="22"/>
-          <w:lang/>
         </w:rPr>
       </w:pPr>
       <w:hyperlink w:anchor="_Toc70542020" w:history="1">
@@ -2513,7 +2446,6 @@
             <w:bCs w:val="0"/>
             <w:sz w:val="22"/>
             <w:szCs w:val="22"/>
-            <w:lang/>
           </w:rPr>
           <w:tab/>
         </w:r>
@@ -2575,7 +2507,6 @@
           <w:noProof/>
           <w:sz w:val="22"/>
           <w:szCs w:val="22"/>
-          <w:lang/>
         </w:rPr>
       </w:pPr>
       <w:hyperlink w:anchor="_Toc70542021" w:history="1">
@@ -2593,7 +2524,6 @@
             <w:noProof/>
             <w:sz w:val="22"/>
             <w:szCs w:val="22"/>
-            <w:lang/>
           </w:rPr>
           <w:tab/>
         </w:r>
@@ -2663,7 +2593,6 @@
           <w:noProof/>
           <w:sz w:val="22"/>
           <w:szCs w:val="22"/>
-          <w:lang/>
         </w:rPr>
       </w:pPr>
       <w:hyperlink w:anchor="_Toc70542022" w:history="1">
@@ -2681,7 +2610,6 @@
             <w:noProof/>
             <w:sz w:val="22"/>
             <w:szCs w:val="22"/>
-            <w:lang/>
           </w:rPr>
           <w:tab/>
         </w:r>
@@ -2751,7 +2679,6 @@
           <w:bCs w:val="0"/>
           <w:sz w:val="22"/>
           <w:szCs w:val="22"/>
-          <w:lang/>
         </w:rPr>
       </w:pPr>
       <w:hyperlink w:anchor="_Toc70542023" w:history="1">
@@ -2768,7 +2695,6 @@
             <w:bCs w:val="0"/>
             <w:sz w:val="22"/>
             <w:szCs w:val="22"/>
-            <w:lang/>
           </w:rPr>
           <w:tab/>
         </w:r>
@@ -2829,7 +2755,6 @@
           <w:bCs w:val="0"/>
           <w:sz w:val="22"/>
           <w:szCs w:val="22"/>
-          <w:lang/>
         </w:rPr>
       </w:pPr>
       <w:hyperlink w:anchor="_Toc70542024" w:history="1">
@@ -2846,7 +2771,6 @@
             <w:bCs w:val="0"/>
             <w:sz w:val="22"/>
             <w:szCs w:val="22"/>
-            <w:lang/>
           </w:rPr>
           <w:tab/>
         </w:r>
@@ -2908,7 +2832,6 @@
           <w:bCs w:val="0"/>
           <w:sz w:val="22"/>
           <w:szCs w:val="22"/>
-          <w:lang/>
         </w:rPr>
       </w:pPr>
       <w:hyperlink w:anchor="_Toc70542025" w:history="1">
@@ -2924,7 +2847,6 @@
             <w:bCs w:val="0"/>
             <w:sz w:val="22"/>
             <w:szCs w:val="22"/>
-            <w:lang/>
           </w:rPr>
           <w:tab/>
         </w:r>
@@ -2985,7 +2907,6 @@
           <w:bCs w:val="0"/>
           <w:sz w:val="22"/>
           <w:szCs w:val="22"/>
-          <w:lang/>
         </w:rPr>
       </w:pPr>
       <w:hyperlink w:anchor="_Toc70542026" w:history="1">
@@ -3001,7 +2922,6 @@
             <w:bCs w:val="0"/>
             <w:sz w:val="22"/>
             <w:szCs w:val="22"/>
-            <w:lang/>
           </w:rPr>
           <w:tab/>
         </w:r>
@@ -3065,7 +2985,6 @@
           <w:noProof/>
           <w:sz w:val="22"/>
           <w:szCs w:val="22"/>
-          <w:lang/>
         </w:rPr>
       </w:pPr>
       <w:hyperlink w:anchor="_Toc70542027" w:history="1">
@@ -3137,7 +3056,6 @@
           <w:noProof/>
           <w:sz w:val="22"/>
           <w:szCs w:val="22"/>
-          <w:lang/>
         </w:rPr>
       </w:pPr>
       <w:hyperlink w:anchor="_Toc70542028" w:history="1">
@@ -3263,7 +3181,7 @@
                     </pic:cNvPicPr>
                   </pic:nvPicPr>
                   <pic:blipFill>
-                    <a:blip r:embed="rId12">
+                    <a:blip r:embed="rId13">
                       <a:extLst>
                         <a:ext uri="{28A0092B-C50C-407E-A947-70E740481C1C}">
                           <a14:useLocalDpi xmlns:a14="http://schemas.microsoft.com/office/drawing/2010/main" val="0"/>
@@ -3342,13 +3260,26 @@
       </w:r>
       <w:proofErr w:type="spellEnd"/>
       <w:r>
-        <w:t xml:space="preserve"> voor Atmel </w:t>
+        <w:t xml:space="preserve"> voor </w:t>
+      </w:r>
+      <w:proofErr w:type="spellStart"/>
+      <w:r>
+        <w:t>Atmel</w:t>
+      </w:r>
+      <w:proofErr w:type="spellEnd"/>
+      <w:r>
+        <w:t xml:space="preserve"> </w:t>
       </w:r>
       <w:r>
         <w:t>SAM (</w:t>
       </w:r>
-      <w:r>
-        <w:t xml:space="preserve">arduino </w:t>
+      <w:proofErr w:type="spellStart"/>
+      <w:r>
+        <w:t>arduino</w:t>
+      </w:r>
+      <w:proofErr w:type="spellEnd"/>
+      <w:r>
+        <w:t xml:space="preserve"> </w:t>
       </w:r>
       <w:proofErr w:type="spellStart"/>
       <w:r>
@@ -3492,12 +3423,10 @@
           </w:tcPr>
           <w:p>
             <w:proofErr w:type="spellStart"/>
-            <w:proofErr w:type="gramStart"/>
             <w:r>
               <w:t>custom</w:t>
             </w:r>
             <w:proofErr w:type="spellEnd"/>
-            <w:proofErr w:type="gramEnd"/>
           </w:p>
         </w:tc>
         <w:tc>
@@ -3516,7 +3445,6 @@
           </w:tcPr>
           <w:p>
             <w:proofErr w:type="spellStart"/>
-            <w:proofErr w:type="gramStart"/>
             <w:r>
               <w:t>Custom</w:t>
             </w:r>
@@ -3524,9 +3452,13 @@
             <w:r>
               <w:t>(</w:t>
             </w:r>
-            <w:proofErr w:type="gramEnd"/>
-            <w:r>
-              <w:t xml:space="preserve">arduino </w:t>
+            <w:proofErr w:type="spellStart"/>
+            <w:r>
+              <w:t>arduino</w:t>
+            </w:r>
+            <w:proofErr w:type="spellEnd"/>
+            <w:r>
+              <w:t xml:space="preserve"> </w:t>
             </w:r>
             <w:proofErr w:type="spellStart"/>
             <w:r>
@@ -3813,17 +3745,12 @@
               <w:t xml:space="preserve">MPLAB Code </w:t>
             </w:r>
             <w:proofErr w:type="spellStart"/>
-            <w:proofErr w:type="gramStart"/>
             <w:r>
               <w:t>Configurator</w:t>
             </w:r>
             <w:proofErr w:type="spellEnd"/>
             <w:r>
-              <w:t>(</w:t>
-            </w:r>
-            <w:proofErr w:type="gramEnd"/>
-            <w:r>
-              <w:t xml:space="preserve">GUI controller </w:t>
+              <w:t xml:space="preserve">(GUI controller </w:t>
             </w:r>
             <w:proofErr w:type="spellStart"/>
             <w:r>
@@ -4249,15 +4176,7 @@
         <w:t xml:space="preserve"> op 1 wordt gezet worden de andere op 0 gezet.</w:t>
       </w:r>
       <w:r>
-        <w:t xml:space="preserve"> Als je een instelling op 0 zet </w:t>
-      </w:r>
-      <w:proofErr w:type="gramStart"/>
-      <w:r>
-        <w:t>word</w:t>
-      </w:r>
-      <w:proofErr w:type="gramEnd"/>
-      <w:r>
-        <w:t xml:space="preserve"> de </w:t>
+        <w:t xml:space="preserve"> Als je een instelling op 0 zet word de </w:t>
       </w:r>
       <w:proofErr w:type="spellStart"/>
       <w:r>
@@ -4286,12 +4205,10 @@
         <w:t xml:space="preserve">  </w:t>
       </w:r>
       <w:proofErr w:type="spellStart"/>
-      <w:proofErr w:type="gramStart"/>
       <w:r>
         <w:t>temprature</w:t>
       </w:r>
       <w:proofErr w:type="spellEnd"/>
-      <w:proofErr w:type="gramEnd"/>
       <w:r>
         <w:t>?</w:t>
       </w:r>
@@ -4520,7 +4437,7 @@
                     </pic:cNvPicPr>
                   </pic:nvPicPr>
                   <pic:blipFill>
-                    <a:blip r:embed="rId13">
+                    <a:blip r:embed="rId14">
                       <a:extLst>
                         <a:ext uri="{28A0092B-C50C-407E-A947-70E740481C1C}">
                           <a14:useLocalDpi xmlns:a14="http://schemas.microsoft.com/office/drawing/2010/main" val="0"/>
@@ -4602,7 +4519,7 @@
                     </pic:cNvPicPr>
                   </pic:nvPicPr>
                   <pic:blipFill>
-                    <a:blip r:embed="rId14">
+                    <a:blip r:embed="rId15">
                       <a:extLst>
                         <a:ext uri="{28A0092B-C50C-407E-A947-70E740481C1C}">
                           <a14:useLocalDpi xmlns:a14="http://schemas.microsoft.com/office/drawing/2010/main" val="0"/>
@@ -4663,12 +4580,10 @@
         <w:pStyle w:val="Heading3"/>
       </w:pPr>
       <w:bookmarkStart w:id="18" w:name="_Toc70542007"/>
-      <w:proofErr w:type="gramStart"/>
       <w:r>
         <w:t>eFuse</w:t>
       </w:r>
       <w:bookmarkEnd w:id="18"/>
-      <w:proofErr w:type="gramEnd"/>
     </w:p>
     <w:tbl>
       <w:tblPr>
@@ -4709,7 +4624,6 @@
                 <w:color w:val="000000"/>
               </w:rPr>
             </w:pPr>
-            <w:proofErr w:type="gramStart"/>
             <w:r>
               <w:rPr>
                 <w:rFonts w:ascii="Calibri" w:hAnsi="Calibri"/>
@@ -4731,7 +4645,6 @@
               </w:rPr>
               <w:t>use</w:t>
             </w:r>
-            <w:proofErr w:type="gramEnd"/>
           </w:p>
         </w:tc>
         <w:tc>
@@ -5893,14 +5806,9 @@
         <w:pStyle w:val="Heading2"/>
       </w:pPr>
       <w:bookmarkStart w:id="22" w:name="_Toc70542011"/>
-      <w:proofErr w:type="gramStart"/>
       <w:r>
         <w:lastRenderedPageBreak/>
-        <w:t>eFuse</w:t>
-      </w:r>
-      <w:proofErr w:type="gramEnd"/>
-      <w:r>
-        <w:t xml:space="preserve"> TPS26631</w:t>
+        <w:t>eFuse TPS26631</w:t>
       </w:r>
       <w:bookmarkEnd w:id="22"/>
     </w:p>
@@ -5925,7 +5833,7 @@
                     <pic:cNvPicPr/>
                   </pic:nvPicPr>
                   <pic:blipFill>
-                    <a:blip r:embed="rId15"/>
+                    <a:blip r:embed="rId16"/>
                     <a:stretch>
                       <a:fillRect/>
                     </a:stretch>
@@ -5983,7 +5891,7 @@
                     <pic:cNvPicPr/>
                   </pic:nvPicPr>
                   <pic:blipFill>
-                    <a:blip r:embed="rId16"/>
+                    <a:blip r:embed="rId17"/>
                     <a:stretch>
                       <a:fillRect/>
                     </a:stretch>
@@ -8444,7 +8352,7 @@
                     <pic:cNvPicPr/>
                   </pic:nvPicPr>
                   <pic:blipFill>
-                    <a:blip r:embed="rId17"/>
+                    <a:blip r:embed="rId18"/>
                     <a:stretch>
                       <a:fillRect/>
                     </a:stretch>
@@ -8954,7 +8862,7 @@
                     <pic:cNvPicPr/>
                   </pic:nvPicPr>
                   <pic:blipFill>
-                    <a:blip r:embed="rId18"/>
+                    <a:blip r:embed="rId19"/>
                     <a:stretch>
                       <a:fillRect/>
                     </a:stretch>
@@ -9117,13 +9025,8 @@
         <w:pStyle w:val="Heading4"/>
       </w:pPr>
       <w:bookmarkStart w:id="32" w:name="_Toc70542021"/>
-      <w:proofErr w:type="gramStart"/>
-      <w:r>
-        <w:t>eFuse</w:t>
-      </w:r>
-      <w:proofErr w:type="gramEnd"/>
-      <w:r>
-        <w:t xml:space="preserve"> kant</w:t>
+      <w:r>
+        <w:t>eFuse kant</w:t>
       </w:r>
       <w:bookmarkEnd w:id="32"/>
     </w:p>
@@ -9655,21 +9558,7 @@
         <w:rPr>
           <w:lang w:val="en-150"/>
         </w:rPr>
-        <w:t xml:space="preserve"> </w:t>
-      </w:r>
-      <w:proofErr w:type="gramStart"/>
-      <w:r>
-        <w:rPr>
-          <w:lang w:val="en-150"/>
-        </w:rPr>
-        <w:t>pull</w:t>
-      </w:r>
-      <w:proofErr w:type="gramEnd"/>
-      <w:r>
-        <w:rPr>
-          <w:lang w:val="en-150"/>
-        </w:rPr>
-        <w:t xml:space="preserve"> down </w:t>
+        <w:t xml:space="preserve"> pull down </w:t>
       </w:r>
       <w:proofErr w:type="spellStart"/>
       <w:r>
@@ -9763,16 +9652,8 @@
         <w:rPr>
           <w:lang w:val="en-150"/>
         </w:rPr>
-        <w:t xml:space="preserve"> </w:t>
-      </w:r>
-      <w:proofErr w:type="gramStart"/>
-      <w:r>
-        <w:rPr>
-          <w:lang w:val="en-150"/>
-        </w:rPr>
-        <w:t>shutdown</w:t>
-      </w:r>
-      <w:proofErr w:type="gramEnd"/>
+        <w:t xml:space="preserve"> shutdown</w:t>
+      </w:r>
     </w:p>
     <w:p>
       <w:pPr>
@@ -9841,21 +9722,7 @@
         <w:rPr>
           <w:lang w:val="en-150"/>
         </w:rPr>
-        <w:t xml:space="preserve"> </w:t>
-      </w:r>
-      <w:proofErr w:type="gramStart"/>
-      <w:r>
-        <w:rPr>
-          <w:lang w:val="en-150"/>
-        </w:rPr>
-        <w:t>pull</w:t>
-      </w:r>
-      <w:proofErr w:type="gramEnd"/>
-      <w:r>
-        <w:rPr>
-          <w:lang w:val="en-150"/>
-        </w:rPr>
-        <w:t xml:space="preserve"> down </w:t>
+        <w:t xml:space="preserve"> pull down </w:t>
       </w:r>
       <w:proofErr w:type="spellStart"/>
       <w:r>
@@ -9925,7 +9792,7 @@
                     <pic:cNvPicPr/>
                   </pic:nvPicPr>
                   <pic:blipFill>
-                    <a:blip r:embed="rId19"/>
+                    <a:blip r:embed="rId20"/>
                     <a:stretch>
                       <a:fillRect/>
                     </a:stretch>
@@ -9967,7 +9834,7 @@
                     <pic:cNvPicPr/>
                   </pic:nvPicPr>
                   <pic:blipFill>
-                    <a:blip r:embed="rId20"/>
+                    <a:blip r:embed="rId21"/>
                     <a:stretch>
                       <a:fillRect/>
                     </a:stretch>
@@ -10034,7 +9901,7 @@
                     </pic:cNvPicPr>
                   </pic:nvPicPr>
                   <pic:blipFill>
-                    <a:blip r:embed="rId21">
+                    <a:blip r:embed="rId22">
                       <a:extLst>
                         <a:ext uri="{28A0092B-C50C-407E-A947-70E740481C1C}">
                           <a14:useLocalDpi xmlns:a14="http://schemas.microsoft.com/office/drawing/2010/main" val="0"/>
@@ -10094,7 +9961,7 @@
                     </pic:cNvPicPr>
                   </pic:nvPicPr>
                   <pic:blipFill>
-                    <a:blip r:embed="rId22">
+                    <a:blip r:embed="rId23">
                       <a:extLst>
                         <a:ext uri="{28A0092B-C50C-407E-A947-70E740481C1C}">
                           <a14:useLocalDpi xmlns:a14="http://schemas.microsoft.com/office/drawing/2010/main" val="0"/>
@@ -10121,6 +9988,325 @@
         </w:drawing>
       </w:r>
     </w:p>
+    <w:p/>
+    <w:p/>
+    <w:p/>
+    <w:p/>
+    <w:p>
+      <w:pPr>
+        <w:pStyle w:val="Heading3"/>
+      </w:pPr>
+      <w:r>
+        <w:lastRenderedPageBreak/>
+        <w:t xml:space="preserve">Tests </w:t>
+      </w:r>
+    </w:p>
+    <w:p>
+      <w:pPr>
+        <w:pStyle w:val="Heading4"/>
+      </w:pPr>
+      <w:proofErr w:type="spellStart"/>
+      <w:r>
+        <w:t>Spannings</w:t>
+      </w:r>
+      <w:proofErr w:type="spellEnd"/>
+      <w:r>
+        <w:t xml:space="preserve"> punten</w:t>
+      </w:r>
+    </w:p>
+    <w:tbl>
+      <w:tblPr>
+        <w:tblStyle w:val="TableGrid"/>
+        <w:tblW w:w="0" w:type="auto"/>
+        <w:tblLook w:val="04A0" w:firstRow="1" w:lastRow="0" w:firstColumn="1" w:lastColumn="0" w:noHBand="0" w:noVBand="1"/>
+      </w:tblPr>
+      <w:tblGrid>
+        <w:gridCol w:w="3145"/>
+        <w:gridCol w:w="2873"/>
+        <w:gridCol w:w="2873"/>
+      </w:tblGrid>
+      <w:tr>
+        <w:tc>
+          <w:tcPr>
+            <w:tcW w:w="3145" w:type="dxa"/>
+          </w:tcPr>
+          <w:p>
+            <w:r>
+              <w:t>Instelling</w:t>
+            </w:r>
+          </w:p>
+        </w:tc>
+        <w:tc>
+          <w:tcPr>
+            <w:tcW w:w="2873" w:type="dxa"/>
+          </w:tcPr>
+          <w:p>
+            <w:proofErr w:type="spellStart"/>
+            <w:r>
+              <w:t>Overvolt</w:t>
+            </w:r>
+            <w:proofErr w:type="spellEnd"/>
+            <w:r>
+              <w:t xml:space="preserve"> </w:t>
+            </w:r>
+            <w:proofErr w:type="spellStart"/>
+            <w:r>
+              <w:t>protection</w:t>
+            </w:r>
+            <w:proofErr w:type="spellEnd"/>
+            <w:r>
+              <w:t xml:space="preserve"> </w:t>
+            </w:r>
+          </w:p>
+        </w:tc>
+        <w:tc>
+          <w:tcPr>
+            <w:tcW w:w="2873" w:type="dxa"/>
+          </w:tcPr>
+          <w:p>
+            <w:r>
+              <w:t xml:space="preserve">Undervolt </w:t>
+            </w:r>
+            <w:proofErr w:type="spellStart"/>
+            <w:r>
+              <w:t>protection</w:t>
+            </w:r>
+            <w:proofErr w:type="spellEnd"/>
+          </w:p>
+        </w:tc>
+      </w:tr>
+      <w:tr>
+        <w:tc>
+          <w:tcPr>
+            <w:tcW w:w="3145" w:type="dxa"/>
+          </w:tcPr>
+          <w:p>
+            <w:r>
+              <w:t>LCL-Klasse</w:t>
+            </w:r>
+          </w:p>
+        </w:tc>
+        <w:tc>
+          <w:tcPr>
+            <w:tcW w:w="2873" w:type="dxa"/>
+          </w:tcPr>
+          <w:p>
+            <w:r>
+              <w:t>37.78V</w:t>
+            </w:r>
+          </w:p>
+        </w:tc>
+        <w:tc>
+          <w:tcPr>
+            <w:tcW w:w="2873" w:type="dxa"/>
+          </w:tcPr>
+          <w:p>
+            <w:r>
+              <w:t>20.43V</w:t>
+            </w:r>
+          </w:p>
+        </w:tc>
+      </w:tr>
+      <w:tr>
+        <w:tc>
+          <w:tcPr>
+            <w:tcW w:w="3145" w:type="dxa"/>
+          </w:tcPr>
+          <w:p>
+            <w:r>
+              <w:t>12V</w:t>
+            </w:r>
+          </w:p>
+        </w:tc>
+        <w:tc>
+          <w:tcPr>
+            <w:tcW w:w="2873" w:type="dxa"/>
+          </w:tcPr>
+          <w:p>
+            <w:r>
+              <w:t>14.46V</w:t>
+            </w:r>
+          </w:p>
+        </w:tc>
+        <w:tc>
+          <w:tcPr>
+            <w:tcW w:w="2873" w:type="dxa"/>
+          </w:tcPr>
+          <w:p>
+            <w:r>
+              <w:t>10.71V</w:t>
+            </w:r>
+          </w:p>
+        </w:tc>
+      </w:tr>
+      <w:tr>
+        <w:tc>
+          <w:tcPr>
+            <w:tcW w:w="3145" w:type="dxa"/>
+          </w:tcPr>
+          <w:p>
+            <w:r>
+              <w:t>5V</w:t>
+            </w:r>
+          </w:p>
+        </w:tc>
+        <w:tc>
+          <w:tcPr>
+            <w:tcW w:w="2873" w:type="dxa"/>
+          </w:tcPr>
+          <w:p>
+            <w:r>
+              <w:t>5.45V</w:t>
+            </w:r>
+          </w:p>
+        </w:tc>
+        <w:tc>
+          <w:tcPr>
+            <w:tcW w:w="2873" w:type="dxa"/>
+          </w:tcPr>
+          <w:p>
+            <w:r>
+              <w:t xml:space="preserve">4.2V (no </w:t>
+            </w:r>
+            <w:proofErr w:type="spellStart"/>
+            <w:r>
+              <w:t>fault</w:t>
+            </w:r>
+            <w:proofErr w:type="spellEnd"/>
+            <w:r>
+              <w:t xml:space="preserve"> but </w:t>
+            </w:r>
+            <w:proofErr w:type="spellStart"/>
+            <w:r>
+              <w:t>lower</w:t>
+            </w:r>
+            <w:proofErr w:type="spellEnd"/>
+            <w:r>
+              <w:t xml:space="preserve"> limit </w:t>
+            </w:r>
+            <w:proofErr w:type="spellStart"/>
+            <w:r>
+              <w:t>efuse</w:t>
+            </w:r>
+            <w:proofErr w:type="spellEnd"/>
+            <w:r>
+              <w:t xml:space="preserve"> ic)</w:t>
+            </w:r>
+          </w:p>
+        </w:tc>
+      </w:tr>
+    </w:tbl>
+    <w:p/>
+    <w:p>
+      <w:pPr>
+        <w:pStyle w:val="Heading4"/>
+      </w:pPr>
+      <w:r>
+        <w:t>Stroom limiet</w:t>
+      </w:r>
+    </w:p>
+    <w:tbl>
+      <w:tblPr>
+        <w:tblStyle w:val="TableGrid"/>
+        <w:tblW w:w="0" w:type="auto"/>
+        <w:tblLook w:val="04A0" w:firstRow="1" w:lastRow="0" w:firstColumn="1" w:lastColumn="0" w:noHBand="0" w:noVBand="1"/>
+      </w:tblPr>
+      <w:tblGrid>
+        <w:gridCol w:w="4445"/>
+        <w:gridCol w:w="4446"/>
+      </w:tblGrid>
+      <w:tr>
+        <w:tc>
+          <w:tcPr>
+            <w:tcW w:w="4445" w:type="dxa"/>
+          </w:tcPr>
+          <w:p>
+            <w:r>
+              <w:t xml:space="preserve">Instelling </w:t>
+            </w:r>
+          </w:p>
+        </w:tc>
+        <w:tc>
+          <w:tcPr>
+            <w:tcW w:w="4446" w:type="dxa"/>
+          </w:tcPr>
+          <w:p>
+            <w:proofErr w:type="spellStart"/>
+            <w:r>
+              <w:t>Sroom</w:t>
+            </w:r>
+            <w:proofErr w:type="spellEnd"/>
+            <w:r>
+              <w:t xml:space="preserve"> limiet</w:t>
+            </w:r>
+          </w:p>
+        </w:tc>
+      </w:tr>
+      <w:tr>
+        <w:tc>
+          <w:tcPr>
+            <w:tcW w:w="4445" w:type="dxa"/>
+          </w:tcPr>
+          <w:p>
+            <w:r>
+              <w:t>LCL-Klasse</w:t>
+            </w:r>
+            <w:r>
+              <w:t xml:space="preserve"> 1</w:t>
+            </w:r>
+          </w:p>
+        </w:tc>
+        <w:tc>
+          <w:tcPr>
+            <w:tcW w:w="4446" w:type="dxa"/>
+          </w:tcPr>
+          <w:p/>
+        </w:tc>
+      </w:tr>
+      <w:tr>
+        <w:tc>
+          <w:tcPr>
+            <w:tcW w:w="4445" w:type="dxa"/>
+          </w:tcPr>
+          <w:p>
+            <w:r>
+              <w:t>LCL-Klasse</w:t>
+            </w:r>
+            <w:r>
+              <w:t xml:space="preserve"> 2</w:t>
+            </w:r>
+          </w:p>
+        </w:tc>
+        <w:tc>
+          <w:tcPr>
+            <w:tcW w:w="4446" w:type="dxa"/>
+          </w:tcPr>
+          <w:p/>
+        </w:tc>
+      </w:tr>
+      <w:tr>
+        <w:tc>
+          <w:tcPr>
+            <w:tcW w:w="4445" w:type="dxa"/>
+          </w:tcPr>
+          <w:p>
+            <w:r>
+              <w:t>LCL-Klasse</w:t>
+            </w:r>
+            <w:r>
+              <w:t xml:space="preserve"> 3</w:t>
+            </w:r>
+          </w:p>
+        </w:tc>
+        <w:tc>
+          <w:tcPr>
+            <w:tcW w:w="4446" w:type="dxa"/>
+          </w:tcPr>
+          <w:p/>
+        </w:tc>
+      </w:tr>
+    </w:tbl>
+    <w:p/>
     <w:p>
       <w:pPr>
         <w:pStyle w:val="Kopzondernummer"/>
@@ -10163,7 +10349,7 @@
     </w:p>
     <w:p/>
     <w:sectPr>
-      <w:headerReference w:type="default" r:id="rId23"/>
+      <w:headerReference w:type="default" r:id="rId24"/>
       <w:pgSz w:w="11906" w:h="16838" w:code="9"/>
       <w:pgMar w:top="1134" w:right="1134" w:bottom="1134" w:left="1871" w:header="709" w:footer="709" w:gutter="0"/>
       <w:pgNumType w:start="3"/>
@@ -13699,4 +13885,16 @@
   <a:objectDefaults/>
   <a:extraClrSchemeLst/>
 </a:theme>
+</file>
+
+<file path=customXml/item1.xml><?xml version="1.0" encoding="utf-8"?>
+<b:Sources xmlns:b="http://schemas.openxmlformats.org/officeDocument/2006/bibliography" xmlns="http://schemas.openxmlformats.org/officeDocument/2006/bibliography" SelectedStyle="\APASixthEditionOfficeOnline.xsl" StyleName="APA" Version="6"/>
+</file>
+
+<file path=customXml/itemProps1.xml><?xml version="1.0" encoding="utf-8"?>
+<ds:datastoreItem xmlns:ds="http://schemas.openxmlformats.org/officeDocument/2006/customXml" ds:itemID="{843C5D7D-141F-4BAF-AD76-9DC0F2C17BBF}">
+  <ds:schemaRefs>
+    <ds:schemaRef ds:uri="http://schemas.openxmlformats.org/officeDocument/2006/bibliography"/>
+  </ds:schemaRefs>
+</ds:datastoreItem>
 </file>
--- a/efuse 2021.docx
+++ b/efuse 2021.docx
@@ -3242,52 +3242,21 @@
         <w:pStyle w:val="Heading2"/>
       </w:pPr>
       <w:bookmarkStart w:id="7" w:name="_Toc70541997"/>
-      <w:proofErr w:type="spellStart"/>
       <w:r>
         <w:t>IDE’s</w:t>
       </w:r>
       <w:bookmarkEnd w:id="7"/>
-      <w:proofErr w:type="spellEnd"/>
     </w:p>
     <w:p>
       <w:bookmarkStart w:id="8" w:name="_Hlk67490108"/>
       <w:r>
-        <w:t xml:space="preserve">Bruikbare </w:t>
-      </w:r>
-      <w:proofErr w:type="spellStart"/>
-      <w:r>
-        <w:t>IDE’s</w:t>
-      </w:r>
-      <w:proofErr w:type="spellEnd"/>
-      <w:r>
-        <w:t xml:space="preserve"> voor </w:t>
-      </w:r>
-      <w:proofErr w:type="spellStart"/>
-      <w:r>
-        <w:t>Atmel</w:t>
-      </w:r>
-      <w:proofErr w:type="spellEnd"/>
-      <w:r>
-        <w:t xml:space="preserve"> </w:t>
+        <w:t xml:space="preserve">Bruikbare IDE’s voor Atmel </w:t>
       </w:r>
       <w:r>
         <w:t>SAM (</w:t>
       </w:r>
-      <w:proofErr w:type="spellStart"/>
-      <w:r>
-        <w:t>arduino</w:t>
-      </w:r>
-      <w:proofErr w:type="spellEnd"/>
-      <w:r>
-        <w:t xml:space="preserve"> </w:t>
-      </w:r>
-      <w:proofErr w:type="spellStart"/>
-      <w:r>
-        <w:t>mkrzero</w:t>
-      </w:r>
-      <w:proofErr w:type="spellEnd"/>
-      <w:r>
-        <w:t>)</w:t>
+      <w:r>
+        <w:t>arduino mkrzero)</w:t>
       </w:r>
       <w:r>
         <w:t>:</w:t>
@@ -3422,11 +3391,9 @@
             <w:tcW w:w="1921" w:type="dxa"/>
           </w:tcPr>
           <w:p>
-            <w:proofErr w:type="spellStart"/>
             <w:r>
               <w:t>custom</w:t>
             </w:r>
-            <w:proofErr w:type="spellEnd"/>
           </w:p>
         </w:tc>
         <w:tc>
@@ -3444,29 +3411,8 @@
             <w:tcW w:w="1707" w:type="dxa"/>
           </w:tcPr>
           <w:p>
-            <w:proofErr w:type="spellStart"/>
-            <w:r>
-              <w:t>Custom</w:t>
-            </w:r>
-            <w:proofErr w:type="spellEnd"/>
-            <w:r>
-              <w:t>(</w:t>
-            </w:r>
-            <w:proofErr w:type="spellStart"/>
-            <w:r>
-              <w:t>arduino</w:t>
-            </w:r>
-            <w:proofErr w:type="spellEnd"/>
-            <w:r>
-              <w:t xml:space="preserve"> </w:t>
-            </w:r>
-            <w:proofErr w:type="spellStart"/>
-            <w:r>
-              <w:t>ide</w:t>
-            </w:r>
-            <w:proofErr w:type="spellEnd"/>
-            <w:r>
-              <w:t xml:space="preserve"> 2 is bijna identiek aan VSCode)</w:t>
+            <w:r>
+              <w:t>Custom(arduino ide 2 is bijna identiek aan VSCode)</w:t>
             </w:r>
           </w:p>
         </w:tc>
@@ -3475,19 +3421,9 @@
             <w:tcW w:w="1808" w:type="dxa"/>
           </w:tcPr>
           <w:p>
-            <w:proofErr w:type="spellStart"/>
-            <w:r>
-              <w:t>Custom</w:t>
-            </w:r>
-            <w:proofErr w:type="spellEnd"/>
-            <w:r>
-              <w:t xml:space="preserve"> of </w:t>
-            </w:r>
-            <w:proofErr w:type="spellStart"/>
-            <w:r>
-              <w:t>Eclipse</w:t>
-            </w:r>
-            <w:proofErr w:type="spellEnd"/>
+            <w:r>
+              <w:t>Custom of Eclipse</w:t>
+            </w:r>
           </w:p>
         </w:tc>
       </w:tr>
@@ -3528,13 +3464,8 @@
           </w:tcPr>
           <w:p>
             <w:r>
-              <w:t xml:space="preserve">Alleen in V2 momenteel in </w:t>
-            </w:r>
-            <w:proofErr w:type="spellStart"/>
-            <w:r>
-              <w:t>beta</w:t>
-            </w:r>
-            <w:proofErr w:type="spellEnd"/>
+              <w:t>Alleen in V2 momenteel in beta</w:t>
+            </w:r>
           </w:p>
         </w:tc>
         <w:tc>
@@ -3555,13 +3486,8 @@
           </w:tcPr>
           <w:p>
             <w:r>
-              <w:t xml:space="preserve">Unit </w:t>
-            </w:r>
-            <w:proofErr w:type="spellStart"/>
-            <w:r>
-              <w:t>Testing</w:t>
-            </w:r>
-            <w:proofErr w:type="spellEnd"/>
+              <w:t>Unit Testing</w:t>
+            </w:r>
           </w:p>
         </w:tc>
         <w:tc>
@@ -3570,15 +3496,7 @@
           </w:tcPr>
           <w:p>
             <w:r>
-              <w:t xml:space="preserve">Mogelijk maar niet veel </w:t>
-            </w:r>
-            <w:proofErr w:type="spellStart"/>
-            <w:r>
-              <w:t>documentie</w:t>
-            </w:r>
-            <w:proofErr w:type="spellEnd"/>
-            <w:r>
-              <w:t>.</w:t>
+              <w:t>Mogelijk maar niet veel documentie.</w:t>
             </w:r>
           </w:p>
         </w:tc>
@@ -3729,11 +3647,9 @@
             <w:tcW w:w="1638" w:type="dxa"/>
           </w:tcPr>
           <w:p>
-            <w:proofErr w:type="spellStart"/>
             <w:r>
               <w:t>Extras</w:t>
             </w:r>
-            <w:proofErr w:type="spellEnd"/>
           </w:p>
         </w:tc>
         <w:tc>
@@ -3742,23 +3658,7 @@
           </w:tcPr>
           <w:p>
             <w:r>
-              <w:t xml:space="preserve">MPLAB Code </w:t>
-            </w:r>
-            <w:proofErr w:type="spellStart"/>
-            <w:r>
-              <w:t>Configurator</w:t>
-            </w:r>
-            <w:proofErr w:type="spellEnd"/>
-            <w:r>
-              <w:t xml:space="preserve">(GUI controller </w:t>
-            </w:r>
-            <w:proofErr w:type="spellStart"/>
-            <w:r>
-              <w:t>configurator</w:t>
-            </w:r>
-            <w:proofErr w:type="spellEnd"/>
-            <w:r>
-              <w:t xml:space="preserve"> tool), microchip HAL library. </w:t>
+              <w:t xml:space="preserve">MPLAB Code Configurator(GUI controller configurator tool), microchip HAL library. </w:t>
             </w:r>
           </w:p>
         </w:tc>
@@ -3768,15 +3668,7 @@
           </w:tcPr>
           <w:p>
             <w:r>
-              <w:t xml:space="preserve">Support voor arduino en veel andere platforms en </w:t>
-            </w:r>
-            <w:proofErr w:type="spellStart"/>
-            <w:r>
-              <w:t>libraries</w:t>
-            </w:r>
-            <w:proofErr w:type="spellEnd"/>
-            <w:r>
-              <w:t>.</w:t>
+              <w:t>Support voor arduino en veel andere platforms en libraries.</w:t>
             </w:r>
           </w:p>
         </w:tc>
@@ -3786,15 +3678,7 @@
           </w:tcPr>
           <w:p>
             <w:r>
-              <w:t xml:space="preserve">Arduino </w:t>
-            </w:r>
-            <w:proofErr w:type="spellStart"/>
-            <w:r>
-              <w:t>libraries</w:t>
-            </w:r>
-            <w:proofErr w:type="spellEnd"/>
-            <w:r>
-              <w:t>.</w:t>
+              <w:t>Arduino libraries.</w:t>
             </w:r>
           </w:p>
         </w:tc>
@@ -3803,29 +3687,8 @@
             <w:tcW w:w="1808" w:type="dxa"/>
           </w:tcPr>
           <w:p>
-            <w:proofErr w:type="spellStart"/>
-            <w:r>
-              <w:t>Functional</w:t>
-            </w:r>
-            <w:proofErr w:type="spellEnd"/>
-            <w:r>
-              <w:t xml:space="preserve"> </w:t>
-            </w:r>
-            <w:proofErr w:type="spellStart"/>
-            <w:r>
-              <w:t>safetey</w:t>
-            </w:r>
-            <w:proofErr w:type="spellEnd"/>
-            <w:r>
-              <w:t xml:space="preserve"> </w:t>
-            </w:r>
-            <w:proofErr w:type="spellStart"/>
-            <w:r>
-              <w:t>certificcation</w:t>
-            </w:r>
-            <w:proofErr w:type="spellEnd"/>
-            <w:r>
-              <w:t xml:space="preserve">, … </w:t>
+            <w:r>
+              <w:t xml:space="preserve">Functional safetey certificcation, … </w:t>
             </w:r>
           </w:p>
         </w:tc>
@@ -3918,14 +3781,12 @@
             <w:tcW w:w="6095" w:type="dxa"/>
           </w:tcPr>
           <w:p>
-            <w:proofErr w:type="spellStart"/>
             <w:r>
               <w:t>F</w:t>
             </w:r>
             <w:r>
               <w:t>unction</w:t>
             </w:r>
-            <w:proofErr w:type="spellEnd"/>
           </w:p>
         </w:tc>
       </w:tr>
@@ -3956,15 +3817,7 @@
           </w:tcPr>
           <w:p>
             <w:r>
-              <w:t xml:space="preserve">De </w:t>
-            </w:r>
-            <w:proofErr w:type="spellStart"/>
-            <w:r>
-              <w:t>efuse</w:t>
-            </w:r>
-            <w:proofErr w:type="spellEnd"/>
-            <w:r>
-              <w:t xml:space="preserve"> aan en uit zetten.</w:t>
+              <w:t>De efuse aan en uit zetten.</w:t>
             </w:r>
           </w:p>
         </w:tc>
@@ -4165,26 +4018,10 @@
     <w:p/>
     <w:p>
       <w:r>
-        <w:t xml:space="preserve">Als een LCL-class </w:t>
-      </w:r>
-      <w:proofErr w:type="spellStart"/>
-      <w:r>
-        <w:t>coil</w:t>
-      </w:r>
-      <w:proofErr w:type="spellEnd"/>
-      <w:r>
-        <w:t xml:space="preserve"> op 1 wordt gezet worden de andere op 0 gezet.</w:t>
-      </w:r>
-      <w:r>
-        <w:t xml:space="preserve"> Als je een instelling op 0 zet word de </w:t>
-      </w:r>
-      <w:proofErr w:type="spellStart"/>
-      <w:r>
-        <w:t>efuse</w:t>
-      </w:r>
-      <w:proofErr w:type="spellEnd"/>
-      <w:r>
-        <w:t xml:space="preserve"> uitgeschakeld.</w:t>
+        <w:t>Als een LCL-class coil op 1 wordt gezet worden de andere op 0 gezet.</w:t>
+      </w:r>
+      <w:r>
+        <w:t xml:space="preserve"> Als je een instelling op 0 zet word de efuse uitgeschakeld.</w:t>
       </w:r>
     </w:p>
     <w:p>
@@ -4202,15 +4039,7 @@
         <w:t>…</w:t>
       </w:r>
       <w:r>
-        <w:t xml:space="preserve">  </w:t>
-      </w:r>
-      <w:proofErr w:type="spellStart"/>
-      <w:r>
-        <w:t>temprature</w:t>
-      </w:r>
-      <w:proofErr w:type="spellEnd"/>
-      <w:r>
-        <w:t>?</w:t>
+        <w:t xml:space="preserve">  temprature?</w:t>
       </w:r>
     </w:p>
     <w:p>
@@ -4218,12 +4047,10 @@
         <w:pStyle w:val="Heading4"/>
       </w:pPr>
       <w:bookmarkStart w:id="13" w:name="_Toc70542002"/>
-      <w:proofErr w:type="spellStart"/>
       <w:r>
         <w:t>Inputs</w:t>
       </w:r>
       <w:bookmarkEnd w:id="13"/>
-      <w:proofErr w:type="spellEnd"/>
     </w:p>
     <w:tbl>
       <w:tblPr>
@@ -4268,11 +4095,9 @@
             <w:tcW w:w="6095" w:type="dxa"/>
           </w:tcPr>
           <w:p>
-            <w:proofErr w:type="spellStart"/>
             <w:r>
               <w:t>Function</w:t>
             </w:r>
-            <w:proofErr w:type="spellEnd"/>
           </w:p>
         </w:tc>
       </w:tr>
@@ -4297,14 +4122,12 @@
                 <w:lang w:val="en-150"/>
               </w:rPr>
             </w:pPr>
-            <w:proofErr w:type="spellStart"/>
             <w:r>
               <w:rPr>
                 <w:lang w:val="en-150"/>
               </w:rPr>
               <w:t>Pgood</w:t>
             </w:r>
-            <w:proofErr w:type="spellEnd"/>
           </w:p>
         </w:tc>
         <w:tc>
@@ -4348,11 +4171,9 @@
             <w:tcW w:w="2004" w:type="dxa"/>
           </w:tcPr>
           <w:p>
-            <w:proofErr w:type="spellStart"/>
             <w:r>
               <w:t>Fault</w:t>
             </w:r>
-            <w:proofErr w:type="spellEnd"/>
           </w:p>
         </w:tc>
         <w:tc>
@@ -4361,31 +4182,7 @@
           </w:tcPr>
           <w:p>
             <w:r>
-              <w:t>Er is een fout opgetreden (</w:t>
-            </w:r>
-            <w:proofErr w:type="spellStart"/>
-            <w:r>
-              <w:t>overvolt</w:t>
-            </w:r>
-            <w:proofErr w:type="spellEnd"/>
-            <w:r>
-              <w:t xml:space="preserve">, </w:t>
-            </w:r>
-            <w:proofErr w:type="spellStart"/>
-            <w:r>
-              <w:t>undervolt</w:t>
-            </w:r>
-            <w:proofErr w:type="spellEnd"/>
-            <w:r>
-              <w:t xml:space="preserve"> of </w:t>
-            </w:r>
-            <w:proofErr w:type="spellStart"/>
-            <w:r>
-              <w:t>overcurrent</w:t>
-            </w:r>
-            <w:proofErr w:type="spellEnd"/>
-            <w:r>
-              <w:t>)</w:t>
+              <w:t>Er is een fout opgetreden (overvolt, undervolt of overcurrent)</w:t>
             </w:r>
           </w:p>
         </w:tc>
@@ -4404,14 +4201,9 @@
         <w:t>Finite</w:t>
       </w:r>
       <w:r>
-        <w:t xml:space="preserve"> state machine </w:t>
-      </w:r>
-      <w:proofErr w:type="spellStart"/>
-      <w:r>
-        <w:t>modbus</w:t>
+        <w:t xml:space="preserve"> state machine modbus</w:t>
       </w:r>
       <w:bookmarkEnd w:id="14"/>
-      <w:proofErr w:type="spellEnd"/>
     </w:p>
     <w:p>
       <w:r>
@@ -4476,23 +4268,7 @@
       <w:bookmarkStart w:id="15" w:name="_Toc70542004"/>
       <w:r>
         <w:lastRenderedPageBreak/>
-        <w:t xml:space="preserve">Control </w:t>
-      </w:r>
-      <w:proofErr w:type="spellStart"/>
-      <w:r>
-        <w:t>and</w:t>
-      </w:r>
-      <w:proofErr w:type="spellEnd"/>
-      <w:r>
-        <w:t xml:space="preserve"> </w:t>
-      </w:r>
-      <w:proofErr w:type="spellStart"/>
-      <w:r>
-        <w:t>wait</w:t>
-      </w:r>
-      <w:proofErr w:type="spellEnd"/>
-      <w:r>
-        <w:t xml:space="preserve"> flowchart</w:t>
+        <w:t>Control and wait flowchart</w:t>
       </w:r>
       <w:bookmarkEnd w:id="15"/>
     </w:p>
@@ -4801,23 +4577,7 @@
                 <w:rFonts w:ascii="Calibri" w:hAnsi="Calibri"/>
                 <w:color w:val="000000"/>
               </w:rPr>
-              <w:t xml:space="preserve">8 </w:t>
-            </w:r>
-            <w:proofErr w:type="spellStart"/>
-            <w:r>
-              <w:rPr>
-                <w:rFonts w:ascii="Calibri" w:hAnsi="Calibri"/>
-                <w:color w:val="000000"/>
-              </w:rPr>
-              <w:t>to</w:t>
-            </w:r>
-            <w:proofErr w:type="spellEnd"/>
-            <w:r>
-              <w:rPr>
-                <w:rFonts w:ascii="Calibri" w:hAnsi="Calibri"/>
-                <w:color w:val="000000"/>
-              </w:rPr>
-              <w:t xml:space="preserve"> 48V</w:t>
+              <w:t>8 to 48V</w:t>
             </w:r>
           </w:p>
         </w:tc>
@@ -4842,23 +4602,7 @@
                 <w:rFonts w:ascii="Calibri" w:hAnsi="Calibri"/>
                 <w:color w:val="000000"/>
               </w:rPr>
-              <w:t xml:space="preserve">4.2 </w:t>
-            </w:r>
-            <w:proofErr w:type="spellStart"/>
-            <w:r>
-              <w:rPr>
-                <w:rFonts w:ascii="Calibri" w:hAnsi="Calibri"/>
-                <w:color w:val="000000"/>
-              </w:rPr>
-              <w:t>to</w:t>
-            </w:r>
-            <w:proofErr w:type="spellEnd"/>
-            <w:r>
-              <w:rPr>
-                <w:rFonts w:ascii="Calibri" w:hAnsi="Calibri"/>
-                <w:color w:val="000000"/>
-              </w:rPr>
-              <w:t xml:space="preserve"> 60V</w:t>
+              <w:t>4.2 to 60V</w:t>
             </w:r>
           </w:p>
         </w:tc>
@@ -4883,23 +4627,7 @@
                 <w:rFonts w:ascii="Calibri" w:hAnsi="Calibri"/>
                 <w:color w:val="000000"/>
               </w:rPr>
-              <w:t xml:space="preserve">4.5 </w:t>
-            </w:r>
-            <w:proofErr w:type="spellStart"/>
-            <w:r>
-              <w:rPr>
-                <w:rFonts w:ascii="Calibri" w:hAnsi="Calibri"/>
-                <w:color w:val="000000"/>
-              </w:rPr>
-              <w:t>to</w:t>
-            </w:r>
-            <w:proofErr w:type="spellEnd"/>
-            <w:r>
-              <w:rPr>
-                <w:rFonts w:ascii="Calibri" w:hAnsi="Calibri"/>
-                <w:color w:val="000000"/>
-              </w:rPr>
-              <w:t xml:space="preserve"> 60V</w:t>
+              <w:t>4.5 to 60V</w:t>
             </w:r>
           </w:p>
         </w:tc>
@@ -4924,7 +4652,6 @@
                 <w:color w:val="000000"/>
               </w:rPr>
             </w:pPr>
-            <w:proofErr w:type="spellStart"/>
             <w:r>
               <w:rPr>
                 <w:rFonts w:ascii="Calibri" w:hAnsi="Calibri"/>
@@ -4937,25 +4664,8 @@
                 <w:rFonts w:ascii="Calibri" w:hAnsi="Calibri"/>
                 <w:color w:val="000000"/>
               </w:rPr>
-              <w:t>ontinuous</w:t>
-            </w:r>
-            <w:proofErr w:type="spellEnd"/>
-            <w:r>
-              <w:rPr>
-                <w:rFonts w:ascii="Calibri" w:hAnsi="Calibri"/>
-                <w:color w:val="000000"/>
-              </w:rPr>
-              <w:t xml:space="preserve"> </w:t>
-            </w:r>
-            <w:proofErr w:type="spellStart"/>
-            <w:r>
-              <w:rPr>
-                <w:rFonts w:ascii="Calibri" w:hAnsi="Calibri"/>
-                <w:color w:val="000000"/>
-              </w:rPr>
-              <w:t>current</w:t>
-            </w:r>
-            <w:proofErr w:type="spellEnd"/>
+              <w:t>ontinuous current</w:t>
+            </w:r>
           </w:p>
         </w:tc>
         <w:tc>
@@ -5066,17 +4776,8 @@
                 <w:rFonts w:ascii="Calibri" w:hAnsi="Calibri"/>
                 <w:color w:val="000000"/>
               </w:rPr>
-              <w:t xml:space="preserve"> </w:t>
-            </w:r>
-            <w:proofErr w:type="spellStart"/>
-            <w:r>
-              <w:rPr>
-                <w:rFonts w:ascii="Calibri" w:hAnsi="Calibri"/>
-                <w:color w:val="000000"/>
-              </w:rPr>
-              <w:t>curren</w:t>
-            </w:r>
-            <w:proofErr w:type="spellEnd"/>
+              <w:t xml:space="preserve"> curren</w:t>
+            </w:r>
           </w:p>
         </w:tc>
         <w:tc>
@@ -5187,17 +4888,8 @@
                 <w:rFonts w:ascii="Calibri" w:hAnsi="Calibri"/>
                 <w:color w:val="000000"/>
               </w:rPr>
-              <w:t xml:space="preserve"> theoretisch </w:t>
-            </w:r>
-            <w:proofErr w:type="spellStart"/>
-            <w:r>
-              <w:rPr>
-                <w:rFonts w:ascii="Calibri" w:hAnsi="Calibri"/>
-                <w:color w:val="000000"/>
-              </w:rPr>
-              <w:t>moglijk</w:t>
-            </w:r>
-            <w:proofErr w:type="spellEnd"/>
+              <w:t xml:space="preserve"> theoretisch moglijk</w:t>
+            </w:r>
           </w:p>
         </w:tc>
         <w:tc>
@@ -5413,33 +5105,8 @@
                 <w:rFonts w:ascii="Calibri" w:hAnsi="Calibri"/>
                 <w:color w:val="000000"/>
               </w:rPr>
-              <w:t xml:space="preserve"> </w:t>
-            </w:r>
-            <w:proofErr w:type="spellStart"/>
-            <w:r>
-              <w:rPr>
-                <w:rFonts w:ascii="Calibri" w:hAnsi="Calibri"/>
-                <w:color w:val="000000"/>
-              </w:rPr>
-              <w:t>ploarity</w:t>
-            </w:r>
-            <w:proofErr w:type="spellEnd"/>
-            <w:r>
-              <w:rPr>
-                <w:rFonts w:ascii="Calibri" w:hAnsi="Calibri"/>
-                <w:color w:val="000000"/>
-              </w:rPr>
-              <w:t xml:space="preserve"> </w:t>
-            </w:r>
-            <w:proofErr w:type="spellStart"/>
-            <w:r>
-              <w:rPr>
-                <w:rFonts w:ascii="Calibri" w:hAnsi="Calibri"/>
-                <w:color w:val="000000"/>
-              </w:rPr>
-              <w:t>protection</w:t>
-            </w:r>
-            <w:proofErr w:type="spellEnd"/>
+              <w:t xml:space="preserve"> ploarity protection</w:t>
+            </w:r>
           </w:p>
         </w:tc>
         <w:tc>
@@ -5470,17 +5137,8 @@
                 <w:rFonts w:ascii="Calibri" w:hAnsi="Calibri"/>
                 <w:color w:val="000000"/>
               </w:rPr>
-              <w:t xml:space="preserve"> </w:t>
-            </w:r>
-            <w:proofErr w:type="spellStart"/>
-            <w:r>
-              <w:rPr>
-                <w:rFonts w:ascii="Calibri" w:hAnsi="Calibri"/>
-                <w:color w:val="000000"/>
-              </w:rPr>
-              <w:t>fet</w:t>
-            </w:r>
-            <w:proofErr w:type="spellEnd"/>
+              <w:t xml:space="preserve"> fet</w:t>
+            </w:r>
           </w:p>
         </w:tc>
         <w:tc>
@@ -5536,17 +5194,8 @@
                 <w:rFonts w:ascii="Calibri" w:hAnsi="Calibri"/>
                 <w:color w:val="000000"/>
               </w:rPr>
-              <w:t xml:space="preserve"> </w:t>
-            </w:r>
-            <w:proofErr w:type="spellStart"/>
-            <w:r>
-              <w:rPr>
-                <w:rFonts w:ascii="Calibri" w:hAnsi="Calibri"/>
-                <w:color w:val="000000"/>
-              </w:rPr>
-              <w:t>fet</w:t>
-            </w:r>
-            <w:proofErr w:type="spellEnd"/>
+              <w:t xml:space="preserve"> fet</w:t>
+            </w:r>
           </w:p>
         </w:tc>
       </w:tr>
@@ -5708,15 +5357,7 @@
     </w:p>
     <w:p>
       <w:r>
-        <w:t xml:space="preserve">De </w:t>
-      </w:r>
-      <w:proofErr w:type="spellStart"/>
-      <w:r>
-        <w:t>gekoze</w:t>
-      </w:r>
-      <w:proofErr w:type="spellEnd"/>
-      <w:r>
-        <w:t xml:space="preserve"> ic is de TPS26631</w:t>
+        <w:t>De gekoze ic is de TPS26631</w:t>
       </w:r>
       <w:r>
         <w:t xml:space="preserve"> deze laat hogere piek stromen toe en is geschikt voor de toepassing.</w:t>
@@ -5756,15 +5397,7 @@
         <w:t xml:space="preserve"> TVS-diode. Deze zijn meer gebruikt bij lage spanningen</w:t>
       </w:r>
       <w:r>
-        <w:t xml:space="preserve">. Er is geen extra </w:t>
-      </w:r>
-      <w:proofErr w:type="spellStart"/>
-      <w:r>
-        <w:t>fuse</w:t>
-      </w:r>
-      <w:proofErr w:type="spellEnd"/>
-      <w:r>
-        <w:t xml:space="preserve"> nodig omdat deze “open” breken, kan een voordeel zijn. Ze gaan ook langer mee.</w:t>
+        <w:t>. Er is geen extra fuse nodig omdat deze “open” breken, kan een voordeel zijn. Ze gaan ook langer mee.</w:t>
       </w:r>
     </w:p>
     <w:p>
@@ -5779,24 +5412,11 @@
     </w:p>
     <w:p>
       <w:r>
-        <w:t xml:space="preserve">Op de uitgang heb ik een </w:t>
-      </w:r>
-      <w:proofErr w:type="spellStart"/>
-      <w:r>
-        <w:t>shotkey</w:t>
-      </w:r>
-      <w:proofErr w:type="spellEnd"/>
-      <w:r>
-        <w:t xml:space="preserve"> diode </w:t>
-      </w:r>
-      <w:r>
-        <w:t xml:space="preserve">voor ESD </w:t>
-      </w:r>
-      <w:proofErr w:type="spellStart"/>
-      <w:r>
-        <w:t>protection</w:t>
-      </w:r>
-      <w:proofErr w:type="spellEnd"/>
+        <w:t xml:space="preserve">Op de uitgang heb ik een shotkey diode </w:t>
+      </w:r>
+      <w:r>
+        <w:t>voor ESD protection</w:t>
+      </w:r>
       <w:r>
         <w:t>.</w:t>
       </w:r>
@@ -5914,26 +5534,10 @@
     </w:p>
     <w:p>
       <w:r>
-        <w:t xml:space="preserve">In </w:t>
-      </w:r>
-      <w:proofErr w:type="spellStart"/>
-      <w:r>
-        <w:t>s</w:t>
-      </w:r>
-      <w:r>
-        <w:t>pecs</w:t>
-      </w:r>
-      <w:proofErr w:type="spellEnd"/>
-      <w:r>
-        <w:t xml:space="preserve">: V(OVPR)= 1.2 V </w:t>
-      </w:r>
-      <w:proofErr w:type="spellStart"/>
-      <w:r>
-        <w:t>and</w:t>
-      </w:r>
-      <w:proofErr w:type="spellEnd"/>
-      <w:r>
-        <w:t xml:space="preserve"> V(UVLOR)= 1.2 V</w:t>
+        <w:t>In s</w:t>
+      </w:r>
+      <w:r>
+        <w:t>pecs: V(OVPR)= 1.2 V and V(UVLOR)= 1.2 V</w:t>
       </w:r>
     </w:p>
     <w:p>
@@ -7404,22 +7008,15 @@
       <w:r>
         <w:t xml:space="preserve">Bestaande enkele weerstanden alternatief </w:t>
       </w:r>
-      <w:proofErr w:type="spellStart"/>
       <w:r>
         <w:t>final</w:t>
       </w:r>
       <w:r>
         <w:t>l</w:t>
       </w:r>
-      <w:proofErr w:type="spellEnd"/>
-      <w:r>
-        <w:t xml:space="preserve"> </w:t>
-      </w:r>
-      <w:proofErr w:type="spellStart"/>
-      <w:r>
-        <w:t>recommended</w:t>
-      </w:r>
-      <w:proofErr w:type="spellEnd"/>
+      <w:r>
+        <w:t xml:space="preserve"> recommended</w:t>
+      </w:r>
       <w:r>
         <w:t xml:space="preserve"> E</w:t>
       </w:r>
@@ -8832,14 +8429,9 @@
       </w:pPr>
       <w:bookmarkStart w:id="30" w:name="_Toc70542019"/>
       <w:r>
-        <w:t xml:space="preserve">Power </w:t>
-      </w:r>
-      <w:proofErr w:type="spellStart"/>
-      <w:r>
-        <w:t>Good</w:t>
+        <w:t>Power Good</w:t>
       </w:r>
       <w:bookmarkEnd w:id="30"/>
-      <w:proofErr w:type="spellEnd"/>
     </w:p>
     <w:p>
       <w:r>
@@ -9198,37 +8790,8 @@
     </w:p>
     <w:p>
       <w:r>
-        <w:t xml:space="preserve">38/0.06 = 633.33ohm </w:t>
-      </w:r>
-      <w:proofErr w:type="spellStart"/>
-      <w:r>
-        <w:t>current</w:t>
-      </w:r>
-      <w:proofErr w:type="spellEnd"/>
-      <w:r>
-        <w:t xml:space="preserve"> limit </w:t>
-      </w:r>
-      <w:proofErr w:type="spellStart"/>
-      <w:r>
-        <w:t>analog</w:t>
-      </w:r>
-      <w:proofErr w:type="spellEnd"/>
-      <w:r>
-        <w:t xml:space="preserve"> </w:t>
-      </w:r>
-      <w:proofErr w:type="spellStart"/>
-      <w:r>
-        <w:t>opto</w:t>
-      </w:r>
-      <w:proofErr w:type="spellEnd"/>
-      <w:r>
-        <w:t xml:space="preserve"> </w:t>
-      </w:r>
-      <w:proofErr w:type="spellStart"/>
-      <w:r>
-        <w:t>coupler</w:t>
-      </w:r>
-      <w:proofErr w:type="spellEnd"/>
+        <w:t>38/0.06 = 633.33ohm current limit analog opto coupler</w:t>
+      </w:r>
     </w:p>
     <w:p>
       <w:pPr>
@@ -9462,19 +9025,11 @@
           <w:lang w:val="en-150"/>
         </w:rPr>
       </w:pPr>
-      <w:proofErr w:type="spellStart"/>
       <w:r>
         <w:rPr>
           <w:lang w:val="en-150"/>
         </w:rPr>
-        <w:t>Ilim</w:t>
-      </w:r>
-      <w:proofErr w:type="spellEnd"/>
-      <w:r>
-        <w:rPr>
-          <w:lang w:val="en-150"/>
-        </w:rPr>
-        <w:t xml:space="preserve"> 4.2A</w:t>
+        <w:t>Ilim 4.2A</w:t>
       </w:r>
     </w:p>
     <w:p>
@@ -9488,19 +9043,11 @@
           <w:lang w:val="en-150"/>
         </w:rPr>
       </w:pPr>
-      <w:proofErr w:type="spellStart"/>
       <w:r>
         <w:rPr>
           <w:lang w:val="en-150"/>
         </w:rPr>
-        <w:t>Ilim</w:t>
-      </w:r>
-      <w:proofErr w:type="spellEnd"/>
-      <w:r>
-        <w:rPr>
-          <w:lang w:val="en-150"/>
-        </w:rPr>
-        <w:t xml:space="preserve"> 2.8A</w:t>
+        <w:t>Ilim 2.8A</w:t>
       </w:r>
     </w:p>
     <w:p>
@@ -9514,19 +9061,11 @@
           <w:lang w:val="en-150"/>
         </w:rPr>
       </w:pPr>
-      <w:proofErr w:type="spellStart"/>
       <w:r>
         <w:rPr>
           <w:lang w:val="en-150"/>
         </w:rPr>
-        <w:t>Ilim</w:t>
-      </w:r>
-      <w:proofErr w:type="spellEnd"/>
-      <w:r>
-        <w:rPr>
-          <w:lang w:val="en-150"/>
-        </w:rPr>
-        <w:t xml:space="preserve"> 1.4A</w:t>
+        <w:t>Ilim 1.4A</w:t>
       </w:r>
     </w:p>
     <w:p>
@@ -9540,7 +9079,6 @@
           <w:lang w:val="en-150"/>
         </w:rPr>
       </w:pPr>
-      <w:proofErr w:type="spellStart"/>
       <w:r>
         <w:rPr>
           <w:lang w:val="en-150"/>
@@ -9551,28 +9089,7 @@
         <w:rPr>
           <w:lang w:val="en-150"/>
         </w:rPr>
-        <w:t>_s</w:t>
-      </w:r>
-      <w:proofErr w:type="spellEnd"/>
-      <w:r>
-        <w:rPr>
-          <w:lang w:val="en-150"/>
-        </w:rPr>
-        <w:t xml:space="preserve"> pull down </w:t>
-      </w:r>
-      <w:proofErr w:type="spellStart"/>
-      <w:r>
-        <w:rPr>
-          <w:lang w:val="en-150"/>
-        </w:rPr>
-        <w:t>voor</w:t>
-      </w:r>
-      <w:proofErr w:type="spellEnd"/>
-      <w:r>
-        <w:rPr>
-          <w:lang w:val="en-150"/>
-        </w:rPr>
-        <w:t xml:space="preserve"> 12V of 22V tot 38V</w:t>
+        <w:t>_s pull down voor 12V of 22V tot 38V</w:t>
       </w:r>
     </w:p>
     <w:p>
@@ -9586,42 +9103,12 @@
           <w:lang w:val="en-150"/>
         </w:rPr>
       </w:pPr>
-      <w:proofErr w:type="spellStart"/>
       <w:r>
         <w:rPr>
           <w:lang w:val="en-150"/>
         </w:rPr>
-        <w:t>Imon</w:t>
-      </w:r>
-      <w:proofErr w:type="spellEnd"/>
-      <w:r>
-        <w:rPr>
-          <w:lang w:val="en-150"/>
-        </w:rPr>
-        <w:t xml:space="preserve"> </w:t>
-      </w:r>
-      <w:proofErr w:type="spellStart"/>
-      <w:r>
-        <w:rPr>
-          <w:lang w:val="en-150"/>
-        </w:rPr>
-        <w:t>niet</w:t>
-      </w:r>
-      <w:proofErr w:type="spellEnd"/>
-      <w:r>
-        <w:rPr>
-          <w:lang w:val="en-150"/>
-        </w:rPr>
-        <w:t xml:space="preserve"> </w:t>
-      </w:r>
-      <w:proofErr w:type="spellStart"/>
-      <w:r>
-        <w:rPr>
-          <w:lang w:val="en-150"/>
-        </w:rPr>
-        <w:t>gebruikt</w:t>
-      </w:r>
-      <w:proofErr w:type="spellEnd"/>
+        <w:t>Imon niet gebruikt</w:t>
+      </w:r>
     </w:p>
     <w:p>
       <w:pPr>
@@ -9638,21 +9125,7 @@
         <w:rPr>
           <w:lang w:val="en-150"/>
         </w:rPr>
-        <w:t xml:space="preserve">SHDN pull down </w:t>
-      </w:r>
-      <w:proofErr w:type="spellStart"/>
-      <w:r>
-        <w:rPr>
-          <w:lang w:val="en-150"/>
-        </w:rPr>
-        <w:t>voor</w:t>
-      </w:r>
-      <w:proofErr w:type="spellEnd"/>
-      <w:r>
-        <w:rPr>
-          <w:lang w:val="en-150"/>
-        </w:rPr>
-        <w:t xml:space="preserve"> shutdown</w:t>
+        <w:t>SHDN pull down voor shutdown</w:t>
       </w:r>
     </w:p>
     <w:p>
@@ -9684,19 +9157,11 @@
           <w:lang w:val="en-150"/>
         </w:rPr>
       </w:pPr>
-      <w:proofErr w:type="spellStart"/>
       <w:r>
         <w:rPr>
           <w:lang w:val="en-150"/>
         </w:rPr>
-        <w:t>Pgood</w:t>
-      </w:r>
-      <w:proofErr w:type="spellEnd"/>
-      <w:r>
-        <w:rPr>
-          <w:lang w:val="en-150"/>
-        </w:rPr>
-        <w:t xml:space="preserve"> output</w:t>
+        <w:t>Pgood output</w:t>
       </w:r>
     </w:p>
     <w:p>
@@ -9710,33 +9175,11 @@
           <w:lang w:val="en-150"/>
         </w:rPr>
       </w:pPr>
-      <w:proofErr w:type="spellStart"/>
       <w:r>
         <w:rPr>
           <w:lang w:val="en-150"/>
         </w:rPr>
-        <w:t>Uvp_s</w:t>
-      </w:r>
-      <w:proofErr w:type="spellEnd"/>
-      <w:r>
-        <w:rPr>
-          <w:lang w:val="en-150"/>
-        </w:rPr>
-        <w:t xml:space="preserve"> pull down </w:t>
-      </w:r>
-      <w:proofErr w:type="spellStart"/>
-      <w:r>
-        <w:rPr>
-          <w:lang w:val="en-150"/>
-        </w:rPr>
-        <w:t>voor</w:t>
-      </w:r>
-      <w:proofErr w:type="spellEnd"/>
-      <w:r>
-        <w:rPr>
-          <w:lang w:val="en-150"/>
-        </w:rPr>
-        <w:t xml:space="preserve"> 12V of 5V</w:t>
+        <w:t>Uvp_s pull down voor 12V of 5V</w:t>
       </w:r>
     </w:p>
     <w:p>
@@ -10005,13 +9448,8 @@
       <w:pPr>
         <w:pStyle w:val="Heading4"/>
       </w:pPr>
-      <w:proofErr w:type="spellStart"/>
-      <w:r>
-        <w:t>Spannings</w:t>
-      </w:r>
-      <w:proofErr w:type="spellEnd"/>
-      <w:r>
-        <w:t xml:space="preserve"> punten</w:t>
+      <w:r>
+        <w:t>Spannings punten</w:t>
       </w:r>
     </w:p>
     <w:tbl>
@@ -10041,21 +9479,8 @@
             <w:tcW w:w="2873" w:type="dxa"/>
           </w:tcPr>
           <w:p>
-            <w:proofErr w:type="spellStart"/>
-            <w:r>
-              <w:t>Overvolt</w:t>
-            </w:r>
-            <w:proofErr w:type="spellEnd"/>
-            <w:r>
-              <w:t xml:space="preserve"> </w:t>
-            </w:r>
-            <w:proofErr w:type="spellStart"/>
-            <w:r>
-              <w:t>protection</w:t>
-            </w:r>
-            <w:proofErr w:type="spellEnd"/>
-            <w:r>
-              <w:t xml:space="preserve"> </w:t>
+            <w:r>
+              <w:t xml:space="preserve">Overvolt protection </w:t>
             </w:r>
           </w:p>
         </w:tc>
@@ -10065,13 +9490,8 @@
           </w:tcPr>
           <w:p>
             <w:r>
-              <w:t xml:space="preserve">Undervolt </w:t>
-            </w:r>
-            <w:proofErr w:type="spellStart"/>
-            <w:r>
-              <w:t>protection</w:t>
-            </w:r>
-            <w:proofErr w:type="spellEnd"/>
+              <w:t>Undervolt protection</w:t>
+            </w:r>
           </w:p>
         </w:tc>
       </w:tr>
@@ -10166,31 +9586,7 @@
           </w:tcPr>
           <w:p>
             <w:r>
-              <w:t xml:space="preserve">4.2V (no </w:t>
-            </w:r>
-            <w:proofErr w:type="spellStart"/>
-            <w:r>
-              <w:t>fault</w:t>
-            </w:r>
-            <w:proofErr w:type="spellEnd"/>
-            <w:r>
-              <w:t xml:space="preserve"> but </w:t>
-            </w:r>
-            <w:proofErr w:type="spellStart"/>
-            <w:r>
-              <w:t>lower</w:t>
-            </w:r>
-            <w:proofErr w:type="spellEnd"/>
-            <w:r>
-              <w:t xml:space="preserve"> limit </w:t>
-            </w:r>
-            <w:proofErr w:type="spellStart"/>
-            <w:r>
-              <w:t>efuse</w:t>
-            </w:r>
-            <w:proofErr w:type="spellEnd"/>
-            <w:r>
-              <w:t xml:space="preserve"> ic)</w:t>
+              <w:t>4.2V (no fault but lower limit efuse ic)</w:t>
             </w:r>
           </w:p>
         </w:tc>
@@ -10231,13 +9627,8 @@
             <w:tcW w:w="4446" w:type="dxa"/>
           </w:tcPr>
           <w:p>
-            <w:proofErr w:type="spellStart"/>
-            <w:r>
-              <w:t>Sroom</w:t>
-            </w:r>
-            <w:proofErr w:type="spellEnd"/>
-            <w:r>
-              <w:t xml:space="preserve"> limiet</w:t>
+            <w:r>
+              <w:t>Sroom limiet</w:t>
             </w:r>
           </w:p>
         </w:tc>
@@ -10249,10 +9640,29 @@
           </w:tcPr>
           <w:p>
             <w:r>
-              <w:t>LCL-Klasse</w:t>
-            </w:r>
-            <w:r>
-              <w:t xml:space="preserve"> 1</w:t>
+              <w:t>LCL-Klasse 1</w:t>
+            </w:r>
+          </w:p>
+        </w:tc>
+        <w:tc>
+          <w:tcPr>
+            <w:tcW w:w="4446" w:type="dxa"/>
+          </w:tcPr>
+          <w:p>
+            <w:r>
+              <w:t>1.4A</w:t>
+            </w:r>
+          </w:p>
+        </w:tc>
+      </w:tr>
+      <w:tr>
+        <w:tc>
+          <w:tcPr>
+            <w:tcW w:w="4445" w:type="dxa"/>
+          </w:tcPr>
+          <w:p>
+            <w:r>
+              <w:t>LCL-Klasse 2</w:t>
             </w:r>
           </w:p>
         </w:tc>
@@ -10270,31 +9680,7 @@
           </w:tcPr>
           <w:p>
             <w:r>
-              <w:t>LCL-Klasse</w:t>
-            </w:r>
-            <w:r>
-              <w:t xml:space="preserve"> 2</w:t>
-            </w:r>
-          </w:p>
-        </w:tc>
-        <w:tc>
-          <w:tcPr>
-            <w:tcW w:w="4446" w:type="dxa"/>
-          </w:tcPr>
-          <w:p/>
-        </w:tc>
-      </w:tr>
-      <w:tr>
-        <w:tc>
-          <w:tcPr>
-            <w:tcW w:w="4445" w:type="dxa"/>
-          </w:tcPr>
-          <w:p>
-            <w:r>
-              <w:t>LCL-Klasse</w:t>
-            </w:r>
-            <w:r>
-              <w:t xml:space="preserve"> 3</w:t>
+              <w:t>LCL-Klasse 3</w:t>
             </w:r>
           </w:p>
         </w:tc>
@@ -10309,6 +9695,211 @@
     <w:p/>
     <w:p>
       <w:pPr>
+        <w:pStyle w:val="Heading4"/>
+      </w:pPr>
+      <w:r>
+        <w:t>Afschakel snelheid</w:t>
+      </w:r>
+    </w:p>
+    <w:tbl>
+      <w:tblPr>
+        <w:tblStyle w:val="TableGrid"/>
+        <w:tblW w:w="0" w:type="auto"/>
+        <w:tblLook w:val="04A0" w:firstRow="1" w:lastRow="0" w:firstColumn="1" w:lastColumn="0" w:noHBand="0" w:noVBand="1"/>
+      </w:tblPr>
+      <w:tblGrid>
+        <w:gridCol w:w="1505"/>
+        <w:gridCol w:w="7386"/>
+      </w:tblGrid>
+      <w:tr>
+        <w:tc>
+          <w:tcPr>
+            <w:tcW w:w="4445" w:type="dxa"/>
+          </w:tcPr>
+          <w:p>
+            <w:r>
+              <w:t>instelling</w:t>
+            </w:r>
+          </w:p>
+        </w:tc>
+        <w:tc>
+          <w:tcPr>
+            <w:tcW w:w="4446" w:type="dxa"/>
+          </w:tcPr>
+          <w:p>
+            <w:r>
+              <w:t>T</w:t>
+            </w:r>
+            <w:r>
+              <w:t>ijd</w:t>
+            </w:r>
+          </w:p>
+        </w:tc>
+      </w:tr>
+      <w:tr>
+        <w:tc>
+          <w:tcPr>
+            <w:tcW w:w="4445" w:type="dxa"/>
+          </w:tcPr>
+          <w:p>
+            <w:r>
+              <w:t>LCL-klasse</w:t>
+            </w:r>
+          </w:p>
+        </w:tc>
+        <w:tc>
+          <w:tcPr>
+            <w:tcW w:w="4446" w:type="dxa"/>
+          </w:tcPr>
+          <w:p>
+            <w:pPr>
+              <w:rPr>
+                <w:noProof/>
+              </w:rPr>
+            </w:pPr>
+            <w:r>
+              <w:t>770µs</w:t>
+            </w:r>
+            <w:r>
+              <w:t xml:space="preserve"> met microcontroller rela</w:t>
+            </w:r>
+            <w:r>
+              <w:t>i</w:t>
+            </w:r>
+            <w:r>
+              <w:t xml:space="preserve"> uitschakelen</w:t>
+            </w:r>
+            <w:r>
+              <w:t xml:space="preserve"> no load</w:t>
+            </w:r>
+            <w:r>
+              <w:rPr>
+                <w:noProof/>
+              </w:rPr>
+              <w:drawing>
+                <wp:inline distT="0" distB="0" distL="0" distR="0" wp14:anchorId="054CFB34" wp14:editId="754DA39F">
+                  <wp:extent cx="4550735" cy="2030730"/>
+                  <wp:effectExtent l="0" t="0" r="2540" b="7620"/>
+                  <wp:docPr id="8" name="Picture 8"/>
+                  <wp:cNvGraphicFramePr>
+                    <a:graphicFrameLocks xmlns:a="http://schemas.openxmlformats.org/drawingml/2006/main" noChangeAspect="1"/>
+                  </wp:cNvGraphicFramePr>
+                  <a:graphic xmlns:a="http://schemas.openxmlformats.org/drawingml/2006/main">
+                    <a:graphicData uri="http://schemas.openxmlformats.org/drawingml/2006/picture">
+                      <pic:pic xmlns:pic="http://schemas.openxmlformats.org/drawingml/2006/picture">
+                        <pic:nvPicPr>
+                          <pic:cNvPr id="0" name="Picture 1"/>
+                          <pic:cNvPicPr>
+                            <a:picLocks noChangeAspect="1" noChangeArrowheads="1"/>
+                          </pic:cNvPicPr>
+                        </pic:nvPicPr>
+                        <pic:blipFill rotWithShape="1">
+                          <a:blip r:embed="rId24">
+                            <a:extLst>
+                              <a:ext uri="{28A0092B-C50C-407E-A947-70E740481C1C}">
+                                <a14:useLocalDpi xmlns:a14="http://schemas.microsoft.com/office/drawing/2010/main" val="0"/>
+                              </a:ext>
+                            </a:extLst>
+                          </a:blip>
+                          <a:srcRect r="1841" b="27083"/>
+                          <a:stretch/>
+                        </pic:blipFill>
+                        <pic:spPr bwMode="auto">
+                          <a:xfrm>
+                            <a:off x="0" y="0"/>
+                            <a:ext cx="4567603" cy="2038257"/>
+                          </a:xfrm>
+                          <a:prstGeom prst="rect">
+                            <a:avLst/>
+                          </a:prstGeom>
+                          <a:noFill/>
+                          <a:ln>
+                            <a:noFill/>
+                          </a:ln>
+                          <a:extLst>
+                            <a:ext uri="{53640926-AAD7-44D8-BBD7-CCE9431645EC}">
+                              <a14:shadowObscured xmlns:a14="http://schemas.microsoft.com/office/drawing/2010/main"/>
+                            </a:ext>
+                          </a:extLst>
+                        </pic:spPr>
+                      </pic:pic>
+                    </a:graphicData>
+                  </a:graphic>
+                </wp:inline>
+              </w:drawing>
+            </w:r>
+            <w:r>
+              <w:t xml:space="preserve"> </w:t>
+            </w:r>
+          </w:p>
+          <w:p>
+            <w:r>
+              <w:t>8.8ms met max sroom. Als er een lichte load aan hangt word deze tijd uit gerekt. Deze meeting is gedaan met een 100µF condensator en een weerstand van 26Ohm</w:t>
+            </w:r>
+          </w:p>
+          <w:p>
+            <w:r>
+              <w:t xml:space="preserve">4Ms Met de relai uitschakelen 26Ohm </w:t>
+            </w:r>
+          </w:p>
+          <w:p>
+            <w:r>
+              <w:t xml:space="preserve"> </w:t>
+            </w:r>
+          </w:p>
+        </w:tc>
+      </w:tr>
+      <w:tr>
+        <w:tc>
+          <w:tcPr>
+            <w:tcW w:w="4445" w:type="dxa"/>
+          </w:tcPr>
+          <w:p>
+            <w:r>
+              <w:t>12V</w:t>
+            </w:r>
+          </w:p>
+        </w:tc>
+        <w:tc>
+          <w:tcPr>
+            <w:tcW w:w="4446" w:type="dxa"/>
+          </w:tcPr>
+          <w:p>
+            <w:r>
+              <w:t>4.5ms</w:t>
+            </w:r>
+            <w:r>
+              <w:t xml:space="preserve"> met load en relai</w:t>
+            </w:r>
+          </w:p>
+        </w:tc>
+      </w:tr>
+      <w:tr>
+        <w:tc>
+          <w:tcPr>
+            <w:tcW w:w="4445" w:type="dxa"/>
+          </w:tcPr>
+          <w:p>
+            <w:r>
+              <w:t>5V</w:t>
+            </w:r>
+          </w:p>
+        </w:tc>
+        <w:tc>
+          <w:tcPr>
+            <w:tcW w:w="4446" w:type="dxa"/>
+          </w:tcPr>
+          <w:p>
+            <w:r>
+              <w:t>4.7ms met load en relai</w:t>
+            </w:r>
+          </w:p>
+        </w:tc>
+      </w:tr>
+    </w:tbl>
+    <w:p/>
+    <w:p>
+      <w:pPr>
         <w:pStyle w:val="Kopzondernummer"/>
         <w:rPr>
           <w:color w:val="FFFFFF" w:themeColor="background1"/>
@@ -10349,7 +9940,7 @@
     </w:p>
     <w:p/>
     <w:sectPr>
-      <w:headerReference w:type="default" r:id="rId24"/>
+      <w:headerReference w:type="default" r:id="rId25"/>
       <w:pgSz w:w="11906" w:h="16838" w:code="9"/>
       <w:pgMar w:top="1134" w:right="1134" w:bottom="1134" w:left="1871" w:header="709" w:footer="709" w:gutter="0"/>
       <w:pgNumType w:start="3"/>

--- a/efuse 2021.docx
+++ b/efuse 2021.docx
@@ -3242,21 +3242,39 @@
         <w:pStyle w:val="Heading2"/>
       </w:pPr>
       <w:bookmarkStart w:id="7" w:name="_Toc70541997"/>
+      <w:proofErr w:type="spellStart"/>
       <w:r>
         <w:t>IDE’s</w:t>
       </w:r>
       <w:bookmarkEnd w:id="7"/>
+      <w:proofErr w:type="spellEnd"/>
     </w:p>
     <w:p>
       <w:bookmarkStart w:id="8" w:name="_Hlk67490108"/>
       <w:r>
-        <w:t xml:space="preserve">Bruikbare IDE’s voor Atmel </w:t>
+        <w:t xml:space="preserve">Bruikbare </w:t>
+      </w:r>
+      <w:proofErr w:type="spellStart"/>
+      <w:r>
+        <w:t>IDE’s</w:t>
+      </w:r>
+      <w:proofErr w:type="spellEnd"/>
+      <w:r>
+        <w:t xml:space="preserve"> voor Atmel </w:t>
       </w:r>
       <w:r>
         <w:t>SAM (</w:t>
       </w:r>
       <w:r>
-        <w:t>arduino mkrzero)</w:t>
+        <w:t xml:space="preserve">arduino </w:t>
+      </w:r>
+      <w:proofErr w:type="spellStart"/>
+      <w:r>
+        <w:t>mkrzero</w:t>
+      </w:r>
+      <w:proofErr w:type="spellEnd"/>
+      <w:r>
+        <w:t>)</w:t>
       </w:r>
       <w:r>
         <w:t>:</w:t>
@@ -3391,9 +3409,13 @@
             <w:tcW w:w="1921" w:type="dxa"/>
           </w:tcPr>
           <w:p>
+            <w:proofErr w:type="spellStart"/>
+            <w:proofErr w:type="gramStart"/>
             <w:r>
               <w:t>custom</w:t>
             </w:r>
+            <w:proofErr w:type="spellEnd"/>
+            <w:proofErr w:type="gramEnd"/>
           </w:p>
         </w:tc>
         <w:tc>
@@ -3411,8 +3433,26 @@
             <w:tcW w:w="1707" w:type="dxa"/>
           </w:tcPr>
           <w:p>
-            <w:r>
-              <w:t>Custom(arduino ide 2 is bijna identiek aan VSCode)</w:t>
+            <w:proofErr w:type="spellStart"/>
+            <w:proofErr w:type="gramStart"/>
+            <w:r>
+              <w:t>Custom</w:t>
+            </w:r>
+            <w:proofErr w:type="spellEnd"/>
+            <w:r>
+              <w:t>(</w:t>
+            </w:r>
+            <w:proofErr w:type="gramEnd"/>
+            <w:r>
+              <w:t xml:space="preserve">arduino </w:t>
+            </w:r>
+            <w:proofErr w:type="spellStart"/>
+            <w:r>
+              <w:t>ide</w:t>
+            </w:r>
+            <w:proofErr w:type="spellEnd"/>
+            <w:r>
+              <w:t xml:space="preserve"> 2 is bijna identiek aan VSCode)</w:t>
             </w:r>
           </w:p>
         </w:tc>
@@ -3421,9 +3461,19 @@
             <w:tcW w:w="1808" w:type="dxa"/>
           </w:tcPr>
           <w:p>
-            <w:r>
-              <w:t>Custom of Eclipse</w:t>
-            </w:r>
+            <w:proofErr w:type="spellStart"/>
+            <w:r>
+              <w:t>Custom</w:t>
+            </w:r>
+            <w:proofErr w:type="spellEnd"/>
+            <w:r>
+              <w:t xml:space="preserve"> of </w:t>
+            </w:r>
+            <w:proofErr w:type="spellStart"/>
+            <w:r>
+              <w:t>Eclipse</w:t>
+            </w:r>
+            <w:proofErr w:type="spellEnd"/>
           </w:p>
         </w:tc>
       </w:tr>
@@ -3464,8 +3514,13 @@
           </w:tcPr>
           <w:p>
             <w:r>
-              <w:t>Alleen in V2 momenteel in beta</w:t>
-            </w:r>
+              <w:t xml:space="preserve">Alleen in V2 momenteel in </w:t>
+            </w:r>
+            <w:proofErr w:type="spellStart"/>
+            <w:r>
+              <w:t>beta</w:t>
+            </w:r>
+            <w:proofErr w:type="spellEnd"/>
           </w:p>
         </w:tc>
         <w:tc>
@@ -3486,8 +3541,13 @@
           </w:tcPr>
           <w:p>
             <w:r>
-              <w:t>Unit Testing</w:t>
-            </w:r>
+              <w:t xml:space="preserve">Unit </w:t>
+            </w:r>
+            <w:proofErr w:type="spellStart"/>
+            <w:r>
+              <w:t>Testing</w:t>
+            </w:r>
+            <w:proofErr w:type="spellEnd"/>
           </w:p>
         </w:tc>
         <w:tc>
@@ -3496,7 +3556,15 @@
           </w:tcPr>
           <w:p>
             <w:r>
-              <w:t>Mogelijk maar niet veel documentie.</w:t>
+              <w:t xml:space="preserve">Mogelijk maar niet veel </w:t>
+            </w:r>
+            <w:proofErr w:type="spellStart"/>
+            <w:r>
+              <w:t>documentie</w:t>
+            </w:r>
+            <w:proofErr w:type="spellEnd"/>
+            <w:r>
+              <w:t>.</w:t>
             </w:r>
           </w:p>
         </w:tc>
@@ -3647,9 +3715,11 @@
             <w:tcW w:w="1638" w:type="dxa"/>
           </w:tcPr>
           <w:p>
+            <w:proofErr w:type="spellStart"/>
             <w:r>
               <w:t>Extras</w:t>
             </w:r>
+            <w:proofErr w:type="spellEnd"/>
           </w:p>
         </w:tc>
         <w:tc>
@@ -3658,7 +3728,36 @@
           </w:tcPr>
           <w:p>
             <w:r>
-              <w:t xml:space="preserve">MPLAB Code Configurator(GUI controller configurator tool), microchip HAL library. </w:t>
+              <w:t xml:space="preserve">MPLAB Code </w:t>
+            </w:r>
+            <w:proofErr w:type="spellStart"/>
+            <w:proofErr w:type="gramStart"/>
+            <w:r>
+              <w:t>Configurator</w:t>
+            </w:r>
+            <w:proofErr w:type="spellEnd"/>
+            <w:r>
+              <w:t>(</w:t>
+            </w:r>
+            <w:proofErr w:type="gramEnd"/>
+            <w:r>
+              <w:t xml:space="preserve">GUI controller </w:t>
+            </w:r>
+            <w:proofErr w:type="spellStart"/>
+            <w:r>
+              <w:t>configurator</w:t>
+            </w:r>
+            <w:proofErr w:type="spellEnd"/>
+            <w:r>
+              <w:t xml:space="preserve"> tool), microchip HAL </w:t>
+            </w:r>
+            <w:proofErr w:type="spellStart"/>
+            <w:r>
+              <w:t>library</w:t>
+            </w:r>
+            <w:proofErr w:type="spellEnd"/>
+            <w:r>
+              <w:t xml:space="preserve">. </w:t>
             </w:r>
           </w:p>
         </w:tc>
@@ -3668,7 +3767,15 @@
           </w:tcPr>
           <w:p>
             <w:r>
-              <w:t>Support voor arduino en veel andere platforms en libraries.</w:t>
+              <w:t xml:space="preserve">Support voor arduino en veel andere platforms en </w:t>
+            </w:r>
+            <w:proofErr w:type="spellStart"/>
+            <w:r>
+              <w:t>libraries</w:t>
+            </w:r>
+            <w:proofErr w:type="spellEnd"/>
+            <w:r>
+              <w:t>.</w:t>
             </w:r>
           </w:p>
         </w:tc>
@@ -3678,7 +3785,15 @@
           </w:tcPr>
           <w:p>
             <w:r>
-              <w:t>Arduino libraries.</w:t>
+              <w:t xml:space="preserve">Arduino </w:t>
+            </w:r>
+            <w:proofErr w:type="spellStart"/>
+            <w:r>
+              <w:t>libraries</w:t>
+            </w:r>
+            <w:proofErr w:type="spellEnd"/>
+            <w:r>
+              <w:t>.</w:t>
             </w:r>
           </w:p>
         </w:tc>
@@ -3687,8 +3802,29 @@
             <w:tcW w:w="1808" w:type="dxa"/>
           </w:tcPr>
           <w:p>
-            <w:r>
-              <w:t xml:space="preserve">Functional safetey certificcation, … </w:t>
+            <w:proofErr w:type="spellStart"/>
+            <w:r>
+              <w:t>Functional</w:t>
+            </w:r>
+            <w:proofErr w:type="spellEnd"/>
+            <w:r>
+              <w:t xml:space="preserve"> </w:t>
+            </w:r>
+            <w:proofErr w:type="spellStart"/>
+            <w:r>
+              <w:t>safetey</w:t>
+            </w:r>
+            <w:proofErr w:type="spellEnd"/>
+            <w:r>
+              <w:t xml:space="preserve"> </w:t>
+            </w:r>
+            <w:proofErr w:type="spellStart"/>
+            <w:r>
+              <w:t>certificcation</w:t>
+            </w:r>
+            <w:proofErr w:type="spellEnd"/>
+            <w:r>
+              <w:t xml:space="preserve">, … </w:t>
             </w:r>
           </w:p>
         </w:tc>
@@ -3781,12 +3917,14 @@
             <w:tcW w:w="6095" w:type="dxa"/>
           </w:tcPr>
           <w:p>
+            <w:proofErr w:type="spellStart"/>
             <w:r>
               <w:t>F</w:t>
             </w:r>
             <w:r>
               <w:t>unction</w:t>
             </w:r>
+            <w:proofErr w:type="spellEnd"/>
           </w:p>
         </w:tc>
       </w:tr>
@@ -3817,7 +3955,15 @@
           </w:tcPr>
           <w:p>
             <w:r>
-              <w:t>De efuse aan en uit zetten.</w:t>
+              <w:t xml:space="preserve">De </w:t>
+            </w:r>
+            <w:proofErr w:type="spellStart"/>
+            <w:r>
+              <w:t>efuse</w:t>
+            </w:r>
+            <w:proofErr w:type="spellEnd"/>
+            <w:r>
+              <w:t xml:space="preserve"> aan en uit zetten.</w:t>
             </w:r>
           </w:p>
         </w:tc>
@@ -4018,10 +4164,32 @@
     <w:p/>
     <w:p>
       <w:r>
-        <w:t>Als een LCL-class coil op 1 wordt gezet worden de andere op 0 gezet.</w:t>
-      </w:r>
-      <w:r>
-        <w:t xml:space="preserve"> Als je een instelling op 0 zet word de efuse uitgeschakeld.</w:t>
+        <w:t xml:space="preserve">Als een LCL-class </w:t>
+      </w:r>
+      <w:proofErr w:type="spellStart"/>
+      <w:r>
+        <w:t>coil</w:t>
+      </w:r>
+      <w:proofErr w:type="spellEnd"/>
+      <w:r>
+        <w:t xml:space="preserve"> op 1 wordt gezet worden de andere op 0 gezet.</w:t>
+      </w:r>
+      <w:r>
+        <w:t xml:space="preserve"> Als je een instelling op 0 zet </w:t>
+      </w:r>
+      <w:r>
+        <w:t>wordt</w:t>
+      </w:r>
+      <w:r>
+        <w:t xml:space="preserve"> de </w:t>
+      </w:r>
+      <w:proofErr w:type="spellStart"/>
+      <w:r>
+        <w:t>efuse</w:t>
+      </w:r>
+      <w:proofErr w:type="spellEnd"/>
+      <w:r>
+        <w:t xml:space="preserve"> uitgeschakeld.</w:t>
       </w:r>
     </w:p>
     <w:p>
@@ -4039,7 +4207,17 @@
         <w:t>…</w:t>
       </w:r>
       <w:r>
-        <w:t xml:space="preserve">  temprature?</w:t>
+        <w:t xml:space="preserve">  </w:t>
+      </w:r>
+      <w:proofErr w:type="spellStart"/>
+      <w:proofErr w:type="gramStart"/>
+      <w:r>
+        <w:t>temprature</w:t>
+      </w:r>
+      <w:proofErr w:type="spellEnd"/>
+      <w:proofErr w:type="gramEnd"/>
+      <w:r>
+        <w:t>?</w:t>
       </w:r>
     </w:p>
     <w:p>
@@ -4047,10 +4225,12 @@
         <w:pStyle w:val="Heading4"/>
       </w:pPr>
       <w:bookmarkStart w:id="13" w:name="_Toc70542002"/>
+      <w:proofErr w:type="spellStart"/>
       <w:r>
         <w:t>Inputs</w:t>
       </w:r>
       <w:bookmarkEnd w:id="13"/>
+      <w:proofErr w:type="spellEnd"/>
     </w:p>
     <w:tbl>
       <w:tblPr>
@@ -4095,9 +4275,11 @@
             <w:tcW w:w="6095" w:type="dxa"/>
           </w:tcPr>
           <w:p>
+            <w:proofErr w:type="spellStart"/>
             <w:r>
               <w:t>Function</w:t>
             </w:r>
+            <w:proofErr w:type="spellEnd"/>
           </w:p>
         </w:tc>
       </w:tr>
@@ -4122,12 +4304,14 @@
                 <w:lang w:val="en-150"/>
               </w:rPr>
             </w:pPr>
+            <w:proofErr w:type="spellStart"/>
             <w:r>
               <w:rPr>
                 <w:lang w:val="en-150"/>
               </w:rPr>
               <w:t>Pgood</w:t>
             </w:r>
+            <w:proofErr w:type="spellEnd"/>
           </w:p>
         </w:tc>
         <w:tc>
@@ -4171,9 +4355,11 @@
             <w:tcW w:w="2004" w:type="dxa"/>
           </w:tcPr>
           <w:p>
+            <w:proofErr w:type="spellStart"/>
             <w:r>
               <w:t>Fault</w:t>
             </w:r>
+            <w:proofErr w:type="spellEnd"/>
           </w:p>
         </w:tc>
         <w:tc>
@@ -4182,7 +4368,31 @@
           </w:tcPr>
           <w:p>
             <w:r>
-              <w:t>Er is een fout opgetreden (overvolt, undervolt of overcurrent)</w:t>
+              <w:t>Er is een fout opgetreden (</w:t>
+            </w:r>
+            <w:proofErr w:type="spellStart"/>
+            <w:r>
+              <w:t>overvolt</w:t>
+            </w:r>
+            <w:proofErr w:type="spellEnd"/>
+            <w:r>
+              <w:t xml:space="preserve">, </w:t>
+            </w:r>
+            <w:proofErr w:type="spellStart"/>
+            <w:r>
+              <w:t>undervolt</w:t>
+            </w:r>
+            <w:proofErr w:type="spellEnd"/>
+            <w:r>
+              <w:t xml:space="preserve"> of </w:t>
+            </w:r>
+            <w:proofErr w:type="spellStart"/>
+            <w:r>
+              <w:t>overcurrent</w:t>
+            </w:r>
+            <w:proofErr w:type="spellEnd"/>
+            <w:r>
+              <w:t>)</w:t>
             </w:r>
           </w:p>
         </w:tc>
@@ -4201,9 +4411,14 @@
         <w:t>Finite</w:t>
       </w:r>
       <w:r>
-        <w:t xml:space="preserve"> state machine modbus</w:t>
+        <w:t xml:space="preserve"> state machine </w:t>
+      </w:r>
+      <w:proofErr w:type="spellStart"/>
+      <w:r>
+        <w:t>modbus</w:t>
       </w:r>
       <w:bookmarkEnd w:id="14"/>
+      <w:proofErr w:type="spellEnd"/>
     </w:p>
     <w:p>
       <w:r>
@@ -4268,7 +4483,23 @@
       <w:bookmarkStart w:id="15" w:name="_Toc70542004"/>
       <w:r>
         <w:lastRenderedPageBreak/>
-        <w:t>Control and wait flowchart</w:t>
+        <w:t xml:space="preserve">Control </w:t>
+      </w:r>
+      <w:proofErr w:type="spellStart"/>
+      <w:r>
+        <w:t>and</w:t>
+      </w:r>
+      <w:proofErr w:type="spellEnd"/>
+      <w:r>
+        <w:t xml:space="preserve"> </w:t>
+      </w:r>
+      <w:proofErr w:type="spellStart"/>
+      <w:r>
+        <w:t>wait</w:t>
+      </w:r>
+      <w:proofErr w:type="spellEnd"/>
+      <w:r>
+        <w:t xml:space="preserve"> flowchart</w:t>
       </w:r>
       <w:bookmarkEnd w:id="15"/>
     </w:p>
@@ -4356,10 +4587,12 @@
         <w:pStyle w:val="Heading3"/>
       </w:pPr>
       <w:bookmarkStart w:id="18" w:name="_Toc70542007"/>
+      <w:proofErr w:type="gramStart"/>
       <w:r>
         <w:t>eFuse</w:t>
       </w:r>
       <w:bookmarkEnd w:id="18"/>
+      <w:proofErr w:type="gramEnd"/>
     </w:p>
     <w:tbl>
       <w:tblPr>
@@ -4400,6 +4633,7 @@
                 <w:color w:val="000000"/>
               </w:rPr>
             </w:pPr>
+            <w:proofErr w:type="gramStart"/>
             <w:r>
               <w:rPr>
                 <w:rFonts w:ascii="Calibri" w:hAnsi="Calibri"/>
@@ -4421,6 +4655,7 @@
               </w:rPr>
               <w:t>use</w:t>
             </w:r>
+            <w:proofErr w:type="gramEnd"/>
           </w:p>
         </w:tc>
         <w:tc>
@@ -4577,7 +4812,23 @@
                 <w:rFonts w:ascii="Calibri" w:hAnsi="Calibri"/>
                 <w:color w:val="000000"/>
               </w:rPr>
-              <w:t>8 to 48V</w:t>
+              <w:t xml:space="preserve">8 </w:t>
+            </w:r>
+            <w:proofErr w:type="spellStart"/>
+            <w:r>
+              <w:rPr>
+                <w:rFonts w:ascii="Calibri" w:hAnsi="Calibri"/>
+                <w:color w:val="000000"/>
+              </w:rPr>
+              <w:t>to</w:t>
+            </w:r>
+            <w:proofErr w:type="spellEnd"/>
+            <w:r>
+              <w:rPr>
+                <w:rFonts w:ascii="Calibri" w:hAnsi="Calibri"/>
+                <w:color w:val="000000"/>
+              </w:rPr>
+              <w:t xml:space="preserve"> 48V</w:t>
             </w:r>
           </w:p>
         </w:tc>
@@ -4602,7 +4853,23 @@
                 <w:rFonts w:ascii="Calibri" w:hAnsi="Calibri"/>
                 <w:color w:val="000000"/>
               </w:rPr>
-              <w:t>4.2 to 60V</w:t>
+              <w:t xml:space="preserve">4.2 </w:t>
+            </w:r>
+            <w:proofErr w:type="spellStart"/>
+            <w:r>
+              <w:rPr>
+                <w:rFonts w:ascii="Calibri" w:hAnsi="Calibri"/>
+                <w:color w:val="000000"/>
+              </w:rPr>
+              <w:t>to</w:t>
+            </w:r>
+            <w:proofErr w:type="spellEnd"/>
+            <w:r>
+              <w:rPr>
+                <w:rFonts w:ascii="Calibri" w:hAnsi="Calibri"/>
+                <w:color w:val="000000"/>
+              </w:rPr>
+              <w:t xml:space="preserve"> 60V</w:t>
             </w:r>
           </w:p>
         </w:tc>
@@ -4627,7 +4894,23 @@
                 <w:rFonts w:ascii="Calibri" w:hAnsi="Calibri"/>
                 <w:color w:val="000000"/>
               </w:rPr>
-              <w:t>4.5 to 60V</w:t>
+              <w:t xml:space="preserve">4.5 </w:t>
+            </w:r>
+            <w:proofErr w:type="spellStart"/>
+            <w:r>
+              <w:rPr>
+                <w:rFonts w:ascii="Calibri" w:hAnsi="Calibri"/>
+                <w:color w:val="000000"/>
+              </w:rPr>
+              <w:t>to</w:t>
+            </w:r>
+            <w:proofErr w:type="spellEnd"/>
+            <w:r>
+              <w:rPr>
+                <w:rFonts w:ascii="Calibri" w:hAnsi="Calibri"/>
+                <w:color w:val="000000"/>
+              </w:rPr>
+              <w:t xml:space="preserve"> 60V</w:t>
             </w:r>
           </w:p>
         </w:tc>
@@ -4652,6 +4935,7 @@
                 <w:color w:val="000000"/>
               </w:rPr>
             </w:pPr>
+            <w:proofErr w:type="spellStart"/>
             <w:r>
               <w:rPr>
                 <w:rFonts w:ascii="Calibri" w:hAnsi="Calibri"/>
@@ -4664,8 +4948,25 @@
                 <w:rFonts w:ascii="Calibri" w:hAnsi="Calibri"/>
                 <w:color w:val="000000"/>
               </w:rPr>
-              <w:t>ontinuous current</w:t>
-            </w:r>
+              <w:t>ontinuous</w:t>
+            </w:r>
+            <w:proofErr w:type="spellEnd"/>
+            <w:r>
+              <w:rPr>
+                <w:rFonts w:ascii="Calibri" w:hAnsi="Calibri"/>
+                <w:color w:val="000000"/>
+              </w:rPr>
+              <w:t xml:space="preserve"> </w:t>
+            </w:r>
+            <w:proofErr w:type="spellStart"/>
+            <w:r>
+              <w:rPr>
+                <w:rFonts w:ascii="Calibri" w:hAnsi="Calibri"/>
+                <w:color w:val="000000"/>
+              </w:rPr>
+              <w:t>current</w:t>
+            </w:r>
+            <w:proofErr w:type="spellEnd"/>
           </w:p>
         </w:tc>
         <w:tc>
@@ -4776,8 +5077,17 @@
                 <w:rFonts w:ascii="Calibri" w:hAnsi="Calibri"/>
                 <w:color w:val="000000"/>
               </w:rPr>
-              <w:t xml:space="preserve"> curren</w:t>
-            </w:r>
+              <w:t xml:space="preserve"> </w:t>
+            </w:r>
+            <w:proofErr w:type="spellStart"/>
+            <w:r>
+              <w:rPr>
+                <w:rFonts w:ascii="Calibri" w:hAnsi="Calibri"/>
+                <w:color w:val="000000"/>
+              </w:rPr>
+              <w:t>curren</w:t>
+            </w:r>
+            <w:proofErr w:type="spellEnd"/>
           </w:p>
         </w:tc>
         <w:tc>
@@ -4888,8 +5198,17 @@
                 <w:rFonts w:ascii="Calibri" w:hAnsi="Calibri"/>
                 <w:color w:val="000000"/>
               </w:rPr>
-              <w:t xml:space="preserve"> theoretisch moglijk</w:t>
-            </w:r>
+              <w:t xml:space="preserve"> theoretisch </w:t>
+            </w:r>
+            <w:proofErr w:type="spellStart"/>
+            <w:r>
+              <w:rPr>
+                <w:rFonts w:ascii="Calibri" w:hAnsi="Calibri"/>
+                <w:color w:val="000000"/>
+              </w:rPr>
+              <w:t>moglijk</w:t>
+            </w:r>
+            <w:proofErr w:type="spellEnd"/>
           </w:p>
         </w:tc>
         <w:tc>
@@ -5105,8 +5424,33 @@
                 <w:rFonts w:ascii="Calibri" w:hAnsi="Calibri"/>
                 <w:color w:val="000000"/>
               </w:rPr>
-              <w:t xml:space="preserve"> ploarity protection</w:t>
-            </w:r>
+              <w:t xml:space="preserve"> </w:t>
+            </w:r>
+            <w:proofErr w:type="spellStart"/>
+            <w:r>
+              <w:rPr>
+                <w:rFonts w:ascii="Calibri" w:hAnsi="Calibri"/>
+                <w:color w:val="000000"/>
+              </w:rPr>
+              <w:t>ploarity</w:t>
+            </w:r>
+            <w:proofErr w:type="spellEnd"/>
+            <w:r>
+              <w:rPr>
+                <w:rFonts w:ascii="Calibri" w:hAnsi="Calibri"/>
+                <w:color w:val="000000"/>
+              </w:rPr>
+              <w:t xml:space="preserve"> </w:t>
+            </w:r>
+            <w:proofErr w:type="spellStart"/>
+            <w:r>
+              <w:rPr>
+                <w:rFonts w:ascii="Calibri" w:hAnsi="Calibri"/>
+                <w:color w:val="000000"/>
+              </w:rPr>
+              <w:t>protection</w:t>
+            </w:r>
+            <w:proofErr w:type="spellEnd"/>
           </w:p>
         </w:tc>
         <w:tc>
@@ -5137,8 +5481,17 @@
                 <w:rFonts w:ascii="Calibri" w:hAnsi="Calibri"/>
                 <w:color w:val="000000"/>
               </w:rPr>
-              <w:t xml:space="preserve"> fet</w:t>
-            </w:r>
+              <w:t xml:space="preserve"> </w:t>
+            </w:r>
+            <w:proofErr w:type="spellStart"/>
+            <w:r>
+              <w:rPr>
+                <w:rFonts w:ascii="Calibri" w:hAnsi="Calibri"/>
+                <w:color w:val="000000"/>
+              </w:rPr>
+              <w:t>fet</w:t>
+            </w:r>
+            <w:proofErr w:type="spellEnd"/>
           </w:p>
         </w:tc>
         <w:tc>
@@ -5194,8 +5547,17 @@
                 <w:rFonts w:ascii="Calibri" w:hAnsi="Calibri"/>
                 <w:color w:val="000000"/>
               </w:rPr>
-              <w:t xml:space="preserve"> fet</w:t>
-            </w:r>
+              <w:t xml:space="preserve"> </w:t>
+            </w:r>
+            <w:proofErr w:type="spellStart"/>
+            <w:r>
+              <w:rPr>
+                <w:rFonts w:ascii="Calibri" w:hAnsi="Calibri"/>
+                <w:color w:val="000000"/>
+              </w:rPr>
+              <w:t>fet</w:t>
+            </w:r>
+            <w:proofErr w:type="spellEnd"/>
           </w:p>
         </w:tc>
       </w:tr>
@@ -5357,13 +5719,65 @@
     </w:p>
     <w:p>
       <w:r>
-        <w:t>De gekoze ic is de TPS26631</w:t>
+        <w:t xml:space="preserve">De </w:t>
+      </w:r>
+      <w:r>
+        <w:t>gekozen</w:t>
+      </w:r>
+      <w:r>
+        <w:t xml:space="preserve"> ic is de TPS26631</w:t>
       </w:r>
       <w:r>
         <w:t xml:space="preserve"> deze laat hogere piek stromen toe en is geschikt voor de toepassing.</w:t>
       </w:r>
     </w:p>
     <w:p>
+      <w:r>
+        <w:drawing>
+          <wp:inline distT="0" distB="0" distL="0" distR="0" wp14:anchorId="11F78954" wp14:editId="74DB6F47">
+            <wp:extent cx="4905376" cy="2200275"/>
+            <wp:effectExtent l="0" t="0" r="9525" b="9525"/>
+            <wp:docPr id="9" name="Picture 9"/>
+            <wp:cNvGraphicFramePr>
+              <a:graphicFrameLocks xmlns:a="http://schemas.openxmlformats.org/drawingml/2006/main" noChangeAspect="1"/>
+            </wp:cNvGraphicFramePr>
+            <a:graphic xmlns:a="http://schemas.openxmlformats.org/drawingml/2006/main">
+              <a:graphicData uri="http://schemas.openxmlformats.org/drawingml/2006/picture">
+                <pic:pic xmlns:pic="http://schemas.openxmlformats.org/drawingml/2006/picture">
+                  <pic:nvPicPr>
+                    <pic:cNvPr id="1" name=""/>
+                    <pic:cNvPicPr/>
+                  </pic:nvPicPr>
+                  <pic:blipFill rotWithShape="1">
+                    <a:blip r:embed="rId16"/>
+                    <a:srcRect t="4150"/>
+                    <a:stretch/>
+                  </pic:blipFill>
+                  <pic:spPr bwMode="auto">
+                    <a:xfrm>
+                      <a:off x="0" y="0"/>
+                      <a:ext cx="4906060" cy="2200582"/>
+                    </a:xfrm>
+                    <a:prstGeom prst="rect">
+                      <a:avLst/>
+                    </a:prstGeom>
+                    <a:ln>
+                      <a:noFill/>
+                    </a:ln>
+                    <a:extLst>
+                      <a:ext uri="{53640926-AAD7-44D8-BBD7-CCE9431645EC}">
+                        <a14:shadowObscured xmlns:a14="http://schemas.microsoft.com/office/drawing/2010/main"/>
+                      </a:ext>
+                    </a:extLst>
+                  </pic:spPr>
+                </pic:pic>
+              </a:graphicData>
+            </a:graphic>
+          </wp:inline>
+        </w:drawing>
+      </w:r>
+    </w:p>
+    <w:p>
       <w:pPr>
         <w:pStyle w:val="Heading3"/>
       </w:pPr>
@@ -5397,7 +5811,15 @@
         <w:t xml:space="preserve"> TVS-diode. Deze zijn meer gebruikt bij lage spanningen</w:t>
       </w:r>
       <w:r>
-        <w:t>. Er is geen extra fuse nodig omdat deze “open” breken, kan een voordeel zijn. Ze gaan ook langer mee.</w:t>
+        <w:t xml:space="preserve">. Er is geen extra </w:t>
+      </w:r>
+      <w:proofErr w:type="spellStart"/>
+      <w:r>
+        <w:t>fuse</w:t>
+      </w:r>
+      <w:proofErr w:type="spellEnd"/>
+      <w:r>
+        <w:t xml:space="preserve"> nodig omdat deze “open” breken, kan een voordeel zijn. Ze gaan ook langer mee.</w:t>
       </w:r>
     </w:p>
     <w:p>
@@ -5406,17 +5828,31 @@
       </w:pPr>
       <w:bookmarkStart w:id="21" w:name="_Toc70542010"/>
       <w:r>
+        <w:lastRenderedPageBreak/>
         <w:t>Uitgang</w:t>
       </w:r>
       <w:bookmarkEnd w:id="21"/>
     </w:p>
     <w:p>
       <w:r>
-        <w:t xml:space="preserve">Op de uitgang heb ik een shotkey diode </w:t>
-      </w:r>
-      <w:r>
-        <w:t>voor ESD protection</w:t>
-      </w:r>
+        <w:t xml:space="preserve">Op de uitgang heb ik een </w:t>
+      </w:r>
+      <w:proofErr w:type="spellStart"/>
+      <w:r>
+        <w:t>shotkey</w:t>
+      </w:r>
+      <w:proofErr w:type="spellEnd"/>
+      <w:r>
+        <w:t xml:space="preserve"> diode </w:t>
+      </w:r>
+      <w:r>
+        <w:t xml:space="preserve">voor ESD </w:t>
+      </w:r>
+      <w:proofErr w:type="spellStart"/>
+      <w:r>
+        <w:t>protection</w:t>
+      </w:r>
+      <w:proofErr w:type="spellEnd"/>
       <w:r>
         <w:t>.</w:t>
       </w:r>
@@ -5426,9 +5862,13 @@
         <w:pStyle w:val="Heading2"/>
       </w:pPr>
       <w:bookmarkStart w:id="22" w:name="_Toc70542011"/>
-      <w:r>
-        <w:lastRenderedPageBreak/>
-        <w:t>eFuse TPS26631</w:t>
+      <w:proofErr w:type="gramStart"/>
+      <w:r>
+        <w:t>eFuse</w:t>
+      </w:r>
+      <w:proofErr w:type="gramEnd"/>
+      <w:r>
+        <w:t xml:space="preserve"> TPS26631</w:t>
       </w:r>
       <w:bookmarkEnd w:id="22"/>
     </w:p>
@@ -5453,7 +5893,7 @@
                     <pic:cNvPicPr/>
                   </pic:nvPicPr>
                   <pic:blipFill>
-                    <a:blip r:embed="rId16"/>
+                    <a:blip r:embed="rId17"/>
                     <a:stretch>
                       <a:fillRect/>
                     </a:stretch>
@@ -5511,7 +5951,7 @@
                     <pic:cNvPicPr/>
                   </pic:nvPicPr>
                   <pic:blipFill>
-                    <a:blip r:embed="rId17"/>
+                    <a:blip r:embed="rId18"/>
                     <a:stretch>
                       <a:fillRect/>
                     </a:stretch>
@@ -5534,10 +5974,26 @@
     </w:p>
     <w:p>
       <w:r>
-        <w:t>In s</w:t>
-      </w:r>
-      <w:r>
-        <w:t>pecs: V(OVPR)= 1.2 V and V(UVLOR)= 1.2 V</w:t>
+        <w:t xml:space="preserve">In </w:t>
+      </w:r>
+      <w:proofErr w:type="spellStart"/>
+      <w:r>
+        <w:t>s</w:t>
+      </w:r>
+      <w:r>
+        <w:t>pecs</w:t>
+      </w:r>
+      <w:proofErr w:type="spellEnd"/>
+      <w:r>
+        <w:t xml:space="preserve">: V(OVPR)= 1.2 V </w:t>
+      </w:r>
+      <w:proofErr w:type="spellStart"/>
+      <w:r>
+        <w:t>and</w:t>
+      </w:r>
+      <w:proofErr w:type="spellEnd"/>
+      <w:r>
+        <w:t xml:space="preserve"> V(UVLOR)= 1.2 V</w:t>
       </w:r>
     </w:p>
     <w:p>
@@ -5769,6 +6225,7 @@
             <w:rPr>
               <w:rFonts w:ascii="Cambria Math" w:hAnsi="Cambria Math"/>
             </w:rPr>
+            <w:lastRenderedPageBreak/>
             <m:t>R1=</m:t>
           </m:r>
           <m:d>
@@ -5839,7 +6296,6 @@
     <w:p/>
     <w:p>
       <w:r>
-        <w:lastRenderedPageBreak/>
         <w:t>Bestaande enkele weerstanden</w:t>
       </w:r>
       <w:r>
@@ -6834,6 +7290,7 @@
     <w:p/>
     <w:p>
       <w:r>
+        <w:lastRenderedPageBreak/>
         <w:t>Bestaande enkele weerstanden alternatief 3 E12:</w:t>
       </w:r>
       <w:r>
@@ -6930,7 +7387,6 @@
             <w:rPr>
               <w:rFonts w:ascii="Cambria Math" w:hAnsi="Cambria Math"/>
             </w:rPr>
-            <w:lastRenderedPageBreak/>
             <m:t>V</m:t>
           </m:r>
           <m:d>
@@ -7008,15 +7464,22 @@
       <w:r>
         <w:t xml:space="preserve">Bestaande enkele weerstanden alternatief </w:t>
       </w:r>
+      <w:proofErr w:type="spellStart"/>
       <w:r>
         <w:t>final</w:t>
       </w:r>
       <w:r>
         <w:t>l</w:t>
       </w:r>
-      <w:r>
-        <w:t xml:space="preserve"> recommended</w:t>
-      </w:r>
+      <w:proofErr w:type="spellEnd"/>
+      <w:r>
+        <w:t xml:space="preserve"> </w:t>
+      </w:r>
+      <w:proofErr w:type="spellStart"/>
+      <w:r>
+        <w:t>recommended</w:t>
+      </w:r>
+      <w:proofErr w:type="spellEnd"/>
       <w:r>
         <w:t xml:space="preserve"> E</w:t>
       </w:r>
@@ -7949,7 +8412,7 @@
                     <pic:cNvPicPr/>
                   </pic:nvPicPr>
                   <pic:blipFill>
-                    <a:blip r:embed="rId18"/>
+                    <a:blip r:embed="rId19"/>
                     <a:stretch>
                       <a:fillRect/>
                     </a:stretch>
@@ -8429,9 +8892,14 @@
       </w:pPr>
       <w:bookmarkStart w:id="30" w:name="_Toc70542019"/>
       <w:r>
-        <w:t>Power Good</w:t>
+        <w:t xml:space="preserve">Power </w:t>
+      </w:r>
+      <w:proofErr w:type="spellStart"/>
+      <w:r>
+        <w:t>Good</w:t>
       </w:r>
       <w:bookmarkEnd w:id="30"/>
+      <w:proofErr w:type="spellEnd"/>
     </w:p>
     <w:p>
       <w:r>
@@ -8454,7 +8922,7 @@
                     <pic:cNvPicPr/>
                   </pic:nvPicPr>
                   <pic:blipFill>
-                    <a:blip r:embed="rId19"/>
+                    <a:blip r:embed="rId20"/>
                     <a:stretch>
                       <a:fillRect/>
                     </a:stretch>
@@ -8603,10 +9071,12 @@
         <w:pStyle w:val="Heading2"/>
       </w:pPr>
       <w:bookmarkStart w:id="31" w:name="_Toc70542020"/>
+      <w:proofErr w:type="spellStart"/>
       <w:r>
         <w:lastRenderedPageBreak/>
         <w:t>Optocoupler</w:t>
       </w:r>
+      <w:proofErr w:type="spellEnd"/>
       <w:r>
         <w:t xml:space="preserve"> voorschakel weerstand</w:t>
       </w:r>
@@ -8617,8 +9087,13 @@
         <w:pStyle w:val="Heading4"/>
       </w:pPr>
       <w:bookmarkStart w:id="32" w:name="_Toc70542021"/>
-      <w:r>
-        <w:t>eFuse kant</w:t>
+      <w:proofErr w:type="gramStart"/>
+      <w:r>
+        <w:t>eFuse</w:t>
+      </w:r>
+      <w:proofErr w:type="gramEnd"/>
+      <w:r>
+        <w:t xml:space="preserve"> kant</w:t>
       </w:r>
       <w:bookmarkEnd w:id="32"/>
     </w:p>
@@ -8790,8 +9265,37 @@
     </w:p>
     <w:p>
       <w:r>
-        <w:t>38/0.06 = 633.33ohm current limit analog opto coupler</w:t>
-      </w:r>
+        <w:t xml:space="preserve">38/0.06 = 633.33ohm </w:t>
+      </w:r>
+      <w:proofErr w:type="spellStart"/>
+      <w:r>
+        <w:t>current</w:t>
+      </w:r>
+      <w:proofErr w:type="spellEnd"/>
+      <w:r>
+        <w:t xml:space="preserve"> limit </w:t>
+      </w:r>
+      <w:proofErr w:type="spellStart"/>
+      <w:r>
+        <w:t>analog</w:t>
+      </w:r>
+      <w:proofErr w:type="spellEnd"/>
+      <w:r>
+        <w:t xml:space="preserve"> </w:t>
+      </w:r>
+      <w:proofErr w:type="spellStart"/>
+      <w:r>
+        <w:t>opto</w:t>
+      </w:r>
+      <w:proofErr w:type="spellEnd"/>
+      <w:r>
+        <w:t xml:space="preserve"> </w:t>
+      </w:r>
+      <w:proofErr w:type="spellStart"/>
+      <w:r>
+        <w:t>coupler</w:t>
+      </w:r>
+      <w:proofErr w:type="spellEnd"/>
     </w:p>
     <w:p>
       <w:pPr>
@@ -9025,11 +9529,19 @@
           <w:lang w:val="en-150"/>
         </w:rPr>
       </w:pPr>
+      <w:proofErr w:type="spellStart"/>
       <w:r>
         <w:rPr>
           <w:lang w:val="en-150"/>
         </w:rPr>
-        <w:t>Ilim 4.2A</w:t>
+        <w:t>Ilim</w:t>
+      </w:r>
+      <w:proofErr w:type="spellEnd"/>
+      <w:r>
+        <w:rPr>
+          <w:lang w:val="en-150"/>
+        </w:rPr>
+        <w:t xml:space="preserve"> 4.2A</w:t>
       </w:r>
     </w:p>
     <w:p>
@@ -9043,11 +9555,19 @@
           <w:lang w:val="en-150"/>
         </w:rPr>
       </w:pPr>
+      <w:proofErr w:type="spellStart"/>
       <w:r>
         <w:rPr>
           <w:lang w:val="en-150"/>
         </w:rPr>
-        <w:t>Ilim 2.8A</w:t>
+        <w:t>Ilim</w:t>
+      </w:r>
+      <w:proofErr w:type="spellEnd"/>
+      <w:r>
+        <w:rPr>
+          <w:lang w:val="en-150"/>
+        </w:rPr>
+        <w:t xml:space="preserve"> 2.8A</w:t>
       </w:r>
     </w:p>
     <w:p>
@@ -9061,11 +9581,19 @@
           <w:lang w:val="en-150"/>
         </w:rPr>
       </w:pPr>
+      <w:proofErr w:type="spellStart"/>
       <w:r>
         <w:rPr>
           <w:lang w:val="en-150"/>
         </w:rPr>
-        <w:t>Ilim 1.4A</w:t>
+        <w:t>Ilim</w:t>
+      </w:r>
+      <w:proofErr w:type="spellEnd"/>
+      <w:r>
+        <w:rPr>
+          <w:lang w:val="en-150"/>
+        </w:rPr>
+        <w:t xml:space="preserve"> 1.4A</w:t>
       </w:r>
     </w:p>
     <w:p>
@@ -9079,6 +9607,7 @@
           <w:lang w:val="en-150"/>
         </w:rPr>
       </w:pPr>
+      <w:proofErr w:type="spellStart"/>
       <w:r>
         <w:rPr>
           <w:lang w:val="en-150"/>
@@ -9089,7 +9618,42 @@
         <w:rPr>
           <w:lang w:val="en-150"/>
         </w:rPr>
-        <w:t>_s pull down voor 12V of 22V tot 38V</w:t>
+        <w:t>_s</w:t>
+      </w:r>
+      <w:proofErr w:type="spellEnd"/>
+      <w:r>
+        <w:rPr>
+          <w:lang w:val="en-150"/>
+        </w:rPr>
+        <w:t xml:space="preserve"> </w:t>
+      </w:r>
+      <w:proofErr w:type="gramStart"/>
+      <w:r>
+        <w:rPr>
+          <w:lang w:val="en-150"/>
+        </w:rPr>
+        <w:t>pull</w:t>
+      </w:r>
+      <w:proofErr w:type="gramEnd"/>
+      <w:r>
+        <w:rPr>
+          <w:lang w:val="en-150"/>
+        </w:rPr>
+        <w:t xml:space="preserve"> down </w:t>
+      </w:r>
+      <w:proofErr w:type="spellStart"/>
+      <w:r>
+        <w:rPr>
+          <w:lang w:val="en-150"/>
+        </w:rPr>
+        <w:t>voor</w:t>
+      </w:r>
+      <w:proofErr w:type="spellEnd"/>
+      <w:r>
+        <w:rPr>
+          <w:lang w:val="en-150"/>
+        </w:rPr>
+        <w:t xml:space="preserve"> 12V of 22V tot 38V</w:t>
       </w:r>
     </w:p>
     <w:p>
@@ -9103,12 +9667,42 @@
           <w:lang w:val="en-150"/>
         </w:rPr>
       </w:pPr>
+      <w:proofErr w:type="spellStart"/>
       <w:r>
         <w:rPr>
           <w:lang w:val="en-150"/>
         </w:rPr>
-        <w:t>Imon niet gebruikt</w:t>
-      </w:r>
+        <w:t>Imon</w:t>
+      </w:r>
+      <w:proofErr w:type="spellEnd"/>
+      <w:r>
+        <w:rPr>
+          <w:lang w:val="en-150"/>
+        </w:rPr>
+        <w:t xml:space="preserve"> </w:t>
+      </w:r>
+      <w:proofErr w:type="spellStart"/>
+      <w:r>
+        <w:rPr>
+          <w:lang w:val="en-150"/>
+        </w:rPr>
+        <w:t>niet</w:t>
+      </w:r>
+      <w:proofErr w:type="spellEnd"/>
+      <w:r>
+        <w:rPr>
+          <w:lang w:val="en-150"/>
+        </w:rPr>
+        <w:t xml:space="preserve"> </w:t>
+      </w:r>
+      <w:proofErr w:type="spellStart"/>
+      <w:r>
+        <w:rPr>
+          <w:lang w:val="en-150"/>
+        </w:rPr>
+        <w:t>gebruikt</w:t>
+      </w:r>
+      <w:proofErr w:type="spellEnd"/>
     </w:p>
     <w:p>
       <w:pPr>
@@ -9125,8 +9719,30 @@
         <w:rPr>
           <w:lang w:val="en-150"/>
         </w:rPr>
-        <w:t>SHDN pull down voor shutdown</w:t>
-      </w:r>
+        <w:t xml:space="preserve">SHDN pull down </w:t>
+      </w:r>
+      <w:proofErr w:type="spellStart"/>
+      <w:r>
+        <w:rPr>
+          <w:lang w:val="en-150"/>
+        </w:rPr>
+        <w:t>voor</w:t>
+      </w:r>
+      <w:proofErr w:type="spellEnd"/>
+      <w:r>
+        <w:rPr>
+          <w:lang w:val="en-150"/>
+        </w:rPr>
+        <w:t xml:space="preserve"> </w:t>
+      </w:r>
+      <w:proofErr w:type="gramStart"/>
+      <w:r>
+        <w:rPr>
+          <w:lang w:val="en-150"/>
+        </w:rPr>
+        <w:t>shutdown</w:t>
+      </w:r>
+      <w:proofErr w:type="gramEnd"/>
     </w:p>
     <w:p>
       <w:pPr>
@@ -9157,11 +9773,19 @@
           <w:lang w:val="en-150"/>
         </w:rPr>
       </w:pPr>
+      <w:proofErr w:type="spellStart"/>
       <w:r>
         <w:rPr>
           <w:lang w:val="en-150"/>
         </w:rPr>
-        <w:t>Pgood output</w:t>
+        <w:t>Pgood</w:t>
+      </w:r>
+      <w:proofErr w:type="spellEnd"/>
+      <w:r>
+        <w:rPr>
+          <w:lang w:val="en-150"/>
+        </w:rPr>
+        <w:t xml:space="preserve"> output</w:t>
       </w:r>
     </w:p>
     <w:p>
@@ -9175,11 +9799,47 @@
           <w:lang w:val="en-150"/>
         </w:rPr>
       </w:pPr>
+      <w:proofErr w:type="spellStart"/>
       <w:r>
         <w:rPr>
           <w:lang w:val="en-150"/>
         </w:rPr>
-        <w:t>Uvp_s pull down voor 12V of 5V</w:t>
+        <w:t>Uvp_s</w:t>
+      </w:r>
+      <w:proofErr w:type="spellEnd"/>
+      <w:r>
+        <w:rPr>
+          <w:lang w:val="en-150"/>
+        </w:rPr>
+        <w:t xml:space="preserve"> </w:t>
+      </w:r>
+      <w:proofErr w:type="gramStart"/>
+      <w:r>
+        <w:rPr>
+          <w:lang w:val="en-150"/>
+        </w:rPr>
+        <w:t>pull</w:t>
+      </w:r>
+      <w:proofErr w:type="gramEnd"/>
+      <w:r>
+        <w:rPr>
+          <w:lang w:val="en-150"/>
+        </w:rPr>
+        <w:t xml:space="preserve"> down </w:t>
+      </w:r>
+      <w:proofErr w:type="spellStart"/>
+      <w:r>
+        <w:rPr>
+          <w:lang w:val="en-150"/>
+        </w:rPr>
+        <w:t>voor</w:t>
+      </w:r>
+      <w:proofErr w:type="spellEnd"/>
+      <w:r>
+        <w:rPr>
+          <w:lang w:val="en-150"/>
+        </w:rPr>
+        <w:t xml:space="preserve"> 12V of 5V</w:t>
       </w:r>
     </w:p>
     <w:p>
@@ -9235,7 +9895,7 @@
                     <pic:cNvPicPr/>
                   </pic:nvPicPr>
                   <pic:blipFill>
-                    <a:blip r:embed="rId20"/>
+                    <a:blip r:embed="rId21"/>
                     <a:stretch>
                       <a:fillRect/>
                     </a:stretch>
@@ -9277,7 +9937,7 @@
                     <pic:cNvPicPr/>
                   </pic:nvPicPr>
                   <pic:blipFill>
-                    <a:blip r:embed="rId21"/>
+                    <a:blip r:embed="rId22"/>
                     <a:stretch>
                       <a:fillRect/>
                     </a:stretch>
@@ -9344,7 +10004,7 @@
                     </pic:cNvPicPr>
                   </pic:nvPicPr>
                   <pic:blipFill>
-                    <a:blip r:embed="rId22">
+                    <a:blip r:embed="rId23">
                       <a:extLst>
                         <a:ext uri="{28A0092B-C50C-407E-A947-70E740481C1C}">
                           <a14:useLocalDpi xmlns:a14="http://schemas.microsoft.com/office/drawing/2010/main" val="0"/>
@@ -9404,7 +10064,7 @@
                     </pic:cNvPicPr>
                   </pic:nvPicPr>
                   <pic:blipFill>
-                    <a:blip r:embed="rId23">
+                    <a:blip r:embed="rId24">
                       <a:extLst>
                         <a:ext uri="{28A0092B-C50C-407E-A947-70E740481C1C}">
                           <a14:useLocalDpi xmlns:a14="http://schemas.microsoft.com/office/drawing/2010/main" val="0"/>
@@ -9439,17 +10099,62 @@
       <w:pPr>
         <w:pStyle w:val="Heading3"/>
       </w:pPr>
+      <w:bookmarkStart w:id="38" w:name="_Hlk70959417"/>
       <w:r>
         <w:lastRenderedPageBreak/>
-        <w:t xml:space="preserve">Tests </w:t>
+        <w:t>Tests</w:t>
+      </w:r>
+    </w:p>
+    <w:p>
+      <w:r>
+        <w:drawing>
+          <wp:inline distT="0" distB="0" distL="0" distR="0" wp14:anchorId="5F99424C" wp14:editId="15915559">
+            <wp:extent cx="4906060" cy="2295845"/>
+            <wp:effectExtent l="0" t="0" r="8890" b="9525"/>
+            <wp:docPr id="10" name="Picture 10"/>
+            <wp:cNvGraphicFramePr>
+              <a:graphicFrameLocks xmlns:a="http://schemas.openxmlformats.org/drawingml/2006/main" noChangeAspect="1"/>
+            </wp:cNvGraphicFramePr>
+            <a:graphic xmlns:a="http://schemas.openxmlformats.org/drawingml/2006/main">
+              <a:graphicData uri="http://schemas.openxmlformats.org/drawingml/2006/picture">
+                <pic:pic xmlns:pic="http://schemas.openxmlformats.org/drawingml/2006/picture">
+                  <pic:nvPicPr>
+                    <pic:cNvPr id="1" name=""/>
+                    <pic:cNvPicPr/>
+                  </pic:nvPicPr>
+                  <pic:blipFill>
+                    <a:blip r:embed="rId16"/>
+                    <a:stretch>
+                      <a:fillRect/>
+                    </a:stretch>
+                  </pic:blipFill>
+                  <pic:spPr>
+                    <a:xfrm>
+                      <a:off x="0" y="0"/>
+                      <a:ext cx="4906060" cy="2295845"/>
+                    </a:xfrm>
+                    <a:prstGeom prst="rect">
+                      <a:avLst/>
+                    </a:prstGeom>
+                  </pic:spPr>
+                </pic:pic>
+              </a:graphicData>
+            </a:graphic>
+          </wp:inline>
+        </w:drawing>
       </w:r>
     </w:p>
     <w:p>
       <w:pPr>
         <w:pStyle w:val="Heading4"/>
       </w:pPr>
-      <w:r>
-        <w:t>Spannings punten</w:t>
+      <w:proofErr w:type="spellStart"/>
+      <w:r>
+        <w:t>Spannings</w:t>
+      </w:r>
+      <w:proofErr w:type="spellEnd"/>
+      <w:r>
+        <w:t xml:space="preserve"> punten</w:t>
       </w:r>
     </w:p>
     <w:tbl>
@@ -9479,8 +10184,21 @@
             <w:tcW w:w="2873" w:type="dxa"/>
           </w:tcPr>
           <w:p>
-            <w:r>
-              <w:t xml:space="preserve">Overvolt protection </w:t>
+            <w:proofErr w:type="spellStart"/>
+            <w:r>
+              <w:t>Overvolt</w:t>
+            </w:r>
+            <w:proofErr w:type="spellEnd"/>
+            <w:r>
+              <w:t xml:space="preserve"> </w:t>
+            </w:r>
+            <w:proofErr w:type="spellStart"/>
+            <w:r>
+              <w:t>protection</w:t>
+            </w:r>
+            <w:proofErr w:type="spellEnd"/>
+            <w:r>
+              <w:t xml:space="preserve"> </w:t>
             </w:r>
           </w:p>
         </w:tc>
@@ -9490,8 +10208,13 @@
           </w:tcPr>
           <w:p>
             <w:r>
-              <w:t>Undervolt protection</w:t>
-            </w:r>
+              <w:t xml:space="preserve">Undervolt </w:t>
+            </w:r>
+            <w:proofErr w:type="spellStart"/>
+            <w:r>
+              <w:t>protection</w:t>
+            </w:r>
+            <w:proofErr w:type="spellEnd"/>
           </w:p>
         </w:tc>
       </w:tr>
@@ -9586,7 +10309,31 @@
           </w:tcPr>
           <w:p>
             <w:r>
-              <w:t>4.2V (no fault but lower limit efuse ic)</w:t>
+              <w:t xml:space="preserve">4.2V (no </w:t>
+            </w:r>
+            <w:proofErr w:type="spellStart"/>
+            <w:r>
+              <w:t>fault</w:t>
+            </w:r>
+            <w:proofErr w:type="spellEnd"/>
+            <w:r>
+              <w:t xml:space="preserve"> but </w:t>
+            </w:r>
+            <w:proofErr w:type="spellStart"/>
+            <w:r>
+              <w:t>lower</w:t>
+            </w:r>
+            <w:proofErr w:type="spellEnd"/>
+            <w:r>
+              <w:t xml:space="preserve"> limit </w:t>
+            </w:r>
+            <w:proofErr w:type="spellStart"/>
+            <w:r>
+              <w:t>efuse</w:t>
+            </w:r>
+            <w:proofErr w:type="spellEnd"/>
+            <w:r>
+              <w:t xml:space="preserve"> ic)</w:t>
             </w:r>
           </w:p>
         </w:tc>
@@ -9627,8 +10374,13 @@
             <w:tcW w:w="4446" w:type="dxa"/>
           </w:tcPr>
           <w:p>
-            <w:r>
-              <w:t>Sroom limiet</w:t>
+            <w:proofErr w:type="spellStart"/>
+            <w:r>
+              <w:t>Sroom</w:t>
+            </w:r>
+            <w:proofErr w:type="spellEnd"/>
+            <w:r>
+              <w:t xml:space="preserve"> limiet</w:t>
             </w:r>
           </w:p>
         </w:tc>
@@ -9650,7 +10402,23 @@
           </w:tcPr>
           <w:p>
             <w:r>
-              <w:t>1.4A</w:t>
+              <w:rPr>
+                <w:rFonts w:cs="Calibri"/>
+                <w:lang w:val="en-150"/>
+              </w:rPr>
+              <w:t>±</w:t>
+            </w:r>
+            <w:r>
+              <w:t>1.</w:t>
+            </w:r>
+            <w:r>
+              <w:rPr>
+                <w:lang w:val="en-150"/>
+              </w:rPr>
+              <w:t>35</w:t>
+            </w:r>
+            <w:r>
+              <w:t>A</w:t>
             </w:r>
           </w:p>
         </w:tc>
@@ -9670,68 +10438,24 @@
           <w:tcPr>
             <w:tcW w:w="4446" w:type="dxa"/>
           </w:tcPr>
-          <w:p/>
-        </w:tc>
-      </w:tr>
-      <w:tr>
-        <w:tc>
-          <w:tcPr>
-            <w:tcW w:w="4445" w:type="dxa"/>
-          </w:tcPr>
           <w:p>
-            <w:r>
-              <w:t>LCL-Klasse 3</w:t>
-            </w:r>
-          </w:p>
-        </w:tc>
-        <w:tc>
-          <w:tcPr>
-            <w:tcW w:w="4446" w:type="dxa"/>
-          </w:tcPr>
-          <w:p/>
-        </w:tc>
-      </w:tr>
-    </w:tbl>
-    <w:p/>
-    <w:p>
-      <w:pPr>
-        <w:pStyle w:val="Heading4"/>
-      </w:pPr>
-      <w:r>
-        <w:t>Afschakel snelheid</w:t>
-      </w:r>
-    </w:p>
-    <w:tbl>
-      <w:tblPr>
-        <w:tblStyle w:val="TableGrid"/>
-        <w:tblW w:w="0" w:type="auto"/>
-        <w:tblLook w:val="04A0" w:firstRow="1" w:lastRow="0" w:firstColumn="1" w:lastColumn="0" w:noHBand="0" w:noVBand="1"/>
-      </w:tblPr>
-      <w:tblGrid>
-        <w:gridCol w:w="1505"/>
-        <w:gridCol w:w="7386"/>
-      </w:tblGrid>
-      <w:tr>
-        <w:tc>
-          <w:tcPr>
-            <w:tcW w:w="4445" w:type="dxa"/>
-          </w:tcPr>
-          <w:p>
-            <w:r>
-              <w:t>instelling</w:t>
-            </w:r>
-          </w:p>
-        </w:tc>
-        <w:tc>
-          <w:tcPr>
-            <w:tcW w:w="4446" w:type="dxa"/>
-          </w:tcPr>
-          <w:p>
-            <w:r>
-              <w:t>T</w:t>
-            </w:r>
-            <w:r>
-              <w:t>ijd</w:t>
+            <w:pPr>
+              <w:rPr>
+                <w:lang w:val="en-150"/>
+              </w:rPr>
+            </w:pPr>
+            <w:r>
+              <w:rPr>
+                <w:rFonts w:cs="Calibri"/>
+                <w:lang w:val="en-150"/>
+              </w:rPr>
+              <w:t>±</w:t>
+            </w:r>
+            <w:r>
+              <w:rPr>
+                <w:lang w:val="en-150"/>
+              </w:rPr>
+              <w:t>2.8A</w:t>
             </w:r>
           </w:p>
         </w:tc>
@@ -9743,7 +10467,7 @@
           </w:tcPr>
           <w:p>
             <w:r>
-              <w:t>LCL-klasse</w:t>
+              <w:t>LCL-Klasse 3</w:t>
             </w:r>
           </w:p>
         </w:tc>
@@ -9754,32 +10478,130 @@
           <w:p>
             <w:pPr>
               <w:rPr>
+                <w:lang w:val="en-150"/>
+              </w:rPr>
+            </w:pPr>
+            <w:r>
+              <w:rPr>
+                <w:rFonts w:cs="Calibri"/>
+                <w:lang w:val="en-150"/>
+              </w:rPr>
+              <w:t>±</w:t>
+            </w:r>
+            <w:r>
+              <w:rPr>
+                <w:lang w:val="en-150"/>
+              </w:rPr>
+              <w:t>4.2A</w:t>
+            </w:r>
+          </w:p>
+        </w:tc>
+      </w:tr>
+    </w:tbl>
+    <w:p/>
+    <w:p/>
+    <w:p/>
+    <w:p/>
+    <w:p/>
+    <w:p/>
+    <w:p/>
+    <w:p>
+      <w:pPr>
+        <w:pStyle w:val="Heading4"/>
+      </w:pPr>
+      <w:r>
+        <w:lastRenderedPageBreak/>
+        <w:t>Afschakel snelheid</w:t>
+      </w:r>
+    </w:p>
+    <w:tbl>
+      <w:tblPr>
+        <w:tblStyle w:val="TableGrid"/>
+        <w:tblW w:w="0" w:type="auto"/>
+        <w:tblLook w:val="04A0" w:firstRow="1" w:lastRow="0" w:firstColumn="1" w:lastColumn="0" w:noHBand="0" w:noVBand="1"/>
+      </w:tblPr>
+      <w:tblGrid>
+        <w:gridCol w:w="947"/>
+        <w:gridCol w:w="7944"/>
+      </w:tblGrid>
+      <w:tr>
+        <w:tc>
+          <w:tcPr>
+            <w:tcW w:w="4445" w:type="dxa"/>
+          </w:tcPr>
+          <w:p>
+            <w:proofErr w:type="gramStart"/>
+            <w:r>
+              <w:t>instelling</w:t>
+            </w:r>
+            <w:proofErr w:type="gramEnd"/>
+          </w:p>
+        </w:tc>
+        <w:tc>
+          <w:tcPr>
+            <w:tcW w:w="4446" w:type="dxa"/>
+          </w:tcPr>
+          <w:p>
+            <w:r>
+              <w:t>T</w:t>
+            </w:r>
+            <w:r>
+              <w:t>ijd</w:t>
+            </w:r>
+          </w:p>
+        </w:tc>
+      </w:tr>
+      <w:tr>
+        <w:tc>
+          <w:tcPr>
+            <w:tcW w:w="4445" w:type="dxa"/>
+          </w:tcPr>
+          <w:p>
+            <w:r>
+              <w:t>LCL-klasse</w:t>
+            </w:r>
+          </w:p>
+        </w:tc>
+        <w:tc>
+          <w:tcPr>
+            <w:tcW w:w="4446" w:type="dxa"/>
+          </w:tcPr>
+          <w:p>
+            <w:r>
+              <w:t>770µs</w:t>
+            </w:r>
+            <w:r>
+              <w:t xml:space="preserve"> met microcontroller </w:t>
+            </w:r>
+            <w:proofErr w:type="spellStart"/>
+            <w:r>
+              <w:t>rela</w:t>
+            </w:r>
+            <w:r>
+              <w:t>i</w:t>
+            </w:r>
+            <w:proofErr w:type="spellEnd"/>
+            <w:r>
+              <w:t xml:space="preserve"> uitschakelen</w:t>
+            </w:r>
+            <w:r>
+              <w:t xml:space="preserve"> no load</w:t>
+            </w:r>
+          </w:p>
+          <w:p>
+            <w:pPr>
+              <w:rPr>
                 <w:noProof/>
               </w:rPr>
             </w:pPr>
-            <w:r>
-              <w:t>770µs</w:t>
-            </w:r>
-            <w:r>
-              <w:t xml:space="preserve"> met microcontroller rela</w:t>
-            </w:r>
-            <w:r>
-              <w:t>i</w:t>
-            </w:r>
-            <w:r>
-              <w:t xml:space="preserve"> uitschakelen</w:t>
-            </w:r>
-            <w:r>
-              <w:t xml:space="preserve"> no load</w:t>
-            </w:r>
             <w:r>
               <w:rPr>
                 <w:noProof/>
               </w:rPr>
               <w:drawing>
-                <wp:inline distT="0" distB="0" distL="0" distR="0" wp14:anchorId="054CFB34" wp14:editId="754DA39F">
-                  <wp:extent cx="4550735" cy="2030730"/>
-                  <wp:effectExtent l="0" t="0" r="2540" b="7620"/>
+                <wp:inline distT="0" distB="0" distL="0" distR="0" wp14:anchorId="054CFB34" wp14:editId="31F5E087">
+                  <wp:extent cx="4876800" cy="2943225"/>
+                  <wp:effectExtent l="0" t="0" r="0" b="9525"/>
                   <wp:docPr id="8" name="Picture 8"/>
                   <wp:cNvGraphicFramePr>
                     <a:graphicFrameLocks xmlns:a="http://schemas.openxmlformats.org/drawingml/2006/main" noChangeAspect="1"/>
@@ -9794,20 +10616,20 @@
                           </pic:cNvPicPr>
                         </pic:nvPicPr>
                         <pic:blipFill rotWithShape="1">
-                          <a:blip r:embed="rId24">
+                          <a:blip r:embed="rId25">
                             <a:extLst>
                               <a:ext uri="{28A0092B-C50C-407E-A947-70E740481C1C}">
                                 <a14:useLocalDpi xmlns:a14="http://schemas.microsoft.com/office/drawing/2010/main" val="0"/>
                               </a:ext>
                             </a:extLst>
                           </a:blip>
-                          <a:srcRect r="1841" b="27083"/>
+                          <a:srcRect t="-1" r="323" b="-141"/>
                           <a:stretch/>
                         </pic:blipFill>
                         <pic:spPr bwMode="auto">
                           <a:xfrm>
                             <a:off x="0" y="0"/>
-                            <a:ext cx="4567603" cy="2038257"/>
+                            <a:ext cx="4901184" cy="2957941"/>
                           </a:xfrm>
                           <a:prstGeom prst="rect">
                             <a:avLst/>
@@ -9834,12 +10656,162 @@
           </w:p>
           <w:p>
             <w:r>
-              <w:t>8.8ms met max sroom. Als er een lichte load aan hangt word deze tijd uit gerekt. Deze meeting is gedaan met een 100µF condensator en een weerstand van 26Ohm</w:t>
+              <w:t xml:space="preserve">8.8ms met max </w:t>
+            </w:r>
+            <w:proofErr w:type="spellStart"/>
+            <w:r>
+              <w:t>sroom</w:t>
+            </w:r>
+            <w:proofErr w:type="spellEnd"/>
+            <w:r>
+              <w:t xml:space="preserve">. Als er een lichte load aan hangt </w:t>
+            </w:r>
+            <w:proofErr w:type="gramStart"/>
+            <w:r>
+              <w:t>word</w:t>
+            </w:r>
+            <w:proofErr w:type="gramEnd"/>
+            <w:r>
+              <w:t xml:space="preserve"> deze tijd uit gerekt. Deze meeting is gedaan met een 100µF condensator en een weerstand van 26Ohm</w:t>
             </w:r>
           </w:p>
           <w:p>
             <w:r>
-              <w:t xml:space="preserve">4Ms Met de relai uitschakelen 26Ohm </w:t>
+              <w:rPr>
+                <w:noProof/>
+              </w:rPr>
+              <w:drawing>
+                <wp:inline distT="0" distB="0" distL="0" distR="0" wp14:anchorId="13D421FE" wp14:editId="7729D75F">
+                  <wp:extent cx="4867275" cy="2913800"/>
+                  <wp:effectExtent l="0" t="0" r="0" b="1270"/>
+                  <wp:docPr id="11" name="Picture 11"/>
+                  <wp:cNvGraphicFramePr>
+                    <a:graphicFrameLocks xmlns:a="http://schemas.openxmlformats.org/drawingml/2006/main" noChangeAspect="1"/>
+                  </wp:cNvGraphicFramePr>
+                  <a:graphic xmlns:a="http://schemas.openxmlformats.org/drawingml/2006/main">
+                    <a:graphicData uri="http://schemas.openxmlformats.org/drawingml/2006/picture">
+                      <pic:pic xmlns:pic="http://schemas.openxmlformats.org/drawingml/2006/picture">
+                        <pic:nvPicPr>
+                          <pic:cNvPr id="0" name="Picture 1"/>
+                          <pic:cNvPicPr>
+                            <a:picLocks noChangeAspect="1" noChangeArrowheads="1"/>
+                          </pic:cNvPicPr>
+                        </pic:nvPicPr>
+                        <pic:blipFill rotWithShape="1">
+                          <a:blip r:embed="rId26">
+                            <a:extLst>
+                              <a:ext uri="{28A0092B-C50C-407E-A947-70E740481C1C}">
+                                <a14:useLocalDpi xmlns:a14="http://schemas.microsoft.com/office/drawing/2010/main" val="0"/>
+                              </a:ext>
+                            </a:extLst>
+                          </a:blip>
+                          <a:srcRect b="281"/>
+                          <a:stretch/>
+                        </pic:blipFill>
+                        <pic:spPr bwMode="auto">
+                          <a:xfrm>
+                            <a:off x="0" y="0"/>
+                            <a:ext cx="4878076" cy="2920266"/>
+                          </a:xfrm>
+                          <a:prstGeom prst="rect">
+                            <a:avLst/>
+                          </a:prstGeom>
+                          <a:noFill/>
+                          <a:ln>
+                            <a:noFill/>
+                          </a:ln>
+                          <a:extLst>
+                            <a:ext uri="{53640926-AAD7-44D8-BBD7-CCE9431645EC}">
+                              <a14:shadowObscured xmlns:a14="http://schemas.microsoft.com/office/drawing/2010/main"/>
+                            </a:ext>
+                          </a:extLst>
+                        </pic:spPr>
+                      </pic:pic>
+                    </a:graphicData>
+                  </a:graphic>
+                </wp:inline>
+              </w:drawing>
+            </w:r>
+          </w:p>
+          <w:p/>
+          <w:p/>
+          <w:p/>
+          <w:p/>
+          <w:p>
+            <w:r>
+              <w:t>4</w:t>
+            </w:r>
+            <w:r>
+              <w:rPr>
+                <w:lang w:val="en-150"/>
+              </w:rPr>
+              <w:t>m</w:t>
+            </w:r>
+            <w:r>
+              <w:t xml:space="preserve">s Met de </w:t>
+            </w:r>
+            <w:proofErr w:type="spellStart"/>
+            <w:r>
+              <w:t>relai</w:t>
+            </w:r>
+            <w:proofErr w:type="spellEnd"/>
+            <w:r>
+              <w:t xml:space="preserve"> uitschakelen 26Ohm</w:t>
+            </w:r>
+          </w:p>
+          <w:p>
+            <w:r>
+              <w:rPr>
+                <w:noProof/>
+              </w:rPr>
+              <w:drawing>
+                <wp:inline distT="0" distB="0" distL="0" distR="0" wp14:anchorId="2E6B206B" wp14:editId="75CF489B">
+                  <wp:extent cx="4918485" cy="2952750"/>
+                  <wp:effectExtent l="0" t="0" r="0" b="0"/>
+                  <wp:docPr id="12" name="Picture 12"/>
+                  <wp:cNvGraphicFramePr>
+                    <a:graphicFrameLocks xmlns:a="http://schemas.openxmlformats.org/drawingml/2006/main" noChangeAspect="1"/>
+                  </wp:cNvGraphicFramePr>
+                  <a:graphic xmlns:a="http://schemas.openxmlformats.org/drawingml/2006/main">
+                    <a:graphicData uri="http://schemas.openxmlformats.org/drawingml/2006/picture">
+                      <pic:pic xmlns:pic="http://schemas.openxmlformats.org/drawingml/2006/picture">
+                        <pic:nvPicPr>
+                          <pic:cNvPr id="0" name="Picture 2"/>
+                          <pic:cNvPicPr>
+                            <a:picLocks noChangeAspect="1" noChangeArrowheads="1"/>
+                          </pic:cNvPicPr>
+                        </pic:nvPicPr>
+                        <pic:blipFill>
+                          <a:blip r:embed="rId27">
+                            <a:extLst>
+                              <a:ext uri="{28A0092B-C50C-407E-A947-70E740481C1C}">
+                                <a14:useLocalDpi xmlns:a14="http://schemas.microsoft.com/office/drawing/2010/main" val="0"/>
+                              </a:ext>
+                            </a:extLst>
+                          </a:blip>
+                          <a:srcRect/>
+                          <a:stretch>
+                            <a:fillRect/>
+                          </a:stretch>
+                        </pic:blipFill>
+                        <pic:spPr bwMode="auto">
+                          <a:xfrm>
+                            <a:off x="0" y="0"/>
+                            <a:ext cx="4924260" cy="2956217"/>
+                          </a:xfrm>
+                          <a:prstGeom prst="rect">
+                            <a:avLst/>
+                          </a:prstGeom>
+                          <a:noFill/>
+                          <a:ln>
+                            <a:noFill/>
+                          </a:ln>
+                        </pic:spPr>
+                      </pic:pic>
+                    </a:graphicData>
+                  </a:graphic>
+                </wp:inline>
+              </w:drawing>
             </w:r>
           </w:p>
           <w:p>
@@ -9856,6 +10828,7 @@
           </w:tcPr>
           <w:p>
             <w:r>
+              <w:lastRenderedPageBreak/>
               <w:t>12V</w:t>
             </w:r>
           </w:p>
@@ -9869,8 +10842,13 @@
               <w:t>4.5ms</w:t>
             </w:r>
             <w:r>
-              <w:t xml:space="preserve"> met load en relai</w:t>
-            </w:r>
+              <w:t xml:space="preserve"> met load en </w:t>
+            </w:r>
+            <w:proofErr w:type="spellStart"/>
+            <w:r>
+              <w:t>relai</w:t>
+            </w:r>
+            <w:proofErr w:type="spellEnd"/>
           </w:p>
         </w:tc>
       </w:tr>
@@ -9891,7 +10869,65 @@
           </w:tcPr>
           <w:p>
             <w:r>
-              <w:t>4.7ms met load en relai</w:t>
+              <w:t xml:space="preserve">4.7ms met load en </w:t>
+            </w:r>
+            <w:proofErr w:type="spellStart"/>
+            <w:r>
+              <w:t>relai</w:t>
+            </w:r>
+            <w:proofErr w:type="spellEnd"/>
+            <w:r>
+              <w:rPr>
+                <w:noProof/>
+              </w:rPr>
+              <w:drawing>
+                <wp:inline distT="0" distB="0" distL="0" distR="0" wp14:anchorId="479B8CA5" wp14:editId="7BA2E946">
+                  <wp:extent cx="4786306" cy="2873829"/>
+                  <wp:effectExtent l="0" t="0" r="0" b="3175"/>
+                  <wp:docPr id="13" name="Picture 13"/>
+                  <wp:cNvGraphicFramePr>
+                    <a:graphicFrameLocks xmlns:a="http://schemas.openxmlformats.org/drawingml/2006/main" noChangeAspect="1"/>
+                  </wp:cNvGraphicFramePr>
+                  <a:graphic xmlns:a="http://schemas.openxmlformats.org/drawingml/2006/main">
+                    <a:graphicData uri="http://schemas.openxmlformats.org/drawingml/2006/picture">
+                      <pic:pic xmlns:pic="http://schemas.openxmlformats.org/drawingml/2006/picture">
+                        <pic:nvPicPr>
+                          <pic:cNvPr id="0" name="Picture 3"/>
+                          <pic:cNvPicPr>
+                            <a:picLocks noChangeAspect="1" noChangeArrowheads="1"/>
+                          </pic:cNvPicPr>
+                        </pic:nvPicPr>
+                        <pic:blipFill>
+                          <a:blip r:embed="rId28">
+                            <a:extLst>
+                              <a:ext uri="{28A0092B-C50C-407E-A947-70E740481C1C}">
+                                <a14:useLocalDpi xmlns:a14="http://schemas.microsoft.com/office/drawing/2010/main" val="0"/>
+                              </a:ext>
+                            </a:extLst>
+                          </a:blip>
+                          <a:srcRect/>
+                          <a:stretch>
+                            <a:fillRect/>
+                          </a:stretch>
+                        </pic:blipFill>
+                        <pic:spPr bwMode="auto">
+                          <a:xfrm>
+                            <a:off x="0" y="0"/>
+                            <a:ext cx="4802305" cy="2883436"/>
+                          </a:xfrm>
+                          <a:prstGeom prst="rect">
+                            <a:avLst/>
+                          </a:prstGeom>
+                          <a:noFill/>
+                          <a:ln>
+                            <a:noFill/>
+                          </a:ln>
+                        </pic:spPr>
+                      </pic:pic>
+                    </a:graphicData>
+                  </a:graphic>
+                </wp:inline>
+              </w:drawing>
             </w:r>
           </w:p>
         </w:tc>
@@ -9905,20 +10941,21 @@
           <w:color w:val="FFFFFF" w:themeColor="background1"/>
         </w:rPr>
       </w:pPr>
-      <w:bookmarkStart w:id="38" w:name="_Toc163711469"/>
-      <w:bookmarkStart w:id="39" w:name="_Toc70542027"/>
+      <w:bookmarkStart w:id="39" w:name="_Toc163711469"/>
+      <w:bookmarkStart w:id="40" w:name="_Toc70542027"/>
+      <w:bookmarkEnd w:id="38"/>
       <w:r>
         <w:lastRenderedPageBreak/>
         <w:t>besluit</w:t>
       </w:r>
-      <w:bookmarkEnd w:id="38"/>
+      <w:bookmarkEnd w:id="39"/>
       <w:r>
         <w:rPr>
           <w:color w:val="FFFFFF" w:themeColor="background1"/>
         </w:rPr>
         <w:t>….</w:t>
       </w:r>
-      <w:bookmarkEnd w:id="39"/>
+      <w:bookmarkEnd w:id="40"/>
     </w:p>
     <w:p>
       <w:r>
@@ -9929,18 +10966,18 @@
       <w:pPr>
         <w:pStyle w:val="Kopzondernummer"/>
       </w:pPr>
-      <w:bookmarkStart w:id="40" w:name="_Toc163711470"/>
-      <w:bookmarkStart w:id="41" w:name="_Toc70542028"/>
+      <w:bookmarkStart w:id="41" w:name="_Toc163711470"/>
+      <w:bookmarkStart w:id="42" w:name="_Toc70542028"/>
       <w:r>
         <w:lastRenderedPageBreak/>
         <w:t>Literatuurlijst</w:t>
       </w:r>
-      <w:bookmarkEnd w:id="40"/>
       <w:bookmarkEnd w:id="41"/>
+      <w:bookmarkEnd w:id="42"/>
     </w:p>
     <w:p/>
     <w:sectPr>
-      <w:headerReference w:type="default" r:id="rId25"/>
+      <w:headerReference w:type="default" r:id="rId29"/>
       <w:pgSz w:w="11906" w:h="16838" w:code="9"/>
       <w:pgMar w:top="1134" w:right="1134" w:bottom="1134" w:left="1871" w:header="709" w:footer="709" w:gutter="0"/>
       <w:pgNumType w:start="3"/>

--- a/efuse 2021.docx
+++ b/efuse 2021.docx
@@ -3242,39 +3242,21 @@
         <w:pStyle w:val="Heading2"/>
       </w:pPr>
       <w:bookmarkStart w:id="7" w:name="_Toc70541997"/>
-      <w:proofErr w:type="spellStart"/>
       <w:r>
         <w:t>IDE’s</w:t>
       </w:r>
       <w:bookmarkEnd w:id="7"/>
-      <w:proofErr w:type="spellEnd"/>
     </w:p>
     <w:p>
       <w:bookmarkStart w:id="8" w:name="_Hlk67490108"/>
       <w:r>
-        <w:t xml:space="preserve">Bruikbare </w:t>
-      </w:r>
-      <w:proofErr w:type="spellStart"/>
-      <w:r>
-        <w:t>IDE’s</w:t>
-      </w:r>
-      <w:proofErr w:type="spellEnd"/>
-      <w:r>
-        <w:t xml:space="preserve"> voor Atmel </w:t>
+        <w:t xml:space="preserve">Bruikbare IDE’s voor Atmel </w:t>
       </w:r>
       <w:r>
         <w:t>SAM (</w:t>
       </w:r>
       <w:r>
-        <w:t xml:space="preserve">arduino </w:t>
-      </w:r>
-      <w:proofErr w:type="spellStart"/>
-      <w:r>
-        <w:t>mkrzero</w:t>
-      </w:r>
-      <w:proofErr w:type="spellEnd"/>
-      <w:r>
-        <w:t>)</w:t>
+        <w:t>arduino mkrzero)</w:t>
       </w:r>
       <w:r>
         <w:t>:</w:t>
@@ -3409,13 +3391,9 @@
             <w:tcW w:w="1921" w:type="dxa"/>
           </w:tcPr>
           <w:p>
-            <w:proofErr w:type="spellStart"/>
-            <w:proofErr w:type="gramStart"/>
             <w:r>
               <w:t>custom</w:t>
             </w:r>
-            <w:proofErr w:type="spellEnd"/>
-            <w:proofErr w:type="gramEnd"/>
           </w:p>
         </w:tc>
         <w:tc>
@@ -3433,26 +3411,8 @@
             <w:tcW w:w="1707" w:type="dxa"/>
           </w:tcPr>
           <w:p>
-            <w:proofErr w:type="spellStart"/>
-            <w:proofErr w:type="gramStart"/>
-            <w:r>
-              <w:t>Custom</w:t>
-            </w:r>
-            <w:proofErr w:type="spellEnd"/>
-            <w:r>
-              <w:t>(</w:t>
-            </w:r>
-            <w:proofErr w:type="gramEnd"/>
-            <w:r>
-              <w:t xml:space="preserve">arduino </w:t>
-            </w:r>
-            <w:proofErr w:type="spellStart"/>
-            <w:r>
-              <w:t>ide</w:t>
-            </w:r>
-            <w:proofErr w:type="spellEnd"/>
-            <w:r>
-              <w:t xml:space="preserve"> 2 is bijna identiek aan VSCode)</w:t>
+            <w:r>
+              <w:t>Custom(arduino ide 2 is bijna identiek aan VSCode)</w:t>
             </w:r>
           </w:p>
         </w:tc>
@@ -3461,19 +3421,9 @@
             <w:tcW w:w="1808" w:type="dxa"/>
           </w:tcPr>
           <w:p>
-            <w:proofErr w:type="spellStart"/>
-            <w:r>
-              <w:t>Custom</w:t>
-            </w:r>
-            <w:proofErr w:type="spellEnd"/>
-            <w:r>
-              <w:t xml:space="preserve"> of </w:t>
-            </w:r>
-            <w:proofErr w:type="spellStart"/>
-            <w:r>
-              <w:t>Eclipse</w:t>
-            </w:r>
-            <w:proofErr w:type="spellEnd"/>
+            <w:r>
+              <w:t>Custom of Eclipse</w:t>
+            </w:r>
           </w:p>
         </w:tc>
       </w:tr>
@@ -3514,13 +3464,8 @@
           </w:tcPr>
           <w:p>
             <w:r>
-              <w:t xml:space="preserve">Alleen in V2 momenteel in </w:t>
-            </w:r>
-            <w:proofErr w:type="spellStart"/>
-            <w:r>
-              <w:t>beta</w:t>
-            </w:r>
-            <w:proofErr w:type="spellEnd"/>
+              <w:t>Alleen in V2 momenteel in beta</w:t>
+            </w:r>
           </w:p>
         </w:tc>
         <w:tc>
@@ -3541,13 +3486,8 @@
           </w:tcPr>
           <w:p>
             <w:r>
-              <w:t xml:space="preserve">Unit </w:t>
-            </w:r>
-            <w:proofErr w:type="spellStart"/>
-            <w:r>
-              <w:t>Testing</w:t>
-            </w:r>
-            <w:proofErr w:type="spellEnd"/>
+              <w:t>Unit Testing</w:t>
+            </w:r>
           </w:p>
         </w:tc>
         <w:tc>
@@ -3556,15 +3496,7 @@
           </w:tcPr>
           <w:p>
             <w:r>
-              <w:t xml:space="preserve">Mogelijk maar niet veel </w:t>
-            </w:r>
-            <w:proofErr w:type="spellStart"/>
-            <w:r>
-              <w:t>documentie</w:t>
-            </w:r>
-            <w:proofErr w:type="spellEnd"/>
-            <w:r>
-              <w:t>.</w:t>
+              <w:t>Mogelijk maar niet veel documentie.</w:t>
             </w:r>
           </w:p>
         </w:tc>
@@ -3715,11 +3647,9 @@
             <w:tcW w:w="1638" w:type="dxa"/>
           </w:tcPr>
           <w:p>
-            <w:proofErr w:type="spellStart"/>
             <w:r>
               <w:t>Extras</w:t>
             </w:r>
-            <w:proofErr w:type="spellEnd"/>
           </w:p>
         </w:tc>
         <w:tc>
@@ -3728,36 +3658,7 @@
           </w:tcPr>
           <w:p>
             <w:r>
-              <w:t xml:space="preserve">MPLAB Code </w:t>
-            </w:r>
-            <w:proofErr w:type="spellStart"/>
-            <w:proofErr w:type="gramStart"/>
-            <w:r>
-              <w:t>Configurator</w:t>
-            </w:r>
-            <w:proofErr w:type="spellEnd"/>
-            <w:r>
-              <w:t>(</w:t>
-            </w:r>
-            <w:proofErr w:type="gramEnd"/>
-            <w:r>
-              <w:t xml:space="preserve">GUI controller </w:t>
-            </w:r>
-            <w:proofErr w:type="spellStart"/>
-            <w:r>
-              <w:t>configurator</w:t>
-            </w:r>
-            <w:proofErr w:type="spellEnd"/>
-            <w:r>
-              <w:t xml:space="preserve"> tool), microchip HAL </w:t>
-            </w:r>
-            <w:proofErr w:type="spellStart"/>
-            <w:r>
-              <w:t>library</w:t>
-            </w:r>
-            <w:proofErr w:type="spellEnd"/>
-            <w:r>
-              <w:t xml:space="preserve">. </w:t>
+              <w:t xml:space="preserve">MPLAB Code Configurator(GUI controller configurator tool), microchip HAL library. </w:t>
             </w:r>
           </w:p>
         </w:tc>
@@ -3767,15 +3668,7 @@
           </w:tcPr>
           <w:p>
             <w:r>
-              <w:t xml:space="preserve">Support voor arduino en veel andere platforms en </w:t>
-            </w:r>
-            <w:proofErr w:type="spellStart"/>
-            <w:r>
-              <w:t>libraries</w:t>
-            </w:r>
-            <w:proofErr w:type="spellEnd"/>
-            <w:r>
-              <w:t>.</w:t>
+              <w:t>Support voor arduino en veel andere platforms en libraries.</w:t>
             </w:r>
           </w:p>
         </w:tc>
@@ -3785,15 +3678,7 @@
           </w:tcPr>
           <w:p>
             <w:r>
-              <w:t xml:space="preserve">Arduino </w:t>
-            </w:r>
-            <w:proofErr w:type="spellStart"/>
-            <w:r>
-              <w:t>libraries</w:t>
-            </w:r>
-            <w:proofErr w:type="spellEnd"/>
-            <w:r>
-              <w:t>.</w:t>
+              <w:t>Arduino libraries.</w:t>
             </w:r>
           </w:p>
         </w:tc>
@@ -3802,29 +3687,8 @@
             <w:tcW w:w="1808" w:type="dxa"/>
           </w:tcPr>
           <w:p>
-            <w:proofErr w:type="spellStart"/>
-            <w:r>
-              <w:t>Functional</w:t>
-            </w:r>
-            <w:proofErr w:type="spellEnd"/>
-            <w:r>
-              <w:t xml:space="preserve"> </w:t>
-            </w:r>
-            <w:proofErr w:type="spellStart"/>
-            <w:r>
-              <w:t>safetey</w:t>
-            </w:r>
-            <w:proofErr w:type="spellEnd"/>
-            <w:r>
-              <w:t xml:space="preserve"> </w:t>
-            </w:r>
-            <w:proofErr w:type="spellStart"/>
-            <w:r>
-              <w:t>certificcation</w:t>
-            </w:r>
-            <w:proofErr w:type="spellEnd"/>
-            <w:r>
-              <w:t xml:space="preserve">, … </w:t>
+            <w:r>
+              <w:t xml:space="preserve">Functional safetey certificcation, … </w:t>
             </w:r>
           </w:p>
         </w:tc>
@@ -3917,14 +3781,12 @@
             <w:tcW w:w="6095" w:type="dxa"/>
           </w:tcPr>
           <w:p>
-            <w:proofErr w:type="spellStart"/>
             <w:r>
               <w:t>F</w:t>
             </w:r>
             <w:r>
               <w:t>unction</w:t>
             </w:r>
-            <w:proofErr w:type="spellEnd"/>
           </w:p>
         </w:tc>
       </w:tr>
@@ -3955,15 +3817,7 @@
           </w:tcPr>
           <w:p>
             <w:r>
-              <w:t xml:space="preserve">De </w:t>
-            </w:r>
-            <w:proofErr w:type="spellStart"/>
-            <w:r>
-              <w:t>efuse</w:t>
-            </w:r>
-            <w:proofErr w:type="spellEnd"/>
-            <w:r>
-              <w:t xml:space="preserve"> aan en uit zetten.</w:t>
+              <w:t>De efuse aan en uit zetten.</w:t>
             </w:r>
           </w:p>
         </w:tc>
@@ -4164,15 +4018,7 @@
     <w:p/>
     <w:p>
       <w:r>
-        <w:t xml:space="preserve">Als een LCL-class </w:t>
-      </w:r>
-      <w:proofErr w:type="spellStart"/>
-      <w:r>
-        <w:t>coil</w:t>
-      </w:r>
-      <w:proofErr w:type="spellEnd"/>
-      <w:r>
-        <w:t xml:space="preserve"> op 1 wordt gezet worden de andere op 0 gezet.</w:t>
+        <w:t>Als een LCL-class coil op 1 wordt gezet worden de andere op 0 gezet.</w:t>
       </w:r>
       <w:r>
         <w:t xml:space="preserve"> Als je een instelling op 0 zet </w:t>
@@ -4181,15 +4027,7 @@
         <w:t>wordt</w:t>
       </w:r>
       <w:r>
-        <w:t xml:space="preserve"> de </w:t>
-      </w:r>
-      <w:proofErr w:type="spellStart"/>
-      <w:r>
-        <w:t>efuse</w:t>
-      </w:r>
-      <w:proofErr w:type="spellEnd"/>
-      <w:r>
-        <w:t xml:space="preserve"> uitgeschakeld.</w:t>
+        <w:t xml:space="preserve"> de efuse uitgeschakeld.</w:t>
       </w:r>
     </w:p>
     <w:p>
@@ -4207,17 +4045,7 @@
         <w:t>…</w:t>
       </w:r>
       <w:r>
-        <w:t xml:space="preserve">  </w:t>
-      </w:r>
-      <w:proofErr w:type="spellStart"/>
-      <w:proofErr w:type="gramStart"/>
-      <w:r>
-        <w:t>temprature</w:t>
-      </w:r>
-      <w:proofErr w:type="spellEnd"/>
-      <w:proofErr w:type="gramEnd"/>
-      <w:r>
-        <w:t>?</w:t>
+        <w:t xml:space="preserve">  temprature?</w:t>
       </w:r>
     </w:p>
     <w:p>
@@ -4225,12 +4053,10 @@
         <w:pStyle w:val="Heading4"/>
       </w:pPr>
       <w:bookmarkStart w:id="13" w:name="_Toc70542002"/>
-      <w:proofErr w:type="spellStart"/>
       <w:r>
         <w:t>Inputs</w:t>
       </w:r>
       <w:bookmarkEnd w:id="13"/>
-      <w:proofErr w:type="spellEnd"/>
     </w:p>
     <w:tbl>
       <w:tblPr>
@@ -4275,11 +4101,9 @@
             <w:tcW w:w="6095" w:type="dxa"/>
           </w:tcPr>
           <w:p>
-            <w:proofErr w:type="spellStart"/>
             <w:r>
               <w:t>Function</w:t>
             </w:r>
-            <w:proofErr w:type="spellEnd"/>
           </w:p>
         </w:tc>
       </w:tr>
@@ -4304,14 +4128,12 @@
                 <w:lang w:val="en-150"/>
               </w:rPr>
             </w:pPr>
-            <w:proofErr w:type="spellStart"/>
             <w:r>
               <w:rPr>
                 <w:lang w:val="en-150"/>
               </w:rPr>
               <w:t>Pgood</w:t>
             </w:r>
-            <w:proofErr w:type="spellEnd"/>
           </w:p>
         </w:tc>
         <w:tc>
@@ -4355,11 +4177,9 @@
             <w:tcW w:w="2004" w:type="dxa"/>
           </w:tcPr>
           <w:p>
-            <w:proofErr w:type="spellStart"/>
             <w:r>
               <w:t>Fault</w:t>
             </w:r>
-            <w:proofErr w:type="spellEnd"/>
           </w:p>
         </w:tc>
         <w:tc>
@@ -4368,31 +4188,7 @@
           </w:tcPr>
           <w:p>
             <w:r>
-              <w:t>Er is een fout opgetreden (</w:t>
-            </w:r>
-            <w:proofErr w:type="spellStart"/>
-            <w:r>
-              <w:t>overvolt</w:t>
-            </w:r>
-            <w:proofErr w:type="spellEnd"/>
-            <w:r>
-              <w:t xml:space="preserve">, </w:t>
-            </w:r>
-            <w:proofErr w:type="spellStart"/>
-            <w:r>
-              <w:t>undervolt</w:t>
-            </w:r>
-            <w:proofErr w:type="spellEnd"/>
-            <w:r>
-              <w:t xml:space="preserve"> of </w:t>
-            </w:r>
-            <w:proofErr w:type="spellStart"/>
-            <w:r>
-              <w:t>overcurrent</w:t>
-            </w:r>
-            <w:proofErr w:type="spellEnd"/>
-            <w:r>
-              <w:t>)</w:t>
+              <w:t>Er is een fout opgetreden (overvolt, undervolt of overcurrent)</w:t>
             </w:r>
           </w:p>
         </w:tc>
@@ -4411,14 +4207,9 @@
         <w:t>Finite</w:t>
       </w:r>
       <w:r>
-        <w:t xml:space="preserve"> state machine </w:t>
-      </w:r>
-      <w:proofErr w:type="spellStart"/>
-      <w:r>
-        <w:t>modbus</w:t>
+        <w:t xml:space="preserve"> state machine modbus</w:t>
       </w:r>
       <w:bookmarkEnd w:id="14"/>
-      <w:proofErr w:type="spellEnd"/>
     </w:p>
     <w:p>
       <w:r>
@@ -4483,23 +4274,7 @@
       <w:bookmarkStart w:id="15" w:name="_Toc70542004"/>
       <w:r>
         <w:lastRenderedPageBreak/>
-        <w:t xml:space="preserve">Control </w:t>
-      </w:r>
-      <w:proofErr w:type="spellStart"/>
-      <w:r>
-        <w:t>and</w:t>
-      </w:r>
-      <w:proofErr w:type="spellEnd"/>
-      <w:r>
-        <w:t xml:space="preserve"> </w:t>
-      </w:r>
-      <w:proofErr w:type="spellStart"/>
-      <w:r>
-        <w:t>wait</w:t>
-      </w:r>
-      <w:proofErr w:type="spellEnd"/>
-      <w:r>
-        <w:t xml:space="preserve"> flowchart</w:t>
+        <w:t>Control and wait flowchart</w:t>
       </w:r>
       <w:bookmarkEnd w:id="15"/>
     </w:p>
@@ -4587,12 +4362,10 @@
         <w:pStyle w:val="Heading3"/>
       </w:pPr>
       <w:bookmarkStart w:id="18" w:name="_Toc70542007"/>
-      <w:proofErr w:type="gramStart"/>
       <w:r>
         <w:t>eFuse</w:t>
       </w:r>
       <w:bookmarkEnd w:id="18"/>
-      <w:proofErr w:type="gramEnd"/>
     </w:p>
     <w:tbl>
       <w:tblPr>
@@ -4633,7 +4406,6 @@
                 <w:color w:val="000000"/>
               </w:rPr>
             </w:pPr>
-            <w:proofErr w:type="gramStart"/>
             <w:r>
               <w:rPr>
                 <w:rFonts w:ascii="Calibri" w:hAnsi="Calibri"/>
@@ -4655,7 +4427,6 @@
               </w:rPr>
               <w:t>use</w:t>
             </w:r>
-            <w:proofErr w:type="gramEnd"/>
           </w:p>
         </w:tc>
         <w:tc>
@@ -4812,23 +4583,7 @@
                 <w:rFonts w:ascii="Calibri" w:hAnsi="Calibri"/>
                 <w:color w:val="000000"/>
               </w:rPr>
-              <w:t xml:space="preserve">8 </w:t>
-            </w:r>
-            <w:proofErr w:type="spellStart"/>
-            <w:r>
-              <w:rPr>
-                <w:rFonts w:ascii="Calibri" w:hAnsi="Calibri"/>
-                <w:color w:val="000000"/>
-              </w:rPr>
-              <w:t>to</w:t>
-            </w:r>
-            <w:proofErr w:type="spellEnd"/>
-            <w:r>
-              <w:rPr>
-                <w:rFonts w:ascii="Calibri" w:hAnsi="Calibri"/>
-                <w:color w:val="000000"/>
-              </w:rPr>
-              <w:t xml:space="preserve"> 48V</w:t>
+              <w:t>8 to 48V</w:t>
             </w:r>
           </w:p>
         </w:tc>
@@ -4853,23 +4608,7 @@
                 <w:rFonts w:ascii="Calibri" w:hAnsi="Calibri"/>
                 <w:color w:val="000000"/>
               </w:rPr>
-              <w:t xml:space="preserve">4.2 </w:t>
-            </w:r>
-            <w:proofErr w:type="spellStart"/>
-            <w:r>
-              <w:rPr>
-                <w:rFonts w:ascii="Calibri" w:hAnsi="Calibri"/>
-                <w:color w:val="000000"/>
-              </w:rPr>
-              <w:t>to</w:t>
-            </w:r>
-            <w:proofErr w:type="spellEnd"/>
-            <w:r>
-              <w:rPr>
-                <w:rFonts w:ascii="Calibri" w:hAnsi="Calibri"/>
-                <w:color w:val="000000"/>
-              </w:rPr>
-              <w:t xml:space="preserve"> 60V</w:t>
+              <w:t>4.2 to 60V</w:t>
             </w:r>
           </w:p>
         </w:tc>
@@ -4894,23 +4633,7 @@
                 <w:rFonts w:ascii="Calibri" w:hAnsi="Calibri"/>
                 <w:color w:val="000000"/>
               </w:rPr>
-              <w:t xml:space="preserve">4.5 </w:t>
-            </w:r>
-            <w:proofErr w:type="spellStart"/>
-            <w:r>
-              <w:rPr>
-                <w:rFonts w:ascii="Calibri" w:hAnsi="Calibri"/>
-                <w:color w:val="000000"/>
-              </w:rPr>
-              <w:t>to</w:t>
-            </w:r>
-            <w:proofErr w:type="spellEnd"/>
-            <w:r>
-              <w:rPr>
-                <w:rFonts w:ascii="Calibri" w:hAnsi="Calibri"/>
-                <w:color w:val="000000"/>
-              </w:rPr>
-              <w:t xml:space="preserve"> 60V</w:t>
+              <w:t>4.5 to 60V</w:t>
             </w:r>
           </w:p>
         </w:tc>
@@ -4935,7 +4658,6 @@
                 <w:color w:val="000000"/>
               </w:rPr>
             </w:pPr>
-            <w:proofErr w:type="spellStart"/>
             <w:r>
               <w:rPr>
                 <w:rFonts w:ascii="Calibri" w:hAnsi="Calibri"/>
@@ -4948,25 +4670,8 @@
                 <w:rFonts w:ascii="Calibri" w:hAnsi="Calibri"/>
                 <w:color w:val="000000"/>
               </w:rPr>
-              <w:t>ontinuous</w:t>
-            </w:r>
-            <w:proofErr w:type="spellEnd"/>
-            <w:r>
-              <w:rPr>
-                <w:rFonts w:ascii="Calibri" w:hAnsi="Calibri"/>
-                <w:color w:val="000000"/>
-              </w:rPr>
-              <w:t xml:space="preserve"> </w:t>
-            </w:r>
-            <w:proofErr w:type="spellStart"/>
-            <w:r>
-              <w:rPr>
-                <w:rFonts w:ascii="Calibri" w:hAnsi="Calibri"/>
-                <w:color w:val="000000"/>
-              </w:rPr>
-              <w:t>current</w:t>
-            </w:r>
-            <w:proofErr w:type="spellEnd"/>
+              <w:t>ontinuous current</w:t>
+            </w:r>
           </w:p>
         </w:tc>
         <w:tc>
@@ -5077,17 +4782,8 @@
                 <w:rFonts w:ascii="Calibri" w:hAnsi="Calibri"/>
                 <w:color w:val="000000"/>
               </w:rPr>
-              <w:t xml:space="preserve"> </w:t>
-            </w:r>
-            <w:proofErr w:type="spellStart"/>
-            <w:r>
-              <w:rPr>
-                <w:rFonts w:ascii="Calibri" w:hAnsi="Calibri"/>
-                <w:color w:val="000000"/>
-              </w:rPr>
-              <w:t>curren</w:t>
-            </w:r>
-            <w:proofErr w:type="spellEnd"/>
+              <w:t xml:space="preserve"> curren</w:t>
+            </w:r>
           </w:p>
         </w:tc>
         <w:tc>
@@ -5198,17 +4894,8 @@
                 <w:rFonts w:ascii="Calibri" w:hAnsi="Calibri"/>
                 <w:color w:val="000000"/>
               </w:rPr>
-              <w:t xml:space="preserve"> theoretisch </w:t>
-            </w:r>
-            <w:proofErr w:type="spellStart"/>
-            <w:r>
-              <w:rPr>
-                <w:rFonts w:ascii="Calibri" w:hAnsi="Calibri"/>
-                <w:color w:val="000000"/>
-              </w:rPr>
-              <w:t>moglijk</w:t>
-            </w:r>
-            <w:proofErr w:type="spellEnd"/>
+              <w:t xml:space="preserve"> theoretisch moglijk</w:t>
+            </w:r>
           </w:p>
         </w:tc>
         <w:tc>
@@ -5424,33 +5111,8 @@
                 <w:rFonts w:ascii="Calibri" w:hAnsi="Calibri"/>
                 <w:color w:val="000000"/>
               </w:rPr>
-              <w:t xml:space="preserve"> </w:t>
-            </w:r>
-            <w:proofErr w:type="spellStart"/>
-            <w:r>
-              <w:rPr>
-                <w:rFonts w:ascii="Calibri" w:hAnsi="Calibri"/>
-                <w:color w:val="000000"/>
-              </w:rPr>
-              <w:t>ploarity</w:t>
-            </w:r>
-            <w:proofErr w:type="spellEnd"/>
-            <w:r>
-              <w:rPr>
-                <w:rFonts w:ascii="Calibri" w:hAnsi="Calibri"/>
-                <w:color w:val="000000"/>
-              </w:rPr>
-              <w:t xml:space="preserve"> </w:t>
-            </w:r>
-            <w:proofErr w:type="spellStart"/>
-            <w:r>
-              <w:rPr>
-                <w:rFonts w:ascii="Calibri" w:hAnsi="Calibri"/>
-                <w:color w:val="000000"/>
-              </w:rPr>
-              <w:t>protection</w:t>
-            </w:r>
-            <w:proofErr w:type="spellEnd"/>
+              <w:t xml:space="preserve"> ploarity protection</w:t>
+            </w:r>
           </w:p>
         </w:tc>
         <w:tc>
@@ -5481,17 +5143,8 @@
                 <w:rFonts w:ascii="Calibri" w:hAnsi="Calibri"/>
                 <w:color w:val="000000"/>
               </w:rPr>
-              <w:t xml:space="preserve"> </w:t>
-            </w:r>
-            <w:proofErr w:type="spellStart"/>
-            <w:r>
-              <w:rPr>
-                <w:rFonts w:ascii="Calibri" w:hAnsi="Calibri"/>
-                <w:color w:val="000000"/>
-              </w:rPr>
-              <w:t>fet</w:t>
-            </w:r>
-            <w:proofErr w:type="spellEnd"/>
+              <w:t xml:space="preserve"> fet</w:t>
+            </w:r>
           </w:p>
         </w:tc>
         <w:tc>
@@ -5547,17 +5200,8 @@
                 <w:rFonts w:ascii="Calibri" w:hAnsi="Calibri"/>
                 <w:color w:val="000000"/>
               </w:rPr>
-              <w:t xml:space="preserve"> </w:t>
-            </w:r>
-            <w:proofErr w:type="spellStart"/>
-            <w:r>
-              <w:rPr>
-                <w:rFonts w:ascii="Calibri" w:hAnsi="Calibri"/>
-                <w:color w:val="000000"/>
-              </w:rPr>
-              <w:t>fet</w:t>
-            </w:r>
-            <w:proofErr w:type="spellEnd"/>
+              <w:t xml:space="preserve"> fet</w:t>
+            </w:r>
           </w:p>
         </w:tc>
       </w:tr>
@@ -5733,6 +5377,9 @@
     </w:p>
     <w:p>
       <w:r>
+        <w:rPr>
+          <w:noProof/>
+        </w:rPr>
         <w:drawing>
           <wp:inline distT="0" distB="0" distL="0" distR="0" wp14:anchorId="11F78954" wp14:editId="74DB6F47">
             <wp:extent cx="4905376" cy="2200275"/>
@@ -5811,15 +5458,7 @@
         <w:t xml:space="preserve"> TVS-diode. Deze zijn meer gebruikt bij lage spanningen</w:t>
       </w:r>
       <w:r>
-        <w:t xml:space="preserve">. Er is geen extra </w:t>
-      </w:r>
-      <w:proofErr w:type="spellStart"/>
-      <w:r>
-        <w:t>fuse</w:t>
-      </w:r>
-      <w:proofErr w:type="spellEnd"/>
-      <w:r>
-        <w:t xml:space="preserve"> nodig omdat deze “open” breken, kan een voordeel zijn. Ze gaan ook langer mee.</w:t>
+        <w:t>. Er is geen extra fuse nodig omdat deze “open” breken, kan een voordeel zijn. Ze gaan ook langer mee.</w:t>
       </w:r>
     </w:p>
     <w:p>
@@ -5835,24 +5474,11 @@
     </w:p>
     <w:p>
       <w:r>
-        <w:t xml:space="preserve">Op de uitgang heb ik een </w:t>
-      </w:r>
-      <w:proofErr w:type="spellStart"/>
-      <w:r>
-        <w:t>shotkey</w:t>
-      </w:r>
-      <w:proofErr w:type="spellEnd"/>
-      <w:r>
-        <w:t xml:space="preserve"> diode </w:t>
-      </w:r>
-      <w:r>
-        <w:t xml:space="preserve">voor ESD </w:t>
-      </w:r>
-      <w:proofErr w:type="spellStart"/>
-      <w:r>
-        <w:t>protection</w:t>
-      </w:r>
-      <w:proofErr w:type="spellEnd"/>
+        <w:t xml:space="preserve">Op de uitgang heb ik een shotkey diode </w:t>
+      </w:r>
+      <w:r>
+        <w:t>voor ESD protection</w:t>
+      </w:r>
       <w:r>
         <w:t>.</w:t>
       </w:r>
@@ -5862,13 +5488,8 @@
         <w:pStyle w:val="Heading2"/>
       </w:pPr>
       <w:bookmarkStart w:id="22" w:name="_Toc70542011"/>
-      <w:proofErr w:type="gramStart"/>
-      <w:r>
-        <w:t>eFuse</w:t>
-      </w:r>
-      <w:proofErr w:type="gramEnd"/>
-      <w:r>
-        <w:t xml:space="preserve"> TPS26631</w:t>
+      <w:r>
+        <w:t>eFuse TPS26631</w:t>
       </w:r>
       <w:bookmarkEnd w:id="22"/>
     </w:p>
@@ -5974,26 +5595,10 @@
     </w:p>
     <w:p>
       <w:r>
-        <w:t xml:space="preserve">In </w:t>
-      </w:r>
-      <w:proofErr w:type="spellStart"/>
-      <w:r>
-        <w:t>s</w:t>
-      </w:r>
-      <w:r>
-        <w:t>pecs</w:t>
-      </w:r>
-      <w:proofErr w:type="spellEnd"/>
-      <w:r>
-        <w:t xml:space="preserve">: V(OVPR)= 1.2 V </w:t>
-      </w:r>
-      <w:proofErr w:type="spellStart"/>
-      <w:r>
-        <w:t>and</w:t>
-      </w:r>
-      <w:proofErr w:type="spellEnd"/>
-      <w:r>
-        <w:t xml:space="preserve"> V(UVLOR)= 1.2 V</w:t>
+        <w:t>In s</w:t>
+      </w:r>
+      <w:r>
+        <w:t>pecs: V(OVPR)= 1.2 V and V(UVLOR)= 1.2 V</w:t>
       </w:r>
     </w:p>
     <w:p>
@@ -7464,22 +7069,15 @@
       <w:r>
         <w:t xml:space="preserve">Bestaande enkele weerstanden alternatief </w:t>
       </w:r>
-      <w:proofErr w:type="spellStart"/>
       <w:r>
         <w:t>final</w:t>
       </w:r>
       <w:r>
         <w:t>l</w:t>
       </w:r>
-      <w:proofErr w:type="spellEnd"/>
-      <w:r>
-        <w:t xml:space="preserve"> </w:t>
-      </w:r>
-      <w:proofErr w:type="spellStart"/>
-      <w:r>
-        <w:t>recommended</w:t>
-      </w:r>
-      <w:proofErr w:type="spellEnd"/>
+      <w:r>
+        <w:t xml:space="preserve"> recommended</w:t>
+      </w:r>
       <w:r>
         <w:t xml:space="preserve"> E</w:t>
       </w:r>
@@ -8892,14 +8490,9 @@
       </w:pPr>
       <w:bookmarkStart w:id="30" w:name="_Toc70542019"/>
       <w:r>
-        <w:t xml:space="preserve">Power </w:t>
-      </w:r>
-      <w:proofErr w:type="spellStart"/>
-      <w:r>
-        <w:t>Good</w:t>
+        <w:t>Power Good</w:t>
       </w:r>
       <w:bookmarkEnd w:id="30"/>
-      <w:proofErr w:type="spellEnd"/>
     </w:p>
     <w:p>
       <w:r>
@@ -9071,12 +8664,10 @@
         <w:pStyle w:val="Heading2"/>
       </w:pPr>
       <w:bookmarkStart w:id="31" w:name="_Toc70542020"/>
-      <w:proofErr w:type="spellStart"/>
       <w:r>
         <w:lastRenderedPageBreak/>
         <w:t>Optocoupler</w:t>
       </w:r>
-      <w:proofErr w:type="spellEnd"/>
       <w:r>
         <w:t xml:space="preserve"> voorschakel weerstand</w:t>
       </w:r>
@@ -9087,13 +8678,8 @@
         <w:pStyle w:val="Heading4"/>
       </w:pPr>
       <w:bookmarkStart w:id="32" w:name="_Toc70542021"/>
-      <w:proofErr w:type="gramStart"/>
-      <w:r>
-        <w:t>eFuse</w:t>
-      </w:r>
-      <w:proofErr w:type="gramEnd"/>
-      <w:r>
-        <w:t xml:space="preserve"> kant</w:t>
+      <w:r>
+        <w:t>eFuse kant</w:t>
       </w:r>
       <w:bookmarkEnd w:id="32"/>
     </w:p>
@@ -9265,37 +8851,8 @@
     </w:p>
     <w:p>
       <w:r>
-        <w:t xml:space="preserve">38/0.06 = 633.33ohm </w:t>
-      </w:r>
-      <w:proofErr w:type="spellStart"/>
-      <w:r>
-        <w:t>current</w:t>
-      </w:r>
-      <w:proofErr w:type="spellEnd"/>
-      <w:r>
-        <w:t xml:space="preserve"> limit </w:t>
-      </w:r>
-      <w:proofErr w:type="spellStart"/>
-      <w:r>
-        <w:t>analog</w:t>
-      </w:r>
-      <w:proofErr w:type="spellEnd"/>
-      <w:r>
-        <w:t xml:space="preserve"> </w:t>
-      </w:r>
-      <w:proofErr w:type="spellStart"/>
-      <w:r>
-        <w:t>opto</w:t>
-      </w:r>
-      <w:proofErr w:type="spellEnd"/>
-      <w:r>
-        <w:t xml:space="preserve"> </w:t>
-      </w:r>
-      <w:proofErr w:type="spellStart"/>
-      <w:r>
-        <w:t>coupler</w:t>
-      </w:r>
-      <w:proofErr w:type="spellEnd"/>
+        <w:t>38/0.06 = 633.33ohm current limit analog opto coupler</w:t>
+      </w:r>
     </w:p>
     <w:p>
       <w:pPr>
@@ -9529,19 +9086,11 @@
           <w:lang w:val="en-150"/>
         </w:rPr>
       </w:pPr>
-      <w:proofErr w:type="spellStart"/>
       <w:r>
         <w:rPr>
           <w:lang w:val="en-150"/>
         </w:rPr>
-        <w:t>Ilim</w:t>
-      </w:r>
-      <w:proofErr w:type="spellEnd"/>
-      <w:r>
-        <w:rPr>
-          <w:lang w:val="en-150"/>
-        </w:rPr>
-        <w:t xml:space="preserve"> 4.2A</w:t>
+        <w:t>Ilim 4.2A</w:t>
       </w:r>
     </w:p>
     <w:p>
@@ -9555,19 +9104,11 @@
           <w:lang w:val="en-150"/>
         </w:rPr>
       </w:pPr>
-      <w:proofErr w:type="spellStart"/>
       <w:r>
         <w:rPr>
           <w:lang w:val="en-150"/>
         </w:rPr>
-        <w:t>Ilim</w:t>
-      </w:r>
-      <w:proofErr w:type="spellEnd"/>
-      <w:r>
-        <w:rPr>
-          <w:lang w:val="en-150"/>
-        </w:rPr>
-        <w:t xml:space="preserve"> 2.8A</w:t>
+        <w:t>Ilim 2.8A</w:t>
       </w:r>
     </w:p>
     <w:p>
@@ -9581,19 +9122,11 @@
           <w:lang w:val="en-150"/>
         </w:rPr>
       </w:pPr>
-      <w:proofErr w:type="spellStart"/>
       <w:r>
         <w:rPr>
           <w:lang w:val="en-150"/>
         </w:rPr>
-        <w:t>Ilim</w:t>
-      </w:r>
-      <w:proofErr w:type="spellEnd"/>
-      <w:r>
-        <w:rPr>
-          <w:lang w:val="en-150"/>
-        </w:rPr>
-        <w:t xml:space="preserve"> 1.4A</w:t>
+        <w:t>Ilim 1.4A</w:t>
       </w:r>
     </w:p>
     <w:p>
@@ -9607,7 +9140,6 @@
           <w:lang w:val="en-150"/>
         </w:rPr>
       </w:pPr>
-      <w:proofErr w:type="spellStart"/>
       <w:r>
         <w:rPr>
           <w:lang w:val="en-150"/>
@@ -9618,42 +9150,7 @@
         <w:rPr>
           <w:lang w:val="en-150"/>
         </w:rPr>
-        <w:t>_s</w:t>
-      </w:r>
-      <w:proofErr w:type="spellEnd"/>
-      <w:r>
-        <w:rPr>
-          <w:lang w:val="en-150"/>
-        </w:rPr>
-        <w:t xml:space="preserve"> </w:t>
-      </w:r>
-      <w:proofErr w:type="gramStart"/>
-      <w:r>
-        <w:rPr>
-          <w:lang w:val="en-150"/>
-        </w:rPr>
-        <w:t>pull</w:t>
-      </w:r>
-      <w:proofErr w:type="gramEnd"/>
-      <w:r>
-        <w:rPr>
-          <w:lang w:val="en-150"/>
-        </w:rPr>
-        <w:t xml:space="preserve"> down </w:t>
-      </w:r>
-      <w:proofErr w:type="spellStart"/>
-      <w:r>
-        <w:rPr>
-          <w:lang w:val="en-150"/>
-        </w:rPr>
-        <w:t>voor</w:t>
-      </w:r>
-      <w:proofErr w:type="spellEnd"/>
-      <w:r>
-        <w:rPr>
-          <w:lang w:val="en-150"/>
-        </w:rPr>
-        <w:t xml:space="preserve"> 12V of 22V tot 38V</w:t>
+        <w:t>_s pull down voor 12V of 22V tot 38V</w:t>
       </w:r>
     </w:p>
     <w:p>
@@ -9667,42 +9164,12 @@
           <w:lang w:val="en-150"/>
         </w:rPr>
       </w:pPr>
-      <w:proofErr w:type="spellStart"/>
       <w:r>
         <w:rPr>
           <w:lang w:val="en-150"/>
         </w:rPr>
-        <w:t>Imon</w:t>
-      </w:r>
-      <w:proofErr w:type="spellEnd"/>
-      <w:r>
-        <w:rPr>
-          <w:lang w:val="en-150"/>
-        </w:rPr>
-        <w:t xml:space="preserve"> </w:t>
-      </w:r>
-      <w:proofErr w:type="spellStart"/>
-      <w:r>
-        <w:rPr>
-          <w:lang w:val="en-150"/>
-        </w:rPr>
-        <w:t>niet</w:t>
-      </w:r>
-      <w:proofErr w:type="spellEnd"/>
-      <w:r>
-        <w:rPr>
-          <w:lang w:val="en-150"/>
-        </w:rPr>
-        <w:t xml:space="preserve"> </w:t>
-      </w:r>
-      <w:proofErr w:type="spellStart"/>
-      <w:r>
-        <w:rPr>
-          <w:lang w:val="en-150"/>
-        </w:rPr>
-        <w:t>gebruikt</w:t>
-      </w:r>
-      <w:proofErr w:type="spellEnd"/>
+        <w:t>Imon niet gebruikt</w:t>
+      </w:r>
     </w:p>
     <w:p>
       <w:pPr>
@@ -9719,30 +9186,8 @@
         <w:rPr>
           <w:lang w:val="en-150"/>
         </w:rPr>
-        <w:t xml:space="preserve">SHDN pull down </w:t>
-      </w:r>
-      <w:proofErr w:type="spellStart"/>
-      <w:r>
-        <w:rPr>
-          <w:lang w:val="en-150"/>
-        </w:rPr>
-        <w:t>voor</w:t>
-      </w:r>
-      <w:proofErr w:type="spellEnd"/>
-      <w:r>
-        <w:rPr>
-          <w:lang w:val="en-150"/>
-        </w:rPr>
-        <w:t xml:space="preserve"> </w:t>
-      </w:r>
-      <w:proofErr w:type="gramStart"/>
-      <w:r>
-        <w:rPr>
-          <w:lang w:val="en-150"/>
-        </w:rPr>
-        <w:t>shutdown</w:t>
-      </w:r>
-      <w:proofErr w:type="gramEnd"/>
+        <w:t>SHDN pull down voor shutdown</w:t>
+      </w:r>
     </w:p>
     <w:p>
       <w:pPr>
@@ -9773,19 +9218,11 @@
           <w:lang w:val="en-150"/>
         </w:rPr>
       </w:pPr>
-      <w:proofErr w:type="spellStart"/>
       <w:r>
         <w:rPr>
           <w:lang w:val="en-150"/>
         </w:rPr>
-        <w:t>Pgood</w:t>
-      </w:r>
-      <w:proofErr w:type="spellEnd"/>
-      <w:r>
-        <w:rPr>
-          <w:lang w:val="en-150"/>
-        </w:rPr>
-        <w:t xml:space="preserve"> output</w:t>
+        <w:t>Pgood output</w:t>
       </w:r>
     </w:p>
     <w:p>
@@ -9799,47 +9236,11 @@
           <w:lang w:val="en-150"/>
         </w:rPr>
       </w:pPr>
-      <w:proofErr w:type="spellStart"/>
       <w:r>
         <w:rPr>
           <w:lang w:val="en-150"/>
         </w:rPr>
-        <w:t>Uvp_s</w:t>
-      </w:r>
-      <w:proofErr w:type="spellEnd"/>
-      <w:r>
-        <w:rPr>
-          <w:lang w:val="en-150"/>
-        </w:rPr>
-        <w:t xml:space="preserve"> </w:t>
-      </w:r>
-      <w:proofErr w:type="gramStart"/>
-      <w:r>
-        <w:rPr>
-          <w:lang w:val="en-150"/>
-        </w:rPr>
-        <w:t>pull</w:t>
-      </w:r>
-      <w:proofErr w:type="gramEnd"/>
-      <w:r>
-        <w:rPr>
-          <w:lang w:val="en-150"/>
-        </w:rPr>
-        <w:t xml:space="preserve"> down </w:t>
-      </w:r>
-      <w:proofErr w:type="spellStart"/>
-      <w:r>
-        <w:rPr>
-          <w:lang w:val="en-150"/>
-        </w:rPr>
-        <w:t>voor</w:t>
-      </w:r>
-      <w:proofErr w:type="spellEnd"/>
-      <w:r>
-        <w:rPr>
-          <w:lang w:val="en-150"/>
-        </w:rPr>
-        <w:t xml:space="preserve"> 12V of 5V</w:t>
+        <w:t>Uvp_s pull down voor 12V of 5V</w:t>
       </w:r>
     </w:p>
     <w:p>
@@ -10105,54 +9506,14 @@
         <w:t>Tests</w:t>
       </w:r>
     </w:p>
-    <w:p>
-      <w:r>
-        <w:drawing>
-          <wp:inline distT="0" distB="0" distL="0" distR="0" wp14:anchorId="5F99424C" wp14:editId="15915559">
-            <wp:extent cx="4906060" cy="2295845"/>
-            <wp:effectExtent l="0" t="0" r="8890" b="9525"/>
-            <wp:docPr id="10" name="Picture 10"/>
-            <wp:cNvGraphicFramePr>
-              <a:graphicFrameLocks xmlns:a="http://schemas.openxmlformats.org/drawingml/2006/main" noChangeAspect="1"/>
-            </wp:cNvGraphicFramePr>
-            <a:graphic xmlns:a="http://schemas.openxmlformats.org/drawingml/2006/main">
-              <a:graphicData uri="http://schemas.openxmlformats.org/drawingml/2006/picture">
-                <pic:pic xmlns:pic="http://schemas.openxmlformats.org/drawingml/2006/picture">
-                  <pic:nvPicPr>
-                    <pic:cNvPr id="1" name=""/>
-                    <pic:cNvPicPr/>
-                  </pic:nvPicPr>
-                  <pic:blipFill>
-                    <a:blip r:embed="rId16"/>
-                    <a:stretch>
-                      <a:fillRect/>
-                    </a:stretch>
-                  </pic:blipFill>
-                  <pic:spPr>
-                    <a:xfrm>
-                      <a:off x="0" y="0"/>
-                      <a:ext cx="4906060" cy="2295845"/>
-                    </a:xfrm>
-                    <a:prstGeom prst="rect">
-                      <a:avLst/>
-                    </a:prstGeom>
-                  </pic:spPr>
-                </pic:pic>
-              </a:graphicData>
-            </a:graphic>
-          </wp:inline>
-        </w:drawing>
-      </w:r>
-    </w:p>
+    <w:p/>
     <w:p>
       <w:pPr>
         <w:pStyle w:val="Heading4"/>
       </w:pPr>
-      <w:proofErr w:type="spellStart"/>
-      <w:r>
-        <w:t>Spannings</w:t>
-      </w:r>
-      <w:proofErr w:type="spellEnd"/>
+      <w:r>
+        <w:t>Spanning</w:t>
+      </w:r>
       <w:r>
         <w:t xml:space="preserve"> punten</w:t>
       </w:r>
@@ -10184,21 +9545,16 @@
             <w:tcW w:w="2873" w:type="dxa"/>
           </w:tcPr>
           <w:p>
-            <w:proofErr w:type="spellStart"/>
-            <w:r>
-              <w:t>Overvolt</w:t>
-            </w:r>
-            <w:proofErr w:type="spellEnd"/>
-            <w:r>
-              <w:t xml:space="preserve"> </w:t>
-            </w:r>
-            <w:proofErr w:type="spellStart"/>
-            <w:r>
-              <w:t>protection</w:t>
-            </w:r>
-            <w:proofErr w:type="spellEnd"/>
-            <w:r>
-              <w:t xml:space="preserve"> </w:t>
+            <w:pPr>
+              <w:rPr>
+                <w:lang w:val="en-150"/>
+              </w:rPr>
+            </w:pPr>
+            <w:r>
+              <w:rPr>
+                <w:lang w:val="en-150"/>
+              </w:rPr>
+              <w:t xml:space="preserve">Overvolt protection </w:t>
             </w:r>
           </w:p>
         </w:tc>
@@ -10207,14 +9563,23 @@
             <w:tcW w:w="2873" w:type="dxa"/>
           </w:tcPr>
           <w:p>
-            <w:r>
-              <w:t xml:space="preserve">Undervolt </w:t>
-            </w:r>
-            <w:proofErr w:type="spellStart"/>
-            <w:r>
-              <w:t>protection</w:t>
-            </w:r>
-            <w:proofErr w:type="spellEnd"/>
+            <w:pPr>
+              <w:rPr>
+                <w:lang w:val="en-150"/>
+              </w:rPr>
+            </w:pPr>
+            <w:r>
+              <w:rPr>
+                <w:lang w:val="en-150"/>
+              </w:rPr>
+              <w:t>Undervolt</w:t>
+            </w:r>
+            <w:r>
+              <w:rPr>
+                <w:lang w:val="en-150"/>
+              </w:rPr>
+              <w:t xml:space="preserve"> protection</w:t>
+            </w:r>
           </w:p>
         </w:tc>
       </w:tr>
@@ -10309,31 +9674,13 @@
           </w:tcPr>
           <w:p>
             <w:r>
-              <w:t xml:space="preserve">4.2V (no </w:t>
-            </w:r>
-            <w:proofErr w:type="spellStart"/>
-            <w:r>
-              <w:t>fault</w:t>
-            </w:r>
-            <w:proofErr w:type="spellEnd"/>
-            <w:r>
-              <w:t xml:space="preserve"> but </w:t>
-            </w:r>
-            <w:proofErr w:type="spellStart"/>
-            <w:r>
-              <w:t>lower</w:t>
-            </w:r>
-            <w:proofErr w:type="spellEnd"/>
-            <w:r>
-              <w:t xml:space="preserve"> limit </w:t>
-            </w:r>
-            <w:proofErr w:type="spellStart"/>
-            <w:r>
-              <w:t>efuse</w:t>
-            </w:r>
-            <w:proofErr w:type="spellEnd"/>
-            <w:r>
-              <w:t xml:space="preserve"> ic)</w:t>
+              <w:t>4.2V (</w:t>
+            </w:r>
+            <w:r>
+              <w:t>geen fout word gegeven maar de eFuse schakelt uit</w:t>
+            </w:r>
+            <w:r>
+              <w:t>)</w:t>
             </w:r>
           </w:p>
         </w:tc>
@@ -10374,11 +9721,9 @@
             <w:tcW w:w="4446" w:type="dxa"/>
           </w:tcPr>
           <w:p>
-            <w:proofErr w:type="spellStart"/>
-            <w:r>
-              <w:t>Sroom</w:t>
-            </w:r>
-            <w:proofErr w:type="spellEnd"/>
+            <w:r>
+              <w:t>Stroom</w:t>
+            </w:r>
             <w:r>
               <w:t xml:space="preserve"> limiet</w:t>
             </w:r>
@@ -10499,18 +9844,11 @@
       </w:tr>
     </w:tbl>
     <w:p/>
-    <w:p/>
-    <w:p/>
-    <w:p/>
-    <w:p/>
-    <w:p/>
-    <w:p/>
     <w:p>
       <w:pPr>
         <w:pStyle w:val="Heading4"/>
       </w:pPr>
       <w:r>
-        <w:lastRenderedPageBreak/>
         <w:t>Afschakel snelheid</w:t>
       </w:r>
     </w:p>
@@ -10518,28 +9856,27 @@
       <w:tblPr>
         <w:tblStyle w:val="TableGrid"/>
         <w:tblW w:w="0" w:type="auto"/>
+        <w:tblInd w:w="-147" w:type="dxa"/>
         <w:tblLook w:val="04A0" w:firstRow="1" w:lastRow="0" w:firstColumn="1" w:lastColumn="0" w:noHBand="0" w:noVBand="1"/>
       </w:tblPr>
       <w:tblGrid>
-        <w:gridCol w:w="947"/>
-        <w:gridCol w:w="7944"/>
+        <w:gridCol w:w="1077"/>
+        <w:gridCol w:w="7961"/>
       </w:tblGrid>
       <w:tr>
         <w:tc>
           <w:tcPr>
-            <w:tcW w:w="4445" w:type="dxa"/>
+            <w:tcW w:w="1099" w:type="dxa"/>
           </w:tcPr>
           <w:p>
-            <w:proofErr w:type="gramStart"/>
-            <w:r>
-              <w:t>instelling</w:t>
-            </w:r>
-            <w:proofErr w:type="gramEnd"/>
+            <w:r>
+              <w:t>Instelling</w:t>
+            </w:r>
           </w:p>
         </w:tc>
         <w:tc>
           <w:tcPr>
-            <w:tcW w:w="4446" w:type="dxa"/>
+            <w:tcW w:w="7939" w:type="dxa"/>
           </w:tcPr>
           <w:p>
             <w:r>
@@ -10554,7 +9891,7 @@
       <w:tr>
         <w:tc>
           <w:tcPr>
-            <w:tcW w:w="4445" w:type="dxa"/>
+            <w:tcW w:w="1099" w:type="dxa"/>
           </w:tcPr>
           <w:p>
             <w:r>
@@ -10564,7 +9901,7 @@
         </w:tc>
         <w:tc>
           <w:tcPr>
-            <w:tcW w:w="4446" w:type="dxa"/>
+            <w:tcW w:w="7939" w:type="dxa"/>
           </w:tcPr>
           <w:p>
             <w:r>
@@ -10573,14 +9910,9 @@
             <w:r>
               <w:t xml:space="preserve"> met microcontroller </w:t>
             </w:r>
-            <w:proofErr w:type="spellStart"/>
-            <w:r>
-              <w:t>rela</w:t>
-            </w:r>
-            <w:r>
-              <w:t>i</w:t>
-            </w:r>
-            <w:proofErr w:type="spellEnd"/>
+            <w:r>
+              <w:t>relais</w:t>
+            </w:r>
             <w:r>
               <w:t xml:space="preserve"> uitschakelen</w:t>
             </w:r>
@@ -10656,21 +9988,18 @@
           </w:p>
           <w:p>
             <w:r>
+              <w:lastRenderedPageBreak/>
               <w:t xml:space="preserve">8.8ms met max </w:t>
             </w:r>
-            <w:proofErr w:type="spellStart"/>
-            <w:r>
-              <w:t>sroom</w:t>
-            </w:r>
-            <w:proofErr w:type="spellEnd"/>
+            <w:r>
+              <w:t>stroom</w:t>
+            </w:r>
             <w:r>
               <w:t xml:space="preserve">. Als er een lichte load aan hangt </w:t>
             </w:r>
-            <w:proofErr w:type="gramStart"/>
-            <w:r>
-              <w:t>word</w:t>
-            </w:r>
-            <w:proofErr w:type="gramEnd"/>
+            <w:r>
+              <w:t>wordt</w:t>
+            </w:r>
             <w:r>
               <w:t xml:space="preserve"> deze tijd uit gerekt. Deze meeting is gedaan met een 100µF condensator en een weerstand van 26Ohm</w:t>
             </w:r>
@@ -10733,10 +10062,6 @@
               </w:drawing>
             </w:r>
           </w:p>
-          <w:p/>
-          <w:p/>
-          <w:p/>
-          <w:p/>
           <w:p>
             <w:r>
               <w:t>4</w:t>
@@ -10748,13 +10073,11 @@
               <w:t>m</w:t>
             </w:r>
             <w:r>
-              <w:t xml:space="preserve">s Met de </w:t>
-            </w:r>
-            <w:proofErr w:type="spellStart"/>
-            <w:r>
-              <w:t>relai</w:t>
-            </w:r>
-            <w:proofErr w:type="spellEnd"/>
+              <w:t xml:space="preserve">s Met </w:t>
+            </w:r>
+            <w:r>
+              <w:t>het relais</w:t>
+            </w:r>
             <w:r>
               <w:t xml:space="preserve"> uitschakelen 26Ohm</w:t>
             </w:r>
@@ -10814,9 +10137,39 @@
               </w:drawing>
             </w:r>
           </w:p>
+          <w:p/>
+          <w:p/>
+          <w:p/>
+          <w:p/>
+          <w:p/>
+          <w:p/>
+        </w:tc>
+      </w:tr>
+      <w:tr>
+        <w:tc>
+          <w:tcPr>
+            <w:tcW w:w="1099" w:type="dxa"/>
+          </w:tcPr>
           <w:p>
             <w:r>
-              <w:t xml:space="preserve"> </w:t>
+              <w:lastRenderedPageBreak/>
+              <w:t>12V</w:t>
+            </w:r>
+          </w:p>
+        </w:tc>
+        <w:tc>
+          <w:tcPr>
+            <w:tcW w:w="7939" w:type="dxa"/>
+          </w:tcPr>
+          <w:p>
+            <w:r>
+              <w:t>4.5ms</w:t>
+            </w:r>
+            <w:r>
+              <w:t xml:space="preserve"> met load en </w:t>
+            </w:r>
+            <w:r>
+              <w:t>relais</w:t>
             </w:r>
           </w:p>
         </w:tc>
@@ -10824,58 +10177,25 @@
       <w:tr>
         <w:tc>
           <w:tcPr>
-            <w:tcW w:w="4445" w:type="dxa"/>
+            <w:tcW w:w="1099" w:type="dxa"/>
           </w:tcPr>
           <w:p>
             <w:r>
-              <w:lastRenderedPageBreak/>
-              <w:t>12V</w:t>
+              <w:t>5V</w:t>
             </w:r>
           </w:p>
         </w:tc>
         <w:tc>
           <w:tcPr>
-            <w:tcW w:w="4446" w:type="dxa"/>
+            <w:tcW w:w="7939" w:type="dxa"/>
           </w:tcPr>
           <w:p>
             <w:r>
-              <w:t>4.5ms</w:t>
-            </w:r>
-            <w:r>
-              <w:t xml:space="preserve"> met load en </w:t>
-            </w:r>
-            <w:proofErr w:type="spellStart"/>
-            <w:r>
-              <w:t>relai</w:t>
-            </w:r>
-            <w:proofErr w:type="spellEnd"/>
-          </w:p>
-        </w:tc>
-      </w:tr>
-      <w:tr>
-        <w:tc>
-          <w:tcPr>
-            <w:tcW w:w="4445" w:type="dxa"/>
-          </w:tcPr>
-          <w:p>
-            <w:r>
-              <w:t>5V</w:t>
-            </w:r>
-          </w:p>
-        </w:tc>
-        <w:tc>
-          <w:tcPr>
-            <w:tcW w:w="4446" w:type="dxa"/>
-          </w:tcPr>
-          <w:p>
-            <w:r>
               <w:t xml:space="preserve">4.7ms met load en </w:t>
             </w:r>
-            <w:proofErr w:type="spellStart"/>
-            <w:r>
-              <w:t>relai</w:t>
-            </w:r>
-            <w:proofErr w:type="spellEnd"/>
+            <w:r>
+              <w:t>relais</w:t>
+            </w:r>
             <w:r>
               <w:rPr>
                 <w:noProof/>
@@ -10934,6 +10254,113 @@
       </w:tr>
     </w:tbl>
     <w:p/>
+    <w:p>
+      <w:pPr>
+        <w:pStyle w:val="Heading3"/>
+        <w:rPr>
+          <w:lang w:val="en-150"/>
+        </w:rPr>
+      </w:pPr>
+      <w:r>
+        <w:rPr>
+          <w:lang w:val="en-150"/>
+        </w:rPr>
+        <w:t>Evaluative</w:t>
+      </w:r>
+    </w:p>
+    <w:p>
+      <w:r>
+        <w:t>Tabel met de waarden die ik wil bekomen:</w:t>
+      </w:r>
+    </w:p>
+    <w:p>
+      <w:r>
+        <w:rPr>
+          <w:noProof/>
+        </w:rPr>
+        <w:drawing>
+          <wp:inline distT="0" distB="0" distL="0" distR="0" wp14:anchorId="5ECF023E" wp14:editId="7EA3B49A">
+            <wp:extent cx="4905376" cy="2248024"/>
+            <wp:effectExtent l="0" t="0" r="0" b="0"/>
+            <wp:docPr id="10" name="Picture 10"/>
+            <wp:cNvGraphicFramePr>
+              <a:graphicFrameLocks xmlns:a="http://schemas.openxmlformats.org/drawingml/2006/main" noChangeAspect="1"/>
+            </wp:cNvGraphicFramePr>
+            <a:graphic xmlns:a="http://schemas.openxmlformats.org/drawingml/2006/main">
+              <a:graphicData uri="http://schemas.openxmlformats.org/drawingml/2006/picture">
+                <pic:pic xmlns:pic="http://schemas.openxmlformats.org/drawingml/2006/picture">
+                  <pic:nvPicPr>
+                    <pic:cNvPr id="1" name=""/>
+                    <pic:cNvPicPr/>
+                  </pic:nvPicPr>
+                  <pic:blipFill rotWithShape="1">
+                    <a:blip r:embed="rId16"/>
+                    <a:srcRect t="2070" b="-1"/>
+                    <a:stretch/>
+                  </pic:blipFill>
+                  <pic:spPr bwMode="auto">
+                    <a:xfrm>
+                      <a:off x="0" y="0"/>
+                      <a:ext cx="4906060" cy="2248337"/>
+                    </a:xfrm>
+                    <a:prstGeom prst="rect">
+                      <a:avLst/>
+                    </a:prstGeom>
+                    <a:ln>
+                      <a:noFill/>
+                    </a:ln>
+                    <a:extLst>
+                      <a:ext uri="{53640926-AAD7-44D8-BBD7-CCE9431645EC}">
+                        <a14:shadowObscured xmlns:a14="http://schemas.microsoft.com/office/drawing/2010/main"/>
+                      </a:ext>
+                    </a:extLst>
+                  </pic:spPr>
+                </pic:pic>
+              </a:graphicData>
+            </a:graphic>
+          </wp:inline>
+        </w:drawing>
+      </w:r>
+    </w:p>
+    <w:p>
+      <w:pPr>
+        <w:pStyle w:val="Heading4"/>
+      </w:pPr>
+      <w:r>
+        <w:t>Spanning instellingen</w:t>
+      </w:r>
+    </w:p>
+    <w:p>
+      <w:r>
+        <w:t>Het doel was van 22 tot 38. De gemeten waarden van mijn prototype zijn van 20,4 tot 37,8. Het overvolt punt mocht iets hoger liggen maar voor een eerste prototype is dit zeker geen slecht begin.</w:t>
+      </w:r>
+    </w:p>
+    <w:p>
+      <w:pPr>
+        <w:pStyle w:val="Heading4"/>
+      </w:pPr>
+      <w:r>
+        <w:t>Stroom limieten</w:t>
+      </w:r>
+    </w:p>
+    <w:p>
+      <w:r>
+        <w:t>…</w:t>
+      </w:r>
+    </w:p>
+    <w:p>
+      <w:pPr>
+        <w:pStyle w:val="Heading4"/>
+      </w:pPr>
+      <w:r>
+        <w:t>Extra instellingen</w:t>
+      </w:r>
+    </w:p>
+    <w:p>
+      <w:r>
+        <w:t>Deze zijn niet verplicht maar werken goed.</w:t>
+      </w:r>
+    </w:p>
     <w:p>
       <w:pPr>
         <w:pStyle w:val="Kopzondernummer"/>

--- a/efuse 2021.docx
+++ b/efuse 2021.docx
@@ -3242,21 +3242,52 @@
         <w:pStyle w:val="Heading2"/>
       </w:pPr>
       <w:bookmarkStart w:id="7" w:name="_Toc70541997"/>
+      <w:proofErr w:type="spellStart"/>
       <w:r>
         <w:t>IDE’s</w:t>
       </w:r>
       <w:bookmarkEnd w:id="7"/>
+      <w:proofErr w:type="spellEnd"/>
     </w:p>
     <w:p>
       <w:bookmarkStart w:id="8" w:name="_Hlk67490108"/>
       <w:r>
-        <w:t xml:space="preserve">Bruikbare IDE’s voor Atmel </w:t>
+        <w:t xml:space="preserve">Bruikbare </w:t>
+      </w:r>
+      <w:proofErr w:type="spellStart"/>
+      <w:r>
+        <w:t>IDE’s</w:t>
+      </w:r>
+      <w:proofErr w:type="spellEnd"/>
+      <w:r>
+        <w:t xml:space="preserve"> voor </w:t>
+      </w:r>
+      <w:proofErr w:type="spellStart"/>
+      <w:r>
+        <w:t>Atmel</w:t>
+      </w:r>
+      <w:proofErr w:type="spellEnd"/>
+      <w:r>
+        <w:t xml:space="preserve"> </w:t>
       </w:r>
       <w:r>
         <w:t>SAM (</w:t>
       </w:r>
-      <w:r>
-        <w:t>arduino mkrzero)</w:t>
+      <w:proofErr w:type="spellStart"/>
+      <w:r>
+        <w:t>arduino</w:t>
+      </w:r>
+      <w:proofErr w:type="spellEnd"/>
+      <w:r>
+        <w:t xml:space="preserve"> </w:t>
+      </w:r>
+      <w:proofErr w:type="spellStart"/>
+      <w:r>
+        <w:t>mkrzero</w:t>
+      </w:r>
+      <w:proofErr w:type="spellEnd"/>
+      <w:r>
+        <w:t>)</w:t>
       </w:r>
       <w:r>
         <w:t>:</w:t>
@@ -3297,9 +3328,11 @@
             <w:tcW w:w="1817" w:type="dxa"/>
           </w:tcPr>
           <w:p>
+            <w:proofErr w:type="spellStart"/>
             <w:r>
               <w:t>PlatformIO</w:t>
             </w:r>
+            <w:proofErr w:type="spellEnd"/>
           </w:p>
         </w:tc>
         <w:tc>
@@ -3391,9 +3424,11 @@
             <w:tcW w:w="1921" w:type="dxa"/>
           </w:tcPr>
           <w:p>
+            <w:proofErr w:type="spellStart"/>
             <w:r>
               <w:t>custom</w:t>
             </w:r>
+            <w:proofErr w:type="spellEnd"/>
           </w:p>
         </w:tc>
         <w:tc>
@@ -3401,8 +3436,13 @@
             <w:tcW w:w="1817" w:type="dxa"/>
           </w:tcPr>
           <w:p>
-            <w:r>
-              <w:t>VSCode, …</w:t>
+            <w:proofErr w:type="spellStart"/>
+            <w:r>
+              <w:t>VSCode</w:t>
+            </w:r>
+            <w:proofErr w:type="spellEnd"/>
+            <w:r>
+              <w:t>, …</w:t>
             </w:r>
           </w:p>
         </w:tc>
@@ -3411,8 +3451,37 @@
             <w:tcW w:w="1707" w:type="dxa"/>
           </w:tcPr>
           <w:p>
-            <w:r>
-              <w:t>Custom(arduino ide 2 is bijna identiek aan VSCode)</w:t>
+            <w:proofErr w:type="spellStart"/>
+            <w:r>
+              <w:t>Custom</w:t>
+            </w:r>
+            <w:proofErr w:type="spellEnd"/>
+            <w:r>
+              <w:t>(</w:t>
+            </w:r>
+            <w:proofErr w:type="spellStart"/>
+            <w:r>
+              <w:t>arduino</w:t>
+            </w:r>
+            <w:proofErr w:type="spellEnd"/>
+            <w:r>
+              <w:t xml:space="preserve"> </w:t>
+            </w:r>
+            <w:proofErr w:type="spellStart"/>
+            <w:r>
+              <w:t>ide</w:t>
+            </w:r>
+            <w:proofErr w:type="spellEnd"/>
+            <w:r>
+              <w:t xml:space="preserve"> 2 is bijna identiek aan </w:t>
+            </w:r>
+            <w:proofErr w:type="spellStart"/>
+            <w:r>
+              <w:t>VSCode</w:t>
+            </w:r>
+            <w:proofErr w:type="spellEnd"/>
+            <w:r>
+              <w:t>)</w:t>
             </w:r>
           </w:p>
         </w:tc>
@@ -3421,9 +3490,19 @@
             <w:tcW w:w="1808" w:type="dxa"/>
           </w:tcPr>
           <w:p>
-            <w:r>
-              <w:t>Custom of Eclipse</w:t>
-            </w:r>
+            <w:proofErr w:type="spellStart"/>
+            <w:r>
+              <w:t>Custom</w:t>
+            </w:r>
+            <w:proofErr w:type="spellEnd"/>
+            <w:r>
+              <w:t xml:space="preserve"> of </w:t>
+            </w:r>
+            <w:proofErr w:type="spellStart"/>
+            <w:r>
+              <w:t>Eclipse</w:t>
+            </w:r>
+            <w:proofErr w:type="spellEnd"/>
           </w:p>
         </w:tc>
       </w:tr>
@@ -3464,8 +3543,13 @@
           </w:tcPr>
           <w:p>
             <w:r>
-              <w:t>Alleen in V2 momenteel in beta</w:t>
-            </w:r>
+              <w:t xml:space="preserve">Alleen in V2 momenteel in </w:t>
+            </w:r>
+            <w:proofErr w:type="spellStart"/>
+            <w:r>
+              <w:t>beta</w:t>
+            </w:r>
+            <w:proofErr w:type="spellEnd"/>
           </w:p>
         </w:tc>
         <w:tc>
@@ -3486,8 +3570,13 @@
           </w:tcPr>
           <w:p>
             <w:r>
-              <w:t>Unit Testing</w:t>
-            </w:r>
+              <w:t xml:space="preserve">Unit </w:t>
+            </w:r>
+            <w:proofErr w:type="spellStart"/>
+            <w:r>
+              <w:t>Testing</w:t>
+            </w:r>
+            <w:proofErr w:type="spellEnd"/>
           </w:p>
         </w:tc>
         <w:tc>
@@ -3496,7 +3585,15 @@
           </w:tcPr>
           <w:p>
             <w:r>
-              <w:t>Mogelijk maar niet veel documentie.</w:t>
+              <w:t xml:space="preserve">Mogelijk maar niet veel </w:t>
+            </w:r>
+            <w:proofErr w:type="spellStart"/>
+            <w:r>
+              <w:t>documentie</w:t>
+            </w:r>
+            <w:proofErr w:type="spellEnd"/>
+            <w:r>
+              <w:t>.</w:t>
             </w:r>
           </w:p>
         </w:tc>
@@ -3522,7 +3619,15 @@
           </w:tcPr>
           <w:p>
             <w:r>
-              <w:t>Mogelijk met extra software vooral voor arduino bordjes</w:t>
+              <w:t xml:space="preserve">Mogelijk met extra software vooral voor </w:t>
+            </w:r>
+            <w:proofErr w:type="spellStart"/>
+            <w:r>
+              <w:t>arduino</w:t>
+            </w:r>
+            <w:proofErr w:type="spellEnd"/>
+            <w:r>
+              <w:t xml:space="preserve"> bordjes</w:t>
             </w:r>
           </w:p>
         </w:tc>
@@ -3647,9 +3752,11 @@
             <w:tcW w:w="1638" w:type="dxa"/>
           </w:tcPr>
           <w:p>
+            <w:proofErr w:type="spellStart"/>
             <w:r>
               <w:t>Extras</w:t>
             </w:r>
+            <w:proofErr w:type="spellEnd"/>
           </w:p>
         </w:tc>
         <w:tc>
@@ -3658,7 +3765,23 @@
           </w:tcPr>
           <w:p>
             <w:r>
-              <w:t xml:space="preserve">MPLAB Code Configurator(GUI controller configurator tool), microchip HAL library. </w:t>
+              <w:t xml:space="preserve">MPLAB Code </w:t>
+            </w:r>
+            <w:proofErr w:type="spellStart"/>
+            <w:r>
+              <w:t>Configurator</w:t>
+            </w:r>
+            <w:proofErr w:type="spellEnd"/>
+            <w:r>
+              <w:t xml:space="preserve">(GUI controller </w:t>
+            </w:r>
+            <w:proofErr w:type="spellStart"/>
+            <w:r>
+              <w:t>configurator</w:t>
+            </w:r>
+            <w:proofErr w:type="spellEnd"/>
+            <w:r>
+              <w:t xml:space="preserve"> tool), microchip HAL library. </w:t>
             </w:r>
           </w:p>
         </w:tc>
@@ -3668,7 +3791,23 @@
           </w:tcPr>
           <w:p>
             <w:r>
-              <w:t>Support voor arduino en veel andere platforms en libraries.</w:t>
+              <w:t xml:space="preserve">Support voor </w:t>
+            </w:r>
+            <w:proofErr w:type="spellStart"/>
+            <w:r>
+              <w:t>arduino</w:t>
+            </w:r>
+            <w:proofErr w:type="spellEnd"/>
+            <w:r>
+              <w:t xml:space="preserve"> en veel andere platforms en </w:t>
+            </w:r>
+            <w:proofErr w:type="spellStart"/>
+            <w:r>
+              <w:t>libraries</w:t>
+            </w:r>
+            <w:proofErr w:type="spellEnd"/>
+            <w:r>
+              <w:t>.</w:t>
             </w:r>
           </w:p>
         </w:tc>
@@ -3678,7 +3817,15 @@
           </w:tcPr>
           <w:p>
             <w:r>
-              <w:t>Arduino libraries.</w:t>
+              <w:t xml:space="preserve">Arduino </w:t>
+            </w:r>
+            <w:proofErr w:type="spellStart"/>
+            <w:r>
+              <w:t>libraries</w:t>
+            </w:r>
+            <w:proofErr w:type="spellEnd"/>
+            <w:r>
+              <w:t>.</w:t>
             </w:r>
           </w:p>
         </w:tc>
@@ -3687,8 +3834,29 @@
             <w:tcW w:w="1808" w:type="dxa"/>
           </w:tcPr>
           <w:p>
-            <w:r>
-              <w:t xml:space="preserve">Functional safetey certificcation, … </w:t>
+            <w:proofErr w:type="spellStart"/>
+            <w:r>
+              <w:t>Functional</w:t>
+            </w:r>
+            <w:proofErr w:type="spellEnd"/>
+            <w:r>
+              <w:t xml:space="preserve"> </w:t>
+            </w:r>
+            <w:proofErr w:type="spellStart"/>
+            <w:r>
+              <w:t>safetey</w:t>
+            </w:r>
+            <w:proofErr w:type="spellEnd"/>
+            <w:r>
+              <w:t xml:space="preserve"> </w:t>
+            </w:r>
+            <w:proofErr w:type="spellStart"/>
+            <w:r>
+              <w:t>certificcation</w:t>
+            </w:r>
+            <w:proofErr w:type="spellEnd"/>
+            <w:r>
+              <w:t xml:space="preserve">, … </w:t>
             </w:r>
           </w:p>
         </w:tc>
@@ -3698,8 +3866,13 @@
     <w:p/>
     <w:p>
       <w:r>
-        <w:t>Mijn keuze hier is PlatformIO</w:t>
-      </w:r>
+        <w:t xml:space="preserve">Mijn keuze hier is </w:t>
+      </w:r>
+      <w:proofErr w:type="spellStart"/>
+      <w:r>
+        <w:t>PlatformIO</w:t>
+      </w:r>
+      <w:proofErr w:type="spellEnd"/>
       <w:r>
         <w:t>. Heeft de meeste functionaliteit en is gratis.</w:t>
       </w:r>
@@ -3719,14 +3892,27 @@
         <w:pStyle w:val="Heading3"/>
       </w:pPr>
       <w:bookmarkStart w:id="10" w:name="_Toc70541999"/>
-      <w:r>
-        <w:t>Modbus over virtual com port</w:t>
+      <w:proofErr w:type="spellStart"/>
+      <w:r>
+        <w:t>Modbus</w:t>
+      </w:r>
+      <w:proofErr w:type="spellEnd"/>
+      <w:r>
+        <w:t xml:space="preserve"> over virtual com port</w:t>
       </w:r>
       <w:bookmarkEnd w:id="10"/>
     </w:p>
     <w:p>
       <w:r>
-        <w:t>Voor communicatie met een computer is er gekozen voor Modbus RTU. Dit is een gestandaardiseerd protocol</w:t>
+        <w:t xml:space="preserve">Voor communicatie met een computer is er gekozen voor </w:t>
+      </w:r>
+      <w:proofErr w:type="spellStart"/>
+      <w:r>
+        <w:t>Modbus</w:t>
+      </w:r>
+      <w:proofErr w:type="spellEnd"/>
+      <w:r>
+        <w:t xml:space="preserve"> RTU. Dit is een gestandaardiseerd protocol</w:t>
       </w:r>
       <w:r>
         <w:t>. Hierdoor kan ik gemakkelijk data van de eFuse binnen nemen en data sturen naar de eFuse.</w:t>
@@ -3738,11 +3924,13 @@
         <w:pStyle w:val="Heading4"/>
       </w:pPr>
       <w:bookmarkStart w:id="11" w:name="_Toc70542000"/>
+      <w:proofErr w:type="spellStart"/>
       <w:r>
         <w:lastRenderedPageBreak/>
         <w:t>Coils</w:t>
       </w:r>
       <w:bookmarkEnd w:id="11"/>
+      <w:proofErr w:type="spellEnd"/>
     </w:p>
     <w:tbl>
       <w:tblPr>
@@ -3771,8 +3959,13 @@
             <w:tcW w:w="2004" w:type="dxa"/>
           </w:tcPr>
           <w:p>
-            <w:r>
-              <w:t>Coil name</w:t>
+            <w:proofErr w:type="spellStart"/>
+            <w:r>
+              <w:t>Coil</w:t>
+            </w:r>
+            <w:proofErr w:type="spellEnd"/>
+            <w:r>
+              <w:t xml:space="preserve"> name</w:t>
             </w:r>
           </w:p>
         </w:tc>
@@ -3781,12 +3974,14 @@
             <w:tcW w:w="6095" w:type="dxa"/>
           </w:tcPr>
           <w:p>
+            <w:proofErr w:type="spellStart"/>
             <w:r>
               <w:t>F</w:t>
             </w:r>
             <w:r>
               <w:t>unction</w:t>
             </w:r>
+            <w:proofErr w:type="spellEnd"/>
           </w:p>
         </w:tc>
       </w:tr>
@@ -3817,7 +4012,15 @@
           </w:tcPr>
           <w:p>
             <w:r>
-              <w:t>De efuse aan en uit zetten.</w:t>
+              <w:t xml:space="preserve">De </w:t>
+            </w:r>
+            <w:proofErr w:type="spellStart"/>
+            <w:r>
+              <w:t>efuse</w:t>
+            </w:r>
+            <w:proofErr w:type="spellEnd"/>
+            <w:r>
+              <w:t xml:space="preserve"> aan en uit zetten.</w:t>
             </w:r>
           </w:p>
         </w:tc>
@@ -4009,8 +4212,13 @@
           </w:tcPr>
           <w:p>
             <w:r>
-              <w:t>Led van de arduino</w:t>
-            </w:r>
+              <w:t xml:space="preserve">Led van de </w:t>
+            </w:r>
+            <w:proofErr w:type="spellStart"/>
+            <w:r>
+              <w:t>arduino</w:t>
+            </w:r>
+            <w:proofErr w:type="spellEnd"/>
           </w:p>
         </w:tc>
       </w:tr>
@@ -4018,7 +4226,15 @@
     <w:p/>
     <w:p>
       <w:r>
-        <w:t>Als een LCL-class coil op 1 wordt gezet worden de andere op 0 gezet.</w:t>
+        <w:t xml:space="preserve">Als een LCL-class </w:t>
+      </w:r>
+      <w:proofErr w:type="spellStart"/>
+      <w:r>
+        <w:t>coil</w:t>
+      </w:r>
+      <w:proofErr w:type="spellEnd"/>
+      <w:r>
+        <w:t xml:space="preserve"> op 1 wordt gezet worden de andere op 0 gezet.</w:t>
       </w:r>
       <w:r>
         <w:t xml:space="preserve"> Als je een instelling op 0 zet </w:t>
@@ -4027,7 +4243,15 @@
         <w:t>wordt</w:t>
       </w:r>
       <w:r>
-        <w:t xml:space="preserve"> de efuse uitgeschakeld.</w:t>
+        <w:t xml:space="preserve"> de </w:t>
+      </w:r>
+      <w:proofErr w:type="spellStart"/>
+      <w:r>
+        <w:t>efuse</w:t>
+      </w:r>
+      <w:proofErr w:type="spellEnd"/>
+      <w:r>
+        <w:t xml:space="preserve"> uitgeschakeld.</w:t>
       </w:r>
     </w:p>
     <w:p>
@@ -4045,7 +4269,15 @@
         <w:t>…</w:t>
       </w:r>
       <w:r>
-        <w:t xml:space="preserve">  temprature?</w:t>
+        <w:t xml:space="preserve">  </w:t>
+      </w:r>
+      <w:proofErr w:type="spellStart"/>
+      <w:r>
+        <w:t>temprature</w:t>
+      </w:r>
+      <w:proofErr w:type="spellEnd"/>
+      <w:r>
+        <w:t>?</w:t>
       </w:r>
     </w:p>
     <w:p>
@@ -4053,10 +4285,12 @@
         <w:pStyle w:val="Heading4"/>
       </w:pPr>
       <w:bookmarkStart w:id="13" w:name="_Toc70542002"/>
+      <w:proofErr w:type="spellStart"/>
       <w:r>
         <w:t>Inputs</w:t>
       </w:r>
       <w:bookmarkEnd w:id="13"/>
+      <w:proofErr w:type="spellEnd"/>
     </w:p>
     <w:tbl>
       <w:tblPr>
@@ -4101,9 +4335,11 @@
             <w:tcW w:w="6095" w:type="dxa"/>
           </w:tcPr>
           <w:p>
+            <w:proofErr w:type="spellStart"/>
             <w:r>
               <w:t>Function</w:t>
             </w:r>
+            <w:proofErr w:type="spellEnd"/>
           </w:p>
         </w:tc>
       </w:tr>
@@ -4128,12 +4364,14 @@
                 <w:lang w:val="en-150"/>
               </w:rPr>
             </w:pPr>
+            <w:proofErr w:type="spellStart"/>
             <w:r>
               <w:rPr>
                 <w:lang w:val="en-150"/>
               </w:rPr>
               <w:t>Pgood</w:t>
             </w:r>
+            <w:proofErr w:type="spellEnd"/>
           </w:p>
         </w:tc>
         <w:tc>
@@ -4177,9 +4415,11 @@
             <w:tcW w:w="2004" w:type="dxa"/>
           </w:tcPr>
           <w:p>
+            <w:proofErr w:type="spellStart"/>
             <w:r>
               <w:t>Fault</w:t>
             </w:r>
+            <w:proofErr w:type="spellEnd"/>
           </w:p>
         </w:tc>
         <w:tc>
@@ -4188,7 +4428,31 @@
           </w:tcPr>
           <w:p>
             <w:r>
-              <w:t>Er is een fout opgetreden (overvolt, undervolt of overcurrent)</w:t>
+              <w:t>Er is een fout opgetreden (</w:t>
+            </w:r>
+            <w:proofErr w:type="spellStart"/>
+            <w:r>
+              <w:t>overvolt</w:t>
+            </w:r>
+            <w:proofErr w:type="spellEnd"/>
+            <w:r>
+              <w:t xml:space="preserve">, </w:t>
+            </w:r>
+            <w:proofErr w:type="spellStart"/>
+            <w:r>
+              <w:t>undervolt</w:t>
+            </w:r>
+            <w:proofErr w:type="spellEnd"/>
+            <w:r>
+              <w:t xml:space="preserve"> of </w:t>
+            </w:r>
+            <w:proofErr w:type="spellStart"/>
+            <w:r>
+              <w:t>overcurrent</w:t>
+            </w:r>
+            <w:proofErr w:type="spellEnd"/>
+            <w:r>
+              <w:t>)</w:t>
             </w:r>
           </w:p>
         </w:tc>
@@ -4207,9 +4471,14 @@
         <w:t>Finite</w:t>
       </w:r>
       <w:r>
-        <w:t xml:space="preserve"> state machine modbus</w:t>
+        <w:t xml:space="preserve"> state machine </w:t>
+      </w:r>
+      <w:proofErr w:type="spellStart"/>
+      <w:r>
+        <w:t>modbus</w:t>
       </w:r>
       <w:bookmarkEnd w:id="14"/>
+      <w:proofErr w:type="spellEnd"/>
     </w:p>
     <w:p>
       <w:r>
@@ -4274,7 +4543,23 @@
       <w:bookmarkStart w:id="15" w:name="_Toc70542004"/>
       <w:r>
         <w:lastRenderedPageBreak/>
-        <w:t>Control and wait flowchart</w:t>
+        <w:t xml:space="preserve">Control </w:t>
+      </w:r>
+      <w:proofErr w:type="spellStart"/>
+      <w:r>
+        <w:t>and</w:t>
+      </w:r>
+      <w:proofErr w:type="spellEnd"/>
+      <w:r>
+        <w:t xml:space="preserve"> </w:t>
+      </w:r>
+      <w:proofErr w:type="spellStart"/>
+      <w:r>
+        <w:t>wait</w:t>
+      </w:r>
+      <w:proofErr w:type="spellEnd"/>
+      <w:r>
+        <w:t xml:space="preserve"> flowchart</w:t>
       </w:r>
       <w:bookmarkEnd w:id="15"/>
     </w:p>
@@ -4583,7 +4868,23 @@
                 <w:rFonts w:ascii="Calibri" w:hAnsi="Calibri"/>
                 <w:color w:val="000000"/>
               </w:rPr>
-              <w:t>8 to 48V</w:t>
+              <w:t xml:space="preserve">8 </w:t>
+            </w:r>
+            <w:proofErr w:type="spellStart"/>
+            <w:r>
+              <w:rPr>
+                <w:rFonts w:ascii="Calibri" w:hAnsi="Calibri"/>
+                <w:color w:val="000000"/>
+              </w:rPr>
+              <w:t>to</w:t>
+            </w:r>
+            <w:proofErr w:type="spellEnd"/>
+            <w:r>
+              <w:rPr>
+                <w:rFonts w:ascii="Calibri" w:hAnsi="Calibri"/>
+                <w:color w:val="000000"/>
+              </w:rPr>
+              <w:t xml:space="preserve"> 48V</w:t>
             </w:r>
           </w:p>
         </w:tc>
@@ -4608,7 +4909,23 @@
                 <w:rFonts w:ascii="Calibri" w:hAnsi="Calibri"/>
                 <w:color w:val="000000"/>
               </w:rPr>
-              <w:t>4.2 to 60V</w:t>
+              <w:t xml:space="preserve">4.2 </w:t>
+            </w:r>
+            <w:proofErr w:type="spellStart"/>
+            <w:r>
+              <w:rPr>
+                <w:rFonts w:ascii="Calibri" w:hAnsi="Calibri"/>
+                <w:color w:val="000000"/>
+              </w:rPr>
+              <w:t>to</w:t>
+            </w:r>
+            <w:proofErr w:type="spellEnd"/>
+            <w:r>
+              <w:rPr>
+                <w:rFonts w:ascii="Calibri" w:hAnsi="Calibri"/>
+                <w:color w:val="000000"/>
+              </w:rPr>
+              <w:t xml:space="preserve"> 60V</w:t>
             </w:r>
           </w:p>
         </w:tc>
@@ -4633,7 +4950,23 @@
                 <w:rFonts w:ascii="Calibri" w:hAnsi="Calibri"/>
                 <w:color w:val="000000"/>
               </w:rPr>
-              <w:t>4.5 to 60V</w:t>
+              <w:t xml:space="preserve">4.5 </w:t>
+            </w:r>
+            <w:proofErr w:type="spellStart"/>
+            <w:r>
+              <w:rPr>
+                <w:rFonts w:ascii="Calibri" w:hAnsi="Calibri"/>
+                <w:color w:val="000000"/>
+              </w:rPr>
+              <w:t>to</w:t>
+            </w:r>
+            <w:proofErr w:type="spellEnd"/>
+            <w:r>
+              <w:rPr>
+                <w:rFonts w:ascii="Calibri" w:hAnsi="Calibri"/>
+                <w:color w:val="000000"/>
+              </w:rPr>
+              <w:t xml:space="preserve"> 60V</w:t>
             </w:r>
           </w:p>
         </w:tc>
@@ -4658,6 +4991,7 @@
                 <w:color w:val="000000"/>
               </w:rPr>
             </w:pPr>
+            <w:proofErr w:type="spellStart"/>
             <w:r>
               <w:rPr>
                 <w:rFonts w:ascii="Calibri" w:hAnsi="Calibri"/>
@@ -4670,8 +5004,25 @@
                 <w:rFonts w:ascii="Calibri" w:hAnsi="Calibri"/>
                 <w:color w:val="000000"/>
               </w:rPr>
-              <w:t>ontinuous current</w:t>
-            </w:r>
+              <w:t>ontinuous</w:t>
+            </w:r>
+            <w:proofErr w:type="spellEnd"/>
+            <w:r>
+              <w:rPr>
+                <w:rFonts w:ascii="Calibri" w:hAnsi="Calibri"/>
+                <w:color w:val="000000"/>
+              </w:rPr>
+              <w:t xml:space="preserve"> </w:t>
+            </w:r>
+            <w:proofErr w:type="spellStart"/>
+            <w:r>
+              <w:rPr>
+                <w:rFonts w:ascii="Calibri" w:hAnsi="Calibri"/>
+                <w:color w:val="000000"/>
+              </w:rPr>
+              <w:t>current</w:t>
+            </w:r>
+            <w:proofErr w:type="spellEnd"/>
           </w:p>
         </w:tc>
         <w:tc>
@@ -4782,8 +5133,17 @@
                 <w:rFonts w:ascii="Calibri" w:hAnsi="Calibri"/>
                 <w:color w:val="000000"/>
               </w:rPr>
-              <w:t xml:space="preserve"> curren</w:t>
-            </w:r>
+              <w:t xml:space="preserve"> </w:t>
+            </w:r>
+            <w:proofErr w:type="spellStart"/>
+            <w:r>
+              <w:rPr>
+                <w:rFonts w:ascii="Calibri" w:hAnsi="Calibri"/>
+                <w:color w:val="000000"/>
+              </w:rPr>
+              <w:t>curren</w:t>
+            </w:r>
+            <w:proofErr w:type="spellEnd"/>
           </w:p>
         </w:tc>
         <w:tc>
@@ -4894,8 +5254,17 @@
                 <w:rFonts w:ascii="Calibri" w:hAnsi="Calibri"/>
                 <w:color w:val="000000"/>
               </w:rPr>
-              <w:t xml:space="preserve"> theoretisch moglijk</w:t>
-            </w:r>
+              <w:t xml:space="preserve"> theoretisch </w:t>
+            </w:r>
+            <w:proofErr w:type="spellStart"/>
+            <w:r>
+              <w:rPr>
+                <w:rFonts w:ascii="Calibri" w:hAnsi="Calibri"/>
+                <w:color w:val="000000"/>
+              </w:rPr>
+              <w:t>moglijk</w:t>
+            </w:r>
+            <w:proofErr w:type="spellEnd"/>
           </w:p>
         </w:tc>
         <w:tc>
@@ -5111,8 +5480,33 @@
                 <w:rFonts w:ascii="Calibri" w:hAnsi="Calibri"/>
                 <w:color w:val="000000"/>
               </w:rPr>
-              <w:t xml:space="preserve"> ploarity protection</w:t>
-            </w:r>
+              <w:t xml:space="preserve"> </w:t>
+            </w:r>
+            <w:proofErr w:type="spellStart"/>
+            <w:r>
+              <w:rPr>
+                <w:rFonts w:ascii="Calibri" w:hAnsi="Calibri"/>
+                <w:color w:val="000000"/>
+              </w:rPr>
+              <w:t>ploarity</w:t>
+            </w:r>
+            <w:proofErr w:type="spellEnd"/>
+            <w:r>
+              <w:rPr>
+                <w:rFonts w:ascii="Calibri" w:hAnsi="Calibri"/>
+                <w:color w:val="000000"/>
+              </w:rPr>
+              <w:t xml:space="preserve"> </w:t>
+            </w:r>
+            <w:proofErr w:type="spellStart"/>
+            <w:r>
+              <w:rPr>
+                <w:rFonts w:ascii="Calibri" w:hAnsi="Calibri"/>
+                <w:color w:val="000000"/>
+              </w:rPr>
+              <w:t>protection</w:t>
+            </w:r>
+            <w:proofErr w:type="spellEnd"/>
           </w:p>
         </w:tc>
         <w:tc>
@@ -5143,8 +5537,17 @@
                 <w:rFonts w:ascii="Calibri" w:hAnsi="Calibri"/>
                 <w:color w:val="000000"/>
               </w:rPr>
-              <w:t xml:space="preserve"> fet</w:t>
-            </w:r>
+              <w:t xml:space="preserve"> </w:t>
+            </w:r>
+            <w:proofErr w:type="spellStart"/>
+            <w:r>
+              <w:rPr>
+                <w:rFonts w:ascii="Calibri" w:hAnsi="Calibri"/>
+                <w:color w:val="000000"/>
+              </w:rPr>
+              <w:t>fet</w:t>
+            </w:r>
+            <w:proofErr w:type="spellEnd"/>
           </w:p>
         </w:tc>
         <w:tc>
@@ -5200,8 +5603,17 @@
                 <w:rFonts w:ascii="Calibri" w:hAnsi="Calibri"/>
                 <w:color w:val="000000"/>
               </w:rPr>
-              <w:t xml:space="preserve"> fet</w:t>
-            </w:r>
+              <w:t xml:space="preserve"> </w:t>
+            </w:r>
+            <w:proofErr w:type="spellStart"/>
+            <w:r>
+              <w:rPr>
+                <w:rFonts w:ascii="Calibri" w:hAnsi="Calibri"/>
+                <w:color w:val="000000"/>
+              </w:rPr>
+              <w:t>fet</w:t>
+            </w:r>
+            <w:proofErr w:type="spellEnd"/>
           </w:p>
         </w:tc>
       </w:tr>
@@ -5458,7 +5870,15 @@
         <w:t xml:space="preserve"> TVS-diode. Deze zijn meer gebruikt bij lage spanningen</w:t>
       </w:r>
       <w:r>
-        <w:t>. Er is geen extra fuse nodig omdat deze “open” breken, kan een voordeel zijn. Ze gaan ook langer mee.</w:t>
+        <w:t xml:space="preserve">. Er is geen extra </w:t>
+      </w:r>
+      <w:proofErr w:type="spellStart"/>
+      <w:r>
+        <w:t>fuse</w:t>
+      </w:r>
+      <w:proofErr w:type="spellEnd"/>
+      <w:r>
+        <w:t xml:space="preserve"> nodig omdat deze “open” breken, kan een voordeel zijn. Ze gaan ook langer mee.</w:t>
       </w:r>
     </w:p>
     <w:p>
@@ -5474,11 +5894,24 @@
     </w:p>
     <w:p>
       <w:r>
-        <w:t xml:space="preserve">Op de uitgang heb ik een shotkey diode </w:t>
-      </w:r>
-      <w:r>
-        <w:t>voor ESD protection</w:t>
-      </w:r>
+        <w:t xml:space="preserve">Op de uitgang heb ik een </w:t>
+      </w:r>
+      <w:proofErr w:type="spellStart"/>
+      <w:r>
+        <w:t>shotkey</w:t>
+      </w:r>
+      <w:proofErr w:type="spellEnd"/>
+      <w:r>
+        <w:t xml:space="preserve"> diode </w:t>
+      </w:r>
+      <w:r>
+        <w:t xml:space="preserve">voor ESD </w:t>
+      </w:r>
+      <w:proofErr w:type="spellStart"/>
+      <w:r>
+        <w:t>protection</w:t>
+      </w:r>
+      <w:proofErr w:type="spellEnd"/>
       <w:r>
         <w:t>.</w:t>
       </w:r>
@@ -5595,10 +6028,26 @@
     </w:p>
     <w:p>
       <w:r>
-        <w:t>In s</w:t>
-      </w:r>
-      <w:r>
-        <w:t>pecs: V(OVPR)= 1.2 V and V(UVLOR)= 1.2 V</w:t>
+        <w:t xml:space="preserve">In </w:t>
+      </w:r>
+      <w:proofErr w:type="spellStart"/>
+      <w:r>
+        <w:t>s</w:t>
+      </w:r>
+      <w:r>
+        <w:t>pecs</w:t>
+      </w:r>
+      <w:proofErr w:type="spellEnd"/>
+      <w:r>
+        <w:t xml:space="preserve">: V(OVPR)= 1.2 V </w:t>
+      </w:r>
+      <w:proofErr w:type="spellStart"/>
+      <w:r>
+        <w:t>and</w:t>
+      </w:r>
+      <w:proofErr w:type="spellEnd"/>
+      <w:r>
+        <w:t xml:space="preserve"> V(UVLOR)= 1.2 V</w:t>
       </w:r>
     </w:p>
     <w:p>
@@ -7069,15 +7518,22 @@
       <w:r>
         <w:t xml:space="preserve">Bestaande enkele weerstanden alternatief </w:t>
       </w:r>
+      <w:proofErr w:type="spellStart"/>
       <w:r>
         <w:t>final</w:t>
       </w:r>
       <w:r>
         <w:t>l</w:t>
       </w:r>
-      <w:r>
-        <w:t xml:space="preserve"> recommended</w:t>
-      </w:r>
+      <w:proofErr w:type="spellEnd"/>
+      <w:r>
+        <w:t xml:space="preserve"> </w:t>
+      </w:r>
+      <w:proofErr w:type="spellStart"/>
+      <w:r>
+        <w:t>recommended</w:t>
+      </w:r>
+      <w:proofErr w:type="spellEnd"/>
       <w:r>
         <w:t xml:space="preserve"> E</w:t>
       </w:r>
@@ -8490,9 +8946,14 @@
       </w:pPr>
       <w:bookmarkStart w:id="30" w:name="_Toc70542019"/>
       <w:r>
-        <w:t>Power Good</w:t>
+        <w:t xml:space="preserve">Power </w:t>
+      </w:r>
+      <w:proofErr w:type="spellStart"/>
+      <w:r>
+        <w:t>Good</w:t>
       </w:r>
       <w:bookmarkEnd w:id="30"/>
+      <w:proofErr w:type="spellEnd"/>
     </w:p>
     <w:p>
       <w:r>
@@ -8851,8 +9312,37 @@
     </w:p>
     <w:p>
       <w:r>
-        <w:t>38/0.06 = 633.33ohm current limit analog opto coupler</w:t>
-      </w:r>
+        <w:t xml:space="preserve">38/0.06 = 633.33ohm </w:t>
+      </w:r>
+      <w:proofErr w:type="spellStart"/>
+      <w:r>
+        <w:t>current</w:t>
+      </w:r>
+      <w:proofErr w:type="spellEnd"/>
+      <w:r>
+        <w:t xml:space="preserve"> limit </w:t>
+      </w:r>
+      <w:proofErr w:type="spellStart"/>
+      <w:r>
+        <w:t>analog</w:t>
+      </w:r>
+      <w:proofErr w:type="spellEnd"/>
+      <w:r>
+        <w:t xml:space="preserve"> </w:t>
+      </w:r>
+      <w:proofErr w:type="spellStart"/>
+      <w:r>
+        <w:t>opto</w:t>
+      </w:r>
+      <w:proofErr w:type="spellEnd"/>
+      <w:r>
+        <w:t xml:space="preserve"> </w:t>
+      </w:r>
+      <w:proofErr w:type="spellStart"/>
+      <w:r>
+        <w:t>coupler</w:t>
+      </w:r>
+      <w:proofErr w:type="spellEnd"/>
     </w:p>
     <w:p>
       <w:pPr>
@@ -9086,11 +9576,19 @@
           <w:lang w:val="en-150"/>
         </w:rPr>
       </w:pPr>
+      <w:proofErr w:type="spellStart"/>
       <w:r>
         <w:rPr>
           <w:lang w:val="en-150"/>
         </w:rPr>
-        <w:t>Ilim 4.2A</w:t>
+        <w:t>Ilim</w:t>
+      </w:r>
+      <w:proofErr w:type="spellEnd"/>
+      <w:r>
+        <w:rPr>
+          <w:lang w:val="en-150"/>
+        </w:rPr>
+        <w:t xml:space="preserve"> 4.2A</w:t>
       </w:r>
     </w:p>
     <w:p>
@@ -9104,11 +9602,19 @@
           <w:lang w:val="en-150"/>
         </w:rPr>
       </w:pPr>
+      <w:proofErr w:type="spellStart"/>
       <w:r>
         <w:rPr>
           <w:lang w:val="en-150"/>
         </w:rPr>
-        <w:t>Ilim 2.8A</w:t>
+        <w:t>Ilim</w:t>
+      </w:r>
+      <w:proofErr w:type="spellEnd"/>
+      <w:r>
+        <w:rPr>
+          <w:lang w:val="en-150"/>
+        </w:rPr>
+        <w:t xml:space="preserve"> 2.8A</w:t>
       </w:r>
     </w:p>
     <w:p>
@@ -9122,11 +9628,19 @@
           <w:lang w:val="en-150"/>
         </w:rPr>
       </w:pPr>
+      <w:proofErr w:type="spellStart"/>
       <w:r>
         <w:rPr>
           <w:lang w:val="en-150"/>
         </w:rPr>
-        <w:t>Ilim 1.4A</w:t>
+        <w:t>Ilim</w:t>
+      </w:r>
+      <w:proofErr w:type="spellEnd"/>
+      <w:r>
+        <w:rPr>
+          <w:lang w:val="en-150"/>
+        </w:rPr>
+        <w:t xml:space="preserve"> 1.4A</w:t>
       </w:r>
     </w:p>
     <w:p>
@@ -9140,6 +9654,7 @@
           <w:lang w:val="en-150"/>
         </w:rPr>
       </w:pPr>
+      <w:proofErr w:type="spellStart"/>
       <w:r>
         <w:rPr>
           <w:lang w:val="en-150"/>
@@ -9150,7 +9665,28 @@
         <w:rPr>
           <w:lang w:val="en-150"/>
         </w:rPr>
-        <w:t>_s pull down voor 12V of 22V tot 38V</w:t>
+        <w:t>_s</w:t>
+      </w:r>
+      <w:proofErr w:type="spellEnd"/>
+      <w:r>
+        <w:rPr>
+          <w:lang w:val="en-150"/>
+        </w:rPr>
+        <w:t xml:space="preserve"> pull down </w:t>
+      </w:r>
+      <w:proofErr w:type="spellStart"/>
+      <w:r>
+        <w:rPr>
+          <w:lang w:val="en-150"/>
+        </w:rPr>
+        <w:t>voor</w:t>
+      </w:r>
+      <w:proofErr w:type="spellEnd"/>
+      <w:r>
+        <w:rPr>
+          <w:lang w:val="en-150"/>
+        </w:rPr>
+        <w:t xml:space="preserve"> 12V of 22V tot 38V</w:t>
       </w:r>
     </w:p>
     <w:p>
@@ -9164,12 +9700,42 @@
           <w:lang w:val="en-150"/>
         </w:rPr>
       </w:pPr>
+      <w:proofErr w:type="spellStart"/>
       <w:r>
         <w:rPr>
           <w:lang w:val="en-150"/>
         </w:rPr>
-        <w:t>Imon niet gebruikt</w:t>
-      </w:r>
+        <w:t>Imon</w:t>
+      </w:r>
+      <w:proofErr w:type="spellEnd"/>
+      <w:r>
+        <w:rPr>
+          <w:lang w:val="en-150"/>
+        </w:rPr>
+        <w:t xml:space="preserve"> </w:t>
+      </w:r>
+      <w:proofErr w:type="spellStart"/>
+      <w:r>
+        <w:rPr>
+          <w:lang w:val="en-150"/>
+        </w:rPr>
+        <w:t>niet</w:t>
+      </w:r>
+      <w:proofErr w:type="spellEnd"/>
+      <w:r>
+        <w:rPr>
+          <w:lang w:val="en-150"/>
+        </w:rPr>
+        <w:t xml:space="preserve"> </w:t>
+      </w:r>
+      <w:proofErr w:type="spellStart"/>
+      <w:r>
+        <w:rPr>
+          <w:lang w:val="en-150"/>
+        </w:rPr>
+        <w:t>gebruikt</w:t>
+      </w:r>
+      <w:proofErr w:type="spellEnd"/>
     </w:p>
     <w:p>
       <w:pPr>
@@ -9186,7 +9752,21 @@
         <w:rPr>
           <w:lang w:val="en-150"/>
         </w:rPr>
-        <w:t>SHDN pull down voor shutdown</w:t>
+        <w:t xml:space="preserve">SHDN pull down </w:t>
+      </w:r>
+      <w:proofErr w:type="spellStart"/>
+      <w:r>
+        <w:rPr>
+          <w:lang w:val="en-150"/>
+        </w:rPr>
+        <w:t>voor</w:t>
+      </w:r>
+      <w:proofErr w:type="spellEnd"/>
+      <w:r>
+        <w:rPr>
+          <w:lang w:val="en-150"/>
+        </w:rPr>
+        <w:t xml:space="preserve"> shutdown</w:t>
       </w:r>
     </w:p>
     <w:p>
@@ -9218,11 +9798,19 @@
           <w:lang w:val="en-150"/>
         </w:rPr>
       </w:pPr>
+      <w:proofErr w:type="spellStart"/>
       <w:r>
         <w:rPr>
           <w:lang w:val="en-150"/>
         </w:rPr>
-        <w:t>Pgood output</w:t>
+        <w:t>Pgood</w:t>
+      </w:r>
+      <w:proofErr w:type="spellEnd"/>
+      <w:r>
+        <w:rPr>
+          <w:lang w:val="en-150"/>
+        </w:rPr>
+        <w:t xml:space="preserve"> output</w:t>
       </w:r>
     </w:p>
     <w:p>
@@ -9236,11 +9824,33 @@
           <w:lang w:val="en-150"/>
         </w:rPr>
       </w:pPr>
+      <w:proofErr w:type="spellStart"/>
       <w:r>
         <w:rPr>
           <w:lang w:val="en-150"/>
         </w:rPr>
-        <w:t>Uvp_s pull down voor 12V of 5V</w:t>
+        <w:t>Uvp_s</w:t>
+      </w:r>
+      <w:proofErr w:type="spellEnd"/>
+      <w:r>
+        <w:rPr>
+          <w:lang w:val="en-150"/>
+        </w:rPr>
+        <w:t xml:space="preserve"> pull down </w:t>
+      </w:r>
+      <w:proofErr w:type="spellStart"/>
+      <w:r>
+        <w:rPr>
+          <w:lang w:val="en-150"/>
+        </w:rPr>
+        <w:t>voor</w:t>
+      </w:r>
+      <w:proofErr w:type="spellEnd"/>
+      <w:r>
+        <w:rPr>
+          <w:lang w:val="en-150"/>
+        </w:rPr>
+        <w:t xml:space="preserve"> 12V of 5V</w:t>
       </w:r>
     </w:p>
     <w:p>
@@ -9568,12 +10178,14 @@
                 <w:lang w:val="en-150"/>
               </w:rPr>
             </w:pPr>
+            <w:proofErr w:type="spellStart"/>
             <w:r>
               <w:rPr>
                 <w:lang w:val="en-150"/>
               </w:rPr>
               <w:t>Undervolt</w:t>
             </w:r>
+            <w:proofErr w:type="spellEnd"/>
             <w:r>
               <w:rPr>
                 <w:lang w:val="en-150"/>
@@ -9800,7 +10412,19 @@
               <w:rPr>
                 <w:lang w:val="en-150"/>
               </w:rPr>
-              <w:t>2.8A</w:t>
+              <w:t>2.</w:t>
+            </w:r>
+            <w:r>
+              <w:rPr>
+                <w:lang w:val="en-150"/>
+              </w:rPr>
+              <w:t>5</w:t>
+            </w:r>
+            <w:r>
+              <w:rPr>
+                <w:lang w:val="en-150"/>
+              </w:rPr>
+              <w:t>A</w:t>
             </w:r>
           </w:p>
         </w:tc>
@@ -9835,9 +10459,15 @@
             </w:r>
             <w:r>
               <w:rPr>
+                <w:lang w:val="en-US"/>
+              </w:rPr>
+              <w:t>3.9</w:t>
+            </w:r>
+            <w:r>
+              <w:rPr>
                 <w:lang w:val="en-150"/>
               </w:rPr>
-              <w:t>4.2A</w:t>
+              <w:t>A</w:t>
             </w:r>
           </w:p>
         </w:tc>
@@ -10332,7 +10962,15 @@
     </w:p>
     <w:p>
       <w:r>
-        <w:t>Het doel was van 22 tot 38. De gemeten waarden van mijn prototype zijn van 20,4 tot 37,8. Het overvolt punt mocht iets hoger liggen maar voor een eerste prototype is dit zeker geen slecht begin.</w:t>
+        <w:t xml:space="preserve">Het doel was van 22 tot 38. De gemeten waarden van mijn prototype zijn van 20,4 tot 37,8. Het </w:t>
+      </w:r>
+      <w:proofErr w:type="spellStart"/>
+      <w:r>
+        <w:t>overvolt</w:t>
+      </w:r>
+      <w:proofErr w:type="spellEnd"/>
+      <w:r>
+        <w:t xml:space="preserve"> punt mocht iets hoger liggen maar voor een eerste prototype is dit zeker geen slecht begin.</w:t>
       </w:r>
     </w:p>
     <w:p>

--- a/efuse 2021.docx
+++ b/efuse 2021.docx
@@ -3242,52 +3242,21 @@
         <w:pStyle w:val="Heading2"/>
       </w:pPr>
       <w:bookmarkStart w:id="7" w:name="_Toc70541997"/>
-      <w:proofErr w:type="spellStart"/>
       <w:r>
         <w:t>IDE’s</w:t>
       </w:r>
       <w:bookmarkEnd w:id="7"/>
-      <w:proofErr w:type="spellEnd"/>
     </w:p>
     <w:p>
       <w:bookmarkStart w:id="8" w:name="_Hlk67490108"/>
       <w:r>
-        <w:t xml:space="preserve">Bruikbare </w:t>
-      </w:r>
-      <w:proofErr w:type="spellStart"/>
-      <w:r>
-        <w:t>IDE’s</w:t>
-      </w:r>
-      <w:proofErr w:type="spellEnd"/>
-      <w:r>
-        <w:t xml:space="preserve"> voor </w:t>
-      </w:r>
-      <w:proofErr w:type="spellStart"/>
-      <w:r>
-        <w:t>Atmel</w:t>
-      </w:r>
-      <w:proofErr w:type="spellEnd"/>
-      <w:r>
-        <w:t xml:space="preserve"> </w:t>
+        <w:t xml:space="preserve">Bruikbare IDE’s voor Atmel </w:t>
       </w:r>
       <w:r>
         <w:t>SAM (</w:t>
       </w:r>
-      <w:proofErr w:type="spellStart"/>
-      <w:r>
-        <w:t>arduino</w:t>
-      </w:r>
-      <w:proofErr w:type="spellEnd"/>
-      <w:r>
-        <w:t xml:space="preserve"> </w:t>
-      </w:r>
-      <w:proofErr w:type="spellStart"/>
-      <w:r>
-        <w:t>mkrzero</w:t>
-      </w:r>
-      <w:proofErr w:type="spellEnd"/>
-      <w:r>
-        <w:t>)</w:t>
+      <w:r>
+        <w:t>arduino mkrzero)</w:t>
       </w:r>
       <w:r>
         <w:t>:</w:t>
@@ -3328,11 +3297,9 @@
             <w:tcW w:w="1817" w:type="dxa"/>
           </w:tcPr>
           <w:p>
-            <w:proofErr w:type="spellStart"/>
             <w:r>
               <w:t>PlatformIO</w:t>
             </w:r>
-            <w:proofErr w:type="spellEnd"/>
           </w:p>
         </w:tc>
         <w:tc>
@@ -3424,11 +3391,9 @@
             <w:tcW w:w="1921" w:type="dxa"/>
           </w:tcPr>
           <w:p>
-            <w:proofErr w:type="spellStart"/>
             <w:r>
               <w:t>custom</w:t>
             </w:r>
-            <w:proofErr w:type="spellEnd"/>
           </w:p>
         </w:tc>
         <w:tc>
@@ -3436,13 +3401,8 @@
             <w:tcW w:w="1817" w:type="dxa"/>
           </w:tcPr>
           <w:p>
-            <w:proofErr w:type="spellStart"/>
-            <w:r>
-              <w:t>VSCode</w:t>
-            </w:r>
-            <w:proofErr w:type="spellEnd"/>
-            <w:r>
-              <w:t>, …</w:t>
+            <w:r>
+              <w:t>VSCode, …</w:t>
             </w:r>
           </w:p>
         </w:tc>
@@ -3451,37 +3411,8 @@
             <w:tcW w:w="1707" w:type="dxa"/>
           </w:tcPr>
           <w:p>
-            <w:proofErr w:type="spellStart"/>
-            <w:r>
-              <w:t>Custom</w:t>
-            </w:r>
-            <w:proofErr w:type="spellEnd"/>
-            <w:r>
-              <w:t>(</w:t>
-            </w:r>
-            <w:proofErr w:type="spellStart"/>
-            <w:r>
-              <w:t>arduino</w:t>
-            </w:r>
-            <w:proofErr w:type="spellEnd"/>
-            <w:r>
-              <w:t xml:space="preserve"> </w:t>
-            </w:r>
-            <w:proofErr w:type="spellStart"/>
-            <w:r>
-              <w:t>ide</w:t>
-            </w:r>
-            <w:proofErr w:type="spellEnd"/>
-            <w:r>
-              <w:t xml:space="preserve"> 2 is bijna identiek aan </w:t>
-            </w:r>
-            <w:proofErr w:type="spellStart"/>
-            <w:r>
-              <w:t>VSCode</w:t>
-            </w:r>
-            <w:proofErr w:type="spellEnd"/>
-            <w:r>
-              <w:t>)</w:t>
+            <w:r>
+              <w:t>Custom(arduino ide 2 is bijna identiek aan VSCode)</w:t>
             </w:r>
           </w:p>
         </w:tc>
@@ -3490,19 +3421,9 @@
             <w:tcW w:w="1808" w:type="dxa"/>
           </w:tcPr>
           <w:p>
-            <w:proofErr w:type="spellStart"/>
-            <w:r>
-              <w:t>Custom</w:t>
-            </w:r>
-            <w:proofErr w:type="spellEnd"/>
-            <w:r>
-              <w:t xml:space="preserve"> of </w:t>
-            </w:r>
-            <w:proofErr w:type="spellStart"/>
-            <w:r>
-              <w:t>Eclipse</w:t>
-            </w:r>
-            <w:proofErr w:type="spellEnd"/>
+            <w:r>
+              <w:t>Custom of Eclipse</w:t>
+            </w:r>
           </w:p>
         </w:tc>
       </w:tr>
@@ -3543,13 +3464,8 @@
           </w:tcPr>
           <w:p>
             <w:r>
-              <w:t xml:space="preserve">Alleen in V2 momenteel in </w:t>
-            </w:r>
-            <w:proofErr w:type="spellStart"/>
-            <w:r>
-              <w:t>beta</w:t>
-            </w:r>
-            <w:proofErr w:type="spellEnd"/>
+              <w:t>Alleen in V2 momenteel in beta</w:t>
+            </w:r>
           </w:p>
         </w:tc>
         <w:tc>
@@ -3570,13 +3486,8 @@
           </w:tcPr>
           <w:p>
             <w:r>
-              <w:t xml:space="preserve">Unit </w:t>
-            </w:r>
-            <w:proofErr w:type="spellStart"/>
-            <w:r>
-              <w:t>Testing</w:t>
-            </w:r>
-            <w:proofErr w:type="spellEnd"/>
+              <w:t>Unit Testing</w:t>
+            </w:r>
           </w:p>
         </w:tc>
         <w:tc>
@@ -3585,15 +3496,7 @@
           </w:tcPr>
           <w:p>
             <w:r>
-              <w:t xml:space="preserve">Mogelijk maar niet veel </w:t>
-            </w:r>
-            <w:proofErr w:type="spellStart"/>
-            <w:r>
-              <w:t>documentie</w:t>
-            </w:r>
-            <w:proofErr w:type="spellEnd"/>
-            <w:r>
-              <w:t>.</w:t>
+              <w:t>Mogelijk maar niet veel documentie.</w:t>
             </w:r>
           </w:p>
         </w:tc>
@@ -3619,15 +3522,7 @@
           </w:tcPr>
           <w:p>
             <w:r>
-              <w:t xml:space="preserve">Mogelijk met extra software vooral voor </w:t>
-            </w:r>
-            <w:proofErr w:type="spellStart"/>
-            <w:r>
-              <w:t>arduino</w:t>
-            </w:r>
-            <w:proofErr w:type="spellEnd"/>
-            <w:r>
-              <w:t xml:space="preserve"> bordjes</w:t>
+              <w:t>Mogelijk met extra software vooral voor arduino bordjes</w:t>
             </w:r>
           </w:p>
         </w:tc>
@@ -3752,11 +3647,9 @@
             <w:tcW w:w="1638" w:type="dxa"/>
           </w:tcPr>
           <w:p>
-            <w:proofErr w:type="spellStart"/>
             <w:r>
               <w:t>Extras</w:t>
             </w:r>
-            <w:proofErr w:type="spellEnd"/>
           </w:p>
         </w:tc>
         <w:tc>
@@ -3765,23 +3658,7 @@
           </w:tcPr>
           <w:p>
             <w:r>
-              <w:t xml:space="preserve">MPLAB Code </w:t>
-            </w:r>
-            <w:proofErr w:type="spellStart"/>
-            <w:r>
-              <w:t>Configurator</w:t>
-            </w:r>
-            <w:proofErr w:type="spellEnd"/>
-            <w:r>
-              <w:t xml:space="preserve">(GUI controller </w:t>
-            </w:r>
-            <w:proofErr w:type="spellStart"/>
-            <w:r>
-              <w:t>configurator</w:t>
-            </w:r>
-            <w:proofErr w:type="spellEnd"/>
-            <w:r>
-              <w:t xml:space="preserve"> tool), microchip HAL library. </w:t>
+              <w:t xml:space="preserve">MPLAB Code Configurator(GUI controller configurator tool), microchip HAL library. </w:t>
             </w:r>
           </w:p>
         </w:tc>
@@ -3791,23 +3668,7 @@
           </w:tcPr>
           <w:p>
             <w:r>
-              <w:t xml:space="preserve">Support voor </w:t>
-            </w:r>
-            <w:proofErr w:type="spellStart"/>
-            <w:r>
-              <w:t>arduino</w:t>
-            </w:r>
-            <w:proofErr w:type="spellEnd"/>
-            <w:r>
-              <w:t xml:space="preserve"> en veel andere platforms en </w:t>
-            </w:r>
-            <w:proofErr w:type="spellStart"/>
-            <w:r>
-              <w:t>libraries</w:t>
-            </w:r>
-            <w:proofErr w:type="spellEnd"/>
-            <w:r>
-              <w:t>.</w:t>
+              <w:t>Support voor arduino en veel andere platforms en libraries.</w:t>
             </w:r>
           </w:p>
         </w:tc>
@@ -3817,15 +3678,7 @@
           </w:tcPr>
           <w:p>
             <w:r>
-              <w:t xml:space="preserve">Arduino </w:t>
-            </w:r>
-            <w:proofErr w:type="spellStart"/>
-            <w:r>
-              <w:t>libraries</w:t>
-            </w:r>
-            <w:proofErr w:type="spellEnd"/>
-            <w:r>
-              <w:t>.</w:t>
+              <w:t>Arduino libraries.</w:t>
             </w:r>
           </w:p>
         </w:tc>
@@ -3834,29 +3687,8 @@
             <w:tcW w:w="1808" w:type="dxa"/>
           </w:tcPr>
           <w:p>
-            <w:proofErr w:type="spellStart"/>
-            <w:r>
-              <w:t>Functional</w:t>
-            </w:r>
-            <w:proofErr w:type="spellEnd"/>
-            <w:r>
-              <w:t xml:space="preserve"> </w:t>
-            </w:r>
-            <w:proofErr w:type="spellStart"/>
-            <w:r>
-              <w:t>safetey</w:t>
-            </w:r>
-            <w:proofErr w:type="spellEnd"/>
-            <w:r>
-              <w:t xml:space="preserve"> </w:t>
-            </w:r>
-            <w:proofErr w:type="spellStart"/>
-            <w:r>
-              <w:t>certificcation</w:t>
-            </w:r>
-            <w:proofErr w:type="spellEnd"/>
-            <w:r>
-              <w:t xml:space="preserve">, … </w:t>
+            <w:r>
+              <w:t xml:space="preserve">Functional safetey certificcation, … </w:t>
             </w:r>
           </w:p>
         </w:tc>
@@ -3866,13 +3698,8 @@
     <w:p/>
     <w:p>
       <w:r>
-        <w:t xml:space="preserve">Mijn keuze hier is </w:t>
-      </w:r>
-      <w:proofErr w:type="spellStart"/>
-      <w:r>
-        <w:t>PlatformIO</w:t>
-      </w:r>
-      <w:proofErr w:type="spellEnd"/>
+        <w:t>Mijn keuze hier is PlatformIO</w:t>
+      </w:r>
       <w:r>
         <w:t>. Heeft de meeste functionaliteit en is gratis.</w:t>
       </w:r>
@@ -3892,27 +3719,14 @@
         <w:pStyle w:val="Heading3"/>
       </w:pPr>
       <w:bookmarkStart w:id="10" w:name="_Toc70541999"/>
-      <w:proofErr w:type="spellStart"/>
-      <w:r>
-        <w:t>Modbus</w:t>
-      </w:r>
-      <w:proofErr w:type="spellEnd"/>
-      <w:r>
-        <w:t xml:space="preserve"> over virtual com port</w:t>
+      <w:r>
+        <w:t>Modbus over virtual com port</w:t>
       </w:r>
       <w:bookmarkEnd w:id="10"/>
     </w:p>
     <w:p>
       <w:r>
-        <w:t xml:space="preserve">Voor communicatie met een computer is er gekozen voor </w:t>
-      </w:r>
-      <w:proofErr w:type="spellStart"/>
-      <w:r>
-        <w:t>Modbus</w:t>
-      </w:r>
-      <w:proofErr w:type="spellEnd"/>
-      <w:r>
-        <w:t xml:space="preserve"> RTU. Dit is een gestandaardiseerd protocol</w:t>
+        <w:t>Voor communicatie met een computer is er gekozen voor Modbus RTU. Dit is een gestandaardiseerd protocol</w:t>
       </w:r>
       <w:r>
         <w:t>. Hierdoor kan ik gemakkelijk data van de eFuse binnen nemen en data sturen naar de eFuse.</w:t>
@@ -3924,13 +3738,11 @@
         <w:pStyle w:val="Heading4"/>
       </w:pPr>
       <w:bookmarkStart w:id="11" w:name="_Toc70542000"/>
-      <w:proofErr w:type="spellStart"/>
       <w:r>
         <w:lastRenderedPageBreak/>
         <w:t>Coils</w:t>
       </w:r>
       <w:bookmarkEnd w:id="11"/>
-      <w:proofErr w:type="spellEnd"/>
     </w:p>
     <w:tbl>
       <w:tblPr>
@@ -3959,13 +3771,8 @@
             <w:tcW w:w="2004" w:type="dxa"/>
           </w:tcPr>
           <w:p>
-            <w:proofErr w:type="spellStart"/>
-            <w:r>
-              <w:t>Coil</w:t>
-            </w:r>
-            <w:proofErr w:type="spellEnd"/>
-            <w:r>
-              <w:t xml:space="preserve"> name</w:t>
+            <w:r>
+              <w:t>Coil name</w:t>
             </w:r>
           </w:p>
         </w:tc>
@@ -3974,14 +3781,12 @@
             <w:tcW w:w="6095" w:type="dxa"/>
           </w:tcPr>
           <w:p>
-            <w:proofErr w:type="spellStart"/>
             <w:r>
               <w:t>F</w:t>
             </w:r>
             <w:r>
               <w:t>unction</w:t>
             </w:r>
-            <w:proofErr w:type="spellEnd"/>
           </w:p>
         </w:tc>
       </w:tr>
@@ -4012,15 +3817,7 @@
           </w:tcPr>
           <w:p>
             <w:r>
-              <w:t xml:space="preserve">De </w:t>
-            </w:r>
-            <w:proofErr w:type="spellStart"/>
-            <w:r>
-              <w:t>efuse</w:t>
-            </w:r>
-            <w:proofErr w:type="spellEnd"/>
-            <w:r>
-              <w:t xml:space="preserve"> aan en uit zetten.</w:t>
+              <w:t>De efuse aan en uit zetten.</w:t>
             </w:r>
           </w:p>
         </w:tc>
@@ -4212,13 +4009,8 @@
           </w:tcPr>
           <w:p>
             <w:r>
-              <w:t xml:space="preserve">Led van de </w:t>
-            </w:r>
-            <w:proofErr w:type="spellStart"/>
-            <w:r>
-              <w:t>arduino</w:t>
-            </w:r>
-            <w:proofErr w:type="spellEnd"/>
+              <w:t>Led van de arduino</w:t>
+            </w:r>
           </w:p>
         </w:tc>
       </w:tr>
@@ -4226,15 +4018,7 @@
     <w:p/>
     <w:p>
       <w:r>
-        <w:t xml:space="preserve">Als een LCL-class </w:t>
-      </w:r>
-      <w:proofErr w:type="spellStart"/>
-      <w:r>
-        <w:t>coil</w:t>
-      </w:r>
-      <w:proofErr w:type="spellEnd"/>
-      <w:r>
-        <w:t xml:space="preserve"> op 1 wordt gezet worden de andere op 0 gezet.</w:t>
+        <w:t>Als een LCL-class coil op 1 wordt gezet worden de andere op 0 gezet.</w:t>
       </w:r>
       <w:r>
         <w:t xml:space="preserve"> Als je een instelling op 0 zet </w:t>
@@ -4243,15 +4027,7 @@
         <w:t>wordt</w:t>
       </w:r>
       <w:r>
-        <w:t xml:space="preserve"> de </w:t>
-      </w:r>
-      <w:proofErr w:type="spellStart"/>
-      <w:r>
-        <w:t>efuse</w:t>
-      </w:r>
-      <w:proofErr w:type="spellEnd"/>
-      <w:r>
-        <w:t xml:space="preserve"> uitgeschakeld.</w:t>
+        <w:t xml:space="preserve"> de efuse uitgeschakeld.</w:t>
       </w:r>
     </w:p>
     <w:p>
@@ -4269,15 +4045,7 @@
         <w:t>…</w:t>
       </w:r>
       <w:r>
-        <w:t xml:space="preserve">  </w:t>
-      </w:r>
-      <w:proofErr w:type="spellStart"/>
-      <w:r>
-        <w:t>temprature</w:t>
-      </w:r>
-      <w:proofErr w:type="spellEnd"/>
-      <w:r>
-        <w:t>?</w:t>
+        <w:t xml:space="preserve">  temprature?</w:t>
       </w:r>
     </w:p>
     <w:p>
@@ -4285,12 +4053,10 @@
         <w:pStyle w:val="Heading4"/>
       </w:pPr>
       <w:bookmarkStart w:id="13" w:name="_Toc70542002"/>
-      <w:proofErr w:type="spellStart"/>
       <w:r>
         <w:t>Inputs</w:t>
       </w:r>
       <w:bookmarkEnd w:id="13"/>
-      <w:proofErr w:type="spellEnd"/>
     </w:p>
     <w:tbl>
       <w:tblPr>
@@ -4335,11 +4101,9 @@
             <w:tcW w:w="6095" w:type="dxa"/>
           </w:tcPr>
           <w:p>
-            <w:proofErr w:type="spellStart"/>
             <w:r>
               <w:t>Function</w:t>
             </w:r>
-            <w:proofErr w:type="spellEnd"/>
           </w:p>
         </w:tc>
       </w:tr>
@@ -4364,14 +4128,12 @@
                 <w:lang w:val="en-150"/>
               </w:rPr>
             </w:pPr>
-            <w:proofErr w:type="spellStart"/>
             <w:r>
               <w:rPr>
                 <w:lang w:val="en-150"/>
               </w:rPr>
               <w:t>Pgood</w:t>
             </w:r>
-            <w:proofErr w:type="spellEnd"/>
           </w:p>
         </w:tc>
         <w:tc>
@@ -4415,11 +4177,9 @@
             <w:tcW w:w="2004" w:type="dxa"/>
           </w:tcPr>
           <w:p>
-            <w:proofErr w:type="spellStart"/>
             <w:r>
               <w:t>Fault</w:t>
             </w:r>
-            <w:proofErr w:type="spellEnd"/>
           </w:p>
         </w:tc>
         <w:tc>
@@ -4428,31 +4188,7 @@
           </w:tcPr>
           <w:p>
             <w:r>
-              <w:t>Er is een fout opgetreden (</w:t>
-            </w:r>
-            <w:proofErr w:type="spellStart"/>
-            <w:r>
-              <w:t>overvolt</w:t>
-            </w:r>
-            <w:proofErr w:type="spellEnd"/>
-            <w:r>
-              <w:t xml:space="preserve">, </w:t>
-            </w:r>
-            <w:proofErr w:type="spellStart"/>
-            <w:r>
-              <w:t>undervolt</w:t>
-            </w:r>
-            <w:proofErr w:type="spellEnd"/>
-            <w:r>
-              <w:t xml:space="preserve"> of </w:t>
-            </w:r>
-            <w:proofErr w:type="spellStart"/>
-            <w:r>
-              <w:t>overcurrent</w:t>
-            </w:r>
-            <w:proofErr w:type="spellEnd"/>
-            <w:r>
-              <w:t>)</w:t>
+              <w:t>Er is een fout opgetreden (overvolt, undervolt of overcurrent)</w:t>
             </w:r>
           </w:p>
         </w:tc>
@@ -4471,14 +4207,9 @@
         <w:t>Finite</w:t>
       </w:r>
       <w:r>
-        <w:t xml:space="preserve"> state machine </w:t>
-      </w:r>
-      <w:proofErr w:type="spellStart"/>
-      <w:r>
-        <w:t>modbus</w:t>
+        <w:t xml:space="preserve"> state machine modbus</w:t>
       </w:r>
       <w:bookmarkEnd w:id="14"/>
-      <w:proofErr w:type="spellEnd"/>
     </w:p>
     <w:p>
       <w:r>
@@ -4543,23 +4274,7 @@
       <w:bookmarkStart w:id="15" w:name="_Toc70542004"/>
       <w:r>
         <w:lastRenderedPageBreak/>
-        <w:t xml:space="preserve">Control </w:t>
-      </w:r>
-      <w:proofErr w:type="spellStart"/>
-      <w:r>
-        <w:t>and</w:t>
-      </w:r>
-      <w:proofErr w:type="spellEnd"/>
-      <w:r>
-        <w:t xml:space="preserve"> </w:t>
-      </w:r>
-      <w:proofErr w:type="spellStart"/>
-      <w:r>
-        <w:t>wait</w:t>
-      </w:r>
-      <w:proofErr w:type="spellEnd"/>
-      <w:r>
-        <w:t xml:space="preserve"> flowchart</w:t>
+        <w:t>Control and wait flowchart</w:t>
       </w:r>
       <w:bookmarkEnd w:id="15"/>
     </w:p>
@@ -4868,23 +4583,7 @@
                 <w:rFonts w:ascii="Calibri" w:hAnsi="Calibri"/>
                 <w:color w:val="000000"/>
               </w:rPr>
-              <w:t xml:space="preserve">8 </w:t>
-            </w:r>
-            <w:proofErr w:type="spellStart"/>
-            <w:r>
-              <w:rPr>
-                <w:rFonts w:ascii="Calibri" w:hAnsi="Calibri"/>
-                <w:color w:val="000000"/>
-              </w:rPr>
-              <w:t>to</w:t>
-            </w:r>
-            <w:proofErr w:type="spellEnd"/>
-            <w:r>
-              <w:rPr>
-                <w:rFonts w:ascii="Calibri" w:hAnsi="Calibri"/>
-                <w:color w:val="000000"/>
-              </w:rPr>
-              <w:t xml:space="preserve"> 48V</w:t>
+              <w:t>8 to 48V</w:t>
             </w:r>
           </w:p>
         </w:tc>
@@ -4909,23 +4608,7 @@
                 <w:rFonts w:ascii="Calibri" w:hAnsi="Calibri"/>
                 <w:color w:val="000000"/>
               </w:rPr>
-              <w:t xml:space="preserve">4.2 </w:t>
-            </w:r>
-            <w:proofErr w:type="spellStart"/>
-            <w:r>
-              <w:rPr>
-                <w:rFonts w:ascii="Calibri" w:hAnsi="Calibri"/>
-                <w:color w:val="000000"/>
-              </w:rPr>
-              <w:t>to</w:t>
-            </w:r>
-            <w:proofErr w:type="spellEnd"/>
-            <w:r>
-              <w:rPr>
-                <w:rFonts w:ascii="Calibri" w:hAnsi="Calibri"/>
-                <w:color w:val="000000"/>
-              </w:rPr>
-              <w:t xml:space="preserve"> 60V</w:t>
+              <w:t>4.2 to 60V</w:t>
             </w:r>
           </w:p>
         </w:tc>
@@ -4950,23 +4633,7 @@
                 <w:rFonts w:ascii="Calibri" w:hAnsi="Calibri"/>
                 <w:color w:val="000000"/>
               </w:rPr>
-              <w:t xml:space="preserve">4.5 </w:t>
-            </w:r>
-            <w:proofErr w:type="spellStart"/>
-            <w:r>
-              <w:rPr>
-                <w:rFonts w:ascii="Calibri" w:hAnsi="Calibri"/>
-                <w:color w:val="000000"/>
-              </w:rPr>
-              <w:t>to</w:t>
-            </w:r>
-            <w:proofErr w:type="spellEnd"/>
-            <w:r>
-              <w:rPr>
-                <w:rFonts w:ascii="Calibri" w:hAnsi="Calibri"/>
-                <w:color w:val="000000"/>
-              </w:rPr>
-              <w:t xml:space="preserve"> 60V</w:t>
+              <w:t>4.5 to 60V</w:t>
             </w:r>
           </w:p>
         </w:tc>
@@ -4991,7 +4658,6 @@
                 <w:color w:val="000000"/>
               </w:rPr>
             </w:pPr>
-            <w:proofErr w:type="spellStart"/>
             <w:r>
               <w:rPr>
                 <w:rFonts w:ascii="Calibri" w:hAnsi="Calibri"/>
@@ -5004,25 +4670,8 @@
                 <w:rFonts w:ascii="Calibri" w:hAnsi="Calibri"/>
                 <w:color w:val="000000"/>
               </w:rPr>
-              <w:t>ontinuous</w:t>
-            </w:r>
-            <w:proofErr w:type="spellEnd"/>
-            <w:r>
-              <w:rPr>
-                <w:rFonts w:ascii="Calibri" w:hAnsi="Calibri"/>
-                <w:color w:val="000000"/>
-              </w:rPr>
-              <w:t xml:space="preserve"> </w:t>
-            </w:r>
-            <w:proofErr w:type="spellStart"/>
-            <w:r>
-              <w:rPr>
-                <w:rFonts w:ascii="Calibri" w:hAnsi="Calibri"/>
-                <w:color w:val="000000"/>
-              </w:rPr>
-              <w:t>current</w:t>
-            </w:r>
-            <w:proofErr w:type="spellEnd"/>
+              <w:t>ontinuous current</w:t>
+            </w:r>
           </w:p>
         </w:tc>
         <w:tc>
@@ -5133,17 +4782,8 @@
                 <w:rFonts w:ascii="Calibri" w:hAnsi="Calibri"/>
                 <w:color w:val="000000"/>
               </w:rPr>
-              <w:t xml:space="preserve"> </w:t>
-            </w:r>
-            <w:proofErr w:type="spellStart"/>
-            <w:r>
-              <w:rPr>
-                <w:rFonts w:ascii="Calibri" w:hAnsi="Calibri"/>
-                <w:color w:val="000000"/>
-              </w:rPr>
-              <w:t>curren</w:t>
-            </w:r>
-            <w:proofErr w:type="spellEnd"/>
+              <w:t xml:space="preserve"> curren</w:t>
+            </w:r>
           </w:p>
         </w:tc>
         <w:tc>
@@ -5254,17 +4894,8 @@
                 <w:rFonts w:ascii="Calibri" w:hAnsi="Calibri"/>
                 <w:color w:val="000000"/>
               </w:rPr>
-              <w:t xml:space="preserve"> theoretisch </w:t>
-            </w:r>
-            <w:proofErr w:type="spellStart"/>
-            <w:r>
-              <w:rPr>
-                <w:rFonts w:ascii="Calibri" w:hAnsi="Calibri"/>
-                <w:color w:val="000000"/>
-              </w:rPr>
-              <w:t>moglijk</w:t>
-            </w:r>
-            <w:proofErr w:type="spellEnd"/>
+              <w:t xml:space="preserve"> theoretisch moglijk</w:t>
+            </w:r>
           </w:p>
         </w:tc>
         <w:tc>
@@ -5480,33 +5111,8 @@
                 <w:rFonts w:ascii="Calibri" w:hAnsi="Calibri"/>
                 <w:color w:val="000000"/>
               </w:rPr>
-              <w:t xml:space="preserve"> </w:t>
-            </w:r>
-            <w:proofErr w:type="spellStart"/>
-            <w:r>
-              <w:rPr>
-                <w:rFonts w:ascii="Calibri" w:hAnsi="Calibri"/>
-                <w:color w:val="000000"/>
-              </w:rPr>
-              <w:t>ploarity</w:t>
-            </w:r>
-            <w:proofErr w:type="spellEnd"/>
-            <w:r>
-              <w:rPr>
-                <w:rFonts w:ascii="Calibri" w:hAnsi="Calibri"/>
-                <w:color w:val="000000"/>
-              </w:rPr>
-              <w:t xml:space="preserve"> </w:t>
-            </w:r>
-            <w:proofErr w:type="spellStart"/>
-            <w:r>
-              <w:rPr>
-                <w:rFonts w:ascii="Calibri" w:hAnsi="Calibri"/>
-                <w:color w:val="000000"/>
-              </w:rPr>
-              <w:t>protection</w:t>
-            </w:r>
-            <w:proofErr w:type="spellEnd"/>
+              <w:t xml:space="preserve"> ploarity protection</w:t>
+            </w:r>
           </w:p>
         </w:tc>
         <w:tc>
@@ -5537,17 +5143,8 @@
                 <w:rFonts w:ascii="Calibri" w:hAnsi="Calibri"/>
                 <w:color w:val="000000"/>
               </w:rPr>
-              <w:t xml:space="preserve"> </w:t>
-            </w:r>
-            <w:proofErr w:type="spellStart"/>
-            <w:r>
-              <w:rPr>
-                <w:rFonts w:ascii="Calibri" w:hAnsi="Calibri"/>
-                <w:color w:val="000000"/>
-              </w:rPr>
-              <w:t>fet</w:t>
-            </w:r>
-            <w:proofErr w:type="spellEnd"/>
+              <w:t xml:space="preserve"> fet</w:t>
+            </w:r>
           </w:p>
         </w:tc>
         <w:tc>
@@ -5603,17 +5200,8 @@
                 <w:rFonts w:ascii="Calibri" w:hAnsi="Calibri"/>
                 <w:color w:val="000000"/>
               </w:rPr>
-              <w:t xml:space="preserve"> </w:t>
-            </w:r>
-            <w:proofErr w:type="spellStart"/>
-            <w:r>
-              <w:rPr>
-                <w:rFonts w:ascii="Calibri" w:hAnsi="Calibri"/>
-                <w:color w:val="000000"/>
-              </w:rPr>
-              <w:t>fet</w:t>
-            </w:r>
-            <w:proofErr w:type="spellEnd"/>
+              <w:t xml:space="preserve"> fet</w:t>
+            </w:r>
           </w:p>
         </w:tc>
       </w:tr>
@@ -5870,15 +5458,7 @@
         <w:t xml:space="preserve"> TVS-diode. Deze zijn meer gebruikt bij lage spanningen</w:t>
       </w:r>
       <w:r>
-        <w:t xml:space="preserve">. Er is geen extra </w:t>
-      </w:r>
-      <w:proofErr w:type="spellStart"/>
-      <w:r>
-        <w:t>fuse</w:t>
-      </w:r>
-      <w:proofErr w:type="spellEnd"/>
-      <w:r>
-        <w:t xml:space="preserve"> nodig omdat deze “open” breken, kan een voordeel zijn. Ze gaan ook langer mee.</w:t>
+        <w:t>. Er is geen extra fuse nodig omdat deze “open” breken, kan een voordeel zijn. Ze gaan ook langer mee.</w:t>
       </w:r>
     </w:p>
     <w:p>
@@ -5894,24 +5474,11 @@
     </w:p>
     <w:p>
       <w:r>
-        <w:t xml:space="preserve">Op de uitgang heb ik een </w:t>
-      </w:r>
-      <w:proofErr w:type="spellStart"/>
-      <w:r>
-        <w:t>shotkey</w:t>
-      </w:r>
-      <w:proofErr w:type="spellEnd"/>
-      <w:r>
-        <w:t xml:space="preserve"> diode </w:t>
-      </w:r>
-      <w:r>
-        <w:t xml:space="preserve">voor ESD </w:t>
-      </w:r>
-      <w:proofErr w:type="spellStart"/>
-      <w:r>
-        <w:t>protection</w:t>
-      </w:r>
-      <w:proofErr w:type="spellEnd"/>
+        <w:t xml:space="preserve">Op de uitgang heb ik een shotkey diode </w:t>
+      </w:r>
+      <w:r>
+        <w:t>voor ESD protection</w:t>
+      </w:r>
       <w:r>
         <w:t>.</w:t>
       </w:r>
@@ -6028,26 +5595,10 @@
     </w:p>
     <w:p>
       <w:r>
-        <w:t xml:space="preserve">In </w:t>
-      </w:r>
-      <w:proofErr w:type="spellStart"/>
-      <w:r>
-        <w:t>s</w:t>
-      </w:r>
-      <w:r>
-        <w:t>pecs</w:t>
-      </w:r>
-      <w:proofErr w:type="spellEnd"/>
-      <w:r>
-        <w:t xml:space="preserve">: V(OVPR)= 1.2 V </w:t>
-      </w:r>
-      <w:proofErr w:type="spellStart"/>
-      <w:r>
-        <w:t>and</w:t>
-      </w:r>
-      <w:proofErr w:type="spellEnd"/>
-      <w:r>
-        <w:t xml:space="preserve"> V(UVLOR)= 1.2 V</w:t>
+        <w:t>In s</w:t>
+      </w:r>
+      <w:r>
+        <w:t>pecs: V(OVPR)= 1.2 V and V(UVLOR)= 1.2 V</w:t>
       </w:r>
     </w:p>
     <w:p>
@@ -7518,22 +7069,15 @@
       <w:r>
         <w:t xml:space="preserve">Bestaande enkele weerstanden alternatief </w:t>
       </w:r>
-      <w:proofErr w:type="spellStart"/>
       <w:r>
         <w:t>final</w:t>
       </w:r>
       <w:r>
         <w:t>l</w:t>
       </w:r>
-      <w:proofErr w:type="spellEnd"/>
-      <w:r>
-        <w:t xml:space="preserve"> </w:t>
-      </w:r>
-      <w:proofErr w:type="spellStart"/>
-      <w:r>
-        <w:t>recommended</w:t>
-      </w:r>
-      <w:proofErr w:type="spellEnd"/>
+      <w:r>
+        <w:t xml:space="preserve"> recommended</w:t>
+      </w:r>
       <w:r>
         <w:t xml:space="preserve"> E</w:t>
       </w:r>
@@ -8946,14 +8490,9 @@
       </w:pPr>
       <w:bookmarkStart w:id="30" w:name="_Toc70542019"/>
       <w:r>
-        <w:t xml:space="preserve">Power </w:t>
-      </w:r>
-      <w:proofErr w:type="spellStart"/>
-      <w:r>
-        <w:t>Good</w:t>
+        <w:t>Power Good</w:t>
       </w:r>
       <w:bookmarkEnd w:id="30"/>
-      <w:proofErr w:type="spellEnd"/>
     </w:p>
     <w:p>
       <w:r>
@@ -9312,37 +8851,8 @@
     </w:p>
     <w:p>
       <w:r>
-        <w:t xml:space="preserve">38/0.06 = 633.33ohm </w:t>
-      </w:r>
-      <w:proofErr w:type="spellStart"/>
-      <w:r>
-        <w:t>current</w:t>
-      </w:r>
-      <w:proofErr w:type="spellEnd"/>
-      <w:r>
-        <w:t xml:space="preserve"> limit </w:t>
-      </w:r>
-      <w:proofErr w:type="spellStart"/>
-      <w:r>
-        <w:t>analog</w:t>
-      </w:r>
-      <w:proofErr w:type="spellEnd"/>
-      <w:r>
-        <w:t xml:space="preserve"> </w:t>
-      </w:r>
-      <w:proofErr w:type="spellStart"/>
-      <w:r>
-        <w:t>opto</w:t>
-      </w:r>
-      <w:proofErr w:type="spellEnd"/>
-      <w:r>
-        <w:t xml:space="preserve"> </w:t>
-      </w:r>
-      <w:proofErr w:type="spellStart"/>
-      <w:r>
-        <w:t>coupler</w:t>
-      </w:r>
-      <w:proofErr w:type="spellEnd"/>
+        <w:t>38/0.06 = 633.33ohm current limit analog opto coupler</w:t>
+      </w:r>
     </w:p>
     <w:p>
       <w:pPr>
@@ -9576,19 +9086,11 @@
           <w:lang w:val="en-150"/>
         </w:rPr>
       </w:pPr>
-      <w:proofErr w:type="spellStart"/>
       <w:r>
         <w:rPr>
           <w:lang w:val="en-150"/>
         </w:rPr>
-        <w:t>Ilim</w:t>
-      </w:r>
-      <w:proofErr w:type="spellEnd"/>
-      <w:r>
-        <w:rPr>
-          <w:lang w:val="en-150"/>
-        </w:rPr>
-        <w:t xml:space="preserve"> 4.2A</w:t>
+        <w:t>Ilim 4.2A</w:t>
       </w:r>
     </w:p>
     <w:p>
@@ -9602,19 +9104,11 @@
           <w:lang w:val="en-150"/>
         </w:rPr>
       </w:pPr>
-      <w:proofErr w:type="spellStart"/>
       <w:r>
         <w:rPr>
           <w:lang w:val="en-150"/>
         </w:rPr>
-        <w:t>Ilim</w:t>
-      </w:r>
-      <w:proofErr w:type="spellEnd"/>
-      <w:r>
-        <w:rPr>
-          <w:lang w:val="en-150"/>
-        </w:rPr>
-        <w:t xml:space="preserve"> 2.8A</w:t>
+        <w:t>Ilim 2.8A</w:t>
       </w:r>
     </w:p>
     <w:p>
@@ -9628,19 +9122,11 @@
           <w:lang w:val="en-150"/>
         </w:rPr>
       </w:pPr>
-      <w:proofErr w:type="spellStart"/>
       <w:r>
         <w:rPr>
           <w:lang w:val="en-150"/>
         </w:rPr>
-        <w:t>Ilim</w:t>
-      </w:r>
-      <w:proofErr w:type="spellEnd"/>
-      <w:r>
-        <w:rPr>
-          <w:lang w:val="en-150"/>
-        </w:rPr>
-        <w:t xml:space="preserve"> 1.4A</w:t>
+        <w:t>Ilim 1.4A</w:t>
       </w:r>
     </w:p>
     <w:p>
@@ -9654,7 +9140,6 @@
           <w:lang w:val="en-150"/>
         </w:rPr>
       </w:pPr>
-      <w:proofErr w:type="spellStart"/>
       <w:r>
         <w:rPr>
           <w:lang w:val="en-150"/>
@@ -9665,28 +9150,7 @@
         <w:rPr>
           <w:lang w:val="en-150"/>
         </w:rPr>
-        <w:t>_s</w:t>
-      </w:r>
-      <w:proofErr w:type="spellEnd"/>
-      <w:r>
-        <w:rPr>
-          <w:lang w:val="en-150"/>
-        </w:rPr>
-        <w:t xml:space="preserve"> pull down </w:t>
-      </w:r>
-      <w:proofErr w:type="spellStart"/>
-      <w:r>
-        <w:rPr>
-          <w:lang w:val="en-150"/>
-        </w:rPr>
-        <w:t>voor</w:t>
-      </w:r>
-      <w:proofErr w:type="spellEnd"/>
-      <w:r>
-        <w:rPr>
-          <w:lang w:val="en-150"/>
-        </w:rPr>
-        <w:t xml:space="preserve"> 12V of 22V tot 38V</w:t>
+        <w:t>_s pull down voor 12V of 22V tot 38V</w:t>
       </w:r>
     </w:p>
     <w:p>
@@ -9700,42 +9164,12 @@
           <w:lang w:val="en-150"/>
         </w:rPr>
       </w:pPr>
-      <w:proofErr w:type="spellStart"/>
       <w:r>
         <w:rPr>
           <w:lang w:val="en-150"/>
         </w:rPr>
-        <w:t>Imon</w:t>
-      </w:r>
-      <w:proofErr w:type="spellEnd"/>
-      <w:r>
-        <w:rPr>
-          <w:lang w:val="en-150"/>
-        </w:rPr>
-        <w:t xml:space="preserve"> </w:t>
-      </w:r>
-      <w:proofErr w:type="spellStart"/>
-      <w:r>
-        <w:rPr>
-          <w:lang w:val="en-150"/>
-        </w:rPr>
-        <w:t>niet</w:t>
-      </w:r>
-      <w:proofErr w:type="spellEnd"/>
-      <w:r>
-        <w:rPr>
-          <w:lang w:val="en-150"/>
-        </w:rPr>
-        <w:t xml:space="preserve"> </w:t>
-      </w:r>
-      <w:proofErr w:type="spellStart"/>
-      <w:r>
-        <w:rPr>
-          <w:lang w:val="en-150"/>
-        </w:rPr>
-        <w:t>gebruikt</w:t>
-      </w:r>
-      <w:proofErr w:type="spellEnd"/>
+        <w:t>Imon niet gebruikt</w:t>
+      </w:r>
     </w:p>
     <w:p>
       <w:pPr>
@@ -9752,21 +9186,7 @@
         <w:rPr>
           <w:lang w:val="en-150"/>
         </w:rPr>
-        <w:t xml:space="preserve">SHDN pull down </w:t>
-      </w:r>
-      <w:proofErr w:type="spellStart"/>
-      <w:r>
-        <w:rPr>
-          <w:lang w:val="en-150"/>
-        </w:rPr>
-        <w:t>voor</w:t>
-      </w:r>
-      <w:proofErr w:type="spellEnd"/>
-      <w:r>
-        <w:rPr>
-          <w:lang w:val="en-150"/>
-        </w:rPr>
-        <w:t xml:space="preserve"> shutdown</w:t>
+        <w:t>SHDN pull down voor shutdown</w:t>
       </w:r>
     </w:p>
     <w:p>
@@ -9798,19 +9218,11 @@
           <w:lang w:val="en-150"/>
         </w:rPr>
       </w:pPr>
-      <w:proofErr w:type="spellStart"/>
       <w:r>
         <w:rPr>
           <w:lang w:val="en-150"/>
         </w:rPr>
-        <w:t>Pgood</w:t>
-      </w:r>
-      <w:proofErr w:type="spellEnd"/>
-      <w:r>
-        <w:rPr>
-          <w:lang w:val="en-150"/>
-        </w:rPr>
-        <w:t xml:space="preserve"> output</w:t>
+        <w:t>Pgood output</w:t>
       </w:r>
     </w:p>
     <w:p>
@@ -9824,33 +9236,11 @@
           <w:lang w:val="en-150"/>
         </w:rPr>
       </w:pPr>
-      <w:proofErr w:type="spellStart"/>
       <w:r>
         <w:rPr>
           <w:lang w:val="en-150"/>
         </w:rPr>
-        <w:t>Uvp_s</w:t>
-      </w:r>
-      <w:proofErr w:type="spellEnd"/>
-      <w:r>
-        <w:rPr>
-          <w:lang w:val="en-150"/>
-        </w:rPr>
-        <w:t xml:space="preserve"> pull down </w:t>
-      </w:r>
-      <w:proofErr w:type="spellStart"/>
-      <w:r>
-        <w:rPr>
-          <w:lang w:val="en-150"/>
-        </w:rPr>
-        <w:t>voor</w:t>
-      </w:r>
-      <w:proofErr w:type="spellEnd"/>
-      <w:r>
-        <w:rPr>
-          <w:lang w:val="en-150"/>
-        </w:rPr>
-        <w:t xml:space="preserve"> 12V of 5V</w:t>
+        <w:t>Uvp_s pull down voor 12V of 5V</w:t>
       </w:r>
     </w:p>
     <w:p>
@@ -10178,14 +9568,12 @@
                 <w:lang w:val="en-150"/>
               </w:rPr>
             </w:pPr>
-            <w:proofErr w:type="spellStart"/>
             <w:r>
               <w:rPr>
                 <w:lang w:val="en-150"/>
               </w:rPr>
               <w:t>Undervolt</w:t>
             </w:r>
-            <w:proofErr w:type="spellEnd"/>
             <w:r>
               <w:rPr>
                 <w:lang w:val="en-150"/>
@@ -10962,15 +10350,7 @@
     </w:p>
     <w:p>
       <w:r>
-        <w:t xml:space="preserve">Het doel was van 22 tot 38. De gemeten waarden van mijn prototype zijn van 20,4 tot 37,8. Het </w:t>
-      </w:r>
-      <w:proofErr w:type="spellStart"/>
-      <w:r>
-        <w:t>overvolt</w:t>
-      </w:r>
-      <w:proofErr w:type="spellEnd"/>
-      <w:r>
-        <w:t xml:space="preserve"> punt mocht iets hoger liggen maar voor een eerste prototype is dit zeker geen slecht begin.</w:t>
+        <w:t>Het doel was van 22 tot 38. De gemeten waarden van mijn prototype zijn van 20,4 tot 37,8. Het overvolt punt mocht iets hoger liggen maar voor een eerste prototype is dit zeker geen slecht begin.</w:t>
       </w:r>
     </w:p>
     <w:p>
@@ -10983,7 +10363,10 @@
     </w:p>
     <w:p>
       <w:r>
-        <w:t>…</w:t>
+        <w:t xml:space="preserve">De stroom limieten zijn goed </w:t>
+      </w:r>
+      <w:r>
+        <w:t>alleen de LCL-klasse 1 is aan de hoge kant maar dat is geen probleem.</w:t>
       </w:r>
     </w:p>
     <w:p>
@@ -10991,12 +10374,87 @@
         <w:pStyle w:val="Heading4"/>
       </w:pPr>
       <w:r>
+        <w:lastRenderedPageBreak/>
         <w:t>Extra instellingen</w:t>
       </w:r>
     </w:p>
     <w:p>
       <w:r>
         <w:t>Deze zijn niet verplicht maar werken goed.</w:t>
+      </w:r>
+    </w:p>
+    <w:p>
+      <w:pPr>
+        <w:pStyle w:val="Heading2"/>
+        <w:rPr>
+          <w:lang w:val="en-150"/>
+        </w:rPr>
+      </w:pPr>
+      <w:r>
+        <w:rPr>
+          <w:lang w:val="en-150"/>
+        </w:rPr>
+        <w:t xml:space="preserve">Prototype V0.2 </w:t>
+      </w:r>
+    </w:p>
+    <w:p>
+      <w:pPr>
+        <w:rPr>
+          <w:lang w:val="en-150"/>
+        </w:rPr>
+      </w:pPr>
+      <w:r>
+        <w:rPr>
+          <w:noProof/>
+        </w:rPr>
+        <w:drawing>
+          <wp:inline distT="0" distB="0" distL="0" distR="0" wp14:anchorId="1F8746DB" wp14:editId="37FC24A0">
+            <wp:extent cx="5652135" cy="1839595"/>
+            <wp:effectExtent l="0" t="0" r="5715" b="8255"/>
+            <wp:docPr id="15" name="Picture 15"/>
+            <wp:cNvGraphicFramePr>
+              <a:graphicFrameLocks xmlns:a="http://schemas.openxmlformats.org/drawingml/2006/main" noChangeAspect="1"/>
+            </wp:cNvGraphicFramePr>
+            <a:graphic xmlns:a="http://schemas.openxmlformats.org/drawingml/2006/main">
+              <a:graphicData uri="http://schemas.openxmlformats.org/drawingml/2006/picture">
+                <pic:pic xmlns:pic="http://schemas.openxmlformats.org/drawingml/2006/picture">
+                  <pic:nvPicPr>
+                    <pic:cNvPr id="1" name=""/>
+                    <pic:cNvPicPr/>
+                  </pic:nvPicPr>
+                  <pic:blipFill>
+                    <a:blip r:embed="rId29"/>
+                    <a:stretch>
+                      <a:fillRect/>
+                    </a:stretch>
+                  </pic:blipFill>
+                  <pic:spPr>
+                    <a:xfrm>
+                      <a:off x="0" y="0"/>
+                      <a:ext cx="5652135" cy="1839595"/>
+                    </a:xfrm>
+                    <a:prstGeom prst="rect">
+                      <a:avLst/>
+                    </a:prstGeom>
+                  </pic:spPr>
+                </pic:pic>
+              </a:graphicData>
+            </a:graphic>
+          </wp:inline>
+        </w:drawing>
+      </w:r>
+    </w:p>
+    <w:p>
+      <w:pPr>
+        <w:rPr>
+          <w:lang w:val="en-150"/>
+        </w:rPr>
+      </w:pPr>
+      <w:r>
+        <w:rPr>
+          <w:lang w:val="en-150"/>
+        </w:rPr>
+        <w:t>Led pinnen behoten tot groep 1</w:t>
       </w:r>
     </w:p>
     <w:p>
@@ -11042,7 +10500,7 @@
     </w:p>
     <w:p/>
     <w:sectPr>
-      <w:headerReference w:type="default" r:id="rId29"/>
+      <w:headerReference w:type="default" r:id="rId30"/>
       <w:pgSz w:w="11906" w:h="16838" w:code="9"/>
       <w:pgMar w:top="1134" w:right="1134" w:bottom="1134" w:left="1871" w:header="709" w:footer="709" w:gutter="0"/>
       <w:pgNumType w:start="3"/>

--- a/efuse 2021.docx
+++ b/efuse 2021.docx
@@ -6,7 +6,7 @@
       <w:pPr>
         <w:pStyle w:val="Kopzondernummer"/>
       </w:pPr>
-      <w:bookmarkStart w:id="0" w:name="_Toc72183080"/>
+      <w:bookmarkStart w:id="0" w:name="_Toc72240336"/>
       <w:r>
         <w:t>Vo</w:t>
       </w:r>
@@ -59,7 +59,13 @@
         <w:t xml:space="preserve">voor deze voorstellen nog door te sturen ook al was het te laat. En de vlotte samenwerking. </w:t>
       </w:r>
       <w:r>
-        <w:t>Daarnaast wil ik ook mijn schoolpromotor Pedro Wijns bedanken voor de hulp</w:t>
+        <w:t>Daarnaast wil ik ook mijn schoolpromotor Pedro W</w:t>
+      </w:r>
+      <w:r>
+        <w:t>y</w:t>
+      </w:r>
+      <w:r>
+        <w:t>ns bedanken voor de hulp</w:t>
       </w:r>
       <w:r>
         <w:t>. Ten slotte nog een speciaal woord van dank aan mijn familie</w:t>
@@ -72,7 +78,7 @@
       <w:pPr>
         <w:pStyle w:val="Kopzondernummer"/>
       </w:pPr>
-      <w:bookmarkStart w:id="1" w:name="_Toc72183081"/>
+      <w:bookmarkStart w:id="1" w:name="_Toc72240337"/>
       <w:r>
         <w:lastRenderedPageBreak/>
         <w:t>Samenvatting</w:t>
@@ -160,7 +166,7 @@
       <w:pPr>
         <w:pStyle w:val="Kopzondernummer"/>
       </w:pPr>
-      <w:bookmarkStart w:id="2" w:name="_Toc72183082"/>
+      <w:bookmarkStart w:id="2" w:name="_Toc72240338"/>
       <w:r>
         <w:lastRenderedPageBreak/>
         <w:t>Inhoudstafel</w:t>
@@ -178,6 +184,7 @@
           <w:noProof/>
           <w:sz w:val="22"/>
           <w:szCs w:val="22"/>
+          <w:lang/>
         </w:rPr>
       </w:pPr>
       <w:r>
@@ -189,7 +196,7 @@
       <w:r>
         <w:fldChar w:fldCharType="separate"/>
       </w:r>
-      <w:hyperlink w:anchor="_Toc72183080" w:history="1">
+      <w:hyperlink w:anchor="_Toc72240336" w:history="1">
         <w:r>
           <w:rPr>
             <w:rStyle w:val="Hyperlink"/>
@@ -216,7 +223,7 @@
             <w:noProof/>
             <w:webHidden/>
           </w:rPr>
-          <w:instrText xml:space="preserve"> PAGEREF _Toc72183080 \h </w:instrText>
+          <w:instrText xml:space="preserve"> PAGEREF _Toc72240336 \h </w:instrText>
         </w:r>
         <w:r>
           <w:rPr>
@@ -258,9 +265,10 @@
           <w:noProof/>
           <w:sz w:val="22"/>
           <w:szCs w:val="22"/>
+          <w:lang/>
         </w:rPr>
       </w:pPr>
-      <w:hyperlink w:anchor="_Toc72183081" w:history="1">
+      <w:hyperlink w:anchor="_Toc72240337" w:history="1">
         <w:r>
           <w:rPr>
             <w:rStyle w:val="Hyperlink"/>
@@ -287,7 +295,7 @@
             <w:noProof/>
             <w:webHidden/>
           </w:rPr>
-          <w:instrText xml:space="preserve"> PAGEREF _Toc72183081 \h </w:instrText>
+          <w:instrText xml:space="preserve"> PAGEREF _Toc72240337 \h </w:instrText>
         </w:r>
         <w:r>
           <w:rPr>
@@ -329,9 +337,10 @@
           <w:noProof/>
           <w:sz w:val="22"/>
           <w:szCs w:val="22"/>
+          <w:lang/>
         </w:rPr>
       </w:pPr>
-      <w:hyperlink w:anchor="_Toc72183082" w:history="1">
+      <w:hyperlink w:anchor="_Toc72240338" w:history="1">
         <w:r>
           <w:rPr>
             <w:rStyle w:val="Hyperlink"/>
@@ -358,7 +367,7 @@
             <w:noProof/>
             <w:webHidden/>
           </w:rPr>
-          <w:instrText xml:space="preserve"> PAGEREF _Toc72183082 \h </w:instrText>
+          <w:instrText xml:space="preserve"> PAGEREF _Toc72240338 \h </w:instrText>
         </w:r>
         <w:r>
           <w:rPr>
@@ -400,9 +409,10 @@
           <w:noProof/>
           <w:sz w:val="22"/>
           <w:szCs w:val="22"/>
+          <w:lang/>
         </w:rPr>
       </w:pPr>
-      <w:hyperlink w:anchor="_Toc72183083" w:history="1">
+      <w:hyperlink w:anchor="_Toc72240339" w:history="1">
         <w:r>
           <w:rPr>
             <w:rStyle w:val="Hyperlink"/>
@@ -429,7 +439,7 @@
             <w:noProof/>
             <w:webHidden/>
           </w:rPr>
-          <w:instrText xml:space="preserve"> PAGEREF _Toc72183083 \h </w:instrText>
+          <w:instrText xml:space="preserve"> PAGEREF _Toc72240339 \h </w:instrText>
         </w:r>
         <w:r>
           <w:rPr>
@@ -471,9 +481,10 @@
           <w:noProof/>
           <w:sz w:val="22"/>
           <w:szCs w:val="22"/>
+          <w:lang/>
         </w:rPr>
       </w:pPr>
-      <w:hyperlink w:anchor="_Toc72183084" w:history="1">
+      <w:hyperlink w:anchor="_Toc72240340" w:history="1">
         <w:r>
           <w:rPr>
             <w:rStyle w:val="Hyperlink"/>
@@ -490,6 +501,7 @@
             <w:noProof/>
             <w:sz w:val="22"/>
             <w:szCs w:val="22"/>
+            <w:lang/>
           </w:rPr>
           <w:tab/>
         </w:r>
@@ -519,7 +531,7 @@
             <w:noProof/>
             <w:webHidden/>
           </w:rPr>
-          <w:instrText xml:space="preserve"> PAGEREF _Toc72183084 \h </w:instrText>
+          <w:instrText xml:space="preserve"> PAGEREF _Toc72240340 \h </w:instrText>
         </w:r>
         <w:r>
           <w:rPr>
@@ -561,9 +573,10 @@
           <w:noProof/>
           <w:sz w:val="22"/>
           <w:szCs w:val="22"/>
+          <w:lang/>
         </w:rPr>
       </w:pPr>
-      <w:hyperlink w:anchor="_Toc72183085" w:history="1">
+      <w:hyperlink w:anchor="_Toc72240341" w:history="1">
         <w:r>
           <w:rPr>
             <w:rStyle w:val="Hyperlink"/>
@@ -580,6 +593,7 @@
             <w:noProof/>
             <w:sz w:val="22"/>
             <w:szCs w:val="22"/>
+            <w:lang/>
           </w:rPr>
           <w:tab/>
         </w:r>
@@ -609,7 +623,7 @@
             <w:noProof/>
             <w:webHidden/>
           </w:rPr>
-          <w:instrText xml:space="preserve"> PAGEREF _Toc72183085 \h </w:instrText>
+          <w:instrText xml:space="preserve"> PAGEREF _Toc72240341 \h </w:instrText>
         </w:r>
         <w:r>
           <w:rPr>
@@ -649,9 +663,10 @@
           <w:bCs w:val="0"/>
           <w:sz w:val="22"/>
           <w:szCs w:val="22"/>
+          <w:lang/>
         </w:rPr>
       </w:pPr>
-      <w:hyperlink w:anchor="_Toc72183086" w:history="1">
+      <w:hyperlink w:anchor="_Toc72240342" w:history="1">
         <w:r>
           <w:rPr>
             <w:rStyle w:val="Hyperlink"/>
@@ -665,6 +680,7 @@
             <w:bCs w:val="0"/>
             <w:sz w:val="22"/>
             <w:szCs w:val="22"/>
+            <w:lang/>
           </w:rPr>
           <w:tab/>
         </w:r>
@@ -690,7 +706,7 @@
           <w:rPr>
             <w:webHidden/>
           </w:rPr>
-          <w:instrText xml:space="preserve"> PAGEREF _Toc72183086 \h </w:instrText>
+          <w:instrText xml:space="preserve"> PAGEREF _Toc72240342 \h </w:instrText>
         </w:r>
         <w:r>
           <w:rPr>
@@ -726,9 +742,10 @@
           <w:bCs w:val="0"/>
           <w:sz w:val="22"/>
           <w:szCs w:val="22"/>
+          <w:lang/>
         </w:rPr>
       </w:pPr>
-      <w:hyperlink w:anchor="_Toc72183087" w:history="1">
+      <w:hyperlink w:anchor="_Toc72240343" w:history="1">
         <w:r>
           <w:rPr>
             <w:rStyle w:val="Hyperlink"/>
@@ -742,6 +759,7 @@
             <w:bCs w:val="0"/>
             <w:sz w:val="22"/>
             <w:szCs w:val="22"/>
+            <w:lang/>
           </w:rPr>
           <w:tab/>
         </w:r>
@@ -767,7 +785,7 @@
           <w:rPr>
             <w:webHidden/>
           </w:rPr>
-          <w:instrText xml:space="preserve"> PAGEREF _Toc72183087 \h </w:instrText>
+          <w:instrText xml:space="preserve"> PAGEREF _Toc72240343 \h </w:instrText>
         </w:r>
         <w:r>
           <w:rPr>
@@ -803,9 +821,10 @@
           <w:bCs w:val="0"/>
           <w:sz w:val="22"/>
           <w:szCs w:val="22"/>
+          <w:lang/>
         </w:rPr>
       </w:pPr>
-      <w:hyperlink w:anchor="_Toc72183088" w:history="1">
+      <w:hyperlink w:anchor="_Toc72240344" w:history="1">
         <w:r>
           <w:rPr>
             <w:rStyle w:val="Hyperlink"/>
@@ -819,6 +838,7 @@
             <w:bCs w:val="0"/>
             <w:sz w:val="22"/>
             <w:szCs w:val="22"/>
+            <w:lang/>
           </w:rPr>
           <w:tab/>
         </w:r>
@@ -844,7 +864,7 @@
           <w:rPr>
             <w:webHidden/>
           </w:rPr>
-          <w:instrText xml:space="preserve"> PAGEREF _Toc72183088 \h </w:instrText>
+          <w:instrText xml:space="preserve"> PAGEREF _Toc72240344 \h </w:instrText>
         </w:r>
         <w:r>
           <w:rPr>
@@ -879,9 +899,10 @@
           <w:bCs w:val="0"/>
           <w:sz w:val="22"/>
           <w:szCs w:val="22"/>
+          <w:lang/>
         </w:rPr>
       </w:pPr>
-      <w:hyperlink w:anchor="_Toc72183089" w:history="1">
+      <w:hyperlink w:anchor="_Toc72240345" w:history="1">
         <w:r>
           <w:rPr>
             <w:rStyle w:val="Hyperlink"/>
@@ -894,6 +915,7 @@
             <w:bCs w:val="0"/>
             <w:sz w:val="22"/>
             <w:szCs w:val="22"/>
+            <w:lang/>
           </w:rPr>
           <w:tab/>
         </w:r>
@@ -919,7 +941,7 @@
           <w:rPr>
             <w:webHidden/>
           </w:rPr>
-          <w:instrText xml:space="preserve"> PAGEREF _Toc72183089 \h </w:instrText>
+          <w:instrText xml:space="preserve"> PAGEREF _Toc72240345 \h </w:instrText>
         </w:r>
         <w:r>
           <w:rPr>
@@ -955,13 +977,15 @@
           <w:noProof/>
           <w:sz w:val="22"/>
           <w:szCs w:val="22"/>
+          <w:lang/>
         </w:rPr>
       </w:pPr>
-      <w:hyperlink w:anchor="_Toc72183090" w:history="1">
+      <w:hyperlink w:anchor="_Toc72240346" w:history="1">
         <w:r>
           <w:rPr>
             <w:rStyle w:val="Hyperlink"/>
             <w:noProof/>
+            <w:lang w:val="en-150"/>
           </w:rPr>
           <w:t>2.3.1.1</w:t>
         </w:r>
@@ -972,6 +996,7 @@
             <w:noProof/>
             <w:sz w:val="22"/>
             <w:szCs w:val="22"/>
+            <w:lang/>
           </w:rPr>
           <w:tab/>
         </w:r>
@@ -1001,7 +1026,7 @@
             <w:noProof/>
             <w:webHidden/>
           </w:rPr>
-          <w:instrText xml:space="preserve"> PAGEREF _Toc72183090 \h </w:instrText>
+          <w:instrText xml:space="preserve"> PAGEREF _Toc72240346 \h </w:instrText>
         </w:r>
         <w:r>
           <w:rPr>
@@ -1041,9 +1066,10 @@
           <w:noProof/>
           <w:sz w:val="22"/>
           <w:szCs w:val="22"/>
+          <w:lang/>
         </w:rPr>
       </w:pPr>
-      <w:hyperlink w:anchor="_Toc72183091" w:history="1">
+      <w:hyperlink w:anchor="_Toc72240347" w:history="1">
         <w:r>
           <w:rPr>
             <w:rStyle w:val="Hyperlink"/>
@@ -1058,6 +1084,7 @@
             <w:noProof/>
             <w:sz w:val="22"/>
             <w:szCs w:val="22"/>
+            <w:lang/>
           </w:rPr>
           <w:tab/>
         </w:r>
@@ -1087,7 +1114,7 @@
             <w:noProof/>
             <w:webHidden/>
           </w:rPr>
-          <w:instrText xml:space="preserve"> PAGEREF _Toc72183091 \h </w:instrText>
+          <w:instrText xml:space="preserve"> PAGEREF _Toc72240347 \h </w:instrText>
         </w:r>
         <w:r>
           <w:rPr>
@@ -1107,7 +1134,7 @@
             <w:noProof/>
             <w:webHidden/>
           </w:rPr>
-          <w:t>9</w:t>
+          <w:t>10</w:t>
         </w:r>
         <w:r>
           <w:rPr>
@@ -1127,9 +1154,10 @@
           <w:noProof/>
           <w:sz w:val="22"/>
           <w:szCs w:val="22"/>
+          <w:lang/>
         </w:rPr>
       </w:pPr>
-      <w:hyperlink w:anchor="_Toc72183092" w:history="1">
+      <w:hyperlink w:anchor="_Toc72240348" w:history="1">
         <w:r>
           <w:rPr>
             <w:rStyle w:val="Hyperlink"/>
@@ -1144,6 +1172,7 @@
             <w:noProof/>
             <w:sz w:val="22"/>
             <w:szCs w:val="22"/>
+            <w:lang/>
           </w:rPr>
           <w:tab/>
         </w:r>
@@ -1181,7 +1210,7 @@
             <w:noProof/>
             <w:webHidden/>
           </w:rPr>
-          <w:instrText xml:space="preserve"> PAGEREF _Toc72183092 \h </w:instrText>
+          <w:instrText xml:space="preserve"> PAGEREF _Toc72240348 \h </w:instrText>
         </w:r>
         <w:r>
           <w:rPr>
@@ -1201,7 +1230,7 @@
             <w:noProof/>
             <w:webHidden/>
           </w:rPr>
-          <w:t>10</w:t>
+          <w:t>11</w:t>
         </w:r>
         <w:r>
           <w:rPr>
@@ -1221,9 +1250,10 @@
           <w:noProof/>
           <w:sz w:val="22"/>
           <w:szCs w:val="22"/>
+          <w:lang/>
         </w:rPr>
       </w:pPr>
-      <w:hyperlink w:anchor="_Toc72183093" w:history="1">
+      <w:hyperlink w:anchor="_Toc72240349" w:history="1">
         <w:r>
           <w:rPr>
             <w:rStyle w:val="Hyperlink"/>
@@ -1238,6 +1268,7 @@
             <w:noProof/>
             <w:sz w:val="22"/>
             <w:szCs w:val="22"/>
+            <w:lang/>
           </w:rPr>
           <w:tab/>
         </w:r>
@@ -1267,7 +1298,7 @@
             <w:noProof/>
             <w:webHidden/>
           </w:rPr>
-          <w:instrText xml:space="preserve"> PAGEREF _Toc72183093 \h </w:instrText>
+          <w:instrText xml:space="preserve"> PAGEREF _Toc72240349 \h </w:instrText>
         </w:r>
         <w:r>
           <w:rPr>
@@ -1287,7 +1318,7 @@
             <w:noProof/>
             <w:webHidden/>
           </w:rPr>
-          <w:t>11</w:t>
+          <w:t>12</w:t>
         </w:r>
         <w:r>
           <w:rPr>
@@ -1306,9 +1337,10 @@
           <w:bCs w:val="0"/>
           <w:sz w:val="22"/>
           <w:szCs w:val="22"/>
+          <w:lang/>
         </w:rPr>
       </w:pPr>
-      <w:hyperlink w:anchor="_Toc72183094" w:history="1">
+      <w:hyperlink w:anchor="_Toc72240350" w:history="1">
         <w:r>
           <w:rPr>
             <w:rStyle w:val="Hyperlink"/>
@@ -1322,6 +1354,7 @@
             <w:bCs w:val="0"/>
             <w:sz w:val="22"/>
             <w:szCs w:val="22"/>
+            <w:lang/>
           </w:rPr>
           <w:tab/>
         </w:r>
@@ -1348,7 +1381,7 @@
           <w:rPr>
             <w:webHidden/>
           </w:rPr>
-          <w:instrText xml:space="preserve"> PAGEREF _Toc72183094 \h </w:instrText>
+          <w:instrText xml:space="preserve"> PAGEREF _Toc72240350 \h </w:instrText>
         </w:r>
         <w:r>
           <w:rPr>
@@ -1365,7 +1398,7 @@
           <w:rPr>
             <w:webHidden/>
           </w:rPr>
-          <w:t>12</w:t>
+          <w:t>13</w:t>
         </w:r>
         <w:r>
           <w:rPr>
@@ -1384,9 +1417,10 @@
           <w:noProof/>
           <w:sz w:val="22"/>
           <w:szCs w:val="22"/>
+          <w:lang/>
         </w:rPr>
       </w:pPr>
-      <w:hyperlink w:anchor="_Toc72183095" w:history="1">
+      <w:hyperlink w:anchor="_Toc72240351" w:history="1">
         <w:r>
           <w:rPr>
             <w:rStyle w:val="Hyperlink"/>
@@ -1401,6 +1435,7 @@
             <w:noProof/>
             <w:sz w:val="22"/>
             <w:szCs w:val="22"/>
+            <w:lang/>
           </w:rPr>
           <w:tab/>
         </w:r>
@@ -1430,7 +1465,7 @@
             <w:noProof/>
             <w:webHidden/>
           </w:rPr>
-          <w:instrText xml:space="preserve"> PAGEREF _Toc72183095 \h </w:instrText>
+          <w:instrText xml:space="preserve"> PAGEREF _Toc72240351 \h </w:instrText>
         </w:r>
         <w:r>
           <w:rPr>
@@ -1450,7 +1485,7 @@
             <w:noProof/>
             <w:webHidden/>
           </w:rPr>
-          <w:t>13</w:t>
+          <w:t>14</w:t>
         </w:r>
         <w:r>
           <w:rPr>
@@ -1469,9 +1504,10 @@
           <w:bCs w:val="0"/>
           <w:sz w:val="22"/>
           <w:szCs w:val="22"/>
+          <w:lang/>
         </w:rPr>
       </w:pPr>
-      <w:hyperlink w:anchor="_Toc72183096" w:history="1">
+      <w:hyperlink w:anchor="_Toc72240352" w:history="1">
         <w:r>
           <w:rPr>
             <w:rStyle w:val="Hyperlink"/>
@@ -1484,6 +1520,7 @@
             <w:bCs w:val="0"/>
             <w:sz w:val="22"/>
             <w:szCs w:val="22"/>
+            <w:lang/>
           </w:rPr>
           <w:tab/>
         </w:r>
@@ -1509,7 +1546,7 @@
           <w:rPr>
             <w:webHidden/>
           </w:rPr>
-          <w:instrText xml:space="preserve"> PAGEREF _Toc72183096 \h </w:instrText>
+          <w:instrText xml:space="preserve"> PAGEREF _Toc72240352 \h </w:instrText>
         </w:r>
         <w:r>
           <w:rPr>
@@ -1526,7 +1563,7 @@
           <w:rPr>
             <w:webHidden/>
           </w:rPr>
-          <w:t>15</w:t>
+          <w:t>16</w:t>
         </w:r>
         <w:r>
           <w:rPr>
@@ -1545,9 +1582,10 @@
           <w:noProof/>
           <w:sz w:val="22"/>
           <w:szCs w:val="22"/>
+          <w:lang/>
         </w:rPr>
       </w:pPr>
-      <w:hyperlink w:anchor="_Toc72183097" w:history="1">
+      <w:hyperlink w:anchor="_Toc72240353" w:history="1">
         <w:r>
           <w:rPr>
             <w:rStyle w:val="Hyperlink"/>
@@ -1562,6 +1600,7 @@
             <w:noProof/>
             <w:sz w:val="22"/>
             <w:szCs w:val="22"/>
+            <w:lang/>
           </w:rPr>
           <w:tab/>
         </w:r>
@@ -1591,7 +1630,7 @@
             <w:noProof/>
             <w:webHidden/>
           </w:rPr>
-          <w:instrText xml:space="preserve"> PAGEREF _Toc72183097 \h </w:instrText>
+          <w:instrText xml:space="preserve"> PAGEREF _Toc72240353 \h </w:instrText>
         </w:r>
         <w:r>
           <w:rPr>
@@ -1611,7 +1650,7 @@
             <w:noProof/>
             <w:webHidden/>
           </w:rPr>
-          <w:t>15</w:t>
+          <w:t>16</w:t>
         </w:r>
         <w:r>
           <w:rPr>
@@ -1633,9 +1672,10 @@
           <w:noProof/>
           <w:sz w:val="22"/>
           <w:szCs w:val="22"/>
+          <w:lang/>
         </w:rPr>
       </w:pPr>
-      <w:hyperlink w:anchor="_Toc72183098" w:history="1">
+      <w:hyperlink w:anchor="_Toc72240354" w:history="1">
         <w:r>
           <w:rPr>
             <w:rStyle w:val="Hyperlink"/>
@@ -1652,6 +1692,7 @@
             <w:noProof/>
             <w:sz w:val="22"/>
             <w:szCs w:val="22"/>
+            <w:lang/>
           </w:rPr>
           <w:tab/>
         </w:r>
@@ -1681,7 +1722,7 @@
             <w:noProof/>
             <w:webHidden/>
           </w:rPr>
-          <w:instrText xml:space="preserve"> PAGEREF _Toc72183098 \h </w:instrText>
+          <w:instrText xml:space="preserve"> PAGEREF _Toc72240354 \h </w:instrText>
         </w:r>
         <w:r>
           <w:rPr>
@@ -1701,7 +1742,7 @@
             <w:noProof/>
             <w:webHidden/>
           </w:rPr>
-          <w:t>16</w:t>
+          <w:t>17</w:t>
         </w:r>
         <w:r>
           <w:rPr>
@@ -1721,9 +1762,10 @@
           <w:bCs w:val="0"/>
           <w:sz w:val="22"/>
           <w:szCs w:val="22"/>
+          <w:lang/>
         </w:rPr>
       </w:pPr>
-      <w:hyperlink w:anchor="_Toc72183099" w:history="1">
+      <w:hyperlink w:anchor="_Toc72240355" w:history="1">
         <w:r>
           <w:rPr>
             <w:rStyle w:val="Hyperlink"/>
@@ -1737,6 +1779,7 @@
             <w:bCs w:val="0"/>
             <w:sz w:val="22"/>
             <w:szCs w:val="22"/>
+            <w:lang/>
           </w:rPr>
           <w:tab/>
         </w:r>
@@ -1762,7 +1805,7 @@
           <w:rPr>
             <w:webHidden/>
           </w:rPr>
-          <w:instrText xml:space="preserve"> PAGEREF _Toc72183099 \h </w:instrText>
+          <w:instrText xml:space="preserve"> PAGEREF _Toc72240355 \h </w:instrText>
         </w:r>
         <w:r>
           <w:rPr>
@@ -1779,7 +1822,7 @@
           <w:rPr>
             <w:webHidden/>
           </w:rPr>
-          <w:t>16</w:t>
+          <w:t>17</w:t>
         </w:r>
         <w:r>
           <w:rPr>
@@ -1797,9 +1840,10 @@
           <w:bCs w:val="0"/>
           <w:sz w:val="22"/>
           <w:szCs w:val="22"/>
+          <w:lang/>
         </w:rPr>
       </w:pPr>
-      <w:hyperlink w:anchor="_Toc72183100" w:history="1">
+      <w:hyperlink w:anchor="_Toc72240356" w:history="1">
         <w:r>
           <w:rPr>
             <w:rStyle w:val="Hyperlink"/>
@@ -1812,6 +1856,7 @@
             <w:bCs w:val="0"/>
             <w:sz w:val="22"/>
             <w:szCs w:val="22"/>
+            <w:lang/>
           </w:rPr>
           <w:tab/>
         </w:r>
@@ -1837,7 +1882,7 @@
           <w:rPr>
             <w:webHidden/>
           </w:rPr>
-          <w:instrText xml:space="preserve"> PAGEREF _Toc72183100 \h </w:instrText>
+          <w:instrText xml:space="preserve"> PAGEREF _Toc72240356 \h </w:instrText>
         </w:r>
         <w:r>
           <w:rPr>
@@ -1854,7 +1899,7 @@
           <w:rPr>
             <w:webHidden/>
           </w:rPr>
-          <w:t>16</w:t>
+          <w:t>17</w:t>
         </w:r>
         <w:r>
           <w:rPr>
@@ -1872,9 +1917,10 @@
           <w:bCs w:val="0"/>
           <w:sz w:val="22"/>
           <w:szCs w:val="22"/>
+          <w:lang/>
         </w:rPr>
       </w:pPr>
-      <w:hyperlink w:anchor="_Toc72183101" w:history="1">
+      <w:hyperlink w:anchor="_Toc72240357" w:history="1">
         <w:r>
           <w:rPr>
             <w:rStyle w:val="Hyperlink"/>
@@ -1887,6 +1933,7 @@
             <w:bCs w:val="0"/>
             <w:sz w:val="22"/>
             <w:szCs w:val="22"/>
+            <w:lang/>
           </w:rPr>
           <w:tab/>
         </w:r>
@@ -1912,7 +1959,7 @@
           <w:rPr>
             <w:webHidden/>
           </w:rPr>
-          <w:instrText xml:space="preserve"> PAGEREF _Toc72183101 \h </w:instrText>
+          <w:instrText xml:space="preserve"> PAGEREF _Toc72240357 \h </w:instrText>
         </w:r>
         <w:r>
           <w:rPr>
@@ -1929,7 +1976,7 @@
           <w:rPr>
             <w:webHidden/>
           </w:rPr>
-          <w:t>16</w:t>
+          <w:t>17</w:t>
         </w:r>
         <w:r>
           <w:rPr>
@@ -1948,9 +1995,10 @@
           <w:noProof/>
           <w:sz w:val="22"/>
           <w:szCs w:val="22"/>
+          <w:lang/>
         </w:rPr>
       </w:pPr>
-      <w:hyperlink w:anchor="_Toc72183102" w:history="1">
+      <w:hyperlink w:anchor="_Toc72240358" w:history="1">
         <w:r>
           <w:rPr>
             <w:rStyle w:val="Hyperlink"/>
@@ -1965,6 +2013,7 @@
             <w:noProof/>
             <w:sz w:val="22"/>
             <w:szCs w:val="22"/>
+            <w:lang/>
           </w:rPr>
           <w:tab/>
         </w:r>
@@ -1994,7 +2043,7 @@
             <w:noProof/>
             <w:webHidden/>
           </w:rPr>
-          <w:instrText xml:space="preserve"> PAGEREF _Toc72183102 \h </w:instrText>
+          <w:instrText xml:space="preserve"> PAGEREF _Toc72240358 \h </w:instrText>
         </w:r>
         <w:r>
           <w:rPr>
@@ -2014,7 +2063,7 @@
             <w:noProof/>
             <w:webHidden/>
           </w:rPr>
-          <w:t>16</w:t>
+          <w:t>17</w:t>
         </w:r>
         <w:r>
           <w:rPr>
@@ -2034,9 +2083,10 @@
           <w:noProof/>
           <w:sz w:val="22"/>
           <w:szCs w:val="22"/>
+          <w:lang/>
         </w:rPr>
       </w:pPr>
-      <w:hyperlink w:anchor="_Toc72183103" w:history="1">
+      <w:hyperlink w:anchor="_Toc72240359" w:history="1">
         <w:r>
           <w:rPr>
             <w:rStyle w:val="Hyperlink"/>
@@ -2051,6 +2101,7 @@
             <w:noProof/>
             <w:sz w:val="22"/>
             <w:szCs w:val="22"/>
+            <w:lang/>
           </w:rPr>
           <w:tab/>
         </w:r>
@@ -2080,7 +2131,7 @@
             <w:noProof/>
             <w:webHidden/>
           </w:rPr>
-          <w:instrText xml:space="preserve"> PAGEREF _Toc72183103 \h </w:instrText>
+          <w:instrText xml:space="preserve"> PAGEREF _Toc72240359 \h </w:instrText>
         </w:r>
         <w:r>
           <w:rPr>
@@ -2100,7 +2151,7 @@
             <w:noProof/>
             <w:webHidden/>
           </w:rPr>
-          <w:t>17</w:t>
+          <w:t>18</w:t>
         </w:r>
         <w:r>
           <w:rPr>
@@ -2120,9 +2171,10 @@
           <w:bCs w:val="0"/>
           <w:sz w:val="22"/>
           <w:szCs w:val="22"/>
+          <w:lang/>
         </w:rPr>
       </w:pPr>
-      <w:hyperlink w:anchor="_Toc72183104" w:history="1">
+      <w:hyperlink w:anchor="_Toc72240360" w:history="1">
         <w:r>
           <w:rPr>
             <w:rStyle w:val="Hyperlink"/>
@@ -2136,6 +2188,7 @@
             <w:bCs w:val="0"/>
             <w:sz w:val="22"/>
             <w:szCs w:val="22"/>
+            <w:lang/>
           </w:rPr>
           <w:tab/>
         </w:r>
@@ -2161,7 +2214,7 @@
           <w:rPr>
             <w:webHidden/>
           </w:rPr>
-          <w:instrText xml:space="preserve"> PAGEREF _Toc72183104 \h </w:instrText>
+          <w:instrText xml:space="preserve"> PAGEREF _Toc72240360 \h </w:instrText>
         </w:r>
         <w:r>
           <w:rPr>
@@ -2178,7 +2231,7 @@
           <w:rPr>
             <w:webHidden/>
           </w:rPr>
-          <w:t>17</w:t>
+          <w:t>18</w:t>
         </w:r>
         <w:r>
           <w:rPr>
@@ -2196,9 +2249,10 @@
           <w:bCs w:val="0"/>
           <w:sz w:val="22"/>
           <w:szCs w:val="22"/>
+          <w:lang/>
         </w:rPr>
       </w:pPr>
-      <w:hyperlink w:anchor="_Toc72183105" w:history="1">
+      <w:hyperlink w:anchor="_Toc72240361" w:history="1">
         <w:r>
           <w:rPr>
             <w:rStyle w:val="Hyperlink"/>
@@ -2211,6 +2265,7 @@
             <w:bCs w:val="0"/>
             <w:sz w:val="22"/>
             <w:szCs w:val="22"/>
+            <w:lang/>
           </w:rPr>
           <w:tab/>
         </w:r>
@@ -2236,7 +2291,7 @@
           <w:rPr>
             <w:webHidden/>
           </w:rPr>
-          <w:instrText xml:space="preserve"> PAGEREF _Toc72183105 \h </w:instrText>
+          <w:instrText xml:space="preserve"> PAGEREF _Toc72240361 \h </w:instrText>
         </w:r>
         <w:r>
           <w:rPr>
@@ -2253,7 +2308,7 @@
           <w:rPr>
             <w:webHidden/>
           </w:rPr>
-          <w:t>17</w:t>
+          <w:t>18</w:t>
         </w:r>
         <w:r>
           <w:rPr>
@@ -2272,9 +2327,10 @@
           <w:noProof/>
           <w:sz w:val="22"/>
           <w:szCs w:val="22"/>
+          <w:lang/>
         </w:rPr>
       </w:pPr>
-      <w:hyperlink w:anchor="_Toc72183106" w:history="1">
+      <w:hyperlink w:anchor="_Toc72240362" w:history="1">
         <w:r>
           <w:rPr>
             <w:rStyle w:val="Hyperlink"/>
@@ -2289,6 +2345,7 @@
             <w:noProof/>
             <w:sz w:val="22"/>
             <w:szCs w:val="22"/>
+            <w:lang/>
           </w:rPr>
           <w:tab/>
         </w:r>
@@ -2318,7 +2375,7 @@
             <w:noProof/>
             <w:webHidden/>
           </w:rPr>
-          <w:instrText xml:space="preserve"> PAGEREF _Toc72183106 \h </w:instrText>
+          <w:instrText xml:space="preserve"> PAGEREF _Toc72240362 \h </w:instrText>
         </w:r>
         <w:r>
           <w:rPr>
@@ -2338,7 +2395,7 @@
             <w:noProof/>
             <w:webHidden/>
           </w:rPr>
-          <w:t>17</w:t>
+          <w:t>18</w:t>
         </w:r>
         <w:r>
           <w:rPr>
@@ -2358,9 +2415,10 @@
           <w:noProof/>
           <w:sz w:val="22"/>
           <w:szCs w:val="22"/>
+          <w:lang/>
         </w:rPr>
       </w:pPr>
-      <w:hyperlink w:anchor="_Toc72183107" w:history="1">
+      <w:hyperlink w:anchor="_Toc72240363" w:history="1">
         <w:r>
           <w:rPr>
             <w:rStyle w:val="Hyperlink"/>
@@ -2375,6 +2433,7 @@
             <w:noProof/>
             <w:sz w:val="22"/>
             <w:szCs w:val="22"/>
+            <w:lang/>
           </w:rPr>
           <w:tab/>
         </w:r>
@@ -2404,7 +2463,7 @@
             <w:noProof/>
             <w:webHidden/>
           </w:rPr>
-          <w:instrText xml:space="preserve"> PAGEREF _Toc72183107 \h </w:instrText>
+          <w:instrText xml:space="preserve"> PAGEREF _Toc72240363 \h </w:instrText>
         </w:r>
         <w:r>
           <w:rPr>
@@ -2424,7 +2483,7 @@
             <w:noProof/>
             <w:webHidden/>
           </w:rPr>
-          <w:t>19</w:t>
+          <w:t>20</w:t>
         </w:r>
         <w:r>
           <w:rPr>
@@ -2443,9 +2502,10 @@
           <w:bCs w:val="0"/>
           <w:sz w:val="22"/>
           <w:szCs w:val="22"/>
+          <w:lang/>
         </w:rPr>
       </w:pPr>
-      <w:hyperlink w:anchor="_Toc72183108" w:history="1">
+      <w:hyperlink w:anchor="_Toc72240364" w:history="1">
         <w:r>
           <w:rPr>
             <w:rStyle w:val="Hyperlink"/>
@@ -2458,6 +2518,7 @@
             <w:bCs w:val="0"/>
             <w:sz w:val="22"/>
             <w:szCs w:val="22"/>
+            <w:lang/>
           </w:rPr>
           <w:tab/>
         </w:r>
@@ -2483,7 +2544,7 @@
           <w:rPr>
             <w:webHidden/>
           </w:rPr>
-          <w:instrText xml:space="preserve"> PAGEREF _Toc72183108 \h </w:instrText>
+          <w:instrText xml:space="preserve"> PAGEREF _Toc72240364 \h </w:instrText>
         </w:r>
         <w:r>
           <w:rPr>
@@ -2500,7 +2561,7 @@
           <w:rPr>
             <w:webHidden/>
           </w:rPr>
-          <w:t>20</w:t>
+          <w:t>21</w:t>
         </w:r>
         <w:r>
           <w:rPr>
@@ -2519,9 +2580,10 @@
           <w:noProof/>
           <w:sz w:val="22"/>
           <w:szCs w:val="22"/>
+          <w:lang/>
         </w:rPr>
       </w:pPr>
-      <w:hyperlink w:anchor="_Toc72183109" w:history="1">
+      <w:hyperlink w:anchor="_Toc72240365" w:history="1">
         <w:r>
           <w:rPr>
             <w:rStyle w:val="Hyperlink"/>
@@ -2536,6 +2598,7 @@
             <w:noProof/>
             <w:sz w:val="22"/>
             <w:szCs w:val="22"/>
+            <w:lang/>
           </w:rPr>
           <w:tab/>
         </w:r>
@@ -2565,7 +2628,7 @@
             <w:noProof/>
             <w:webHidden/>
           </w:rPr>
-          <w:instrText xml:space="preserve"> PAGEREF _Toc72183109 \h </w:instrText>
+          <w:instrText xml:space="preserve"> PAGEREF _Toc72240365 \h </w:instrText>
         </w:r>
         <w:r>
           <w:rPr>
@@ -2585,7 +2648,7 @@
             <w:noProof/>
             <w:webHidden/>
           </w:rPr>
-          <w:t>20</w:t>
+          <w:t>21</w:t>
         </w:r>
         <w:r>
           <w:rPr>
@@ -2605,9 +2668,10 @@
           <w:noProof/>
           <w:sz w:val="22"/>
           <w:szCs w:val="22"/>
+          <w:lang/>
         </w:rPr>
       </w:pPr>
-      <w:hyperlink w:anchor="_Toc72183110" w:history="1">
+      <w:hyperlink w:anchor="_Toc72240366" w:history="1">
         <w:r>
           <w:rPr>
             <w:rStyle w:val="Hyperlink"/>
@@ -2622,6 +2686,7 @@
             <w:noProof/>
             <w:sz w:val="22"/>
             <w:szCs w:val="22"/>
+            <w:lang/>
           </w:rPr>
           <w:tab/>
         </w:r>
@@ -2651,7 +2716,7 @@
             <w:noProof/>
             <w:webHidden/>
           </w:rPr>
-          <w:instrText xml:space="preserve"> PAGEREF _Toc72183110 \h </w:instrText>
+          <w:instrText xml:space="preserve"> PAGEREF _Toc72240366 \h </w:instrText>
         </w:r>
         <w:r>
           <w:rPr>
@@ -2671,7 +2736,7 @@
             <w:noProof/>
             <w:webHidden/>
           </w:rPr>
-          <w:t>20</w:t>
+          <w:t>21</w:t>
         </w:r>
         <w:r>
           <w:rPr>
@@ -2691,9 +2756,10 @@
           <w:noProof/>
           <w:sz w:val="22"/>
           <w:szCs w:val="22"/>
+          <w:lang/>
         </w:rPr>
       </w:pPr>
-      <w:hyperlink w:anchor="_Toc72183111" w:history="1">
+      <w:hyperlink w:anchor="_Toc72240367" w:history="1">
         <w:r>
           <w:rPr>
             <w:rStyle w:val="Hyperlink"/>
@@ -2708,6 +2774,7 @@
             <w:noProof/>
             <w:sz w:val="22"/>
             <w:szCs w:val="22"/>
+            <w:lang/>
           </w:rPr>
           <w:tab/>
         </w:r>
@@ -2737,7 +2804,7 @@
             <w:noProof/>
             <w:webHidden/>
           </w:rPr>
-          <w:instrText xml:space="preserve"> PAGEREF _Toc72183111 \h </w:instrText>
+          <w:instrText xml:space="preserve"> PAGEREF _Toc72240367 \h </w:instrText>
         </w:r>
         <w:r>
           <w:rPr>
@@ -2757,7 +2824,7 @@
             <w:noProof/>
             <w:webHidden/>
           </w:rPr>
-          <w:t>20</w:t>
+          <w:t>21</w:t>
         </w:r>
         <w:r>
           <w:rPr>
@@ -2776,9 +2843,10 @@
           <w:bCs w:val="0"/>
           <w:sz w:val="22"/>
           <w:szCs w:val="22"/>
+          <w:lang/>
         </w:rPr>
       </w:pPr>
-      <w:hyperlink w:anchor="_Toc72183112" w:history="1">
+      <w:hyperlink w:anchor="_Toc72240368" w:history="1">
         <w:r>
           <w:rPr>
             <w:rStyle w:val="Hyperlink"/>
@@ -2791,6 +2859,7 @@
             <w:bCs w:val="0"/>
             <w:sz w:val="22"/>
             <w:szCs w:val="22"/>
+            <w:lang/>
           </w:rPr>
           <w:tab/>
         </w:r>
@@ -2816,7 +2885,7 @@
           <w:rPr>
             <w:webHidden/>
           </w:rPr>
-          <w:instrText xml:space="preserve"> PAGEREF _Toc72183112 \h </w:instrText>
+          <w:instrText xml:space="preserve"> PAGEREF _Toc72240368 \h </w:instrText>
         </w:r>
         <w:r>
           <w:rPr>
@@ -2833,7 +2902,7 @@
           <w:rPr>
             <w:webHidden/>
           </w:rPr>
-          <w:t>20</w:t>
+          <w:t>21</w:t>
         </w:r>
         <w:r>
           <w:rPr>
@@ -2852,9 +2921,10 @@
           <w:bCs w:val="0"/>
           <w:sz w:val="22"/>
           <w:szCs w:val="22"/>
+          <w:lang/>
         </w:rPr>
       </w:pPr>
-      <w:hyperlink w:anchor="_Toc72183113" w:history="1">
+      <w:hyperlink w:anchor="_Toc72240369" w:history="1">
         <w:r>
           <w:rPr>
             <w:rStyle w:val="Hyperlink"/>
@@ -2868,6 +2938,7 @@
             <w:bCs w:val="0"/>
             <w:sz w:val="22"/>
             <w:szCs w:val="22"/>
+            <w:lang/>
           </w:rPr>
           <w:tab/>
         </w:r>
@@ -2893,7 +2964,7 @@
           <w:rPr>
             <w:webHidden/>
           </w:rPr>
-          <w:instrText xml:space="preserve"> PAGEREF _Toc72183113 \h </w:instrText>
+          <w:instrText xml:space="preserve"> PAGEREF _Toc72240369 \h </w:instrText>
         </w:r>
         <w:r>
           <w:rPr>
@@ -2910,7 +2981,7 @@
           <w:rPr>
             <w:webHidden/>
           </w:rPr>
-          <w:t>21</w:t>
+          <w:t>22</w:t>
         </w:r>
         <w:r>
           <w:rPr>
@@ -2929,9 +3000,10 @@
           <w:noProof/>
           <w:sz w:val="22"/>
           <w:szCs w:val="22"/>
+          <w:lang/>
         </w:rPr>
       </w:pPr>
-      <w:hyperlink w:anchor="_Toc72183114" w:history="1">
+      <w:hyperlink w:anchor="_Toc72240370" w:history="1">
         <w:r>
           <w:rPr>
             <w:rStyle w:val="Hyperlink"/>
@@ -2946,6 +3018,7 @@
             <w:noProof/>
             <w:sz w:val="22"/>
             <w:szCs w:val="22"/>
+            <w:lang/>
           </w:rPr>
           <w:tab/>
         </w:r>
@@ -2975,7 +3048,7 @@
             <w:noProof/>
             <w:webHidden/>
           </w:rPr>
-          <w:instrText xml:space="preserve"> PAGEREF _Toc72183114 \h </w:instrText>
+          <w:instrText xml:space="preserve"> PAGEREF _Toc72240370 \h </w:instrText>
         </w:r>
         <w:r>
           <w:rPr>
@@ -2995,7 +3068,7 @@
             <w:noProof/>
             <w:webHidden/>
           </w:rPr>
-          <w:t>21</w:t>
+          <w:t>22</w:t>
         </w:r>
         <w:r>
           <w:rPr>
@@ -3015,9 +3088,10 @@
           <w:noProof/>
           <w:sz w:val="22"/>
           <w:szCs w:val="22"/>
+          <w:lang/>
         </w:rPr>
       </w:pPr>
-      <w:hyperlink w:anchor="_Toc72183115" w:history="1">
+      <w:hyperlink w:anchor="_Toc72240371" w:history="1">
         <w:r>
           <w:rPr>
             <w:rStyle w:val="Hyperlink"/>
@@ -3032,6 +3106,7 @@
             <w:noProof/>
             <w:sz w:val="22"/>
             <w:szCs w:val="22"/>
+            <w:lang/>
           </w:rPr>
           <w:tab/>
         </w:r>
@@ -3061,7 +3136,7 @@
             <w:noProof/>
             <w:webHidden/>
           </w:rPr>
-          <w:instrText xml:space="preserve"> PAGEREF _Toc72183115 \h </w:instrText>
+          <w:instrText xml:space="preserve"> PAGEREF _Toc72240371 \h </w:instrText>
         </w:r>
         <w:r>
           <w:rPr>
@@ -3081,7 +3156,7 @@
             <w:noProof/>
             <w:webHidden/>
           </w:rPr>
-          <w:t>21</w:t>
+          <w:t>22</w:t>
         </w:r>
         <w:r>
           <w:rPr>
@@ -3101,9 +3176,10 @@
           <w:bCs w:val="0"/>
           <w:sz w:val="22"/>
           <w:szCs w:val="22"/>
+          <w:lang/>
         </w:rPr>
       </w:pPr>
-      <w:hyperlink w:anchor="_Toc72183116" w:history="1">
+      <w:hyperlink w:anchor="_Toc72240372" w:history="1">
         <w:r>
           <w:rPr>
             <w:rStyle w:val="Hyperlink"/>
@@ -3117,6 +3193,7 @@
             <w:bCs w:val="0"/>
             <w:sz w:val="22"/>
             <w:szCs w:val="22"/>
+            <w:lang/>
           </w:rPr>
           <w:tab/>
         </w:r>
@@ -3142,7 +3219,7 @@
           <w:rPr>
             <w:webHidden/>
           </w:rPr>
-          <w:instrText xml:space="preserve"> PAGEREF _Toc72183116 \h </w:instrText>
+          <w:instrText xml:space="preserve"> PAGEREF _Toc72240372 \h </w:instrText>
         </w:r>
         <w:r>
           <w:rPr>
@@ -3159,7 +3236,7 @@
           <w:rPr>
             <w:webHidden/>
           </w:rPr>
-          <w:t>21</w:t>
+          <w:t>22</w:t>
         </w:r>
         <w:r>
           <w:rPr>
@@ -3178,9 +3255,10 @@
           <w:bCs w:val="0"/>
           <w:sz w:val="22"/>
           <w:szCs w:val="22"/>
+          <w:lang/>
         </w:rPr>
       </w:pPr>
-      <w:hyperlink w:anchor="_Toc72183117" w:history="1">
+      <w:hyperlink w:anchor="_Toc72240373" w:history="1">
         <w:r>
           <w:rPr>
             <w:rStyle w:val="Hyperlink"/>
@@ -3194,6 +3272,7 @@
             <w:bCs w:val="0"/>
             <w:sz w:val="22"/>
             <w:szCs w:val="22"/>
+            <w:lang/>
           </w:rPr>
           <w:tab/>
         </w:r>
@@ -3219,7 +3298,7 @@
           <w:rPr>
             <w:webHidden/>
           </w:rPr>
-          <w:instrText xml:space="preserve"> PAGEREF _Toc72183117 \h </w:instrText>
+          <w:instrText xml:space="preserve"> PAGEREF _Toc72240373 \h </w:instrText>
         </w:r>
         <w:r>
           <w:rPr>
@@ -3236,7 +3315,7 @@
           <w:rPr>
             <w:webHidden/>
           </w:rPr>
-          <w:t>21</w:t>
+          <w:t>22</w:t>
         </w:r>
         <w:r>
           <w:rPr>
@@ -3254,9 +3333,10 @@
           <w:bCs w:val="0"/>
           <w:sz w:val="22"/>
           <w:szCs w:val="22"/>
+          <w:lang/>
         </w:rPr>
       </w:pPr>
-      <w:hyperlink w:anchor="_Toc72183118" w:history="1">
+      <w:hyperlink w:anchor="_Toc72240374" w:history="1">
         <w:r>
           <w:rPr>
             <w:rStyle w:val="Hyperlink"/>
@@ -3269,6 +3349,7 @@
             <w:bCs w:val="0"/>
             <w:sz w:val="22"/>
             <w:szCs w:val="22"/>
+            <w:lang/>
           </w:rPr>
           <w:tab/>
         </w:r>
@@ -3294,7 +3375,7 @@
           <w:rPr>
             <w:webHidden/>
           </w:rPr>
-          <w:instrText xml:space="preserve"> PAGEREF _Toc72183118 \h </w:instrText>
+          <w:instrText xml:space="preserve"> PAGEREF _Toc72240374 \h </w:instrText>
         </w:r>
         <w:r>
           <w:rPr>
@@ -3311,7 +3392,7 @@
           <w:rPr>
             <w:webHidden/>
           </w:rPr>
-          <w:t>22</w:t>
+          <w:t>23</w:t>
         </w:r>
         <w:r>
           <w:rPr>
@@ -3329,9 +3410,10 @@
           <w:bCs w:val="0"/>
           <w:sz w:val="22"/>
           <w:szCs w:val="22"/>
+          <w:lang/>
         </w:rPr>
       </w:pPr>
-      <w:hyperlink w:anchor="_Toc72183119" w:history="1">
+      <w:hyperlink w:anchor="_Toc72240375" w:history="1">
         <w:r>
           <w:rPr>
             <w:rStyle w:val="Hyperlink"/>
@@ -3344,6 +3426,7 @@
             <w:bCs w:val="0"/>
             <w:sz w:val="22"/>
             <w:szCs w:val="22"/>
+            <w:lang/>
           </w:rPr>
           <w:tab/>
         </w:r>
@@ -3369,7 +3452,7 @@
           <w:rPr>
             <w:webHidden/>
           </w:rPr>
-          <w:instrText xml:space="preserve"> PAGEREF _Toc72183119 \h </w:instrText>
+          <w:instrText xml:space="preserve"> PAGEREF _Toc72240375 \h </w:instrText>
         </w:r>
         <w:r>
           <w:rPr>
@@ -3386,7 +3469,7 @@
           <w:rPr>
             <w:webHidden/>
           </w:rPr>
-          <w:t>24</w:t>
+          <w:t>25</w:t>
         </w:r>
         <w:r>
           <w:rPr>
@@ -3404,9 +3487,10 @@
           <w:bCs w:val="0"/>
           <w:sz w:val="22"/>
           <w:szCs w:val="22"/>
+          <w:lang/>
         </w:rPr>
       </w:pPr>
-      <w:hyperlink w:anchor="_Toc72183120" w:history="1">
+      <w:hyperlink w:anchor="_Toc72240376" w:history="1">
         <w:r>
           <w:rPr>
             <w:rStyle w:val="Hyperlink"/>
@@ -3419,6 +3503,7 @@
             <w:bCs w:val="0"/>
             <w:sz w:val="22"/>
             <w:szCs w:val="22"/>
+            <w:lang/>
           </w:rPr>
           <w:tab/>
         </w:r>
@@ -3444,7 +3529,7 @@
           <w:rPr>
             <w:webHidden/>
           </w:rPr>
-          <w:instrText xml:space="preserve"> PAGEREF _Toc72183120 \h </w:instrText>
+          <w:instrText xml:space="preserve"> PAGEREF _Toc72240376 \h </w:instrText>
         </w:r>
         <w:r>
           <w:rPr>
@@ -3461,7 +3546,7 @@
           <w:rPr>
             <w:webHidden/>
           </w:rPr>
-          <w:t>25</w:t>
+          <w:t>26</w:t>
         </w:r>
         <w:r>
           <w:rPr>
@@ -3480,9 +3565,10 @@
           <w:noProof/>
           <w:sz w:val="22"/>
           <w:szCs w:val="22"/>
+          <w:lang/>
         </w:rPr>
       </w:pPr>
-      <w:hyperlink w:anchor="_Toc72183121" w:history="1">
+      <w:hyperlink w:anchor="_Toc72240377" w:history="1">
         <w:r>
           <w:rPr>
             <w:rStyle w:val="Hyperlink"/>
@@ -3497,6 +3583,7 @@
             <w:noProof/>
             <w:sz w:val="22"/>
             <w:szCs w:val="22"/>
+            <w:lang/>
           </w:rPr>
           <w:tab/>
         </w:r>
@@ -3526,7 +3613,7 @@
             <w:noProof/>
             <w:webHidden/>
           </w:rPr>
-          <w:instrText xml:space="preserve"> PAGEREF _Toc72183121 \h </w:instrText>
+          <w:instrText xml:space="preserve"> PAGEREF _Toc72240377 \h </w:instrText>
         </w:r>
         <w:r>
           <w:rPr>
@@ -3546,7 +3633,7 @@
             <w:noProof/>
             <w:webHidden/>
           </w:rPr>
-          <w:t>25</w:t>
+          <w:t>26</w:t>
         </w:r>
         <w:r>
           <w:rPr>
@@ -3566,9 +3653,10 @@
           <w:noProof/>
           <w:sz w:val="22"/>
           <w:szCs w:val="22"/>
+          <w:lang/>
         </w:rPr>
       </w:pPr>
-      <w:hyperlink w:anchor="_Toc72183122" w:history="1">
+      <w:hyperlink w:anchor="_Toc72240378" w:history="1">
         <w:r>
           <w:rPr>
             <w:rStyle w:val="Hyperlink"/>
@@ -3583,6 +3671,7 @@
             <w:noProof/>
             <w:sz w:val="22"/>
             <w:szCs w:val="22"/>
+            <w:lang/>
           </w:rPr>
           <w:tab/>
         </w:r>
@@ -3612,7 +3701,7 @@
             <w:noProof/>
             <w:webHidden/>
           </w:rPr>
-          <w:instrText xml:space="preserve"> PAGEREF _Toc72183122 \h </w:instrText>
+          <w:instrText xml:space="preserve"> PAGEREF _Toc72240378 \h </w:instrText>
         </w:r>
         <w:r>
           <w:rPr>
@@ -3632,7 +3721,7 @@
             <w:noProof/>
             <w:webHidden/>
           </w:rPr>
-          <w:t>25</w:t>
+          <w:t>26</w:t>
         </w:r>
         <w:r>
           <w:rPr>
@@ -3652,9 +3741,10 @@
           <w:noProof/>
           <w:sz w:val="22"/>
           <w:szCs w:val="22"/>
+          <w:lang/>
         </w:rPr>
       </w:pPr>
-      <w:hyperlink w:anchor="_Toc72183123" w:history="1">
+      <w:hyperlink w:anchor="_Toc72240379" w:history="1">
         <w:r>
           <w:rPr>
             <w:rStyle w:val="Hyperlink"/>
@@ -3669,6 +3759,7 @@
             <w:noProof/>
             <w:sz w:val="22"/>
             <w:szCs w:val="22"/>
+            <w:lang/>
           </w:rPr>
           <w:tab/>
         </w:r>
@@ -3698,7 +3789,7 @@
             <w:noProof/>
             <w:webHidden/>
           </w:rPr>
-          <w:instrText xml:space="preserve"> PAGEREF _Toc72183123 \h </w:instrText>
+          <w:instrText xml:space="preserve"> PAGEREF _Toc72240379 \h </w:instrText>
         </w:r>
         <w:r>
           <w:rPr>
@@ -3718,7 +3809,7 @@
             <w:noProof/>
             <w:webHidden/>
           </w:rPr>
-          <w:t>25</w:t>
+          <w:t>26</w:t>
         </w:r>
         <w:r>
           <w:rPr>
@@ -3738,9 +3829,10 @@
           <w:noProof/>
           <w:sz w:val="22"/>
           <w:szCs w:val="22"/>
+          <w:lang/>
         </w:rPr>
       </w:pPr>
-      <w:hyperlink w:anchor="_Toc72183124" w:history="1">
+      <w:hyperlink w:anchor="_Toc72240380" w:history="1">
         <w:r>
           <w:rPr>
             <w:rStyle w:val="Hyperlink"/>
@@ -3755,6 +3847,7 @@
             <w:noProof/>
             <w:sz w:val="22"/>
             <w:szCs w:val="22"/>
+            <w:lang/>
           </w:rPr>
           <w:tab/>
         </w:r>
@@ -3784,7 +3877,7 @@
             <w:noProof/>
             <w:webHidden/>
           </w:rPr>
-          <w:instrText xml:space="preserve"> PAGEREF _Toc72183124 \h </w:instrText>
+          <w:instrText xml:space="preserve"> PAGEREF _Toc72240380 \h </w:instrText>
         </w:r>
         <w:r>
           <w:rPr>
@@ -3804,7 +3897,7 @@
             <w:noProof/>
             <w:webHidden/>
           </w:rPr>
-          <w:t>27</w:t>
+          <w:t>28</w:t>
         </w:r>
         <w:r>
           <w:rPr>
@@ -3823,9 +3916,10 @@
           <w:bCs w:val="0"/>
           <w:sz w:val="22"/>
           <w:szCs w:val="22"/>
+          <w:lang/>
         </w:rPr>
       </w:pPr>
-      <w:hyperlink w:anchor="_Toc72183125" w:history="1">
+      <w:hyperlink w:anchor="_Toc72240381" w:history="1">
         <w:r>
           <w:rPr>
             <w:rStyle w:val="Hyperlink"/>
@@ -3839,6 +3933,7 @@
             <w:bCs w:val="0"/>
             <w:sz w:val="22"/>
             <w:szCs w:val="22"/>
+            <w:lang/>
           </w:rPr>
           <w:tab/>
         </w:r>
@@ -3865,7 +3960,7 @@
           <w:rPr>
             <w:webHidden/>
           </w:rPr>
-          <w:instrText xml:space="preserve"> PAGEREF _Toc72183125 \h </w:instrText>
+          <w:instrText xml:space="preserve"> PAGEREF _Toc72240381 \h </w:instrText>
         </w:r>
         <w:r>
           <w:rPr>
@@ -3882,7 +3977,7 @@
           <w:rPr>
             <w:webHidden/>
           </w:rPr>
-          <w:t>27</w:t>
+          <w:t>28</w:t>
         </w:r>
         <w:r>
           <w:rPr>
@@ -3901,9 +3996,10 @@
           <w:noProof/>
           <w:sz w:val="22"/>
           <w:szCs w:val="22"/>
+          <w:lang/>
         </w:rPr>
       </w:pPr>
-      <w:hyperlink w:anchor="_Toc72183126" w:history="1">
+      <w:hyperlink w:anchor="_Toc72240382" w:history="1">
         <w:r>
           <w:rPr>
             <w:rStyle w:val="Hyperlink"/>
@@ -3918,6 +4014,7 @@
             <w:noProof/>
             <w:sz w:val="22"/>
             <w:szCs w:val="22"/>
+            <w:lang/>
           </w:rPr>
           <w:tab/>
         </w:r>
@@ -3947,7 +4044,7 @@
             <w:noProof/>
             <w:webHidden/>
           </w:rPr>
-          <w:instrText xml:space="preserve"> PAGEREF _Toc72183126 \h </w:instrText>
+          <w:instrText xml:space="preserve"> PAGEREF _Toc72240382 \h </w:instrText>
         </w:r>
         <w:r>
           <w:rPr>
@@ -3967,7 +4064,7 @@
             <w:noProof/>
             <w:webHidden/>
           </w:rPr>
-          <w:t>27</w:t>
+          <w:t>29</w:t>
         </w:r>
         <w:r>
           <w:rPr>
@@ -3987,9 +4084,10 @@
           <w:noProof/>
           <w:sz w:val="22"/>
           <w:szCs w:val="22"/>
+          <w:lang/>
         </w:rPr>
       </w:pPr>
-      <w:hyperlink w:anchor="_Toc72183127" w:history="1">
+      <w:hyperlink w:anchor="_Toc72240383" w:history="1">
         <w:r>
           <w:rPr>
             <w:rStyle w:val="Hyperlink"/>
@@ -4004,6 +4102,7 @@
             <w:noProof/>
             <w:sz w:val="22"/>
             <w:szCs w:val="22"/>
+            <w:lang/>
           </w:rPr>
           <w:tab/>
         </w:r>
@@ -4033,7 +4132,7 @@
             <w:noProof/>
             <w:webHidden/>
           </w:rPr>
-          <w:instrText xml:space="preserve"> PAGEREF _Toc72183127 \h </w:instrText>
+          <w:instrText xml:space="preserve"> PAGEREF _Toc72240383 \h </w:instrText>
         </w:r>
         <w:r>
           <w:rPr>
@@ -4053,7 +4152,7 @@
             <w:noProof/>
             <w:webHidden/>
           </w:rPr>
-          <w:t>28</w:t>
+          <w:t>29</w:t>
         </w:r>
         <w:r>
           <w:rPr>
@@ -4073,9 +4172,10 @@
           <w:noProof/>
           <w:sz w:val="22"/>
           <w:szCs w:val="22"/>
+          <w:lang/>
         </w:rPr>
       </w:pPr>
-      <w:hyperlink w:anchor="_Toc72183128" w:history="1">
+      <w:hyperlink w:anchor="_Toc72240384" w:history="1">
         <w:r>
           <w:rPr>
             <w:rStyle w:val="Hyperlink"/>
@@ -4090,6 +4190,7 @@
             <w:noProof/>
             <w:sz w:val="22"/>
             <w:szCs w:val="22"/>
+            <w:lang/>
           </w:rPr>
           <w:tab/>
         </w:r>
@@ -4119,7 +4220,7 @@
             <w:noProof/>
             <w:webHidden/>
           </w:rPr>
-          <w:instrText xml:space="preserve"> PAGEREF _Toc72183128 \h </w:instrText>
+          <w:instrText xml:space="preserve"> PAGEREF _Toc72240384 \h </w:instrText>
         </w:r>
         <w:r>
           <w:rPr>
@@ -4139,7 +4240,7 @@
             <w:noProof/>
             <w:webHidden/>
           </w:rPr>
-          <w:t>28</w:t>
+          <w:t>29</w:t>
         </w:r>
         <w:r>
           <w:rPr>
@@ -4159,9 +4260,10 @@
           <w:noProof/>
           <w:sz w:val="22"/>
           <w:szCs w:val="22"/>
+          <w:lang/>
         </w:rPr>
       </w:pPr>
-      <w:hyperlink w:anchor="_Toc72183129" w:history="1">
+      <w:hyperlink w:anchor="_Toc72240385" w:history="1">
         <w:r>
           <w:rPr>
             <w:rStyle w:val="Hyperlink"/>
@@ -4176,6 +4278,7 @@
             <w:noProof/>
             <w:sz w:val="22"/>
             <w:szCs w:val="22"/>
+            <w:lang/>
           </w:rPr>
           <w:tab/>
         </w:r>
@@ -4205,7 +4308,7 @@
             <w:noProof/>
             <w:webHidden/>
           </w:rPr>
-          <w:instrText xml:space="preserve"> PAGEREF _Toc72183129 \h </w:instrText>
+          <w:instrText xml:space="preserve"> PAGEREF _Toc72240385 \h </w:instrText>
         </w:r>
         <w:r>
           <w:rPr>
@@ -4225,7 +4328,7 @@
             <w:noProof/>
             <w:webHidden/>
           </w:rPr>
-          <w:t>28</w:t>
+          <w:t>29</w:t>
         </w:r>
         <w:r>
           <w:rPr>
@@ -4245,9 +4348,10 @@
           <w:bCs w:val="0"/>
           <w:sz w:val="22"/>
           <w:szCs w:val="22"/>
+          <w:lang/>
         </w:rPr>
       </w:pPr>
-      <w:hyperlink w:anchor="_Toc72183130" w:history="1">
+      <w:hyperlink w:anchor="_Toc72240386" w:history="1">
         <w:r>
           <w:rPr>
             <w:rStyle w:val="Hyperlink"/>
@@ -4262,6 +4366,7 @@
             <w:bCs w:val="0"/>
             <w:sz w:val="22"/>
             <w:szCs w:val="22"/>
+            <w:lang/>
           </w:rPr>
           <w:tab/>
         </w:r>
@@ -4288,7 +4393,7 @@
           <w:rPr>
             <w:webHidden/>
           </w:rPr>
-          <w:instrText xml:space="preserve"> PAGEREF _Toc72183130 \h </w:instrText>
+          <w:instrText xml:space="preserve"> PAGEREF _Toc72240386 \h </w:instrText>
         </w:r>
         <w:r>
           <w:rPr>
@@ -4305,7 +4410,7 @@
           <w:rPr>
             <w:webHidden/>
           </w:rPr>
-          <w:t>28</w:t>
+          <w:t>30</w:t>
         </w:r>
         <w:r>
           <w:rPr>
@@ -4323,9 +4428,10 @@
           <w:bCs w:val="0"/>
           <w:sz w:val="22"/>
           <w:szCs w:val="22"/>
+          <w:lang/>
         </w:rPr>
       </w:pPr>
-      <w:hyperlink w:anchor="_Toc72183131" w:history="1">
+      <w:hyperlink w:anchor="_Toc72240387" w:history="1">
         <w:r>
           <w:rPr>
             <w:rStyle w:val="Hyperlink"/>
@@ -4338,6 +4444,7 @@
             <w:bCs w:val="0"/>
             <w:sz w:val="22"/>
             <w:szCs w:val="22"/>
+            <w:lang/>
           </w:rPr>
           <w:tab/>
         </w:r>
@@ -4363,7 +4470,7 @@
           <w:rPr>
             <w:webHidden/>
           </w:rPr>
-          <w:instrText xml:space="preserve"> PAGEREF _Toc72183131 \h </w:instrText>
+          <w:instrText xml:space="preserve"> PAGEREF _Toc72240387 \h </w:instrText>
         </w:r>
         <w:r>
           <w:rPr>
@@ -4380,7 +4487,7 @@
           <w:rPr>
             <w:webHidden/>
           </w:rPr>
-          <w:t>28</w:t>
+          <w:t>30</w:t>
         </w:r>
         <w:r>
           <w:rPr>
@@ -4399,9 +4506,10 @@
           <w:noProof/>
           <w:sz w:val="22"/>
           <w:szCs w:val="22"/>
+          <w:lang/>
         </w:rPr>
       </w:pPr>
-      <w:hyperlink w:anchor="_Toc72183132" w:history="1">
+      <w:hyperlink w:anchor="_Toc72240388" w:history="1">
         <w:r>
           <w:rPr>
             <w:rStyle w:val="Hyperlink"/>
@@ -4416,6 +4524,7 @@
             <w:noProof/>
             <w:sz w:val="22"/>
             <w:szCs w:val="22"/>
+            <w:lang/>
           </w:rPr>
           <w:tab/>
         </w:r>
@@ -4445,7 +4554,7 @@
             <w:noProof/>
             <w:webHidden/>
           </w:rPr>
-          <w:instrText xml:space="preserve"> PAGEREF _Toc72183132 \h </w:instrText>
+          <w:instrText xml:space="preserve"> PAGEREF _Toc72240388 \h </w:instrText>
         </w:r>
         <w:r>
           <w:rPr>
@@ -4465,7 +4574,7 @@
             <w:noProof/>
             <w:webHidden/>
           </w:rPr>
-          <w:t>28</w:t>
+          <w:t>30</w:t>
         </w:r>
         <w:r>
           <w:rPr>
@@ -4485,9 +4594,10 @@
           <w:noProof/>
           <w:sz w:val="22"/>
           <w:szCs w:val="22"/>
+          <w:lang/>
         </w:rPr>
       </w:pPr>
-      <w:hyperlink w:anchor="_Toc72183133" w:history="1">
+      <w:hyperlink w:anchor="_Toc72240389" w:history="1">
         <w:r>
           <w:rPr>
             <w:rStyle w:val="Hyperlink"/>
@@ -4502,6 +4612,7 @@
             <w:noProof/>
             <w:sz w:val="22"/>
             <w:szCs w:val="22"/>
+            <w:lang/>
           </w:rPr>
           <w:tab/>
         </w:r>
@@ -4531,7 +4642,7 @@
             <w:noProof/>
             <w:webHidden/>
           </w:rPr>
-          <w:instrText xml:space="preserve"> PAGEREF _Toc72183133 \h </w:instrText>
+          <w:instrText xml:space="preserve"> PAGEREF _Toc72240389 \h </w:instrText>
         </w:r>
         <w:r>
           <w:rPr>
@@ -4551,93 +4662,7 @@
             <w:noProof/>
             <w:webHidden/>
           </w:rPr>
-          <w:t>30</w:t>
-        </w:r>
-        <w:r>
-          <w:rPr>
-            <w:noProof/>
-            <w:webHidden/>
-          </w:rPr>
-          <w:fldChar w:fldCharType="end"/>
-        </w:r>
-      </w:hyperlink>
-    </w:p>
-    <w:p>
-      <w:pPr>
-        <w:pStyle w:val="TOC4"/>
-        <w:rPr>
-          <w:rFonts w:asciiTheme="minorHAnsi" w:eastAsiaTheme="minorEastAsia" w:hAnsiTheme="minorHAnsi" w:cstheme="minorBidi"/>
-          <w:bCs w:val="0"/>
-          <w:noProof/>
-          <w:sz w:val="22"/>
-          <w:szCs w:val="22"/>
-        </w:rPr>
-      </w:pPr>
-      <w:hyperlink w:anchor="_Toc72183134" w:history="1">
-        <w:r>
-          <w:rPr>
-            <w:rStyle w:val="Hyperlink"/>
-            <w:noProof/>
-          </w:rPr>
-          <w:t>3.6.1.3</w:t>
-        </w:r>
-        <w:r>
-          <w:rPr>
-            <w:rFonts w:asciiTheme="minorHAnsi" w:eastAsiaTheme="minorEastAsia" w:hAnsiTheme="minorHAnsi" w:cstheme="minorBidi"/>
-            <w:bCs w:val="0"/>
-            <w:noProof/>
-            <w:sz w:val="22"/>
-            <w:szCs w:val="22"/>
-          </w:rPr>
-          <w:tab/>
-        </w:r>
-        <w:r>
-          <w:rPr>
-            <w:rStyle w:val="Hyperlink"/>
-            <w:noProof/>
-          </w:rPr>
-          <w:t>Assembly</w:t>
-        </w:r>
-        <w:r>
-          <w:rPr>
-            <w:noProof/>
-            <w:webHidden/>
-          </w:rPr>
-          <w:tab/>
-        </w:r>
-        <w:r>
-          <w:rPr>
-            <w:noProof/>
-            <w:webHidden/>
-          </w:rPr>
-          <w:fldChar w:fldCharType="begin"/>
-        </w:r>
-        <w:r>
-          <w:rPr>
-            <w:noProof/>
-            <w:webHidden/>
-          </w:rPr>
-          <w:instrText xml:space="preserve"> PAGEREF _Toc72183134 \h </w:instrText>
-        </w:r>
-        <w:r>
-          <w:rPr>
-            <w:noProof/>
-            <w:webHidden/>
-          </w:rPr>
-        </w:r>
-        <w:r>
-          <w:rPr>
-            <w:noProof/>
-            <w:webHidden/>
-          </w:rPr>
-          <w:fldChar w:fldCharType="separate"/>
-        </w:r>
-        <w:r>
-          <w:rPr>
-            <w:noProof/>
-            <w:webHidden/>
-          </w:rPr>
-          <w:t>32</w:t>
+          <w:t>31</w:t>
         </w:r>
         <w:r>
           <w:rPr>
@@ -4656,9 +4681,10 @@
           <w:bCs w:val="0"/>
           <w:sz w:val="22"/>
           <w:szCs w:val="22"/>
+          <w:lang/>
         </w:rPr>
       </w:pPr>
-      <w:hyperlink w:anchor="_Toc72183135" w:history="1">
+      <w:hyperlink w:anchor="_Toc72240390" w:history="1">
         <w:r>
           <w:rPr>
             <w:rStyle w:val="Hyperlink"/>
@@ -4671,6 +4697,7 @@
             <w:bCs w:val="0"/>
             <w:sz w:val="22"/>
             <w:szCs w:val="22"/>
+            <w:lang/>
           </w:rPr>
           <w:tab/>
         </w:r>
@@ -4696,7 +4723,7 @@
           <w:rPr>
             <w:webHidden/>
           </w:rPr>
-          <w:instrText xml:space="preserve"> PAGEREF _Toc72183135 \h </w:instrText>
+          <w:instrText xml:space="preserve"> PAGEREF _Toc72240390 \h </w:instrText>
         </w:r>
         <w:r>
           <w:rPr>
@@ -4713,7 +4740,7 @@
           <w:rPr>
             <w:webHidden/>
           </w:rPr>
-          <w:t>32</w:t>
+          <w:t>33</w:t>
         </w:r>
         <w:r>
           <w:rPr>
@@ -4731,9 +4758,10 @@
           <w:bCs w:val="0"/>
           <w:sz w:val="22"/>
           <w:szCs w:val="22"/>
+          <w:lang/>
         </w:rPr>
       </w:pPr>
-      <w:hyperlink w:anchor="_Toc72183136" w:history="1">
+      <w:hyperlink w:anchor="_Toc72240391" w:history="1">
         <w:r>
           <w:rPr>
             <w:rStyle w:val="Hyperlink"/>
@@ -4746,6 +4774,7 @@
             <w:bCs w:val="0"/>
             <w:sz w:val="22"/>
             <w:szCs w:val="22"/>
+            <w:lang/>
           </w:rPr>
           <w:tab/>
         </w:r>
@@ -4771,7 +4800,7 @@
           <w:rPr>
             <w:webHidden/>
           </w:rPr>
-          <w:instrText xml:space="preserve"> PAGEREF _Toc72183136 \h </w:instrText>
+          <w:instrText xml:space="preserve"> PAGEREF _Toc72240391 \h </w:instrText>
         </w:r>
         <w:r>
           <w:rPr>
@@ -4788,7 +4817,7 @@
           <w:rPr>
             <w:webHidden/>
           </w:rPr>
-          <w:t>32</w:t>
+          <w:t>34</w:t>
         </w:r>
         <w:r>
           <w:rPr>
@@ -4809,9 +4838,10 @@
           <w:noProof/>
           <w:sz w:val="22"/>
           <w:szCs w:val="22"/>
+          <w:lang/>
         </w:rPr>
       </w:pPr>
-      <w:hyperlink w:anchor="_Toc72183137" w:history="1">
+      <w:hyperlink w:anchor="_Toc72240392" w:history="1">
         <w:r>
           <w:rPr>
             <w:rStyle w:val="Hyperlink"/>
@@ -4838,7 +4868,7 @@
             <w:noProof/>
             <w:webHidden/>
           </w:rPr>
-          <w:instrText xml:space="preserve"> PAGEREF _Toc72183137 \h </w:instrText>
+          <w:instrText xml:space="preserve"> PAGEREF _Toc72240392 \h </w:instrText>
         </w:r>
         <w:r>
           <w:rPr>
@@ -4858,7 +4888,7 @@
             <w:noProof/>
             <w:webHidden/>
           </w:rPr>
-          <w:t>33</w:t>
+          <w:t>35</w:t>
         </w:r>
         <w:r>
           <w:rPr>
@@ -4880,9 +4910,10 @@
           <w:noProof/>
           <w:sz w:val="22"/>
           <w:szCs w:val="22"/>
+          <w:lang/>
         </w:rPr>
       </w:pPr>
-      <w:hyperlink w:anchor="_Toc72183138" w:history="1">
+      <w:hyperlink w:anchor="_Toc72240393" w:history="1">
         <w:r>
           <w:rPr>
             <w:rStyle w:val="Hyperlink"/>
@@ -4909,7 +4940,7 @@
             <w:noProof/>
             <w:webHidden/>
           </w:rPr>
-          <w:instrText xml:space="preserve"> PAGEREF _Toc72183138 \h </w:instrText>
+          <w:instrText xml:space="preserve"> PAGEREF _Toc72240393 \h </w:instrText>
         </w:r>
         <w:r>
           <w:rPr>
@@ -4929,7 +4960,7 @@
             <w:noProof/>
             <w:webHidden/>
           </w:rPr>
-          <w:t>34</w:t>
+          <w:t>36</w:t>
         </w:r>
         <w:r>
           <w:rPr>
@@ -4951,9 +4982,10 @@
           <w:noProof/>
           <w:sz w:val="22"/>
           <w:szCs w:val="22"/>
+          <w:lang/>
         </w:rPr>
       </w:pPr>
-      <w:hyperlink w:anchor="_Toc72183139" w:history="1">
+      <w:hyperlink w:anchor="_Toc72240394" w:history="1">
         <w:r>
           <w:rPr>
             <w:rStyle w:val="Hyperlink"/>
@@ -4980,7 +5012,7 @@
             <w:noProof/>
             <w:webHidden/>
           </w:rPr>
-          <w:instrText xml:space="preserve"> PAGEREF _Toc72183139 \h </w:instrText>
+          <w:instrText xml:space="preserve"> PAGEREF _Toc72240394 \h </w:instrText>
         </w:r>
         <w:r>
           <w:rPr>
@@ -5000,7 +5032,7 @@
             <w:noProof/>
             <w:webHidden/>
           </w:rPr>
-          <w:t>35</w:t>
+          <w:t>37</w:t>
         </w:r>
         <w:r>
           <w:rPr>
@@ -5029,7 +5061,7 @@
         <w:pStyle w:val="Kopzondernummer"/>
       </w:pPr>
       <w:bookmarkStart w:id="3" w:name="_Toc163711464"/>
-      <w:bookmarkStart w:id="4" w:name="_Toc72183083"/>
+      <w:bookmarkStart w:id="4" w:name="_Toc72240339"/>
       <w:r>
         <w:lastRenderedPageBreak/>
         <w:t>Inleiding</w:t>
@@ -5080,7 +5112,7 @@
       <w:pPr>
         <w:pStyle w:val="Heading1"/>
       </w:pPr>
-      <w:bookmarkStart w:id="5" w:name="_Toc72183084"/>
+      <w:bookmarkStart w:id="5" w:name="_Toc72240340"/>
       <w:r>
         <w:lastRenderedPageBreak/>
         <w:t>blokschema</w:t>
@@ -5149,7 +5181,7 @@
       <w:pPr>
         <w:pStyle w:val="Caption"/>
       </w:pPr>
-      <w:bookmarkStart w:id="6" w:name="_Toc72184532"/>
+      <w:bookmarkStart w:id="6" w:name="_Toc72242961"/>
       <w:r>
         <w:t xml:space="preserve">Figuur </w:t>
       </w:r>
@@ -5183,7 +5215,7 @@
       <w:pPr>
         <w:pStyle w:val="Heading1"/>
       </w:pPr>
-      <w:bookmarkStart w:id="7" w:name="_Toc72183085"/>
+      <w:bookmarkStart w:id="7" w:name="_Toc72240341"/>
       <w:r>
         <w:lastRenderedPageBreak/>
         <w:t>Software</w:t>
@@ -5194,7 +5226,7 @@
       <w:pPr>
         <w:pStyle w:val="Heading2"/>
       </w:pPr>
-      <w:bookmarkStart w:id="8" w:name="_Toc72183086"/>
+      <w:bookmarkStart w:id="8" w:name="_Toc72240342"/>
       <w:r>
         <w:t>Doel</w:t>
       </w:r>
@@ -5212,7 +5244,7 @@
       <w:pPr>
         <w:pStyle w:val="Heading2"/>
       </w:pPr>
-      <w:bookmarkStart w:id="9" w:name="_Toc72183087"/>
+      <w:bookmarkStart w:id="9" w:name="_Toc72240343"/>
       <w:proofErr w:type="spellStart"/>
       <w:r>
         <w:t>IDE’s</w:t>
@@ -5376,10 +5408,12 @@
           </w:tcPr>
           <w:p>
             <w:proofErr w:type="spellStart"/>
+            <w:proofErr w:type="gramStart"/>
             <w:r>
               <w:t>custom</w:t>
             </w:r>
             <w:proofErr w:type="spellEnd"/>
+            <w:proofErr w:type="gramEnd"/>
           </w:p>
         </w:tc>
         <w:tc>
@@ -5398,12 +5432,17 @@
           </w:tcPr>
           <w:p>
             <w:proofErr w:type="spellStart"/>
+            <w:proofErr w:type="gramStart"/>
             <w:r>
               <w:t>Custom</w:t>
             </w:r>
             <w:proofErr w:type="spellEnd"/>
             <w:r>
-              <w:t xml:space="preserve">(arduino </w:t>
+              <w:t>(</w:t>
+            </w:r>
+            <w:proofErr w:type="gramEnd"/>
+            <w:r>
+              <w:t xml:space="preserve">arduino </w:t>
             </w:r>
             <w:proofErr w:type="spellStart"/>
             <w:r>
@@ -5690,12 +5729,17 @@
               <w:t xml:space="preserve">MPLAB Code </w:t>
             </w:r>
             <w:proofErr w:type="spellStart"/>
+            <w:proofErr w:type="gramStart"/>
             <w:r>
               <w:t>Configurator</w:t>
             </w:r>
             <w:proofErr w:type="spellEnd"/>
             <w:r>
-              <w:t xml:space="preserve">(GUI controller </w:t>
+              <w:t>(</w:t>
+            </w:r>
+            <w:proofErr w:type="gramEnd"/>
+            <w:r>
+              <w:t xml:space="preserve">GUI controller </w:t>
             </w:r>
             <w:proofErr w:type="spellStart"/>
             <w:r>
@@ -5804,7 +5848,7 @@
       <w:pPr>
         <w:pStyle w:val="Heading2"/>
       </w:pPr>
-      <w:bookmarkStart w:id="11" w:name="_Toc72183088"/>
+      <w:bookmarkStart w:id="11" w:name="_Toc72240344"/>
       <w:r>
         <w:lastRenderedPageBreak/>
         <w:t>User interface</w:t>
@@ -5815,7 +5859,7 @@
       <w:pPr>
         <w:pStyle w:val="Heading3"/>
       </w:pPr>
-      <w:bookmarkStart w:id="12" w:name="_Toc72183089"/>
+      <w:bookmarkStart w:id="12" w:name="_Toc72240345"/>
       <w:r>
         <w:t>Modbus over virtual com port</w:t>
       </w:r>
@@ -5836,7 +5880,7 @@
           <w:lang w:val="en-150"/>
         </w:rPr>
       </w:pPr>
-      <w:bookmarkStart w:id="13" w:name="_Toc72183090"/>
+      <w:bookmarkStart w:id="13" w:name="_Toc72240346"/>
       <w:r>
         <w:t>Coils</w:t>
       </w:r>
@@ -6992,7 +7036,7 @@
       <w:pPr>
         <w:pStyle w:val="Heading4"/>
       </w:pPr>
-      <w:bookmarkStart w:id="14" w:name="_Toc72183091"/>
+      <w:bookmarkStart w:id="14" w:name="_Toc72240347"/>
       <w:proofErr w:type="spellStart"/>
       <w:r>
         <w:t>Inputs</w:t>
@@ -7233,9 +7277,7 @@
         </w:tc>
       </w:tr>
     </w:tbl>
-    <w:p>
-      <w:bookmarkStart w:id="15" w:name="_Toc72183092"/>
-    </w:p>
+    <w:p/>
     <w:p>
       <w:r>
         <w:t>PrototypeV0.2:</w:t>
@@ -7962,6 +8004,7 @@
       <w:pPr>
         <w:pStyle w:val="Heading4"/>
       </w:pPr>
+      <w:bookmarkStart w:id="15" w:name="_Toc72240348"/>
       <w:r>
         <w:rPr>
           <w:lang w:val="en-150"/>
@@ -8042,7 +8085,7 @@
       <w:pPr>
         <w:pStyle w:val="Caption"/>
       </w:pPr>
-      <w:bookmarkStart w:id="16" w:name="_Toc72184533"/>
+      <w:bookmarkStart w:id="16" w:name="_Toc72242962"/>
       <w:r>
         <w:t xml:space="preserve">Figuur </w:t>
       </w:r>
@@ -8090,7 +8133,108 @@
       <w:pPr>
         <w:pStyle w:val="Heading4"/>
       </w:pPr>
-      <w:bookmarkStart w:id="17" w:name="_Toc72183093"/>
+      <w:proofErr w:type="spellStart"/>
+      <w:r>
+        <w:lastRenderedPageBreak/>
+        <w:t>Idle</w:t>
+      </w:r>
+      <w:proofErr w:type="spellEnd"/>
+      <w:r>
+        <w:t xml:space="preserve"> State</w:t>
+      </w:r>
+    </w:p>
+    <w:p>
+      <w:pPr>
+        <w:keepNext/>
+      </w:pPr>
+      <w:r>
+        <w:rPr>
+          <w:noProof/>
+        </w:rPr>
+        <w:drawing>
+          <wp:inline distT="0" distB="0" distL="0" distR="0" wp14:anchorId="7EA1FD6E" wp14:editId="1070E043">
+            <wp:extent cx="4199860" cy="8217342"/>
+            <wp:effectExtent l="0" t="0" r="0" b="0"/>
+            <wp:docPr id="26" name="Picture 26"/>
+            <wp:cNvGraphicFramePr>
+              <a:graphicFrameLocks xmlns:a="http://schemas.openxmlformats.org/drawingml/2006/main" noChangeAspect="1"/>
+            </wp:cNvGraphicFramePr>
+            <a:graphic xmlns:a="http://schemas.openxmlformats.org/drawingml/2006/main">
+              <a:graphicData uri="http://schemas.openxmlformats.org/drawingml/2006/picture">
+                <pic:pic xmlns:pic="http://schemas.openxmlformats.org/drawingml/2006/picture">
+                  <pic:nvPicPr>
+                    <pic:cNvPr id="0" name="Picture 1"/>
+                    <pic:cNvPicPr>
+                      <a:picLocks noChangeAspect="1" noChangeArrowheads="1"/>
+                    </pic:cNvPicPr>
+                  </pic:nvPicPr>
+                  <pic:blipFill>
+                    <a:blip r:embed="rId15">
+                      <a:extLst>
+                        <a:ext uri="{28A0092B-C50C-407E-A947-70E740481C1C}">
+                          <a14:useLocalDpi xmlns:a14="http://schemas.microsoft.com/office/drawing/2010/main" val="0"/>
+                        </a:ext>
+                      </a:extLst>
+                    </a:blip>
+                    <a:srcRect/>
+                    <a:stretch>
+                      <a:fillRect/>
+                    </a:stretch>
+                  </pic:blipFill>
+                  <pic:spPr bwMode="auto">
+                    <a:xfrm>
+                      <a:off x="0" y="0"/>
+                      <a:ext cx="4218990" cy="8254771"/>
+                    </a:xfrm>
+                    <a:prstGeom prst="rect">
+                      <a:avLst/>
+                    </a:prstGeom>
+                    <a:noFill/>
+                    <a:ln>
+                      <a:noFill/>
+                    </a:ln>
+                  </pic:spPr>
+                </pic:pic>
+              </a:graphicData>
+            </a:graphic>
+          </wp:inline>
+        </w:drawing>
+      </w:r>
+    </w:p>
+    <w:p>
+      <w:pPr>
+        <w:pStyle w:val="Caption"/>
+      </w:pPr>
+      <w:bookmarkStart w:id="17" w:name="_Toc72242963"/>
+      <w:r>
+        <w:t xml:space="preserve">Figuur </w:t>
+      </w:r>
+      <w:fldSimple w:instr=" SEQ Figuur \* ARABIC ">
+        <w:r>
+          <w:rPr>
+            <w:noProof/>
+          </w:rPr>
+          <w:t>3</w:t>
+        </w:r>
+      </w:fldSimple>
+      <w:r>
+        <w:t xml:space="preserve"> - </w:t>
+      </w:r>
+      <w:proofErr w:type="spellStart"/>
+      <w:r>
+        <w:t>idle</w:t>
+      </w:r>
+      <w:proofErr w:type="spellEnd"/>
+      <w:r>
+        <w:t xml:space="preserve"> state</w:t>
+      </w:r>
+      <w:bookmarkEnd w:id="17"/>
+    </w:p>
+    <w:p>
+      <w:pPr>
+        <w:pStyle w:val="Heading4"/>
+      </w:pPr>
+      <w:bookmarkStart w:id="18" w:name="_Toc72240349"/>
       <w:r>
         <w:lastRenderedPageBreak/>
         <w:t xml:space="preserve">Control </w:t>
@@ -8111,7 +8255,7 @@
       <w:r>
         <w:t xml:space="preserve"> flowchart</w:t>
       </w:r>
-      <w:bookmarkEnd w:id="17"/>
+      <w:bookmarkEnd w:id="18"/>
     </w:p>
     <w:p>
       <w:pPr>
@@ -8139,7 +8283,7 @@
                     </pic:cNvPicPr>
                   </pic:nvPicPr>
                   <pic:blipFill>
-                    <a:blip r:embed="rId15">
+                    <a:blip r:embed="rId16">
                       <a:extLst>
                         <a:ext uri="{28A0092B-C50C-407E-A947-70E740481C1C}">
                           <a14:useLocalDpi xmlns:a14="http://schemas.microsoft.com/office/drawing/2010/main" val="0"/>
@@ -8175,7 +8319,7 @@
       <w:pPr>
         <w:pStyle w:val="Caption"/>
       </w:pPr>
-      <w:bookmarkStart w:id="18" w:name="_Toc72184534"/>
+      <w:bookmarkStart w:id="19" w:name="_Toc72242964"/>
       <w:r>
         <w:t xml:space="preserve">Figuur </w:t>
       </w:r>
@@ -8192,7 +8336,7 @@
         <w:rPr>
           <w:noProof/>
         </w:rPr>
-        <w:t>3</w:t>
+        <w:t>4</w:t>
       </w:r>
       <w:r>
         <w:rPr>
@@ -8219,7 +8363,7 @@
       <w:r>
         <w:t xml:space="preserve"> flowchart</w:t>
       </w:r>
-      <w:bookmarkEnd w:id="18"/>
+      <w:bookmarkEnd w:id="19"/>
     </w:p>
     <w:p>
       <w:pPr>
@@ -8228,7 +8372,7 @@
           <w:lang w:val="en-150"/>
         </w:rPr>
       </w:pPr>
-      <w:bookmarkStart w:id="19" w:name="_Toc72183094"/>
+      <w:bookmarkStart w:id="20" w:name="_Toc72240350"/>
       <w:r>
         <w:rPr>
           <w:lang w:val="en-150"/>
@@ -8236,7 +8380,7 @@
         <w:lastRenderedPageBreak/>
         <w:t>Front panel</w:t>
       </w:r>
-      <w:bookmarkEnd w:id="19"/>
+      <w:bookmarkEnd w:id="20"/>
       <w:r>
         <w:rPr>
           <w:lang w:val="en-150"/>
@@ -8284,7 +8428,7 @@
                     </pic:cNvPicPr>
                   </pic:nvPicPr>
                   <pic:blipFill rotWithShape="1">
-                    <a:blip r:embed="rId16" cstate="print">
+                    <a:blip r:embed="rId17" cstate="print">
                       <a:extLst>
                         <a:ext uri="{28A0092B-C50C-407E-A947-70E740481C1C}">
                           <a14:useLocalDpi xmlns:a14="http://schemas.microsoft.com/office/drawing/2010/main" val="0"/>
@@ -8326,7 +8470,7 @@
           <w:lang w:val="en-150"/>
         </w:rPr>
       </w:pPr>
-      <w:bookmarkStart w:id="20" w:name="_Toc72184535"/>
+      <w:bookmarkStart w:id="21" w:name="_Toc72242965"/>
       <w:r>
         <w:t xml:space="preserve">Figuur </w:t>
       </w:r>
@@ -8343,7 +8487,7 @@
         <w:rPr>
           <w:noProof/>
         </w:rPr>
-        <w:t>4</w:t>
+        <w:t>5</w:t>
       </w:r>
       <w:r>
         <w:rPr>
@@ -8362,7 +8506,7 @@
       <w:r>
         <w:t xml:space="preserve"> UI</w:t>
       </w:r>
-      <w:bookmarkEnd w:id="20"/>
+      <w:bookmarkEnd w:id="21"/>
     </w:p>
     <w:p>
       <w:r>
@@ -8374,7 +8518,7 @@
       <w:pPr>
         <w:pStyle w:val="Heading4"/>
       </w:pPr>
-      <w:bookmarkStart w:id="21" w:name="_Toc72183095"/>
+      <w:bookmarkStart w:id="22" w:name="_Toc72240351"/>
       <w:proofErr w:type="spellStart"/>
       <w:r>
         <w:lastRenderedPageBreak/>
@@ -8384,7 +8528,7 @@
       <w:r>
         <w:t xml:space="preserve"> user interface flowchart</w:t>
       </w:r>
-      <w:bookmarkEnd w:id="21"/>
+      <w:bookmarkEnd w:id="22"/>
     </w:p>
     <w:p>
       <w:pPr>
@@ -8412,7 +8556,7 @@
                     </pic:cNvPicPr>
                   </pic:nvPicPr>
                   <pic:blipFill>
-                    <a:blip r:embed="rId17">
+                    <a:blip r:embed="rId18">
                       <a:extLst>
                         <a:ext uri="{28A0092B-C50C-407E-A947-70E740481C1C}">
                           <a14:useLocalDpi xmlns:a14="http://schemas.microsoft.com/office/drawing/2010/main" val="0"/>
@@ -8448,7 +8592,7 @@
       <w:pPr>
         <w:pStyle w:val="Caption"/>
       </w:pPr>
-      <w:bookmarkStart w:id="22" w:name="_Toc72184536"/>
+      <w:bookmarkStart w:id="23" w:name="_Toc72242966"/>
       <w:r>
         <w:t xml:space="preserve">Figuur </w:t>
       </w:r>
@@ -8465,7 +8609,7 @@
         <w:rPr>
           <w:noProof/>
         </w:rPr>
-        <w:t>5</w:t>
+        <w:t>6</w:t>
       </w:r>
       <w:r>
         <w:rPr>
@@ -8484,7 +8628,7 @@
       <w:r>
         <w:t xml:space="preserve"> user interface flowchart</w:t>
       </w:r>
-      <w:bookmarkEnd w:id="22"/>
+      <w:bookmarkEnd w:id="23"/>
     </w:p>
     <w:p/>
     <w:p/>
@@ -8516,7 +8660,7 @@
                     </pic:cNvPicPr>
                   </pic:nvPicPr>
                   <pic:blipFill>
-                    <a:blip r:embed="rId18">
+                    <a:blip r:embed="rId19">
                       <a:extLst>
                         <a:ext uri="{28A0092B-C50C-407E-A947-70E740481C1C}">
                           <a14:useLocalDpi xmlns:a14="http://schemas.microsoft.com/office/drawing/2010/main" val="0"/>
@@ -8552,7 +8696,7 @@
       <w:pPr>
         <w:pStyle w:val="Caption"/>
       </w:pPr>
-      <w:bookmarkStart w:id="23" w:name="_Toc72184537"/>
+      <w:bookmarkStart w:id="24" w:name="_Toc72242967"/>
       <w:r>
         <w:t xml:space="preserve">Figuur </w:t>
       </w:r>
@@ -8569,7 +8713,7 @@
         <w:rPr>
           <w:noProof/>
         </w:rPr>
-        <w:t>6</w:t>
+        <w:t>7</w:t>
       </w:r>
       <w:r>
         <w:rPr>
@@ -8588,18 +8732,18 @@
       <w:r>
         <w:t xml:space="preserve"> user interface flowchart</w:t>
       </w:r>
-      <w:bookmarkEnd w:id="23"/>
+      <w:bookmarkEnd w:id="24"/>
     </w:p>
     <w:p>
       <w:pPr>
         <w:pStyle w:val="Heading3"/>
       </w:pPr>
-      <w:bookmarkStart w:id="24" w:name="_Toc72183096"/>
+      <w:bookmarkStart w:id="25" w:name="_Toc72240352"/>
       <w:r>
         <w:lastRenderedPageBreak/>
         <w:t>LabVIEW</w:t>
       </w:r>
-      <w:bookmarkEnd w:id="24"/>
+      <w:bookmarkEnd w:id="25"/>
     </w:p>
     <w:p>
       <w:r>
@@ -8613,11 +8757,11 @@
       <w:pPr>
         <w:pStyle w:val="Heading4"/>
       </w:pPr>
-      <w:bookmarkStart w:id="25" w:name="_Toc72183097"/>
+      <w:bookmarkStart w:id="26" w:name="_Toc72240353"/>
       <w:r>
         <w:t>Instellen</w:t>
       </w:r>
-      <w:bookmarkEnd w:id="25"/>
+      <w:bookmarkEnd w:id="26"/>
     </w:p>
     <w:p>
       <w:r>
@@ -8651,7 +8795,7 @@
                     <pic:cNvPicPr/>
                   </pic:nvPicPr>
                   <pic:blipFill>
-                    <a:blip r:embed="rId19"/>
+                    <a:blip r:embed="rId20"/>
                     <a:stretch>
                       <a:fillRect/>
                     </a:stretch>
@@ -8676,7 +8820,7 @@
       <w:pPr>
         <w:pStyle w:val="Caption"/>
       </w:pPr>
-      <w:bookmarkStart w:id="26" w:name="_Toc72184538"/>
+      <w:bookmarkStart w:id="27" w:name="_Toc72242968"/>
       <w:r>
         <w:t xml:space="preserve">Figuur </w:t>
       </w:r>
@@ -8693,7 +8837,7 @@
         <w:rPr>
           <w:noProof/>
         </w:rPr>
-        <w:t>7</w:t>
+        <w:t>8</w:t>
       </w:r>
       <w:r>
         <w:rPr>
@@ -8704,41 +8848,43 @@
       <w:r>
         <w:t xml:space="preserve"> - LabVIEW UI</w:t>
       </w:r>
-      <w:bookmarkEnd w:id="26"/>
+      <w:bookmarkEnd w:id="27"/>
     </w:p>
     <w:p>
       <w:pPr>
         <w:pStyle w:val="Heading1"/>
       </w:pPr>
-      <w:bookmarkStart w:id="27" w:name="_Toc72183098"/>
+      <w:bookmarkStart w:id="28" w:name="_Toc72240354"/>
       <w:r>
         <w:lastRenderedPageBreak/>
         <w:t>Hardware</w:t>
       </w:r>
-      <w:bookmarkEnd w:id="27"/>
+      <w:bookmarkEnd w:id="28"/>
     </w:p>
     <w:p>
       <w:pPr>
         <w:pStyle w:val="Heading2"/>
       </w:pPr>
-      <w:bookmarkStart w:id="28" w:name="_Toc72183099"/>
+      <w:bookmarkStart w:id="29" w:name="_Toc72240355"/>
       <w:r>
         <w:t>Component</w:t>
       </w:r>
       <w:r>
         <w:t xml:space="preserve"> keuze</w:t>
       </w:r>
-      <w:bookmarkEnd w:id="28"/>
+      <w:bookmarkEnd w:id="29"/>
     </w:p>
     <w:p>
       <w:pPr>
         <w:pStyle w:val="Heading3"/>
       </w:pPr>
-      <w:bookmarkStart w:id="29" w:name="_Toc72183100"/>
+      <w:bookmarkStart w:id="30" w:name="_Toc72240356"/>
+      <w:proofErr w:type="gramStart"/>
       <w:r>
         <w:t>eFuse</w:t>
       </w:r>
-      <w:bookmarkEnd w:id="29"/>
+      <w:bookmarkEnd w:id="30"/>
+      <w:proofErr w:type="gramEnd"/>
     </w:p>
     <w:tbl>
       <w:tblPr>
@@ -8779,6 +8925,7 @@
                 <w:color w:val="000000"/>
               </w:rPr>
             </w:pPr>
+            <w:proofErr w:type="gramStart"/>
             <w:r>
               <w:rPr>
                 <w:rFonts w:ascii="Calibri" w:hAnsi="Calibri"/>
@@ -8800,6 +8947,7 @@
               </w:rPr>
               <w:t>use</w:t>
             </w:r>
+            <w:proofErr w:type="gramEnd"/>
           </w:p>
         </w:tc>
         <w:tc>
@@ -9887,7 +10035,7 @@
                     <pic:cNvPicPr/>
                   </pic:nvPicPr>
                   <pic:blipFill rotWithShape="1">
-                    <a:blip r:embed="rId20"/>
+                    <a:blip r:embed="rId21"/>
                     <a:srcRect t="4150"/>
                     <a:stretch/>
                   </pic:blipFill>
@@ -9919,21 +10067,21 @@
       <w:pPr>
         <w:pStyle w:val="Heading3"/>
       </w:pPr>
-      <w:bookmarkStart w:id="30" w:name="_Toc72183101"/>
+      <w:bookmarkStart w:id="31" w:name="_Toc72240357"/>
       <w:r>
         <w:t>ESD en overspanning beveiliging</w:t>
       </w:r>
-      <w:bookmarkEnd w:id="30"/>
+      <w:bookmarkEnd w:id="31"/>
     </w:p>
     <w:p>
       <w:pPr>
         <w:pStyle w:val="Heading4"/>
       </w:pPr>
-      <w:bookmarkStart w:id="31" w:name="_Toc72183102"/>
+      <w:bookmarkStart w:id="32" w:name="_Toc72240358"/>
       <w:r>
         <w:t>Ingang</w:t>
       </w:r>
-      <w:bookmarkEnd w:id="31"/>
+      <w:bookmarkEnd w:id="32"/>
     </w:p>
     <w:p>
       <w:r>
@@ -9964,12 +10112,12 @@
       <w:pPr>
         <w:pStyle w:val="Heading4"/>
       </w:pPr>
-      <w:bookmarkStart w:id="32" w:name="_Toc72183103"/>
+      <w:bookmarkStart w:id="33" w:name="_Toc72240359"/>
       <w:r>
         <w:lastRenderedPageBreak/>
         <w:t>Uitgang</w:t>
       </w:r>
-      <w:bookmarkEnd w:id="32"/>
+      <w:bookmarkEnd w:id="33"/>
     </w:p>
     <w:p>
       <w:r>
@@ -9999,11 +10147,16 @@
       <w:pPr>
         <w:pStyle w:val="Heading2"/>
       </w:pPr>
-      <w:bookmarkStart w:id="33" w:name="_Toc72183104"/>
-      <w:r>
-        <w:t>eFuse TPS26631</w:t>
-      </w:r>
-      <w:bookmarkEnd w:id="33"/>
+      <w:bookmarkStart w:id="34" w:name="_Toc72240360"/>
+      <w:proofErr w:type="gramStart"/>
+      <w:r>
+        <w:t>eFuse</w:t>
+      </w:r>
+      <w:proofErr w:type="gramEnd"/>
+      <w:r>
+        <w:t xml:space="preserve"> TPS26631</w:t>
+      </w:r>
+      <w:bookmarkEnd w:id="34"/>
     </w:p>
     <w:p>
       <w:pPr>
@@ -10029,7 +10182,7 @@
                     <pic:cNvPicPr/>
                   </pic:nvPicPr>
                   <pic:blipFill>
-                    <a:blip r:embed="rId21"/>
+                    <a:blip r:embed="rId22"/>
                     <a:stretch>
                       <a:fillRect/>
                     </a:stretch>
@@ -10054,7 +10207,7 @@
       <w:pPr>
         <w:pStyle w:val="Caption"/>
       </w:pPr>
-      <w:bookmarkStart w:id="34" w:name="_Toc72184539"/>
+      <w:bookmarkStart w:id="35" w:name="_Toc72242969"/>
       <w:r>
         <w:t xml:space="preserve">Figuur </w:t>
       </w:r>
@@ -10074,7 +10227,7 @@
         <w:rPr>
           <w:noProof/>
         </w:rPr>
-        <w:t>8</w:t>
+        <w:t>9</w:t>
       </w:r>
       <w:r>
         <w:rPr>
@@ -10095,14 +10248,14 @@
       <w:r>
         <w:t>simplified</w:t>
       </w:r>
-      <w:bookmarkEnd w:id="34"/>
+      <w:bookmarkEnd w:id="35"/>
       <w:proofErr w:type="spellEnd"/>
     </w:p>
     <w:p>
       <w:pPr>
         <w:pStyle w:val="Heading3"/>
       </w:pPr>
-      <w:bookmarkStart w:id="35" w:name="_Toc72183105"/>
+      <w:bookmarkStart w:id="36" w:name="_Toc72240361"/>
       <w:r>
         <w:t>Spanning</w:t>
       </w:r>
@@ -10112,7 +10265,7 @@
       <w:r>
         <w:t xml:space="preserve"> instellingen</w:t>
       </w:r>
-      <w:bookmarkEnd w:id="35"/>
+      <w:bookmarkEnd w:id="36"/>
     </w:p>
     <w:p>
       <w:r>
@@ -10135,7 +10288,7 @@
                     <pic:cNvPicPr/>
                   </pic:nvPicPr>
                   <pic:blipFill>
-                    <a:blip r:embed="rId22"/>
+                    <a:blip r:embed="rId23"/>
                     <a:stretch>
                       <a:fillRect/>
                     </a:stretch>
@@ -10184,11 +10337,11 @@
       <w:pPr>
         <w:pStyle w:val="Heading4"/>
       </w:pPr>
-      <w:bookmarkStart w:id="36" w:name="_Toc72183106"/>
+      <w:bookmarkStart w:id="37" w:name="_Toc72240362"/>
       <w:r>
         <w:t>LCL-classes</w:t>
       </w:r>
-      <w:bookmarkEnd w:id="36"/>
+      <w:bookmarkEnd w:id="37"/>
     </w:p>
     <w:p>
       <w:r>
@@ -11902,11 +12055,11 @@
       <w:pPr>
         <w:pStyle w:val="Heading4"/>
       </w:pPr>
-      <w:bookmarkStart w:id="37" w:name="_Toc72183107"/>
+      <w:bookmarkStart w:id="38" w:name="_Toc72240363"/>
       <w:r>
         <w:t>Extra instelpunten</w:t>
       </w:r>
-      <w:bookmarkEnd w:id="37"/>
+      <w:bookmarkEnd w:id="38"/>
     </w:p>
     <w:p>
       <w:r>
@@ -12559,7 +12712,7 @@
           <w:bCs w:val="0"/>
         </w:rPr>
       </w:pPr>
-      <w:bookmarkStart w:id="38" w:name="_Toc72183108"/>
+      <w:bookmarkStart w:id="39" w:name="_Toc72240364"/>
       <w:r>
         <w:rPr>
           <w:bCs w:val="0"/>
@@ -12572,7 +12725,7 @@
         </w:rPr>
         <w:t xml:space="preserve"> instellingen</w:t>
       </w:r>
-      <w:bookmarkEnd w:id="38"/>
+      <w:bookmarkEnd w:id="39"/>
     </w:p>
     <w:p>
       <w:r>
@@ -12595,7 +12748,7 @@
                     <pic:cNvPicPr/>
                   </pic:nvPicPr>
                   <pic:blipFill>
-                    <a:blip r:embed="rId23"/>
+                    <a:blip r:embed="rId24"/>
                     <a:stretch>
                       <a:fillRect/>
                     </a:stretch>
@@ -12620,11 +12773,11 @@
       <w:pPr>
         <w:pStyle w:val="Heading4"/>
       </w:pPr>
-      <w:bookmarkStart w:id="39" w:name="_Toc72183109"/>
+      <w:bookmarkStart w:id="40" w:name="_Toc72240365"/>
       <w:r>
         <w:t>Class1</w:t>
       </w:r>
-      <w:bookmarkEnd w:id="39"/>
+      <w:bookmarkEnd w:id="40"/>
     </w:p>
     <w:p>
       <m:oMathPara>
@@ -12766,7 +12919,7 @@
       <w:pPr>
         <w:pStyle w:val="Heading4"/>
       </w:pPr>
-      <w:bookmarkStart w:id="40" w:name="_Toc72183110"/>
+      <w:bookmarkStart w:id="41" w:name="_Toc72240366"/>
       <w:r>
         <w:t>Cl</w:t>
       </w:r>
@@ -12779,7 +12932,7 @@
       <w:r>
         <w:t>2</w:t>
       </w:r>
-      <w:bookmarkEnd w:id="40"/>
+      <w:bookmarkEnd w:id="41"/>
     </w:p>
     <w:p>
       <m:oMathPara>
@@ -12924,11 +13077,11 @@
       <w:pPr>
         <w:pStyle w:val="Heading4"/>
       </w:pPr>
-      <w:bookmarkStart w:id="41" w:name="_Toc72183111"/>
+      <w:bookmarkStart w:id="42" w:name="_Toc72240367"/>
       <w:r>
         <w:t>Class 3</w:t>
       </w:r>
-      <w:bookmarkEnd w:id="41"/>
+      <w:bookmarkEnd w:id="42"/>
     </w:p>
     <w:p>
       <m:oMathPara>
@@ -13073,7 +13226,7 @@
       <w:pPr>
         <w:pStyle w:val="Heading3"/>
       </w:pPr>
-      <w:bookmarkStart w:id="42" w:name="_Toc72183112"/>
+      <w:bookmarkStart w:id="43" w:name="_Toc72240368"/>
       <w:r>
         <w:t xml:space="preserve">Power </w:t>
       </w:r>
@@ -13081,7 +13234,7 @@
       <w:r>
         <w:t>Good</w:t>
       </w:r>
-      <w:bookmarkEnd w:id="42"/>
+      <w:bookmarkEnd w:id="43"/>
       <w:proofErr w:type="spellEnd"/>
     </w:p>
     <w:p>
@@ -13105,7 +13258,7 @@
                     <pic:cNvPicPr/>
                   </pic:nvPicPr>
                   <pic:blipFill>
-                    <a:blip r:embed="rId24"/>
+                    <a:blip r:embed="rId25"/>
                     <a:stretch>
                       <a:fillRect/>
                     </a:stretch>
@@ -13253,7 +13406,7 @@
       <w:pPr>
         <w:pStyle w:val="Heading2"/>
       </w:pPr>
-      <w:bookmarkStart w:id="43" w:name="_Toc72183113"/>
+      <w:bookmarkStart w:id="44" w:name="_Toc72240369"/>
       <w:proofErr w:type="spellStart"/>
       <w:r>
         <w:t>Optocoupler</w:t>
@@ -13262,17 +13415,22 @@
       <w:r>
         <w:t xml:space="preserve"> voorschakel weerstand</w:t>
       </w:r>
-      <w:bookmarkEnd w:id="43"/>
+      <w:bookmarkEnd w:id="44"/>
     </w:p>
     <w:p>
       <w:pPr>
         <w:pStyle w:val="Heading4"/>
       </w:pPr>
-      <w:bookmarkStart w:id="44" w:name="_Toc72183114"/>
-      <w:r>
-        <w:t>eFuse kant</w:t>
-      </w:r>
-      <w:bookmarkEnd w:id="44"/>
+      <w:bookmarkStart w:id="45" w:name="_Toc72240370"/>
+      <w:proofErr w:type="gramStart"/>
+      <w:r>
+        <w:t>eFuse</w:t>
+      </w:r>
+      <w:proofErr w:type="gramEnd"/>
+      <w:r>
+        <w:t xml:space="preserve"> kant</w:t>
+      </w:r>
+      <w:bookmarkEnd w:id="45"/>
     </w:p>
     <w:p>
       <w:r>
@@ -13478,11 +13636,11 @@
       <w:pPr>
         <w:pStyle w:val="Heading4"/>
       </w:pPr>
-      <w:bookmarkStart w:id="45" w:name="_Toc72183115"/>
+      <w:bookmarkStart w:id="46" w:name="_Toc72240371"/>
       <w:r>
         <w:t>Digitale kant</w:t>
       </w:r>
-      <w:bookmarkEnd w:id="45"/>
+      <w:bookmarkEnd w:id="46"/>
     </w:p>
     <w:p>
       <w:r>
@@ -13548,11 +13706,11 @@
       <w:pPr>
         <w:pStyle w:val="Heading2"/>
       </w:pPr>
-      <w:bookmarkStart w:id="46" w:name="_Toc72183116"/>
+      <w:bookmarkStart w:id="47" w:name="_Toc72240372"/>
       <w:r>
         <w:t>Stroom berekeningen</w:t>
       </w:r>
-      <w:bookmarkEnd w:id="46"/>
+      <w:bookmarkEnd w:id="47"/>
     </w:p>
     <w:p>
       <w:r>
@@ -13674,11 +13832,11 @@
       <w:pPr>
         <w:pStyle w:val="Heading2"/>
       </w:pPr>
-      <w:bookmarkStart w:id="47" w:name="_Toc72183117"/>
+      <w:bookmarkStart w:id="48" w:name="_Toc72240373"/>
       <w:r>
         <w:t>Prototype</w:t>
       </w:r>
-      <w:bookmarkEnd w:id="47"/>
+      <w:bookmarkEnd w:id="48"/>
     </w:p>
     <w:p>
       <w:r>
@@ -13783,11 +13941,11 @@
       <w:pPr>
         <w:pStyle w:val="Heading3"/>
       </w:pPr>
-      <w:bookmarkStart w:id="48" w:name="_Toc72183118"/>
+      <w:bookmarkStart w:id="49" w:name="_Toc72240374"/>
       <w:r>
         <w:t>Schema’s</w:t>
       </w:r>
-      <w:bookmarkEnd w:id="48"/>
+      <w:bookmarkEnd w:id="49"/>
     </w:p>
     <w:p>
       <w:pPr>
@@ -13816,7 +13974,7 @@
                     <pic:cNvPicPr/>
                   </pic:nvPicPr>
                   <pic:blipFill>
-                    <a:blip r:embed="rId25"/>
+                    <a:blip r:embed="rId26"/>
                     <a:stretch>
                       <a:fillRect/>
                     </a:stretch>
@@ -13841,7 +13999,7 @@
       <w:pPr>
         <w:pStyle w:val="Caption"/>
       </w:pPr>
-      <w:bookmarkStart w:id="49" w:name="_Toc72184540"/>
+      <w:bookmarkStart w:id="50" w:name="_Toc72242970"/>
       <w:r>
         <w:t xml:space="preserve">Figuur </w:t>
       </w:r>
@@ -13858,7 +14016,7 @@
         <w:rPr>
           <w:noProof/>
         </w:rPr>
-        <w:t>9</w:t>
+        <w:t>10</w:t>
       </w:r>
       <w:r>
         <w:rPr>
@@ -13877,7 +14035,7 @@
       <w:r>
         <w:t xml:space="preserve"> schema</w:t>
       </w:r>
-      <w:bookmarkEnd w:id="49"/>
+      <w:bookmarkEnd w:id="50"/>
     </w:p>
     <w:p>
       <w:pPr>
@@ -13903,7 +14061,7 @@
                     <pic:cNvPicPr/>
                   </pic:nvPicPr>
                   <pic:blipFill>
-                    <a:blip r:embed="rId26"/>
+                    <a:blip r:embed="rId27"/>
                     <a:stretch>
                       <a:fillRect/>
                     </a:stretch>
@@ -13928,7 +14086,7 @@
       <w:pPr>
         <w:pStyle w:val="Caption"/>
       </w:pPr>
-      <w:bookmarkStart w:id="50" w:name="_Toc72184541"/>
+      <w:bookmarkStart w:id="51" w:name="_Toc72242971"/>
       <w:r>
         <w:t xml:space="preserve">Figuur </w:t>
       </w:r>
@@ -13945,7 +14103,7 @@
         <w:rPr>
           <w:noProof/>
         </w:rPr>
-        <w:t>10</w:t>
+        <w:t>11</w:t>
       </w:r>
       <w:r>
         <w:rPr>
@@ -13956,7 +14114,7 @@
       <w:r>
         <w:t xml:space="preserve"> - eFuse digitaal schema</w:t>
       </w:r>
-      <w:bookmarkEnd w:id="50"/>
+      <w:bookmarkEnd w:id="51"/>
     </w:p>
     <w:p/>
     <w:p/>
@@ -14110,7 +14268,21 @@
         <w:rPr>
           <w:lang w:val="en-150"/>
         </w:rPr>
-        <w:t xml:space="preserve"> pull down </w:t>
+        <w:t xml:space="preserve"> </w:t>
+      </w:r>
+      <w:proofErr w:type="gramStart"/>
+      <w:r>
+        <w:rPr>
+          <w:lang w:val="en-150"/>
+        </w:rPr>
+        <w:t>pull</w:t>
+      </w:r>
+      <w:proofErr w:type="gramEnd"/>
+      <w:r>
+        <w:rPr>
+          <w:lang w:val="en-150"/>
+        </w:rPr>
+        <w:t xml:space="preserve"> down </w:t>
       </w:r>
       <w:proofErr w:type="spellStart"/>
       <w:r>
@@ -14204,8 +14376,16 @@
         <w:rPr>
           <w:lang w:val="en-150"/>
         </w:rPr>
-        <w:t xml:space="preserve"> shutdown</w:t>
-      </w:r>
+        <w:t xml:space="preserve"> </w:t>
+      </w:r>
+      <w:proofErr w:type="gramStart"/>
+      <w:r>
+        <w:rPr>
+          <w:lang w:val="en-150"/>
+        </w:rPr>
+        <w:t>shutdown</w:t>
+      </w:r>
+      <w:proofErr w:type="gramEnd"/>
     </w:p>
     <w:p>
       <w:pPr>
@@ -14274,7 +14454,21 @@
         <w:rPr>
           <w:lang w:val="en-150"/>
         </w:rPr>
-        <w:t xml:space="preserve"> pull down </w:t>
+        <w:t xml:space="preserve"> </w:t>
+      </w:r>
+      <w:proofErr w:type="gramStart"/>
+      <w:r>
+        <w:rPr>
+          <w:lang w:val="en-150"/>
+        </w:rPr>
+        <w:t>pull</w:t>
+      </w:r>
+      <w:proofErr w:type="gramEnd"/>
+      <w:r>
+        <w:rPr>
+          <w:lang w:val="en-150"/>
+        </w:rPr>
+        <w:t xml:space="preserve"> down </w:t>
       </w:r>
       <w:proofErr w:type="spellStart"/>
       <w:r>
@@ -14314,12 +14508,12 @@
       <w:pPr>
         <w:pStyle w:val="Heading3"/>
       </w:pPr>
-      <w:bookmarkStart w:id="51" w:name="_Toc72183119"/>
+      <w:bookmarkStart w:id="52" w:name="_Toc72240375"/>
       <w:r>
         <w:lastRenderedPageBreak/>
         <w:t>PCB</w:t>
       </w:r>
-      <w:bookmarkEnd w:id="51"/>
+      <w:bookmarkEnd w:id="52"/>
     </w:p>
     <w:p>
       <w:pPr>
@@ -14359,7 +14553,7 @@
                     </pic:cNvPicPr>
                   </pic:nvPicPr>
                   <pic:blipFill>
-                    <a:blip r:embed="rId27">
+                    <a:blip r:embed="rId28">
                       <a:extLst>
                         <a:ext uri="{28A0092B-C50C-407E-A947-70E740481C1C}">
                           <a14:useLocalDpi xmlns:a14="http://schemas.microsoft.com/office/drawing/2010/main" val="0"/>
@@ -14419,7 +14613,7 @@
                     </pic:cNvPicPr>
                   </pic:nvPicPr>
                   <pic:blipFill>
-                    <a:blip r:embed="rId28">
+                    <a:blip r:embed="rId29">
                       <a:extLst>
                         <a:ext uri="{28A0092B-C50C-407E-A947-70E740481C1C}">
                           <a14:useLocalDpi xmlns:a14="http://schemas.microsoft.com/office/drawing/2010/main" val="0"/>
@@ -14450,7 +14644,7 @@
       <w:pPr>
         <w:pStyle w:val="Caption"/>
       </w:pPr>
-      <w:bookmarkStart w:id="52" w:name="_Toc72184542"/>
+      <w:bookmarkStart w:id="53" w:name="_Toc72242972"/>
       <w:r>
         <w:t xml:space="preserve">Figuur </w:t>
       </w:r>
@@ -14467,7 +14661,7 @@
         <w:rPr>
           <w:noProof/>
         </w:rPr>
-        <w:t>11</w:t>
+        <w:t>12</w:t>
       </w:r>
       <w:r>
         <w:rPr>
@@ -14478,7 +14672,7 @@
       <w:r>
         <w:t xml:space="preserve"> - eFuse PCB</w:t>
       </w:r>
-      <w:bookmarkEnd w:id="52"/>
+      <w:bookmarkEnd w:id="53"/>
     </w:p>
     <w:p/>
     <w:p/>
@@ -14488,27 +14682,27 @@
       <w:pPr>
         <w:pStyle w:val="Heading3"/>
       </w:pPr>
-      <w:bookmarkStart w:id="53" w:name="_Toc72183120"/>
       <w:bookmarkStart w:id="54" w:name="_Hlk70959417"/>
+      <w:bookmarkStart w:id="55" w:name="_Toc72240376"/>
       <w:r>
         <w:lastRenderedPageBreak/>
         <w:t>Tests</w:t>
       </w:r>
-      <w:bookmarkEnd w:id="53"/>
+      <w:bookmarkEnd w:id="55"/>
     </w:p>
     <w:p/>
     <w:p>
       <w:pPr>
         <w:pStyle w:val="Heading4"/>
       </w:pPr>
-      <w:bookmarkStart w:id="55" w:name="_Toc72183121"/>
+      <w:bookmarkStart w:id="56" w:name="_Toc72240377"/>
       <w:r>
         <w:t>Spanning</w:t>
       </w:r>
       <w:r>
         <w:t xml:space="preserve"> punten</w:t>
       </w:r>
-      <w:bookmarkEnd w:id="55"/>
+      <w:bookmarkEnd w:id="56"/>
     </w:p>
     <w:tbl>
       <w:tblPr>
@@ -14671,7 +14865,15 @@
               <w:t>4.2V (</w:t>
             </w:r>
             <w:r>
-              <w:t>geen fout word gegeven maar de eFuse schakelt uit</w:t>
+              <w:t xml:space="preserve">geen fout </w:t>
+            </w:r>
+            <w:proofErr w:type="gramStart"/>
+            <w:r>
+              <w:t>word</w:t>
+            </w:r>
+            <w:proofErr w:type="gramEnd"/>
+            <w:r>
+              <w:t xml:space="preserve"> gegeven maar de eFuse schakelt uit</w:t>
             </w:r>
             <w:r>
               <w:t>)</w:t>
@@ -14685,11 +14887,11 @@
       <w:pPr>
         <w:pStyle w:val="Heading4"/>
       </w:pPr>
-      <w:bookmarkStart w:id="56" w:name="_Toc72183122"/>
+      <w:bookmarkStart w:id="57" w:name="_Toc72240378"/>
       <w:r>
         <w:t>Stroom limiet</w:t>
       </w:r>
-      <w:bookmarkEnd w:id="56"/>
+      <w:bookmarkEnd w:id="57"/>
     </w:p>
     <w:tbl>
       <w:tblPr>
@@ -14862,11 +15064,11 @@
       <w:pPr>
         <w:pStyle w:val="Heading4"/>
       </w:pPr>
-      <w:bookmarkStart w:id="57" w:name="_Toc72183123"/>
+      <w:bookmarkStart w:id="58" w:name="_Toc72240379"/>
       <w:r>
         <w:t>Afschakel snelheid</w:t>
       </w:r>
-      <w:bookmarkEnd w:id="57"/>
+      <w:bookmarkEnd w:id="58"/>
     </w:p>
     <w:tbl>
       <w:tblPr>
@@ -14962,7 +15164,7 @@
                           </pic:cNvPicPr>
                         </pic:nvPicPr>
                         <pic:blipFill rotWithShape="1">
-                          <a:blip r:embed="rId29">
+                          <a:blip r:embed="rId30">
                             <a:extLst>
                               <a:ext uri="{28A0092B-C50C-407E-A947-70E740481C1C}">
                                 <a14:useLocalDpi xmlns:a14="http://schemas.microsoft.com/office/drawing/2010/main" val="0"/>
@@ -15001,7 +15203,7 @@
             <w:pPr>
               <w:pStyle w:val="Caption"/>
             </w:pPr>
-            <w:bookmarkStart w:id="58" w:name="_Toc72184543"/>
+            <w:bookmarkStart w:id="59" w:name="_Toc72242973"/>
             <w:r>
               <w:t xml:space="preserve">Figuur </w:t>
             </w:r>
@@ -15018,7 +15220,7 @@
               <w:rPr>
                 <w:noProof/>
               </w:rPr>
-              <w:t>12</w:t>
+              <w:t>13</w:t>
             </w:r>
             <w:r>
               <w:rPr>
@@ -15033,7 +15235,7 @@
             <w:r>
               <w:t>relai</w:t>
             </w:r>
-            <w:bookmarkEnd w:id="58"/>
+            <w:bookmarkEnd w:id="59"/>
             <w:proofErr w:type="spellEnd"/>
           </w:p>
           <w:p/>
@@ -15081,7 +15283,7 @@
                           </pic:cNvPicPr>
                         </pic:nvPicPr>
                         <pic:blipFill rotWithShape="1">
-                          <a:blip r:embed="rId30">
+                          <a:blip r:embed="rId31">
                             <a:extLst>
                               <a:ext uri="{28A0092B-C50C-407E-A947-70E740481C1C}">
                                 <a14:useLocalDpi xmlns:a14="http://schemas.microsoft.com/office/drawing/2010/main" val="0"/>
@@ -15120,7 +15322,7 @@
             <w:pPr>
               <w:pStyle w:val="Caption"/>
             </w:pPr>
-            <w:bookmarkStart w:id="59" w:name="_Toc72184544"/>
+            <w:bookmarkStart w:id="60" w:name="_Toc72242974"/>
             <w:r>
               <w:t xml:space="preserve">Figuur </w:t>
             </w:r>
@@ -15140,7 +15342,7 @@
               <w:rPr>
                 <w:noProof/>
               </w:rPr>
-              <w:t>13</w:t>
+              <w:t>14</w:t>
             </w:r>
             <w:r>
               <w:rPr>
@@ -15155,7 +15357,7 @@
             <w:r>
               <w:t>relai</w:t>
             </w:r>
-            <w:bookmarkEnd w:id="59"/>
+            <w:bookmarkEnd w:id="60"/>
             <w:proofErr w:type="spellEnd"/>
           </w:p>
           <w:p>
@@ -15204,7 +15406,7 @@
                           </pic:cNvPicPr>
                         </pic:nvPicPr>
                         <pic:blipFill>
-                          <a:blip r:embed="rId31">
+                          <a:blip r:embed="rId32">
                             <a:extLst>
                               <a:ext uri="{28A0092B-C50C-407E-A947-70E740481C1C}">
                                 <a14:useLocalDpi xmlns:a14="http://schemas.microsoft.com/office/drawing/2010/main" val="0"/>
@@ -15240,7 +15442,7 @@
             <w:pPr>
               <w:pStyle w:val="Caption"/>
             </w:pPr>
-            <w:bookmarkStart w:id="60" w:name="_Toc72184545"/>
+            <w:bookmarkStart w:id="61" w:name="_Toc72242975"/>
             <w:r>
               <w:t xml:space="preserve">Figuur </w:t>
             </w:r>
@@ -15257,7 +15459,7 @@
               <w:rPr>
                 <w:noProof/>
               </w:rPr>
-              <w:t>14</w:t>
+              <w:t>15</w:t>
             </w:r>
             <w:r>
               <w:rPr>
@@ -15281,7 +15483,7 @@
             <w:r>
               <w:t>relai</w:t>
             </w:r>
-            <w:bookmarkEnd w:id="60"/>
+            <w:bookmarkEnd w:id="61"/>
             <w:proofErr w:type="spellEnd"/>
           </w:p>
           <w:p/>
@@ -15367,7 +15569,7 @@
                           </pic:cNvPicPr>
                         </pic:nvPicPr>
                         <pic:blipFill>
-                          <a:blip r:embed="rId32">
+                          <a:blip r:embed="rId33">
                             <a:extLst>
                               <a:ext uri="{28A0092B-C50C-407E-A947-70E740481C1C}">
                                 <a14:useLocalDpi xmlns:a14="http://schemas.microsoft.com/office/drawing/2010/main" val="0"/>
@@ -15403,7 +15605,7 @@
             <w:pPr>
               <w:pStyle w:val="Caption"/>
             </w:pPr>
-            <w:bookmarkStart w:id="61" w:name="_Toc72184546"/>
+            <w:bookmarkStart w:id="62" w:name="_Toc72242976"/>
             <w:r>
               <w:t xml:space="preserve">Figuur </w:t>
             </w:r>
@@ -15420,7 +15622,7 @@
               <w:rPr>
                 <w:noProof/>
               </w:rPr>
-              <w:t>15</w:t>
+              <w:t>16</w:t>
             </w:r>
             <w:r>
               <w:rPr>
@@ -15448,7 +15650,7 @@
               </w:rPr>
               <w:t xml:space="preserve"> 5V</w:t>
             </w:r>
-            <w:bookmarkEnd w:id="61"/>
+            <w:bookmarkEnd w:id="62"/>
           </w:p>
         </w:tc>
       </w:tr>
@@ -15458,11 +15660,11 @@
       <w:pPr>
         <w:pStyle w:val="Heading4"/>
       </w:pPr>
-      <w:bookmarkStart w:id="62" w:name="_Toc72183124"/>
+      <w:bookmarkStart w:id="63" w:name="_Toc72240380"/>
       <w:r>
         <w:t>Temperatuur</w:t>
       </w:r>
-      <w:bookmarkEnd w:id="62"/>
+      <w:bookmarkEnd w:id="63"/>
     </w:p>
     <w:p>
       <w:r>
@@ -15498,7 +15700,15 @@
       </w:r>
       <w:proofErr w:type="spellEnd"/>
       <w:r>
-        <w:t xml:space="preserve"> te gebruiken. de </w:t>
+        <w:t xml:space="preserve"> te gebruiken. </w:t>
+      </w:r>
+      <w:proofErr w:type="gramStart"/>
+      <w:r>
+        <w:t>de</w:t>
+      </w:r>
+      <w:proofErr w:type="gramEnd"/>
+      <w:r>
+        <w:t xml:space="preserve"> </w:t>
       </w:r>
       <w:proofErr w:type="spellStart"/>
       <w:r>
@@ -15532,14 +15742,14 @@
           <w:lang w:val="en-150"/>
         </w:rPr>
       </w:pPr>
-      <w:bookmarkStart w:id="63" w:name="_Toc72183125"/>
+      <w:bookmarkStart w:id="64" w:name="_Toc72240381"/>
       <w:r>
         <w:rPr>
           <w:lang w:val="en-150"/>
         </w:rPr>
         <w:t>Evaluative</w:t>
       </w:r>
-      <w:bookmarkEnd w:id="63"/>
+      <w:bookmarkEnd w:id="64"/>
     </w:p>
     <w:p>
       <w:r>
@@ -15570,7 +15780,7 @@
                     <pic:cNvPicPr/>
                   </pic:nvPicPr>
                   <pic:blipFill rotWithShape="1">
-                    <a:blip r:embed="rId20"/>
+                    <a:blip r:embed="rId21"/>
                     <a:srcRect t="2070" b="-1"/>
                     <a:stretch/>
                   </pic:blipFill>
@@ -15602,7 +15812,7 @@
       <w:pPr>
         <w:pStyle w:val="Caption"/>
       </w:pPr>
-      <w:bookmarkStart w:id="64" w:name="_Toc72184547"/>
+      <w:bookmarkStart w:id="65" w:name="_Toc72242977"/>
       <w:r>
         <w:t xml:space="preserve">Figuur </w:t>
       </w:r>
@@ -15619,7 +15829,7 @@
         <w:rPr>
           <w:noProof/>
         </w:rPr>
-        <w:t>16</w:t>
+        <w:t>17</w:t>
       </w:r>
       <w:r>
         <w:rPr>
@@ -15630,19 +15840,19 @@
       <w:r>
         <w:t xml:space="preserve"> - LCL-Klasse</w:t>
       </w:r>
-      <w:bookmarkEnd w:id="64"/>
+      <w:bookmarkEnd w:id="65"/>
     </w:p>
     <w:p/>
     <w:p>
       <w:pPr>
         <w:pStyle w:val="Heading4"/>
       </w:pPr>
-      <w:bookmarkStart w:id="65" w:name="_Toc72183126"/>
+      <w:bookmarkStart w:id="66" w:name="_Toc72240382"/>
       <w:r>
         <w:lastRenderedPageBreak/>
         <w:t>Spanning instellingen</w:t>
       </w:r>
-      <w:bookmarkEnd w:id="65"/>
+      <w:bookmarkEnd w:id="66"/>
     </w:p>
     <w:p>
       <w:r>
@@ -15661,11 +15871,11 @@
       <w:pPr>
         <w:pStyle w:val="Heading4"/>
       </w:pPr>
-      <w:bookmarkStart w:id="66" w:name="_Toc72183127"/>
+      <w:bookmarkStart w:id="67" w:name="_Toc72240383"/>
       <w:r>
         <w:t>Stroom limieten</w:t>
       </w:r>
-      <w:bookmarkEnd w:id="66"/>
+      <w:bookmarkEnd w:id="67"/>
     </w:p>
     <w:p>
       <w:r>
@@ -15679,11 +15889,11 @@
       <w:pPr>
         <w:pStyle w:val="Heading4"/>
       </w:pPr>
-      <w:bookmarkStart w:id="67" w:name="_Toc72183128"/>
+      <w:bookmarkStart w:id="68" w:name="_Toc72240384"/>
       <w:r>
         <w:t>Extra instellingen</w:t>
       </w:r>
-      <w:bookmarkEnd w:id="67"/>
+      <w:bookmarkEnd w:id="68"/>
     </w:p>
     <w:p>
       <w:r>
@@ -15694,11 +15904,11 @@
       <w:pPr>
         <w:pStyle w:val="Heading4"/>
       </w:pPr>
-      <w:bookmarkStart w:id="68" w:name="_Toc72183129"/>
+      <w:bookmarkStart w:id="69" w:name="_Toc72240385"/>
       <w:r>
         <w:t>Problemen die ik heb ondervonden tijdens het testen</w:t>
       </w:r>
-      <w:bookmarkEnd w:id="68"/>
+      <w:bookmarkEnd w:id="69"/>
     </w:p>
     <w:p>
       <w:pPr>
@@ -15776,7 +15986,7 @@
           <w:lang w:val="en-150"/>
         </w:rPr>
       </w:pPr>
-      <w:bookmarkStart w:id="69" w:name="_Toc72183130"/>
+      <w:bookmarkStart w:id="70" w:name="_Toc72240386"/>
       <w:r>
         <w:rPr>
           <w:lang w:val="en-150"/>
@@ -15784,7 +15994,7 @@
         <w:lastRenderedPageBreak/>
         <w:t>Prototype V0.2</w:t>
       </w:r>
-      <w:bookmarkEnd w:id="69"/>
+      <w:bookmarkEnd w:id="70"/>
     </w:p>
     <w:p>
       <w:r>
@@ -15795,21 +16005,21 @@
       <w:pPr>
         <w:pStyle w:val="Heading3"/>
       </w:pPr>
-      <w:bookmarkStart w:id="70" w:name="_Toc72183131"/>
+      <w:bookmarkStart w:id="71" w:name="_Toc72240387"/>
       <w:r>
         <w:t>Schema</w:t>
       </w:r>
-      <w:bookmarkEnd w:id="70"/>
+      <w:bookmarkEnd w:id="71"/>
     </w:p>
     <w:p>
       <w:pPr>
         <w:pStyle w:val="Heading4"/>
       </w:pPr>
-      <w:bookmarkStart w:id="71" w:name="_Toc72183132"/>
+      <w:bookmarkStart w:id="72" w:name="_Toc72240388"/>
       <w:r>
         <w:t>Analoog</w:t>
       </w:r>
-      <w:bookmarkEnd w:id="71"/>
+      <w:bookmarkEnd w:id="72"/>
     </w:p>
     <w:p>
       <w:pPr>
@@ -15835,7 +16045,7 @@
                     <pic:cNvPicPr/>
                   </pic:nvPicPr>
                   <pic:blipFill>
-                    <a:blip r:embed="rId33"/>
+                    <a:blip r:embed="rId34"/>
                     <a:stretch>
                       <a:fillRect/>
                     </a:stretch>
@@ -15860,7 +16070,7 @@
       <w:pPr>
         <w:pStyle w:val="Caption"/>
       </w:pPr>
-      <w:bookmarkStart w:id="72" w:name="_Toc72184548"/>
+      <w:bookmarkStart w:id="73" w:name="_Toc72242978"/>
       <w:r>
         <w:t xml:space="preserve">Figuur </w:t>
       </w:r>
@@ -15877,7 +16087,7 @@
         <w:rPr>
           <w:noProof/>
         </w:rPr>
-        <w:t>17</w:t>
+        <w:t>18</w:t>
       </w:r>
       <w:r>
         <w:rPr>
@@ -15894,7 +16104,7 @@
         </w:rPr>
         <w:t xml:space="preserve"> schema V0.2</w:t>
       </w:r>
-      <w:bookmarkEnd w:id="72"/>
+      <w:bookmarkEnd w:id="73"/>
     </w:p>
     <w:p>
       <w:pPr>
@@ -15920,7 +16130,7 @@
                     <pic:cNvPicPr/>
                   </pic:nvPicPr>
                   <pic:blipFill>
-                    <a:blip r:embed="rId34"/>
+                    <a:blip r:embed="rId35"/>
                     <a:stretch>
                       <a:fillRect/>
                     </a:stretch>
@@ -15945,7 +16155,7 @@
       <w:pPr>
         <w:pStyle w:val="Caption"/>
       </w:pPr>
-      <w:bookmarkStart w:id="73" w:name="_Toc72184549"/>
+      <w:bookmarkStart w:id="74" w:name="_Toc72242979"/>
       <w:r>
         <w:t xml:space="preserve">Figuur </w:t>
       </w:r>
@@ -15962,7 +16172,7 @@
         <w:rPr>
           <w:noProof/>
         </w:rPr>
-        <w:t>18</w:t>
+        <w:t>19</w:t>
       </w:r>
       <w:r>
         <w:rPr>
@@ -15982,19 +16192,19 @@
       <w:r>
         <w:t xml:space="preserve"> schema V0.2</w:t>
       </w:r>
-      <w:bookmarkEnd w:id="73"/>
+      <w:bookmarkEnd w:id="74"/>
     </w:p>
     <w:p/>
     <w:p>
       <w:pPr>
         <w:pStyle w:val="Heading4"/>
       </w:pPr>
-      <w:bookmarkStart w:id="74" w:name="_Toc72183133"/>
+      <w:bookmarkStart w:id="75" w:name="_Toc72240389"/>
       <w:r>
         <w:lastRenderedPageBreak/>
         <w:t>Digitaal</w:t>
       </w:r>
-      <w:bookmarkEnd w:id="74"/>
+      <w:bookmarkEnd w:id="75"/>
     </w:p>
     <w:p>
       <w:r>
@@ -16025,7 +16235,7 @@
                     <pic:cNvPicPr/>
                   </pic:nvPicPr>
                   <pic:blipFill>
-                    <a:blip r:embed="rId35"/>
+                    <a:blip r:embed="rId36"/>
                     <a:stretch>
                       <a:fillRect/>
                     </a:stretch>
@@ -16050,7 +16260,7 @@
       <w:pPr>
         <w:pStyle w:val="Caption"/>
       </w:pPr>
-      <w:bookmarkStart w:id="75" w:name="_Toc72184550"/>
+      <w:bookmarkStart w:id="76" w:name="_Toc72242980"/>
       <w:r>
         <w:t xml:space="preserve">Figuur </w:t>
       </w:r>
@@ -16067,7 +16277,7 @@
         <w:rPr>
           <w:noProof/>
         </w:rPr>
-        <w:t>19</w:t>
+        <w:t>20</w:t>
       </w:r>
       <w:r>
         <w:rPr>
@@ -16078,7 +16288,7 @@
       <w:r>
         <w:t xml:space="preserve"> - front panel schema</w:t>
       </w:r>
-      <w:bookmarkEnd w:id="75"/>
+      <w:bookmarkEnd w:id="76"/>
     </w:p>
     <w:p/>
     <w:p/>
@@ -16134,7 +16344,7 @@
                     <pic:cNvPicPr/>
                   </pic:nvPicPr>
                   <pic:blipFill>
-                    <a:blip r:embed="rId36"/>
+                    <a:blip r:embed="rId37"/>
                     <a:stretch>
                       <a:fillRect/>
                     </a:stretch>
@@ -16159,7 +16369,7 @@
       <w:pPr>
         <w:pStyle w:val="Caption"/>
       </w:pPr>
-      <w:bookmarkStart w:id="76" w:name="_Toc72184551"/>
+      <w:bookmarkStart w:id="77" w:name="_Toc72242981"/>
       <w:r>
         <w:t xml:space="preserve">Figuur </w:t>
       </w:r>
@@ -16176,7 +16386,7 @@
         <w:rPr>
           <w:noProof/>
         </w:rPr>
-        <w:t>20</w:t>
+        <w:t>21</w:t>
       </w:r>
       <w:r>
         <w:rPr>
@@ -16187,21 +16397,18 @@
       <w:r>
         <w:t xml:space="preserve"> - controller bord schema</w:t>
       </w:r>
-      <w:bookmarkEnd w:id="76"/>
-    </w:p>
-    <w:p>
-      <w:bookmarkStart w:id="77" w:name="_Toc72183134"/>
+      <w:bookmarkEnd w:id="77"/>
     </w:p>
     <w:p/>
     <w:p/>
     <w:p/>
     <w:p/>
+    <w:p/>
     <w:p>
       <w:r>
         <w:lastRenderedPageBreak/>
         <w:t>Assembly</w:t>
       </w:r>
-      <w:bookmarkEnd w:id="77"/>
     </w:p>
     <w:p>
       <w:pPr>
@@ -16227,7 +16434,7 @@
                     <pic:cNvPicPr/>
                   </pic:nvPicPr>
                   <pic:blipFill>
-                    <a:blip r:embed="rId37"/>
+                    <a:blip r:embed="rId38"/>
                     <a:stretch>
                       <a:fillRect/>
                     </a:stretch>
@@ -16252,7 +16459,7 @@
       <w:pPr>
         <w:pStyle w:val="Caption"/>
       </w:pPr>
-      <w:bookmarkStart w:id="78" w:name="_Toc72184552"/>
+      <w:bookmarkStart w:id="78" w:name="_Toc72242982"/>
       <w:r>
         <w:t xml:space="preserve">Figuur </w:t>
       </w:r>
@@ -16269,7 +16476,7 @@
         <w:rPr>
           <w:noProof/>
         </w:rPr>
-        <w:t>21</w:t>
+        <w:t>22</w:t>
       </w:r>
       <w:r>
         <w:rPr>
@@ -16309,7 +16516,7 @@
       <w:pPr>
         <w:pStyle w:val="Heading3"/>
       </w:pPr>
-      <w:bookmarkStart w:id="79" w:name="_Toc72183135"/>
+      <w:bookmarkStart w:id="79" w:name="_Toc72240390"/>
       <w:r>
         <w:t>Front panel</w:t>
       </w:r>
@@ -16339,7 +16546,7 @@
                     <pic:cNvPicPr/>
                   </pic:nvPicPr>
                   <pic:blipFill>
-                    <a:blip r:embed="rId38"/>
+                    <a:blip r:embed="rId39"/>
                     <a:stretch>
                       <a:fillRect/>
                     </a:stretch>
@@ -16364,7 +16571,7 @@
       <w:pPr>
         <w:pStyle w:val="Caption"/>
       </w:pPr>
-      <w:bookmarkStart w:id="80" w:name="_Toc72184553"/>
+      <w:bookmarkStart w:id="80" w:name="_Toc72242983"/>
       <w:r>
         <w:t xml:space="preserve">Figuur </w:t>
       </w:r>
@@ -16381,7 +16588,7 @@
         <w:rPr>
           <w:noProof/>
         </w:rPr>
-        <w:t>22</w:t>
+        <w:t>23</w:t>
       </w:r>
       <w:r>
         <w:rPr>
@@ -16445,7 +16652,7 @@
       <w:pPr>
         <w:pStyle w:val="Heading3"/>
       </w:pPr>
-      <w:bookmarkStart w:id="81" w:name="_Toc72183136"/>
+      <w:bookmarkStart w:id="81" w:name="_Toc72240391"/>
       <w:r>
         <w:lastRenderedPageBreak/>
         <w:t>Aanpassingen tegenover eerste prototype</w:t>
@@ -16518,7 +16725,7 @@
         </w:rPr>
       </w:pPr>
       <w:bookmarkStart w:id="82" w:name="_Toc163711469"/>
-      <w:bookmarkStart w:id="83" w:name="_Toc72183137"/>
+      <w:bookmarkStart w:id="83" w:name="_Toc72240392"/>
       <w:bookmarkEnd w:id="54"/>
       <w:r>
         <w:lastRenderedPageBreak/>
@@ -16542,13 +16749,13 @@
       <w:pPr>
         <w:pStyle w:val="Kopzondernummer"/>
       </w:pPr>
-      <w:bookmarkStart w:id="84" w:name="_Toc72183138"/>
-      <w:bookmarkStart w:id="85" w:name="_Toc163711470"/>
+      <w:bookmarkStart w:id="84" w:name="_Toc163711470"/>
+      <w:bookmarkStart w:id="85" w:name="_Toc72240393"/>
       <w:r>
         <w:lastRenderedPageBreak/>
         <w:t>lijst van figuren</w:t>
       </w:r>
-      <w:bookmarkEnd w:id="84"/>
+      <w:bookmarkEnd w:id="85"/>
     </w:p>
     <w:p>
       <w:pPr>
@@ -16562,6 +16769,7 @@
           <w:noProof/>
           <w:sz w:val="22"/>
           <w:szCs w:val="22"/>
+          <w:lang/>
         </w:rPr>
       </w:pPr>
       <w:r>
@@ -16573,7 +16781,7 @@
       <w:r>
         <w:fldChar w:fldCharType="separate"/>
       </w:r>
-      <w:hyperlink w:anchor="_Toc72184532" w:history="1">
+      <w:hyperlink w:anchor="_Toc72242961" w:history="1">
         <w:r>
           <w:rPr>
             <w:rStyle w:val="Hyperlink"/>
@@ -16600,7 +16808,7 @@
             <w:noProof/>
             <w:webHidden/>
           </w:rPr>
-          <w:instrText xml:space="preserve"> PAGEREF _Toc72184532 \h </w:instrText>
+          <w:instrText xml:space="preserve"> PAGEREF _Toc72242961 \h </w:instrText>
         </w:r>
         <w:r>
           <w:rPr>
@@ -16643,9 +16851,10 @@
           <w:noProof/>
           <w:sz w:val="22"/>
           <w:szCs w:val="22"/>
+          <w:lang/>
         </w:rPr>
       </w:pPr>
-      <w:hyperlink w:anchor="_Toc72184533" w:history="1">
+      <w:hyperlink w:anchor="_Toc72242962" w:history="1">
         <w:r>
           <w:rPr>
             <w:rStyle w:val="Hyperlink"/>
@@ -16672,7 +16881,7 @@
             <w:noProof/>
             <w:webHidden/>
           </w:rPr>
-          <w:instrText xml:space="preserve"> PAGEREF _Toc72184533 \h </w:instrText>
+          <w:instrText xml:space="preserve"> PAGEREF _Toc72242962 \h </w:instrText>
         </w:r>
         <w:r>
           <w:rPr>
@@ -16692,7 +16901,7 @@
             <w:noProof/>
             <w:webHidden/>
           </w:rPr>
-          <w:t>10</w:t>
+          <w:t>11</w:t>
         </w:r>
         <w:r>
           <w:rPr>
@@ -16715,15 +16924,16 @@
           <w:noProof/>
           <w:sz w:val="22"/>
           <w:szCs w:val="22"/>
+          <w:lang/>
         </w:rPr>
       </w:pPr>
-      <w:hyperlink w:anchor="_Toc72184534" w:history="1">
+      <w:hyperlink w:anchor="_Toc72242963" w:history="1">
         <w:r>
           <w:rPr>
             <w:rStyle w:val="Hyperlink"/>
             <w:noProof/>
           </w:rPr>
-          <w:t>Figuur 3 - control and wait flowchart</w:t>
+          <w:t>Figuur 3 - idle state</w:t>
         </w:r>
         <w:r>
           <w:rPr>
@@ -16744,7 +16954,7 @@
             <w:noProof/>
             <w:webHidden/>
           </w:rPr>
-          <w:instrText xml:space="preserve"> PAGEREF _Toc72184534 \h </w:instrText>
+          <w:instrText xml:space="preserve"> PAGEREF _Toc72242963 \h </w:instrText>
         </w:r>
         <w:r>
           <w:rPr>
@@ -16764,7 +16974,7 @@
             <w:noProof/>
             <w:webHidden/>
           </w:rPr>
-          <w:t>11</w:t>
+          <w:t>12</w:t>
         </w:r>
         <w:r>
           <w:rPr>
@@ -16787,15 +16997,16 @@
           <w:noProof/>
           <w:sz w:val="22"/>
           <w:szCs w:val="22"/>
+          <w:lang/>
         </w:rPr>
       </w:pPr>
-      <w:hyperlink w:anchor="_Toc72184535" w:history="1">
+      <w:hyperlink w:anchor="_Toc72242964" w:history="1">
         <w:r>
           <w:rPr>
             <w:rStyle w:val="Hyperlink"/>
             <w:noProof/>
           </w:rPr>
-          <w:t>Figuur 4 - Oled UI</w:t>
+          <w:t>Figuur 4 - control and wait flowchart</w:t>
         </w:r>
         <w:r>
           <w:rPr>
@@ -16816,7 +17027,7 @@
             <w:noProof/>
             <w:webHidden/>
           </w:rPr>
-          <w:instrText xml:space="preserve"> PAGEREF _Toc72184535 \h </w:instrText>
+          <w:instrText xml:space="preserve"> PAGEREF _Toc72242964 \h </w:instrText>
         </w:r>
         <w:r>
           <w:rPr>
@@ -16836,7 +17047,7 @@
             <w:noProof/>
             <w:webHidden/>
           </w:rPr>
-          <w:t>12</w:t>
+          <w:t>13</w:t>
         </w:r>
         <w:r>
           <w:rPr>
@@ -16859,15 +17070,16 @@
           <w:noProof/>
           <w:sz w:val="22"/>
           <w:szCs w:val="22"/>
+          <w:lang/>
         </w:rPr>
       </w:pPr>
-      <w:hyperlink w:anchor="_Toc72184536" w:history="1">
+      <w:hyperlink w:anchor="_Toc72242965" w:history="1">
         <w:r>
           <w:rPr>
             <w:rStyle w:val="Hyperlink"/>
             <w:noProof/>
           </w:rPr>
-          <w:t>Figuur 5 - Local user interface flowchart</w:t>
+          <w:t>Figuur 5 - Oled UI</w:t>
         </w:r>
         <w:r>
           <w:rPr>
@@ -16888,7 +17100,7 @@
             <w:noProof/>
             <w:webHidden/>
           </w:rPr>
-          <w:instrText xml:space="preserve"> PAGEREF _Toc72184536 \h </w:instrText>
+          <w:instrText xml:space="preserve"> PAGEREF _Toc72242965 \h </w:instrText>
         </w:r>
         <w:r>
           <w:rPr>
@@ -16908,7 +17120,7 @@
             <w:noProof/>
             <w:webHidden/>
           </w:rPr>
-          <w:t>13</w:t>
+          <w:t>14</w:t>
         </w:r>
         <w:r>
           <w:rPr>
@@ -16931,9 +17143,10 @@
           <w:noProof/>
           <w:sz w:val="22"/>
           <w:szCs w:val="22"/>
+          <w:lang/>
         </w:rPr>
       </w:pPr>
-      <w:hyperlink w:anchor="_Toc72184537" w:history="1">
+      <w:hyperlink w:anchor="_Toc72242966" w:history="1">
         <w:r>
           <w:rPr>
             <w:rStyle w:val="Hyperlink"/>
@@ -16960,7 +17173,7 @@
             <w:noProof/>
             <w:webHidden/>
           </w:rPr>
-          <w:instrText xml:space="preserve"> PAGEREF _Toc72184537 \h </w:instrText>
+          <w:instrText xml:space="preserve"> PAGEREF _Toc72242966 \h </w:instrText>
         </w:r>
         <w:r>
           <w:rPr>
@@ -16980,7 +17193,7 @@
             <w:noProof/>
             <w:webHidden/>
           </w:rPr>
-          <w:t>14</w:t>
+          <w:t>15</w:t>
         </w:r>
         <w:r>
           <w:rPr>
@@ -17003,15 +17216,16 @@
           <w:noProof/>
           <w:sz w:val="22"/>
           <w:szCs w:val="22"/>
+          <w:lang/>
         </w:rPr>
       </w:pPr>
-      <w:hyperlink w:anchor="_Toc72184538" w:history="1">
+      <w:hyperlink w:anchor="_Toc72242967" w:history="1">
         <w:r>
           <w:rPr>
             <w:rStyle w:val="Hyperlink"/>
             <w:noProof/>
           </w:rPr>
-          <w:t>Figuur 7 - LabVIEW UI</w:t>
+          <w:t>Figuur 7 - Local user interface flowchart</w:t>
         </w:r>
         <w:r>
           <w:rPr>
@@ -17032,7 +17246,7 @@
             <w:noProof/>
             <w:webHidden/>
           </w:rPr>
-          <w:instrText xml:space="preserve"> PAGEREF _Toc72184538 \h </w:instrText>
+          <w:instrText xml:space="preserve"> PAGEREF _Toc72242967 \h </w:instrText>
         </w:r>
         <w:r>
           <w:rPr>
@@ -17052,7 +17266,7 @@
             <w:noProof/>
             <w:webHidden/>
           </w:rPr>
-          <w:t>15</w:t>
+          <w:t>16</w:t>
         </w:r>
         <w:r>
           <w:rPr>
@@ -17075,15 +17289,16 @@
           <w:noProof/>
           <w:sz w:val="22"/>
           <w:szCs w:val="22"/>
+          <w:lang/>
         </w:rPr>
       </w:pPr>
-      <w:hyperlink w:anchor="_Toc72184539" w:history="1">
+      <w:hyperlink w:anchor="_Toc72242968" w:history="1">
         <w:r>
           <w:rPr>
             <w:rStyle w:val="Hyperlink"/>
             <w:noProof/>
           </w:rPr>
-          <w:t>Figuur 8 - eFuse TPS26631 simplified</w:t>
+          <w:t>Figuur 8 - LabVIEW UI</w:t>
         </w:r>
         <w:r>
           <w:rPr>
@@ -17104,7 +17319,7 @@
             <w:noProof/>
             <w:webHidden/>
           </w:rPr>
-          <w:instrText xml:space="preserve"> PAGEREF _Toc72184539 \h </w:instrText>
+          <w:instrText xml:space="preserve"> PAGEREF _Toc72242968 \h </w:instrText>
         </w:r>
         <w:r>
           <w:rPr>
@@ -17147,15 +17362,16 @@
           <w:noProof/>
           <w:sz w:val="22"/>
           <w:szCs w:val="22"/>
+          <w:lang/>
         </w:rPr>
       </w:pPr>
-      <w:hyperlink w:anchor="_Toc72184540" w:history="1">
+      <w:hyperlink w:anchor="_Toc72242969" w:history="1">
         <w:r>
           <w:rPr>
             <w:rStyle w:val="Hyperlink"/>
             <w:noProof/>
           </w:rPr>
-          <w:t>Figuur 9 - eFuse analog schema</w:t>
+          <w:t>Figuur 9 - eFuse TPS26631 simplified</w:t>
         </w:r>
         <w:r>
           <w:rPr>
@@ -17176,7 +17392,7 @@
             <w:noProof/>
             <w:webHidden/>
           </w:rPr>
-          <w:instrText xml:space="preserve"> PAGEREF _Toc72184540 \h </w:instrText>
+          <w:instrText xml:space="preserve"> PAGEREF _Toc72242969 \h </w:instrText>
         </w:r>
         <w:r>
           <w:rPr>
@@ -17196,7 +17412,7 @@
             <w:noProof/>
             <w:webHidden/>
           </w:rPr>
-          <w:t>22</w:t>
+          <w:t>19</w:t>
         </w:r>
         <w:r>
           <w:rPr>
@@ -17219,15 +17435,16 @@
           <w:noProof/>
           <w:sz w:val="22"/>
           <w:szCs w:val="22"/>
+          <w:lang/>
         </w:rPr>
       </w:pPr>
-      <w:hyperlink w:anchor="_Toc72184541" w:history="1">
+      <w:hyperlink w:anchor="_Toc72242970" w:history="1">
         <w:r>
           <w:rPr>
             <w:rStyle w:val="Hyperlink"/>
             <w:noProof/>
           </w:rPr>
-          <w:t>Figuur 10 - eFuse digitaal schema</w:t>
+          <w:t>Figuur 10 - eFuse analog schema</w:t>
         </w:r>
         <w:r>
           <w:rPr>
@@ -17248,7 +17465,7 @@
             <w:noProof/>
             <w:webHidden/>
           </w:rPr>
-          <w:instrText xml:space="preserve"> PAGEREF _Toc72184541 \h </w:instrText>
+          <w:instrText xml:space="preserve"> PAGEREF _Toc72242970 \h </w:instrText>
         </w:r>
         <w:r>
           <w:rPr>
@@ -17268,7 +17485,7 @@
             <w:noProof/>
             <w:webHidden/>
           </w:rPr>
-          <w:t>22</w:t>
+          <w:t>24</w:t>
         </w:r>
         <w:r>
           <w:rPr>
@@ -17291,15 +17508,16 @@
           <w:noProof/>
           <w:sz w:val="22"/>
           <w:szCs w:val="22"/>
+          <w:lang/>
         </w:rPr>
       </w:pPr>
-      <w:hyperlink w:anchor="_Toc72184542" w:history="1">
+      <w:hyperlink w:anchor="_Toc72242971" w:history="1">
         <w:r>
           <w:rPr>
             <w:rStyle w:val="Hyperlink"/>
             <w:noProof/>
           </w:rPr>
-          <w:t>Figuur 11 - eFuse PCB</w:t>
+          <w:t>Figuur 11 - eFuse digitaal schema</w:t>
         </w:r>
         <w:r>
           <w:rPr>
@@ -17320,7 +17538,7 @@
             <w:noProof/>
             <w:webHidden/>
           </w:rPr>
-          <w:instrText xml:space="preserve"> PAGEREF _Toc72184542 \h </w:instrText>
+          <w:instrText xml:space="preserve"> PAGEREF _Toc72242971 \h </w:instrText>
         </w:r>
         <w:r>
           <w:rPr>
@@ -17363,15 +17581,16 @@
           <w:noProof/>
           <w:sz w:val="22"/>
           <w:szCs w:val="22"/>
+          <w:lang/>
         </w:rPr>
       </w:pPr>
-      <w:hyperlink w:anchor="_Toc72184543" w:history="1">
+      <w:hyperlink w:anchor="_Toc72242972" w:history="1">
         <w:r>
           <w:rPr>
             <w:rStyle w:val="Hyperlink"/>
             <w:noProof/>
           </w:rPr>
-          <w:t>Figuur 12 – afschakelsnelheid no load relai</w:t>
+          <w:t>Figuur 12 - eFuse PCB</w:t>
         </w:r>
         <w:r>
           <w:rPr>
@@ -17392,7 +17611,7 @@
             <w:noProof/>
             <w:webHidden/>
           </w:rPr>
-          <w:instrText xml:space="preserve"> PAGEREF _Toc72184543 \h </w:instrText>
+          <w:instrText xml:space="preserve"> PAGEREF _Toc72242972 \h </w:instrText>
         </w:r>
         <w:r>
           <w:rPr>
@@ -17412,7 +17631,7 @@
             <w:noProof/>
             <w:webHidden/>
           </w:rPr>
-          <w:t>25</w:t>
+          <w:t>26</w:t>
         </w:r>
         <w:r>
           <w:rPr>
@@ -17435,15 +17654,16 @@
           <w:noProof/>
           <w:sz w:val="22"/>
           <w:szCs w:val="22"/>
+          <w:lang/>
         </w:rPr>
       </w:pPr>
-      <w:hyperlink w:anchor="_Toc72184544" w:history="1">
+      <w:hyperlink w:anchor="_Toc72242973" w:history="1">
         <w:r>
           <w:rPr>
             <w:rStyle w:val="Hyperlink"/>
             <w:noProof/>
           </w:rPr>
-          <w:t>Figuur 13 - afschakelsnelheid met load geen relai</w:t>
+          <w:t>Figuur 13 – afschakelsnelheid no load relai</w:t>
         </w:r>
         <w:r>
           <w:rPr>
@@ -17464,7 +17684,7 @@
             <w:noProof/>
             <w:webHidden/>
           </w:rPr>
-          <w:instrText xml:space="preserve"> PAGEREF _Toc72184544 \h </w:instrText>
+          <w:instrText xml:space="preserve"> PAGEREF _Toc72242973 \h </w:instrText>
         </w:r>
         <w:r>
           <w:rPr>
@@ -17484,7 +17704,7 @@
             <w:noProof/>
             <w:webHidden/>
           </w:rPr>
-          <w:t>26</w:t>
+          <w:t>27</w:t>
         </w:r>
         <w:r>
           <w:rPr>
@@ -17507,15 +17727,16 @@
           <w:noProof/>
           <w:sz w:val="22"/>
           <w:szCs w:val="22"/>
+          <w:lang/>
         </w:rPr>
       </w:pPr>
-      <w:hyperlink w:anchor="_Toc72184545" w:history="1">
+      <w:hyperlink w:anchor="_Toc72242974" w:history="1">
         <w:r>
           <w:rPr>
             <w:rStyle w:val="Hyperlink"/>
             <w:noProof/>
           </w:rPr>
-          <w:t>Figuur 14 - afschakelsnelheid met load en relai</w:t>
+          <w:t>Figuur 14 - afschakelsnelheid met load geen relai</w:t>
         </w:r>
         <w:r>
           <w:rPr>
@@ -17536,7 +17757,7 @@
             <w:noProof/>
             <w:webHidden/>
           </w:rPr>
-          <w:instrText xml:space="preserve"> PAGEREF _Toc72184545 \h </w:instrText>
+          <w:instrText xml:space="preserve"> PAGEREF _Toc72242974 \h </w:instrText>
         </w:r>
         <w:r>
           <w:rPr>
@@ -17556,7 +17777,7 @@
             <w:noProof/>
             <w:webHidden/>
           </w:rPr>
-          <w:t>26</w:t>
+          <w:t>28</w:t>
         </w:r>
         <w:r>
           <w:rPr>
@@ -17579,15 +17800,16 @@
           <w:noProof/>
           <w:sz w:val="22"/>
           <w:szCs w:val="22"/>
+          <w:lang/>
         </w:rPr>
       </w:pPr>
-      <w:hyperlink w:anchor="_Toc72184546" w:history="1">
+      <w:hyperlink w:anchor="_Toc72242975" w:history="1">
         <w:r>
           <w:rPr>
             <w:rStyle w:val="Hyperlink"/>
             <w:noProof/>
           </w:rPr>
-          <w:t>Figuur 15 - afschakelsnelheid met load en relai 5V</w:t>
+          <w:t>Figuur 15 - afschakelsnelheid met load en relai</w:t>
         </w:r>
         <w:r>
           <w:rPr>
@@ -17608,7 +17830,7 @@
             <w:noProof/>
             <w:webHidden/>
           </w:rPr>
-          <w:instrText xml:space="preserve"> PAGEREF _Toc72184546 \h </w:instrText>
+          <w:instrText xml:space="preserve"> PAGEREF _Toc72242975 \h </w:instrText>
         </w:r>
         <w:r>
           <w:rPr>
@@ -17628,7 +17850,7 @@
             <w:noProof/>
             <w:webHidden/>
           </w:rPr>
-          <w:t>27</w:t>
+          <w:t>28</w:t>
         </w:r>
         <w:r>
           <w:rPr>
@@ -17651,15 +17873,16 @@
           <w:noProof/>
           <w:sz w:val="22"/>
           <w:szCs w:val="22"/>
+          <w:lang/>
         </w:rPr>
       </w:pPr>
-      <w:hyperlink w:anchor="_Toc72184547" w:history="1">
+      <w:hyperlink w:anchor="_Toc72242976" w:history="1">
         <w:r>
           <w:rPr>
             <w:rStyle w:val="Hyperlink"/>
             <w:noProof/>
           </w:rPr>
-          <w:t>Figuur 16 - LCL-Klasse</w:t>
+          <w:t>Figuur 16 - afschakelsnelheid met load en relai 5V</w:t>
         </w:r>
         <w:r>
           <w:rPr>
@@ -17680,7 +17903,7 @@
             <w:noProof/>
             <w:webHidden/>
           </w:rPr>
-          <w:instrText xml:space="preserve"> PAGEREF _Toc72184547 \h </w:instrText>
+          <w:instrText xml:space="preserve"> PAGEREF _Toc72242976 \h </w:instrText>
         </w:r>
         <w:r>
           <w:rPr>
@@ -17700,7 +17923,7 @@
             <w:noProof/>
             <w:webHidden/>
           </w:rPr>
-          <w:t>27</w:t>
+          <w:t>29</w:t>
         </w:r>
         <w:r>
           <w:rPr>
@@ -17723,15 +17946,16 @@
           <w:noProof/>
           <w:sz w:val="22"/>
           <w:szCs w:val="22"/>
+          <w:lang/>
         </w:rPr>
       </w:pPr>
-      <w:hyperlink w:anchor="_Toc72184548" w:history="1">
+      <w:hyperlink w:anchor="_Toc72242977" w:history="1">
         <w:r>
           <w:rPr>
             <w:rStyle w:val="Hyperlink"/>
             <w:noProof/>
           </w:rPr>
-          <w:t>Figuur 17 - eFuse analoog schema V0.2</w:t>
+          <w:t>Figuur 17 - LCL-Klasse</w:t>
         </w:r>
         <w:r>
           <w:rPr>
@@ -17752,7 +17976,7 @@
             <w:noProof/>
             <w:webHidden/>
           </w:rPr>
-          <w:instrText xml:space="preserve"> PAGEREF _Toc72184548 \h </w:instrText>
+          <w:instrText xml:space="preserve"> PAGEREF _Toc72242977 \h </w:instrText>
         </w:r>
         <w:r>
           <w:rPr>
@@ -17795,15 +18019,16 @@
           <w:noProof/>
           <w:sz w:val="22"/>
           <w:szCs w:val="22"/>
+          <w:lang/>
         </w:rPr>
       </w:pPr>
-      <w:hyperlink w:anchor="_Toc72184549" w:history="1">
+      <w:hyperlink w:anchor="_Toc72242978" w:history="1">
         <w:r>
           <w:rPr>
             <w:rStyle w:val="Hyperlink"/>
             <w:noProof/>
           </w:rPr>
-          <w:t>Figuur 18 - eFuse digitaal schema V0.2</w:t>
+          <w:t>Figuur 18 - eFuse analoog schema V0.2</w:t>
         </w:r>
         <w:r>
           <w:rPr>
@@ -17824,7 +18049,7 @@
             <w:noProof/>
             <w:webHidden/>
           </w:rPr>
-          <w:instrText xml:space="preserve"> PAGEREF _Toc72184549 \h </w:instrText>
+          <w:instrText xml:space="preserve"> PAGEREF _Toc72242978 \h </w:instrText>
         </w:r>
         <w:r>
           <w:rPr>
@@ -17844,7 +18069,7 @@
             <w:noProof/>
             <w:webHidden/>
           </w:rPr>
-          <w:t>29</w:t>
+          <w:t>31</w:t>
         </w:r>
         <w:r>
           <w:rPr>
@@ -17867,15 +18092,16 @@
           <w:noProof/>
           <w:sz w:val="22"/>
           <w:szCs w:val="22"/>
+          <w:lang/>
         </w:rPr>
       </w:pPr>
-      <w:hyperlink w:anchor="_Toc72184550" w:history="1">
+      <w:hyperlink w:anchor="_Toc72242979" w:history="1">
         <w:r>
           <w:rPr>
             <w:rStyle w:val="Hyperlink"/>
             <w:noProof/>
           </w:rPr>
-          <w:t>Figuur 19 - front panel schema</w:t>
+          <w:t>Figuur 19 - eFuse digitaal schema V0.2</w:t>
         </w:r>
         <w:r>
           <w:rPr>
@@ -17896,7 +18122,7 @@
             <w:noProof/>
             <w:webHidden/>
           </w:rPr>
-          <w:instrText xml:space="preserve"> PAGEREF _Toc72184550 \h </w:instrText>
+          <w:instrText xml:space="preserve"> PAGEREF _Toc72242979 \h </w:instrText>
         </w:r>
         <w:r>
           <w:rPr>
@@ -17916,7 +18142,7 @@
             <w:noProof/>
             <w:webHidden/>
           </w:rPr>
-          <w:t>30</w:t>
+          <w:t>31</w:t>
         </w:r>
         <w:r>
           <w:rPr>
@@ -17939,15 +18165,16 @@
           <w:noProof/>
           <w:sz w:val="22"/>
           <w:szCs w:val="22"/>
+          <w:lang/>
         </w:rPr>
       </w:pPr>
-      <w:hyperlink w:anchor="_Toc72184551" w:history="1">
+      <w:hyperlink w:anchor="_Toc72242980" w:history="1">
         <w:r>
           <w:rPr>
             <w:rStyle w:val="Hyperlink"/>
             <w:noProof/>
           </w:rPr>
-          <w:t>Figuur 20 - controller bord schema</w:t>
+          <w:t>Figuur 20 - front panel schema</w:t>
         </w:r>
         <w:r>
           <w:rPr>
@@ -17968,7 +18195,7 @@
             <w:noProof/>
             <w:webHidden/>
           </w:rPr>
-          <w:instrText xml:space="preserve"> PAGEREF _Toc72184551 \h </w:instrText>
+          <w:instrText xml:space="preserve"> PAGEREF _Toc72242980 \h </w:instrText>
         </w:r>
         <w:r>
           <w:rPr>
@@ -17988,7 +18215,7 @@
             <w:noProof/>
             <w:webHidden/>
           </w:rPr>
-          <w:t>31</w:t>
+          <w:t>32</w:t>
         </w:r>
         <w:r>
           <w:rPr>
@@ -18011,15 +18238,16 @@
           <w:noProof/>
           <w:sz w:val="22"/>
           <w:szCs w:val="22"/>
+          <w:lang/>
         </w:rPr>
       </w:pPr>
-      <w:hyperlink w:anchor="_Toc72184552" w:history="1">
+      <w:hyperlink w:anchor="_Toc72242981" w:history="1">
         <w:r>
           <w:rPr>
             <w:rStyle w:val="Hyperlink"/>
             <w:noProof/>
           </w:rPr>
-          <w:t>Figuur 21 – Assembly</w:t>
+          <w:t>Figuur 21 - controller bord schema</w:t>
         </w:r>
         <w:r>
           <w:rPr>
@@ -18040,7 +18268,7 @@
             <w:noProof/>
             <w:webHidden/>
           </w:rPr>
-          <w:instrText xml:space="preserve"> PAGEREF _Toc72184552 \h </w:instrText>
+          <w:instrText xml:space="preserve"> PAGEREF _Toc72242981 \h </w:instrText>
         </w:r>
         <w:r>
           <w:rPr>
@@ -18060,7 +18288,7 @@
             <w:noProof/>
             <w:webHidden/>
           </w:rPr>
-          <w:t>32</w:t>
+          <w:t>33</w:t>
         </w:r>
         <w:r>
           <w:rPr>
@@ -18083,15 +18311,16 @@
           <w:noProof/>
           <w:sz w:val="22"/>
           <w:szCs w:val="22"/>
+          <w:lang/>
         </w:rPr>
       </w:pPr>
-      <w:hyperlink w:anchor="_Toc72184553" w:history="1">
+      <w:hyperlink w:anchor="_Toc72242982" w:history="1">
         <w:r>
           <w:rPr>
             <w:rStyle w:val="Hyperlink"/>
             <w:noProof/>
           </w:rPr>
-          <w:t>Figuur 22 - front pannel UI</w:t>
+          <w:t>Figuur 22 – Assembly</w:t>
         </w:r>
         <w:r>
           <w:rPr>
@@ -18112,7 +18341,7 @@
             <w:noProof/>
             <w:webHidden/>
           </w:rPr>
-          <w:instrText xml:space="preserve"> PAGEREF _Toc72184553 \h </w:instrText>
+          <w:instrText xml:space="preserve"> PAGEREF _Toc72242982 \h </w:instrText>
         </w:r>
         <w:r>
           <w:rPr>
@@ -18132,7 +18361,7 @@
             <w:noProof/>
             <w:webHidden/>
           </w:rPr>
-          <w:t>32</w:t>
+          <w:t>34</w:t>
         </w:r>
         <w:r>
           <w:rPr>
@@ -18144,6 +18373,79 @@
       </w:hyperlink>
     </w:p>
     <w:p>
+      <w:pPr>
+        <w:pStyle w:val="TableofFigures"/>
+        <w:tabs>
+          <w:tab w:val="right" w:leader="dot" w:pos="8891"/>
+        </w:tabs>
+        <w:rPr>
+          <w:rFonts w:asciiTheme="minorHAnsi" w:eastAsiaTheme="minorEastAsia" w:hAnsiTheme="minorHAnsi" w:cstheme="minorBidi"/>
+          <w:bCs w:val="0"/>
+          <w:noProof/>
+          <w:sz w:val="22"/>
+          <w:szCs w:val="22"/>
+          <w:lang/>
+        </w:rPr>
+      </w:pPr>
+      <w:hyperlink w:anchor="_Toc72242983" w:history="1">
+        <w:r>
+          <w:rPr>
+            <w:rStyle w:val="Hyperlink"/>
+            <w:noProof/>
+          </w:rPr>
+          <w:t>Figuur 23 - front pannel UI</w:t>
+        </w:r>
+        <w:r>
+          <w:rPr>
+            <w:noProof/>
+            <w:webHidden/>
+          </w:rPr>
+          <w:tab/>
+        </w:r>
+        <w:r>
+          <w:rPr>
+            <w:noProof/>
+            <w:webHidden/>
+          </w:rPr>
+          <w:fldChar w:fldCharType="begin"/>
+        </w:r>
+        <w:r>
+          <w:rPr>
+            <w:noProof/>
+            <w:webHidden/>
+          </w:rPr>
+          <w:instrText xml:space="preserve"> PAGEREF _Toc72242983 \h </w:instrText>
+        </w:r>
+        <w:r>
+          <w:rPr>
+            <w:noProof/>
+            <w:webHidden/>
+          </w:rPr>
+        </w:r>
+        <w:r>
+          <w:rPr>
+            <w:noProof/>
+            <w:webHidden/>
+          </w:rPr>
+          <w:fldChar w:fldCharType="separate"/>
+        </w:r>
+        <w:r>
+          <w:rPr>
+            <w:noProof/>
+            <w:webHidden/>
+          </w:rPr>
+          <w:t>34</w:t>
+        </w:r>
+        <w:r>
+          <w:rPr>
+            <w:noProof/>
+            <w:webHidden/>
+          </w:rPr>
+          <w:fldChar w:fldCharType="end"/>
+        </w:r>
+      </w:hyperlink>
+    </w:p>
+    <w:p>
       <w:r>
         <w:fldChar w:fldCharType="end"/>
       </w:r>
@@ -18152,12 +18454,12 @@
       <w:pPr>
         <w:pStyle w:val="Kopzondernummer"/>
       </w:pPr>
-      <w:bookmarkStart w:id="86" w:name="_Toc72183139"/>
+      <w:bookmarkStart w:id="86" w:name="_Toc72240394"/>
       <w:r>
         <w:lastRenderedPageBreak/>
         <w:t>Literatuurlijst</w:t>
       </w:r>
-      <w:bookmarkEnd w:id="85"/>
+      <w:bookmarkEnd w:id="84"/>
       <w:bookmarkEnd w:id="86"/>
     </w:p>
     <w:p>
@@ -18184,7 +18486,7 @@
     </w:p>
     <w:p/>
     <w:sectPr>
-      <w:headerReference w:type="default" r:id="rId39"/>
+      <w:headerReference w:type="default" r:id="rId40"/>
       <w:pgSz w:w="11906" w:h="16838" w:code="9"/>
       <w:pgMar w:top="1134" w:right="1134" w:bottom="1134" w:left="1871" w:header="709" w:footer="709" w:gutter="0"/>
       <w:pgNumType w:start="3"/>
